--- a/docs/TestRail Technical Report.docx
+++ b/docs/TestRail Technical Report.docx
@@ -643,6 +643,13 @@
     </w:p>
     <w:sdt>
       <w:sdtPr>
+        <w:rPr>
+          <w:rFonts w:ascii="Times New Roman" w:eastAsiaTheme="minorHAnsi" w:hAnsi="Times New Roman" w:cstheme="minorBidi"/>
+          <w:color w:val="000000" w:themeColor="text1"/>
+          <w:sz w:val="28"/>
+          <w:szCs w:val="22"/>
+          <w:lang w:val="en-GB"/>
+        </w:rPr>
         <w:id w:val="-1600871919"/>
         <w:docPartObj>
           <w:docPartGallery w:val="Table of Contents"/>
@@ -651,14 +658,9 @@
       </w:sdtPr>
       <w:sdtEndPr>
         <w:rPr>
-          <w:rFonts w:ascii="Times New Roman" w:eastAsiaTheme="minorHAnsi" w:hAnsi="Times New Roman" w:cstheme="minorBidi"/>
           <w:b/>
           <w:bCs/>
           <w:noProof/>
-          <w:color w:val="000000" w:themeColor="text1"/>
-          <w:sz w:val="28"/>
-          <w:szCs w:val="22"/>
-          <w:lang w:val="en-GB"/>
         </w:rPr>
       </w:sdtEndPr>
       <w:sdtContent>
@@ -4192,7 +4194,6 @@
           <w:lang w:eastAsia="en-GB"/>
         </w:rPr>
       </w:pPr>
-      <w:bookmarkStart w:id="7" w:name="_GoBack"/>
       <w:r>
         <w:rPr>
           <w:rFonts w:eastAsia="Times New Roman"/>
@@ -4201,7 +4202,6 @@
         <w:t>Introduction</w:t>
       </w:r>
     </w:p>
-    <w:bookmarkEnd w:id="7"/>
     <w:p>
       <w:pPr>
         <w:spacing w:line="360" w:lineRule="auto"/>
@@ -4327,7 +4327,7 @@
           <w:lang w:eastAsia="en-GB"/>
         </w:rPr>
       </w:pPr>
-      <w:bookmarkStart w:id="8" w:name="_Toc461894129"/>
+      <w:bookmarkStart w:id="7" w:name="_Toc461894129"/>
       <w:r>
         <w:rPr>
           <w:rFonts w:eastAsia="Times New Roman"/>
@@ -4336,7 +4336,7 @@
         <w:lastRenderedPageBreak/>
         <w:t>History</w:t>
       </w:r>
-      <w:bookmarkEnd w:id="8"/>
+      <w:bookmarkEnd w:id="7"/>
     </w:p>
     <w:p>
       <w:pPr>
@@ -4484,7 +4484,7 @@
           <w:lang w:eastAsia="en-GB"/>
         </w:rPr>
       </w:pPr>
-      <w:bookmarkStart w:id="9" w:name="_Toc461894130"/>
+      <w:bookmarkStart w:id="8" w:name="_Toc461894130"/>
       <w:r>
         <w:rPr>
           <w:rFonts w:eastAsia="Times New Roman"/>
@@ -4492,7 +4492,7 @@
         </w:rPr>
         <w:t>5.2.3 Workflows</w:t>
       </w:r>
-      <w:bookmarkEnd w:id="9"/>
+      <w:bookmarkEnd w:id="8"/>
     </w:p>
     <w:p>
       <w:pPr>
@@ -4750,7 +4750,7 @@
           <w:lang w:eastAsia="en-GB"/>
         </w:rPr>
       </w:pPr>
-      <w:bookmarkStart w:id="10" w:name="_Toc461894131"/>
+      <w:bookmarkStart w:id="9" w:name="_Toc461894131"/>
       <w:r>
         <w:rPr>
           <w:rFonts w:eastAsia="Times New Roman"/>
@@ -4758,7 +4758,7 @@
         </w:rPr>
         <w:t>5.2.4 Code Migrations</w:t>
       </w:r>
-      <w:bookmarkEnd w:id="10"/>
+      <w:bookmarkEnd w:id="9"/>
     </w:p>
     <w:p>
       <w:pPr>
@@ -4918,13 +4918,32 @@
     </w:p>
     <w:p>
       <w:pPr>
+        <w:spacing w:line="360" w:lineRule="auto"/>
+        <w:rPr>
+          <w:rFonts w:cs="Times New Roman"/>
+          <w:szCs w:val="28"/>
+        </w:rPr>
+      </w:pPr>
+    </w:p>
+    <w:p>
+      <w:pPr>
+        <w:spacing w:line="360" w:lineRule="auto"/>
+        <w:rPr>
+          <w:rFonts w:cs="Times New Roman"/>
+          <w:szCs w:val="28"/>
+        </w:rPr>
+      </w:pPr>
+    </w:p>
+    <w:p>
+      <w:pPr>
         <w:pStyle w:val="Heading1"/>
       </w:pPr>
-      <w:bookmarkStart w:id="11" w:name="_Toc461894132"/>
-      <w:r>
+      <w:bookmarkStart w:id="10" w:name="_Toc461894132"/>
+      <w:r>
+        <w:lastRenderedPageBreak/>
         <w:t>TestRail Application</w:t>
       </w:r>
-      <w:bookmarkEnd w:id="11"/>
+      <w:bookmarkEnd w:id="10"/>
     </w:p>
     <w:p/>
     <w:p>
@@ -4957,38 +4976,37 @@
       <w:pPr>
         <w:pStyle w:val="Heading2"/>
       </w:pPr>
-      <w:bookmarkStart w:id="12" w:name="_Toc461894133"/>
-      <w:r>
-        <w:lastRenderedPageBreak/>
+      <w:bookmarkStart w:id="11" w:name="_Toc461894133"/>
+      <w:r>
         <w:t>Database Design</w:t>
       </w:r>
+      <w:bookmarkEnd w:id="11"/>
+      <w:r>
+        <w:t xml:space="preserve"> </w:t>
+      </w:r>
+    </w:p>
+    <w:p>
+      <w:pPr>
+        <w:spacing w:line="360" w:lineRule="auto"/>
+      </w:pPr>
+    </w:p>
+    <w:p>
+      <w:pPr>
+        <w:pStyle w:val="Heading3"/>
+        <w:rPr>
+          <w:rFonts w:eastAsia="Times New Roman"/>
+          <w:lang w:eastAsia="en-GB"/>
+        </w:rPr>
+      </w:pPr>
+      <w:bookmarkStart w:id="12" w:name="_Toc461894134"/>
+      <w:r>
+        <w:rPr>
+          <w:rFonts w:eastAsia="Times New Roman"/>
+          <w:lang w:eastAsia="en-GB"/>
+        </w:rPr>
+        <w:t>6.1.1 Application goal</w:t>
+      </w:r>
       <w:bookmarkEnd w:id="12"/>
-      <w:r>
-        <w:t xml:space="preserve"> </w:t>
-      </w:r>
-    </w:p>
-    <w:p>
-      <w:pPr>
-        <w:spacing w:line="360" w:lineRule="auto"/>
-      </w:pPr>
-    </w:p>
-    <w:p>
-      <w:pPr>
-        <w:pStyle w:val="Heading3"/>
-        <w:rPr>
-          <w:rFonts w:eastAsia="Times New Roman"/>
-          <w:lang w:eastAsia="en-GB"/>
-        </w:rPr>
-      </w:pPr>
-      <w:bookmarkStart w:id="13" w:name="_Toc461894134"/>
-      <w:r>
-        <w:rPr>
-          <w:rFonts w:eastAsia="Times New Roman"/>
-          <w:lang w:eastAsia="en-GB"/>
-        </w:rPr>
-        <w:t>6.1.1 Application goal</w:t>
-      </w:r>
-      <w:bookmarkEnd w:id="13"/>
     </w:p>
     <w:p>
       <w:pPr>
@@ -5078,7 +5096,7 @@
           <w:lang w:eastAsia="en-GB"/>
         </w:rPr>
       </w:pPr>
-      <w:bookmarkStart w:id="14" w:name="_Toc461894135"/>
+      <w:bookmarkStart w:id="13" w:name="_Toc461894135"/>
       <w:r>
         <w:rPr>
           <w:rFonts w:eastAsia="Times New Roman"/>
@@ -5086,7 +5104,7 @@
         </w:rPr>
         <w:t>6.1.2 Database Structure</w:t>
       </w:r>
-      <w:bookmarkEnd w:id="14"/>
+      <w:bookmarkEnd w:id="13"/>
     </w:p>
     <w:p>
       <w:pPr>
@@ -5119,12 +5137,9 @@
           <w:szCs w:val="24"/>
           <w:lang w:eastAsia="en-GB"/>
         </w:rPr>
-        <w:t>Since no user data previously exists, a new database will be created to store the site's data. With the application goal in mind, we can plan the database's architecture by breaking key features down into tables. A User table should store each of the developer's personal details, and should be restricted only to details associated with their personal account. A Projects table will be created to store all projects that are entered into the database. A TestCase table will store all of the attributes tied to each test case.</w:t>
-      </w:r>
-    </w:p>
-    <w:p>
-      <w:pPr>
-        <w:spacing w:line="360" w:lineRule="auto"/>
+        <w:t xml:space="preserve">Since no user data previously exists, a new database will be created to store the site's data. With the application goal in mind, we can plan the database's architecture by breaking key features down into tables. A User table should store each of the developer's personal details, and should be restricted only to details associated with their personal account. A Projects table will be created to store all projects that are </w:t>
+      </w:r>
+      <w:r>
         <w:rPr>
           <w:rFonts w:ascii="Arial" w:eastAsia="Times New Roman" w:hAnsi="Arial" w:cs="Arial"/>
           <w:color w:val="auto"/>
@@ -5132,7 +5147,9 @@
           <w:szCs w:val="24"/>
           <w:lang w:eastAsia="en-GB"/>
         </w:rPr>
-      </w:pPr>
+        <w:lastRenderedPageBreak/>
+        <w:t>entered into the database. A TestCase table will store all of the attributes tied to each test case.</w:t>
+      </w:r>
     </w:p>
     <w:p>
       <w:pPr>
@@ -5145,7 +5162,10 @@
           <w:lang w:eastAsia="en-GB"/>
         </w:rPr>
       </w:pPr>
-      <w:r>
+    </w:p>
+    <w:p>
+      <w:pPr>
+        <w:spacing w:line="360" w:lineRule="auto"/>
         <w:rPr>
           <w:rFonts w:ascii="Arial" w:eastAsia="Times New Roman" w:hAnsi="Arial" w:cs="Arial"/>
           <w:color w:val="auto"/>
@@ -5153,7 +5173,15 @@
           <w:szCs w:val="24"/>
           <w:lang w:eastAsia="en-GB"/>
         </w:rPr>
-        <w:lastRenderedPageBreak/>
+      </w:pPr>
+      <w:r>
+        <w:rPr>
+          <w:rFonts w:ascii="Arial" w:eastAsia="Times New Roman" w:hAnsi="Arial" w:cs="Arial"/>
+          <w:color w:val="auto"/>
+          <w:sz w:val="24"/>
+          <w:szCs w:val="24"/>
+          <w:lang w:eastAsia="en-GB"/>
+        </w:rPr>
         <w:t>With the tables in place, we can then focus on the individual table columns. When designed correctly, the collective columns should cover the entire functionality of the application: The User table should store the user’s personal details, such as their name and email address. A Projects table will store the name, unique code, and description of each project that is added to the database. The Test Case table will store it's associated project, the case title, a short description of the expected functionality, the current state of the test case, and any comments relating to the test case.</w:t>
       </w:r>
     </w:p>
@@ -5328,7 +5356,7 @@
           <w:szCs w:val="24"/>
           <w:lang w:eastAsia="en-GB"/>
         </w:rPr>
-        <w:t xml:space="preserve">To connect the project to our database, we will need to edit the web.config file. We will amend our DefaultConnection in the connectionStrings element. Since we are using our local machine during development, we can create a default connection that will use our localdb to store our database. To do so, we will remove the default connectionStrings element, and create our own. We will call this connection ‘ApplicationDbContext' by adding it to the name property. For the connectionstring property, we need to add three properties: the data source; the database that will be created, and any integrated security. Since we will be using our localdb, we can set </w:t>
+        <w:t xml:space="preserve">To connect the project to our database, we will need to edit the web.config file. We will amend our DefaultConnection in the connectionStrings element. Since we are using our local machine during development, we can create a default connection that will use our localdb to store our database. To do so, we will remove the default </w:t>
       </w:r>
       <w:r>
         <w:rPr>
@@ -5339,7 +5367,7 @@
           <w:lang w:eastAsia="en-GB"/>
         </w:rPr>
         <w:lastRenderedPageBreak/>
-        <w:t>"data source = .". We will name our database TestRailMVC in line with our application, and set our integrated security to Security Support Provider Interface (SSPI), which will allow us to utilise Windows Authentication. </w:t>
+        <w:t>connectionStrings element, and create our own. We will call this connection ‘ApplicationDbContext' by adding it to the name property. For the connectionstring property, we need to add three properties: the data source; the database that will be created, and any integrated security. Since we will be using our localdb, we can set "data source = .". We will name our database TestRailMVC in line with our application, and set our integrated security to Security Support Provider Interface (SSPI), which will allow us to utilise Windows Authentication. </w:t>
       </w:r>
     </w:p>
     <w:p>
@@ -5363,7 +5391,7 @@
           <w:lang w:eastAsia="en-GB"/>
         </w:rPr>
       </w:pPr>
-      <w:bookmarkStart w:id="15" w:name="_Toc461894136"/>
+      <w:bookmarkStart w:id="14" w:name="_Toc461894136"/>
       <w:r>
         <w:rPr>
           <w:rFonts w:eastAsia="Times New Roman"/>
@@ -5371,7 +5399,7 @@
         </w:rPr>
         <w:t>Project Setup</w:t>
       </w:r>
-      <w:bookmarkEnd w:id="15"/>
+      <w:bookmarkEnd w:id="14"/>
     </w:p>
     <w:p>
       <w:r>
@@ -5381,7 +5409,7 @@
         </w:rPr>
         <w:br/>
       </w:r>
-      <w:bookmarkStart w:id="16" w:name="_Toc461894137"/>
+      <w:bookmarkStart w:id="15" w:name="_Toc461894137"/>
       <w:r>
         <w:rPr>
           <w:rStyle w:val="Heading3Char"/>
@@ -5395,7 +5423,7 @@
           </w:rPr>
           <w:t>Installing Microsoft SQL Server</w:t>
         </w:r>
-        <w:bookmarkEnd w:id="16"/>
+        <w:bookmarkEnd w:id="15"/>
       </w:hyperlink>
     </w:p>
     <w:p>
@@ -5411,7 +5439,23 @@
           <w:szCs w:val="28"/>
           <w:lang w:eastAsia="en-GB"/>
         </w:rPr>
-        <w:t xml:space="preserve">Since the project will be hosted locally during development, we need to configure SQL server accordingly. For this project, we will be installing SQL 2014 Server Express, and SQL Server Management Studio 2014 express. As previously described, the database engine will create relational databases for online transaction processing or online analytical processing data. This includes creating tables for storing data, and databases objects such as indexes, views, and stored procedures for viewing, managing, and securing data. The database engine is the core service for storing, processing, and securing data. SQL Server Browser listens for incoming requests for Microsoft SQL Server resources and provides information about SQL Server instances installed on the computer. This is turned off in SQL server installation be default. Collation refers to a set of rules that determine how data is sorted and compared. Character data is sorted using rules that define the correct character sequence, with options for specifying case sensitivity, accent marks, kana character types, and character width. This defaults to Latin1_General_CI_AS, and does not need to be changed. For authentication, SQL Server defaults to using Windows accounts as authentication for the server. We will instead change that to Mixed Mode, which allows both Windows authentication AND SQL Server authentication. The Server Administrator (sa) accounts have unrestricted access to the Database Engine, and will be selected for our purposes. To confirm the installation worked as intended, open SQL Server configuration Manager, select SQL </w:t>
+        <w:t xml:space="preserve">Since the project will be hosted locally during development, we need to configure SQL server accordingly. For this project, we will be installing SQL 2014 Server Express, and SQL Server Management Studio 2014 express. As previously described, the database engine will create relational databases for online transaction processing or online analytical processing data. This includes creating tables for storing data, and databases objects such as indexes, views, and stored procedures for viewing, managing, and securing data. </w:t>
+      </w:r>
+    </w:p>
+    <w:p>
+      <w:pPr>
+        <w:spacing w:line="360" w:lineRule="auto"/>
+        <w:rPr>
+          <w:szCs w:val="28"/>
+          <w:lang w:eastAsia="en-GB"/>
+        </w:rPr>
+      </w:pPr>
+      <w:r>
+        <w:rPr>
+          <w:szCs w:val="28"/>
+          <w:lang w:eastAsia="en-GB"/>
+        </w:rPr>
+        <w:t xml:space="preserve">The database engine is the core service for storing, processing, and securing data. SQL Server Browser listens for incoming requests for Microsoft SQL Server resources and provides information about SQL Server instances installed on the computer. This is turned off in SQL server installation be default. Collation refers to a set of rules that determine how data is sorted and compared. Character data is sorted using rules that define the correct character sequence, with options for specifying case sensitivity, accent marks, kana character types, and character width. This defaults to Latin1_General_CI_AS, and does not need to be changed. For authentication, SQL Server defaults to using Windows accounts as authentication for the server. We will instead change that to Mixed Mode, which allows both Windows authentication AND </w:t>
       </w:r>
       <w:r>
         <w:rPr>
@@ -5419,7 +5463,7 @@
           <w:lang w:eastAsia="en-GB"/>
         </w:rPr>
         <w:lastRenderedPageBreak/>
-        <w:t>Server Services, and ensure the instance -  SQL Server (SQLEXPRESS) - appears in the right hand pane.</w:t>
+        <w:t>SQL Server authentication. The Server Administrator (sa) accounts have unrestricted access to the Database Engine, and will be selected for our purposes. To confirm the installation worked as intended, open SQL Server configuration Manager, select SQL Server Services, and ensure the instance -  SQL Server (SQLEXPRESS) - appears in the right hand pane.</w:t>
       </w:r>
     </w:p>
     <w:p>
@@ -5535,6 +5579,7 @@
           <w:szCs w:val="28"/>
           <w:lang w:eastAsia="en-GB"/>
         </w:rPr>
+        <w:lastRenderedPageBreak/>
         <w:t>The project will use individual user accounts for authentication. This will allow users to use existing credentials from another provider, such as Facebook, Google+, etc. (see Authentication, below).</w:t>
       </w:r>
     </w:p>
@@ -5844,39 +5889,216 @@
           <w:lang w:eastAsia="en-GB"/>
         </w:rPr>
       </w:pPr>
-      <w:bookmarkStart w:id="17" w:name="_Toc461894138"/>
-      <w:r>
-        <w:rPr>
-          <w:lang w:eastAsia="en-GB"/>
-        </w:rPr>
+      <w:bookmarkStart w:id="16" w:name="_Toc461894138"/>
+      <w:r>
+        <w:rPr>
+          <w:lang w:eastAsia="en-GB"/>
+        </w:rPr>
+        <w:lastRenderedPageBreak/>
         <w:t>Seeding the database</w:t>
       </w:r>
-      <w:bookmarkEnd w:id="17"/>
-    </w:p>
-    <w:p>
-      <w:pPr>
-        <w:rPr>
-          <w:lang w:eastAsia="en-GB"/>
-        </w:rPr>
-      </w:pPr>
-    </w:p>
-    <w:p>
-      <w:pPr>
-        <w:spacing w:line="360" w:lineRule="auto"/>
-        <w:rPr>
-          <w:rFonts w:cs="Times New Roman"/>
-          <w:szCs w:val="28"/>
-          <w:lang w:eastAsia="en-GB"/>
-        </w:rPr>
-      </w:pPr>
-      <w:r>
-        <w:rPr>
-          <w:rFonts w:cs="Times New Roman"/>
-          <w:szCs w:val="28"/>
-          <w:lang w:eastAsia="en-GB"/>
-        </w:rPr>
-        <w:t xml:space="preserve">During development we will seed the project database with dummy data. We could accomplish this with the SQL insert script. However, entity framework </w:t>
-      </w:r>
+      <w:bookmarkEnd w:id="16"/>
+    </w:p>
+    <w:p>
+      <w:pPr>
+        <w:rPr>
+          <w:lang w:eastAsia="en-GB"/>
+        </w:rPr>
+      </w:pPr>
+    </w:p>
+    <w:p>
+      <w:pPr>
+        <w:spacing w:line="360" w:lineRule="auto"/>
+        <w:rPr>
+          <w:rFonts w:cs="Times New Roman"/>
+          <w:szCs w:val="28"/>
+          <w:lang w:eastAsia="en-GB"/>
+        </w:rPr>
+      </w:pPr>
+      <w:r>
+        <w:rPr>
+          <w:rFonts w:cs="Times New Roman"/>
+          <w:szCs w:val="28"/>
+          <w:lang w:eastAsia="en-GB"/>
+        </w:rPr>
+        <w:t>During development we will seed the project database with dummy data. We could accomplish this with the SQL insert script. However, entity framework allows us to automate this process by utilising code-first migrations. We can do this by enabling migrations in the project by using the Enable-Migrations command in the Package Manager Console. That will output the following data:</w:t>
+      </w:r>
+    </w:p>
+    <w:p>
+      <w:pPr>
+        <w:spacing w:line="360" w:lineRule="auto"/>
+        <w:rPr>
+          <w:rFonts w:cs="Times New Roman"/>
+          <w:szCs w:val="28"/>
+          <w:lang w:eastAsia="en-GB"/>
+        </w:rPr>
+      </w:pPr>
+    </w:p>
+    <w:p>
+      <w:pPr>
+        <w:spacing w:line="360" w:lineRule="auto"/>
+        <w:rPr>
+          <w:rFonts w:cs="Times New Roman"/>
+          <w:szCs w:val="28"/>
+          <w:lang w:eastAsia="en-GB"/>
+        </w:rPr>
+      </w:pPr>
+      <w:r>
+        <w:rPr>
+          <w:rFonts w:cs="Times New Roman"/>
+          <w:szCs w:val="28"/>
+          <w:lang w:eastAsia="en-GB"/>
+        </w:rPr>
+        <w:t>Package Manager Console Host Version 3.4.4.1321</w:t>
+      </w:r>
+    </w:p>
+    <w:p>
+      <w:pPr>
+        <w:spacing w:line="360" w:lineRule="auto"/>
+        <w:rPr>
+          <w:rFonts w:cs="Times New Roman"/>
+          <w:szCs w:val="28"/>
+          <w:lang w:eastAsia="en-GB"/>
+        </w:rPr>
+      </w:pPr>
+      <w:r>
+        <w:rPr>
+          <w:rFonts w:cs="Times New Roman"/>
+          <w:szCs w:val="28"/>
+          <w:lang w:eastAsia="en-GB"/>
+        </w:rPr>
+        <w:t>PM&gt; Enable-Migrations</w:t>
+      </w:r>
+    </w:p>
+    <w:p>
+      <w:pPr>
+        <w:spacing w:line="360" w:lineRule="auto"/>
+        <w:rPr>
+          <w:rFonts w:cs="Times New Roman"/>
+          <w:szCs w:val="28"/>
+          <w:lang w:eastAsia="en-GB"/>
+        </w:rPr>
+      </w:pPr>
+      <w:r>
+        <w:rPr>
+          <w:rFonts w:cs="Times New Roman"/>
+          <w:szCs w:val="28"/>
+          <w:lang w:eastAsia="en-GB"/>
+        </w:rPr>
+        <w:t>Checking if the context targets an existing database...</w:t>
+      </w:r>
+    </w:p>
+    <w:p>
+      <w:pPr>
+        <w:spacing w:line="360" w:lineRule="auto"/>
+        <w:rPr>
+          <w:rFonts w:cs="Times New Roman"/>
+          <w:szCs w:val="28"/>
+          <w:lang w:eastAsia="en-GB"/>
+        </w:rPr>
+      </w:pPr>
+      <w:r>
+        <w:rPr>
+          <w:rFonts w:cs="Times New Roman"/>
+          <w:szCs w:val="28"/>
+          <w:lang w:eastAsia="en-GB"/>
+        </w:rPr>
+        <w:t>Code First Migrations enabled for project TestRailMVC.</w:t>
+      </w:r>
+    </w:p>
+    <w:p>
+      <w:pPr>
+        <w:spacing w:line="360" w:lineRule="auto"/>
+        <w:rPr>
+          <w:rFonts w:cs="Times New Roman"/>
+          <w:szCs w:val="28"/>
+          <w:lang w:eastAsia="en-GB"/>
+        </w:rPr>
+      </w:pPr>
+    </w:p>
+    <w:p>
+      <w:pPr>
+        <w:spacing w:line="360" w:lineRule="auto"/>
+        <w:rPr>
+          <w:rFonts w:cs="Times New Roman"/>
+          <w:szCs w:val="28"/>
+          <w:lang w:eastAsia="en-GB"/>
+        </w:rPr>
+      </w:pPr>
+      <w:r>
+        <w:rPr>
+          <w:rFonts w:cs="Times New Roman"/>
+          <w:szCs w:val="28"/>
+          <w:lang w:eastAsia="en-GB"/>
+        </w:rPr>
+        <w:t>With migrations enabled in the project, we can now add rows of dummy data to each of our tables. The Enable-Migrations command creates a configuration.cs file in a newly-created Migrations folder (it will create the folder if one does not currently exist). Since the scope of the seed migration is restricted to a single push to the database, automatic migrations is set to false. We will then add the add 'using TestRailMVC.Models;' to our configuration file to load our models.</w:t>
+      </w:r>
+    </w:p>
+    <w:p>
+      <w:pPr>
+        <w:spacing w:line="360" w:lineRule="auto"/>
+        <w:rPr>
+          <w:rFonts w:cs="Times New Roman"/>
+          <w:szCs w:val="28"/>
+          <w:lang w:eastAsia="en-GB"/>
+        </w:rPr>
+      </w:pPr>
+    </w:p>
+    <w:p>
+      <w:pPr>
+        <w:spacing w:line="360" w:lineRule="auto"/>
+        <w:rPr>
+          <w:rFonts w:cs="Times New Roman"/>
+          <w:szCs w:val="28"/>
+          <w:lang w:eastAsia="en-GB"/>
+        </w:rPr>
+      </w:pPr>
+      <w:r>
+        <w:rPr>
+          <w:rFonts w:cs="Times New Roman"/>
+          <w:szCs w:val="28"/>
+          <w:lang w:eastAsia="en-GB"/>
+        </w:rPr>
+        <w:t>Returning to the Package Manager console, we will now execute two commands:</w:t>
+      </w:r>
+    </w:p>
+    <w:p>
+      <w:pPr>
+        <w:spacing w:line="360" w:lineRule="auto"/>
+        <w:rPr>
+          <w:rFonts w:cs="Times New Roman"/>
+          <w:szCs w:val="28"/>
+          <w:lang w:eastAsia="en-GB"/>
+        </w:rPr>
+      </w:pPr>
+    </w:p>
+    <w:p>
+      <w:pPr>
+        <w:spacing w:line="360" w:lineRule="auto"/>
+        <w:rPr>
+          <w:rFonts w:cs="Times New Roman"/>
+          <w:szCs w:val="28"/>
+          <w:lang w:eastAsia="en-GB"/>
+        </w:rPr>
+      </w:pPr>
+      <w:r>
+        <w:rPr>
+          <w:rFonts w:cs="Times New Roman"/>
+          <w:szCs w:val="28"/>
+          <w:lang w:eastAsia="en-GB"/>
+        </w:rPr>
+        <w:t>Add-MigrationInitial</w:t>
+      </w:r>
+    </w:p>
+    <w:p>
+      <w:pPr>
+        <w:spacing w:line="360" w:lineRule="auto"/>
+        <w:rPr>
+          <w:rFonts w:cs="Times New Roman"/>
+          <w:szCs w:val="28"/>
+          <w:lang w:eastAsia="en-GB"/>
+        </w:rPr>
+      </w:pPr>
       <w:r>
         <w:rPr>
           <w:rFonts w:cs="Times New Roman"/>
@@ -5884,190 +6106,6 @@
           <w:lang w:eastAsia="en-GB"/>
         </w:rPr>
         <w:lastRenderedPageBreak/>
-        <w:t>allows us to automate this process by utilising code-first migrations. We can do this by enabling migrations in the project by using the Enable-Migrations command in the Package Manager Console. That will output the following data:</w:t>
-      </w:r>
-    </w:p>
-    <w:p>
-      <w:pPr>
-        <w:spacing w:line="360" w:lineRule="auto"/>
-        <w:rPr>
-          <w:rFonts w:cs="Times New Roman"/>
-          <w:szCs w:val="28"/>
-          <w:lang w:eastAsia="en-GB"/>
-        </w:rPr>
-      </w:pPr>
-    </w:p>
-    <w:p>
-      <w:pPr>
-        <w:spacing w:line="360" w:lineRule="auto"/>
-        <w:rPr>
-          <w:rFonts w:cs="Times New Roman"/>
-          <w:szCs w:val="28"/>
-          <w:lang w:eastAsia="en-GB"/>
-        </w:rPr>
-      </w:pPr>
-      <w:r>
-        <w:rPr>
-          <w:rFonts w:cs="Times New Roman"/>
-          <w:szCs w:val="28"/>
-          <w:lang w:eastAsia="en-GB"/>
-        </w:rPr>
-        <w:t>Package Manager Console Host Version 3.4.4.1321</w:t>
-      </w:r>
-    </w:p>
-    <w:p>
-      <w:pPr>
-        <w:spacing w:line="360" w:lineRule="auto"/>
-        <w:rPr>
-          <w:rFonts w:cs="Times New Roman"/>
-          <w:szCs w:val="28"/>
-          <w:lang w:eastAsia="en-GB"/>
-        </w:rPr>
-      </w:pPr>
-      <w:r>
-        <w:rPr>
-          <w:rFonts w:cs="Times New Roman"/>
-          <w:szCs w:val="28"/>
-          <w:lang w:eastAsia="en-GB"/>
-        </w:rPr>
-        <w:t>PM&gt; Enable-Migrations</w:t>
-      </w:r>
-    </w:p>
-    <w:p>
-      <w:pPr>
-        <w:spacing w:line="360" w:lineRule="auto"/>
-        <w:rPr>
-          <w:rFonts w:cs="Times New Roman"/>
-          <w:szCs w:val="28"/>
-          <w:lang w:eastAsia="en-GB"/>
-        </w:rPr>
-      </w:pPr>
-      <w:r>
-        <w:rPr>
-          <w:rFonts w:cs="Times New Roman"/>
-          <w:szCs w:val="28"/>
-          <w:lang w:eastAsia="en-GB"/>
-        </w:rPr>
-        <w:t>Checking if the context targets an existing database...</w:t>
-      </w:r>
-    </w:p>
-    <w:p>
-      <w:pPr>
-        <w:spacing w:line="360" w:lineRule="auto"/>
-        <w:rPr>
-          <w:rFonts w:cs="Times New Roman"/>
-          <w:szCs w:val="28"/>
-          <w:lang w:eastAsia="en-GB"/>
-        </w:rPr>
-      </w:pPr>
-      <w:r>
-        <w:rPr>
-          <w:rFonts w:cs="Times New Roman"/>
-          <w:szCs w:val="28"/>
-          <w:lang w:eastAsia="en-GB"/>
-        </w:rPr>
-        <w:t>Code First Migrations enabled for project TestRailMVC.</w:t>
-      </w:r>
-    </w:p>
-    <w:p>
-      <w:pPr>
-        <w:spacing w:line="360" w:lineRule="auto"/>
-        <w:rPr>
-          <w:rFonts w:cs="Times New Roman"/>
-          <w:szCs w:val="28"/>
-          <w:lang w:eastAsia="en-GB"/>
-        </w:rPr>
-      </w:pPr>
-    </w:p>
-    <w:p>
-      <w:pPr>
-        <w:spacing w:line="360" w:lineRule="auto"/>
-        <w:rPr>
-          <w:rFonts w:cs="Times New Roman"/>
-          <w:szCs w:val="28"/>
-          <w:lang w:eastAsia="en-GB"/>
-        </w:rPr>
-      </w:pPr>
-      <w:r>
-        <w:rPr>
-          <w:rFonts w:cs="Times New Roman"/>
-          <w:szCs w:val="28"/>
-          <w:lang w:eastAsia="en-GB"/>
-        </w:rPr>
-        <w:t>With migrations enabled in the project, we can now add rows of dummy data to each of our tables. The Enable-Migrations command creates a configuration.cs file in a newly-created Migrations folder (it will create the folder if one does not currently exist). Since the scope of the seed migration is restricted to a single push to the database, automatic migrations is set to false. We will then add the add 'using TestRailMVC.Models;' to our configuration file to load our models.</w:t>
-      </w:r>
-    </w:p>
-    <w:p>
-      <w:pPr>
-        <w:spacing w:line="360" w:lineRule="auto"/>
-        <w:rPr>
-          <w:rFonts w:cs="Times New Roman"/>
-          <w:szCs w:val="28"/>
-          <w:lang w:eastAsia="en-GB"/>
-        </w:rPr>
-      </w:pPr>
-    </w:p>
-    <w:p>
-      <w:pPr>
-        <w:spacing w:line="360" w:lineRule="auto"/>
-        <w:rPr>
-          <w:rFonts w:cs="Times New Roman"/>
-          <w:szCs w:val="28"/>
-          <w:lang w:eastAsia="en-GB"/>
-        </w:rPr>
-      </w:pPr>
-      <w:r>
-        <w:rPr>
-          <w:rFonts w:cs="Times New Roman"/>
-          <w:szCs w:val="28"/>
-          <w:lang w:eastAsia="en-GB"/>
-        </w:rPr>
-        <w:t>Returning to the Package Manager console, we will now execute two commands:</w:t>
-      </w:r>
-    </w:p>
-    <w:p>
-      <w:pPr>
-        <w:spacing w:line="360" w:lineRule="auto"/>
-        <w:rPr>
-          <w:rFonts w:cs="Times New Roman"/>
-          <w:szCs w:val="28"/>
-          <w:lang w:eastAsia="en-GB"/>
-        </w:rPr>
-      </w:pPr>
-    </w:p>
-    <w:p>
-      <w:pPr>
-        <w:spacing w:line="360" w:lineRule="auto"/>
-        <w:rPr>
-          <w:rFonts w:cs="Times New Roman"/>
-          <w:szCs w:val="28"/>
-          <w:lang w:eastAsia="en-GB"/>
-        </w:rPr>
-      </w:pPr>
-      <w:r>
-        <w:rPr>
-          <w:rFonts w:cs="Times New Roman"/>
-          <w:szCs w:val="28"/>
-          <w:lang w:eastAsia="en-GB"/>
-        </w:rPr>
-        <w:t>Add-MigrationInitial</w:t>
-      </w:r>
-    </w:p>
-    <w:p>
-      <w:pPr>
-        <w:spacing w:line="360" w:lineRule="auto"/>
-        <w:rPr>
-          <w:rFonts w:cs="Times New Roman"/>
-          <w:szCs w:val="28"/>
-          <w:lang w:eastAsia="en-GB"/>
-        </w:rPr>
-      </w:pPr>
-      <w:r>
-        <w:rPr>
-          <w:rFonts w:cs="Times New Roman"/>
-          <w:szCs w:val="28"/>
-          <w:lang w:eastAsia="en-GB"/>
-        </w:rPr>
         <w:t>Update-Database</w:t>
       </w:r>
     </w:p>
@@ -6096,7 +6134,6 @@
           <w:szCs w:val="28"/>
           <w:lang w:eastAsia="en-GB"/>
         </w:rPr>
-        <w:lastRenderedPageBreak/>
         <w:t>Add-Migration Initial generates the code used to create our database, and Update-Database will populate the database with our dummy data.</w:t>
       </w:r>
     </w:p>
@@ -6382,7 +6419,7 @@
           <w:lang w:eastAsia="en-GB"/>
         </w:rPr>
       </w:pPr>
-      <w:bookmarkStart w:id="18" w:name="_Toc461894139"/>
+      <w:bookmarkStart w:id="17" w:name="_Toc461894139"/>
       <w:r>
         <w:rPr>
           <w:rFonts w:eastAsia="Times New Roman"/>
@@ -6390,7 +6427,7 @@
         </w:rPr>
         <w:t>Project Authentication</w:t>
       </w:r>
-      <w:bookmarkEnd w:id="18"/>
+      <w:bookmarkEnd w:id="17"/>
     </w:p>
     <w:p>
       <w:pPr>
@@ -6416,7 +6453,6 @@
           <w:szCs w:val="28"/>
           <w:lang w:eastAsia="en-GB"/>
         </w:rPr>
-        <w:lastRenderedPageBreak/>
         <w:t>6.4 Authentication</w:t>
       </w:r>
     </w:p>
@@ -6489,7 +6525,7 @@
           <w:szCs w:val="28"/>
           <w:lang w:eastAsia="en-GB"/>
         </w:rPr>
-        <w:t xml:space="preserve">To link our project to Google, we create a new TestRailMVC project in the Google Developer Console. Inside the newly-created project, we will create an OAuth client ID for our web application. We add our previously generated SSL URL to the Authorised JavaScript origins field, and we will set our Authorised Redirect URLs to the same address, but we will also append '/signin-google' to it. The former attribute designates where the authentication will take place, where the latter defines where the user will be redirected to after authenticating. This will generate a unique client id and secret, which we can uncomment (3rd party authentications are commented out by default) and add to the app.UseGoogleAuthentication() method, located in the Startup.Auth class file. When a user now authenticates with Google, they will be redirected to the </w:t>
+        <w:t xml:space="preserve">To link our project to Google, we create a new TestRailMVC project in the Google Developer Console. Inside the newly-created project, we will create an OAuth client ID for our web application. We add our previously generated SSL URL to the Authorised JavaScript origins field, and we will set our Authorised Redirect URLs to the same address, but we will also append '/signin-google' to it. The former attribute designates where the authentication will take place, where the latter defines where the user will be redirected to after authenticating. This will generate a unique client id and secret, which we can </w:t>
       </w:r>
       <w:r>
         <w:rPr>
@@ -6499,19 +6535,17 @@
           <w:lang w:eastAsia="en-GB"/>
         </w:rPr>
         <w:lastRenderedPageBreak/>
-        <w:t>Register page of the project where they can register their account. Once the account is registered, the entry is added to the AspNetUsers table of the project database.</w:t>
-      </w:r>
-    </w:p>
-    <w:p>
-      <w:pPr>
-        <w:spacing w:line="360" w:lineRule="auto"/>
+        <w:t>uncomment (3rd party authentications are commented out by default) and add to the app.UseGoogleAuthentication() method, located in the Startup.Auth class file. When a user now authenticates with Google, they will be redirected to the Register page of the project where they can register their account. Once the account is registered, the entry is added to the AspNetUsers</w:t>
+      </w:r>
+      <w:r>
         <w:rPr>
           <w:rFonts w:cs="Times New Roman"/>
           <w:color w:val="auto"/>
           <w:szCs w:val="28"/>
           <w:lang w:eastAsia="en-GB"/>
         </w:rPr>
-      </w:pPr>
+        <w:t xml:space="preserve"> table of the project database.</w:t>
+      </w:r>
     </w:p>
     <w:p>
       <w:pPr>
@@ -6530,30 +6564,26 @@
           <w:szCs w:val="28"/>
           <w:lang w:eastAsia="en-GB"/>
         </w:rPr>
-        <w:t>We will also set the same properties to display in the the ExternalLoginConfirmationViewModel class inside the Models/AccountViewModels.cs file. When the user successfully authenticates with Google, they will be redirectered to th</w:t>
-      </w:r>
-    </w:p>
-    <w:p>
-      <w:pPr>
-        <w:spacing w:line="360" w:lineRule="auto"/>
+        <w:t xml:space="preserve">We will also set the same properties to display in the the ExternalLoginConfirmationViewModel class inside the Models/AccountViewModels.cs file. When the user successfully authenticates with Google, they will be </w:t>
+      </w:r>
+      <w:r>
         <w:rPr>
           <w:rFonts w:cs="Times New Roman"/>
           <w:color w:val="auto"/>
           <w:szCs w:val="28"/>
           <w:lang w:eastAsia="en-GB"/>
         </w:rPr>
-      </w:pPr>
-    </w:p>
-    <w:p>
-      <w:pPr>
-        <w:spacing w:line="360" w:lineRule="auto"/>
+        <w:t>redirected</w:t>
+      </w:r>
+      <w:r>
         <w:rPr>
           <w:rFonts w:cs="Times New Roman"/>
           <w:color w:val="auto"/>
           <w:szCs w:val="28"/>
           <w:lang w:eastAsia="en-GB"/>
         </w:rPr>
-      </w:pPr>
+        <w:t xml:space="preserve"> to th</w:t>
+      </w:r>
       <w:r>
         <w:rPr>
           <w:rFonts w:cs="Times New Roman"/>
@@ -6561,9 +6591,11 @@
           <w:szCs w:val="28"/>
           <w:lang w:eastAsia="en-GB"/>
         </w:rPr>
-        <w:t>publicclassExternalLoginConfirmationViewModel</w:t>
-      </w:r>
-    </w:p>
+        <w:t>e external login confirmation view, where they can enter any additional details to complete their application profile.</w:t>
+      </w:r>
+    </w:p>
+    <w:bookmarkStart w:id="18" w:name="_MON_1535704147"/>
+    <w:bookmarkEnd w:id="18"/>
     <w:p>
       <w:pPr>
         <w:spacing w:line="360" w:lineRule="auto"/>
@@ -6581,7 +6613,31 @@
           <w:szCs w:val="28"/>
           <w:lang w:eastAsia="en-GB"/>
         </w:rPr>
-        <w:t>{</w:t>
+        <w:object w:dxaOrig="9026" w:dyaOrig="3292">
+          <v:shapetype id="_x0000_t75" coordsize="21600,21600" o:spt="75" o:preferrelative="t" path="m@4@5l@4@11@9@11@9@5xe" filled="f" stroked="f">
+            <v:stroke joinstyle="miter"/>
+            <v:formulas>
+              <v:f eqn="if lineDrawn pixelLineWidth 0"/>
+              <v:f eqn="sum @0 1 0"/>
+              <v:f eqn="sum 0 0 @1"/>
+              <v:f eqn="prod @2 1 2"/>
+              <v:f eqn="prod @3 21600 pixelWidth"/>
+              <v:f eqn="prod @3 21600 pixelHeight"/>
+              <v:f eqn="sum @0 0 1"/>
+              <v:f eqn="prod @6 1 2"/>
+              <v:f eqn="prod @7 21600 pixelWidth"/>
+              <v:f eqn="sum @8 21600 0"/>
+              <v:f eqn="prod @7 21600 pixelHeight"/>
+              <v:f eqn="sum @10 21600 0"/>
+            </v:formulas>
+            <v:path o:extrusionok="f" gradientshapeok="t" o:connecttype="rect"/>
+            <o:lock v:ext="edit" aspectratio="t"/>
+          </v:shapetype>
+          <v:shape id="_x0000_i1026" type="#_x0000_t75" style="width:451.5pt;height:164.25pt" o:ole="">
+            <v:imagedata r:id="rId12" o:title=""/>
+          </v:shape>
+          <o:OLEObject Type="Embed" ProgID="Word.OpenDocumentText.12" ShapeID="_x0000_i1026" DrawAspect="Content" ObjectID="_1535709511" r:id="rId13"/>
+        </w:object>
       </w:r>
     </w:p>
     <w:p>
@@ -6601,88 +6657,105 @@
           <w:szCs w:val="28"/>
           <w:lang w:eastAsia="en-GB"/>
         </w:rPr>
-        <w:t>     [Required]</w:t>
-      </w:r>
-    </w:p>
-    <w:p>
-      <w:pPr>
-        <w:spacing w:line="360" w:lineRule="auto"/>
+        <w:t>Now that both models have been amended, we now update the respective controller. The file we are amending is Controllers\AccountController.cs</w:t>
+      </w:r>
+      <w:r>
         <w:rPr>
           <w:rFonts w:cs="Times New Roman"/>
           <w:color w:val="auto"/>
           <w:szCs w:val="28"/>
           <w:lang w:eastAsia="en-GB"/>
         </w:rPr>
-      </w:pPr>
-      <w:r>
+        <w:t>.</w:t>
+      </w:r>
+    </w:p>
+    <w:bookmarkStart w:id="19" w:name="_MON_1535704465"/>
+    <w:bookmarkEnd w:id="19"/>
+    <w:p>
+      <w:pPr>
+        <w:spacing w:line="360" w:lineRule="auto"/>
         <w:rPr>
           <w:rFonts w:cs="Times New Roman"/>
           <w:color w:val="auto"/>
           <w:szCs w:val="28"/>
           <w:lang w:eastAsia="en-GB"/>
         </w:rPr>
-        <w:t>     [Display(Name = "Email")]</w:t>
-      </w:r>
-    </w:p>
-    <w:p>
-      <w:pPr>
-        <w:spacing w:line="360" w:lineRule="auto"/>
+      </w:pPr>
+      <w:r>
         <w:rPr>
           <w:rFonts w:cs="Times New Roman"/>
           <w:color w:val="auto"/>
           <w:szCs w:val="28"/>
           <w:lang w:eastAsia="en-GB"/>
         </w:rPr>
-      </w:pPr>
-      <w:r>
+        <w:object w:dxaOrig="9026" w:dyaOrig="7964">
+          <v:shape id="_x0000_i1027" type="#_x0000_t75" style="width:451.5pt;height:398.25pt" o:ole="">
+            <v:imagedata r:id="rId14" o:title=""/>
+          </v:shape>
+          <o:OLEObject Type="Embed" ProgID="Word.OpenDocumentText.12" ShapeID="_x0000_i1027" DrawAspect="Content" ObjectID="_1535709512" r:id="rId15"/>
+        </w:object>
+      </w:r>
+    </w:p>
+    <w:p>
+      <w:pPr>
+        <w:spacing w:line="360" w:lineRule="auto"/>
         <w:rPr>
           <w:rFonts w:cs="Times New Roman"/>
           <w:color w:val="auto"/>
           <w:szCs w:val="28"/>
           <w:lang w:eastAsia="en-GB"/>
         </w:rPr>
-        <w:t>     public string Email { get; set; }</w:t>
-      </w:r>
-    </w:p>
-    <w:p>
-      <w:pPr>
-        <w:spacing w:line="360" w:lineRule="auto"/>
+      </w:pPr>
+      <w:r>
         <w:rPr>
           <w:rFonts w:cs="Times New Roman"/>
           <w:color w:val="auto"/>
           <w:szCs w:val="28"/>
           <w:lang w:eastAsia="en-GB"/>
         </w:rPr>
-      </w:pPr>
-      <w:r>
+        <w:t>Finally, with the controller updated, we will create fields on the register page view to allow users to add their name to their profile, and display their name as their username instead of the default email address. The file we will be updating is Views\Account\ExternalLoginConfirmation.cshtml:</w:t>
+      </w:r>
+    </w:p>
+    <w:bookmarkStart w:id="20" w:name="_MON_1535704909"/>
+    <w:bookmarkEnd w:id="20"/>
+    <w:p>
+      <w:pPr>
+        <w:tabs>
+          <w:tab w:val="left" w:pos="1095"/>
+        </w:tabs>
+        <w:spacing w:line="360" w:lineRule="auto"/>
         <w:rPr>
           <w:rFonts w:cs="Times New Roman"/>
           <w:color w:val="auto"/>
           <w:szCs w:val="28"/>
           <w:lang w:eastAsia="en-GB"/>
         </w:rPr>
-        <w:t>     [Required]</w:t>
-      </w:r>
-    </w:p>
-    <w:p>
-      <w:pPr>
-        <w:spacing w:line="360" w:lineRule="auto"/>
+      </w:pPr>
+      <w:r>
         <w:rPr>
           <w:rFonts w:cs="Times New Roman"/>
           <w:color w:val="auto"/>
           <w:szCs w:val="28"/>
           <w:lang w:eastAsia="en-GB"/>
         </w:rPr>
-      </w:pPr>
-      <w:r>
+        <w:object w:dxaOrig="9026" w:dyaOrig="10189">
+          <v:shape id="_x0000_i1028" type="#_x0000_t75" style="width:451.5pt;height:509.25pt" o:ole="">
+            <v:imagedata r:id="rId16" o:title=""/>
+          </v:shape>
+          <o:OLEObject Type="Embed" ProgID="Word.OpenDocumentText.12" ShapeID="_x0000_i1028" DrawAspect="Content" ObjectID="_1535709513" r:id="rId17"/>
+        </w:object>
+      </w:r>
+    </w:p>
+    <w:p>
+      <w:pPr>
+        <w:spacing w:line="360" w:lineRule="auto"/>
         <w:rPr>
           <w:rFonts w:cs="Times New Roman"/>
           <w:color w:val="auto"/>
           <w:szCs w:val="28"/>
           <w:lang w:eastAsia="en-GB"/>
         </w:rPr>
-        <w:t>     [Display(Name = "Forename")]</w:t>
-      </w:r>
+      </w:pPr>
     </w:p>
     <w:p>
       <w:pPr>
@@ -6701,1040 +6774,54 @@
           <w:szCs w:val="28"/>
           <w:lang w:eastAsia="en-GB"/>
         </w:rPr>
-        <w:t>     public string Forename { get; set; }</w:t>
-      </w:r>
-    </w:p>
-    <w:p>
-      <w:pPr>
-        <w:spacing w:line="360" w:lineRule="auto"/>
-        <w:rPr>
-          <w:rFonts w:cs="Times New Roman"/>
+        <w:t>With all of the files amended, we can now successfully add an Authentication Migration and update the database. Building the project will now allow users to click the Google button as a method of authentication, and once authenticated a new row will be created for them in the AspNetUsers table, containing their additional information (forename and surname).</w:t>
+      </w:r>
+    </w:p>
+    <w:p>
+      <w:pPr>
+        <w:pStyle w:val="Heading2"/>
+        <w:rPr>
+          <w:rFonts w:eastAsia="Times New Roman"/>
+          <w:lang w:eastAsia="en-GB"/>
+        </w:rPr>
+      </w:pPr>
+      <w:bookmarkStart w:id="21" w:name="_Toc461894140"/>
+      <w:r>
+        <w:rPr>
+          <w:rFonts w:eastAsia="Times New Roman"/>
+          <w:lang w:eastAsia="en-GB"/>
+        </w:rPr>
+        <w:lastRenderedPageBreak/>
+        <w:t>Data Models</w:t>
+      </w:r>
+      <w:bookmarkEnd w:id="21"/>
+    </w:p>
+    <w:p>
+      <w:pPr>
+        <w:spacing w:after="0" w:line="360" w:lineRule="auto"/>
+        <w:rPr>
+          <w:rFonts w:eastAsia="Times New Roman" w:cs="Times New Roman"/>
           <w:color w:val="auto"/>
           <w:szCs w:val="28"/>
           <w:lang w:eastAsia="en-GB"/>
         </w:rPr>
       </w:pPr>
-      <w:r>
-        <w:rPr>
-          <w:rFonts w:cs="Times New Roman"/>
-          <w:color w:val="auto"/>
-          <w:szCs w:val="28"/>
-          <w:lang w:eastAsia="en-GB"/>
-        </w:rPr>
-        <w:t>     [Required]</w:t>
-      </w:r>
-    </w:p>
-    <w:p>
-      <w:pPr>
-        <w:spacing w:line="360" w:lineRule="auto"/>
-        <w:rPr>
-          <w:rFonts w:cs="Times New Roman"/>
-          <w:color w:val="auto"/>
-          <w:szCs w:val="28"/>
-          <w:lang w:eastAsia="en-GB"/>
-        </w:rPr>
-      </w:pPr>
-      <w:r>
-        <w:rPr>
-          <w:rFonts w:cs="Times New Roman"/>
-          <w:color w:val="auto"/>
-          <w:szCs w:val="28"/>
-          <w:lang w:eastAsia="en-GB"/>
-        </w:rPr>
-        <w:t>     [Display(Name = "Surname")]</w:t>
-      </w:r>
-    </w:p>
-    <w:p>
-      <w:pPr>
-        <w:spacing w:line="360" w:lineRule="auto"/>
-        <w:rPr>
-          <w:rFonts w:cs="Times New Roman"/>
-          <w:color w:val="auto"/>
-          <w:szCs w:val="28"/>
-          <w:lang w:eastAsia="en-GB"/>
-        </w:rPr>
-      </w:pPr>
-      <w:r>
-        <w:rPr>
-          <w:rFonts w:cs="Times New Roman"/>
-          <w:color w:val="auto"/>
-          <w:szCs w:val="28"/>
-          <w:lang w:eastAsia="en-GB"/>
-        </w:rPr>
-        <w:t>     public string Surname { get; set; }</w:t>
-      </w:r>
-    </w:p>
-    <w:p>
-      <w:pPr>
-        <w:spacing w:line="360" w:lineRule="auto"/>
-        <w:rPr>
-          <w:rFonts w:cs="Times New Roman"/>
-          <w:color w:val="auto"/>
-          <w:szCs w:val="28"/>
-          <w:lang w:eastAsia="en-GB"/>
-        </w:rPr>
-      </w:pPr>
-      <w:r>
-        <w:rPr>
-          <w:rFonts w:cs="Times New Roman"/>
-          <w:color w:val="auto"/>
-          <w:szCs w:val="28"/>
-          <w:lang w:eastAsia="en-GB"/>
-        </w:rPr>
-        <w:t>}</w:t>
-      </w:r>
-    </w:p>
-    <w:p>
-      <w:pPr>
-        <w:spacing w:line="360" w:lineRule="auto"/>
-        <w:rPr>
-          <w:rFonts w:cs="Times New Roman"/>
-          <w:color w:val="auto"/>
-          <w:szCs w:val="28"/>
-          <w:lang w:eastAsia="en-GB"/>
-        </w:rPr>
-      </w:pPr>
-    </w:p>
-    <w:p>
-      <w:pPr>
-        <w:spacing w:line="360" w:lineRule="auto"/>
-        <w:rPr>
-          <w:rFonts w:cs="Times New Roman"/>
-          <w:color w:val="auto"/>
-          <w:szCs w:val="28"/>
-          <w:lang w:eastAsia="en-GB"/>
-        </w:rPr>
-      </w:pPr>
-      <w:r>
-        <w:rPr>
-          <w:rFonts w:cs="Times New Roman"/>
-          <w:color w:val="auto"/>
-          <w:szCs w:val="28"/>
-          <w:lang w:eastAsia="en-GB"/>
-        </w:rPr>
-        <w:lastRenderedPageBreak/>
-        <w:t>Now that both models have been amended, we now update the respective controller. The file we are amending is Controllers\AccountController.cs. Since we want the user's username to display their forename and surname instead of the default email address, we will amend the UserName property in our user object in addition to adding the newly-created variables.</w:t>
-      </w:r>
-    </w:p>
-    <w:p>
-      <w:pPr>
-        <w:spacing w:line="360" w:lineRule="auto"/>
-        <w:rPr>
-          <w:rFonts w:cs="Times New Roman"/>
-          <w:color w:val="auto"/>
-          <w:szCs w:val="28"/>
-          <w:lang w:eastAsia="en-GB"/>
-        </w:rPr>
-      </w:pPr>
-    </w:p>
-    <w:p>
-      <w:pPr>
-        <w:spacing w:line="360" w:lineRule="auto"/>
-        <w:rPr>
-          <w:rFonts w:cs="Times New Roman"/>
-          <w:color w:val="auto"/>
-          <w:szCs w:val="28"/>
-          <w:lang w:eastAsia="en-GB"/>
-        </w:rPr>
-      </w:pPr>
-      <w:r>
-        <w:rPr>
-          <w:rFonts w:cs="Times New Roman"/>
-          <w:color w:val="auto"/>
-          <w:szCs w:val="28"/>
-          <w:lang w:eastAsia="en-GB"/>
-        </w:rPr>
-        <w:t>publicasyncTask&lt;ActionResult&gt; ExternalLoginConfirmation(ExternalLoginConfirmationViewModel model, string returnUrl)</w:t>
-      </w:r>
-    </w:p>
-    <w:p>
-      <w:pPr>
-        <w:spacing w:line="360" w:lineRule="auto"/>
-        <w:rPr>
-          <w:rFonts w:cs="Times New Roman"/>
-          <w:color w:val="auto"/>
-          <w:szCs w:val="28"/>
-          <w:lang w:eastAsia="en-GB"/>
-        </w:rPr>
-      </w:pPr>
-      <w:r>
-        <w:rPr>
-          <w:rFonts w:cs="Times New Roman"/>
-          <w:color w:val="auto"/>
-          <w:szCs w:val="28"/>
-          <w:lang w:eastAsia="en-GB"/>
-        </w:rPr>
-        <w:t>{</w:t>
-      </w:r>
-    </w:p>
-    <w:p>
-      <w:pPr>
-        <w:spacing w:line="360" w:lineRule="auto"/>
-        <w:rPr>
-          <w:rFonts w:cs="Times New Roman"/>
-          <w:color w:val="auto"/>
-          <w:szCs w:val="28"/>
-          <w:lang w:eastAsia="en-GB"/>
-        </w:rPr>
-      </w:pPr>
-      <w:r>
-        <w:rPr>
-          <w:rFonts w:cs="Times New Roman"/>
-          <w:color w:val="auto"/>
-          <w:szCs w:val="28"/>
-          <w:lang w:eastAsia="en-GB"/>
-        </w:rPr>
-        <w:t>     [...]</w:t>
-      </w:r>
-    </w:p>
-    <w:p>
-      <w:pPr>
-        <w:spacing w:line="360" w:lineRule="auto"/>
-        <w:rPr>
-          <w:rFonts w:cs="Times New Roman"/>
-          <w:color w:val="auto"/>
-          <w:szCs w:val="28"/>
-          <w:lang w:eastAsia="en-GB"/>
-        </w:rPr>
-      </w:pPr>
-      <w:r>
-        <w:rPr>
-          <w:rFonts w:cs="Times New Roman"/>
-          <w:color w:val="auto"/>
-          <w:szCs w:val="28"/>
-          <w:lang w:eastAsia="en-GB"/>
-        </w:rPr>
-        <w:t>     var user = new ApplicationUser</w:t>
-      </w:r>
-    </w:p>
-    <w:p>
-      <w:pPr>
-        <w:spacing w:line="360" w:lineRule="auto"/>
-        <w:rPr>
-          <w:rFonts w:cs="Times New Roman"/>
-          <w:color w:val="auto"/>
-          <w:szCs w:val="28"/>
-          <w:lang w:eastAsia="en-GB"/>
-        </w:rPr>
-      </w:pPr>
-      <w:r>
-        <w:rPr>
-          <w:rFonts w:cs="Times New Roman"/>
-          <w:color w:val="auto"/>
-          <w:szCs w:val="28"/>
-          <w:lang w:eastAsia="en-GB"/>
-        </w:rPr>
-        <w:t>     {</w:t>
-      </w:r>
-    </w:p>
-    <w:p>
-      <w:pPr>
-        <w:spacing w:line="360" w:lineRule="auto"/>
-        <w:rPr>
-          <w:rFonts w:cs="Times New Roman"/>
-          <w:color w:val="auto"/>
-          <w:szCs w:val="28"/>
-          <w:lang w:eastAsia="en-GB"/>
-        </w:rPr>
-      </w:pPr>
-      <w:r>
-        <w:rPr>
-          <w:rFonts w:cs="Times New Roman"/>
-          <w:color w:val="auto"/>
-          <w:szCs w:val="28"/>
-          <w:lang w:eastAsia="en-GB"/>
-        </w:rPr>
-        <w:t>          UserName = model.Email,</w:t>
-      </w:r>
-    </w:p>
-    <w:p>
-      <w:pPr>
-        <w:spacing w:line="360" w:lineRule="auto"/>
-        <w:rPr>
-          <w:rFonts w:cs="Times New Roman"/>
-          <w:color w:val="auto"/>
-          <w:szCs w:val="28"/>
-          <w:lang w:eastAsia="en-GB"/>
-        </w:rPr>
-      </w:pPr>
-      <w:r>
-        <w:rPr>
-          <w:rFonts w:cs="Times New Roman"/>
-          <w:color w:val="auto"/>
-          <w:szCs w:val="28"/>
-          <w:lang w:eastAsia="en-GB"/>
-        </w:rPr>
-        <w:t>          Email = model.Email,</w:t>
-      </w:r>
-    </w:p>
-    <w:p>
-      <w:pPr>
-        <w:spacing w:line="360" w:lineRule="auto"/>
-        <w:rPr>
-          <w:rFonts w:cs="Times New Roman"/>
-          <w:color w:val="auto"/>
-          <w:szCs w:val="28"/>
-          <w:lang w:eastAsia="en-GB"/>
-        </w:rPr>
-      </w:pPr>
-      <w:r>
-        <w:rPr>
-          <w:rFonts w:cs="Times New Roman"/>
-          <w:color w:val="auto"/>
-          <w:szCs w:val="28"/>
-          <w:lang w:eastAsia="en-GB"/>
-        </w:rPr>
-        <w:t>          Forename = model.Forename,</w:t>
-      </w:r>
-    </w:p>
-    <w:p>
-      <w:pPr>
-        <w:spacing w:line="360" w:lineRule="auto"/>
-        <w:rPr>
-          <w:rFonts w:cs="Times New Roman"/>
-          <w:color w:val="auto"/>
-          <w:szCs w:val="28"/>
-          <w:lang w:eastAsia="en-GB"/>
-        </w:rPr>
-      </w:pPr>
-      <w:r>
-        <w:rPr>
-          <w:rFonts w:cs="Times New Roman"/>
-          <w:color w:val="auto"/>
-          <w:szCs w:val="28"/>
-          <w:lang w:eastAsia="en-GB"/>
-        </w:rPr>
-        <w:t>          Surname = model.Surname</w:t>
-      </w:r>
-    </w:p>
-    <w:p>
-      <w:pPr>
-        <w:spacing w:line="360" w:lineRule="auto"/>
-        <w:rPr>
-          <w:rFonts w:cs="Times New Roman"/>
-          <w:color w:val="auto"/>
-          <w:szCs w:val="28"/>
-          <w:lang w:eastAsia="en-GB"/>
-        </w:rPr>
-      </w:pPr>
-      <w:r>
-        <w:rPr>
-          <w:rFonts w:cs="Times New Roman"/>
-          <w:color w:val="auto"/>
-          <w:szCs w:val="28"/>
-          <w:lang w:eastAsia="en-GB"/>
-        </w:rPr>
-        <w:t>     };</w:t>
-      </w:r>
-    </w:p>
-    <w:p>
-      <w:pPr>
-        <w:spacing w:line="360" w:lineRule="auto"/>
-        <w:rPr>
-          <w:rFonts w:cs="Times New Roman"/>
-          <w:color w:val="auto"/>
-          <w:szCs w:val="28"/>
-          <w:lang w:eastAsia="en-GB"/>
-        </w:rPr>
-      </w:pPr>
-      <w:r>
-        <w:rPr>
-          <w:rFonts w:cs="Times New Roman"/>
-          <w:color w:val="auto"/>
-          <w:szCs w:val="28"/>
-          <w:lang w:eastAsia="en-GB"/>
-        </w:rPr>
-        <w:t>     [...]</w:t>
-      </w:r>
-    </w:p>
-    <w:p>
-      <w:pPr>
-        <w:spacing w:line="360" w:lineRule="auto"/>
-        <w:rPr>
-          <w:rFonts w:cs="Times New Roman"/>
-          <w:color w:val="auto"/>
-          <w:szCs w:val="28"/>
-          <w:lang w:eastAsia="en-GB"/>
-        </w:rPr>
-      </w:pPr>
-      <w:r>
-        <w:rPr>
-          <w:rFonts w:cs="Times New Roman"/>
-          <w:color w:val="auto"/>
-          <w:szCs w:val="28"/>
-          <w:lang w:eastAsia="en-GB"/>
-        </w:rPr>
-        <w:t>}</w:t>
-      </w:r>
-    </w:p>
-    <w:p>
-      <w:pPr>
-        <w:spacing w:line="360" w:lineRule="auto"/>
-        <w:rPr>
-          <w:rFonts w:cs="Times New Roman"/>
-          <w:color w:val="auto"/>
-          <w:szCs w:val="28"/>
-          <w:lang w:eastAsia="en-GB"/>
-        </w:rPr>
-      </w:pPr>
-    </w:p>
-    <w:p>
-      <w:pPr>
-        <w:spacing w:line="360" w:lineRule="auto"/>
-        <w:rPr>
-          <w:rFonts w:cs="Times New Roman"/>
-          <w:color w:val="auto"/>
-          <w:szCs w:val="28"/>
-          <w:lang w:eastAsia="en-GB"/>
-        </w:rPr>
-      </w:pPr>
-      <w:r>
-        <w:rPr>
-          <w:rFonts w:cs="Times New Roman"/>
-          <w:color w:val="auto"/>
-          <w:szCs w:val="28"/>
-          <w:lang w:eastAsia="en-GB"/>
-        </w:rPr>
-        <w:t xml:space="preserve">Finally, with the controller updated, we will create fields on the register page view to allow users to add their name to their profile, and display their name as </w:t>
-      </w:r>
-      <w:r>
-        <w:rPr>
-          <w:rFonts w:cs="Times New Roman"/>
-          <w:color w:val="auto"/>
-          <w:szCs w:val="28"/>
-          <w:lang w:eastAsia="en-GB"/>
-        </w:rPr>
-        <w:lastRenderedPageBreak/>
-        <w:t>their username instead of the default email address. The file we will be updating is Views\Account\ExternalLoginConfirmation.cshtml:</w:t>
-      </w:r>
-    </w:p>
-    <w:p>
-      <w:pPr>
-        <w:spacing w:line="360" w:lineRule="auto"/>
-        <w:rPr>
-          <w:rFonts w:cs="Times New Roman"/>
-          <w:color w:val="auto"/>
-          <w:szCs w:val="28"/>
-          <w:lang w:eastAsia="en-GB"/>
-        </w:rPr>
-      </w:pPr>
-    </w:p>
-    <w:p>
-      <w:pPr>
-        <w:spacing w:line="360" w:lineRule="auto"/>
-        <w:rPr>
-          <w:rFonts w:cs="Times New Roman"/>
-          <w:color w:val="auto"/>
-          <w:szCs w:val="28"/>
-          <w:lang w:eastAsia="en-GB"/>
-        </w:rPr>
-      </w:pPr>
-      <w:r>
-        <w:rPr>
-          <w:rFonts w:cs="Times New Roman"/>
-          <w:color w:val="auto"/>
-          <w:szCs w:val="28"/>
-          <w:lang w:eastAsia="en-GB"/>
-        </w:rPr>
-        <w:t>@using (Html.BeginForm("ExternalLoginConfirmation", "Account", new { ReturnUrl = ViewBag.ReturnUrl }, FormMethod.Post, new { @class = "form-horizontal", role = "form" }))</w:t>
-      </w:r>
-    </w:p>
-    <w:p>
-      <w:pPr>
-        <w:spacing w:line="360" w:lineRule="auto"/>
-        <w:rPr>
-          <w:rFonts w:cs="Times New Roman"/>
-          <w:color w:val="auto"/>
-          <w:szCs w:val="28"/>
-          <w:lang w:eastAsia="en-GB"/>
-        </w:rPr>
-      </w:pPr>
-      <w:r>
-        <w:rPr>
-          <w:rFonts w:cs="Times New Roman"/>
-          <w:color w:val="auto"/>
-          <w:szCs w:val="28"/>
-          <w:lang w:eastAsia="en-GB"/>
-        </w:rPr>
-        <w:t>{</w:t>
-      </w:r>
-    </w:p>
-    <w:p>
-      <w:pPr>
-        <w:spacing w:line="360" w:lineRule="auto"/>
-        <w:rPr>
-          <w:rFonts w:cs="Times New Roman"/>
-          <w:color w:val="auto"/>
-          <w:szCs w:val="28"/>
-          <w:lang w:eastAsia="en-GB"/>
-        </w:rPr>
-      </w:pPr>
-      <w:r>
-        <w:rPr>
-          <w:rFonts w:cs="Times New Roman"/>
-          <w:color w:val="auto"/>
-          <w:szCs w:val="28"/>
-          <w:lang w:eastAsia="en-GB"/>
-        </w:rPr>
-        <w:t>    [...]</w:t>
-      </w:r>
-    </w:p>
-    <w:p>
-      <w:pPr>
-        <w:spacing w:line="360" w:lineRule="auto"/>
-        <w:rPr>
-          <w:rFonts w:cs="Times New Roman"/>
-          <w:color w:val="auto"/>
-          <w:szCs w:val="28"/>
-          <w:lang w:eastAsia="en-GB"/>
-        </w:rPr>
-      </w:pPr>
-      <w:r>
-        <w:rPr>
-          <w:rFonts w:cs="Times New Roman"/>
-          <w:color w:val="auto"/>
-          <w:szCs w:val="28"/>
-          <w:lang w:eastAsia="en-GB"/>
-        </w:rPr>
-        <w:t>  &lt;divclass="form-group"&gt;</w:t>
-      </w:r>
-    </w:p>
-    <w:p>
-      <w:pPr>
-        <w:spacing w:line="360" w:lineRule="auto"/>
-        <w:rPr>
-          <w:rFonts w:cs="Times New Roman"/>
-          <w:color w:val="auto"/>
-          <w:szCs w:val="28"/>
-          <w:lang w:eastAsia="en-GB"/>
-        </w:rPr>
-      </w:pPr>
-      <w:r>
-        <w:rPr>
-          <w:rFonts w:cs="Times New Roman"/>
-          <w:color w:val="auto"/>
-          <w:szCs w:val="28"/>
-          <w:lang w:eastAsia="en-GB"/>
-        </w:rPr>
-        <w:t>     @Html.LabelFor(m =&gt; m.Email, new { @class = "col-md-2 control-label" })</w:t>
-      </w:r>
-    </w:p>
-    <w:p>
-      <w:pPr>
-        <w:spacing w:line="360" w:lineRule="auto"/>
-        <w:rPr>
-          <w:rFonts w:cs="Times New Roman"/>
-          <w:color w:val="auto"/>
-          <w:szCs w:val="28"/>
-          <w:lang w:eastAsia="en-GB"/>
-        </w:rPr>
-      </w:pPr>
-      <w:r>
-        <w:rPr>
-          <w:rFonts w:cs="Times New Roman"/>
-          <w:color w:val="auto"/>
-          <w:szCs w:val="28"/>
-          <w:lang w:eastAsia="en-GB"/>
-        </w:rPr>
-        <w:t>     &lt;divclass="col-md-10"&gt;</w:t>
-      </w:r>
-    </w:p>
-    <w:p>
-      <w:pPr>
-        <w:spacing w:line="360" w:lineRule="auto"/>
-        <w:rPr>
-          <w:rFonts w:cs="Times New Roman"/>
-          <w:color w:val="auto"/>
-          <w:szCs w:val="28"/>
-          <w:lang w:eastAsia="en-GB"/>
-        </w:rPr>
-      </w:pPr>
-      <w:r>
-        <w:rPr>
-          <w:rFonts w:cs="Times New Roman"/>
-          <w:color w:val="auto"/>
-          <w:szCs w:val="28"/>
-          <w:lang w:eastAsia="en-GB"/>
-        </w:rPr>
-        <w:t>          @Html.TextBoxFor(m =&gt; m.Email, new { @class = "form-control" })</w:t>
-      </w:r>
-    </w:p>
-    <w:p>
-      <w:pPr>
-        <w:spacing w:line="360" w:lineRule="auto"/>
-        <w:rPr>
-          <w:rFonts w:cs="Times New Roman"/>
-          <w:color w:val="auto"/>
-          <w:szCs w:val="28"/>
-          <w:lang w:eastAsia="en-GB"/>
-        </w:rPr>
-      </w:pPr>
-      <w:r>
-        <w:rPr>
-          <w:rFonts w:cs="Times New Roman"/>
-          <w:color w:val="auto"/>
-          <w:szCs w:val="28"/>
-          <w:lang w:eastAsia="en-GB"/>
-        </w:rPr>
-        <w:t>          @Html.ValidationMessageFor(m =&gt; m.Email, "", new { @class = "text-danger" })</w:t>
-      </w:r>
-    </w:p>
-    <w:p>
-      <w:pPr>
-        <w:spacing w:line="360" w:lineRule="auto"/>
-        <w:rPr>
-          <w:rFonts w:cs="Times New Roman"/>
-          <w:color w:val="auto"/>
-          <w:szCs w:val="28"/>
-          <w:lang w:eastAsia="en-GB"/>
-        </w:rPr>
-      </w:pPr>
-      <w:r>
-        <w:rPr>
-          <w:rFonts w:cs="Times New Roman"/>
-          <w:color w:val="auto"/>
-          <w:szCs w:val="28"/>
-          <w:lang w:eastAsia="en-GB"/>
-        </w:rPr>
-        <w:t>     &lt;/div&gt;</w:t>
-      </w:r>
-    </w:p>
-    <w:p>
-      <w:pPr>
-        <w:spacing w:line="360" w:lineRule="auto"/>
-        <w:rPr>
-          <w:rFonts w:cs="Times New Roman"/>
-          <w:color w:val="auto"/>
-          <w:szCs w:val="28"/>
-          <w:lang w:eastAsia="en-GB"/>
-        </w:rPr>
-      </w:pPr>
-      <w:r>
-        <w:rPr>
-          <w:rFonts w:cs="Times New Roman"/>
-          <w:color w:val="auto"/>
-          <w:szCs w:val="28"/>
-          <w:lang w:eastAsia="en-GB"/>
-        </w:rPr>
-        <w:t>     &lt;/div&gt;</w:t>
-      </w:r>
-    </w:p>
-    <w:p>
-      <w:pPr>
-        <w:spacing w:line="360" w:lineRule="auto"/>
-        <w:rPr>
-          <w:rFonts w:cs="Times New Roman"/>
-          <w:color w:val="auto"/>
-          <w:szCs w:val="28"/>
-          <w:lang w:eastAsia="en-GB"/>
-        </w:rPr>
-      </w:pPr>
-      <w:r>
-        <w:rPr>
-          <w:rFonts w:cs="Times New Roman"/>
-          <w:color w:val="auto"/>
-          <w:szCs w:val="28"/>
-          <w:lang w:eastAsia="en-GB"/>
-        </w:rPr>
-        <w:t>     &lt;divclass="form-group"&gt;</w:t>
-      </w:r>
-    </w:p>
-    <w:p>
-      <w:pPr>
-        <w:spacing w:line="360" w:lineRule="auto"/>
-        <w:rPr>
-          <w:rFonts w:cs="Times New Roman"/>
-          <w:color w:val="auto"/>
-          <w:szCs w:val="28"/>
-          <w:lang w:eastAsia="en-GB"/>
-        </w:rPr>
-      </w:pPr>
-      <w:r>
-        <w:rPr>
-          <w:rFonts w:cs="Times New Roman"/>
-          <w:color w:val="auto"/>
-          <w:szCs w:val="28"/>
-          <w:lang w:eastAsia="en-GB"/>
-        </w:rPr>
-        <w:t>       @Html.LabelFor(m =&gt; m.Forename, new { @class = "col-md-2 control-label" })</w:t>
-      </w:r>
-    </w:p>
-    <w:p>
-      <w:pPr>
-        <w:spacing w:line="360" w:lineRule="auto"/>
-        <w:rPr>
-          <w:rFonts w:cs="Times New Roman"/>
-          <w:color w:val="auto"/>
-          <w:szCs w:val="28"/>
-          <w:lang w:eastAsia="en-GB"/>
-        </w:rPr>
-      </w:pPr>
-      <w:r>
-        <w:rPr>
-          <w:rFonts w:cs="Times New Roman"/>
-          <w:color w:val="auto"/>
-          <w:szCs w:val="28"/>
-          <w:lang w:eastAsia="en-GB"/>
-        </w:rPr>
-        <w:t>       &lt;divclass="col-md-10"&gt;</w:t>
-      </w:r>
-    </w:p>
-    <w:p>
-      <w:pPr>
-        <w:spacing w:line="360" w:lineRule="auto"/>
-        <w:rPr>
-          <w:rFonts w:cs="Times New Roman"/>
-          <w:color w:val="auto"/>
-          <w:szCs w:val="28"/>
-          <w:lang w:eastAsia="en-GB"/>
-        </w:rPr>
-      </w:pPr>
-      <w:r>
-        <w:rPr>
-          <w:rFonts w:cs="Times New Roman"/>
-          <w:color w:val="auto"/>
-          <w:szCs w:val="28"/>
-          <w:lang w:eastAsia="en-GB"/>
-        </w:rPr>
-        <w:t>          @Html.TextBoxFor(m =&gt; m.Forename, new { @class = "form-control" })</w:t>
-      </w:r>
-    </w:p>
-    <w:p>
-      <w:pPr>
-        <w:spacing w:line="360" w:lineRule="auto"/>
-        <w:rPr>
-          <w:rFonts w:cs="Times New Roman"/>
-          <w:color w:val="auto"/>
-          <w:szCs w:val="28"/>
-          <w:lang w:eastAsia="en-GB"/>
-        </w:rPr>
-      </w:pPr>
-      <w:r>
-        <w:rPr>
-          <w:rFonts w:cs="Times New Roman"/>
-          <w:color w:val="auto"/>
-          <w:szCs w:val="28"/>
-          <w:lang w:eastAsia="en-GB"/>
-        </w:rPr>
-        <w:lastRenderedPageBreak/>
-        <w:t>          @Html.ValidationMessageFor(m =&gt; m.Forename)</w:t>
-      </w:r>
-    </w:p>
-    <w:p>
-      <w:pPr>
-        <w:spacing w:line="360" w:lineRule="auto"/>
-        <w:rPr>
-          <w:rFonts w:cs="Times New Roman"/>
-          <w:color w:val="auto"/>
-          <w:szCs w:val="28"/>
-          <w:lang w:eastAsia="en-GB"/>
-        </w:rPr>
-      </w:pPr>
-      <w:r>
-        <w:rPr>
-          <w:rFonts w:cs="Times New Roman"/>
-          <w:color w:val="auto"/>
-          <w:szCs w:val="28"/>
-          <w:lang w:eastAsia="en-GB"/>
-        </w:rPr>
-        <w:t>       &lt;/div&gt;</w:t>
-      </w:r>
-    </w:p>
-    <w:p>
-      <w:pPr>
-        <w:spacing w:line="360" w:lineRule="auto"/>
-        <w:rPr>
-          <w:rFonts w:cs="Times New Roman"/>
-          <w:color w:val="auto"/>
-          <w:szCs w:val="28"/>
-          <w:lang w:eastAsia="en-GB"/>
-        </w:rPr>
-      </w:pPr>
-      <w:r>
-        <w:rPr>
-          <w:rFonts w:cs="Times New Roman"/>
-          <w:color w:val="auto"/>
-          <w:szCs w:val="28"/>
-          <w:lang w:eastAsia="en-GB"/>
-        </w:rPr>
-        <w:t>   &lt;/div&gt;</w:t>
-      </w:r>
-    </w:p>
-    <w:p>
-      <w:pPr>
-        <w:spacing w:line="360" w:lineRule="auto"/>
-        <w:rPr>
-          <w:rFonts w:cs="Times New Roman"/>
-          <w:color w:val="auto"/>
-          <w:szCs w:val="28"/>
-          <w:lang w:eastAsia="en-GB"/>
-        </w:rPr>
-      </w:pPr>
-      <w:r>
-        <w:rPr>
-          <w:rFonts w:cs="Times New Roman"/>
-          <w:color w:val="auto"/>
-          <w:szCs w:val="28"/>
-          <w:lang w:eastAsia="en-GB"/>
-        </w:rPr>
-        <w:t>   &lt;divclass="form-group"&gt;</w:t>
-      </w:r>
-    </w:p>
-    <w:p>
-      <w:pPr>
-        <w:spacing w:line="360" w:lineRule="auto"/>
-        <w:rPr>
-          <w:rFonts w:cs="Times New Roman"/>
-          <w:color w:val="auto"/>
-          <w:szCs w:val="28"/>
-          <w:lang w:eastAsia="en-GB"/>
-        </w:rPr>
-      </w:pPr>
-      <w:r>
-        <w:rPr>
-          <w:rFonts w:cs="Times New Roman"/>
-          <w:color w:val="auto"/>
-          <w:szCs w:val="28"/>
-          <w:lang w:eastAsia="en-GB"/>
-        </w:rPr>
-        <w:t>        @Html.LabelFor(m =&gt; m.Surname, new { @class = "col-md-2 control-label" })</w:t>
-      </w:r>
-    </w:p>
-    <w:p>
-      <w:pPr>
-        <w:spacing w:line="360" w:lineRule="auto"/>
-        <w:rPr>
-          <w:rFonts w:cs="Times New Roman"/>
-          <w:color w:val="auto"/>
-          <w:szCs w:val="28"/>
-          <w:lang w:eastAsia="en-GB"/>
-        </w:rPr>
-      </w:pPr>
-      <w:r>
-        <w:rPr>
-          <w:rFonts w:cs="Times New Roman"/>
-          <w:color w:val="auto"/>
-          <w:szCs w:val="28"/>
-          <w:lang w:eastAsia="en-GB"/>
-        </w:rPr>
-        <w:t>        &lt;divclass="col-md-10"&gt;</w:t>
-      </w:r>
-    </w:p>
-    <w:p>
-      <w:pPr>
-        <w:spacing w:line="360" w:lineRule="auto"/>
-        <w:rPr>
-          <w:rFonts w:cs="Times New Roman"/>
-          <w:color w:val="auto"/>
-          <w:szCs w:val="28"/>
-          <w:lang w:eastAsia="en-GB"/>
-        </w:rPr>
-      </w:pPr>
-      <w:r>
-        <w:rPr>
-          <w:rFonts w:cs="Times New Roman"/>
-          <w:color w:val="auto"/>
-          <w:szCs w:val="28"/>
-          <w:lang w:eastAsia="en-GB"/>
-        </w:rPr>
-        <w:t>           @Html.TextBoxFor(m =&gt; m.Surname, new { @class = "form-control" })</w:t>
-      </w:r>
-    </w:p>
-    <w:p>
-      <w:pPr>
-        <w:spacing w:line="360" w:lineRule="auto"/>
-        <w:rPr>
-          <w:rFonts w:cs="Times New Roman"/>
-          <w:color w:val="auto"/>
-          <w:szCs w:val="28"/>
-          <w:lang w:eastAsia="en-GB"/>
-        </w:rPr>
-      </w:pPr>
-      <w:r>
-        <w:rPr>
-          <w:rFonts w:cs="Times New Roman"/>
-          <w:color w:val="auto"/>
-          <w:szCs w:val="28"/>
-          <w:lang w:eastAsia="en-GB"/>
-        </w:rPr>
-        <w:t>           @Html.ValidationMessageFor(m =&gt; m.Surname)</w:t>
-      </w:r>
-    </w:p>
-    <w:p>
-      <w:pPr>
-        <w:spacing w:line="360" w:lineRule="auto"/>
-        <w:rPr>
-          <w:rFonts w:cs="Times New Roman"/>
-          <w:color w:val="auto"/>
-          <w:szCs w:val="28"/>
-          <w:lang w:eastAsia="en-GB"/>
-        </w:rPr>
-      </w:pPr>
-      <w:r>
-        <w:rPr>
-          <w:rFonts w:cs="Times New Roman"/>
-          <w:color w:val="auto"/>
-          <w:szCs w:val="28"/>
-          <w:lang w:eastAsia="en-GB"/>
-        </w:rPr>
-        <w:t>        &lt;/div&gt;</w:t>
-      </w:r>
-    </w:p>
-    <w:p>
-      <w:pPr>
-        <w:spacing w:line="360" w:lineRule="auto"/>
-        <w:rPr>
-          <w:rFonts w:cs="Times New Roman"/>
-          <w:color w:val="auto"/>
-          <w:szCs w:val="28"/>
-          <w:lang w:eastAsia="en-GB"/>
-        </w:rPr>
-      </w:pPr>
-      <w:r>
-        <w:rPr>
-          <w:rFonts w:cs="Times New Roman"/>
-          <w:color w:val="auto"/>
-          <w:szCs w:val="28"/>
-          <w:lang w:eastAsia="en-GB"/>
-        </w:rPr>
-        <w:t>   &lt;/div&gt;</w:t>
-      </w:r>
-    </w:p>
-    <w:p>
-      <w:pPr>
-        <w:spacing w:line="360" w:lineRule="auto"/>
-        <w:rPr>
-          <w:rFonts w:cs="Times New Roman"/>
-          <w:color w:val="auto"/>
-          <w:szCs w:val="28"/>
-          <w:lang w:eastAsia="en-GB"/>
-        </w:rPr>
-      </w:pPr>
-      <w:r>
-        <w:rPr>
-          <w:rFonts w:cs="Times New Roman"/>
-          <w:color w:val="auto"/>
-          <w:szCs w:val="28"/>
-          <w:lang w:eastAsia="en-GB"/>
-        </w:rPr>
-        <w:t>   [...]</w:t>
-      </w:r>
-    </w:p>
-    <w:p>
-      <w:pPr>
-        <w:spacing w:line="360" w:lineRule="auto"/>
-        <w:rPr>
-          <w:rFonts w:cs="Times New Roman"/>
-          <w:color w:val="auto"/>
-          <w:szCs w:val="28"/>
-          <w:lang w:eastAsia="en-GB"/>
-        </w:rPr>
-      </w:pPr>
-      <w:r>
-        <w:rPr>
-          <w:rFonts w:cs="Times New Roman"/>
-          <w:color w:val="auto"/>
-          <w:szCs w:val="28"/>
-          <w:lang w:eastAsia="en-GB"/>
-        </w:rPr>
-        <w:t>}</w:t>
-      </w:r>
-    </w:p>
-    <w:p>
-      <w:pPr>
-        <w:spacing w:line="360" w:lineRule="auto"/>
-        <w:rPr>
-          <w:rFonts w:cs="Times New Roman"/>
-          <w:color w:val="auto"/>
-          <w:szCs w:val="28"/>
-          <w:lang w:eastAsia="en-GB"/>
-        </w:rPr>
-      </w:pPr>
-    </w:p>
-    <w:p>
-      <w:pPr>
-        <w:spacing w:line="360" w:lineRule="auto"/>
-        <w:rPr>
-          <w:rFonts w:cs="Times New Roman"/>
-          <w:color w:val="auto"/>
-          <w:szCs w:val="28"/>
-          <w:lang w:eastAsia="en-GB"/>
-        </w:rPr>
-      </w:pPr>
-      <w:r>
-        <w:rPr>
-          <w:rFonts w:cs="Times New Roman"/>
-          <w:color w:val="auto"/>
-          <w:szCs w:val="28"/>
-          <w:lang w:eastAsia="en-GB"/>
-        </w:rPr>
-        <w:t>With all of the files amended, we can now successfully add an Authentication Migration and update the database. Building the project will now allow users to click the Google button as a method of authentication, and once authenticated a new row will be created for them in the AspNetUsers table, containing their additional information (forename and surname).</w:t>
-      </w:r>
-    </w:p>
-    <w:p>
-      <w:pPr>
-        <w:rPr>
-          <w:lang w:eastAsia="en-GB"/>
-        </w:rPr>
-      </w:pPr>
-    </w:p>
-    <w:p>
-      <w:pPr>
-        <w:spacing w:after="0" w:line="240" w:lineRule="auto"/>
-        <w:rPr>
-          <w:rFonts w:ascii="Helvetica" w:eastAsia="Times New Roman" w:hAnsi="Helvetica" w:cs="Helvetica"/>
-          <w:color w:val="auto"/>
-          <w:sz w:val="21"/>
-          <w:szCs w:val="21"/>
-          <w:lang w:eastAsia="en-GB"/>
-        </w:rPr>
-      </w:pPr>
-    </w:p>
-    <w:p>
-      <w:pPr>
-        <w:pStyle w:val="Heading2"/>
-        <w:rPr>
-          <w:rFonts w:eastAsia="Times New Roman"/>
-          <w:lang w:eastAsia="en-GB"/>
-        </w:rPr>
-      </w:pPr>
-      <w:bookmarkStart w:id="19" w:name="_Toc461894140"/>
-      <w:r>
-        <w:rPr>
-          <w:rFonts w:eastAsia="Times New Roman"/>
-          <w:lang w:eastAsia="en-GB"/>
-        </w:rPr>
-        <w:t>Data Models</w:t>
-      </w:r>
-      <w:bookmarkEnd w:id="19"/>
-    </w:p>
-    <w:p>
-      <w:pPr>
-        <w:spacing w:after="0" w:line="360" w:lineRule="auto"/>
-        <w:rPr>
-          <w:rFonts w:eastAsia="Times New Roman" w:cs="Times New Roman"/>
-          <w:color w:val="auto"/>
-          <w:szCs w:val="28"/>
-          <w:lang w:eastAsia="en-GB"/>
-        </w:rPr>
-      </w:pPr>
-    </w:p>
-    <w:p>
-      <w:pPr>
-        <w:spacing w:line="360" w:lineRule="auto"/>
-        <w:rPr>
-          <w:rFonts w:cs="Times New Roman"/>
-          <w:szCs w:val="28"/>
-          <w:lang w:eastAsia="en-GB"/>
-        </w:rPr>
-      </w:pPr>
-      <w:r>
-        <w:rPr>
-          <w:rFonts w:cs="Times New Roman"/>
-          <w:szCs w:val="28"/>
-          <w:lang w:eastAsia="en-GB"/>
-        </w:rPr>
-        <w:lastRenderedPageBreak/>
+    </w:p>
+    <w:p>
+      <w:pPr>
+        <w:spacing w:line="360" w:lineRule="auto"/>
+        <w:rPr>
+          <w:rFonts w:cs="Times New Roman"/>
+          <w:szCs w:val="28"/>
+          <w:lang w:eastAsia="en-GB"/>
+        </w:rPr>
+      </w:pPr>
+      <w:r>
+        <w:rPr>
+          <w:rFonts w:cs="Times New Roman"/>
+          <w:szCs w:val="28"/>
+          <w:lang w:eastAsia="en-GB"/>
+        </w:rPr>
         <w:t>Data models are constructed to outline application entities and the relationships between them. We will now create a class file for each entity within the project: User, Project, and TestCase. Each of these will be added to the Models folder as a separate class file, and combined with the project’s pre-defined classes (AccountViewModels, IdentityModels, and ManageViewModels) they collectively form the project’s Data Model.</w:t>
       </w:r>
     </w:p>
@@ -7813,7 +6900,7 @@
         </w:rPr>
         <w:t>Where other classes will be created from scratch, Entity Framework comes with its own predefined User class, </w:t>
       </w:r>
-      <w:hyperlink r:id="rId12" w:history="1">
+      <w:hyperlink r:id="rId18" w:history="1">
         <w:r>
           <w:rPr>
             <w:rFonts w:cs="Times New Roman"/>
@@ -7844,483 +6931,73 @@
         </w:rPr>
       </w:pPr>
     </w:p>
-    <w:p>
-      <w:pPr>
-        <w:spacing w:line="360" w:lineRule="auto"/>
-        <w:rPr>
-          <w:rFonts w:cs="Times New Roman"/>
-          <w:szCs w:val="28"/>
-          <w:lang w:eastAsia="en-GB"/>
-        </w:rPr>
-      </w:pPr>
-      <w:r>
-        <w:rPr>
-          <w:rFonts w:cs="Times New Roman"/>
-          <w:szCs w:val="28"/>
-          <w:lang w:eastAsia="en-GB"/>
-        </w:rPr>
-        <w:lastRenderedPageBreak/>
-        <w:t>public class ApplicationUser : IdentityUser</w:t>
-      </w:r>
-      <w:r>
-        <w:rPr>
-          <w:rFonts w:cs="Times New Roman"/>
-          <w:szCs w:val="28"/>
-          <w:lang w:eastAsia="en-GB"/>
-        </w:rPr>
-        <w:br/>
-        <w:t>{</w:t>
-      </w:r>
-      <w:r>
-        <w:rPr>
-          <w:rFonts w:cs="Times New Roman"/>
-          <w:szCs w:val="28"/>
-          <w:lang w:eastAsia="en-GB"/>
-        </w:rPr>
-        <w:br/>
-        <w:t>  [Display(Name = "Forename")]</w:t>
-      </w:r>
-      <w:r>
-        <w:rPr>
-          <w:rFonts w:cs="Times New Roman"/>
-          <w:szCs w:val="28"/>
-          <w:lang w:eastAsia="en-GB"/>
-        </w:rPr>
-        <w:br/>
-        <w:t>  [DataType(DataType.Text)]</w:t>
-      </w:r>
-      <w:r>
-        <w:rPr>
-          <w:rFonts w:cs="Times New Roman"/>
-          <w:szCs w:val="28"/>
-          <w:lang w:eastAsia="en-GB"/>
-        </w:rPr>
-        <w:br/>
-        <w:t>  [Required]</w:t>
-      </w:r>
-      <w:r>
-        <w:rPr>
-          <w:rFonts w:cs="Times New Roman"/>
-          <w:szCs w:val="28"/>
-          <w:lang w:eastAsia="en-GB"/>
-        </w:rPr>
-        <w:br/>
-        <w:t>  public string Forename { get; set; }</w:t>
-      </w:r>
-      <w:r>
-        <w:rPr>
-          <w:rFonts w:cs="Times New Roman"/>
-          <w:szCs w:val="28"/>
-          <w:lang w:eastAsia="en-GB"/>
-        </w:rPr>
-        <w:br/>
-      </w:r>
-      <w:r>
-        <w:rPr>
-          <w:rFonts w:cs="Times New Roman"/>
-          <w:szCs w:val="28"/>
-          <w:lang w:eastAsia="en-GB"/>
-        </w:rPr>
-        <w:br/>
-        <w:t>  [Display(Name = "Surname")]</w:t>
-      </w:r>
-      <w:r>
-        <w:rPr>
-          <w:rFonts w:cs="Times New Roman"/>
-          <w:szCs w:val="28"/>
-          <w:lang w:eastAsia="en-GB"/>
-        </w:rPr>
-        <w:br/>
-        <w:t>  [DataType(DataType.Text)]</w:t>
-      </w:r>
-      <w:r>
-        <w:rPr>
-          <w:rFonts w:cs="Times New Roman"/>
-          <w:szCs w:val="28"/>
-          <w:lang w:eastAsia="en-GB"/>
-        </w:rPr>
-        <w:br/>
-        <w:t>  [Required]</w:t>
-      </w:r>
-      <w:r>
-        <w:rPr>
-          <w:rFonts w:cs="Times New Roman"/>
-          <w:szCs w:val="28"/>
-          <w:lang w:eastAsia="en-GB"/>
-        </w:rPr>
-        <w:br/>
-        <w:t>  public string Surname { get; set; }</w:t>
-      </w:r>
-      <w:r>
-        <w:rPr>
-          <w:rFonts w:cs="Times New Roman"/>
-          <w:szCs w:val="28"/>
-          <w:lang w:eastAsia="en-GB"/>
-        </w:rPr>
-        <w:br/>
-      </w:r>
-      <w:r>
-        <w:rPr>
-          <w:rFonts w:cs="Times New Roman"/>
-          <w:szCs w:val="28"/>
-          <w:lang w:eastAsia="en-GB"/>
-        </w:rPr>
-        <w:br/>
-        <w:t>  // Many to Many relationship with Projects</w:t>
-      </w:r>
-      <w:r>
-        <w:rPr>
-          <w:rFonts w:cs="Times New Roman"/>
-          <w:szCs w:val="28"/>
-          <w:lang w:eastAsia="en-GB"/>
-        </w:rPr>
-        <w:br/>
-        <w:t>  public virtual List&lt;Project&gt; Projects { get; set; }</w:t>
-      </w:r>
-      <w:r>
-        <w:rPr>
-          <w:rFonts w:cs="Times New Roman"/>
-          <w:szCs w:val="28"/>
-          <w:lang w:eastAsia="en-GB"/>
-        </w:rPr>
-        <w:br/>
-      </w:r>
-      <w:r>
-        <w:rPr>
-          <w:rFonts w:cs="Times New Roman"/>
-          <w:szCs w:val="28"/>
-          <w:lang w:eastAsia="en-GB"/>
-        </w:rPr>
-        <w:br/>
-        <w:t>  public async Task&lt;ClaimsIdentity&gt; GenerateUserIdentityAsync(UserManager&lt;ApplicationUser&gt; manager)</w:t>
-      </w:r>
-      <w:r>
-        <w:rPr>
-          <w:rFonts w:cs="Times New Roman"/>
-          <w:szCs w:val="28"/>
-          <w:lang w:eastAsia="en-GB"/>
-        </w:rPr>
-        <w:br/>
-        <w:t>  {</w:t>
-      </w:r>
-      <w:r>
-        <w:rPr>
-          <w:rFonts w:cs="Times New Roman"/>
-          <w:szCs w:val="28"/>
-          <w:lang w:eastAsia="en-GB"/>
-        </w:rPr>
-        <w:br/>
-        <w:t xml:space="preserve">      // Note the authenticationType must match the one defined in CookieAuthenticationOptions.AuthenticationType </w:t>
-      </w:r>
-    </w:p>
-    <w:p>
-      <w:pPr>
-        <w:spacing w:line="360" w:lineRule="auto"/>
-        <w:rPr>
-          <w:rFonts w:cs="Times New Roman"/>
-          <w:szCs w:val="28"/>
-          <w:lang w:eastAsia="en-GB"/>
-        </w:rPr>
-      </w:pPr>
-      <w:r>
-        <w:rPr>
-          <w:rFonts w:cs="Times New Roman"/>
-          <w:szCs w:val="28"/>
-          <w:lang w:eastAsia="en-GB"/>
-        </w:rPr>
-        <w:t>      var userIdentity = await manager.CreateIdentityAsync(this, DefaultAuthenticationTypes.ApplicationCookie);</w:t>
-      </w:r>
-    </w:p>
-    <w:p>
-      <w:pPr>
-        <w:spacing w:line="360" w:lineRule="auto"/>
-        <w:rPr>
-          <w:rFonts w:cs="Times New Roman"/>
-          <w:szCs w:val="28"/>
-          <w:lang w:eastAsia="en-GB"/>
-        </w:rPr>
-      </w:pPr>
-    </w:p>
-    <w:p>
-      <w:pPr>
-        <w:spacing w:line="360" w:lineRule="auto"/>
-        <w:rPr>
-          <w:rFonts w:cs="Times New Roman"/>
-          <w:szCs w:val="28"/>
-          <w:lang w:eastAsia="en-GB"/>
-        </w:rPr>
-      </w:pPr>
-      <w:r>
-        <w:rPr>
-          <w:rFonts w:cs="Times New Roman"/>
-          <w:szCs w:val="28"/>
-          <w:lang w:eastAsia="en-GB"/>
-        </w:rPr>
-        <w:t>      // Add custom user claims here</w:t>
-      </w:r>
-      <w:r>
-        <w:rPr>
-          <w:rFonts w:cs="Times New Roman"/>
-          <w:szCs w:val="28"/>
-          <w:lang w:eastAsia="en-GB"/>
-        </w:rPr>
-        <w:br/>
-        <w:t>      return userIdentity;</w:t>
-      </w:r>
-      <w:r>
-        <w:rPr>
-          <w:rFonts w:cs="Times New Roman"/>
-          <w:szCs w:val="28"/>
-          <w:lang w:eastAsia="en-GB"/>
-        </w:rPr>
-        <w:br/>
-        <w:t xml:space="preserve">  } </w:t>
-      </w:r>
-    </w:p>
-    <w:p>
-      <w:pPr>
-        <w:spacing w:line="360" w:lineRule="auto"/>
-        <w:rPr>
-          <w:rFonts w:cs="Times New Roman"/>
-          <w:szCs w:val="28"/>
-          <w:lang w:eastAsia="en-GB"/>
-        </w:rPr>
-      </w:pPr>
-      <w:r>
-        <w:rPr>
-          <w:rFonts w:cs="Times New Roman"/>
-          <w:szCs w:val="28"/>
-          <w:lang w:eastAsia="en-GB"/>
-        </w:rPr>
-        <w:t>}</w:t>
-      </w:r>
-    </w:p>
-    <w:p>
-      <w:pPr>
-        <w:spacing w:line="360" w:lineRule="auto"/>
-        <w:rPr>
-          <w:rFonts w:cs="Times New Roman"/>
-          <w:szCs w:val="28"/>
-          <w:lang w:eastAsia="en-GB"/>
-        </w:rPr>
-      </w:pPr>
-      <w:r>
-        <w:rPr>
-          <w:rFonts w:cs="Times New Roman"/>
-          <w:szCs w:val="28"/>
-          <w:lang w:eastAsia="en-GB"/>
-        </w:rPr>
-        <w:lastRenderedPageBreak/>
+    <w:bookmarkStart w:id="22" w:name="_MON_1535705200"/>
+    <w:bookmarkEnd w:id="22"/>
+    <w:p>
+      <w:pPr>
+        <w:spacing w:line="360" w:lineRule="auto"/>
+        <w:rPr>
+          <w:rFonts w:cs="Times New Roman"/>
+          <w:szCs w:val="28"/>
+          <w:lang w:eastAsia="en-GB"/>
+        </w:rPr>
+      </w:pPr>
+      <w:r>
+        <w:rPr>
+          <w:rFonts w:cs="Times New Roman"/>
+          <w:szCs w:val="28"/>
+          <w:lang w:eastAsia="en-GB"/>
+        </w:rPr>
+        <w:object w:dxaOrig="9026" w:dyaOrig="5962">
+          <v:shape id="_x0000_i1029" type="#_x0000_t75" style="width:451.5pt;height:297.75pt" o:ole="">
+            <v:imagedata r:id="rId19" o:title=""/>
+          </v:shape>
+          <o:OLEObject Type="Embed" ProgID="Word.OpenDocumentText.12" ShapeID="_x0000_i1029" DrawAspect="Content" ObjectID="_1535709514" r:id="rId20"/>
+        </w:object>
+      </w:r>
+    </w:p>
+    <w:p>
+      <w:pPr>
+        <w:spacing w:line="360" w:lineRule="auto"/>
+        <w:rPr>
+          <w:rFonts w:cs="Times New Roman"/>
+          <w:szCs w:val="28"/>
+          <w:lang w:eastAsia="en-GB"/>
+        </w:rPr>
+      </w:pPr>
+      <w:r>
+        <w:rPr>
+          <w:rFonts w:cs="Times New Roman"/>
+          <w:szCs w:val="28"/>
+          <w:lang w:eastAsia="en-GB"/>
+        </w:rPr>
         <w:t>Our ApplicationDbContext class will inherit Entity Framework’s IdentityDbContext from the System.Data.Entity namespace. From here we can set our Project and TestCase entities with the DbSet&lt;&gt; type. DbSet will then map the &lt;&gt; property to the table in our database. For example, DbSet&lt;Project&gt; Projects will map any instantiations of our Project class to the Projects table in our database. For that reason, it is considered good practice to name our database tables plurally, and the class file singularly. There is no need to include our IdentityModel class file here, as the Entity Framework has already mapped this to the pre-generated AspNetUsers table in our database.</w:t>
       </w:r>
     </w:p>
-    <w:p>
-      <w:pPr>
-        <w:spacing w:line="360" w:lineRule="auto"/>
-        <w:rPr>
-          <w:rFonts w:cs="Times New Roman"/>
-          <w:szCs w:val="28"/>
-          <w:lang w:eastAsia="en-GB"/>
-        </w:rPr>
-      </w:pPr>
-    </w:p>
-    <w:p>
-      <w:pPr>
-        <w:spacing w:line="360" w:lineRule="auto"/>
-        <w:rPr>
-          <w:rFonts w:cs="Times New Roman"/>
-          <w:color w:val="000000"/>
-          <w:szCs w:val="28"/>
-          <w:lang w:eastAsia="en-GB"/>
-        </w:rPr>
-      </w:pPr>
-      <w:r>
-        <w:rPr>
-          <w:rFonts w:cs="Times New Roman"/>
-          <w:color w:val="000000"/>
-          <w:szCs w:val="28"/>
-          <w:lang w:eastAsia="en-GB"/>
-        </w:rPr>
-        <w:t xml:space="preserve">public class ApplicationDbContext : IdentityDbContext&lt;ApplicationUser&gt; </w:t>
-      </w:r>
-    </w:p>
-    <w:p>
-      <w:pPr>
-        <w:spacing w:line="360" w:lineRule="auto"/>
-        <w:rPr>
-          <w:rFonts w:cs="Times New Roman"/>
-          <w:color w:val="000000"/>
-          <w:szCs w:val="28"/>
-          <w:lang w:eastAsia="en-GB"/>
-        </w:rPr>
-      </w:pPr>
-      <w:r>
-        <w:rPr>
-          <w:rFonts w:cs="Times New Roman"/>
-          <w:color w:val="000000"/>
-          <w:szCs w:val="28"/>
-          <w:lang w:eastAsia="en-GB"/>
-        </w:rPr>
-        <w:t>{</w:t>
-      </w:r>
-    </w:p>
-    <w:p>
-      <w:pPr>
-        <w:spacing w:line="360" w:lineRule="auto"/>
-        <w:rPr>
-          <w:rFonts w:cs="Times New Roman"/>
-          <w:color w:val="000000"/>
-          <w:szCs w:val="28"/>
-          <w:lang w:eastAsia="en-GB"/>
-        </w:rPr>
-      </w:pPr>
-      <w:r>
-        <w:rPr>
-          <w:rFonts w:cs="Times New Roman"/>
-          <w:color w:val="000000"/>
-          <w:szCs w:val="28"/>
-          <w:lang w:eastAsia="en-GB"/>
-        </w:rPr>
-        <w:t>  public DbSet&lt;Project&gt; Projects { get; set; }</w:t>
-      </w:r>
-      <w:r>
-        <w:rPr>
-          <w:rFonts w:cs="Times New Roman"/>
-          <w:color w:val="000000"/>
-          <w:szCs w:val="28"/>
-          <w:lang w:eastAsia="en-GB"/>
-        </w:rPr>
-        <w:br/>
-        <w:t>  public DbSet&lt;TestCase&gt; TestCases { get; set;}</w:t>
-      </w:r>
-      <w:r>
-        <w:rPr>
-          <w:rFonts w:cs="Times New Roman"/>
-          <w:color w:val="000000"/>
-          <w:szCs w:val="28"/>
-          <w:lang w:eastAsia="en-GB"/>
-        </w:rPr>
-        <w:br/>
-      </w:r>
-      <w:r>
-        <w:rPr>
-          <w:rFonts w:cs="Times New Roman"/>
-          <w:color w:val="000000"/>
-          <w:szCs w:val="28"/>
-          <w:lang w:eastAsia="en-GB"/>
-        </w:rPr>
-        <w:br/>
-        <w:t>  public ApplicationDbContext()</w:t>
-      </w:r>
-      <w:r>
-        <w:rPr>
-          <w:rFonts w:cs="Times New Roman"/>
-          <w:color w:val="000000"/>
-          <w:szCs w:val="28"/>
-          <w:lang w:eastAsia="en-GB"/>
-        </w:rPr>
-        <w:br/>
-        <w:t>      : base("ApplicationDbContext", throwIfV1Schema: false)</w:t>
-      </w:r>
-      <w:r>
-        <w:rPr>
-          <w:rFonts w:cs="Times New Roman"/>
-          <w:color w:val="000000"/>
-          <w:szCs w:val="28"/>
-          <w:lang w:eastAsia="en-GB"/>
-        </w:rPr>
-        <w:br/>
-        <w:t>  {</w:t>
-      </w:r>
-      <w:r>
-        <w:rPr>
-          <w:rFonts w:cs="Times New Roman"/>
-          <w:color w:val="000000"/>
-          <w:szCs w:val="28"/>
-          <w:lang w:eastAsia="en-GB"/>
-        </w:rPr>
-        <w:br/>
-        <w:t>  }</w:t>
-      </w:r>
-      <w:r>
-        <w:rPr>
-          <w:rFonts w:cs="Times New Roman"/>
-          <w:color w:val="000000"/>
-          <w:szCs w:val="28"/>
-          <w:lang w:eastAsia="en-GB"/>
-        </w:rPr>
-        <w:br/>
-      </w:r>
-      <w:r>
-        <w:rPr>
-          <w:rFonts w:cs="Times New Roman"/>
-          <w:color w:val="000000"/>
-          <w:szCs w:val="28"/>
-          <w:lang w:eastAsia="en-GB"/>
-        </w:rPr>
-        <w:br/>
-        <w:t>  public static ApplicationDbContext Create()</w:t>
-      </w:r>
-      <w:r>
-        <w:rPr>
-          <w:rFonts w:cs="Times New Roman"/>
-          <w:color w:val="000000"/>
-          <w:szCs w:val="28"/>
-          <w:lang w:eastAsia="en-GB"/>
-        </w:rPr>
-        <w:br/>
-        <w:t>  {</w:t>
-      </w:r>
-      <w:r>
-        <w:rPr>
-          <w:rFonts w:cs="Times New Roman"/>
-          <w:color w:val="000000"/>
-          <w:szCs w:val="28"/>
-          <w:lang w:eastAsia="en-GB"/>
-        </w:rPr>
-        <w:br/>
-        <w:t>      return new ApplicationDbContext();</w:t>
-      </w:r>
-      <w:r>
-        <w:rPr>
-          <w:rFonts w:cs="Times New Roman"/>
-          <w:color w:val="000000"/>
-          <w:szCs w:val="28"/>
-          <w:lang w:eastAsia="en-GB"/>
-        </w:rPr>
-        <w:br/>
-        <w:t>  }</w:t>
-      </w:r>
-      <w:r>
-        <w:rPr>
-          <w:rFonts w:cs="Times New Roman"/>
-          <w:color w:val="000000"/>
-          <w:szCs w:val="28"/>
-          <w:lang w:eastAsia="en-GB"/>
-        </w:rPr>
-        <w:br/>
-        <w:t>}</w:t>
-      </w:r>
-    </w:p>
-    <w:p>
-      <w:pPr>
-        <w:spacing w:line="360" w:lineRule="auto"/>
-        <w:rPr>
-          <w:rFonts w:cs="Times New Roman"/>
-          <w:szCs w:val="28"/>
-          <w:lang w:eastAsia="en-GB"/>
-        </w:rPr>
-      </w:pPr>
-    </w:p>
-    <w:p>
-      <w:pPr>
-        <w:spacing w:line="360" w:lineRule="auto"/>
-        <w:rPr>
-          <w:rFonts w:cs="Times New Roman"/>
-          <w:szCs w:val="28"/>
-          <w:lang w:eastAsia="en-GB"/>
-        </w:rPr>
-      </w:pPr>
+    <w:bookmarkStart w:id="23" w:name="_MON_1535705634"/>
+    <w:bookmarkEnd w:id="23"/>
+    <w:p>
+      <w:pPr>
+        <w:spacing w:line="360" w:lineRule="auto"/>
+        <w:rPr>
+          <w:rFonts w:cs="Times New Roman"/>
+          <w:szCs w:val="28"/>
+          <w:lang w:eastAsia="en-GB"/>
+        </w:rPr>
+      </w:pPr>
+      <w:r>
+        <w:rPr>
+          <w:rFonts w:cs="Times New Roman"/>
+          <w:szCs w:val="28"/>
+          <w:lang w:eastAsia="en-GB"/>
+        </w:rPr>
+        <w:object w:dxaOrig="9026" w:dyaOrig="3514">
+          <v:shape id="_x0000_i1030" type="#_x0000_t75" style="width:451.5pt;height:175.5pt" o:ole="">
+            <v:imagedata r:id="rId21" o:title=""/>
+          </v:shape>
+          <o:OLEObject Type="Embed" ProgID="Word.OpenDocumentText.12" ShapeID="_x0000_i1030" DrawAspect="Content" ObjectID="_1535709515" r:id="rId22"/>
+        </w:object>
+      </w:r>
     </w:p>
     <w:p>
       <w:pPr>
@@ -8339,7 +7016,6 @@
           <w:szCs w:val="28"/>
           <w:lang w:eastAsia="en-GB"/>
         </w:rPr>
-        <w:lastRenderedPageBreak/>
         <w:t>6.5.2 Projects</w:t>
       </w:r>
     </w:p>
@@ -8370,311 +7046,30 @@
         <w:t>System.ComponentModel.DataAnnotations namespace in our class file, we can generate an integer value that automatically increments for each row in the table. Assigning the [Key] property to ID informs the Entity Framework this is our primary key value, though it searches for properties named or ending with Id by default. </w:t>
       </w:r>
     </w:p>
-    <w:p>
-      <w:pPr>
-        <w:spacing w:line="360" w:lineRule="auto"/>
-        <w:rPr>
-          <w:rFonts w:cs="Times New Roman"/>
-          <w:szCs w:val="28"/>
-          <w:lang w:eastAsia="en-GB"/>
-        </w:rPr>
-      </w:pPr>
-    </w:p>
-    <w:p>
-      <w:pPr>
-        <w:spacing w:line="360" w:lineRule="auto"/>
-        <w:rPr>
-          <w:rFonts w:cs="Times New Roman"/>
-          <w:color w:val="000000"/>
-          <w:szCs w:val="28"/>
-          <w:lang w:eastAsia="en-GB"/>
-        </w:rPr>
-      </w:pPr>
-      <w:r>
-        <w:rPr>
-          <w:rFonts w:cs="Times New Roman"/>
-          <w:color w:val="000000"/>
-          <w:szCs w:val="28"/>
-          <w:lang w:eastAsia="en-GB"/>
-        </w:rPr>
-        <w:t>  public class Project</w:t>
-      </w:r>
-    </w:p>
-    <w:p>
-      <w:pPr>
-        <w:spacing w:line="360" w:lineRule="auto"/>
-        <w:rPr>
-          <w:rFonts w:cs="Times New Roman"/>
-          <w:color w:val="000000"/>
-          <w:szCs w:val="28"/>
-          <w:lang w:eastAsia="en-GB"/>
-        </w:rPr>
-      </w:pPr>
-      <w:r>
-        <w:rPr>
-          <w:rFonts w:cs="Times New Roman"/>
-          <w:color w:val="000000"/>
-          <w:szCs w:val="28"/>
-          <w:lang w:eastAsia="en-GB"/>
-        </w:rPr>
-        <w:t>  {</w:t>
-      </w:r>
-      <w:r>
-        <w:rPr>
-          <w:rFonts w:cs="Times New Roman"/>
-          <w:color w:val="000000"/>
-          <w:szCs w:val="28"/>
-          <w:lang w:eastAsia="en-GB"/>
-        </w:rPr>
-        <w:br/>
-        <w:t>    [Key]</w:t>
-      </w:r>
-      <w:r>
-        <w:rPr>
-          <w:rFonts w:cs="Times New Roman"/>
-          <w:color w:val="000000"/>
-          <w:szCs w:val="28"/>
-          <w:lang w:eastAsia="en-GB"/>
-        </w:rPr>
-        <w:br/>
-        <w:t>    [DatabaseGeneratedAttribute(DatabaseGeneratedOption.Identity)]</w:t>
-      </w:r>
-      <w:r>
-        <w:rPr>
-          <w:rFonts w:cs="Times New Roman"/>
-          <w:color w:val="000000"/>
-          <w:szCs w:val="28"/>
-          <w:lang w:eastAsia="en-GB"/>
-        </w:rPr>
-        <w:br/>
-        <w:t>    public int Id { get; set; }</w:t>
-      </w:r>
-      <w:r>
-        <w:rPr>
-          <w:rFonts w:cs="Times New Roman"/>
-          <w:color w:val="000000"/>
-          <w:szCs w:val="28"/>
-          <w:lang w:eastAsia="en-GB"/>
-        </w:rPr>
-        <w:br/>
-      </w:r>
-      <w:r>
-        <w:rPr>
-          <w:rFonts w:cs="Times New Roman"/>
-          <w:color w:val="000000"/>
-          <w:szCs w:val="28"/>
-          <w:lang w:eastAsia="en-GB"/>
-        </w:rPr>
-        <w:br/>
-        <w:t>    [Display(Name = "Name")]</w:t>
-      </w:r>
-      <w:r>
-        <w:rPr>
-          <w:rFonts w:cs="Times New Roman"/>
-          <w:color w:val="000000"/>
-          <w:szCs w:val="28"/>
-          <w:lang w:eastAsia="en-GB"/>
-        </w:rPr>
-        <w:br/>
-        <w:t>    [DataType(DataType.Text)]</w:t>
-      </w:r>
-      <w:r>
-        <w:rPr>
-          <w:rFonts w:cs="Times New Roman"/>
-          <w:color w:val="000000"/>
-          <w:szCs w:val="28"/>
-          <w:lang w:eastAsia="en-GB"/>
-        </w:rPr>
-        <w:br/>
-        <w:t>    [Required]</w:t>
-      </w:r>
-      <w:r>
-        <w:rPr>
-          <w:rFonts w:cs="Times New Roman"/>
-          <w:color w:val="000000"/>
-          <w:szCs w:val="28"/>
-          <w:lang w:eastAsia="en-GB"/>
-        </w:rPr>
-        <w:br/>
-        <w:t>    public string Name { get; set; }</w:t>
-      </w:r>
-      <w:r>
-        <w:rPr>
-          <w:rFonts w:cs="Times New Roman"/>
-          <w:color w:val="000000"/>
-          <w:szCs w:val="28"/>
-          <w:lang w:eastAsia="en-GB"/>
-        </w:rPr>
-        <w:br/>
-      </w:r>
-      <w:r>
-        <w:rPr>
-          <w:rFonts w:cs="Times New Roman"/>
-          <w:color w:val="000000"/>
-          <w:szCs w:val="28"/>
-          <w:lang w:eastAsia="en-GB"/>
-        </w:rPr>
-        <w:br/>
-        <w:t>    [Display(Name = "Project Code")]</w:t>
-      </w:r>
-      <w:r>
-        <w:rPr>
-          <w:rFonts w:cs="Times New Roman"/>
-          <w:color w:val="000000"/>
-          <w:szCs w:val="28"/>
-          <w:lang w:eastAsia="en-GB"/>
-        </w:rPr>
-        <w:br/>
-        <w:t>    [DataType(DataType.Text)]</w:t>
-      </w:r>
-      <w:r>
-        <w:rPr>
-          <w:rFonts w:cs="Times New Roman"/>
-          <w:color w:val="000000"/>
-          <w:szCs w:val="28"/>
-          <w:lang w:eastAsia="en-GB"/>
-        </w:rPr>
-        <w:br/>
-        <w:t>    [Required]</w:t>
-      </w:r>
-      <w:r>
-        <w:rPr>
-          <w:rFonts w:cs="Times New Roman"/>
-          <w:color w:val="000000"/>
-          <w:szCs w:val="28"/>
-          <w:lang w:eastAsia="en-GB"/>
-        </w:rPr>
-        <w:br/>
-        <w:t>    public string Code { get; set; }   </w:t>
-      </w:r>
-      <w:r>
-        <w:rPr>
-          <w:rFonts w:cs="Times New Roman"/>
-          <w:color w:val="000000"/>
-          <w:szCs w:val="28"/>
-          <w:lang w:eastAsia="en-GB"/>
-        </w:rPr>
-        <w:br/>
-      </w:r>
-      <w:r>
-        <w:rPr>
-          <w:rFonts w:cs="Times New Roman"/>
-          <w:color w:val="000000"/>
-          <w:szCs w:val="28"/>
-          <w:lang w:eastAsia="en-GB"/>
-        </w:rPr>
-        <w:lastRenderedPageBreak/>
-        <w:br/>
-        <w:t>    [Display(Name = "Description")]</w:t>
-      </w:r>
-      <w:r>
-        <w:rPr>
-          <w:rFonts w:cs="Times New Roman"/>
-          <w:color w:val="000000"/>
-          <w:szCs w:val="28"/>
-          <w:lang w:eastAsia="en-GB"/>
-        </w:rPr>
-        <w:br/>
-        <w:t>    [DataType(DataType.MultilineText)]</w:t>
-      </w:r>
-      <w:r>
-        <w:rPr>
-          <w:rFonts w:cs="Times New Roman"/>
-          <w:color w:val="000000"/>
-          <w:szCs w:val="28"/>
-          <w:lang w:eastAsia="en-GB"/>
-        </w:rPr>
-        <w:br/>
-        <w:t>    public string Description { get; set; }</w:t>
-      </w:r>
-      <w:r>
-        <w:rPr>
-          <w:rFonts w:cs="Times New Roman"/>
-          <w:color w:val="000000"/>
-          <w:szCs w:val="28"/>
-          <w:lang w:eastAsia="en-GB"/>
-        </w:rPr>
-        <w:br/>
-      </w:r>
-      <w:r>
-        <w:rPr>
-          <w:rFonts w:cs="Times New Roman"/>
-          <w:color w:val="000000"/>
-          <w:szCs w:val="28"/>
-          <w:lang w:eastAsia="en-GB"/>
-        </w:rPr>
-        <w:br/>
-        <w:t>    // Many to Many relationship with Users</w:t>
-      </w:r>
-      <w:r>
-        <w:rPr>
-          <w:rFonts w:cs="Times New Roman"/>
-          <w:color w:val="000000"/>
-          <w:szCs w:val="28"/>
-          <w:lang w:eastAsia="en-GB"/>
-        </w:rPr>
-        <w:br/>
-        <w:t>    public virtual List&lt;ApplicationUser&gt; Users { get; set; }</w:t>
-      </w:r>
-      <w:r>
-        <w:rPr>
-          <w:rFonts w:cs="Times New Roman"/>
-          <w:color w:val="000000"/>
-          <w:szCs w:val="28"/>
-          <w:lang w:eastAsia="en-GB"/>
-        </w:rPr>
-        <w:br/>
-      </w:r>
-      <w:r>
-        <w:rPr>
-          <w:rFonts w:cs="Times New Roman"/>
-          <w:color w:val="000000"/>
-          <w:szCs w:val="28"/>
-          <w:lang w:eastAsia="en-GB"/>
-        </w:rPr>
-        <w:br/>
-        <w:t>    // One to Many relationship with TestCases</w:t>
-      </w:r>
-      <w:r>
-        <w:rPr>
-          <w:rFonts w:cs="Times New Roman"/>
-          <w:color w:val="000000"/>
-          <w:szCs w:val="28"/>
-          <w:lang w:eastAsia="en-GB"/>
-        </w:rPr>
-        <w:br/>
-        <w:t xml:space="preserve">    public virtual List&lt;TestCase&gt; TestCases { get; set; } </w:t>
-      </w:r>
-    </w:p>
-    <w:p>
-      <w:pPr>
-        <w:spacing w:line="360" w:lineRule="auto"/>
-        <w:rPr>
-          <w:rFonts w:cs="Times New Roman"/>
-          <w:color w:val="000000"/>
-          <w:szCs w:val="28"/>
-          <w:lang w:eastAsia="en-GB"/>
-        </w:rPr>
-      </w:pPr>
-      <w:r>
-        <w:rPr>
-          <w:rFonts w:cs="Times New Roman"/>
-          <w:color w:val="000000"/>
-          <w:szCs w:val="28"/>
-          <w:lang w:eastAsia="en-GB"/>
-        </w:rPr>
-        <w:t>  }</w:t>
-      </w:r>
-    </w:p>
-    <w:p>
-      <w:pPr>
-        <w:spacing w:line="360" w:lineRule="auto"/>
-        <w:rPr>
-          <w:rFonts w:cs="Times New Roman"/>
-          <w:szCs w:val="28"/>
-          <w:lang w:eastAsia="en-GB"/>
-        </w:rPr>
-      </w:pPr>
+    <w:bookmarkStart w:id="24" w:name="_MON_1535705780"/>
+    <w:bookmarkEnd w:id="24"/>
+    <w:p>
+      <w:pPr>
+        <w:spacing w:line="360" w:lineRule="auto"/>
+        <w:rPr>
+          <w:rFonts w:cs="Times New Roman"/>
+          <w:szCs w:val="28"/>
+          <w:lang w:eastAsia="en-GB"/>
+        </w:rPr>
+      </w:pPr>
+      <w:r>
+        <w:rPr>
+          <w:rFonts w:cs="Times New Roman"/>
+          <w:szCs w:val="28"/>
+          <w:lang w:eastAsia="en-GB"/>
+        </w:rPr>
+        <w:object w:dxaOrig="9026" w:dyaOrig="5962">
+          <v:shape id="_x0000_i1031" type="#_x0000_t75" style="width:451.5pt;height:297.75pt" o:ole="">
+            <v:imagedata r:id="rId23" o:title=""/>
+          </v:shape>
+          <o:OLEObject Type="Embed" ProgID="Word.OpenDocumentText.12" ShapeID="_x0000_i1031" DrawAspect="Content" ObjectID="_1535709516" r:id="rId24"/>
+        </w:object>
+      </w:r>
     </w:p>
     <w:p>
       <w:pPr>
@@ -8761,475 +7156,30 @@
         <w:t>e.g. public Priority Priority { get; set; }. These values were originally defined in each of the views that they appeared, and is considered poor practice. By defining them in our entity, we instead create a single point of reference for any fields that wish to access the values within our application.</w:t>
       </w:r>
     </w:p>
-    <w:p>
-      <w:pPr>
-        <w:spacing w:line="360" w:lineRule="auto"/>
-        <w:rPr>
-          <w:rFonts w:cs="Times New Roman"/>
-          <w:szCs w:val="28"/>
-          <w:lang w:eastAsia="en-GB"/>
-        </w:rPr>
-      </w:pPr>
-    </w:p>
-    <w:p>
-      <w:pPr>
-        <w:spacing w:line="360" w:lineRule="auto"/>
-        <w:rPr>
-          <w:rFonts w:cs="Times New Roman"/>
-          <w:szCs w:val="28"/>
-          <w:lang w:eastAsia="en-GB"/>
-        </w:rPr>
-      </w:pPr>
-      <w:r>
-        <w:rPr>
-          <w:rFonts w:cs="Times New Roman"/>
-          <w:szCs w:val="28"/>
-          <w:lang w:eastAsia="en-GB"/>
-        </w:rPr>
-        <w:t>  public class TestCase</w:t>
-      </w:r>
-      <w:r>
-        <w:rPr>
-          <w:rFonts w:cs="Times New Roman"/>
-          <w:szCs w:val="28"/>
-          <w:lang w:eastAsia="en-GB"/>
-        </w:rPr>
-        <w:br/>
-        <w:t>  {</w:t>
-      </w:r>
-      <w:r>
-        <w:rPr>
-          <w:rFonts w:cs="Times New Roman"/>
-          <w:szCs w:val="28"/>
-          <w:lang w:eastAsia="en-GB"/>
-        </w:rPr>
-        <w:br/>
-        <w:t>    [Key]</w:t>
-      </w:r>
-      <w:r>
-        <w:rPr>
-          <w:rFonts w:cs="Times New Roman"/>
-          <w:szCs w:val="28"/>
-          <w:lang w:eastAsia="en-GB"/>
-        </w:rPr>
-        <w:br/>
-        <w:t>    [DatabaseGeneratedAttribute(DatabaseGeneratedOption.Identity)]</w:t>
-      </w:r>
-      <w:r>
-        <w:rPr>
-          <w:rFonts w:cs="Times New Roman"/>
-          <w:szCs w:val="28"/>
-          <w:lang w:eastAsia="en-GB"/>
-        </w:rPr>
-        <w:br/>
-        <w:t>    [Required]</w:t>
-      </w:r>
-      <w:r>
-        <w:rPr>
-          <w:rFonts w:cs="Times New Roman"/>
-          <w:szCs w:val="28"/>
-          <w:lang w:eastAsia="en-GB"/>
-        </w:rPr>
-        <w:br/>
-        <w:t>    public int Id { get; set; }</w:t>
-      </w:r>
-      <w:r>
-        <w:rPr>
-          <w:rFonts w:cs="Times New Roman"/>
-          <w:szCs w:val="28"/>
-          <w:lang w:eastAsia="en-GB"/>
-        </w:rPr>
-        <w:br/>
-      </w:r>
-      <w:r>
-        <w:rPr>
-          <w:rFonts w:cs="Times New Roman"/>
-          <w:szCs w:val="28"/>
-          <w:lang w:eastAsia="en-GB"/>
-        </w:rPr>
-        <w:br/>
-        <w:t>    [Display(Name = "Title")]</w:t>
-      </w:r>
-      <w:r>
-        <w:rPr>
-          <w:rFonts w:cs="Times New Roman"/>
-          <w:szCs w:val="28"/>
-          <w:lang w:eastAsia="en-GB"/>
-        </w:rPr>
-        <w:br/>
-        <w:t>    [DataType(DataType.Text)]</w:t>
-      </w:r>
-      <w:r>
-        <w:rPr>
-          <w:rFonts w:cs="Times New Roman"/>
-          <w:szCs w:val="28"/>
-          <w:lang w:eastAsia="en-GB"/>
-        </w:rPr>
-        <w:br/>
-        <w:t>    [Required]</w:t>
-      </w:r>
-      <w:r>
-        <w:rPr>
-          <w:rFonts w:cs="Times New Roman"/>
-          <w:szCs w:val="28"/>
-          <w:lang w:eastAsia="en-GB"/>
-        </w:rPr>
-        <w:br/>
-        <w:t>    public string Title { get; set; }</w:t>
-      </w:r>
-      <w:r>
-        <w:rPr>
-          <w:rFonts w:cs="Times New Roman"/>
-          <w:szCs w:val="28"/>
-          <w:lang w:eastAsia="en-GB"/>
-        </w:rPr>
-        <w:br/>
-      </w:r>
-      <w:r>
-        <w:rPr>
-          <w:rFonts w:cs="Times New Roman"/>
-          <w:szCs w:val="28"/>
-          <w:lang w:eastAsia="en-GB"/>
-        </w:rPr>
-        <w:br/>
-        <w:t>    [Display(Name = "Priority")]</w:t>
-      </w:r>
-      <w:r>
-        <w:rPr>
-          <w:rFonts w:cs="Times New Roman"/>
-          <w:szCs w:val="28"/>
-          <w:lang w:eastAsia="en-GB"/>
-        </w:rPr>
-        <w:br/>
-        <w:t>    public Priority Priority { get; set; }</w:t>
-      </w:r>
-      <w:r>
-        <w:rPr>
-          <w:rFonts w:cs="Times New Roman"/>
-          <w:szCs w:val="28"/>
-          <w:lang w:eastAsia="en-GB"/>
-        </w:rPr>
-        <w:br/>
-      </w:r>
-      <w:r>
-        <w:rPr>
-          <w:rFonts w:cs="Times New Roman"/>
-          <w:szCs w:val="28"/>
-          <w:lang w:eastAsia="en-GB"/>
-        </w:rPr>
-        <w:br/>
-        <w:t>    [Display(Name = "Preconditions")]</w:t>
-      </w:r>
-      <w:r>
-        <w:rPr>
-          <w:rFonts w:cs="Times New Roman"/>
-          <w:szCs w:val="28"/>
-          <w:lang w:eastAsia="en-GB"/>
-        </w:rPr>
-        <w:br/>
-        <w:t>    [DataType(DataType.MultilineText)]</w:t>
-      </w:r>
-      <w:r>
-        <w:rPr>
-          <w:rFonts w:cs="Times New Roman"/>
-          <w:szCs w:val="28"/>
-          <w:lang w:eastAsia="en-GB"/>
-        </w:rPr>
-        <w:br/>
-        <w:t>    public string Precondition { get; set; }</w:t>
-      </w:r>
-      <w:r>
-        <w:rPr>
-          <w:rFonts w:cs="Times New Roman"/>
-          <w:szCs w:val="28"/>
-          <w:lang w:eastAsia="en-GB"/>
-        </w:rPr>
-        <w:br/>
-      </w:r>
-      <w:r>
-        <w:rPr>
-          <w:rFonts w:cs="Times New Roman"/>
-          <w:szCs w:val="28"/>
-          <w:lang w:eastAsia="en-GB"/>
-        </w:rPr>
-        <w:br/>
-        <w:t>    [Display(Name = "Steps")]</w:t>
-      </w:r>
-      <w:r>
-        <w:rPr>
-          <w:rFonts w:cs="Times New Roman"/>
-          <w:szCs w:val="28"/>
-          <w:lang w:eastAsia="en-GB"/>
-        </w:rPr>
-        <w:br/>
-        <w:t>    [DataType(DataType.MultilineText)]</w:t>
-      </w:r>
-      <w:r>
-        <w:rPr>
-          <w:rFonts w:cs="Times New Roman"/>
-          <w:szCs w:val="28"/>
-          <w:lang w:eastAsia="en-GB"/>
-        </w:rPr>
-        <w:br/>
-        <w:t>    public string Step { get; set; }</w:t>
-      </w:r>
-      <w:r>
-        <w:rPr>
-          <w:rFonts w:cs="Times New Roman"/>
-          <w:szCs w:val="28"/>
-          <w:lang w:eastAsia="en-GB"/>
-        </w:rPr>
-        <w:br/>
-      </w:r>
-      <w:r>
-        <w:rPr>
-          <w:rFonts w:cs="Times New Roman"/>
-          <w:szCs w:val="28"/>
-          <w:lang w:eastAsia="en-GB"/>
-        </w:rPr>
-        <w:br/>
-      </w:r>
-      <w:r>
-        <w:rPr>
-          <w:rFonts w:cs="Times New Roman"/>
-          <w:szCs w:val="28"/>
-          <w:lang w:eastAsia="en-GB"/>
-        </w:rPr>
-        <w:lastRenderedPageBreak/>
-        <w:t>    [Display(Name = "Status")]</w:t>
-      </w:r>
-      <w:r>
-        <w:rPr>
-          <w:rFonts w:cs="Times New Roman"/>
-          <w:szCs w:val="28"/>
-          <w:lang w:eastAsia="en-GB"/>
-        </w:rPr>
-        <w:br/>
-        <w:t>    public Status Status { get; set; }</w:t>
-      </w:r>
-      <w:r>
-        <w:rPr>
-          <w:rFonts w:cs="Times New Roman"/>
-          <w:szCs w:val="28"/>
-          <w:lang w:eastAsia="en-GB"/>
-        </w:rPr>
-        <w:br/>
-      </w:r>
-      <w:r>
-        <w:rPr>
-          <w:rFonts w:cs="Times New Roman"/>
-          <w:szCs w:val="28"/>
-          <w:lang w:eastAsia="en-GB"/>
-        </w:rPr>
-        <w:br/>
-        <w:t>    [Display(Name = "Comment")]</w:t>
-      </w:r>
-      <w:r>
-        <w:rPr>
-          <w:rFonts w:cs="Times New Roman"/>
-          <w:szCs w:val="28"/>
-          <w:lang w:eastAsia="en-GB"/>
-        </w:rPr>
-        <w:br/>
-        <w:t>    [DataType(DataType.MultilineText)]</w:t>
-      </w:r>
-      <w:r>
-        <w:rPr>
-          <w:rFonts w:cs="Times New Roman"/>
-          <w:szCs w:val="28"/>
-          <w:lang w:eastAsia="en-GB"/>
-        </w:rPr>
-        <w:br/>
-        <w:t>    public string Comment { get; set; }</w:t>
-      </w:r>
-      <w:r>
-        <w:rPr>
-          <w:rFonts w:cs="Times New Roman"/>
-          <w:szCs w:val="28"/>
-          <w:lang w:eastAsia="en-GB"/>
-        </w:rPr>
-        <w:br/>
-      </w:r>
-      <w:r>
-        <w:rPr>
-          <w:rFonts w:cs="Times New Roman"/>
-          <w:szCs w:val="28"/>
-          <w:lang w:eastAsia="en-GB"/>
-        </w:rPr>
-        <w:br/>
-        <w:t>    // One to many relationship with Project</w:t>
-      </w:r>
-      <w:r>
-        <w:rPr>
-          <w:rFonts w:cs="Times New Roman"/>
-          <w:szCs w:val="28"/>
-          <w:lang w:eastAsia="en-GB"/>
-        </w:rPr>
-        <w:br/>
-        <w:t>    public virtual Project Project { get; set; }</w:t>
-      </w:r>
-      <w:r>
-        <w:rPr>
-          <w:rFonts w:cs="Times New Roman"/>
-          <w:szCs w:val="28"/>
-          <w:lang w:eastAsia="en-GB"/>
-        </w:rPr>
-        <w:br/>
-        <w:t>  }</w:t>
-      </w:r>
-      <w:r>
-        <w:rPr>
-          <w:rFonts w:cs="Times New Roman"/>
-          <w:szCs w:val="28"/>
-          <w:lang w:eastAsia="en-GB"/>
-        </w:rPr>
-        <w:br/>
-        <w:t> </w:t>
-      </w:r>
-      <w:r>
-        <w:rPr>
-          <w:rFonts w:cs="Times New Roman"/>
-          <w:szCs w:val="28"/>
-          <w:lang w:eastAsia="en-GB"/>
-        </w:rPr>
-        <w:br/>
-        <w:t>  public enum Status</w:t>
-      </w:r>
-      <w:r>
-        <w:rPr>
-          <w:rFonts w:cs="Times New Roman"/>
-          <w:szCs w:val="28"/>
-          <w:lang w:eastAsia="en-GB"/>
-        </w:rPr>
-        <w:br/>
-        <w:t>  { </w:t>
-      </w:r>
-      <w:r>
-        <w:rPr>
-          <w:rFonts w:cs="Times New Roman"/>
-          <w:szCs w:val="28"/>
-          <w:lang w:eastAsia="en-GB"/>
-        </w:rPr>
-        <w:br/>
-        <w:t>    Pass = 1, </w:t>
-      </w:r>
-      <w:r>
-        <w:rPr>
-          <w:rFonts w:cs="Times New Roman"/>
-          <w:szCs w:val="28"/>
-          <w:lang w:eastAsia="en-GB"/>
-        </w:rPr>
-        <w:br/>
-        <w:t>    Fail = 2, </w:t>
-      </w:r>
-      <w:r>
-        <w:rPr>
-          <w:rFonts w:cs="Times New Roman"/>
-          <w:szCs w:val="28"/>
-          <w:lang w:eastAsia="en-GB"/>
-        </w:rPr>
-        <w:br/>
-        <w:t>    Blocked = 3,</w:t>
-      </w:r>
-      <w:r>
-        <w:rPr>
-          <w:rFonts w:cs="Times New Roman"/>
-          <w:szCs w:val="28"/>
-          <w:lang w:eastAsia="en-GB"/>
-        </w:rPr>
-        <w:br/>
-        <w:t>    Invalid = 4</w:t>
-      </w:r>
-      <w:r>
-        <w:rPr>
-          <w:rFonts w:cs="Times New Roman"/>
-          <w:szCs w:val="28"/>
-          <w:lang w:eastAsia="en-GB"/>
-        </w:rPr>
-        <w:br/>
-        <w:t>  }</w:t>
-      </w:r>
-      <w:r>
-        <w:rPr>
-          <w:rFonts w:cs="Times New Roman"/>
-          <w:szCs w:val="28"/>
-          <w:lang w:eastAsia="en-GB"/>
-        </w:rPr>
-        <w:br/>
-      </w:r>
-      <w:r>
-        <w:rPr>
-          <w:rFonts w:cs="Times New Roman"/>
-          <w:szCs w:val="28"/>
-          <w:lang w:eastAsia="en-GB"/>
-        </w:rPr>
-        <w:br/>
-        <w:t>  public enum Priority</w:t>
-      </w:r>
-      <w:r>
-        <w:rPr>
-          <w:rFonts w:cs="Times New Roman"/>
-          <w:szCs w:val="28"/>
-          <w:lang w:eastAsia="en-GB"/>
-        </w:rPr>
-        <w:br/>
-        <w:t>  {</w:t>
-      </w:r>
-      <w:r>
-        <w:rPr>
-          <w:rFonts w:cs="Times New Roman"/>
-          <w:szCs w:val="28"/>
-          <w:lang w:eastAsia="en-GB"/>
-        </w:rPr>
-        <w:br/>
-        <w:t>    High = 1,</w:t>
-      </w:r>
-      <w:r>
-        <w:rPr>
-          <w:rFonts w:cs="Times New Roman"/>
-          <w:szCs w:val="28"/>
-          <w:lang w:eastAsia="en-GB"/>
-        </w:rPr>
-        <w:br/>
-        <w:t>    Normal = 2,</w:t>
-      </w:r>
-      <w:r>
-        <w:rPr>
-          <w:rFonts w:cs="Times New Roman"/>
-          <w:szCs w:val="28"/>
-          <w:lang w:eastAsia="en-GB"/>
-        </w:rPr>
-        <w:br/>
-        <w:t xml:space="preserve">    Low = 3 </w:t>
-      </w:r>
-    </w:p>
-    <w:p>
-      <w:pPr>
-        <w:spacing w:line="360" w:lineRule="auto"/>
-        <w:rPr>
-          <w:rFonts w:cs="Times New Roman"/>
-          <w:szCs w:val="28"/>
-          <w:lang w:eastAsia="en-GB"/>
-        </w:rPr>
-      </w:pPr>
-      <w:r>
-        <w:rPr>
-          <w:rFonts w:cs="Times New Roman"/>
-          <w:szCs w:val="28"/>
-          <w:lang w:eastAsia="en-GB"/>
-        </w:rPr>
-        <w:t>  }</w:t>
-      </w:r>
-    </w:p>
-    <w:p>
-      <w:pPr>
-        <w:spacing w:line="360" w:lineRule="auto"/>
-        <w:rPr>
-          <w:rFonts w:cs="Times New Roman"/>
-          <w:szCs w:val="28"/>
-          <w:lang w:eastAsia="en-GB"/>
-        </w:rPr>
-      </w:pPr>
+    <w:bookmarkStart w:id="25" w:name="_MON_1535705906"/>
+    <w:bookmarkEnd w:id="25"/>
+    <w:p>
+      <w:pPr>
+        <w:spacing w:line="360" w:lineRule="auto"/>
+        <w:rPr>
+          <w:rFonts w:cs="Times New Roman"/>
+          <w:szCs w:val="28"/>
+          <w:lang w:eastAsia="en-GB"/>
+        </w:rPr>
+      </w:pPr>
+      <w:r>
+        <w:rPr>
+          <w:rFonts w:cs="Times New Roman"/>
+          <w:szCs w:val="28"/>
+          <w:lang w:eastAsia="en-GB"/>
+        </w:rPr>
+        <w:object w:dxaOrig="9026" w:dyaOrig="10856">
+          <v:shape id="_x0000_i1032" type="#_x0000_t75" style="width:451.5pt;height:543pt" o:ole="">
+            <v:imagedata r:id="rId25" o:title=""/>
+          </v:shape>
+          <o:OLEObject Type="Embed" ProgID="Word.OpenDocumentText.12" ShapeID="_x0000_i1032" DrawAspect="Content" ObjectID="_1535709517" r:id="rId26"/>
+        </w:object>
+      </w:r>
     </w:p>
     <w:p>
       <w:pPr>
@@ -9277,435 +7227,113 @@
           <w:szCs w:val="28"/>
           <w:lang w:eastAsia="en-GB"/>
         </w:rPr>
-        <w:t>Since we have added the forename and surname as required fields in our ApplicationUser class in IdentityModel, we will need to update our ApplicationViewModel to accommodate the additional fields. We can do this by updating RegisterViewModel and ExternalLoginConfirmationViewModel; RegisterViewModel will handle users that register their details in the application itself, where ExternalLoginConfirmationViewModel will allow users that authenticate with Google to add the custom properties to their profile. </w:t>
-      </w:r>
-    </w:p>
-    <w:p>
-      <w:pPr>
-        <w:spacing w:line="360" w:lineRule="auto"/>
-        <w:rPr>
-          <w:rFonts w:cs="Times New Roman"/>
-          <w:szCs w:val="28"/>
-          <w:lang w:eastAsia="en-GB"/>
-        </w:rPr>
-      </w:pPr>
-    </w:p>
-    <w:p>
-      <w:pPr>
-        <w:spacing w:line="360" w:lineRule="auto"/>
-        <w:rPr>
-          <w:rFonts w:cs="Times New Roman"/>
-          <w:szCs w:val="28"/>
-          <w:lang w:eastAsia="en-GB"/>
-        </w:rPr>
-      </w:pPr>
-      <w:r>
-        <w:rPr>
-          <w:rFonts w:cs="Times New Roman"/>
-          <w:szCs w:val="28"/>
-          <w:lang w:eastAsia="en-GB"/>
-        </w:rPr>
-        <w:t>public class RegisterViewModel</w:t>
-      </w:r>
-      <w:r>
-        <w:rPr>
-          <w:rFonts w:cs="Times New Roman"/>
-          <w:szCs w:val="28"/>
-          <w:lang w:eastAsia="en-GB"/>
-        </w:rPr>
-        <w:br/>
-        <w:t>{</w:t>
-      </w:r>
-      <w:r>
-        <w:rPr>
-          <w:rFonts w:cs="Times New Roman"/>
-          <w:szCs w:val="28"/>
-          <w:lang w:eastAsia="en-GB"/>
-        </w:rPr>
-        <w:br/>
-        <w:t>  [Required]</w:t>
-      </w:r>
-      <w:r>
-        <w:rPr>
-          <w:rFonts w:cs="Times New Roman"/>
-          <w:szCs w:val="28"/>
-          <w:lang w:eastAsia="en-GB"/>
-        </w:rPr>
-        <w:br/>
-        <w:t>  [EmailAddress]</w:t>
-      </w:r>
-      <w:r>
-        <w:rPr>
-          <w:rFonts w:cs="Times New Roman"/>
-          <w:szCs w:val="28"/>
-          <w:lang w:eastAsia="en-GB"/>
-        </w:rPr>
-        <w:br/>
-        <w:t>  [Display(Name = "Email")]</w:t>
-      </w:r>
-      <w:r>
-        <w:rPr>
-          <w:rFonts w:cs="Times New Roman"/>
-          <w:szCs w:val="28"/>
-          <w:lang w:eastAsia="en-GB"/>
-        </w:rPr>
-        <w:br/>
-        <w:t>  public string Email { get; set; }</w:t>
-      </w:r>
-      <w:r>
-        <w:rPr>
-          <w:rFonts w:cs="Times New Roman"/>
-          <w:szCs w:val="28"/>
-          <w:lang w:eastAsia="en-GB"/>
-        </w:rPr>
-        <w:br/>
-      </w:r>
-      <w:r>
-        <w:rPr>
-          <w:rFonts w:cs="Times New Roman"/>
-          <w:szCs w:val="28"/>
-          <w:lang w:eastAsia="en-GB"/>
-        </w:rPr>
-        <w:br/>
-        <w:t>  [Required]</w:t>
-      </w:r>
-      <w:r>
-        <w:rPr>
-          <w:rFonts w:cs="Times New Roman"/>
-          <w:szCs w:val="28"/>
-          <w:lang w:eastAsia="en-GB"/>
-        </w:rPr>
-        <w:br/>
-        <w:t>  [DataType(DataType.Text)]</w:t>
-      </w:r>
-      <w:r>
-        <w:rPr>
-          <w:rFonts w:cs="Times New Roman"/>
-          <w:szCs w:val="28"/>
-          <w:lang w:eastAsia="en-GB"/>
-        </w:rPr>
-        <w:br/>
-        <w:t>  [Display(Name = "Forename")]</w:t>
-      </w:r>
-      <w:r>
-        <w:rPr>
-          <w:rFonts w:cs="Times New Roman"/>
-          <w:szCs w:val="28"/>
-          <w:lang w:eastAsia="en-GB"/>
-        </w:rPr>
-        <w:br/>
-        <w:t>  public string Forename { get; set; }</w:t>
-      </w:r>
-      <w:r>
-        <w:rPr>
-          <w:rFonts w:cs="Times New Roman"/>
-          <w:szCs w:val="28"/>
-          <w:lang w:eastAsia="en-GB"/>
-        </w:rPr>
-        <w:br/>
-      </w:r>
-      <w:r>
-        <w:rPr>
-          <w:rFonts w:cs="Times New Roman"/>
-          <w:szCs w:val="28"/>
-          <w:lang w:eastAsia="en-GB"/>
-        </w:rPr>
-        <w:br/>
-        <w:t>  [Required]</w:t>
-      </w:r>
-      <w:r>
-        <w:rPr>
-          <w:rFonts w:cs="Times New Roman"/>
-          <w:szCs w:val="28"/>
-          <w:lang w:eastAsia="en-GB"/>
-        </w:rPr>
-        <w:br/>
-        <w:t>  [DataType(DataType.Text)]</w:t>
-      </w:r>
-      <w:r>
-        <w:rPr>
-          <w:rFonts w:cs="Times New Roman"/>
-          <w:szCs w:val="28"/>
-          <w:lang w:eastAsia="en-GB"/>
-        </w:rPr>
-        <w:br/>
-        <w:t>  [Display(Name = "Surname")]</w:t>
-      </w:r>
-      <w:r>
-        <w:rPr>
-          <w:rFonts w:cs="Times New Roman"/>
-          <w:szCs w:val="28"/>
-          <w:lang w:eastAsia="en-GB"/>
-        </w:rPr>
-        <w:br/>
-        <w:t>  public string Surname { get; set; }</w:t>
-      </w:r>
-      <w:r>
-        <w:rPr>
-          <w:rFonts w:cs="Times New Roman"/>
-          <w:szCs w:val="28"/>
-          <w:lang w:eastAsia="en-GB"/>
-        </w:rPr>
-        <w:br/>
-      </w:r>
-      <w:r>
-        <w:rPr>
-          <w:rFonts w:cs="Times New Roman"/>
-          <w:szCs w:val="28"/>
-          <w:lang w:eastAsia="en-GB"/>
-        </w:rPr>
-        <w:br/>
-        <w:t>  [Required]</w:t>
-      </w:r>
-      <w:r>
-        <w:rPr>
-          <w:rFonts w:cs="Times New Roman"/>
-          <w:szCs w:val="28"/>
-          <w:lang w:eastAsia="en-GB"/>
-        </w:rPr>
-        <w:br/>
-        <w:t>  [StringLength(100, ErrorMessage = "The {0} must be at least {2} characters l</w:t>
-      </w:r>
-      <w:r>
-        <w:rPr>
-          <w:rFonts w:cs="Times New Roman"/>
-          <w:szCs w:val="28"/>
-          <w:lang w:eastAsia="en-GB"/>
-        </w:rPr>
-        <w:lastRenderedPageBreak/>
-        <w:t>ong.", MinimumLength = 6)]</w:t>
-      </w:r>
-      <w:r>
-        <w:rPr>
-          <w:rFonts w:cs="Times New Roman"/>
-          <w:szCs w:val="28"/>
-          <w:lang w:eastAsia="en-GB"/>
-        </w:rPr>
-        <w:br/>
-        <w:t>  [DataType(DataType.Password)]</w:t>
-      </w:r>
-      <w:r>
-        <w:rPr>
-          <w:rFonts w:cs="Times New Roman"/>
-          <w:szCs w:val="28"/>
-          <w:lang w:eastAsia="en-GB"/>
-        </w:rPr>
-        <w:br/>
-        <w:t>  [Display(Name = "Password")]</w:t>
-      </w:r>
-      <w:r>
-        <w:rPr>
-          <w:rFonts w:cs="Times New Roman"/>
-          <w:szCs w:val="28"/>
-          <w:lang w:eastAsia="en-GB"/>
-        </w:rPr>
-        <w:br/>
-        <w:t>  public string Password { get; set; }</w:t>
-      </w:r>
-      <w:r>
-        <w:rPr>
-          <w:rFonts w:cs="Times New Roman"/>
-          <w:szCs w:val="28"/>
-          <w:lang w:eastAsia="en-GB"/>
-        </w:rPr>
-        <w:br/>
-      </w:r>
-      <w:r>
-        <w:rPr>
-          <w:rFonts w:cs="Times New Roman"/>
-          <w:szCs w:val="28"/>
-          <w:lang w:eastAsia="en-GB"/>
-        </w:rPr>
-        <w:br/>
-        <w:t>  [DataType(DataType.Password)]</w:t>
-      </w:r>
-      <w:r>
-        <w:rPr>
-          <w:rFonts w:cs="Times New Roman"/>
-          <w:szCs w:val="28"/>
-          <w:lang w:eastAsia="en-GB"/>
-        </w:rPr>
-        <w:br/>
-        <w:t>  [Display(Name = "Confirm password")]</w:t>
-      </w:r>
-      <w:r>
-        <w:rPr>
-          <w:rFonts w:cs="Times New Roman"/>
-          <w:szCs w:val="28"/>
-          <w:lang w:eastAsia="en-GB"/>
-        </w:rPr>
-        <w:br/>
-        <w:t>  [Compare("Password", ErrorMessage = "The password and confirmation password do not match.")]</w:t>
-      </w:r>
-      <w:r>
-        <w:rPr>
-          <w:rFonts w:cs="Times New Roman"/>
-          <w:szCs w:val="28"/>
-          <w:lang w:eastAsia="en-GB"/>
-        </w:rPr>
-        <w:br/>
-        <w:t>  public string ConfirmPassword { get; set; }</w:t>
-      </w:r>
-      <w:r>
-        <w:rPr>
-          <w:rFonts w:cs="Times New Roman"/>
-          <w:szCs w:val="28"/>
-          <w:lang w:eastAsia="en-GB"/>
-        </w:rPr>
-        <w:br/>
-        <w:t>}</w:t>
-      </w:r>
-      <w:r>
-        <w:rPr>
-          <w:rFonts w:cs="Times New Roman"/>
-          <w:szCs w:val="28"/>
-          <w:lang w:eastAsia="en-GB"/>
-        </w:rPr>
-        <w:br/>
-      </w:r>
-      <w:r>
-        <w:rPr>
-          <w:rFonts w:cs="Times New Roman"/>
-          <w:szCs w:val="28"/>
-          <w:lang w:eastAsia="en-GB"/>
-        </w:rPr>
-        <w:br/>
-        <w:t>public class ExternalLoginConfirmationViewModel</w:t>
-      </w:r>
-      <w:r>
-        <w:rPr>
-          <w:rFonts w:cs="Times New Roman"/>
-          <w:szCs w:val="28"/>
-          <w:lang w:eastAsia="en-GB"/>
-        </w:rPr>
-        <w:br/>
-        <w:t>{</w:t>
-      </w:r>
-      <w:r>
-        <w:rPr>
-          <w:rFonts w:cs="Times New Roman"/>
-          <w:szCs w:val="28"/>
-          <w:lang w:eastAsia="en-GB"/>
-        </w:rPr>
-        <w:br/>
-        <w:t>  [Required]</w:t>
-      </w:r>
-      <w:r>
-        <w:rPr>
-          <w:rFonts w:cs="Times New Roman"/>
-          <w:szCs w:val="28"/>
-          <w:lang w:eastAsia="en-GB"/>
-        </w:rPr>
-        <w:br/>
-        <w:t>  [Display(Name = "Email")]</w:t>
-      </w:r>
-      <w:r>
-        <w:rPr>
-          <w:rFonts w:cs="Times New Roman"/>
-          <w:szCs w:val="28"/>
-          <w:lang w:eastAsia="en-GB"/>
-        </w:rPr>
-        <w:br/>
-        <w:t>  public string Email { get; set; }</w:t>
-      </w:r>
-      <w:r>
-        <w:rPr>
-          <w:rFonts w:cs="Times New Roman"/>
-          <w:szCs w:val="28"/>
-          <w:lang w:eastAsia="en-GB"/>
-        </w:rPr>
-        <w:br/>
-      </w:r>
-      <w:r>
-        <w:rPr>
-          <w:rFonts w:cs="Times New Roman"/>
-          <w:szCs w:val="28"/>
-          <w:lang w:eastAsia="en-GB"/>
-        </w:rPr>
-        <w:br/>
-        <w:t>  [Required]</w:t>
-      </w:r>
-      <w:r>
-        <w:rPr>
-          <w:rFonts w:cs="Times New Roman"/>
-          <w:szCs w:val="28"/>
-          <w:lang w:eastAsia="en-GB"/>
-        </w:rPr>
-        <w:br/>
-        <w:t>  [Display(Name = "Forename")]</w:t>
-      </w:r>
-      <w:r>
-        <w:rPr>
-          <w:rFonts w:cs="Times New Roman"/>
-          <w:szCs w:val="28"/>
-          <w:lang w:eastAsia="en-GB"/>
-        </w:rPr>
-        <w:br/>
-        <w:t>  public string Forename { get; set; }</w:t>
-      </w:r>
-      <w:r>
-        <w:rPr>
-          <w:rFonts w:cs="Times New Roman"/>
-          <w:szCs w:val="28"/>
-          <w:lang w:eastAsia="en-GB"/>
-        </w:rPr>
-        <w:br/>
-      </w:r>
-      <w:r>
-        <w:rPr>
-          <w:rFonts w:cs="Times New Roman"/>
-          <w:szCs w:val="28"/>
-          <w:lang w:eastAsia="en-GB"/>
-        </w:rPr>
-        <w:br/>
-        <w:t>  [Required]</w:t>
-      </w:r>
-      <w:r>
-        <w:rPr>
-          <w:rFonts w:cs="Times New Roman"/>
-          <w:szCs w:val="28"/>
-          <w:lang w:eastAsia="en-GB"/>
-        </w:rPr>
-        <w:br/>
-        <w:t>  [Display(Name = "Surname")]</w:t>
-      </w:r>
-      <w:r>
-        <w:rPr>
-          <w:rFonts w:cs="Times New Roman"/>
-          <w:szCs w:val="28"/>
-          <w:lang w:eastAsia="en-GB"/>
-        </w:rPr>
-        <w:br/>
-        <w:t xml:space="preserve">  public string Surname { get; set; } </w:t>
-      </w:r>
-    </w:p>
-    <w:p>
-      <w:pPr>
-        <w:spacing w:line="360" w:lineRule="auto"/>
-        <w:rPr>
-          <w:rFonts w:cs="Times New Roman"/>
-          <w:szCs w:val="28"/>
-          <w:lang w:eastAsia="en-GB"/>
-        </w:rPr>
-      </w:pPr>
-      <w:r>
-        <w:rPr>
-          <w:rFonts w:cs="Times New Roman"/>
-          <w:szCs w:val="28"/>
-          <w:lang w:eastAsia="en-GB"/>
-        </w:rPr>
-        <w:t>}</w:t>
-      </w:r>
-    </w:p>
-    <w:p>
-      <w:pPr>
-        <w:spacing w:line="360" w:lineRule="auto"/>
-        <w:rPr>
-          <w:rFonts w:cs="Times New Roman"/>
-          <w:szCs w:val="28"/>
-          <w:lang w:eastAsia="en-GB"/>
-        </w:rPr>
-      </w:pPr>
+        <w:t xml:space="preserve">Since we have added the forename and surname as required fields in our ApplicationUser class in IdentityModel, we will need to update our ApplicationViewModel to accommodate the additional fields. We can do this by updating </w:t>
+      </w:r>
+      <w:r>
+        <w:rPr>
+          <w:rFonts w:cs="Times New Roman"/>
+          <w:szCs w:val="28"/>
+          <w:lang w:eastAsia="en-GB"/>
+        </w:rPr>
+        <w:t xml:space="preserve">the RegisterViewModel and the </w:t>
+      </w:r>
+      <w:r>
+        <w:rPr>
+          <w:rFonts w:cs="Times New Roman"/>
+          <w:szCs w:val="28"/>
+          <w:lang w:eastAsia="en-GB"/>
+        </w:rPr>
+        <w:t>Ext</w:t>
+      </w:r>
+      <w:r>
+        <w:rPr>
+          <w:rFonts w:cs="Times New Roman"/>
+          <w:szCs w:val="28"/>
+          <w:lang w:eastAsia="en-GB"/>
+        </w:rPr>
+        <w:t xml:space="preserve">ernalLoginConfirmationView-Model (see 6.4 Authentication). </w:t>
+      </w:r>
+      <w:r>
+        <w:rPr>
+          <w:rFonts w:cs="Times New Roman"/>
+          <w:szCs w:val="28"/>
+          <w:lang w:eastAsia="en-GB"/>
+        </w:rPr>
+        <w:t>RegisterViewModel will handle users that register their details in</w:t>
+      </w:r>
+      <w:r>
+        <w:rPr>
+          <w:rFonts w:cs="Times New Roman"/>
+          <w:szCs w:val="28"/>
+          <w:lang w:eastAsia="en-GB"/>
+        </w:rPr>
+        <w:t xml:space="preserve"> the application itself, </w:t>
+      </w:r>
+      <w:r>
+        <w:rPr>
+          <w:rFonts w:cs="Times New Roman"/>
+          <w:szCs w:val="28"/>
+          <w:lang w:eastAsia="en-GB"/>
+        </w:rPr>
+        <w:t>where ExternalLoginConfirmation</w:t>
+      </w:r>
+      <w:r>
+        <w:rPr>
+          <w:rFonts w:cs="Times New Roman"/>
+          <w:szCs w:val="28"/>
+          <w:lang w:eastAsia="en-GB"/>
+        </w:rPr>
+        <w:t>-</w:t>
+      </w:r>
+      <w:r>
+        <w:rPr>
+          <w:rFonts w:cs="Times New Roman"/>
+          <w:szCs w:val="28"/>
+          <w:lang w:eastAsia="en-GB"/>
+        </w:rPr>
+        <w:t>ViewModel will all</w:t>
+      </w:r>
+      <w:r>
+        <w:rPr>
+          <w:rFonts w:cs="Times New Roman"/>
+          <w:szCs w:val="28"/>
+          <w:lang w:eastAsia="en-GB"/>
+        </w:rPr>
+        <w:t xml:space="preserve">ow users that authenticate with </w:t>
+      </w:r>
+      <w:r>
+        <w:rPr>
+          <w:rFonts w:cs="Times New Roman"/>
+          <w:szCs w:val="28"/>
+          <w:lang w:eastAsia="en-GB"/>
+        </w:rPr>
+        <w:t>Google to add the custom properties to their profile. </w:t>
+      </w:r>
+    </w:p>
+    <w:bookmarkStart w:id="26" w:name="_MON_1535706358"/>
+    <w:bookmarkEnd w:id="26"/>
+    <w:p>
+      <w:pPr>
+        <w:spacing w:line="360" w:lineRule="auto"/>
+        <w:rPr>
+          <w:rFonts w:cs="Times New Roman"/>
+          <w:szCs w:val="28"/>
+          <w:lang w:eastAsia="en-GB"/>
+        </w:rPr>
+      </w:pPr>
+      <w:r>
+        <w:rPr>
+          <w:rFonts w:cs="Times New Roman"/>
+          <w:szCs w:val="28"/>
+          <w:lang w:eastAsia="en-GB"/>
+        </w:rPr>
+        <w:object w:dxaOrig="9026" w:dyaOrig="6852">
+          <v:shape id="_x0000_i1033" type="#_x0000_t75" style="width:451.5pt;height:342.75pt" o:ole="">
+            <v:imagedata r:id="rId27" o:title=""/>
+          </v:shape>
+          <o:OLEObject Type="Embed" ProgID="Word.OpenDocumentText.12" ShapeID="_x0000_i1033" DrawAspect="Content" ObjectID="_1535709518" r:id="rId28"/>
+        </w:object>
+      </w:r>
     </w:p>
     <w:p>
       <w:pPr>
@@ -9721,33 +7349,6 @@
     </w:p>
     <w:p>
       <w:pPr>
-        <w:pStyle w:val="Heading2"/>
-        <w:rPr>
-          <w:rFonts w:eastAsia="Times New Roman"/>
-          <w:lang w:eastAsia="en-GB"/>
-        </w:rPr>
-      </w:pPr>
-      <w:bookmarkStart w:id="20" w:name="_Toc461894141"/>
-      <w:r>
-        <w:rPr>
-          <w:rFonts w:eastAsia="Times New Roman"/>
-          <w:lang w:eastAsia="en-GB"/>
-        </w:rPr>
-        <w:lastRenderedPageBreak/>
-        <w:t>Controllers</w:t>
-      </w:r>
-      <w:bookmarkEnd w:id="20"/>
-    </w:p>
-    <w:p>
-      <w:pPr>
-        <w:spacing w:line="360" w:lineRule="auto"/>
-        <w:rPr>
-          <w:lang w:eastAsia="en-GB"/>
-        </w:rPr>
-      </w:pPr>
-    </w:p>
-    <w:p>
-      <w:pPr>
         <w:spacing w:after="0" w:line="240" w:lineRule="auto"/>
         <w:rPr>
           <w:rFonts w:ascii="Helvetica" w:eastAsia="Times New Roman" w:hAnsi="Helvetica" w:cs="Helvetica"/>
@@ -9760,39 +7361,142 @@
     </w:p>
     <w:p>
       <w:pPr>
-        <w:spacing w:line="360" w:lineRule="auto"/>
-        <w:rPr>
-          <w:rFonts w:cs="Times New Roman"/>
-          <w:szCs w:val="28"/>
-          <w:lang w:eastAsia="en-GB"/>
-        </w:rPr>
-      </w:pPr>
-      <w:r>
-        <w:rPr>
-          <w:rFonts w:cs="Times New Roman"/>
-          <w:szCs w:val="28"/>
-          <w:lang w:eastAsia="en-GB"/>
-        </w:rPr>
-        <w:t>Data models are constructed to outline application entities and the relationships between them. We will now create a class file for each entity within the project: User, Project, and TestCase. Each of these will be added to the Models folder as a separate class file, and combined with the project’s pre-defined classes (AccountViewModels, IdentityModels, and ManageViewModels) they collectively form the project’s Data Model.</w:t>
-      </w:r>
-    </w:p>
-    <w:p>
-      <w:pPr>
-        <w:spacing w:line="360" w:lineRule="auto"/>
-        <w:rPr>
-          <w:rFonts w:cs="Times New Roman"/>
-          <w:szCs w:val="28"/>
-          <w:lang w:eastAsia="en-GB"/>
-        </w:rPr>
-      </w:pPr>
-    </w:p>
-    <w:p>
-      <w:pPr>
-        <w:spacing w:line="360" w:lineRule="auto"/>
-        <w:rPr>
-          <w:rFonts w:cs="Times New Roman"/>
-          <w:szCs w:val="28"/>
-          <w:lang w:eastAsia="en-GB"/>
+        <w:spacing w:after="0" w:line="240" w:lineRule="auto"/>
+        <w:rPr>
+          <w:rFonts w:ascii="Helvetica" w:eastAsia="Times New Roman" w:hAnsi="Helvetica" w:cs="Helvetica"/>
+          <w:color w:val="auto"/>
+          <w:sz w:val="21"/>
+          <w:szCs w:val="21"/>
+          <w:lang w:eastAsia="en-GB"/>
+        </w:rPr>
+      </w:pPr>
+    </w:p>
+    <w:p>
+      <w:pPr>
+        <w:spacing w:after="0" w:line="240" w:lineRule="auto"/>
+        <w:rPr>
+          <w:rFonts w:ascii="Helvetica" w:eastAsia="Times New Roman" w:hAnsi="Helvetica" w:cs="Helvetica"/>
+          <w:color w:val="auto"/>
+          <w:sz w:val="21"/>
+          <w:szCs w:val="21"/>
+          <w:lang w:eastAsia="en-GB"/>
+        </w:rPr>
+      </w:pPr>
+    </w:p>
+    <w:p>
+      <w:pPr>
+        <w:spacing w:after="0" w:line="240" w:lineRule="auto"/>
+        <w:rPr>
+          <w:rFonts w:ascii="Helvetica" w:eastAsia="Times New Roman" w:hAnsi="Helvetica" w:cs="Helvetica"/>
+          <w:color w:val="auto"/>
+          <w:sz w:val="21"/>
+          <w:szCs w:val="21"/>
+          <w:lang w:eastAsia="en-GB"/>
+        </w:rPr>
+      </w:pPr>
+    </w:p>
+    <w:p>
+      <w:pPr>
+        <w:spacing w:after="0" w:line="240" w:lineRule="auto"/>
+        <w:rPr>
+          <w:rFonts w:ascii="Helvetica" w:eastAsia="Times New Roman" w:hAnsi="Helvetica" w:cs="Helvetica"/>
+          <w:color w:val="auto"/>
+          <w:sz w:val="21"/>
+          <w:szCs w:val="21"/>
+          <w:lang w:eastAsia="en-GB"/>
+        </w:rPr>
+      </w:pPr>
+    </w:p>
+    <w:p>
+      <w:pPr>
+        <w:pStyle w:val="Heading2"/>
+        <w:rPr>
+          <w:rFonts w:eastAsia="Times New Roman"/>
+          <w:lang w:eastAsia="en-GB"/>
+        </w:rPr>
+      </w:pPr>
+      <w:bookmarkStart w:id="27" w:name="_Toc461894141"/>
+      <w:r>
+        <w:rPr>
+          <w:rFonts w:eastAsia="Times New Roman"/>
+          <w:lang w:eastAsia="en-GB"/>
+        </w:rPr>
+        <w:lastRenderedPageBreak/>
+        <w:t>Controllers</w:t>
+      </w:r>
+      <w:bookmarkEnd w:id="27"/>
+    </w:p>
+    <w:p>
+      <w:pPr>
+        <w:spacing w:line="360" w:lineRule="auto"/>
+        <w:rPr>
+          <w:lang w:eastAsia="en-GB"/>
+        </w:rPr>
+      </w:pPr>
+    </w:p>
+    <w:p>
+      <w:pPr>
+        <w:spacing w:line="360" w:lineRule="auto"/>
+        <w:rPr>
+          <w:rFonts w:cs="Times New Roman"/>
+          <w:color w:val="auto"/>
+          <w:szCs w:val="28"/>
+        </w:rPr>
+      </w:pPr>
+      <w:r>
+        <w:rPr>
+          <w:rFonts w:cs="Times New Roman"/>
+          <w:szCs w:val="28"/>
+        </w:rPr>
+        <w:t>All of our project’s controllers are stored within the Controllers folder, and contain ‘Controller' as a suffix in the file name. We will create custom controllers for each of our data model entities, which will be built using the ‘</w:t>
+      </w:r>
+      <w:r>
+        <w:rPr>
+          <w:rFonts w:cs="Times New Roman"/>
+          <w:i/>
+          <w:iCs/>
+          <w:szCs w:val="28"/>
+        </w:rPr>
+        <w:t>MVC5 Controller with Views, using Entity Framework</w:t>
+      </w:r>
+      <w:r>
+        <w:rPr>
+          <w:rFonts w:cs="Times New Roman"/>
+          <w:szCs w:val="28"/>
+        </w:rPr>
+        <w:t>’ option. This option requires us to specify a controller name for each entity; a model class file, which will assign an entity we wish to execute CRUD operations on; and a database context class to determine how the controller will talk to the respective table in the database. Building the controller will also</w:t>
+      </w:r>
+      <w:r>
+        <w:rPr>
+          <w:rFonts w:cs="Times New Roman"/>
+          <w:szCs w:val="28"/>
+        </w:rPr>
+        <w:t xml:space="preserve"> generate views based on the spe</w:t>
+      </w:r>
+      <w:r>
+        <w:rPr>
+          <w:rFonts w:cs="Times New Roman"/>
+          <w:szCs w:val="28"/>
+        </w:rPr>
+        <w:t>cified model.  </w:t>
+      </w:r>
+    </w:p>
+    <w:p>
+      <w:pPr>
+        <w:spacing w:line="360" w:lineRule="auto"/>
+        <w:rPr>
+          <w:rFonts w:cs="Times New Roman"/>
+          <w:color w:val="auto"/>
+          <w:szCs w:val="28"/>
+        </w:rPr>
+      </w:pPr>
+    </w:p>
+    <w:p>
+      <w:pPr>
+        <w:spacing w:line="360" w:lineRule="auto"/>
+        <w:rPr>
+          <w:rFonts w:cs="Times New Roman"/>
+          <w:szCs w:val="28"/>
         </w:rPr>
       </w:pPr>
       <w:r>
@@ -9801,562 +7505,73 @@
           <w:b/>
           <w:bCs/>
           <w:szCs w:val="28"/>
-          <w:lang w:eastAsia="en-GB"/>
-        </w:rPr>
-        <w:t>6.5.1 Identity</w:t>
-      </w:r>
-    </w:p>
-    <w:p>
-      <w:pPr>
-        <w:spacing w:line="360" w:lineRule="auto"/>
-        <w:rPr>
-          <w:rFonts w:cs="Times New Roman"/>
-          <w:szCs w:val="28"/>
-          <w:lang w:eastAsia="en-GB"/>
-        </w:rPr>
-      </w:pPr>
-      <w:r>
-        <w:rPr>
-          <w:rFonts w:cs="Times New Roman"/>
-          <w:szCs w:val="28"/>
-          <w:lang w:eastAsia="en-GB"/>
-        </w:rPr>
-        <w:t>The identity model is composed of two classes; an ApplicationUser that houses our custom user properties and its relationship with our Project model, and an ApplicationDbContext that ties our entities to a specific database context specified in our web.config’s connection string. </w:t>
-      </w:r>
-    </w:p>
-    <w:p>
-      <w:pPr>
-        <w:spacing w:line="360" w:lineRule="auto"/>
-        <w:rPr>
-          <w:rFonts w:cs="Times New Roman"/>
-          <w:szCs w:val="28"/>
-          <w:lang w:eastAsia="en-GB"/>
-        </w:rPr>
-      </w:pPr>
-    </w:p>
-    <w:p>
-      <w:pPr>
-        <w:spacing w:line="360" w:lineRule="auto"/>
-        <w:rPr>
-          <w:rFonts w:cs="Times New Roman"/>
-          <w:szCs w:val="28"/>
-          <w:lang w:eastAsia="en-GB"/>
-        </w:rPr>
-      </w:pPr>
-      <w:r>
-        <w:rPr>
-          <w:rFonts w:cs="Times New Roman"/>
-          <w:szCs w:val="28"/>
-          <w:lang w:eastAsia="en-GB"/>
-        </w:rPr>
-        <w:t>Where other classes will be created from scratch, Entity Framework comes with its own predefined User class, </w:t>
-      </w:r>
-      <w:hyperlink r:id="rId13" w:history="1">
-        <w:r>
-          <w:rPr>
-            <w:rFonts w:cs="Times New Roman"/>
-            <w:color w:val="0066CC"/>
-            <w:szCs w:val="28"/>
-            <w:u w:val="single"/>
-            <w:lang w:eastAsia="en-GB"/>
-          </w:rPr>
-          <w:t>Identity User</w:t>
-        </w:r>
-      </w:hyperlink>
-      <w:r>
-        <w:rPr>
-          <w:rFonts w:cs="Times New Roman"/>
-          <w:szCs w:val="28"/>
-          <w:lang w:eastAsia="en-GB"/>
-        </w:rPr>
-        <w:t>. The class comes with properties traditionally associated with an application user, such as Login details, roles, claims, etc. Since our Identity Model comes with a pre-defined ApplicationUser class that inherits from IdentityUser, we can simply add any additional properties to our ApplicationUser class. This will allow us to utilise the fully integrated functionality of the IdentityUser, and then extend the class with our custom properties, i.e. forename and surname. It also means we do not need to include an ID, since one will be already be generated from the ID property within IdentityUser. Since many projects can be associated with a user, we will also add a virtual navigation list property to our Projects class file. </w:t>
-      </w:r>
-    </w:p>
-    <w:p>
-      <w:pPr>
-        <w:spacing w:line="360" w:lineRule="auto"/>
-        <w:rPr>
-          <w:rFonts w:cs="Times New Roman"/>
-          <w:szCs w:val="28"/>
-          <w:lang w:eastAsia="en-GB"/>
-        </w:rPr>
-      </w:pPr>
-      <w:r>
-        <w:rPr>
-          <w:rFonts w:cs="Times New Roman"/>
-          <w:szCs w:val="28"/>
-          <w:lang w:eastAsia="en-GB"/>
-        </w:rPr>
-        <w:lastRenderedPageBreak/>
-        <w:t>public class ApplicationUser : IdentityUser</w:t>
-      </w:r>
-      <w:r>
-        <w:rPr>
-          <w:rFonts w:cs="Times New Roman"/>
-          <w:szCs w:val="28"/>
-          <w:lang w:eastAsia="en-GB"/>
-        </w:rPr>
-        <w:br/>
-        <w:t>{</w:t>
-      </w:r>
-      <w:r>
-        <w:rPr>
-          <w:rFonts w:cs="Times New Roman"/>
-          <w:szCs w:val="28"/>
-          <w:lang w:eastAsia="en-GB"/>
-        </w:rPr>
-        <w:br/>
-        <w:t>  [Display(Name = "Forename")]</w:t>
-      </w:r>
-      <w:r>
-        <w:rPr>
-          <w:rFonts w:cs="Times New Roman"/>
-          <w:szCs w:val="28"/>
-          <w:lang w:eastAsia="en-GB"/>
-        </w:rPr>
-        <w:br/>
-        <w:t>  [DataType(DataType.Text)]</w:t>
-      </w:r>
-      <w:r>
-        <w:rPr>
-          <w:rFonts w:cs="Times New Roman"/>
-          <w:szCs w:val="28"/>
-          <w:lang w:eastAsia="en-GB"/>
-        </w:rPr>
-        <w:br/>
-        <w:t>  [Required]</w:t>
-      </w:r>
-      <w:r>
-        <w:rPr>
-          <w:rFonts w:cs="Times New Roman"/>
-          <w:szCs w:val="28"/>
-          <w:lang w:eastAsia="en-GB"/>
-        </w:rPr>
-        <w:br/>
-        <w:t>  public string Forename { get; set; }</w:t>
-      </w:r>
-      <w:r>
-        <w:rPr>
-          <w:rFonts w:cs="Times New Roman"/>
-          <w:szCs w:val="28"/>
-          <w:lang w:eastAsia="en-GB"/>
-        </w:rPr>
-        <w:br/>
-      </w:r>
-      <w:r>
-        <w:rPr>
-          <w:rFonts w:cs="Times New Roman"/>
-          <w:szCs w:val="28"/>
-          <w:lang w:eastAsia="en-GB"/>
-        </w:rPr>
-        <w:br/>
-        <w:t>  [Display(Name = "Surname")]</w:t>
-      </w:r>
-      <w:r>
-        <w:rPr>
-          <w:rFonts w:cs="Times New Roman"/>
-          <w:szCs w:val="28"/>
-          <w:lang w:eastAsia="en-GB"/>
-        </w:rPr>
-        <w:br/>
-        <w:t>  [DataType(DataType.Text)]</w:t>
-      </w:r>
-      <w:r>
-        <w:rPr>
-          <w:rFonts w:cs="Times New Roman"/>
-          <w:szCs w:val="28"/>
-          <w:lang w:eastAsia="en-GB"/>
-        </w:rPr>
-        <w:br/>
-        <w:t>  [Required]</w:t>
-      </w:r>
-      <w:r>
-        <w:rPr>
-          <w:rFonts w:cs="Times New Roman"/>
-          <w:szCs w:val="28"/>
-          <w:lang w:eastAsia="en-GB"/>
-        </w:rPr>
-        <w:br/>
-        <w:t>  public string Surname { get; set; }</w:t>
-      </w:r>
-      <w:r>
-        <w:rPr>
-          <w:rFonts w:cs="Times New Roman"/>
-          <w:szCs w:val="28"/>
-          <w:lang w:eastAsia="en-GB"/>
-        </w:rPr>
-        <w:br/>
-      </w:r>
-      <w:r>
-        <w:rPr>
-          <w:rFonts w:cs="Times New Roman"/>
-          <w:szCs w:val="28"/>
-          <w:lang w:eastAsia="en-GB"/>
-        </w:rPr>
-        <w:br/>
-        <w:t>  // Many to Many relationship with Projects</w:t>
-      </w:r>
-      <w:r>
-        <w:rPr>
-          <w:rFonts w:cs="Times New Roman"/>
-          <w:szCs w:val="28"/>
-          <w:lang w:eastAsia="en-GB"/>
-        </w:rPr>
-        <w:br/>
-        <w:t>  public virtual List&lt;Project&gt; Projects { get; set; }</w:t>
-      </w:r>
-      <w:r>
-        <w:rPr>
-          <w:rFonts w:cs="Times New Roman"/>
-          <w:szCs w:val="28"/>
-          <w:lang w:eastAsia="en-GB"/>
-        </w:rPr>
-        <w:br/>
-      </w:r>
-      <w:r>
-        <w:rPr>
-          <w:rFonts w:cs="Times New Roman"/>
-          <w:szCs w:val="28"/>
-          <w:lang w:eastAsia="en-GB"/>
-        </w:rPr>
-        <w:br/>
-        <w:t>  public async Task&lt;ClaimsIdentity&gt; GenerateUserIdentityAsync(UserManager&lt;ApplicationUser&gt; manager)</w:t>
-      </w:r>
-      <w:r>
-        <w:rPr>
-          <w:rFonts w:cs="Times New Roman"/>
-          <w:szCs w:val="28"/>
-          <w:lang w:eastAsia="en-GB"/>
-        </w:rPr>
-        <w:br/>
-        <w:t>  {</w:t>
-      </w:r>
-      <w:r>
-        <w:rPr>
-          <w:rFonts w:cs="Times New Roman"/>
-          <w:szCs w:val="28"/>
-          <w:lang w:eastAsia="en-GB"/>
-        </w:rPr>
-        <w:br/>
-        <w:t xml:space="preserve">      // Note the authenticationType must match the one defined in CookieAuthenticationOptions.AuthenticationType </w:t>
-      </w:r>
-    </w:p>
-    <w:p>
-      <w:pPr>
-        <w:spacing w:line="360" w:lineRule="auto"/>
-        <w:rPr>
-          <w:rFonts w:cs="Times New Roman"/>
-          <w:szCs w:val="28"/>
-          <w:lang w:eastAsia="en-GB"/>
-        </w:rPr>
-      </w:pPr>
-      <w:r>
-        <w:rPr>
-          <w:rFonts w:cs="Times New Roman"/>
-          <w:szCs w:val="28"/>
-          <w:lang w:eastAsia="en-GB"/>
-        </w:rPr>
-        <w:t>      var userIdentity = await manager.CreateIdentityAsync(this, DefaultAuthenticationTypes.ApplicationCookie);</w:t>
-      </w:r>
-    </w:p>
-    <w:p>
-      <w:pPr>
-        <w:spacing w:line="360" w:lineRule="auto"/>
-        <w:rPr>
-          <w:rFonts w:cs="Times New Roman"/>
-          <w:szCs w:val="28"/>
-          <w:lang w:eastAsia="en-GB"/>
-        </w:rPr>
-      </w:pPr>
-    </w:p>
-    <w:p>
-      <w:pPr>
-        <w:spacing w:line="360" w:lineRule="auto"/>
-        <w:rPr>
-          <w:rFonts w:cs="Times New Roman"/>
-          <w:szCs w:val="28"/>
-          <w:lang w:eastAsia="en-GB"/>
-        </w:rPr>
-      </w:pPr>
-      <w:r>
-        <w:rPr>
-          <w:rFonts w:cs="Times New Roman"/>
-          <w:szCs w:val="28"/>
-          <w:lang w:eastAsia="en-GB"/>
-        </w:rPr>
-        <w:t>      // Add custom user claims here</w:t>
-      </w:r>
-      <w:r>
-        <w:rPr>
-          <w:rFonts w:cs="Times New Roman"/>
-          <w:szCs w:val="28"/>
-          <w:lang w:eastAsia="en-GB"/>
-        </w:rPr>
-        <w:br/>
-        <w:t>      return userIdentity;</w:t>
-      </w:r>
-      <w:r>
-        <w:rPr>
-          <w:rFonts w:cs="Times New Roman"/>
-          <w:szCs w:val="28"/>
-          <w:lang w:eastAsia="en-GB"/>
-        </w:rPr>
-        <w:br/>
-        <w:t xml:space="preserve">  } </w:t>
-      </w:r>
-    </w:p>
-    <w:p>
-      <w:pPr>
-        <w:spacing w:line="360" w:lineRule="auto"/>
-        <w:rPr>
-          <w:rFonts w:cs="Times New Roman"/>
-          <w:szCs w:val="28"/>
-          <w:lang w:eastAsia="en-GB"/>
-        </w:rPr>
-      </w:pPr>
-      <w:r>
-        <w:rPr>
-          <w:rFonts w:cs="Times New Roman"/>
-          <w:szCs w:val="28"/>
-          <w:lang w:eastAsia="en-GB"/>
-        </w:rPr>
-        <w:t>}</w:t>
-      </w:r>
-    </w:p>
-    <w:p>
-      <w:pPr>
-        <w:spacing w:line="360" w:lineRule="auto"/>
-        <w:rPr>
-          <w:rFonts w:cs="Times New Roman"/>
-          <w:szCs w:val="28"/>
-          <w:lang w:eastAsia="en-GB"/>
-        </w:rPr>
-      </w:pPr>
-      <w:r>
-        <w:rPr>
-          <w:rFonts w:cs="Times New Roman"/>
-          <w:szCs w:val="28"/>
-          <w:lang w:eastAsia="en-GB"/>
-        </w:rPr>
-        <w:lastRenderedPageBreak/>
-        <w:t>Our ApplicationDbContext class will inherit Entity Framework’s IdentityDbContext from the System.Data.Entity namespace. From here we can set our Project and TestCase entities with the DbSet&lt;&gt; type. DbSet will then map the &lt;&gt; property to the table in our database. For example, DbSet&lt;Project&gt; Projects will map any instantiations of our Project class to the Projects table in our database. For that reason, it is considered good practice to name our database tables plurally, and the class file singularly. There is no need to include our IdentityModel class file here, as the Entity Framework has already mapped this to the pre-generated AspNetUsers table in our database.</w:t>
-      </w:r>
-    </w:p>
-    <w:p>
-      <w:pPr>
-        <w:spacing w:line="360" w:lineRule="auto"/>
-        <w:rPr>
-          <w:rFonts w:cs="Times New Roman"/>
-          <w:szCs w:val="28"/>
-          <w:lang w:eastAsia="en-GB"/>
-        </w:rPr>
-      </w:pPr>
-    </w:p>
-    <w:p>
-      <w:pPr>
-        <w:spacing w:line="360" w:lineRule="auto"/>
-        <w:rPr>
-          <w:rFonts w:cs="Times New Roman"/>
-          <w:color w:val="000000"/>
-          <w:szCs w:val="28"/>
-          <w:lang w:eastAsia="en-GB"/>
-        </w:rPr>
-      </w:pPr>
-      <w:r>
-        <w:rPr>
-          <w:rFonts w:cs="Times New Roman"/>
-          <w:color w:val="000000"/>
-          <w:szCs w:val="28"/>
-          <w:lang w:eastAsia="en-GB"/>
-        </w:rPr>
-        <w:t xml:space="preserve">public class ApplicationDbContext : IdentityDbContext&lt;ApplicationUser&gt; </w:t>
-      </w:r>
-    </w:p>
-    <w:p>
-      <w:pPr>
-        <w:spacing w:line="360" w:lineRule="auto"/>
-        <w:rPr>
-          <w:rFonts w:cs="Times New Roman"/>
-          <w:color w:val="000000"/>
-          <w:szCs w:val="28"/>
-          <w:lang w:eastAsia="en-GB"/>
-        </w:rPr>
-      </w:pPr>
-      <w:r>
-        <w:rPr>
-          <w:rFonts w:cs="Times New Roman"/>
-          <w:color w:val="000000"/>
-          <w:szCs w:val="28"/>
-          <w:lang w:eastAsia="en-GB"/>
-        </w:rPr>
-        <w:t>{</w:t>
-      </w:r>
-    </w:p>
-    <w:p>
-      <w:pPr>
-        <w:spacing w:line="360" w:lineRule="auto"/>
-        <w:rPr>
-          <w:rFonts w:cs="Times New Roman"/>
-          <w:color w:val="000000"/>
-          <w:szCs w:val="28"/>
-          <w:lang w:eastAsia="en-GB"/>
-        </w:rPr>
-      </w:pPr>
-      <w:r>
-        <w:rPr>
-          <w:rFonts w:cs="Times New Roman"/>
-          <w:color w:val="000000"/>
-          <w:szCs w:val="28"/>
-          <w:lang w:eastAsia="en-GB"/>
-        </w:rPr>
-        <w:t>  public DbSet&lt;Project&gt; Projects { get; set; }</w:t>
-      </w:r>
-      <w:r>
-        <w:rPr>
-          <w:rFonts w:cs="Times New Roman"/>
-          <w:color w:val="000000"/>
-          <w:szCs w:val="28"/>
-          <w:lang w:eastAsia="en-GB"/>
-        </w:rPr>
-        <w:br/>
-        <w:t>  public DbSet&lt;TestCase&gt; TestCases { get; set;}</w:t>
-      </w:r>
-      <w:r>
-        <w:rPr>
-          <w:rFonts w:cs="Times New Roman"/>
-          <w:color w:val="000000"/>
-          <w:szCs w:val="28"/>
-          <w:lang w:eastAsia="en-GB"/>
-        </w:rPr>
-        <w:br/>
-      </w:r>
-      <w:r>
-        <w:rPr>
-          <w:rFonts w:cs="Times New Roman"/>
-          <w:color w:val="000000"/>
-          <w:szCs w:val="28"/>
-          <w:lang w:eastAsia="en-GB"/>
-        </w:rPr>
-        <w:br/>
-        <w:t>  public ApplicationDbContext()</w:t>
-      </w:r>
-      <w:r>
-        <w:rPr>
-          <w:rFonts w:cs="Times New Roman"/>
-          <w:color w:val="000000"/>
-          <w:szCs w:val="28"/>
-          <w:lang w:eastAsia="en-GB"/>
-        </w:rPr>
-        <w:br/>
-        <w:t>      : base("ApplicationDbContext", throwIfV1Schema: false)</w:t>
-      </w:r>
-      <w:r>
-        <w:rPr>
-          <w:rFonts w:cs="Times New Roman"/>
-          <w:color w:val="000000"/>
-          <w:szCs w:val="28"/>
-          <w:lang w:eastAsia="en-GB"/>
-        </w:rPr>
-        <w:br/>
-        <w:t>  {</w:t>
-      </w:r>
-      <w:r>
-        <w:rPr>
-          <w:rFonts w:cs="Times New Roman"/>
-          <w:color w:val="000000"/>
-          <w:szCs w:val="28"/>
-          <w:lang w:eastAsia="en-GB"/>
-        </w:rPr>
-        <w:br/>
-        <w:t>  }</w:t>
-      </w:r>
-      <w:r>
-        <w:rPr>
-          <w:rFonts w:cs="Times New Roman"/>
-          <w:color w:val="000000"/>
-          <w:szCs w:val="28"/>
-          <w:lang w:eastAsia="en-GB"/>
-        </w:rPr>
-        <w:br/>
-      </w:r>
-      <w:r>
-        <w:rPr>
-          <w:rFonts w:cs="Times New Roman"/>
-          <w:color w:val="000000"/>
-          <w:szCs w:val="28"/>
-          <w:lang w:eastAsia="en-GB"/>
-        </w:rPr>
-        <w:br/>
-        <w:t>  public static ApplicationDbContext Create()</w:t>
-      </w:r>
-      <w:r>
-        <w:rPr>
-          <w:rFonts w:cs="Times New Roman"/>
-          <w:color w:val="000000"/>
-          <w:szCs w:val="28"/>
-          <w:lang w:eastAsia="en-GB"/>
-        </w:rPr>
-        <w:br/>
-        <w:t>  {</w:t>
-      </w:r>
-      <w:r>
-        <w:rPr>
-          <w:rFonts w:cs="Times New Roman"/>
-          <w:color w:val="000000"/>
-          <w:szCs w:val="28"/>
-          <w:lang w:eastAsia="en-GB"/>
-        </w:rPr>
-        <w:br/>
-        <w:t>      return new ApplicationDbContext();</w:t>
-      </w:r>
-      <w:r>
-        <w:rPr>
-          <w:rFonts w:cs="Times New Roman"/>
-          <w:color w:val="000000"/>
-          <w:szCs w:val="28"/>
-          <w:lang w:eastAsia="en-GB"/>
-        </w:rPr>
-        <w:br/>
-        <w:t>  }</w:t>
-      </w:r>
-      <w:r>
-        <w:rPr>
-          <w:rFonts w:cs="Times New Roman"/>
-          <w:color w:val="000000"/>
-          <w:szCs w:val="28"/>
-          <w:lang w:eastAsia="en-GB"/>
-        </w:rPr>
-        <w:br/>
-        <w:t>}</w:t>
-      </w:r>
-    </w:p>
-    <w:p>
-      <w:pPr>
-        <w:spacing w:line="360" w:lineRule="auto"/>
-        <w:rPr>
-          <w:rFonts w:cs="Times New Roman"/>
-          <w:szCs w:val="28"/>
-          <w:lang w:eastAsia="en-GB"/>
-        </w:rPr>
-      </w:pPr>
-    </w:p>
-    <w:p>
-      <w:pPr>
-        <w:spacing w:line="360" w:lineRule="auto"/>
-        <w:rPr>
-          <w:rFonts w:cs="Times New Roman"/>
-          <w:szCs w:val="28"/>
-          <w:lang w:eastAsia="en-GB"/>
-        </w:rPr>
-      </w:pPr>
-    </w:p>
-    <w:p>
-      <w:pPr>
-        <w:spacing w:line="360" w:lineRule="auto"/>
-        <w:rPr>
-          <w:rFonts w:cs="Times New Roman"/>
-          <w:szCs w:val="28"/>
-          <w:lang w:eastAsia="en-GB"/>
+        </w:rPr>
+        <w:t>6.6.1 UserBase Controller</w:t>
+      </w:r>
+    </w:p>
+    <w:p>
+      <w:pPr>
+        <w:spacing w:line="360" w:lineRule="auto"/>
+        <w:rPr>
+          <w:rFonts w:cs="Times New Roman"/>
+          <w:szCs w:val="28"/>
+        </w:rPr>
+      </w:pPr>
+      <w:r>
+        <w:rPr>
+          <w:rFonts w:cs="Times New Roman"/>
+          <w:szCs w:val="28"/>
+        </w:rPr>
+        <w:t>Since each of our controllers require an instantiation of our ApplicationDbContext, and will likely also implement functionality that requires the current logged in user, we can create a custom controller that will not generate views, but will instead instantiate our db context and bind the current logged in user to our CurrentUser class (of ApplicationUser type). By making the UserBaseController public and abstract, we ensure that the class can be accessed by our other controllers, on the basis that it is inherited rather than instantiated. UserBaseController will continue to inherit from the Controller base class, but we will amend each of our other controllers to now inherit from the UserBaseController. Each controller modified in this manner will have access to our db variable, and can access the current user via CurrentUser, e.g. CurrentUser.Forename.</w:t>
+      </w:r>
+    </w:p>
+    <w:p>
+      <w:pPr>
+        <w:spacing w:line="360" w:lineRule="auto"/>
+        <w:rPr>
+          <w:rFonts w:cs="Times New Roman"/>
+          <w:szCs w:val="28"/>
+        </w:rPr>
+      </w:pPr>
+    </w:p>
+    <w:p>
+      <w:pPr>
+        <w:spacing w:line="360" w:lineRule="auto"/>
+        <w:rPr>
+          <w:rFonts w:cs="Times New Roman"/>
+          <w:szCs w:val="28"/>
+        </w:rPr>
+      </w:pPr>
+    </w:p>
+    <w:bookmarkStart w:id="28" w:name="_MON_1535706873"/>
+    <w:bookmarkEnd w:id="28"/>
+    <w:p>
+      <w:pPr>
+        <w:spacing w:line="360" w:lineRule="auto"/>
+        <w:rPr>
+          <w:rFonts w:cs="Times New Roman"/>
+          <w:szCs w:val="28"/>
+        </w:rPr>
+      </w:pPr>
+      <w:r>
+        <w:rPr>
+          <w:rFonts w:cs="Times New Roman"/>
+          <w:szCs w:val="28"/>
+        </w:rPr>
+        <w:object w:dxaOrig="9026" w:dyaOrig="3297">
+          <v:shape id="_x0000_i1034" type="#_x0000_t75" style="width:451.5pt;height:165pt" o:ole="">
+            <v:imagedata r:id="rId29" o:title=""/>
+          </v:shape>
+          <o:OLEObject Type="Embed" ProgID="Word.OpenDocumentText.12" ShapeID="_x0000_i1034" DrawAspect="Content" ObjectID="_1535709519" r:id="rId30"/>
+        </w:object>
+      </w:r>
+    </w:p>
+    <w:p>
+      <w:pPr>
+        <w:spacing w:line="360" w:lineRule="auto"/>
+        <w:rPr>
+          <w:rFonts w:cs="Times New Roman"/>
+          <w:szCs w:val="28"/>
         </w:rPr>
       </w:pPr>
       <w:r>
@@ -10365,352 +7580,123 @@
           <w:b/>
           <w:bCs/>
           <w:szCs w:val="28"/>
-          <w:lang w:eastAsia="en-GB"/>
-        </w:rPr>
-        <w:lastRenderedPageBreak/>
-        <w:t>6.5.2 Projects</w:t>
-      </w:r>
-    </w:p>
-    <w:p>
-      <w:pPr>
-        <w:spacing w:line="360" w:lineRule="auto"/>
-        <w:rPr>
-          <w:rFonts w:cs="Times New Roman"/>
-          <w:szCs w:val="28"/>
-          <w:lang w:eastAsia="en-GB"/>
-        </w:rPr>
-      </w:pPr>
-      <w:r>
-        <w:rPr>
-          <w:rFonts w:cs="Times New Roman"/>
-          <w:szCs w:val="28"/>
-          <w:lang w:eastAsia="en-GB"/>
-        </w:rPr>
-        <w:t xml:space="preserve">The Project class file will follow a similar structure to User. String fields will be created for the project’s title, code, and description. A virtual navigation property will be added to access all relevant ApplicationUsers and TestCases tied to the project, respectively. Since we are not inheriting from a base class, an ID property is required. By including the </w:t>
-      </w:r>
-      <w:r>
-        <w:rPr>
-          <w:rFonts w:cs="Times New Roman"/>
-          <w:szCs w:val="28"/>
-          <w:shd w:val="clear" w:color="auto" w:fill="FFFFFF"/>
-          <w:lang w:eastAsia="en-GB"/>
-        </w:rPr>
-        <w:t>System.ComponentModel.DataAnnotations namespace in our class file, we can generate an integer value that automatically increments for each row in the table. Assigning the [Key] property to ID informs the Entity Framework this is our primary key value, though it searches for properties named or ending with Id by default. </w:t>
-      </w:r>
-    </w:p>
-    <w:p>
-      <w:pPr>
-        <w:spacing w:line="360" w:lineRule="auto"/>
-        <w:rPr>
-          <w:rFonts w:cs="Times New Roman"/>
-          <w:szCs w:val="28"/>
-          <w:lang w:eastAsia="en-GB"/>
-        </w:rPr>
-      </w:pPr>
-    </w:p>
-    <w:p>
-      <w:pPr>
-        <w:spacing w:line="360" w:lineRule="auto"/>
-        <w:rPr>
-          <w:rFonts w:cs="Times New Roman"/>
-          <w:color w:val="000000"/>
-          <w:szCs w:val="28"/>
-          <w:lang w:eastAsia="en-GB"/>
-        </w:rPr>
-      </w:pPr>
-      <w:r>
-        <w:rPr>
-          <w:rFonts w:cs="Times New Roman"/>
-          <w:color w:val="000000"/>
-          <w:szCs w:val="28"/>
-          <w:lang w:eastAsia="en-GB"/>
-        </w:rPr>
-        <w:t>  public class Project</w:t>
-      </w:r>
-    </w:p>
-    <w:p>
-      <w:pPr>
-        <w:spacing w:line="360" w:lineRule="auto"/>
-        <w:rPr>
-          <w:rFonts w:cs="Times New Roman"/>
-          <w:color w:val="000000"/>
-          <w:szCs w:val="28"/>
-          <w:lang w:eastAsia="en-GB"/>
-        </w:rPr>
-      </w:pPr>
-      <w:r>
-        <w:rPr>
-          <w:rFonts w:cs="Times New Roman"/>
-          <w:color w:val="000000"/>
-          <w:szCs w:val="28"/>
-          <w:lang w:eastAsia="en-GB"/>
-        </w:rPr>
-        <w:t>  {</w:t>
-      </w:r>
-      <w:r>
-        <w:rPr>
-          <w:rFonts w:cs="Times New Roman"/>
-          <w:color w:val="000000"/>
-          <w:szCs w:val="28"/>
-          <w:lang w:eastAsia="en-GB"/>
-        </w:rPr>
-        <w:br/>
-        <w:t>    [Key]</w:t>
-      </w:r>
-      <w:r>
-        <w:rPr>
-          <w:rFonts w:cs="Times New Roman"/>
-          <w:color w:val="000000"/>
-          <w:szCs w:val="28"/>
-          <w:lang w:eastAsia="en-GB"/>
-        </w:rPr>
-        <w:br/>
-        <w:t>    [DatabaseGeneratedAttribute(DatabaseGeneratedOption.Identity)]</w:t>
-      </w:r>
-      <w:r>
-        <w:rPr>
-          <w:rFonts w:cs="Times New Roman"/>
-          <w:color w:val="000000"/>
-          <w:szCs w:val="28"/>
-          <w:lang w:eastAsia="en-GB"/>
-        </w:rPr>
-        <w:br/>
-        <w:t>    public int Id { get; set; }</w:t>
-      </w:r>
-      <w:r>
-        <w:rPr>
-          <w:rFonts w:cs="Times New Roman"/>
-          <w:color w:val="000000"/>
-          <w:szCs w:val="28"/>
-          <w:lang w:eastAsia="en-GB"/>
-        </w:rPr>
-        <w:br/>
-      </w:r>
-      <w:r>
-        <w:rPr>
-          <w:rFonts w:cs="Times New Roman"/>
-          <w:color w:val="000000"/>
-          <w:szCs w:val="28"/>
-          <w:lang w:eastAsia="en-GB"/>
-        </w:rPr>
-        <w:br/>
-        <w:t>    [Display(Name = "Name")]</w:t>
-      </w:r>
-      <w:r>
-        <w:rPr>
-          <w:rFonts w:cs="Times New Roman"/>
-          <w:color w:val="000000"/>
-          <w:szCs w:val="28"/>
-          <w:lang w:eastAsia="en-GB"/>
-        </w:rPr>
-        <w:br/>
-        <w:t>    [DataType(DataType.Text)]</w:t>
-      </w:r>
-      <w:r>
-        <w:rPr>
-          <w:rFonts w:cs="Times New Roman"/>
-          <w:color w:val="000000"/>
-          <w:szCs w:val="28"/>
-          <w:lang w:eastAsia="en-GB"/>
-        </w:rPr>
-        <w:br/>
-        <w:t>    [Required]</w:t>
-      </w:r>
-      <w:r>
-        <w:rPr>
-          <w:rFonts w:cs="Times New Roman"/>
-          <w:color w:val="000000"/>
-          <w:szCs w:val="28"/>
-          <w:lang w:eastAsia="en-GB"/>
-        </w:rPr>
-        <w:br/>
-        <w:t>    public string Name { get; set; }</w:t>
-      </w:r>
-      <w:r>
-        <w:rPr>
-          <w:rFonts w:cs="Times New Roman"/>
-          <w:color w:val="000000"/>
-          <w:szCs w:val="28"/>
-          <w:lang w:eastAsia="en-GB"/>
-        </w:rPr>
-        <w:br/>
-      </w:r>
-      <w:r>
-        <w:rPr>
-          <w:rFonts w:cs="Times New Roman"/>
-          <w:color w:val="000000"/>
-          <w:szCs w:val="28"/>
-          <w:lang w:eastAsia="en-GB"/>
-        </w:rPr>
-        <w:br/>
-        <w:t>    [Display(Name = "Project Code")]</w:t>
-      </w:r>
-      <w:r>
-        <w:rPr>
-          <w:rFonts w:cs="Times New Roman"/>
-          <w:color w:val="000000"/>
-          <w:szCs w:val="28"/>
-          <w:lang w:eastAsia="en-GB"/>
-        </w:rPr>
-        <w:br/>
-        <w:t>    [DataType(DataType.Text)]</w:t>
-      </w:r>
-      <w:r>
-        <w:rPr>
-          <w:rFonts w:cs="Times New Roman"/>
-          <w:color w:val="000000"/>
-          <w:szCs w:val="28"/>
-          <w:lang w:eastAsia="en-GB"/>
-        </w:rPr>
-        <w:br/>
-        <w:t>    [Required]</w:t>
-      </w:r>
-      <w:r>
-        <w:rPr>
-          <w:rFonts w:cs="Times New Roman"/>
-          <w:color w:val="000000"/>
-          <w:szCs w:val="28"/>
-          <w:lang w:eastAsia="en-GB"/>
-        </w:rPr>
-        <w:br/>
-        <w:t>    public string Code { get; set; }   </w:t>
-      </w:r>
-      <w:r>
-        <w:rPr>
-          <w:rFonts w:cs="Times New Roman"/>
-          <w:color w:val="000000"/>
-          <w:szCs w:val="28"/>
-          <w:lang w:eastAsia="en-GB"/>
-        </w:rPr>
-        <w:br/>
-      </w:r>
-      <w:r>
-        <w:rPr>
-          <w:rFonts w:cs="Times New Roman"/>
-          <w:color w:val="000000"/>
-          <w:szCs w:val="28"/>
-          <w:lang w:eastAsia="en-GB"/>
-        </w:rPr>
-        <w:lastRenderedPageBreak/>
-        <w:br/>
-        <w:t>    [Display(Name = "Description")]</w:t>
-      </w:r>
-      <w:r>
-        <w:rPr>
-          <w:rFonts w:cs="Times New Roman"/>
-          <w:color w:val="000000"/>
-          <w:szCs w:val="28"/>
-          <w:lang w:eastAsia="en-GB"/>
-        </w:rPr>
-        <w:br/>
-        <w:t>    [DataType(DataType.MultilineText)]</w:t>
-      </w:r>
-      <w:r>
-        <w:rPr>
-          <w:rFonts w:cs="Times New Roman"/>
-          <w:color w:val="000000"/>
-          <w:szCs w:val="28"/>
-          <w:lang w:eastAsia="en-GB"/>
-        </w:rPr>
-        <w:br/>
-        <w:t>    public string Description { get; set; }</w:t>
-      </w:r>
-      <w:r>
-        <w:rPr>
-          <w:rFonts w:cs="Times New Roman"/>
-          <w:color w:val="000000"/>
-          <w:szCs w:val="28"/>
-          <w:lang w:eastAsia="en-GB"/>
-        </w:rPr>
-        <w:br/>
-      </w:r>
-      <w:r>
-        <w:rPr>
-          <w:rFonts w:cs="Times New Roman"/>
-          <w:color w:val="000000"/>
-          <w:szCs w:val="28"/>
-          <w:lang w:eastAsia="en-GB"/>
-        </w:rPr>
-        <w:br/>
-        <w:t>    // Many to Many relationship with Users</w:t>
-      </w:r>
-      <w:r>
-        <w:rPr>
-          <w:rFonts w:cs="Times New Roman"/>
-          <w:color w:val="000000"/>
-          <w:szCs w:val="28"/>
-          <w:lang w:eastAsia="en-GB"/>
-        </w:rPr>
-        <w:br/>
-        <w:t>    public virtual List&lt;ApplicationUser&gt; Users { get; set; }</w:t>
-      </w:r>
-      <w:r>
-        <w:rPr>
-          <w:rFonts w:cs="Times New Roman"/>
-          <w:color w:val="000000"/>
-          <w:szCs w:val="28"/>
-          <w:lang w:eastAsia="en-GB"/>
-        </w:rPr>
-        <w:br/>
-      </w:r>
-      <w:r>
-        <w:rPr>
-          <w:rFonts w:cs="Times New Roman"/>
-          <w:color w:val="000000"/>
-          <w:szCs w:val="28"/>
-          <w:lang w:eastAsia="en-GB"/>
-        </w:rPr>
-        <w:br/>
-        <w:t>    // One to Many relationship with TestCases</w:t>
-      </w:r>
-      <w:r>
-        <w:rPr>
-          <w:rFonts w:cs="Times New Roman"/>
-          <w:color w:val="000000"/>
-          <w:szCs w:val="28"/>
-          <w:lang w:eastAsia="en-GB"/>
-        </w:rPr>
-        <w:br/>
-        <w:t xml:space="preserve">    public virtual List&lt;TestCase&gt; TestCases { get; set; } </w:t>
-      </w:r>
-    </w:p>
-    <w:p>
-      <w:pPr>
-        <w:spacing w:line="360" w:lineRule="auto"/>
-        <w:rPr>
-          <w:rFonts w:cs="Times New Roman"/>
-          <w:color w:val="000000"/>
-          <w:szCs w:val="28"/>
-          <w:lang w:eastAsia="en-GB"/>
-        </w:rPr>
-      </w:pPr>
-      <w:r>
-        <w:rPr>
-          <w:rFonts w:cs="Times New Roman"/>
-          <w:color w:val="000000"/>
-          <w:szCs w:val="28"/>
-          <w:lang w:eastAsia="en-GB"/>
-        </w:rPr>
-        <w:t>  }</w:t>
-      </w:r>
-    </w:p>
-    <w:p>
-      <w:pPr>
-        <w:spacing w:line="360" w:lineRule="auto"/>
-        <w:rPr>
-          <w:rFonts w:cs="Times New Roman"/>
-          <w:szCs w:val="28"/>
-          <w:lang w:eastAsia="en-GB"/>
-        </w:rPr>
-      </w:pPr>
-    </w:p>
-    <w:p>
-      <w:pPr>
-        <w:spacing w:line="360" w:lineRule="auto"/>
-        <w:rPr>
-          <w:rFonts w:cs="Times New Roman"/>
-          <w:szCs w:val="28"/>
-          <w:lang w:eastAsia="en-GB"/>
+        </w:rPr>
+        <w:t>6.6.2 ApplicationUsers Controller</w:t>
+      </w:r>
+    </w:p>
+    <w:p>
+      <w:pPr>
+        <w:spacing w:line="360" w:lineRule="auto"/>
+        <w:rPr>
+          <w:rFonts w:cs="Times New Roman"/>
+          <w:szCs w:val="28"/>
+        </w:rPr>
+      </w:pPr>
+      <w:r>
+        <w:rPr>
+          <w:rFonts w:cs="Times New Roman"/>
+          <w:szCs w:val="28"/>
+        </w:rPr>
+        <w:t>The ApplicationUsers controller will use the ApplicationUser class as our model, and will update the AspNetUsers table in our database. When a user accesses the ApplicationUser/Index URL to add another user to a project, the controller will return a list of all users from our Users database table, and will generate a ViewData value “ProjectId” from the id input parameter. We create this value to pass the project ID to a hidden field in the User/Index view, which allows us to access it in our POST method. The Index POST method will then accept two input parameters; ProjectIdentifier, which will source the hidden value passed in from the GET method, and UserIdentifier which contains the id value of the selected user. If the model state is valid, the controller will then find both parameters, add the selected user to the project, save the changes to the database, and then redirect the user back to the Project Details page. If the state is invalid it will simply redirect the user to the ApplicationUser Create view. </w:t>
+      </w:r>
+    </w:p>
+    <w:p>
+      <w:pPr>
+        <w:spacing w:line="360" w:lineRule="auto"/>
+        <w:rPr>
+          <w:rFonts w:cs="Times New Roman"/>
+          <w:szCs w:val="28"/>
+        </w:rPr>
+      </w:pPr>
+    </w:p>
+    <w:bookmarkStart w:id="29" w:name="_MON_1535706983"/>
+    <w:bookmarkEnd w:id="29"/>
+    <w:p>
+      <w:pPr>
+        <w:spacing w:line="360" w:lineRule="auto"/>
+        <w:rPr>
+          <w:rFonts w:cs="Times New Roman"/>
+          <w:szCs w:val="28"/>
+        </w:rPr>
+      </w:pPr>
+      <w:r>
+        <w:rPr>
+          <w:rFonts w:cs="Times New Roman"/>
+          <w:szCs w:val="28"/>
+        </w:rPr>
+        <w:object w:dxaOrig="9026" w:dyaOrig="8186">
+          <v:shape id="_x0000_i1035" type="#_x0000_t75" style="width:451.5pt;height:409.5pt" o:ole="">
+            <v:imagedata r:id="rId31" o:title=""/>
+          </v:shape>
+          <o:OLEObject Type="Embed" ProgID="Word.OpenDocumentText.12" ShapeID="_x0000_i1035" DrawAspect="Content" ObjectID="_1535709520" r:id="rId32"/>
+        </w:object>
+      </w:r>
+    </w:p>
+    <w:p>
+      <w:pPr>
+        <w:spacing w:line="360" w:lineRule="auto"/>
+        <w:rPr>
+          <w:rFonts w:cs="Times New Roman"/>
+          <w:szCs w:val="28"/>
+        </w:rPr>
+      </w:pPr>
+      <w:r>
+        <w:rPr>
+          <w:rFonts w:cs="Times New Roman"/>
+          <w:szCs w:val="28"/>
+        </w:rPr>
+        <w:t>To prevent users from gaining access to the detail or edit pages of other users, we will restrict the access by adding a simple conditional statement of the respective ApplicationUsers GET method. If the requested id does not match the id of the current logged in user, a 404 error will be generated. Otherwise, it will display the details page of the current user.</w:t>
+      </w:r>
+    </w:p>
+    <w:p>
+      <w:pPr>
+        <w:spacing w:line="360" w:lineRule="auto"/>
+        <w:rPr>
+          <w:rFonts w:cs="Times New Roman"/>
+          <w:szCs w:val="28"/>
+        </w:rPr>
+      </w:pPr>
+    </w:p>
+    <w:p>
+      <w:pPr>
+        <w:spacing w:line="360" w:lineRule="auto"/>
+        <w:rPr>
+          <w:rFonts w:cs="Times New Roman"/>
+          <w:color w:val="auto"/>
+          <w:szCs w:val="28"/>
+        </w:rPr>
+      </w:pPr>
+    </w:p>
+    <w:bookmarkStart w:id="30" w:name="_MON_1535707167"/>
+    <w:bookmarkEnd w:id="30"/>
+    <w:p>
+      <w:pPr>
+        <w:spacing w:line="360" w:lineRule="auto"/>
+        <w:rPr>
+          <w:rFonts w:cs="Times New Roman"/>
+          <w:szCs w:val="28"/>
+        </w:rPr>
+      </w:pPr>
+      <w:r>
+        <w:rPr>
+          <w:rFonts w:cs="Times New Roman"/>
+          <w:color w:val="auto"/>
+          <w:szCs w:val="28"/>
+        </w:rPr>
+        <w:object w:dxaOrig="9026" w:dyaOrig="7860">
+          <v:shape id="_x0000_i1036" type="#_x0000_t75" style="width:451.5pt;height:393pt" o:ole="">
+            <v:imagedata r:id="rId33" o:title=""/>
+          </v:shape>
+          <o:OLEObject Type="Embed" ProgID="Word.OpenDocumentText.12" ShapeID="_x0000_i1036" DrawAspect="Content" ObjectID="_1535709521" r:id="rId34"/>
+        </w:object>
+      </w:r>
+    </w:p>
+    <w:p>
+      <w:pPr>
+        <w:spacing w:line="360" w:lineRule="auto"/>
+        <w:rPr>
+          <w:rFonts w:cs="Times New Roman"/>
+          <w:szCs w:val="28"/>
         </w:rPr>
       </w:pPr>
       <w:r>
@@ -10719,536 +7705,64 @@
           <w:b/>
           <w:bCs/>
           <w:szCs w:val="28"/>
-          <w:lang w:eastAsia="en-GB"/>
-        </w:rPr>
-        <w:t>6.5.3 Test Case</w:t>
-      </w:r>
-    </w:p>
-    <w:p>
-      <w:pPr>
-        <w:spacing w:line="360" w:lineRule="auto"/>
-        <w:rPr>
-          <w:rFonts w:cs="Times New Roman"/>
-          <w:szCs w:val="28"/>
-          <w:lang w:eastAsia="en-GB"/>
-        </w:rPr>
-      </w:pPr>
-      <w:r>
-        <w:rPr>
-          <w:rFonts w:cs="Times New Roman"/>
-          <w:szCs w:val="28"/>
-          <w:lang w:eastAsia="en-GB"/>
-        </w:rPr>
-        <w:t>Our final entity will be the TestCase class. The class will define the general properties associated with a test case scenario: A unique identifier, title, priority, any pre-conditions required before testing, steps to reproduce the test case, status, and any comments related to the result. A virtual navigation property will be added to TestCase to track the project it is bound to; Since only one project can be associated with any given Test Case, a list type is not required and we can simply define the property as having the Project type.</w:t>
-      </w:r>
-    </w:p>
-    <w:p>
-      <w:pPr>
-        <w:spacing w:line="360" w:lineRule="auto"/>
-        <w:rPr>
-          <w:rFonts w:cs="Times New Roman"/>
-          <w:szCs w:val="28"/>
-          <w:lang w:eastAsia="en-GB"/>
-        </w:rPr>
-      </w:pPr>
-    </w:p>
-    <w:p>
-      <w:pPr>
-        <w:spacing w:line="360" w:lineRule="auto"/>
-        <w:rPr>
-          <w:rFonts w:cs="Times New Roman"/>
-          <w:szCs w:val="28"/>
-          <w:lang w:eastAsia="en-GB"/>
-        </w:rPr>
-      </w:pPr>
-      <w:r>
-        <w:rPr>
-          <w:rFonts w:cs="Times New Roman"/>
-          <w:szCs w:val="28"/>
-          <w:lang w:eastAsia="en-GB"/>
-        </w:rPr>
-        <w:t xml:space="preserve">Status and Priority are both a set of pre-determined values that will be displayed to the user via a drop-down list. We can define these values by including the System.Web.Mvc namespace in our class file and adding enums. To reference an enum, we simply declare the enum in our property type definition, e.g. public Priority Priority { get; set; }. These values were originally defined in each of the views that they appeared, and is considered poor practice. By </w:t>
-      </w:r>
-      <w:r>
-        <w:rPr>
-          <w:rFonts w:cs="Times New Roman"/>
-          <w:szCs w:val="28"/>
-          <w:lang w:eastAsia="en-GB"/>
-        </w:rPr>
-        <w:lastRenderedPageBreak/>
-        <w:t>defining them in our entity, we instead create a single point of reference for any fields that wish to access the values within our application.</w:t>
-      </w:r>
-    </w:p>
-    <w:p>
-      <w:pPr>
-        <w:spacing w:line="360" w:lineRule="auto"/>
-        <w:rPr>
-          <w:rFonts w:cs="Times New Roman"/>
-          <w:szCs w:val="28"/>
-          <w:lang w:eastAsia="en-GB"/>
-        </w:rPr>
-      </w:pPr>
-    </w:p>
-    <w:p>
-      <w:pPr>
-        <w:spacing w:line="360" w:lineRule="auto"/>
-        <w:rPr>
-          <w:rFonts w:cs="Times New Roman"/>
-          <w:szCs w:val="28"/>
-          <w:lang w:eastAsia="en-GB"/>
-        </w:rPr>
-      </w:pPr>
-      <w:r>
-        <w:rPr>
-          <w:rFonts w:cs="Times New Roman"/>
-          <w:szCs w:val="28"/>
-          <w:lang w:eastAsia="en-GB"/>
-        </w:rPr>
-        <w:t>  public class TestCase</w:t>
-      </w:r>
-      <w:r>
-        <w:rPr>
-          <w:rFonts w:cs="Times New Roman"/>
-          <w:szCs w:val="28"/>
-          <w:lang w:eastAsia="en-GB"/>
-        </w:rPr>
-        <w:br/>
-        <w:t>  {</w:t>
-      </w:r>
-      <w:r>
-        <w:rPr>
-          <w:rFonts w:cs="Times New Roman"/>
-          <w:szCs w:val="28"/>
-          <w:lang w:eastAsia="en-GB"/>
-        </w:rPr>
-        <w:br/>
-        <w:t>    [Key]</w:t>
-      </w:r>
-      <w:r>
-        <w:rPr>
-          <w:rFonts w:cs="Times New Roman"/>
-          <w:szCs w:val="28"/>
-          <w:lang w:eastAsia="en-GB"/>
-        </w:rPr>
-        <w:br/>
-        <w:t>    [DatabaseGeneratedAttribute(DatabaseGeneratedOption.Identity)]</w:t>
-      </w:r>
-      <w:r>
-        <w:rPr>
-          <w:rFonts w:cs="Times New Roman"/>
-          <w:szCs w:val="28"/>
-          <w:lang w:eastAsia="en-GB"/>
-        </w:rPr>
-        <w:br/>
-        <w:t>    [Required]</w:t>
-      </w:r>
-      <w:r>
-        <w:rPr>
-          <w:rFonts w:cs="Times New Roman"/>
-          <w:szCs w:val="28"/>
-          <w:lang w:eastAsia="en-GB"/>
-        </w:rPr>
-        <w:br/>
-        <w:t>    public int Id { get; set; }</w:t>
-      </w:r>
-      <w:r>
-        <w:rPr>
-          <w:rFonts w:cs="Times New Roman"/>
-          <w:szCs w:val="28"/>
-          <w:lang w:eastAsia="en-GB"/>
-        </w:rPr>
-        <w:br/>
-      </w:r>
-      <w:r>
-        <w:rPr>
-          <w:rFonts w:cs="Times New Roman"/>
-          <w:szCs w:val="28"/>
-          <w:lang w:eastAsia="en-GB"/>
-        </w:rPr>
-        <w:br/>
-        <w:t>    [Display(Name = "Title")]</w:t>
-      </w:r>
-      <w:r>
-        <w:rPr>
-          <w:rFonts w:cs="Times New Roman"/>
-          <w:szCs w:val="28"/>
-          <w:lang w:eastAsia="en-GB"/>
-        </w:rPr>
-        <w:br/>
-        <w:t>    [DataType(DataType.Text)]</w:t>
-      </w:r>
-      <w:r>
-        <w:rPr>
-          <w:rFonts w:cs="Times New Roman"/>
-          <w:szCs w:val="28"/>
-          <w:lang w:eastAsia="en-GB"/>
-        </w:rPr>
-        <w:br/>
-        <w:t>    [Required]</w:t>
-      </w:r>
-      <w:r>
-        <w:rPr>
-          <w:rFonts w:cs="Times New Roman"/>
-          <w:szCs w:val="28"/>
-          <w:lang w:eastAsia="en-GB"/>
-        </w:rPr>
-        <w:br/>
-        <w:t>    public string Title { get; set; }</w:t>
-      </w:r>
-      <w:r>
-        <w:rPr>
-          <w:rFonts w:cs="Times New Roman"/>
-          <w:szCs w:val="28"/>
-          <w:lang w:eastAsia="en-GB"/>
-        </w:rPr>
-        <w:br/>
-      </w:r>
-      <w:r>
-        <w:rPr>
-          <w:rFonts w:cs="Times New Roman"/>
-          <w:szCs w:val="28"/>
-          <w:lang w:eastAsia="en-GB"/>
-        </w:rPr>
-        <w:br/>
-        <w:t>    [Display(Name = "Priority")]</w:t>
-      </w:r>
-      <w:r>
-        <w:rPr>
-          <w:rFonts w:cs="Times New Roman"/>
-          <w:szCs w:val="28"/>
-          <w:lang w:eastAsia="en-GB"/>
-        </w:rPr>
-        <w:br/>
-        <w:t>    public Priority Priority { get; set; }</w:t>
-      </w:r>
-      <w:r>
-        <w:rPr>
-          <w:rFonts w:cs="Times New Roman"/>
-          <w:szCs w:val="28"/>
-          <w:lang w:eastAsia="en-GB"/>
-        </w:rPr>
-        <w:br/>
-      </w:r>
-      <w:r>
-        <w:rPr>
-          <w:rFonts w:cs="Times New Roman"/>
-          <w:szCs w:val="28"/>
-          <w:lang w:eastAsia="en-GB"/>
-        </w:rPr>
-        <w:br/>
-        <w:t>    [Display(Name = "Preconditions")]</w:t>
-      </w:r>
-      <w:r>
-        <w:rPr>
-          <w:rFonts w:cs="Times New Roman"/>
-          <w:szCs w:val="28"/>
-          <w:lang w:eastAsia="en-GB"/>
-        </w:rPr>
-        <w:br/>
-        <w:t>    [DataType(DataType.MultilineText)]</w:t>
-      </w:r>
-      <w:r>
-        <w:rPr>
-          <w:rFonts w:cs="Times New Roman"/>
-          <w:szCs w:val="28"/>
-          <w:lang w:eastAsia="en-GB"/>
-        </w:rPr>
-        <w:br/>
-        <w:t>    public string Precondition { get; set; }</w:t>
-      </w:r>
-      <w:r>
-        <w:rPr>
-          <w:rFonts w:cs="Times New Roman"/>
-          <w:szCs w:val="28"/>
-          <w:lang w:eastAsia="en-GB"/>
-        </w:rPr>
-        <w:br/>
-      </w:r>
-      <w:r>
-        <w:rPr>
-          <w:rFonts w:cs="Times New Roman"/>
-          <w:szCs w:val="28"/>
-          <w:lang w:eastAsia="en-GB"/>
-        </w:rPr>
-        <w:br/>
-        <w:t>    [Display(Name = "Steps")]</w:t>
-      </w:r>
-      <w:r>
-        <w:rPr>
-          <w:rFonts w:cs="Times New Roman"/>
-          <w:szCs w:val="28"/>
-          <w:lang w:eastAsia="en-GB"/>
-        </w:rPr>
-        <w:br/>
-        <w:t>    [DataType(DataType.MultilineText)]</w:t>
-      </w:r>
-      <w:r>
-        <w:rPr>
-          <w:rFonts w:cs="Times New Roman"/>
-          <w:szCs w:val="28"/>
-          <w:lang w:eastAsia="en-GB"/>
-        </w:rPr>
-        <w:br/>
-        <w:t>    public string Step { get; set; }</w:t>
-      </w:r>
-      <w:r>
-        <w:rPr>
-          <w:rFonts w:cs="Times New Roman"/>
-          <w:szCs w:val="28"/>
-          <w:lang w:eastAsia="en-GB"/>
-        </w:rPr>
-        <w:br/>
-      </w:r>
-      <w:r>
-        <w:rPr>
-          <w:rFonts w:cs="Times New Roman"/>
-          <w:szCs w:val="28"/>
-          <w:lang w:eastAsia="en-GB"/>
-        </w:rPr>
-        <w:br/>
-        <w:t>    [Display(Name = "Status")]</w:t>
-      </w:r>
-      <w:r>
-        <w:rPr>
-          <w:rFonts w:cs="Times New Roman"/>
-          <w:szCs w:val="28"/>
-          <w:lang w:eastAsia="en-GB"/>
-        </w:rPr>
-        <w:br/>
-        <w:t>    public Status Status { get; set; }</w:t>
-      </w:r>
-      <w:r>
-        <w:rPr>
-          <w:rFonts w:cs="Times New Roman"/>
-          <w:szCs w:val="28"/>
-          <w:lang w:eastAsia="en-GB"/>
-        </w:rPr>
-        <w:br/>
-      </w:r>
-      <w:r>
-        <w:rPr>
-          <w:rFonts w:cs="Times New Roman"/>
-          <w:szCs w:val="28"/>
-          <w:lang w:eastAsia="en-GB"/>
-        </w:rPr>
-        <w:lastRenderedPageBreak/>
-        <w:br/>
-        <w:t>    [Display(Name = "Comment")]</w:t>
-      </w:r>
-      <w:r>
-        <w:rPr>
-          <w:rFonts w:cs="Times New Roman"/>
-          <w:szCs w:val="28"/>
-          <w:lang w:eastAsia="en-GB"/>
-        </w:rPr>
-        <w:br/>
-        <w:t>    [DataType(DataType.MultilineText)]</w:t>
-      </w:r>
-      <w:r>
-        <w:rPr>
-          <w:rFonts w:cs="Times New Roman"/>
-          <w:szCs w:val="28"/>
-          <w:lang w:eastAsia="en-GB"/>
-        </w:rPr>
-        <w:br/>
-        <w:t>    public string Comment { get; set; }</w:t>
-      </w:r>
-      <w:r>
-        <w:rPr>
-          <w:rFonts w:cs="Times New Roman"/>
-          <w:szCs w:val="28"/>
-          <w:lang w:eastAsia="en-GB"/>
-        </w:rPr>
-        <w:br/>
-      </w:r>
-      <w:r>
-        <w:rPr>
-          <w:rFonts w:cs="Times New Roman"/>
-          <w:szCs w:val="28"/>
-          <w:lang w:eastAsia="en-GB"/>
-        </w:rPr>
-        <w:br/>
-        <w:t>    // One to many relationship with Project</w:t>
-      </w:r>
-      <w:r>
-        <w:rPr>
-          <w:rFonts w:cs="Times New Roman"/>
-          <w:szCs w:val="28"/>
-          <w:lang w:eastAsia="en-GB"/>
-        </w:rPr>
-        <w:br/>
-        <w:t>    public virtual Project Project { get; set; }</w:t>
-      </w:r>
-      <w:r>
-        <w:rPr>
-          <w:rFonts w:cs="Times New Roman"/>
-          <w:szCs w:val="28"/>
-          <w:lang w:eastAsia="en-GB"/>
-        </w:rPr>
-        <w:br/>
-        <w:t>  }</w:t>
-      </w:r>
-      <w:r>
-        <w:rPr>
-          <w:rFonts w:cs="Times New Roman"/>
-          <w:szCs w:val="28"/>
-          <w:lang w:eastAsia="en-GB"/>
-        </w:rPr>
-        <w:br/>
-        <w:t> </w:t>
-      </w:r>
-      <w:r>
-        <w:rPr>
-          <w:rFonts w:cs="Times New Roman"/>
-          <w:szCs w:val="28"/>
-          <w:lang w:eastAsia="en-GB"/>
-        </w:rPr>
-        <w:br/>
-        <w:t>  public enum Status</w:t>
-      </w:r>
-      <w:r>
-        <w:rPr>
-          <w:rFonts w:cs="Times New Roman"/>
-          <w:szCs w:val="28"/>
-          <w:lang w:eastAsia="en-GB"/>
-        </w:rPr>
-        <w:br/>
-        <w:t>  { </w:t>
-      </w:r>
-      <w:r>
-        <w:rPr>
-          <w:rFonts w:cs="Times New Roman"/>
-          <w:szCs w:val="28"/>
-          <w:lang w:eastAsia="en-GB"/>
-        </w:rPr>
-        <w:br/>
-        <w:t>    Pass = 1, </w:t>
-      </w:r>
-      <w:r>
-        <w:rPr>
-          <w:rFonts w:cs="Times New Roman"/>
-          <w:szCs w:val="28"/>
-          <w:lang w:eastAsia="en-GB"/>
-        </w:rPr>
-        <w:br/>
-        <w:t>    Fail = 2, </w:t>
-      </w:r>
-      <w:r>
-        <w:rPr>
-          <w:rFonts w:cs="Times New Roman"/>
-          <w:szCs w:val="28"/>
-          <w:lang w:eastAsia="en-GB"/>
-        </w:rPr>
-        <w:br/>
-        <w:t>    Blocked = 3,</w:t>
-      </w:r>
-      <w:r>
-        <w:rPr>
-          <w:rFonts w:cs="Times New Roman"/>
-          <w:szCs w:val="28"/>
-          <w:lang w:eastAsia="en-GB"/>
-        </w:rPr>
-        <w:br/>
-        <w:t>    Invalid = 4</w:t>
-      </w:r>
-      <w:r>
-        <w:rPr>
-          <w:rFonts w:cs="Times New Roman"/>
-          <w:szCs w:val="28"/>
-          <w:lang w:eastAsia="en-GB"/>
-        </w:rPr>
-        <w:br/>
-        <w:t>  }</w:t>
-      </w:r>
-      <w:r>
-        <w:rPr>
-          <w:rFonts w:cs="Times New Roman"/>
-          <w:szCs w:val="28"/>
-          <w:lang w:eastAsia="en-GB"/>
-        </w:rPr>
-        <w:br/>
-      </w:r>
-      <w:r>
-        <w:rPr>
-          <w:rFonts w:cs="Times New Roman"/>
-          <w:szCs w:val="28"/>
-          <w:lang w:eastAsia="en-GB"/>
-        </w:rPr>
-        <w:br/>
-        <w:t>  public enum Priority</w:t>
-      </w:r>
-      <w:r>
-        <w:rPr>
-          <w:rFonts w:cs="Times New Roman"/>
-          <w:szCs w:val="28"/>
-          <w:lang w:eastAsia="en-GB"/>
-        </w:rPr>
-        <w:br/>
-        <w:t>  {</w:t>
-      </w:r>
-      <w:r>
-        <w:rPr>
-          <w:rFonts w:cs="Times New Roman"/>
-          <w:szCs w:val="28"/>
-          <w:lang w:eastAsia="en-GB"/>
-        </w:rPr>
-        <w:br/>
-        <w:t>    High = 1,</w:t>
-      </w:r>
-      <w:r>
-        <w:rPr>
-          <w:rFonts w:cs="Times New Roman"/>
-          <w:szCs w:val="28"/>
-          <w:lang w:eastAsia="en-GB"/>
-        </w:rPr>
-        <w:br/>
-        <w:t>    Normal = 2,</w:t>
-      </w:r>
-      <w:r>
-        <w:rPr>
-          <w:rFonts w:cs="Times New Roman"/>
-          <w:szCs w:val="28"/>
-          <w:lang w:eastAsia="en-GB"/>
-        </w:rPr>
-        <w:br/>
-        <w:t xml:space="preserve">    Low = 3 </w:t>
-      </w:r>
-    </w:p>
-    <w:p>
-      <w:pPr>
-        <w:spacing w:line="360" w:lineRule="auto"/>
-        <w:rPr>
-          <w:rFonts w:cs="Times New Roman"/>
-          <w:szCs w:val="28"/>
-          <w:lang w:eastAsia="en-GB"/>
-        </w:rPr>
-      </w:pPr>
-      <w:r>
-        <w:rPr>
-          <w:rFonts w:cs="Times New Roman"/>
-          <w:szCs w:val="28"/>
-          <w:lang w:eastAsia="en-GB"/>
-        </w:rPr>
-        <w:t>  }</w:t>
-      </w:r>
-    </w:p>
-    <w:p>
-      <w:pPr>
-        <w:spacing w:line="360" w:lineRule="auto"/>
-        <w:rPr>
-          <w:rFonts w:cs="Times New Roman"/>
-          <w:szCs w:val="28"/>
-          <w:lang w:eastAsia="en-GB"/>
-        </w:rPr>
-      </w:pPr>
-    </w:p>
-    <w:p>
-      <w:pPr>
-        <w:spacing w:line="360" w:lineRule="auto"/>
-        <w:rPr>
-          <w:rFonts w:cs="Times New Roman"/>
-          <w:szCs w:val="28"/>
-          <w:lang w:eastAsia="en-GB"/>
+        </w:rPr>
+        <w:t>6.6.3 Home Controller</w:t>
+      </w:r>
+    </w:p>
+    <w:p>
+      <w:pPr>
+        <w:spacing w:line="360" w:lineRule="auto"/>
+        <w:rPr>
+          <w:rFonts w:cs="Times New Roman"/>
+          <w:szCs w:val="28"/>
+        </w:rPr>
+      </w:pPr>
+      <w:r>
+        <w:rPr>
+          <w:rFonts w:cs="Times New Roman"/>
+          <w:szCs w:val="28"/>
+        </w:rPr>
+        <w:t>The Home Controller is automatically generated in an MVC application, and is used to access the homepage and other views that are created on a default mvc application. Unused methods were stripped from the controller, and a redirect was added to the Project Dashboard, so that authenticated users were immediately redirected to their project dashboard after logging in. Adding the [Authorize] attribute redirects users to the login page if they are not logged in, and the project dashboard if they are. </w:t>
+      </w:r>
+    </w:p>
+    <w:p>
+      <w:pPr>
+        <w:spacing w:line="360" w:lineRule="auto"/>
+        <w:rPr>
+          <w:rFonts w:cs="Times New Roman"/>
+          <w:szCs w:val="28"/>
+        </w:rPr>
+      </w:pPr>
+    </w:p>
+    <w:bookmarkStart w:id="31" w:name="_MON_1535707362"/>
+    <w:bookmarkEnd w:id="31"/>
+    <w:p>
+      <w:pPr>
+        <w:spacing w:line="360" w:lineRule="auto"/>
+        <w:rPr>
+          <w:rFonts w:cs="Times New Roman"/>
+          <w:szCs w:val="28"/>
+        </w:rPr>
+      </w:pPr>
+      <w:r>
+        <w:rPr>
+          <w:rFonts w:cs="Times New Roman"/>
+          <w:szCs w:val="28"/>
+        </w:rPr>
+        <w:object w:dxaOrig="9026" w:dyaOrig="3957">
+          <v:shape id="_x0000_i1037" type="#_x0000_t75" style="width:451.5pt;height:198pt" o:ole="">
+            <v:imagedata r:id="rId35" o:title=""/>
+          </v:shape>
+          <o:OLEObject Type="Embed" ProgID="Word.OpenDocumentText.12" ShapeID="_x0000_i1037" DrawAspect="Content" ObjectID="_1535709522" r:id="rId36"/>
+        </w:object>
+      </w:r>
+    </w:p>
+    <w:p>
+      <w:pPr>
+        <w:spacing w:line="360" w:lineRule="auto"/>
+        <w:rPr>
+          <w:rFonts w:cs="Times New Roman"/>
+          <w:szCs w:val="28"/>
         </w:rPr>
       </w:pPr>
       <w:r>
@@ -11257,551 +7771,443 @@
           <w:b/>
           <w:bCs/>
           <w:szCs w:val="28"/>
-          <w:lang w:eastAsia="en-GB"/>
-        </w:rPr>
-        <w:t>6.5.4 ApplicationViewModel</w:t>
-      </w:r>
-    </w:p>
-    <w:p>
-      <w:pPr>
-        <w:spacing w:line="360" w:lineRule="auto"/>
-        <w:rPr>
-          <w:rFonts w:cs="Times New Roman"/>
-          <w:szCs w:val="28"/>
-          <w:lang w:eastAsia="en-GB"/>
-        </w:rPr>
-      </w:pPr>
-      <w:r>
-        <w:rPr>
-          <w:rFonts w:cs="Times New Roman"/>
-          <w:szCs w:val="28"/>
-          <w:lang w:eastAsia="en-GB"/>
-        </w:rPr>
-        <w:t xml:space="preserve">Since we have added the forename and surname as required fields in our ApplicationUser class in IdentityModel, we will need to update our </w:t>
-      </w:r>
-      <w:r>
-        <w:rPr>
-          <w:rFonts w:cs="Times New Roman"/>
-          <w:szCs w:val="28"/>
-          <w:lang w:eastAsia="en-GB"/>
+        </w:rPr>
+        <w:t>6.6.4 Projects Controller</w:t>
+      </w:r>
+    </w:p>
+    <w:p>
+      <w:pPr>
+        <w:spacing w:line="360" w:lineRule="auto"/>
+        <w:rPr>
+          <w:rFonts w:cs="Times New Roman"/>
+          <w:szCs w:val="28"/>
+          <w:shd w:val="clear" w:color="auto" w:fill="FFFFFF"/>
+        </w:rPr>
+      </w:pPr>
+      <w:r>
+        <w:rPr>
+          <w:rFonts w:cs="Times New Roman"/>
+          <w:szCs w:val="28"/>
+        </w:rPr>
+        <w:t>The [Authorize] attribute was added to our entire ProjectsController class, ensuring that only authenticated users will have access to any of the methods contained within the class.  In addition to this, a GetUserProject method was created. This method can be applied in instances where we only want users that are associated with the project to perform specific actions, e.g accessing the project details page or deleting the project. The method will e</w:t>
+      </w:r>
+      <w:r>
+        <w:rPr>
+          <w:rFonts w:cs="Times New Roman"/>
+          <w:szCs w:val="28"/>
+          <w:shd w:val="clear" w:color="auto" w:fill="FFFFFF"/>
+        </w:rPr>
+        <w:t>ither return the project (confirming the user belongs to</w:t>
+      </w:r>
+      <w:r>
+        <w:rPr>
+          <w:rFonts w:cs="Times New Roman"/>
+          <w:szCs w:val="28"/>
+          <w:shd w:val="clear" w:color="auto" w:fill="FFFFFF"/>
+        </w:rPr>
+        <w:t xml:space="preserve"> it), </w:t>
+      </w:r>
+      <w:r>
+        <w:rPr>
+          <w:rFonts w:cs="Times New Roman"/>
+          <w:szCs w:val="28"/>
+          <w:shd w:val="clear" w:color="auto" w:fill="FFFFFF"/>
+        </w:rPr>
+        <w:t>null, o</w:t>
+      </w:r>
+      <w:r>
+        <w:rPr>
+          <w:rFonts w:cs="Times New Roman"/>
+          <w:szCs w:val="28"/>
+          <w:shd w:val="clear" w:color="auto" w:fill="FFFFFF"/>
+        </w:rPr>
+        <w:t xml:space="preserve">r an exception if multiple id's </w:t>
+      </w:r>
+      <w:r>
+        <w:rPr>
+          <w:rFonts w:cs="Times New Roman"/>
+          <w:szCs w:val="28"/>
+          <w:shd w:val="clear" w:color="auto" w:fill="FFFFFF"/>
+        </w:rPr>
+        <w:t>are found.</w:t>
+      </w:r>
+    </w:p>
+    <w:bookmarkStart w:id="32" w:name="_MON_1535707528"/>
+    <w:bookmarkEnd w:id="32"/>
+    <w:p>
+      <w:pPr>
+        <w:spacing w:line="360" w:lineRule="auto"/>
+        <w:rPr>
+          <w:rFonts w:cs="Times New Roman"/>
+          <w:szCs w:val="28"/>
+        </w:rPr>
+      </w:pPr>
+      <w:r>
+        <w:rPr>
+          <w:rFonts w:cs="Times New Roman"/>
+          <w:szCs w:val="28"/>
+        </w:rPr>
+        <w:object w:dxaOrig="9026" w:dyaOrig="3782">
+          <v:shape id="_x0000_i1038" type="#_x0000_t75" style="width:451.5pt;height:189pt" o:ole="">
+            <v:imagedata r:id="rId37" o:title=""/>
+          </v:shape>
+          <o:OLEObject Type="Embed" ProgID="Word.OpenDocumentText.12" ShapeID="_x0000_i1038" DrawAspect="Content" ObjectID="_1535709523" r:id="rId38"/>
+        </w:object>
+      </w:r>
+    </w:p>
+    <w:p>
+      <w:pPr>
+        <w:spacing w:line="360" w:lineRule="auto"/>
+        <w:rPr>
+          <w:rFonts w:cs="Times New Roman"/>
+          <w:szCs w:val="28"/>
+        </w:rPr>
+      </w:pPr>
+    </w:p>
+    <w:p>
+      <w:pPr>
+        <w:spacing w:line="360" w:lineRule="auto"/>
+        <w:rPr>
+          <w:rFonts w:cs="Times New Roman"/>
+          <w:szCs w:val="28"/>
+        </w:rPr>
+      </w:pPr>
+      <w:r>
+        <w:rPr>
+          <w:rFonts w:cs="Times New Roman"/>
+          <w:szCs w:val="28"/>
         </w:rPr>
         <w:lastRenderedPageBreak/>
-        <w:t>ApplicationViewModel to accommodate the additional fields. We can do this by updating RegisterViewModel and ExternalLoginConfirmationViewModel; RegisterViewModel will handle users that register their details in the application itself, where ExternalLoginConfirmationViewModel will allow users that authenticate with Google to add the custom properties to their profile. </w:t>
-      </w:r>
-    </w:p>
-    <w:p>
-      <w:pPr>
-        <w:spacing w:line="360" w:lineRule="auto"/>
-        <w:rPr>
-          <w:rFonts w:cs="Times New Roman"/>
-          <w:szCs w:val="28"/>
-          <w:lang w:eastAsia="en-GB"/>
-        </w:rPr>
-      </w:pPr>
-    </w:p>
-    <w:p>
-      <w:pPr>
-        <w:spacing w:line="360" w:lineRule="auto"/>
-        <w:rPr>
-          <w:rFonts w:cs="Times New Roman"/>
-          <w:szCs w:val="28"/>
-          <w:lang w:eastAsia="en-GB"/>
-        </w:rPr>
-      </w:pPr>
-      <w:r>
-        <w:rPr>
-          <w:rFonts w:cs="Times New Roman"/>
-          <w:szCs w:val="28"/>
-          <w:lang w:eastAsia="en-GB"/>
-        </w:rPr>
-        <w:t>public class RegisterViewModel</w:t>
-      </w:r>
-      <w:r>
-        <w:rPr>
-          <w:rFonts w:cs="Times New Roman"/>
-          <w:szCs w:val="28"/>
-          <w:lang w:eastAsia="en-GB"/>
-        </w:rPr>
-        <w:br/>
-        <w:t>{</w:t>
-      </w:r>
-      <w:r>
-        <w:rPr>
-          <w:rFonts w:cs="Times New Roman"/>
-          <w:szCs w:val="28"/>
-          <w:lang w:eastAsia="en-GB"/>
-        </w:rPr>
-        <w:br/>
-        <w:t>  [Required]</w:t>
-      </w:r>
-      <w:r>
-        <w:rPr>
-          <w:rFonts w:cs="Times New Roman"/>
-          <w:szCs w:val="28"/>
-          <w:lang w:eastAsia="en-GB"/>
-        </w:rPr>
-        <w:br/>
-        <w:t>  [EmailAddress]</w:t>
-      </w:r>
-      <w:r>
-        <w:rPr>
-          <w:rFonts w:cs="Times New Roman"/>
-          <w:szCs w:val="28"/>
-          <w:lang w:eastAsia="en-GB"/>
-        </w:rPr>
-        <w:br/>
-        <w:t>  [Display(Name = "Email")]</w:t>
-      </w:r>
-      <w:r>
-        <w:rPr>
-          <w:rFonts w:cs="Times New Roman"/>
-          <w:szCs w:val="28"/>
-          <w:lang w:eastAsia="en-GB"/>
-        </w:rPr>
-        <w:br/>
-        <w:t>  public string Email { get; set; }</w:t>
-      </w:r>
-      <w:r>
-        <w:rPr>
-          <w:rFonts w:cs="Times New Roman"/>
-          <w:szCs w:val="28"/>
-          <w:lang w:eastAsia="en-GB"/>
-        </w:rPr>
-        <w:br/>
-      </w:r>
-      <w:r>
-        <w:rPr>
-          <w:rFonts w:cs="Times New Roman"/>
-          <w:szCs w:val="28"/>
-          <w:lang w:eastAsia="en-GB"/>
-        </w:rPr>
-        <w:br/>
-        <w:t>  [Required]</w:t>
-      </w:r>
-      <w:r>
-        <w:rPr>
-          <w:rFonts w:cs="Times New Roman"/>
-          <w:szCs w:val="28"/>
-          <w:lang w:eastAsia="en-GB"/>
-        </w:rPr>
-        <w:br/>
-        <w:t>  [DataType(DataType.Text)]</w:t>
-      </w:r>
-      <w:r>
-        <w:rPr>
-          <w:rFonts w:cs="Times New Roman"/>
-          <w:szCs w:val="28"/>
-          <w:lang w:eastAsia="en-GB"/>
-        </w:rPr>
-        <w:br/>
-        <w:t>  [Display(Name = "Forename")]</w:t>
-      </w:r>
-      <w:r>
-        <w:rPr>
-          <w:rFonts w:cs="Times New Roman"/>
-          <w:szCs w:val="28"/>
-          <w:lang w:eastAsia="en-GB"/>
-        </w:rPr>
-        <w:br/>
-        <w:t>  public string Forename { get; set; }</w:t>
-      </w:r>
-      <w:r>
-        <w:rPr>
-          <w:rFonts w:cs="Times New Roman"/>
-          <w:szCs w:val="28"/>
-          <w:lang w:eastAsia="en-GB"/>
-        </w:rPr>
-        <w:br/>
-      </w:r>
-      <w:r>
-        <w:rPr>
-          <w:rFonts w:cs="Times New Roman"/>
-          <w:szCs w:val="28"/>
-          <w:lang w:eastAsia="en-GB"/>
-        </w:rPr>
-        <w:br/>
-        <w:t>  [Required]</w:t>
-      </w:r>
-      <w:r>
-        <w:rPr>
-          <w:rFonts w:cs="Times New Roman"/>
-          <w:szCs w:val="28"/>
-          <w:lang w:eastAsia="en-GB"/>
-        </w:rPr>
-        <w:br/>
-        <w:t>  [DataType(DataType.Text)]</w:t>
-      </w:r>
-      <w:r>
-        <w:rPr>
-          <w:rFonts w:cs="Times New Roman"/>
-          <w:szCs w:val="28"/>
-          <w:lang w:eastAsia="en-GB"/>
-        </w:rPr>
-        <w:br/>
-        <w:t>  [Display(Name = "Surname")]</w:t>
-      </w:r>
-      <w:r>
-        <w:rPr>
-          <w:rFonts w:cs="Times New Roman"/>
-          <w:szCs w:val="28"/>
-          <w:lang w:eastAsia="en-GB"/>
-        </w:rPr>
-        <w:br/>
-        <w:t>  public string Surname { get; set; }</w:t>
-      </w:r>
-      <w:r>
-        <w:rPr>
-          <w:rFonts w:cs="Times New Roman"/>
-          <w:szCs w:val="28"/>
-          <w:lang w:eastAsia="en-GB"/>
-        </w:rPr>
-        <w:br/>
-      </w:r>
-      <w:r>
-        <w:rPr>
-          <w:rFonts w:cs="Times New Roman"/>
-          <w:szCs w:val="28"/>
-          <w:lang w:eastAsia="en-GB"/>
-        </w:rPr>
-        <w:br/>
-        <w:t>  [Required]</w:t>
-      </w:r>
-      <w:r>
-        <w:rPr>
-          <w:rFonts w:cs="Times New Roman"/>
-          <w:szCs w:val="28"/>
-          <w:lang w:eastAsia="en-GB"/>
-        </w:rPr>
-        <w:br/>
-        <w:t>  [StringLength(100, ErrorMessage = "The {0} must be at least {2} characters long.", MinimumLength = 6)]</w:t>
-      </w:r>
-      <w:r>
-        <w:rPr>
-          <w:rFonts w:cs="Times New Roman"/>
-          <w:szCs w:val="28"/>
-          <w:lang w:eastAsia="en-GB"/>
-        </w:rPr>
-        <w:br/>
-        <w:t>  [DataType(DataType.Password)]</w:t>
-      </w:r>
-      <w:r>
-        <w:rPr>
-          <w:rFonts w:cs="Times New Roman"/>
-          <w:szCs w:val="28"/>
-          <w:lang w:eastAsia="en-GB"/>
-        </w:rPr>
-        <w:br/>
-        <w:t>  [Display(Name = "Password")]</w:t>
-      </w:r>
-      <w:r>
-        <w:rPr>
-          <w:rFonts w:cs="Times New Roman"/>
-          <w:szCs w:val="28"/>
-          <w:lang w:eastAsia="en-GB"/>
-        </w:rPr>
-        <w:br/>
-      </w:r>
-      <w:r>
-        <w:rPr>
-          <w:rFonts w:cs="Times New Roman"/>
-          <w:szCs w:val="28"/>
-          <w:lang w:eastAsia="en-GB"/>
-        </w:rPr>
-        <w:lastRenderedPageBreak/>
-        <w:t>  public string Password { get; set; }</w:t>
-      </w:r>
-      <w:r>
-        <w:rPr>
-          <w:rFonts w:cs="Times New Roman"/>
-          <w:szCs w:val="28"/>
-          <w:lang w:eastAsia="en-GB"/>
-        </w:rPr>
-        <w:br/>
-      </w:r>
-      <w:r>
-        <w:rPr>
-          <w:rFonts w:cs="Times New Roman"/>
-          <w:szCs w:val="28"/>
-          <w:lang w:eastAsia="en-GB"/>
-        </w:rPr>
-        <w:br/>
-        <w:t>  [DataType(DataType.Password)]</w:t>
-      </w:r>
-      <w:r>
-        <w:rPr>
-          <w:rFonts w:cs="Times New Roman"/>
-          <w:szCs w:val="28"/>
-          <w:lang w:eastAsia="en-GB"/>
-        </w:rPr>
-        <w:br/>
-        <w:t>  [Display(Name = "Confirm password")]</w:t>
-      </w:r>
-      <w:r>
-        <w:rPr>
-          <w:rFonts w:cs="Times New Roman"/>
-          <w:szCs w:val="28"/>
-          <w:lang w:eastAsia="en-GB"/>
-        </w:rPr>
-        <w:br/>
-        <w:t>  [Compare("Password", ErrorMessage = "The password and confirmation password do not match.")]</w:t>
-      </w:r>
-      <w:r>
-        <w:rPr>
-          <w:rFonts w:cs="Times New Roman"/>
-          <w:szCs w:val="28"/>
-          <w:lang w:eastAsia="en-GB"/>
-        </w:rPr>
-        <w:br/>
-        <w:t>  public string ConfirmPassword { get; set; }</w:t>
-      </w:r>
-      <w:r>
-        <w:rPr>
-          <w:rFonts w:cs="Times New Roman"/>
-          <w:szCs w:val="28"/>
-          <w:lang w:eastAsia="en-GB"/>
-        </w:rPr>
-        <w:br/>
-        <w:t>}</w:t>
-      </w:r>
-      <w:r>
-        <w:rPr>
-          <w:rFonts w:cs="Times New Roman"/>
-          <w:szCs w:val="28"/>
-          <w:lang w:eastAsia="en-GB"/>
-        </w:rPr>
-        <w:br/>
-      </w:r>
-      <w:r>
-        <w:rPr>
-          <w:rFonts w:cs="Times New Roman"/>
-          <w:szCs w:val="28"/>
-          <w:lang w:eastAsia="en-GB"/>
-        </w:rPr>
-        <w:br/>
-        <w:t>public class ExternalLoginConfirmationViewModel</w:t>
-      </w:r>
-      <w:r>
-        <w:rPr>
-          <w:rFonts w:cs="Times New Roman"/>
-          <w:szCs w:val="28"/>
-          <w:lang w:eastAsia="en-GB"/>
-        </w:rPr>
-        <w:br/>
-        <w:t>{</w:t>
-      </w:r>
-      <w:r>
-        <w:rPr>
-          <w:rFonts w:cs="Times New Roman"/>
-          <w:szCs w:val="28"/>
-          <w:lang w:eastAsia="en-GB"/>
-        </w:rPr>
-        <w:br/>
-        <w:t>  [Required]</w:t>
-      </w:r>
-      <w:r>
-        <w:rPr>
-          <w:rFonts w:cs="Times New Roman"/>
-          <w:szCs w:val="28"/>
-          <w:lang w:eastAsia="en-GB"/>
-        </w:rPr>
-        <w:br/>
-        <w:t>  [Display(Name = "Email")]</w:t>
-      </w:r>
-      <w:r>
-        <w:rPr>
-          <w:rFonts w:cs="Times New Roman"/>
-          <w:szCs w:val="28"/>
-          <w:lang w:eastAsia="en-GB"/>
-        </w:rPr>
-        <w:br/>
-        <w:t>  public string Email { get; set; }</w:t>
-      </w:r>
-      <w:r>
-        <w:rPr>
-          <w:rFonts w:cs="Times New Roman"/>
-          <w:szCs w:val="28"/>
-          <w:lang w:eastAsia="en-GB"/>
-        </w:rPr>
-        <w:br/>
-      </w:r>
-      <w:r>
-        <w:rPr>
-          <w:rFonts w:cs="Times New Roman"/>
-          <w:szCs w:val="28"/>
-          <w:lang w:eastAsia="en-GB"/>
-        </w:rPr>
-        <w:br/>
-        <w:t>  [Required]</w:t>
-      </w:r>
-      <w:r>
-        <w:rPr>
-          <w:rFonts w:cs="Times New Roman"/>
-          <w:szCs w:val="28"/>
-          <w:lang w:eastAsia="en-GB"/>
-        </w:rPr>
-        <w:br/>
-        <w:t>  [Display(Name = "Forename")]</w:t>
-      </w:r>
-      <w:r>
-        <w:rPr>
-          <w:rFonts w:cs="Times New Roman"/>
-          <w:szCs w:val="28"/>
-          <w:lang w:eastAsia="en-GB"/>
-        </w:rPr>
-        <w:br/>
-        <w:t>  public string Forename { get; set; }</w:t>
-      </w:r>
-      <w:r>
-        <w:rPr>
-          <w:rFonts w:cs="Times New Roman"/>
-          <w:szCs w:val="28"/>
-          <w:lang w:eastAsia="en-GB"/>
-        </w:rPr>
-        <w:br/>
-      </w:r>
-      <w:r>
-        <w:rPr>
-          <w:rFonts w:cs="Times New Roman"/>
-          <w:szCs w:val="28"/>
-          <w:lang w:eastAsia="en-GB"/>
-        </w:rPr>
-        <w:br/>
-        <w:t>  [Required]</w:t>
-      </w:r>
-      <w:r>
-        <w:rPr>
-          <w:rFonts w:cs="Times New Roman"/>
-          <w:szCs w:val="28"/>
-          <w:lang w:eastAsia="en-GB"/>
-        </w:rPr>
-        <w:br/>
-        <w:t>  [Display(Name = "Surname")]</w:t>
-      </w:r>
-      <w:r>
-        <w:rPr>
-          <w:rFonts w:cs="Times New Roman"/>
-          <w:szCs w:val="28"/>
-          <w:lang w:eastAsia="en-GB"/>
-        </w:rPr>
-        <w:br/>
-        <w:t xml:space="preserve">  public string Surname { get; set; } </w:t>
-      </w:r>
-    </w:p>
-    <w:p>
-      <w:pPr>
-        <w:spacing w:line="360" w:lineRule="auto"/>
-        <w:rPr>
-          <w:rFonts w:cs="Times New Roman"/>
-          <w:szCs w:val="28"/>
-          <w:lang w:eastAsia="en-GB"/>
-        </w:rPr>
-      </w:pPr>
-      <w:r>
-        <w:rPr>
-          <w:rFonts w:cs="Times New Roman"/>
-          <w:szCs w:val="28"/>
-          <w:lang w:eastAsia="en-GB"/>
-        </w:rPr>
-        <w:t>}</w:t>
-      </w:r>
-    </w:p>
-    <w:p>
-      <w:pPr>
-        <w:spacing w:line="360" w:lineRule="auto"/>
-        <w:rPr>
-          <w:rFonts w:cs="Times New Roman"/>
-          <w:szCs w:val="28"/>
-          <w:lang w:eastAsia="en-GB"/>
-        </w:rPr>
-      </w:pPr>
-    </w:p>
-    <w:p>
-      <w:pPr>
-        <w:spacing w:line="360" w:lineRule="auto"/>
-        <w:rPr>
-          <w:rFonts w:cs="Times New Roman"/>
-          <w:szCs w:val="28"/>
-          <w:lang w:eastAsia="en-GB"/>
-        </w:rPr>
-      </w:pPr>
-    </w:p>
-    <w:p>
-      <w:pPr>
-        <w:spacing w:line="360" w:lineRule="auto"/>
-        <w:rPr>
-          <w:rFonts w:cs="Times New Roman"/>
-          <w:szCs w:val="28"/>
-          <w:lang w:eastAsia="en-GB"/>
-        </w:rPr>
-      </w:pPr>
-    </w:p>
-    <w:p>
-      <w:pPr>
-        <w:spacing w:line="360" w:lineRule="auto"/>
-        <w:rPr>
-          <w:rFonts w:cs="Times New Roman"/>
-          <w:szCs w:val="28"/>
-          <w:lang w:eastAsia="en-GB"/>
-        </w:rPr>
-      </w:pPr>
-    </w:p>
-    <w:p>
-      <w:pPr>
-        <w:pStyle w:val="Heading2"/>
-        <w:rPr>
-          <w:lang w:eastAsia="en-GB"/>
-        </w:rPr>
-      </w:pPr>
-      <w:bookmarkStart w:id="21" w:name="_Toc461894142"/>
-      <w:r>
-        <w:rPr>
-          <w:lang w:eastAsia="en-GB"/>
-        </w:rPr>
-        <w:lastRenderedPageBreak/>
-        <w:t>Views</w:t>
-      </w:r>
-      <w:bookmarkEnd w:id="21"/>
-    </w:p>
-    <w:p>
-      <w:pPr>
-        <w:rPr>
-          <w:lang w:eastAsia="en-GB"/>
-        </w:rPr>
-      </w:pPr>
-    </w:p>
-    <w:p>
-      <w:pPr>
-        <w:spacing w:line="360" w:lineRule="auto"/>
-        <w:rPr>
-          <w:lang w:eastAsia="en-GB"/>
-        </w:rPr>
-      </w:pPr>
-      <w:r>
-        <w:rPr>
-          <w:lang w:eastAsia="en-GB"/>
-        </w:rPr>
-        <w:t>Creating a controller for each of the entity data models will in turn scaffold a number of .cshtml views for each model; Create, Delete, Details, Edit, and Index. Each of the views is returned when the GET method is invoked from the from the respective controller. The views provide an interface for our users to interact with our TestRail database. For the purpose of this report, the application contains three primary views: ApplicationUsers, Projects, and TestCases. </w:t>
-      </w:r>
-    </w:p>
-    <w:p>
-      <w:pPr>
-        <w:spacing w:line="360" w:lineRule="auto"/>
-        <w:rPr>
-          <w:lang w:eastAsia="en-GB"/>
-        </w:rPr>
-      </w:pPr>
-    </w:p>
-    <w:p>
-      <w:pPr>
-        <w:spacing w:line="360" w:lineRule="auto"/>
-        <w:rPr>
-          <w:lang w:eastAsia="en-GB"/>
-        </w:rPr>
-      </w:pPr>
-      <w:r>
-        <w:rPr>
+        <w:t>Our Project/Details/id GET method displays all of the information associated with the project, including the project details (code, title, description), as well a list of all test cases and users bound to the project. We will invoke our GetUserProject method to determine whether the user belongs to the project, displaying the details page if the return is not null, and a 404 if it is (or an exception if multiple are found).</w:t>
+      </w:r>
+    </w:p>
+    <w:bookmarkStart w:id="33" w:name="_MON_1535708535"/>
+    <w:bookmarkEnd w:id="33"/>
+    <w:p>
+      <w:pPr>
+        <w:spacing w:line="360" w:lineRule="auto"/>
+        <w:rPr>
+          <w:rFonts w:cs="Times New Roman"/>
+          <w:szCs w:val="28"/>
+        </w:rPr>
+      </w:pPr>
+      <w:r>
+        <w:rPr>
+          <w:rFonts w:cs="Times New Roman"/>
+          <w:szCs w:val="28"/>
+        </w:rPr>
+        <w:object w:dxaOrig="9026" w:dyaOrig="4182">
+          <v:shape id="_x0000_i1039" type="#_x0000_t75" style="width:451.5pt;height:209.25pt" o:ole="">
+            <v:imagedata r:id="rId39" o:title=""/>
+          </v:shape>
+          <o:OLEObject Type="Embed" ProgID="Word.OpenDocumentText.12" ShapeID="_x0000_i1039" DrawAspect="Content" ObjectID="_1535709524" r:id="rId40"/>
+        </w:object>
+      </w:r>
+    </w:p>
+    <w:p>
+      <w:pPr>
+        <w:spacing w:line="360" w:lineRule="auto"/>
+        <w:rPr>
+          <w:rFonts w:cs="Times New Roman"/>
+          <w:szCs w:val="28"/>
+        </w:rPr>
+      </w:pPr>
+      <w:r>
+        <w:rPr>
+          <w:rFonts w:cs="Times New Roman"/>
+          <w:szCs w:val="28"/>
+        </w:rPr>
+        <w:t>Since users added to the project are displayed via a partial view on the details page, we will use this method to pass the “ProjectId” ViewData attribute to the user list. This will allow us to retrieve the value later in our RemoveUser method, whenever a user attempts to remove another user from the project. The method, similar to our ApplicationUsers POST method, will accept two parameters: one identifying the current project (the ViewData attribute mentioned previously) and the id of the user that has been selected for removal. The method will search the CurrentUser’s list of projects for the ProjectIdentifier, and will locate the UserIdentifier from our Users table in the database. It will then remove the user from the project, save the changes, and refresh the project details page for the user. The removed user should no longer appear in the Users partial view list.</w:t>
+      </w:r>
+    </w:p>
+    <w:p>
+      <w:pPr>
+        <w:spacing w:line="360" w:lineRule="auto"/>
+        <w:rPr>
+          <w:rFonts w:cs="Times New Roman"/>
+          <w:szCs w:val="28"/>
+        </w:rPr>
+      </w:pPr>
+    </w:p>
+    <w:bookmarkStart w:id="34" w:name="_MON_1535708637"/>
+    <w:bookmarkEnd w:id="34"/>
+    <w:p>
+      <w:pPr>
+        <w:spacing w:line="360" w:lineRule="auto"/>
+        <w:rPr>
+          <w:rFonts w:cs="Times New Roman"/>
+          <w:color w:val="auto"/>
+          <w:szCs w:val="28"/>
+        </w:rPr>
+      </w:pPr>
+      <w:r>
+        <w:rPr>
+          <w:rFonts w:cs="Times New Roman"/>
+          <w:color w:val="auto"/>
+          <w:szCs w:val="28"/>
+        </w:rPr>
+        <w:object w:dxaOrig="9026" w:dyaOrig="3514">
+          <v:shape id="_x0000_i1040" type="#_x0000_t75" style="width:451.5pt;height:175.5pt" o:ole="">
+            <v:imagedata r:id="rId41" o:title=""/>
+          </v:shape>
+          <o:OLEObject Type="Embed" ProgID="Word.OpenDocumentText.12" ShapeID="_x0000_i1040" DrawAspect="Content" ObjectID="_1535709525" r:id="rId42"/>
+        </w:object>
+      </w:r>
+    </w:p>
+    <w:p>
+      <w:pPr>
+        <w:spacing w:line="360" w:lineRule="auto"/>
+        <w:rPr>
+          <w:rFonts w:cs="Times New Roman"/>
+          <w:szCs w:val="28"/>
+        </w:rPr>
+      </w:pPr>
+      <w:r>
+        <w:rPr>
+          <w:rFonts w:cs="Times New Roman"/>
+          <w:szCs w:val="28"/>
+        </w:rPr>
+        <w:t>When a user creates a project, we want to automatically add the user to the project. To accomplish this we utilise the project object input parameter and the CurrentUser functionality from our UserBase controller. The project is added as a new list item to our CurrentUser.Projects property. The project is then added to the database Projects table, the database changes are saved, and the user is redirected to the project dashboard. The newly created project should now appear on the user’s project dashboard. </w:t>
+      </w:r>
+    </w:p>
+    <w:bookmarkStart w:id="35" w:name="_MON_1535708744"/>
+    <w:bookmarkEnd w:id="35"/>
+    <w:p>
+      <w:pPr>
+        <w:spacing w:line="360" w:lineRule="auto"/>
+        <w:rPr>
+          <w:rFonts w:cs="Times New Roman"/>
+          <w:szCs w:val="28"/>
+        </w:rPr>
+      </w:pPr>
+      <w:r>
+        <w:rPr>
+          <w:rFonts w:cs="Times New Roman"/>
+          <w:szCs w:val="28"/>
+        </w:rPr>
+        <w:object w:dxaOrig="9026" w:dyaOrig="4182">
+          <v:shape id="_x0000_i1041" type="#_x0000_t75" style="width:451.5pt;height:209.25pt" o:ole="">
+            <v:imagedata r:id="rId43" o:title=""/>
+          </v:shape>
+          <o:OLEObject Type="Embed" ProgID="Word.OpenDocumentText.12" ShapeID="_x0000_i1041" DrawAspect="Content" ObjectID="_1535709526" r:id="rId44"/>
+        </w:object>
+      </w:r>
+    </w:p>
+    <w:p>
+      <w:pPr>
+        <w:spacing w:line="360" w:lineRule="auto"/>
+        <w:rPr>
+          <w:rFonts w:cs="Times New Roman"/>
+          <w:szCs w:val="28"/>
+        </w:rPr>
+      </w:pPr>
+      <w:r>
+        <w:rPr>
+          <w:rFonts w:cs="Times New Roman"/>
           <w:b/>
           <w:bCs/>
+          <w:szCs w:val="28"/>
+        </w:rPr>
+        <w:t>6.6.5 Test Case Controller</w:t>
+      </w:r>
+    </w:p>
+    <w:p>
+      <w:pPr>
+        <w:spacing w:line="360" w:lineRule="auto"/>
+        <w:rPr>
+          <w:rFonts w:cs="Times New Roman"/>
+          <w:szCs w:val="28"/>
+        </w:rPr>
+      </w:pPr>
+      <w:r>
+        <w:rPr>
+          <w:rFonts w:cs="Times New Roman"/>
+          <w:szCs w:val="28"/>
+        </w:rPr>
+        <w:t xml:space="preserve">Similar to the project controller, we will create a method that will determine whether a User is associated with a test case. The method will return the test </w:t>
+      </w:r>
+      <w:r>
+        <w:rPr>
+          <w:rFonts w:cs="Times New Roman"/>
+          <w:szCs w:val="28"/>
+        </w:rPr>
+        <w:lastRenderedPageBreak/>
+        <w:t>case if the user is associated with it, by evaluating each test case that is tied to a project the user belongs to against the test case id parameter. </w:t>
+      </w:r>
+    </w:p>
+    <w:bookmarkStart w:id="36" w:name="_MON_1535708841"/>
+    <w:bookmarkEnd w:id="36"/>
+    <w:p>
+      <w:pPr>
+        <w:spacing w:line="360" w:lineRule="auto"/>
+        <w:rPr>
+          <w:rFonts w:cs="Times New Roman"/>
+          <w:szCs w:val="28"/>
+        </w:rPr>
+      </w:pPr>
+      <w:r>
+        <w:rPr>
+          <w:rFonts w:cs="Times New Roman"/>
+          <w:szCs w:val="28"/>
+        </w:rPr>
+        <w:object w:dxaOrig="9026" w:dyaOrig="3425">
+          <v:shape id="_x0000_i1042" type="#_x0000_t75" style="width:451.5pt;height:171pt" o:ole="">
+            <v:imagedata r:id="rId45" o:title=""/>
+          </v:shape>
+          <o:OLEObject Type="Embed" ProgID="Word.OpenDocumentText.12" ShapeID="_x0000_i1042" DrawAspect="Content" ObjectID="_1535709527" r:id="rId46"/>
+        </w:object>
+      </w:r>
+    </w:p>
+    <w:p>
+      <w:pPr>
+        <w:spacing w:line="360" w:lineRule="auto"/>
+        <w:rPr>
+          <w:rFonts w:cs="Times New Roman"/>
+          <w:szCs w:val="28"/>
+        </w:rPr>
+      </w:pPr>
+      <w:r>
+        <w:rPr>
+          <w:rFonts w:cs="Times New Roman"/>
+          <w:szCs w:val="28"/>
+        </w:rPr>
+        <w:t>Similar to automatically adding a user to a new project, we want to automatically add a new test case to the project from which it was created from. Again we will pass a hidden ViewData attribute, ProjectId, which will pass the project’s id to a hidden field in the Test Case’s Create view. When the user invoked the Create POST method, the controller will identify the project from the ProjectIdentifier, find the project in the database, and add our newly created test case to the project object. The controller will then save the database changes, and return the user to the project details page the test case was created from. The test case should now show in the Test Cases list on the project details page.</w:t>
+      </w:r>
+    </w:p>
+    <w:bookmarkStart w:id="37" w:name="_MON_1535708964"/>
+    <w:bookmarkEnd w:id="37"/>
+    <w:p>
+      <w:pPr>
+        <w:spacing w:line="360" w:lineRule="auto"/>
+        <w:rPr>
+          <w:rFonts w:cs="Times New Roman"/>
+          <w:color w:val="000000"/>
+          <w:szCs w:val="28"/>
+        </w:rPr>
+      </w:pPr>
+      <w:r>
+        <w:rPr>
+          <w:rFonts w:cs="Times New Roman"/>
+          <w:color w:val="000000"/>
+          <w:szCs w:val="28"/>
+        </w:rPr>
+        <w:object w:dxaOrig="9026" w:dyaOrig="9201">
+          <v:shape id="_x0000_i1043" type="#_x0000_t75" style="width:451.5pt;height:459.75pt" o:ole="">
+            <v:imagedata r:id="rId47" o:title=""/>
+          </v:shape>
+          <o:OLEObject Type="Embed" ProgID="Word.OpenDocumentText.12" ShapeID="_x0000_i1043" DrawAspect="Content" ObjectID="_1535709528" r:id="rId48"/>
+        </w:object>
+      </w:r>
+    </w:p>
+    <w:p>
+      <w:pPr>
+        <w:spacing w:line="360" w:lineRule="auto"/>
+        <w:rPr>
+          <w:rFonts w:cs="Times New Roman"/>
+          <w:color w:val="000000"/>
+          <w:szCs w:val="28"/>
+        </w:rPr>
+      </w:pPr>
+      <w:r>
+        <w:rPr>
+          <w:rFonts w:cs="Times New Roman"/>
+          <w:color w:val="000000"/>
+          <w:szCs w:val="28"/>
+        </w:rPr>
+        <w:t>Finally, when deleting a test case from a project, we want to remove the test case form the database and then redirect the user back to the project details page. </w:t>
+      </w:r>
+    </w:p>
+    <w:bookmarkStart w:id="38" w:name="_MON_1535709205"/>
+    <w:bookmarkEnd w:id="38"/>
+    <w:p>
+      <w:pPr>
+        <w:spacing w:line="360" w:lineRule="auto"/>
+        <w:rPr>
+          <w:rFonts w:cs="Times New Roman"/>
+          <w:szCs w:val="28"/>
+          <w:lang w:eastAsia="en-GB"/>
+        </w:rPr>
+      </w:pPr>
+      <w:r>
+        <w:rPr>
+          <w:rFonts w:cs="Times New Roman"/>
+          <w:szCs w:val="28"/>
+          <w:lang w:eastAsia="en-GB"/>
+        </w:rPr>
+        <w:object w:dxaOrig="9026" w:dyaOrig="2892">
+          <v:shape id="_x0000_i1044" type="#_x0000_t75" style="width:451.5pt;height:144.75pt" o:ole="">
+            <v:imagedata r:id="rId49" o:title=""/>
+          </v:shape>
+          <o:OLEObject Type="Embed" ProgID="Word.OpenDocumentText.12" ShapeID="_x0000_i1044" DrawAspect="Content" ObjectID="_1535709529" r:id="rId50"/>
+        </w:object>
+      </w:r>
+    </w:p>
+    <w:p>
+      <w:pPr>
+        <w:spacing w:line="360" w:lineRule="auto"/>
+        <w:rPr>
+          <w:rFonts w:cs="Times New Roman"/>
+          <w:szCs w:val="28"/>
+          <w:lang w:eastAsia="en-GB"/>
+        </w:rPr>
+      </w:pPr>
+    </w:p>
+    <w:p>
+      <w:pPr>
+        <w:pStyle w:val="Heading2"/>
+        <w:rPr>
+          <w:lang w:eastAsia="en-GB"/>
+        </w:rPr>
+      </w:pPr>
+      <w:bookmarkStart w:id="39" w:name="_Toc461894142"/>
+      <w:r>
+        <w:rPr>
+          <w:lang w:eastAsia="en-GB"/>
+        </w:rPr>
+        <w:t>Views</w:t>
+      </w:r>
+      <w:bookmarkEnd w:id="39"/>
+    </w:p>
+    <w:p>
+      <w:pPr>
+        <w:rPr>
+          <w:lang w:eastAsia="en-GB"/>
+        </w:rPr>
+      </w:pPr>
+    </w:p>
+    <w:p>
+      <w:pPr>
+        <w:spacing w:line="360" w:lineRule="auto"/>
+        <w:rPr>
+          <w:lang w:eastAsia="en-GB"/>
+        </w:rPr>
+      </w:pPr>
+      <w:r>
+        <w:rPr>
+          <w:lang w:eastAsia="en-GB"/>
+        </w:rPr>
+        <w:t>Creating a controller for each of the entity data models will in turn scaffold a number of .cshtml views for each model; Create, Delete, Details, Edit, and Index. Each of the views is returned when the GET method is invoked from the from the respective controller. The views provide an interface for our users to interact with our TestRail database. For the purpose of this report, the application contains three primary views: ApplicationUsers, Projects, and TestCases. </w:t>
+      </w:r>
+    </w:p>
+    <w:p>
+      <w:pPr>
+        <w:spacing w:line="360" w:lineRule="auto"/>
+        <w:rPr>
+          <w:lang w:eastAsia="en-GB"/>
+        </w:rPr>
+      </w:pPr>
+    </w:p>
+    <w:p>
+      <w:pPr>
+        <w:spacing w:line="360" w:lineRule="auto"/>
+        <w:rPr>
+          <w:lang w:eastAsia="en-GB"/>
+        </w:rPr>
+      </w:pPr>
+      <w:r>
+        <w:rPr>
+          <w:b/>
+          <w:bCs/>
           <w:lang w:eastAsia="en-GB"/>
         </w:rPr>
         <w:t>6.7.1 ApplicationUser View</w:t>
@@ -11826,17 +8232,18 @@
         <w:rPr>
           <w:lang w:eastAsia="en-GB"/>
         </w:rPr>
-        <w:t>Our ApplicationUser view generates a list of all users registered in our Users database table. The view is accessed when a user invokes the ApplicationUser/Index GET method, by clicking the ‘Add a User’ button from a project details page. The view displays the Forename, Surname, and Email column headers, and then generate a loop to display each user registered on the system. For each user in the system (which translates to each item in our ApplicationUser model), we will display the user’s name and email address. Each item will also contain two hidden fields; one which stores the user’s id as UserIdentifier, and the ProjectIdentifier, which is the ViewData ProjectID attribute that is passed from the ApplicationUser controller’s Index GET method (see 6.6.1). Each item is wrapped in a form element, and an ‘Add to Project’ submit button is used to trigger the Index POST method. </w:t>
-      </w:r>
-    </w:p>
-    <w:p>
-      <w:pPr>
-        <w:spacing w:line="360" w:lineRule="auto"/>
-        <w:rPr>
-          <w:lang w:eastAsia="en-GB"/>
-        </w:rPr>
-      </w:pPr>
-    </w:p>
+        <w:t xml:space="preserve">Our ApplicationUser view generates a list of all users registered in our Users database table. The view is accessed when a user invokes the ApplicationUser/Index GET method, by clicking the ‘Add a User’ button from a project details page. The view displays the Forename, Surname, and Email column headers, and then generate a loop to display each user registered on the system. For each user in the system (which translates to each item in our ApplicationUser model), we will display the user’s name and email address. </w:t>
+      </w:r>
+      <w:r>
+        <w:rPr>
+          <w:lang w:eastAsia="en-GB"/>
+        </w:rPr>
+        <w:lastRenderedPageBreak/>
+        <w:t>Each item will also contain two hidden fields; one which stores the user’s id as UserIdentifier, and the ProjectIdentifier, which is the ViewData ProjectID attribute that is passed from the ApplicationUser controller’s Index GET method (see 6.6.1). Each item is wrapped in a form element, and an ‘Add to Project’ submit button is used to trigger the Index POST method. </w:t>
+      </w:r>
+    </w:p>
+    <w:bookmarkStart w:id="40" w:name="_MON_1535709357"/>
+    <w:bookmarkEnd w:id="40"/>
     <w:p>
       <w:pPr>
         <w:spacing w:line="360" w:lineRule="auto"/>
@@ -11850,7 +8257,12 @@
           <w:color w:val="000000"/>
           <w:lang w:eastAsia="en-GB"/>
         </w:rPr>
-        <w:t>@foreach (var item in Model)</w:t>
+        <w:object w:dxaOrig="9026" w:dyaOrig="6629">
+          <v:shape id="_x0000_i1045" type="#_x0000_t75" style="width:451.5pt;height:331.5pt" o:ole="">
+            <v:imagedata r:id="rId51" o:title=""/>
+          </v:shape>
+          <o:OLEObject Type="Embed" ProgID="Word.OpenDocumentText.12" ShapeID="_x0000_i1045" DrawAspect="Content" ObjectID="_1535709530" r:id="rId52"/>
+        </w:object>
       </w:r>
     </w:p>
     <w:p>
@@ -11866,568 +8278,159 @@
           <w:color w:val="000000"/>
           <w:lang w:eastAsia="en-GB"/>
         </w:rPr>
+        <w:t>Since a list of users will be displayed on the Project Details page, we will add a partial view that will be rendered when a user visits a Project Details page. The list will display each user that is associated with the project’s username and a delete button (styled as a link). In a similar fashion to the ApplicationUser list, each user (item) will be wrapped in a form, and the delete button will trigger the RemoveUser method in our Projects controller (6.6.4). Two hidden fields also store the id of the project and the id of the user to be removed.</w:t>
+      </w:r>
+    </w:p>
+    <w:bookmarkStart w:id="41" w:name="_MON_1535703705"/>
+    <w:bookmarkEnd w:id="41"/>
+    <w:p>
+      <w:pPr>
+        <w:spacing w:line="360" w:lineRule="auto"/>
+        <w:rPr>
+          <w:color w:val="000000"/>
+          <w:lang w:eastAsia="en-GB"/>
+        </w:rPr>
+      </w:pPr>
+      <w:r>
+        <w:rPr>
+          <w:color w:val="000000"/>
+          <w:lang w:eastAsia="en-GB"/>
+        </w:rPr>
+        <w:object w:dxaOrig="9026" w:dyaOrig="5514">
+          <v:shape id="_x0000_i1025" type="#_x0000_t75" style="width:451.5pt;height:276pt" o:ole="">
+            <v:imagedata r:id="rId53" o:title=""/>
+          </v:shape>
+          <o:OLEObject Type="Embed" ProgID="Word.OpenDocumentText.12" ShapeID="_x0000_i1025" DrawAspect="Content" ObjectID="_1535709531" r:id="rId54"/>
+        </w:object>
+      </w:r>
+    </w:p>
+    <w:p>
+      <w:pPr>
+        <w:spacing w:line="360" w:lineRule="auto"/>
+        <w:rPr>
+          <w:color w:val="000000"/>
+          <w:lang w:eastAsia="en-GB"/>
+        </w:rPr>
+      </w:pPr>
+    </w:p>
+    <w:p>
+      <w:pPr>
+        <w:spacing w:line="360" w:lineRule="auto"/>
+        <w:rPr>
+          <w:color w:val="000000"/>
+          <w:lang w:eastAsia="en-GB"/>
+        </w:rPr>
+      </w:pPr>
+    </w:p>
+    <w:p>
+      <w:pPr>
+        <w:spacing w:line="360" w:lineRule="auto"/>
+        <w:rPr>
+          <w:color w:val="000000"/>
+          <w:lang w:eastAsia="en-GB"/>
+        </w:rPr>
+      </w:pPr>
+    </w:p>
+    <w:p>
+      <w:pPr>
+        <w:spacing w:line="360" w:lineRule="auto"/>
+        <w:rPr>
+          <w:color w:val="000000"/>
+          <w:lang w:eastAsia="en-GB"/>
+        </w:rPr>
+      </w:pPr>
+    </w:p>
+    <w:p>
+      <w:pPr>
+        <w:spacing w:line="360" w:lineRule="auto"/>
+        <w:rPr>
+          <w:color w:val="000000"/>
+          <w:lang w:eastAsia="en-GB"/>
+        </w:rPr>
+      </w:pPr>
+    </w:p>
+    <w:p>
+      <w:pPr>
+        <w:spacing w:line="360" w:lineRule="auto"/>
+        <w:rPr>
+          <w:color w:val="000000"/>
+          <w:lang w:eastAsia="en-GB"/>
+        </w:rPr>
+      </w:pPr>
+    </w:p>
+    <w:p>
+      <w:pPr>
+        <w:spacing w:line="360" w:lineRule="auto"/>
+        <w:rPr>
+          <w:color w:val="000000"/>
+          <w:lang w:eastAsia="en-GB"/>
+        </w:rPr>
+      </w:pPr>
+    </w:p>
+    <w:p>
+      <w:pPr>
+        <w:spacing w:line="360" w:lineRule="auto"/>
+        <w:rPr>
+          <w:color w:val="000000"/>
+          <w:lang w:eastAsia="en-GB"/>
+        </w:rPr>
+      </w:pPr>
+    </w:p>
+    <w:p>
+      <w:pPr>
+        <w:spacing w:line="360" w:lineRule="auto"/>
+        <w:rPr>
+          <w:color w:val="000000"/>
+          <w:lang w:eastAsia="en-GB"/>
+        </w:rPr>
+      </w:pPr>
+    </w:p>
+    <w:p>
+      <w:pPr>
+        <w:spacing w:line="360" w:lineRule="auto"/>
+        <w:rPr>
+          <w:color w:val="000000"/>
+          <w:lang w:eastAsia="en-GB"/>
+        </w:rPr>
+      </w:pPr>
+    </w:p>
+    <w:p>
+      <w:pPr>
+        <w:spacing w:line="360" w:lineRule="auto"/>
+        <w:rPr>
+          <w:color w:val="000000"/>
+          <w:lang w:eastAsia="en-GB"/>
+        </w:rPr>
+      </w:pPr>
+    </w:p>
+    <w:p>
+      <w:pPr>
+        <w:spacing w:line="360" w:lineRule="auto"/>
+        <w:rPr>
+          <w:color w:val="000000"/>
+          <w:lang w:eastAsia="en-GB"/>
+        </w:rPr>
+      </w:pPr>
+      <w:bookmarkStart w:id="42" w:name="_GoBack"/>
+      <w:bookmarkEnd w:id="42"/>
+    </w:p>
+    <w:p>
+      <w:pPr>
+        <w:pStyle w:val="Heading1"/>
+        <w:rPr>
+          <w:rFonts w:eastAsia="Times New Roman"/>
+          <w:lang w:eastAsia="en-GB"/>
+        </w:rPr>
+      </w:pPr>
+      <w:bookmarkStart w:id="43" w:name="_Toc461894143"/>
+      <w:r>
+        <w:rPr>
+          <w:lang w:eastAsia="en-GB"/>
+        </w:rPr>
         <w:lastRenderedPageBreak/>
-        <w:t>     {</w:t>
-      </w:r>
-    </w:p>
-    <w:p>
-      <w:pPr>
-        <w:spacing w:line="360" w:lineRule="auto"/>
-        <w:rPr>
-          <w:color w:val="000000"/>
-          <w:lang w:eastAsia="en-GB"/>
-        </w:rPr>
-      </w:pPr>
-      <w:r>
-        <w:rPr>
-          <w:color w:val="000000"/>
-          <w:lang w:eastAsia="en-GB"/>
-        </w:rPr>
-        <w:t>          using (Html.BeginForm())</w:t>
-      </w:r>
-    </w:p>
-    <w:p>
-      <w:pPr>
-        <w:spacing w:line="360" w:lineRule="auto"/>
-        <w:rPr>
-          <w:color w:val="000000"/>
-          <w:lang w:eastAsia="en-GB"/>
-        </w:rPr>
-      </w:pPr>
-      <w:r>
-        <w:rPr>
-          <w:color w:val="000000"/>
-          <w:lang w:eastAsia="en-GB"/>
-        </w:rPr>
-        <w:t>          {</w:t>
-      </w:r>
-    </w:p>
-    <w:p>
-      <w:pPr>
-        <w:spacing w:line="360" w:lineRule="auto"/>
-        <w:rPr>
-          <w:color w:val="000000"/>
-          <w:lang w:eastAsia="en-GB"/>
-        </w:rPr>
-      </w:pPr>
-    </w:p>
-    <w:p>
-      <w:pPr>
-        <w:spacing w:line="360" w:lineRule="auto"/>
-        <w:rPr>
-          <w:color w:val="000000"/>
-          <w:lang w:eastAsia="en-GB"/>
-        </w:rPr>
-      </w:pPr>
-      <w:r>
-        <w:rPr>
-          <w:color w:val="000000"/>
-          <w:lang w:eastAsia="en-GB"/>
-        </w:rPr>
-        <w:t>          @Html.AntiForgeryToken()</w:t>
-      </w:r>
-    </w:p>
-    <w:p>
-      <w:pPr>
-        <w:spacing w:line="360" w:lineRule="auto"/>
-        <w:rPr>
-          <w:color w:val="000000"/>
-          <w:lang w:eastAsia="en-GB"/>
-        </w:rPr>
-      </w:pPr>
-      <w:r>
-        <w:rPr>
-          <w:color w:val="000000"/>
-          <w:lang w:eastAsia="en-GB"/>
-        </w:rPr>
-        <w:t>          &lt;tr&gt;</w:t>
-      </w:r>
-    </w:p>
-    <w:p>
-      <w:pPr>
-        <w:spacing w:line="360" w:lineRule="auto"/>
-        <w:rPr>
-          <w:color w:val="000000"/>
-          <w:lang w:eastAsia="en-GB"/>
-        </w:rPr>
-      </w:pPr>
-      <w:r>
-        <w:rPr>
-          <w:color w:val="000000"/>
-          <w:lang w:eastAsia="en-GB"/>
-        </w:rPr>
-        <w:t>               &lt;td&gt;</w:t>
-      </w:r>
-    </w:p>
-    <w:p>
-      <w:pPr>
-        <w:spacing w:line="360" w:lineRule="auto"/>
-        <w:rPr>
-          <w:color w:val="000000"/>
-          <w:lang w:eastAsia="en-GB"/>
-        </w:rPr>
-      </w:pPr>
-      <w:r>
-        <w:rPr>
-          <w:color w:val="000000"/>
-          <w:lang w:eastAsia="en-GB"/>
-        </w:rPr>
-        <w:t>                    @Html.DisplayFor(modelItem =&gt; item.Forename)</w:t>
-      </w:r>
-    </w:p>
-    <w:p>
-      <w:pPr>
-        <w:spacing w:line="360" w:lineRule="auto"/>
-        <w:rPr>
-          <w:color w:val="000000"/>
-          <w:lang w:eastAsia="en-GB"/>
-        </w:rPr>
-      </w:pPr>
-      <w:r>
-        <w:rPr>
-          <w:color w:val="000000"/>
-          <w:lang w:eastAsia="en-GB"/>
-        </w:rPr>
-        <w:t>               &lt;/td&gt;</w:t>
-      </w:r>
-    </w:p>
-    <w:p>
-      <w:pPr>
-        <w:spacing w:line="360" w:lineRule="auto"/>
-        <w:rPr>
-          <w:color w:val="000000"/>
-          <w:lang w:eastAsia="en-GB"/>
-        </w:rPr>
-      </w:pPr>
-      <w:r>
-        <w:rPr>
-          <w:color w:val="000000"/>
-          <w:lang w:eastAsia="en-GB"/>
-        </w:rPr>
-        <w:t>               &lt;td&gt;</w:t>
-      </w:r>
-    </w:p>
-    <w:p>
-      <w:pPr>
-        <w:spacing w:line="360" w:lineRule="auto"/>
-        <w:rPr>
-          <w:color w:val="000000"/>
-          <w:lang w:eastAsia="en-GB"/>
-        </w:rPr>
-      </w:pPr>
-      <w:r>
-        <w:rPr>
-          <w:color w:val="000000"/>
-          <w:lang w:eastAsia="en-GB"/>
-        </w:rPr>
-        <w:t>                    @Html.DisplayFor(modelItem =&gt; item.Surname)</w:t>
-      </w:r>
-    </w:p>
-    <w:p>
-      <w:pPr>
-        <w:spacing w:line="360" w:lineRule="auto"/>
-        <w:rPr>
-          <w:color w:val="000000"/>
-          <w:lang w:eastAsia="en-GB"/>
-        </w:rPr>
-      </w:pPr>
-      <w:r>
-        <w:rPr>
-          <w:color w:val="000000"/>
-          <w:lang w:eastAsia="en-GB"/>
-        </w:rPr>
-        <w:t>               &lt;/td&gt;</w:t>
-      </w:r>
-    </w:p>
-    <w:p>
-      <w:pPr>
-        <w:spacing w:line="360" w:lineRule="auto"/>
-        <w:rPr>
-          <w:color w:val="000000"/>
-          <w:lang w:eastAsia="en-GB"/>
-        </w:rPr>
-      </w:pPr>
-      <w:r>
-        <w:rPr>
-          <w:color w:val="000000"/>
-          <w:lang w:eastAsia="en-GB"/>
-        </w:rPr>
-        <w:t>               &lt;td&gt;</w:t>
-      </w:r>
-    </w:p>
-    <w:p>
-      <w:pPr>
-        <w:spacing w:line="360" w:lineRule="auto"/>
-        <w:rPr>
-          <w:color w:val="000000"/>
-          <w:lang w:eastAsia="en-GB"/>
-        </w:rPr>
-      </w:pPr>
-      <w:r>
-        <w:rPr>
-          <w:color w:val="000000"/>
-          <w:lang w:eastAsia="en-GB"/>
-        </w:rPr>
-        <w:t>                    @Html.DisplayFor(modelItem =&gt; item.Email)</w:t>
-      </w:r>
-    </w:p>
-    <w:p>
-      <w:pPr>
-        <w:spacing w:line="360" w:lineRule="auto"/>
-        <w:rPr>
-          <w:color w:val="000000"/>
-          <w:lang w:eastAsia="en-GB"/>
-        </w:rPr>
-      </w:pPr>
-      <w:r>
-        <w:rPr>
-          <w:color w:val="000000"/>
-          <w:lang w:eastAsia="en-GB"/>
-        </w:rPr>
-        <w:t>               &lt;/td&gt;</w:t>
-      </w:r>
-    </w:p>
-    <w:p>
-      <w:pPr>
-        <w:spacing w:line="360" w:lineRule="auto"/>
-        <w:rPr>
-          <w:color w:val="000000"/>
-          <w:lang w:eastAsia="en-GB"/>
-        </w:rPr>
-      </w:pPr>
-      <w:r>
-        <w:rPr>
-          <w:color w:val="000000"/>
-          <w:lang w:eastAsia="en-GB"/>
-        </w:rPr>
-        <w:t>               &lt;td&gt;</w:t>
-      </w:r>
-    </w:p>
-    <w:p>
-      <w:pPr>
-        <w:spacing w:line="360" w:lineRule="auto"/>
-        <w:rPr>
-          <w:color w:val="000000"/>
-          <w:lang w:eastAsia="en-GB"/>
-        </w:rPr>
-      </w:pPr>
-      <w:r>
-        <w:rPr>
-          <w:color w:val="000000"/>
-          <w:lang w:eastAsia="en-GB"/>
-        </w:rPr>
-        <w:t>                    &lt;input type="submit" value="Add to Project" class="btn btn-default" /&gt;</w:t>
-      </w:r>
-    </w:p>
-    <w:p>
-      <w:pPr>
-        <w:spacing w:line="360" w:lineRule="auto"/>
-        <w:rPr>
-          <w:color w:val="000000"/>
-          <w:lang w:eastAsia="en-GB"/>
-        </w:rPr>
-      </w:pPr>
-      <w:r>
-        <w:rPr>
-          <w:color w:val="000000"/>
-          <w:lang w:eastAsia="en-GB"/>
-        </w:rPr>
-        <w:t>               &lt;/td&gt;</w:t>
-      </w:r>
-    </w:p>
-    <w:p>
-      <w:pPr>
-        <w:spacing w:line="360" w:lineRule="auto"/>
-        <w:rPr>
-          <w:color w:val="000000"/>
-          <w:lang w:eastAsia="en-GB"/>
-        </w:rPr>
-      </w:pPr>
-      <w:r>
-        <w:rPr>
-          <w:color w:val="000000"/>
-          <w:lang w:eastAsia="en-GB"/>
-        </w:rPr>
-        <w:t>               &lt;td&gt;</w:t>
-      </w:r>
-    </w:p>
-    <w:p>
-      <w:pPr>
-        <w:spacing w:line="360" w:lineRule="auto"/>
-        <w:rPr>
-          <w:color w:val="000000"/>
-          <w:lang w:eastAsia="en-GB"/>
-        </w:rPr>
-      </w:pPr>
-      <w:r>
-        <w:rPr>
-          <w:color w:val="000000"/>
-          <w:lang w:eastAsia="en-GB"/>
-        </w:rPr>
-        <w:t>                    @Html.Hidden("UserIdentifier", </w:t>
-      </w:r>
-      <w:hyperlink r:id="rId14" w:history="1">
-        <w:r>
-          <w:rPr>
-            <w:color w:val="0000FF"/>
-            <w:u w:val="single"/>
-            <w:lang w:eastAsia="en-GB"/>
-          </w:rPr>
-          <w:t>item.Id</w:t>
-        </w:r>
-      </w:hyperlink>
-      <w:r>
-        <w:rPr>
-          <w:color w:val="000000"/>
-          <w:lang w:eastAsia="en-GB"/>
-        </w:rPr>
-        <w:t>)</w:t>
-      </w:r>
-    </w:p>
-    <w:p>
-      <w:pPr>
-        <w:spacing w:line="360" w:lineRule="auto"/>
-        <w:rPr>
-          <w:color w:val="000000"/>
-          <w:lang w:eastAsia="en-GB"/>
-        </w:rPr>
-      </w:pPr>
-      <w:r>
-        <w:rPr>
-          <w:color w:val="000000"/>
-          <w:lang w:eastAsia="en-GB"/>
-        </w:rPr>
-        <w:t>               &lt;/td&gt;</w:t>
-      </w:r>
-    </w:p>
-    <w:p>
-      <w:pPr>
-        <w:spacing w:line="360" w:lineRule="auto"/>
-        <w:rPr>
-          <w:color w:val="000000"/>
-          <w:lang w:eastAsia="en-GB"/>
-        </w:rPr>
-      </w:pPr>
-      <w:r>
-        <w:rPr>
-          <w:color w:val="000000"/>
-          <w:lang w:eastAsia="en-GB"/>
-        </w:rPr>
-        <w:lastRenderedPageBreak/>
-        <w:t>               &lt;td&gt;</w:t>
-      </w:r>
-    </w:p>
-    <w:p>
-      <w:pPr>
-        <w:spacing w:line="360" w:lineRule="auto"/>
-        <w:rPr>
-          <w:color w:val="000000"/>
-          <w:lang w:eastAsia="en-GB"/>
-        </w:rPr>
-      </w:pPr>
-      <w:r>
-        <w:rPr>
-          <w:color w:val="000000"/>
-          <w:lang w:eastAsia="en-GB"/>
-        </w:rPr>
-        <w:t>                    @Html.Hidden("ProjectIdentifier", ViewData["ProjectId"])</w:t>
-      </w:r>
-    </w:p>
-    <w:p>
-      <w:pPr>
-        <w:spacing w:line="360" w:lineRule="auto"/>
-        <w:rPr>
-          <w:color w:val="000000"/>
-          <w:lang w:eastAsia="en-GB"/>
-        </w:rPr>
-      </w:pPr>
-      <w:r>
-        <w:rPr>
-          <w:color w:val="000000"/>
-          <w:lang w:eastAsia="en-GB"/>
-        </w:rPr>
-        <w:t>               &lt;/td&gt;</w:t>
-      </w:r>
-    </w:p>
-    <w:p>
-      <w:pPr>
-        <w:spacing w:line="360" w:lineRule="auto"/>
-        <w:rPr>
-          <w:color w:val="000000"/>
-          <w:lang w:eastAsia="en-GB"/>
-        </w:rPr>
-      </w:pPr>
-      <w:r>
-        <w:rPr>
-          <w:color w:val="000000"/>
-          <w:lang w:eastAsia="en-GB"/>
-        </w:rPr>
-        <w:t>          &lt;/tr&gt;</w:t>
-      </w:r>
-    </w:p>
-    <w:p>
-      <w:pPr>
-        <w:spacing w:line="360" w:lineRule="auto"/>
-        <w:rPr>
-          <w:color w:val="000000"/>
-          <w:lang w:eastAsia="en-GB"/>
-        </w:rPr>
-      </w:pPr>
-      <w:r>
-        <w:rPr>
-          <w:color w:val="000000"/>
-          <w:lang w:eastAsia="en-GB"/>
-        </w:rPr>
-        <w:t>     }</w:t>
-      </w:r>
-    </w:p>
-    <w:p>
-      <w:pPr>
-        <w:spacing w:line="360" w:lineRule="auto"/>
-        <w:rPr>
-          <w:color w:val="000000"/>
-          <w:lang w:eastAsia="en-GB"/>
-        </w:rPr>
-      </w:pPr>
-      <w:r>
-        <w:rPr>
-          <w:color w:val="000000"/>
-          <w:lang w:eastAsia="en-GB"/>
-        </w:rPr>
-        <w:t>}</w:t>
-      </w:r>
-    </w:p>
-    <w:p>
-      <w:pPr>
-        <w:spacing w:line="360" w:lineRule="auto"/>
-        <w:rPr>
-          <w:color w:val="000000"/>
-          <w:lang w:eastAsia="en-GB"/>
-        </w:rPr>
-      </w:pPr>
-    </w:p>
-    <w:p>
-      <w:pPr>
-        <w:spacing w:line="360" w:lineRule="auto"/>
-        <w:rPr>
-          <w:color w:val="000000"/>
-          <w:lang w:eastAsia="en-GB"/>
-        </w:rPr>
-      </w:pPr>
-    </w:p>
-    <w:p>
-      <w:pPr>
-        <w:spacing w:line="360" w:lineRule="auto"/>
-        <w:rPr>
-          <w:color w:val="000000"/>
-          <w:lang w:eastAsia="en-GB"/>
-        </w:rPr>
-      </w:pPr>
-      <w:r>
-        <w:rPr>
-          <w:color w:val="000000"/>
-          <w:lang w:eastAsia="en-GB"/>
-        </w:rPr>
-        <w:t>Since a list of users will be displayed on the Project Details page, we will add a partial view that will be rendered when a user visits a Project Details page. The list will display each user that is associated with the project’s username and a delete button (styled as a link). In a similar fashion to the ApplicationUser list, each user (item) will be wrapped in a form, and the delete button will trigger the RemoveUser method in our Projects controller (6.6.4). Two hidden fields also store the id of the project and the id of the user to be removed.</w:t>
-      </w:r>
-    </w:p>
-    <w:p>
-      <w:pPr>
-        <w:spacing w:line="360" w:lineRule="auto"/>
-        <w:rPr>
-          <w:color w:val="000000"/>
-          <w:lang w:eastAsia="en-GB"/>
-        </w:rPr>
-      </w:pPr>
-    </w:p>
-    <w:p>
-      <w:pPr>
-        <w:spacing w:line="360" w:lineRule="auto"/>
-        <w:rPr>
-          <w:color w:val="000000"/>
-          <w:lang w:eastAsia="en-GB"/>
-        </w:rPr>
-      </w:pPr>
-    </w:p>
-    <w:p>
-      <w:pPr>
-        <w:spacing w:line="360" w:lineRule="auto"/>
-        <w:rPr>
-          <w:color w:val="000000"/>
-          <w:lang w:eastAsia="en-GB"/>
-        </w:rPr>
-      </w:pPr>
-    </w:p>
-    <w:p>
-      <w:pPr>
-        <w:spacing w:line="360" w:lineRule="auto"/>
-        <w:rPr>
-          <w:color w:val="000000"/>
-          <w:lang w:eastAsia="en-GB"/>
-        </w:rPr>
-      </w:pPr>
-    </w:p>
-    <w:p>
-      <w:pPr>
-        <w:spacing w:line="360" w:lineRule="auto"/>
-        <w:rPr>
-          <w:color w:val="000000"/>
-          <w:lang w:eastAsia="en-GB"/>
-        </w:rPr>
-      </w:pPr>
-    </w:p>
-    <w:p>
-      <w:pPr>
-        <w:spacing w:line="360" w:lineRule="auto"/>
-        <w:rPr>
-          <w:color w:val="000000"/>
-          <w:lang w:eastAsia="en-GB"/>
-        </w:rPr>
-      </w:pPr>
-    </w:p>
-    <w:p>
-      <w:pPr>
-        <w:spacing w:line="360" w:lineRule="auto"/>
-        <w:rPr>
-          <w:color w:val="000000"/>
-          <w:lang w:eastAsia="en-GB"/>
-        </w:rPr>
-      </w:pPr>
-    </w:p>
-    <w:p>
-      <w:pPr>
-        <w:spacing w:line="360" w:lineRule="auto"/>
-        <w:rPr>
-          <w:color w:val="000000"/>
-          <w:lang w:eastAsia="en-GB"/>
-        </w:rPr>
-      </w:pPr>
-    </w:p>
-    <w:p>
-      <w:pPr>
-        <w:spacing w:line="360" w:lineRule="auto"/>
-        <w:rPr>
-          <w:color w:val="000000"/>
-          <w:lang w:eastAsia="en-GB"/>
-        </w:rPr>
-      </w:pPr>
-    </w:p>
-    <w:p>
-      <w:pPr>
-        <w:pStyle w:val="Heading1"/>
-        <w:rPr>
-          <w:rFonts w:eastAsia="Times New Roman"/>
-          <w:lang w:eastAsia="en-GB"/>
-        </w:rPr>
-      </w:pPr>
-      <w:bookmarkStart w:id="22" w:name="_Toc461894143"/>
-      <w:r>
-        <w:rPr>
-          <w:lang w:eastAsia="en-GB"/>
-        </w:rPr>
         <w:t>Conclusions</w:t>
       </w:r>
-      <w:bookmarkEnd w:id="22"/>
+      <w:bookmarkEnd w:id="43"/>
     </w:p>
     <w:p>
       <w:pPr>
@@ -12567,14 +8570,15 @@
           <w:shd w:val="clear" w:color="auto" w:fill="FFFFFF"/>
         </w:rPr>
       </w:pPr>
-      <w:bookmarkStart w:id="23" w:name="_Toc461894144"/>
+      <w:bookmarkStart w:id="44" w:name="_Toc461894144"/>
       <w:r>
         <w:rPr>
           <w:shd w:val="clear" w:color="auto" w:fill="FFFFFF"/>
         </w:rPr>
+        <w:lastRenderedPageBreak/>
         <w:t>Further Work</w:t>
       </w:r>
-      <w:bookmarkEnd w:id="23"/>
+      <w:bookmarkEnd w:id="44"/>
     </w:p>
     <w:p/>
     <w:p>
@@ -12656,12 +8660,12 @@
         <w:pStyle w:val="Heading1"/>
         <w:spacing w:line="360" w:lineRule="auto"/>
       </w:pPr>
-      <w:bookmarkStart w:id="24" w:name="_Toc461894145"/>
+      <w:bookmarkStart w:id="45" w:name="_Toc461894145"/>
       <w:r>
         <w:lastRenderedPageBreak/>
         <w:t>Acknowledgements</w:t>
       </w:r>
-      <w:bookmarkEnd w:id="24"/>
+      <w:bookmarkEnd w:id="45"/>
     </w:p>
     <w:p/>
     <w:p>
@@ -12843,12 +8847,12 @@
       <w:pPr>
         <w:pStyle w:val="Heading1"/>
       </w:pPr>
-      <w:bookmarkStart w:id="25" w:name="_Toc461894146"/>
+      <w:bookmarkStart w:id="46" w:name="_Toc461894146"/>
       <w:r>
         <w:lastRenderedPageBreak/>
         <w:t>References</w:t>
       </w:r>
-      <w:bookmarkEnd w:id="25"/>
+      <w:bookmarkEnd w:id="46"/>
     </w:p>
     <w:p>
       <w:pPr>
@@ -12943,7 +8947,7 @@
         </w:rPr>
         <w:t>Chapel. 2016. What is Referential Integrity? [ONLINE] Available at:</w:t>
       </w:r>
-      <w:hyperlink r:id="rId15" w:history="1">
+      <w:hyperlink r:id="rId55" w:history="1">
         <w:r>
           <w:rPr>
             <w:rFonts w:cs="Times New Roman"/>
@@ -13230,7 +9234,7 @@
           <w:lang w:eastAsia="en-GB"/>
         </w:rPr>
       </w:pPr>
-      <w:bookmarkStart w:id="26" w:name="_Toc461894147"/>
+      <w:bookmarkStart w:id="47" w:name="_Toc461894147"/>
       <w:r>
         <w:rPr>
           <w:shd w:val="clear" w:color="auto" w:fill="FFFFFF"/>
@@ -13239,7 +9243,7 @@
         <w:lastRenderedPageBreak/>
         <w:t>Bibliography</w:t>
       </w:r>
-      <w:bookmarkEnd w:id="26"/>
+      <w:bookmarkEnd w:id="47"/>
     </w:p>
     <w:p/>
     <w:p>
@@ -13685,7 +9689,7 @@
           <w:lang w:eastAsia="en-GB"/>
         </w:rPr>
       </w:pPr>
-      <w:bookmarkStart w:id="27" w:name="_Toc461894148"/>
+      <w:bookmarkStart w:id="48" w:name="_Toc461894148"/>
       <w:r>
         <w:rPr>
           <w:lang w:eastAsia="en-GB"/>
@@ -13693,7 +9697,7 @@
         <w:lastRenderedPageBreak/>
         <w:t>Glossary</w:t>
       </w:r>
-      <w:bookmarkEnd w:id="27"/>
+      <w:bookmarkEnd w:id="48"/>
     </w:p>
     <w:p>
       <w:pPr>
@@ -14331,7 +10335,7 @@
     </w:p>
     <w:p/>
     <w:sectPr>
-      <w:footerReference w:type="default" r:id="rId16"/>
+      <w:footerReference w:type="default" r:id="rId56"/>
       <w:pgSz w:w="11906" w:h="16838"/>
       <w:pgMar w:top="1440" w:right="1440" w:bottom="1440" w:left="1440" w:header="708" w:footer="708" w:gutter="0"/>
       <w:pgNumType w:start="1"/>
@@ -14401,7 +10405,7 @@
           <w:rPr>
             <w:noProof/>
           </w:rPr>
-          <w:t>13</w:t>
+          <w:t>47</w:t>
         </w:r>
         <w:r>
           <w:rPr>
@@ -15671,7 +11675,7 @@
 </file>
 
 <file path=customXml/itemProps1.xml><?xml version="1.0" encoding="utf-8"?>
-<ds:datastoreItem xmlns:ds="http://schemas.openxmlformats.org/officeDocument/2006/customXml" ds:itemID="{466CCED0-EE68-4CA5-A2A8-2470A9A8ACB7}">
+<ds:datastoreItem xmlns:ds="http://schemas.openxmlformats.org/officeDocument/2006/customXml" ds:itemID="{56F9C945-E653-4FBC-B646-FDD50DA9DECB}">
   <ds:schemaRefs>
     <ds:schemaRef ds:uri="http://schemas.openxmlformats.org/officeDocument/2006/bibliography"/>
   </ds:schemaRefs>

--- a/docs/TestRail Technical Report.docx
+++ b/docs/TestRail Technical Report.docx
@@ -8285,7 +8285,7 @@
           <v:shape id="_x0000_i1055" type="#_x0000_t75" style="width:373.6pt;height:1in" o:ole="">
             <v:imagedata r:id="rId15" o:title=""/>
           </v:shape>
-          <o:OLEObject Type="Embed" ProgID="Word.OpenDocumentText.12" ShapeID="_x0000_i1055" DrawAspect="Content" ObjectID="_1536274342" r:id="rId16"/>
+          <o:OLEObject Type="Embed" ProgID="Word.OpenDocumentText.12" ShapeID="_x0000_i1055" DrawAspect="Content" ObjectID="_1536274405" r:id="rId16"/>
         </w:object>
       </w:r>
       <w:r>
@@ -8872,7 +8872,7 @@
           <v:shape id="_x0000_i1056" type="#_x0000_t75" style="width:372.65pt;height:282.15pt" o:ole="">
             <v:imagedata r:id="rId18" o:title=""/>
           </v:shape>
-          <o:OLEObject Type="Embed" ProgID="Word.OpenDocumentText.12" ShapeID="_x0000_i1056" DrawAspect="Content" ObjectID="_1536274343" r:id="rId19"/>
+          <o:OLEObject Type="Embed" ProgID="Word.OpenDocumentText.12" ShapeID="_x0000_i1056" DrawAspect="Content" ObjectID="_1536274406" r:id="rId19"/>
         </w:object>
       </w:r>
     </w:p>
@@ -9936,7 +9936,7 @@
           <v:shape id="_x0000_i1054" type="#_x0000_t75" style="width:370.7pt;height:168.3pt" o:ole="">
             <v:imagedata r:id="rId24" o:title=""/>
           </v:shape>
-          <o:OLEObject Type="Embed" ProgID="Word.OpenDocumentText.12" ShapeID="_x0000_i1054" DrawAspect="Content" ObjectID="_1536274344" r:id="rId25"/>
+          <o:OLEObject Type="Embed" ProgID="Word.OpenDocumentText.12" ShapeID="_x0000_i1054" DrawAspect="Content" ObjectID="_1536274407" r:id="rId25"/>
         </w:object>
       </w:r>
       <w:r>
@@ -10081,7 +10081,7 @@
           <v:shape id="_x0000_i1053" type="#_x0000_t75" style="width:373.6pt;height:175.15pt" o:ole="">
             <v:imagedata r:id="rId27" o:title=""/>
           </v:shape>
-          <o:OLEObject Type="Embed" ProgID="Word.OpenDocumentText.12" ShapeID="_x0000_i1053" DrawAspect="Content" ObjectID="_1536274345" r:id="rId28"/>
+          <o:OLEObject Type="Embed" ProgID="Word.OpenDocumentText.12" ShapeID="_x0000_i1053" DrawAspect="Content" ObjectID="_1536274408" r:id="rId28"/>
         </w:object>
       </w:r>
       <w:r>
@@ -10318,7 +10318,7 @@
           <v:shape id="_x0000_i1052" type="#_x0000_t75" style="width:373.6pt;height:282.15pt" o:ole="">
             <v:imagedata r:id="rId30" o:title=""/>
           </v:shape>
-          <o:OLEObject Type="Embed" ProgID="Word.OpenDocumentText.12" ShapeID="_x0000_i1052" DrawAspect="Content" ObjectID="_1536274346" r:id="rId31"/>
+          <o:OLEObject Type="Embed" ProgID="Word.OpenDocumentText.12" ShapeID="_x0000_i1052" DrawAspect="Content" ObjectID="_1536274409" r:id="rId31"/>
         </w:object>
       </w:r>
       <w:r>
@@ -10524,7 +10524,7 @@
           <v:shape id="_x0000_i1050" type="#_x0000_t75" style="width:374.6pt;height:347.35pt" o:ole="">
             <v:imagedata r:id="rId33" o:title=""/>
           </v:shape>
-          <o:OLEObject Type="Embed" ProgID="Word.OpenDocumentText.12" ShapeID="_x0000_i1050" DrawAspect="Content" ObjectID="_1536274347" r:id="rId34"/>
+          <o:OLEObject Type="Embed" ProgID="Word.OpenDocumentText.12" ShapeID="_x0000_i1050" DrawAspect="Content" ObjectID="_1536274410" r:id="rId34"/>
         </w:object>
       </w:r>
       <w:r>
@@ -10625,7 +10625,7 @@
           <v:shape id="_x0000_i1051" type="#_x0000_t75" style="width:370.7pt;height:154.7pt" o:ole="">
             <v:imagedata r:id="rId36" o:title=""/>
           </v:shape>
-          <o:OLEObject Type="Embed" ProgID="Word.OpenDocumentText.12" ShapeID="_x0000_i1051" DrawAspect="Content" ObjectID="_1536274348" r:id="rId37"/>
+          <o:OLEObject Type="Embed" ProgID="Word.OpenDocumentText.12" ShapeID="_x0000_i1051" DrawAspect="Content" ObjectID="_1536274411" r:id="rId37"/>
         </w:object>
       </w:r>
       <w:r>
@@ -10792,7 +10792,7 @@
           <v:shape id="_x0000_i1049" type="#_x0000_t75" style="width:372.65pt;height:323.05pt" o:ole="">
             <v:imagedata r:id="rId39" o:title=""/>
           </v:shape>
-          <o:OLEObject Type="Embed" ProgID="Word.OpenDocumentText.12" ShapeID="_x0000_i1049" DrawAspect="Content" ObjectID="_1536274349" r:id="rId40"/>
+          <o:OLEObject Type="Embed" ProgID="Word.OpenDocumentText.12" ShapeID="_x0000_i1049" DrawAspect="Content" ObjectID="_1536274412" r:id="rId40"/>
         </w:object>
       </w:r>
     </w:p>
@@ -10871,7 +10871,7 @@
           <v:shape id="_x0000_i1048" type="#_x0000_t75" style="width:374.6pt;height:155.7pt" o:ole="">
             <v:imagedata r:id="rId42" o:title=""/>
           </v:shape>
-          <o:OLEObject Type="Embed" ProgID="Word.OpenDocumentText.12" ShapeID="_x0000_i1048" DrawAspect="Content" ObjectID="_1536274350" r:id="rId43"/>
+          <o:OLEObject Type="Embed" ProgID="Word.OpenDocumentText.12" ShapeID="_x0000_i1048" DrawAspect="Content" ObjectID="_1536274413" r:id="rId43"/>
         </w:object>
       </w:r>
     </w:p>
@@ -11036,7 +11036,7 @@
           <v:shape id="_x0000_i1047" type="#_x0000_t75" style="width:370.7pt;height:137.2pt" o:ole="">
             <v:imagedata r:id="rId45" o:title=""/>
           </v:shape>
-          <o:OLEObject Type="Embed" ProgID="Word.OpenDocumentText.12" ShapeID="_x0000_i1047" DrawAspect="Content" ObjectID="_1536274351" r:id="rId46"/>
+          <o:OLEObject Type="Embed" ProgID="Word.OpenDocumentText.12" ShapeID="_x0000_i1047" DrawAspect="Content" ObjectID="_1536274414" r:id="rId46"/>
         </w:object>
       </w:r>
       <w:r>
@@ -11164,7 +11164,7 @@
           <v:shape id="_x0000_i1046" type="#_x0000_t75" style="width:375.55pt;height:157.6pt" o:ole="">
             <v:imagedata r:id="rId48" o:title=""/>
           </v:shape>
-          <o:OLEObject Type="Embed" ProgID="Word.OpenDocumentText.12" ShapeID="_x0000_i1046" DrawAspect="Content" ObjectID="_1536274352" r:id="rId49"/>
+          <o:OLEObject Type="Embed" ProgID="Word.OpenDocumentText.12" ShapeID="_x0000_i1046" DrawAspect="Content" ObjectID="_1536274415" r:id="rId49"/>
         </w:object>
       </w:r>
       <w:r>
@@ -11257,7 +11257,7 @@
           <v:shape id="_x0000_i1045" type="#_x0000_t75" style="width:372.65pt;height:232.55pt" o:ole="">
             <v:imagedata r:id="rId51" o:title=""/>
           </v:shape>
-          <o:OLEObject Type="Embed" ProgID="Word.OpenDocumentText.12" ShapeID="_x0000_i1045" DrawAspect="Content" ObjectID="_1536274353" r:id="rId52"/>
+          <o:OLEObject Type="Embed" ProgID="Word.OpenDocumentText.12" ShapeID="_x0000_i1045" DrawAspect="Content" ObjectID="_1536274416" r:id="rId52"/>
         </w:object>
       </w:r>
       <w:r>
@@ -11354,7 +11354,7 @@
           <v:shape id="_x0000_i1044" type="#_x0000_t75" style="width:373.6pt;height:165.4pt" o:ole="">
             <v:imagedata r:id="rId54" o:title=""/>
           </v:shape>
-          <o:OLEObject Type="Embed" ProgID="Word.OpenDocumentText.12" ShapeID="_x0000_i1044" DrawAspect="Content" ObjectID="_1536274354" r:id="rId55"/>
+          <o:OLEObject Type="Embed" ProgID="Word.OpenDocumentText.12" ShapeID="_x0000_i1044" DrawAspect="Content" ObjectID="_1536274417" r:id="rId55"/>
         </w:object>
       </w:r>
       <w:r>
@@ -11373,7 +11373,7 @@
           <v:shape id="_x0000_i1043" type="#_x0000_t75" style="width:369.75pt;height:177.1pt" o:ole="">
             <v:imagedata r:id="rId56" o:title=""/>
           </v:shape>
-          <o:OLEObject Type="Embed" ProgID="Word.OpenDocumentText.12" ShapeID="_x0000_i1043" DrawAspect="Content" ObjectID="_1536274355" r:id="rId57"/>
+          <o:OLEObject Type="Embed" ProgID="Word.OpenDocumentText.12" ShapeID="_x0000_i1043" DrawAspect="Content" ObjectID="_1536274418" r:id="rId57"/>
         </w:object>
       </w:r>
     </w:p>
@@ -11517,7 +11517,7 @@
           <v:shape id="_x0000_i1042" type="#_x0000_t75" style="width:373.6pt;height:103.15pt" o:ole="">
             <v:imagedata r:id="rId59" o:title=""/>
           </v:shape>
-          <o:OLEObject Type="Embed" ProgID="Word.OpenDocumentText.12" ShapeID="_x0000_i1042" DrawAspect="Content" ObjectID="_1536274356" r:id="rId60"/>
+          <o:OLEObject Type="Embed" ProgID="Word.OpenDocumentText.12" ShapeID="_x0000_i1042" DrawAspect="Content" ObjectID="_1536274419" r:id="rId60"/>
         </w:object>
       </w:r>
       <w:r>
@@ -11625,7 +11625,7 @@
           <v:shape id="_x0000_i1041" type="#_x0000_t75" style="width:373.6pt;height:158.6pt" o:ole="">
             <v:imagedata r:id="rId62" o:title=""/>
           </v:shape>
-          <o:OLEObject Type="Embed" ProgID="Word.OpenDocumentText.12" ShapeID="_x0000_i1041" DrawAspect="Content" ObjectID="_1536274357" r:id="rId63"/>
+          <o:OLEObject Type="Embed" ProgID="Word.OpenDocumentText.12" ShapeID="_x0000_i1041" DrawAspect="Content" ObjectID="_1536274420" r:id="rId63"/>
         </w:object>
       </w:r>
     </w:p>
@@ -11712,7 +11712,7 @@
           <v:shape id="_x0000_i1040" type="#_x0000_t75" style="width:368.75pt;height:71.05pt" o:ole="">
             <v:imagedata r:id="rId65" o:title=""/>
           </v:shape>
-          <o:OLEObject Type="Embed" ProgID="Word.OpenDocumentText.12" ShapeID="_x0000_i1040" DrawAspect="Content" ObjectID="_1536274358" r:id="rId66"/>
+          <o:OLEObject Type="Embed" ProgID="Word.OpenDocumentText.12" ShapeID="_x0000_i1040" DrawAspect="Content" ObjectID="_1536274421" r:id="rId66"/>
         </w:object>
       </w:r>
       <w:r>
@@ -11802,7 +11802,7 @@
           <v:shape id="_x0000_i1039" type="#_x0000_t75" style="width:370.7pt;height:199.45pt" o:ole="">
             <v:imagedata r:id="rId68" o:title=""/>
           </v:shape>
-          <o:OLEObject Type="Embed" ProgID="Word.OpenDocumentText.12" ShapeID="_x0000_i1039" DrawAspect="Content" ObjectID="_1536274359" r:id="rId69"/>
+          <o:OLEObject Type="Embed" ProgID="Word.OpenDocumentText.12" ShapeID="_x0000_i1039" DrawAspect="Content" ObjectID="_1536274422" r:id="rId69"/>
         </w:object>
       </w:r>
       <w:r>
@@ -11895,7 +11895,7 @@
           <v:shape id="_x0000_i1038" type="#_x0000_t75" style="width:373.6pt;height:174.15pt" o:ole="">
             <v:imagedata r:id="rId71" o:title=""/>
           </v:shape>
-          <o:OLEObject Type="Embed" ProgID="Word.OpenDocumentText.12" ShapeID="_x0000_i1038" DrawAspect="Content" ObjectID="_1536274360" r:id="rId72"/>
+          <o:OLEObject Type="Embed" ProgID="Word.OpenDocumentText.12" ShapeID="_x0000_i1038" DrawAspect="Content" ObjectID="_1536274423" r:id="rId72"/>
         </w:object>
       </w:r>
       <w:r>
@@ -11974,7 +11974,7 @@
           <v:shape id="_x0000_i1037" type="#_x0000_t75" style="width:375.55pt;height:219.9pt" o:ole="">
             <v:imagedata r:id="rId74" o:title=""/>
           </v:shape>
-          <o:OLEObject Type="Embed" ProgID="Word.OpenDocumentText.12" ShapeID="_x0000_i1037" DrawAspect="Content" ObjectID="_1536274361" r:id="rId75"/>
+          <o:OLEObject Type="Embed" ProgID="Word.OpenDocumentText.12" ShapeID="_x0000_i1037" DrawAspect="Content" ObjectID="_1536274424" r:id="rId75"/>
         </w:object>
       </w:r>
       <w:r>
@@ -12074,7 +12074,7 @@
           <v:shape id="_x0000_i1036" type="#_x0000_t75" style="width:374.6pt;height:101.2pt" o:ole="">
             <v:imagedata r:id="rId77" o:title=""/>
           </v:shape>
-          <o:OLEObject Type="Embed" ProgID="Word.OpenDocumentText.12" ShapeID="_x0000_i1036" DrawAspect="Content" ObjectID="_1536274362" r:id="rId78"/>
+          <o:OLEObject Type="Embed" ProgID="Word.OpenDocumentText.12" ShapeID="_x0000_i1036" DrawAspect="Content" ObjectID="_1536274425" r:id="rId78"/>
         </w:object>
       </w:r>
       <w:r>
@@ -12152,7 +12152,7 @@
           <v:shape id="_x0000_i1035" type="#_x0000_t75" style="width:374.6pt;height:429.1pt" o:ole="">
             <v:imagedata r:id="rId80" o:title=""/>
           </v:shape>
-          <o:OLEObject Type="Embed" ProgID="Word.OpenDocumentText.12" ShapeID="_x0000_i1035" DrawAspect="Content" ObjectID="_1536274363" r:id="rId81"/>
+          <o:OLEObject Type="Embed" ProgID="Word.OpenDocumentText.12" ShapeID="_x0000_i1035" DrawAspect="Content" ObjectID="_1536274426" r:id="rId81"/>
         </w:object>
       </w:r>
       <w:r>
@@ -12232,7 +12232,7 @@
           <v:shape id="_x0000_i1034" type="#_x0000_t75" style="width:372.65pt;height:158.6pt" o:ole="">
             <v:imagedata r:id="rId83" o:title=""/>
           </v:shape>
-          <o:OLEObject Type="Embed" ProgID="Word.OpenDocumentText.12" ShapeID="_x0000_i1034" DrawAspect="Content" ObjectID="_1536274364" r:id="rId84"/>
+          <o:OLEObject Type="Embed" ProgID="Word.OpenDocumentText.12" ShapeID="_x0000_i1034" DrawAspect="Content" ObjectID="_1536274427" r:id="rId84"/>
         </w:object>
       </w:r>
       <w:r>
@@ -12429,7 +12429,7 @@
           <v:shape id="_x0000_i1033" type="#_x0000_t75" style="width:372.65pt;height:52.55pt" o:ole="">
             <v:imagedata r:id="rId86" o:title=""/>
           </v:shape>
-          <o:OLEObject Type="Embed" ProgID="Word.OpenDocumentText.12" ShapeID="_x0000_i1033" DrawAspect="Content" ObjectID="_1536274365" r:id="rId87"/>
+          <o:OLEObject Type="Embed" ProgID="Word.OpenDocumentText.12" ShapeID="_x0000_i1033" DrawAspect="Content" ObjectID="_1536274428" r:id="rId87"/>
         </w:object>
       </w:r>
       <w:r>
@@ -12532,7 +12532,7 @@
           <v:shape id="_x0000_i1032" type="#_x0000_t75" style="width:374.6pt;height:136.2pt" o:ole="">
             <v:imagedata r:id="rId89" o:title=""/>
           </v:shape>
-          <o:OLEObject Type="Embed" ProgID="Word.OpenDocumentText.12" ShapeID="_x0000_i1032" DrawAspect="Content" ObjectID="_1536274366" r:id="rId90"/>
+          <o:OLEObject Type="Embed" ProgID="Word.OpenDocumentText.12" ShapeID="_x0000_i1032" DrawAspect="Content" ObjectID="_1536274429" r:id="rId90"/>
         </w:object>
       </w:r>
       <w:r>
@@ -12733,7 +12733,7 @@
           <v:shape id="_x0000_i1031" type="#_x0000_t75" style="width:374.6pt;height:367.8pt" o:ole="">
             <v:imagedata r:id="rId92" o:title=""/>
           </v:shape>
-          <o:OLEObject Type="Embed" ProgID="Word.OpenDocumentText.12" ShapeID="_x0000_i1031" DrawAspect="Content" ObjectID="_1536274367" r:id="rId93"/>
+          <o:OLEObject Type="Embed" ProgID="Word.OpenDocumentText.12" ShapeID="_x0000_i1031" DrawAspect="Content" ObjectID="_1536274430" r:id="rId93"/>
         </w:object>
       </w:r>
       <w:r>
@@ -12954,7 +12954,7 @@
           <v:shape id="_x0000_i1030" type="#_x0000_t75" style="width:370.7pt;height:273.4pt" o:ole="">
             <v:imagedata r:id="rId99" o:title=""/>
           </v:shape>
-          <o:OLEObject Type="Embed" ProgID="Word.OpenDocumentText.12" ShapeID="_x0000_i1030" DrawAspect="Content" ObjectID="_1536274368" r:id="rId100"/>
+          <o:OLEObject Type="Embed" ProgID="Word.OpenDocumentText.12" ShapeID="_x0000_i1030" DrawAspect="Content" ObjectID="_1536274431" r:id="rId100"/>
         </w:object>
       </w:r>
       <w:r>
@@ -13158,7 +13158,7 @@
           <v:shape id="_x0000_i1028" type="#_x0000_t75" style="width:373.6pt;height:239.35pt" o:ole="">
             <v:imagedata r:id="rId102" o:title=""/>
           </v:shape>
-          <o:OLEObject Type="Embed" ProgID="Word.OpenDocumentText.12" ShapeID="_x0000_i1028" DrawAspect="Content" ObjectID="_1536274369" r:id="rId103"/>
+          <o:OLEObject Type="Embed" ProgID="Word.OpenDocumentText.12" ShapeID="_x0000_i1028" DrawAspect="Content" ObjectID="_1536274432" r:id="rId103"/>
         </w:object>
       </w:r>
       <w:r>
@@ -13383,7 +13383,7 @@
           <v:shape id="_x0000_i1027" type="#_x0000_t75" style="width:375.55pt;height:83.7pt" o:ole="">
             <v:imagedata r:id="rId107" o:title=""/>
           </v:shape>
-          <o:OLEObject Type="Embed" ProgID="Word.OpenDocumentText.12" ShapeID="_x0000_i1027" DrawAspect="Content" ObjectID="_1536274370" r:id="rId108"/>
+          <o:OLEObject Type="Embed" ProgID="Word.OpenDocumentText.12" ShapeID="_x0000_i1027" DrawAspect="Content" ObjectID="_1536274433" r:id="rId108"/>
         </w:object>
       </w:r>
       <w:r>
@@ -13471,7 +13471,7 @@
           <v:shape id="_x0000_i1026" type="#_x0000_t75" style="width:375.55pt;height:231.55pt" o:ole="">
             <v:imagedata r:id="rId110" o:title=""/>
           </v:shape>
-          <o:OLEObject Type="Embed" ProgID="Word.OpenDocumentText.12" ShapeID="_x0000_i1026" DrawAspect="Content" ObjectID="_1536274371" r:id="rId111"/>
+          <o:OLEObject Type="Embed" ProgID="Word.OpenDocumentText.12" ShapeID="_x0000_i1026" DrawAspect="Content" ObjectID="_1536274434" r:id="rId111"/>
         </w:object>
       </w:r>
       <w:r>
@@ -13561,7 +13561,7 @@
           <v:shape id="_x0000_i1025" type="#_x0000_t75" style="width:374.6pt;height:86.6pt" o:ole="">
             <v:imagedata r:id="rId113" o:title=""/>
           </v:shape>
-          <o:OLEObject Type="Embed" ProgID="Word.OpenDocumentText.12" ShapeID="_x0000_i1025" DrawAspect="Content" ObjectID="_1536274372" r:id="rId114"/>
+          <o:OLEObject Type="Embed" ProgID="Word.OpenDocumentText.12" ShapeID="_x0000_i1025" DrawAspect="Content" ObjectID="_1536274435" r:id="rId114"/>
         </w:object>
       </w:r>
       <w:r>
@@ -13831,7 +13831,7 @@
           <v:shape id="_x0000_i1029" type="#_x0000_t75" style="width:373.6pt;height:269.5pt" o:ole="">
             <v:imagedata r:id="rId118" o:title=""/>
           </v:shape>
-          <o:OLEObject Type="Embed" ProgID="Word.OpenDocumentText.12" ShapeID="_x0000_i1029" DrawAspect="Content" ObjectID="_1536274373" r:id="rId119"/>
+          <o:OLEObject Type="Embed" ProgID="Word.OpenDocumentText.12" ShapeID="_x0000_i1029" DrawAspect="Content" ObjectID="_1536274436" r:id="rId119"/>
         </w:object>
       </w:r>
       <w:r>
@@ -15325,51 +15325,51 @@
     <w:p>
       <w:pPr>
         <w:rPr>
-          <w:szCs w:val="24"/>
           <w:lang w:eastAsia="en-GB"/>
         </w:rPr>
       </w:pPr>
       <w:r>
         <w:rPr>
           <w:b/>
-          <w:szCs w:val="24"/>
           <w:lang w:eastAsia="en-GB"/>
         </w:rPr>
         <w:t>.NET Framework - </w:t>
       </w:r>
       <w:r>
         <w:rPr>
-          <w:szCs w:val="24"/>
-          <w:lang w:eastAsia="en-GB"/>
-        </w:rPr>
-        <w:t>A programming infrastructure created by Microsoft for building, deploying, and running applications and services that use .NET technologies.</w:t>
-      </w:r>
-    </w:p>
-    <w:p>
-      <w:pPr>
-        <w:rPr>
-          <w:szCs w:val="24"/>
+          <w:lang w:eastAsia="en-GB"/>
+        </w:rPr>
+        <w:t>A programming infrastructure created by Microsoft for building, deploying, and running applications and services that use .NET technologies. The .NET framework contains three major parts: the Common Language Runtime, the Framework class library, and ASP.NET.</w:t>
+      </w:r>
+    </w:p>
+    <w:p>
+      <w:pPr>
+        <w:rPr>
+          <w:lang w:eastAsia="en-GB"/>
+        </w:rPr>
+      </w:pPr>
+    </w:p>
+    <w:p>
+      <w:pPr>
+        <w:rPr>
           <w:lang w:eastAsia="en-GB"/>
         </w:rPr>
       </w:pPr>
       <w:r>
         <w:rPr>
           <w:b/>
-          <w:szCs w:val="24"/>
           <w:lang w:eastAsia="en-GB"/>
         </w:rPr>
         <w:t>ADO.NET -</w:t>
       </w:r>
       <w:r>
         <w:rPr>
-          <w:szCs w:val="24"/>
           <w:lang w:eastAsia="en-GB"/>
         </w:rPr>
         <w:t xml:space="preserve"> A set of computer software components that programmers can use to access data and data services from the database. It is part of the base class library that is included wit</w:t>
       </w:r>
       <w:r>
         <w:rPr>
-          <w:szCs w:val="24"/>
           <w:lang w:eastAsia="en-GB"/>
         </w:rPr>
         <w:t>h the Microsoft .NET Framework.</w:t>
@@ -15378,21 +15378,25 @@
     <w:p>
       <w:pPr>
         <w:rPr>
-          <w:szCs w:val="24"/>
+          <w:lang w:eastAsia="en-GB"/>
+        </w:rPr>
+      </w:pPr>
+    </w:p>
+    <w:p>
+      <w:pPr>
+        <w:rPr>
           <w:lang w:eastAsia="en-GB"/>
         </w:rPr>
       </w:pPr>
       <w:r>
         <w:rPr>
           <w:b/>
-          <w:szCs w:val="24"/>
           <w:lang w:eastAsia="en-GB"/>
         </w:rPr>
         <w:t>ASP.NET</w:t>
       </w:r>
       <w:r>
         <w:rPr>
-          <w:szCs w:val="24"/>
           <w:lang w:eastAsia="en-GB"/>
         </w:rPr>
         <w:t xml:space="preserve"> </w:t>
@@ -15400,44 +15404,39 @@
       <w:r>
         <w:rPr>
           <w:b/>
-          <w:szCs w:val="24"/>
           <w:lang w:eastAsia="en-GB"/>
         </w:rPr>
         <w:t>-</w:t>
       </w:r>
       <w:r>
         <w:rPr>
-          <w:szCs w:val="24"/>
-          <w:lang w:eastAsia="en-GB"/>
-        </w:rPr>
-        <w:t xml:space="preserve"> An open source server-side web application framework design</w:t>
-      </w:r>
-      <w:r>
-        <w:rPr>
-          <w:szCs w:val="24"/>
-          <w:lang w:eastAsia="en-GB"/>
-        </w:rPr>
-        <w:t>ed to produce dynamic web pages.</w:t>
-      </w:r>
-    </w:p>
-    <w:p>
-      <w:pPr>
-        <w:rPr>
-          <w:szCs w:val="24"/>
+          <w:lang w:eastAsia="en-GB"/>
+        </w:rPr>
+        <w:t xml:space="preserve"> An open source server-side web application framework designed to produce dynamic web pages.</w:t>
+      </w:r>
+    </w:p>
+    <w:p>
+      <w:pPr>
+        <w:rPr>
+          <w:lang w:eastAsia="en-GB"/>
+        </w:rPr>
+      </w:pPr>
+    </w:p>
+    <w:p>
+      <w:pPr>
+        <w:rPr>
           <w:lang w:eastAsia="en-GB"/>
         </w:rPr>
       </w:pPr>
       <w:r>
         <w:rPr>
           <w:b/>
-          <w:szCs w:val="24"/>
           <w:lang w:eastAsia="en-GB"/>
         </w:rPr>
         <w:t>CRUD - </w:t>
       </w:r>
       <w:r>
         <w:rPr>
-          <w:szCs w:val="24"/>
           <w:lang w:eastAsia="en-GB"/>
         </w:rPr>
         <w:t>Create, Read, Update, and Delete. The four basic functions of persistent storage.</w:t>
@@ -15446,21 +15445,25 @@
     <w:p>
       <w:pPr>
         <w:rPr>
-          <w:szCs w:val="24"/>
+          <w:lang w:eastAsia="en-GB"/>
+        </w:rPr>
+      </w:pPr>
+    </w:p>
+    <w:p>
+      <w:pPr>
+        <w:rPr>
           <w:lang w:eastAsia="en-GB"/>
         </w:rPr>
       </w:pPr>
       <w:r>
         <w:rPr>
           <w:b/>
-          <w:szCs w:val="24"/>
           <w:lang w:eastAsia="en-GB"/>
         </w:rPr>
         <w:t>Entity Data Model</w:t>
       </w:r>
       <w:r>
         <w:rPr>
-          <w:szCs w:val="24"/>
           <w:lang w:eastAsia="en-GB"/>
         </w:rPr>
         <w:t xml:space="preserve"> </w:t>
@@ -15468,65 +15471,51 @@
       <w:r>
         <w:rPr>
           <w:b/>
-          <w:szCs w:val="24"/>
           <w:lang w:eastAsia="en-GB"/>
         </w:rPr>
         <w:t>-</w:t>
       </w:r>
       <w:r>
         <w:rPr>
-          <w:szCs w:val="24"/>
-          <w:lang w:eastAsia="en-GB"/>
-        </w:rPr>
-        <w:t xml:space="preserve"> A m</w:t>
-      </w:r>
-      <w:r>
-        <w:rPr>
-          <w:szCs w:val="24"/>
-          <w:lang w:eastAsia="en-GB"/>
-        </w:rPr>
-        <w:t>odel that describes entities &amp;</w:t>
-      </w:r>
-      <w:r>
-        <w:rPr>
-          <w:szCs w:val="24"/>
-          <w:lang w:eastAsia="en-GB"/>
-        </w:rPr>
-        <w:t xml:space="preserve"> the relationships between them.</w:t>
-      </w:r>
-    </w:p>
-    <w:p>
-      <w:pPr>
-        <w:rPr>
-          <w:szCs w:val="24"/>
+          <w:lang w:eastAsia="en-GB"/>
+        </w:rPr>
+        <w:t xml:space="preserve"> A model that describes entities and the relationships between them.</w:t>
+      </w:r>
+    </w:p>
+    <w:p>
+      <w:pPr>
+        <w:rPr>
+          <w:lang w:eastAsia="en-GB"/>
+        </w:rPr>
+      </w:pPr>
+    </w:p>
+    <w:p>
+      <w:pPr>
+        <w:rPr>
           <w:lang w:eastAsia="en-GB"/>
         </w:rPr>
       </w:pPr>
       <w:r>
         <w:rPr>
           <w:b/>
-          <w:szCs w:val="24"/>
           <w:lang w:eastAsia="en-GB"/>
         </w:rPr>
         <w:t>HTTPS -</w:t>
       </w:r>
       <w:r>
         <w:rPr>
-          <w:szCs w:val="24"/>
           <w:lang w:eastAsia="en-GB"/>
         </w:rPr>
         <w:t xml:space="preserve"> Similar to HTTP scheme, aside from </w:t>
       </w:r>
       <w:r>
         <w:rPr>
-          <w:szCs w:val="24"/>
           <w:lang w:eastAsia="en-GB"/>
         </w:rPr>
         <w:t>its</w:t>
       </w:r>
       <w:r>
         <w:rPr>
-          <w:szCs w:val="24"/>
           <w:lang w:eastAsia="en-GB"/>
         </w:rPr>
         <w:t xml:space="preserve"> scheme token. HTTPS informs the browser to use an added encryption layer of SSL on requests to protect the traffic of information.</w:t>
@@ -15535,318 +15524,336 @@
     <w:p>
       <w:pPr>
         <w:rPr>
-          <w:szCs w:val="24"/>
+          <w:lang w:eastAsia="en-GB"/>
+        </w:rPr>
+      </w:pPr>
+    </w:p>
+    <w:p>
+      <w:pPr>
+        <w:rPr>
           <w:lang w:eastAsia="en-GB"/>
         </w:rPr>
       </w:pPr>
       <w:r>
         <w:rPr>
           <w:b/>
-          <w:szCs w:val="24"/>
           <w:lang w:eastAsia="en-GB"/>
         </w:rPr>
         <w:t>Language Integrated Query (LINQ) -</w:t>
       </w:r>
       <w:r>
         <w:rPr>
-          <w:szCs w:val="24"/>
-          <w:lang w:eastAsia="en-GB"/>
-        </w:rPr>
-        <w:t xml:space="preserve"> A Microso</w:t>
-      </w:r>
+          <w:lang w:eastAsia="en-GB"/>
+        </w:rPr>
+        <w:t xml:space="preserve"> A Microsoft programming model and methodology that essentially adds formal query capabilities into Microsoft .NET-based programming languages. LINQ offers a compact, expressive, and intelligible syntax for manipulating data.</w:t>
+      </w:r>
+    </w:p>
+    <w:p>
+      <w:pPr>
+        <w:rPr>
+          <w:lang w:eastAsia="en-GB"/>
+        </w:rPr>
+      </w:pPr>
+    </w:p>
+    <w:p>
+      <w:pPr>
+        <w:rPr>
+          <w:lang w:eastAsia="en-GB"/>
+        </w:rPr>
+      </w:pPr>
+      <w:r>
+        <w:rPr>
+          <w:b/>
+          <w:lang w:eastAsia="en-GB"/>
+        </w:rPr>
+        <w:t>Model View Controller (MVC) -</w:t>
+      </w:r>
+      <w:r>
+        <w:rPr>
+          <w:lang w:eastAsia="en-GB"/>
+        </w:rPr>
+        <w:t xml:space="preserve"> Software design pattern used to promote code reusability, and implement separation of concerns.</w:t>
+      </w:r>
+    </w:p>
+    <w:p>
+      <w:pPr>
+        <w:rPr>
+          <w:lang w:eastAsia="en-GB"/>
+        </w:rPr>
+      </w:pPr>
+    </w:p>
+    <w:p>
+      <w:pPr>
+        <w:rPr>
+          <w:lang w:eastAsia="en-GB"/>
+        </w:rPr>
+      </w:pPr>
+      <w:r>
+        <w:rPr>
+          <w:b/>
+          <w:lang w:eastAsia="en-GB"/>
+        </w:rPr>
+        <w:t>NuGet</w:t>
+      </w:r>
+      <w:r>
+        <w:rPr>
+          <w:shd w:val="clear" w:color="auto" w:fill="FFFFFF"/>
+          <w:lang w:eastAsia="en-GB"/>
+        </w:rPr>
+        <w:t> - A free and open-source package manager designed for the Microsoft development platform (formerly known as NuPack).</w:t>
+      </w:r>
+      <w:r>
+        <w:rPr>
+          <w:lang w:eastAsia="en-GB"/>
+        </w:rPr>
+        <w:t> </w:t>
+      </w:r>
+    </w:p>
+    <w:p>
+      <w:pPr>
+        <w:rPr>
+          <w:lang w:eastAsia="en-GB"/>
+        </w:rPr>
+      </w:pPr>
+    </w:p>
+    <w:p>
+      <w:pPr>
+        <w:rPr>
+          <w:lang w:eastAsia="en-GB"/>
+        </w:rPr>
+      </w:pPr>
+      <w:r>
+        <w:rPr>
+          <w:b/>
+          <w:lang w:eastAsia="en-GB"/>
+        </w:rPr>
+        <w:t>Object-relational mapping (OR/M) -</w:t>
+      </w:r>
+      <w:r>
+        <w:rPr>
+          <w:lang w:eastAsia="en-GB"/>
+        </w:rPr>
+        <w:t xml:space="preserve"> A programming technique for converting data between incompatible type systems in object-orientated programming languages. This creates, in effect, a "</w:t>
+      </w:r>
+      <w:r>
+        <w:rPr>
+          <w:lang w:eastAsia="en-GB"/>
+        </w:rPr>
+        <w:t>virtual object</w:t>
+      </w:r>
+      <w:r>
+        <w:rPr>
+          <w:lang w:eastAsia="en-GB"/>
+        </w:rPr>
+        <w:t xml:space="preserve"> database" that can be used from within the programming language.</w:t>
+      </w:r>
+    </w:p>
+    <w:p>
+      <w:pPr>
+        <w:rPr>
+          <w:lang w:eastAsia="en-GB"/>
+        </w:rPr>
+      </w:pPr>
+    </w:p>
+    <w:p>
+      <w:pPr>
+        <w:rPr>
+          <w:lang w:eastAsia="en-GB"/>
+        </w:rPr>
+      </w:pPr>
+      <w:r>
+        <w:rPr>
+          <w:b/>
+          <w:lang w:eastAsia="en-GB"/>
+        </w:rPr>
+        <w:t>OAuth -</w:t>
+      </w:r>
+      <w:r>
+        <w:rPr>
+          <w:lang w:eastAsia="en-GB"/>
+        </w:rPr>
+        <w:t xml:space="preserve"> An open standard for authorization, allowing sites and apps the ability to allow users to log in with third-party accounts (Such as Facebook, Google, LinkedIn, </w:t>
+      </w:r>
+      <w:r>
+        <w:rPr>
+          <w:lang w:eastAsia="en-GB"/>
+        </w:rPr>
+        <w:t>etc.</w:t>
+      </w:r>
+      <w:r>
+        <w:rPr>
+          <w:lang w:eastAsia="en-GB"/>
+        </w:rPr>
+        <w:t>) without exposing their password.</w:t>
+      </w:r>
+    </w:p>
+    <w:p>
+      <w:pPr>
+        <w:rPr>
+          <w:lang w:eastAsia="en-GB"/>
+        </w:rPr>
+      </w:pPr>
+    </w:p>
+    <w:p>
+      <w:pPr>
+        <w:rPr>
+          <w:lang w:eastAsia="en-GB"/>
+        </w:rPr>
+      </w:pPr>
+      <w:r>
+        <w:rPr>
+          <w:b/>
+          <w:lang w:eastAsia="en-GB"/>
+        </w:rPr>
+        <w:t>Plain Old CLR Object (POCO) -</w:t>
+      </w:r>
+      <w:r>
+        <w:rPr>
+          <w:lang w:eastAsia="en-GB"/>
+        </w:rPr>
+        <w:t xml:space="preserve"> Also known as Plain Old C# Object, and Plain Old Class Object. An object that does not derive from some special base class, nor do they return any special types for their properties.</w:t>
+      </w:r>
+    </w:p>
+    <w:p>
+      <w:pPr>
+        <w:rPr>
+          <w:lang w:eastAsia="en-GB"/>
+        </w:rPr>
+      </w:pPr>
+    </w:p>
+    <w:p>
+      <w:pPr>
+        <w:rPr>
+          <w:sz w:val="20"/>
+          <w:szCs w:val="20"/>
+          <w:lang w:eastAsia="en-GB"/>
+        </w:rPr>
+      </w:pPr>
+      <w:r>
+        <w:rPr>
+          <w:b/>
+          <w:lang w:eastAsia="en-GB"/>
+        </w:rPr>
+        <w:t>Secure Sockets Layer (SSL) -</w:t>
+      </w:r>
+      <w:r>
+        <w:rPr>
+          <w:lang w:eastAsia="en-GB"/>
+        </w:rPr>
+        <w:t xml:space="preserve"> The industry-standard in security technology for establishing an encrypted link between a web server and a browser, ensuring that all data passed between the browser and the server remains private. </w:t>
+      </w:r>
+    </w:p>
+    <w:p>
+      <w:pPr>
+        <w:spacing w:line="360" w:lineRule="auto"/>
+        <w:rPr>
+          <w:sz w:val="20"/>
+          <w:szCs w:val="20"/>
+          <w:lang w:eastAsia="en-GB"/>
+        </w:rPr>
+      </w:pPr>
+    </w:p>
+    <w:p>
+      <w:pPr>
+        <w:spacing w:line="360" w:lineRule="auto"/>
+        <w:rPr>
+          <w:sz w:val="20"/>
+          <w:szCs w:val="20"/>
+          <w:lang w:eastAsia="en-GB"/>
+        </w:rPr>
+      </w:pPr>
+    </w:p>
+    <w:p>
+      <w:pPr>
+        <w:spacing w:line="360" w:lineRule="auto"/>
+        <w:rPr>
+          <w:sz w:val="20"/>
+          <w:szCs w:val="20"/>
+          <w:lang w:eastAsia="en-GB"/>
+        </w:rPr>
+      </w:pPr>
+    </w:p>
+    <w:p>
+      <w:pPr>
+        <w:spacing w:line="360" w:lineRule="auto"/>
+        <w:rPr>
+          <w:sz w:val="20"/>
+          <w:szCs w:val="20"/>
+          <w:lang w:eastAsia="en-GB"/>
+        </w:rPr>
+      </w:pPr>
+    </w:p>
+    <w:p>
+      <w:pPr>
+        <w:spacing w:line="360" w:lineRule="auto"/>
+        <w:rPr>
+          <w:sz w:val="20"/>
+          <w:szCs w:val="20"/>
+          <w:lang w:eastAsia="en-GB"/>
+        </w:rPr>
+      </w:pPr>
+    </w:p>
+    <w:p>
+      <w:pPr>
+        <w:spacing w:line="360" w:lineRule="auto"/>
+        <w:rPr>
+          <w:sz w:val="20"/>
+          <w:szCs w:val="20"/>
+          <w:lang w:eastAsia="en-GB"/>
+        </w:rPr>
+      </w:pPr>
+    </w:p>
+    <w:p>
+      <w:pPr>
+        <w:spacing w:line="360" w:lineRule="auto"/>
+        <w:rPr>
+          <w:sz w:val="20"/>
+          <w:szCs w:val="20"/>
+          <w:lang w:eastAsia="en-GB"/>
+        </w:rPr>
+      </w:pPr>
+    </w:p>
+    <w:p>
+      <w:pPr>
+        <w:spacing w:line="360" w:lineRule="auto"/>
+        <w:rPr>
+          <w:sz w:val="20"/>
+          <w:szCs w:val="20"/>
+          <w:lang w:eastAsia="en-GB"/>
+        </w:rPr>
+      </w:pPr>
+    </w:p>
+    <w:p>
+      <w:pPr>
+        <w:spacing w:line="360" w:lineRule="auto"/>
+        <w:rPr>
+          <w:sz w:val="20"/>
+          <w:szCs w:val="20"/>
+          <w:lang w:eastAsia="en-GB"/>
+        </w:rPr>
+      </w:pPr>
+    </w:p>
+    <w:p>
+      <w:pPr>
+        <w:spacing w:line="360" w:lineRule="auto"/>
+        <w:rPr>
+          <w:sz w:val="20"/>
+          <w:szCs w:val="20"/>
+          <w:lang w:eastAsia="en-GB"/>
+        </w:rPr>
+      </w:pPr>
+    </w:p>
+    <w:p>
+      <w:pPr>
+        <w:spacing w:line="360" w:lineRule="auto"/>
+        <w:rPr>
+          <w:sz w:val="20"/>
+          <w:szCs w:val="20"/>
+          <w:lang w:eastAsia="en-GB"/>
+        </w:rPr>
+      </w:pPr>
       <w:bookmarkStart w:id="85" w:name="_GoBack"/>
       <w:bookmarkEnd w:id="85"/>
-      <w:r>
-        <w:rPr>
-          <w:szCs w:val="24"/>
-          <w:lang w:eastAsia="en-GB"/>
-        </w:rPr>
-        <w:t>ft programming model and methodology that essentially adds formal query capabilities into Microsoft .NET-based programming languages. LINQ offers a compact, expressive, and intelligible syntax for manipulating data.</w:t>
-      </w:r>
-    </w:p>
-    <w:p>
-      <w:pPr>
-        <w:rPr>
-          <w:szCs w:val="24"/>
-          <w:lang w:eastAsia="en-GB"/>
-        </w:rPr>
-      </w:pPr>
-      <w:r>
-        <w:rPr>
-          <w:b/>
-          <w:szCs w:val="24"/>
-          <w:lang w:eastAsia="en-GB"/>
-        </w:rPr>
-        <w:t>Model View Controller (MVC) -</w:t>
-      </w:r>
-      <w:r>
-        <w:rPr>
-          <w:szCs w:val="24"/>
-          <w:lang w:eastAsia="en-GB"/>
-        </w:rPr>
-        <w:t xml:space="preserve"> Software design pattern used to promote code reusability, and implement separation of concerns.</w:t>
-      </w:r>
-    </w:p>
-    <w:p>
-      <w:pPr>
-        <w:rPr>
-          <w:szCs w:val="24"/>
-          <w:lang w:eastAsia="en-GB"/>
-        </w:rPr>
-      </w:pPr>
-      <w:r>
-        <w:rPr>
-          <w:b/>
-          <w:szCs w:val="24"/>
-          <w:lang w:eastAsia="en-GB"/>
-        </w:rPr>
-        <w:t>NuGet</w:t>
-      </w:r>
-      <w:r>
-        <w:rPr>
-          <w:szCs w:val="24"/>
-          <w:shd w:val="clear" w:color="auto" w:fill="FFFFFF"/>
-          <w:lang w:eastAsia="en-GB"/>
-        </w:rPr>
-        <w:t> - A free and open-source package manager designed for the Microsoft development platform (formerly known as NuPack).</w:t>
-      </w:r>
-      <w:r>
-        <w:rPr>
-          <w:szCs w:val="24"/>
-          <w:lang w:eastAsia="en-GB"/>
-        </w:rPr>
-        <w:t> </w:t>
-      </w:r>
-    </w:p>
-    <w:p>
-      <w:pPr>
-        <w:rPr>
-          <w:szCs w:val="24"/>
-          <w:lang w:eastAsia="en-GB"/>
-        </w:rPr>
-      </w:pPr>
-      <w:r>
-        <w:rPr>
-          <w:b/>
-          <w:szCs w:val="24"/>
-          <w:lang w:eastAsia="en-GB"/>
-        </w:rPr>
-        <w:t>Object-relational mapping (OR/M) -</w:t>
-      </w:r>
-      <w:r>
-        <w:rPr>
-          <w:szCs w:val="24"/>
-          <w:lang w:eastAsia="en-GB"/>
-        </w:rPr>
-        <w:t xml:space="preserve"> A programming technique for converting data between incompatible type systems in object-orientated programming languages. This creates, in effect, a "</w:t>
-      </w:r>
-      <w:r>
-        <w:rPr>
-          <w:szCs w:val="24"/>
-          <w:lang w:eastAsia="en-GB"/>
-        </w:rPr>
-        <w:t>virtual object</w:t>
-      </w:r>
-      <w:r>
-        <w:rPr>
-          <w:szCs w:val="24"/>
-          <w:lang w:eastAsia="en-GB"/>
-        </w:rPr>
-        <w:t xml:space="preserve"> database" that can be used from within the programming language.</w:t>
-      </w:r>
-    </w:p>
-    <w:p>
-      <w:pPr>
-        <w:rPr>
-          <w:szCs w:val="24"/>
-          <w:lang w:eastAsia="en-GB"/>
-        </w:rPr>
-      </w:pPr>
-      <w:r>
-        <w:rPr>
-          <w:b/>
-          <w:szCs w:val="24"/>
-          <w:lang w:eastAsia="en-GB"/>
-        </w:rPr>
-        <w:t>OAuth -</w:t>
-      </w:r>
-      <w:r>
-        <w:rPr>
-          <w:szCs w:val="24"/>
-          <w:lang w:eastAsia="en-GB"/>
-        </w:rPr>
-        <w:t xml:space="preserve"> An open standard for authorization, allowing sites and apps the ability to allow users to log in with third-party accounts (Such as Facebook, Google, LinkedIn, </w:t>
-      </w:r>
-      <w:r>
-        <w:rPr>
-          <w:szCs w:val="24"/>
-          <w:lang w:eastAsia="en-GB"/>
-        </w:rPr>
-        <w:t>etc.</w:t>
-      </w:r>
-      <w:r>
-        <w:rPr>
-          <w:szCs w:val="24"/>
-          <w:lang w:eastAsia="en-GB"/>
-        </w:rPr>
-        <w:t>) without exposing their password.</w:t>
-      </w:r>
-    </w:p>
-    <w:p>
-      <w:pPr>
-        <w:rPr>
-          <w:szCs w:val="24"/>
-          <w:lang w:eastAsia="en-GB"/>
-        </w:rPr>
-      </w:pPr>
-      <w:r>
-        <w:rPr>
-          <w:b/>
-          <w:szCs w:val="24"/>
-          <w:lang w:eastAsia="en-GB"/>
-        </w:rPr>
-        <w:t>Plain Old CLR Object (POCO) -</w:t>
-      </w:r>
-      <w:r>
-        <w:rPr>
-          <w:szCs w:val="24"/>
-          <w:lang w:eastAsia="en-GB"/>
-        </w:rPr>
-        <w:t xml:space="preserve"> Also known as Plain Old C# Object, and Plain Old Class Object. An object that does not derive from some special base class, nor do they return any special types for their properties.</w:t>
-      </w:r>
-    </w:p>
-    <w:p>
-      <w:pPr>
-        <w:rPr>
-          <w:szCs w:val="24"/>
-          <w:lang w:eastAsia="en-GB"/>
-        </w:rPr>
-      </w:pPr>
-      <w:r>
-        <w:rPr>
-          <w:b/>
-          <w:szCs w:val="24"/>
-          <w:lang w:eastAsia="en-GB"/>
-        </w:rPr>
-        <w:t>Secure Sockets Layer (SSL) -</w:t>
-      </w:r>
-      <w:r>
-        <w:rPr>
-          <w:szCs w:val="24"/>
-          <w:lang w:eastAsia="en-GB"/>
-        </w:rPr>
-        <w:t xml:space="preserve"> The industry-standard in security technology for establishing an encrypted link between a web server and a browser, ensuring that all data passed between the browser and the server remains private. </w:t>
-      </w:r>
-    </w:p>
-    <w:p>
-      <w:pPr>
-        <w:spacing w:line="360" w:lineRule="auto"/>
-        <w:rPr>
-          <w:sz w:val="20"/>
-          <w:szCs w:val="20"/>
-          <w:lang w:eastAsia="en-GB"/>
-        </w:rPr>
-      </w:pPr>
-    </w:p>
-    <w:p>
-      <w:pPr>
-        <w:spacing w:line="360" w:lineRule="auto"/>
-        <w:rPr>
-          <w:sz w:val="20"/>
-          <w:szCs w:val="20"/>
-          <w:lang w:eastAsia="en-GB"/>
-        </w:rPr>
-      </w:pPr>
-    </w:p>
-    <w:p>
-      <w:pPr>
-        <w:spacing w:line="360" w:lineRule="auto"/>
-        <w:rPr>
-          <w:sz w:val="20"/>
-          <w:szCs w:val="20"/>
-          <w:lang w:eastAsia="en-GB"/>
-        </w:rPr>
-      </w:pPr>
-    </w:p>
-    <w:p>
-      <w:pPr>
-        <w:spacing w:line="360" w:lineRule="auto"/>
-        <w:rPr>
-          <w:sz w:val="20"/>
-          <w:szCs w:val="20"/>
-          <w:lang w:eastAsia="en-GB"/>
-        </w:rPr>
-      </w:pPr>
-    </w:p>
-    <w:p>
-      <w:pPr>
-        <w:spacing w:line="360" w:lineRule="auto"/>
-        <w:rPr>
-          <w:sz w:val="20"/>
-          <w:szCs w:val="20"/>
-          <w:lang w:eastAsia="en-GB"/>
-        </w:rPr>
-      </w:pPr>
-    </w:p>
-    <w:p>
-      <w:pPr>
-        <w:spacing w:line="360" w:lineRule="auto"/>
-        <w:rPr>
-          <w:sz w:val="20"/>
-          <w:szCs w:val="20"/>
-          <w:lang w:eastAsia="en-GB"/>
-        </w:rPr>
-      </w:pPr>
-    </w:p>
-    <w:p>
-      <w:pPr>
-        <w:spacing w:line="360" w:lineRule="auto"/>
-        <w:rPr>
-          <w:sz w:val="20"/>
-          <w:szCs w:val="20"/>
-          <w:lang w:eastAsia="en-GB"/>
-        </w:rPr>
-      </w:pPr>
-    </w:p>
-    <w:p>
-      <w:pPr>
-        <w:spacing w:line="360" w:lineRule="auto"/>
-        <w:rPr>
-          <w:sz w:val="20"/>
-          <w:szCs w:val="20"/>
-          <w:lang w:eastAsia="en-GB"/>
-        </w:rPr>
-      </w:pPr>
-    </w:p>
-    <w:p>
-      <w:pPr>
-        <w:spacing w:line="360" w:lineRule="auto"/>
-        <w:rPr>
-          <w:sz w:val="20"/>
-          <w:szCs w:val="20"/>
-          <w:lang w:eastAsia="en-GB"/>
-        </w:rPr>
-      </w:pPr>
-    </w:p>
-    <w:p>
-      <w:pPr>
-        <w:spacing w:line="360" w:lineRule="auto"/>
-        <w:rPr>
-          <w:sz w:val="20"/>
-          <w:szCs w:val="20"/>
-          <w:lang w:eastAsia="en-GB"/>
-        </w:rPr>
-      </w:pPr>
-    </w:p>
-    <w:p>
-      <w:pPr>
-        <w:spacing w:line="360" w:lineRule="auto"/>
-        <w:rPr>
-          <w:sz w:val="20"/>
-          <w:szCs w:val="20"/>
-          <w:lang w:eastAsia="en-GB"/>
-        </w:rPr>
-      </w:pPr>
     </w:p>
     <w:p>
       <w:pPr>
@@ -15916,7 +15923,7 @@
           <w:lang w:eastAsia="en-GB"/>
         </w:rPr>
         <w:drawing>
-          <wp:inline distT="0" distB="0" distL="0" distR="0" wp14:anchorId="3F7E39C1" wp14:editId="687A87FD">
+          <wp:inline distT="0" distB="0" distL="0" distR="0" wp14:anchorId="6679D6A3" wp14:editId="6B2C1456">
             <wp:extent cx="1688064" cy="2294395"/>
             <wp:effectExtent l="0" t="0" r="7620" b="0"/>
             <wp:docPr id="18" name="Picture 18"/>
@@ -15966,7 +15973,7 @@
           <w:lang w:eastAsia="en-GB"/>
         </w:rPr>
         <w:drawing>
-          <wp:inline distT="0" distB="0" distL="0" distR="0" wp14:anchorId="3FBFDDCF" wp14:editId="3EAD336E">
+          <wp:inline distT="0" distB="0" distL="0" distR="0" wp14:anchorId="15152161" wp14:editId="66AE3CB6">
             <wp:extent cx="1684800" cy="2289952"/>
             <wp:effectExtent l="0" t="0" r="0" b="0"/>
             <wp:docPr id="19" name="Picture 19"/>
@@ -16016,7 +16023,7 @@
           <w:lang w:eastAsia="en-GB"/>
         </w:rPr>
         <w:drawing>
-          <wp:inline distT="0" distB="0" distL="0" distR="0" wp14:anchorId="159AC5A6" wp14:editId="6D9D3E1B">
+          <wp:inline distT="0" distB="0" distL="0" distR="0" wp14:anchorId="455BEDFB" wp14:editId="72C5842E">
             <wp:extent cx="1683448" cy="2288120"/>
             <wp:effectExtent l="0" t="0" r="0" b="0"/>
             <wp:docPr id="20" name="Picture 20"/>
@@ -16083,7 +16090,7 @@
           <w:lang w:eastAsia="en-GB"/>
         </w:rPr>
         <w:drawing>
-          <wp:inline distT="0" distB="0" distL="0" distR="0" wp14:anchorId="4464729E" wp14:editId="5C8DE4F3">
+          <wp:inline distT="0" distB="0" distL="0" distR="0" wp14:anchorId="1E6CDC4A" wp14:editId="514BB4DC">
             <wp:extent cx="1699200" cy="2309528"/>
             <wp:effectExtent l="0" t="0" r="0" b="0"/>
             <wp:docPr id="21" name="Picture 21"/>
@@ -16133,7 +16140,7 @@
           <w:lang w:eastAsia="en-GB"/>
         </w:rPr>
         <w:drawing>
-          <wp:inline distT="0" distB="0" distL="0" distR="0" wp14:anchorId="4A95180B" wp14:editId="54C828B3">
+          <wp:inline distT="0" distB="0" distL="0" distR="0" wp14:anchorId="60663BAE" wp14:editId="4D0C614B">
             <wp:extent cx="1690889" cy="2298231"/>
             <wp:effectExtent l="0" t="0" r="5080" b="6985"/>
             <wp:docPr id="22" name="Picture 22"/>
@@ -16183,7 +16190,7 @@
           <w:lang w:eastAsia="en-GB"/>
         </w:rPr>
         <w:drawing>
-          <wp:inline distT="0" distB="0" distL="0" distR="0" wp14:anchorId="1DCE388A" wp14:editId="0B5BD3FD">
+          <wp:inline distT="0" distB="0" distL="0" distR="0" wp14:anchorId="6EFD6757" wp14:editId="0A72606E">
             <wp:extent cx="1692000" cy="2299739"/>
             <wp:effectExtent l="0" t="0" r="3810" b="5715"/>
             <wp:docPr id="23" name="Picture 23"/>
@@ -20808,7 +20815,7 @@
 <w:ftr xmlns:wpc="http://schemas.microsoft.com/office/word/2010/wordprocessingCanvas" xmlns:mc="http://schemas.openxmlformats.org/markup-compatibility/2006" xmlns:o="urn:schemas-microsoft-com:office:office" xmlns:r="http://schemas.openxmlformats.org/officeDocument/2006/relationships" xmlns:m="http://schemas.openxmlformats.org/officeDocument/2006/math" xmlns:v="urn:schemas-microsoft-com:vml" xmlns:wp14="http://schemas.microsoft.com/office/word/2010/wordprocessingDrawing" xmlns:wp="http://schemas.openxmlformats.org/drawingml/2006/wordprocessingDrawing" xmlns:w10="urn:schemas-microsoft-com:office:word" xmlns:w="http://schemas.openxmlformats.org/wordprocessingml/2006/main" xmlns:w14="http://schemas.microsoft.com/office/word/2010/wordml" xmlns:w15="http://schemas.microsoft.com/office/word/2012/wordml" xmlns:wpg="http://schemas.microsoft.com/office/word/2010/wordprocessingGroup" xmlns:wpi="http://schemas.microsoft.com/office/word/2010/wordprocessingInk" xmlns:wne="http://schemas.microsoft.com/office/word/2006/wordml" xmlns:wps="http://schemas.microsoft.com/office/word/2010/wordprocessingShape" mc:Ignorable="w14 w15 wp14">
   <w:sdt>
     <w:sdtPr>
-      <w:id w:val="515964040"/>
+      <w:id w:val="-1028634767"/>
       <w:docPartObj>
         <w:docPartGallery w:val="Page Numbers (Bottom of Page)"/>
         <w:docPartUnique/>
@@ -20838,7 +20845,7 @@
           <w:rPr>
             <w:noProof/>
           </w:rPr>
-          <w:t>ii</w:t>
+          <w:t>iv</w:t>
         </w:r>
         <w:r>
           <w:rPr>
@@ -22183,7 +22190,7 @@
 </file>
 
 <file path=customXml/itemProps1.xml><?xml version="1.0" encoding="utf-8"?>
-<ds:datastoreItem xmlns:ds="http://schemas.openxmlformats.org/officeDocument/2006/customXml" ds:itemID="{EF8F63A0-6F50-43DD-8A9C-AB04A9787761}">
+<ds:datastoreItem xmlns:ds="http://schemas.openxmlformats.org/officeDocument/2006/customXml" ds:itemID="{7F7989CC-5EB4-49EE-9AB1-11019D96E17D}">
   <ds:schemaRefs>
     <ds:schemaRef ds:uri="http://schemas.openxmlformats.org/officeDocument/2006/bibliography"/>
   </ds:schemaRefs>

--- a/docs/TestRail Technical Report.docx
+++ b/docs/TestRail Technical Report.docx
@@ -1765,7 +1765,7 @@
                 <w:noProof/>
                 <w:webHidden/>
               </w:rPr>
-              <w:t>12</w:t>
+              <w:t>13</w:t>
             </w:r>
             <w:r>
               <w:rPr>
@@ -1910,7 +1910,7 @@
                 <w:noProof/>
                 <w:webHidden/>
               </w:rPr>
-              <w:t>13</w:t>
+              <w:t>14</w:t>
             </w:r>
             <w:r>
               <w:rPr>
@@ -6203,7 +6203,16 @@
         <w:t>Fig. 1</w:t>
       </w:r>
       <w:r>
-        <w:t xml:space="preserve">.1: TestRail Database Relationships </w:t>
+        <w:t>.2.1</w:t>
+      </w:r>
+      <w:r>
+        <w:t xml:space="preserve">: </w:t>
+      </w:r>
+      <w:r>
+        <w:t>Entity Framework Overview</w:t>
+      </w:r>
+      <w:r>
+        <w:t xml:space="preserve"> </w:t>
       </w:r>
       <w:r>
         <w:rPr>
@@ -7026,7 +7035,18 @@
         <w:t>Fig. 1.2</w:t>
       </w:r>
       <w:r>
-        <w:t xml:space="preserve">: TestRail Database Relationships </w:t>
+        <w:t>.2</w:t>
+      </w:r>
+      <w:bookmarkStart w:id="18" w:name="_GoBack"/>
+      <w:bookmarkEnd w:id="18"/>
+      <w:r>
+        <w:t xml:space="preserve">: </w:t>
+      </w:r>
+      <w:r>
+        <w:t>Entity Framework Workflows</w:t>
+      </w:r>
+      <w:r>
+        <w:t xml:space="preserve"> </w:t>
       </w:r>
       <w:r>
         <w:rPr>
@@ -7064,7 +7084,7 @@
           <w:lang w:eastAsia="en-GB"/>
         </w:rPr>
       </w:pPr>
-      <w:bookmarkStart w:id="18" w:name="_Toc462530627"/>
+      <w:bookmarkStart w:id="19" w:name="_Toc462530627"/>
       <w:r>
         <w:rPr>
           <w:rFonts w:eastAsia="Times New Roman"/>
@@ -7073,7 +7093,7 @@
         <w:lastRenderedPageBreak/>
         <w:t>Migrations</w:t>
       </w:r>
-      <w:bookmarkEnd w:id="18"/>
+      <w:bookmarkEnd w:id="19"/>
     </w:p>
     <w:p>
       <w:pPr>
@@ -7277,12 +7297,12 @@
         <w:pStyle w:val="Heading1"/>
         <w:spacing w:line="360" w:lineRule="auto"/>
       </w:pPr>
-      <w:bookmarkStart w:id="19" w:name="_Toc462530628"/>
+      <w:bookmarkStart w:id="20" w:name="_Toc462530628"/>
       <w:r>
         <w:lastRenderedPageBreak/>
         <w:t>TestRail Application</w:t>
       </w:r>
-      <w:bookmarkEnd w:id="19"/>
+      <w:bookmarkEnd w:id="20"/>
     </w:p>
     <w:p>
       <w:pPr>
@@ -7294,11 +7314,11 @@
         <w:pStyle w:val="Heading2"/>
         <w:spacing w:line="360" w:lineRule="auto"/>
       </w:pPr>
-      <w:bookmarkStart w:id="20" w:name="_Toc462530629"/>
+      <w:bookmarkStart w:id="21" w:name="_Toc462530629"/>
       <w:r>
         <w:t>Database Design</w:t>
       </w:r>
-      <w:bookmarkEnd w:id="20"/>
+      <w:bookmarkEnd w:id="21"/>
       <w:r>
         <w:t xml:space="preserve"> </w:t>
       </w:r>
@@ -7317,7 +7337,7 @@
           <w:lang w:eastAsia="en-GB"/>
         </w:rPr>
       </w:pPr>
-      <w:bookmarkStart w:id="21" w:name="_Toc462530630"/>
+      <w:bookmarkStart w:id="22" w:name="_Toc462530630"/>
       <w:r>
         <w:rPr>
           <w:rFonts w:eastAsia="Times New Roman"/>
@@ -7325,7 +7345,7 @@
         </w:rPr>
         <w:t>Application goal</w:t>
       </w:r>
-      <w:bookmarkEnd w:id="21"/>
+      <w:bookmarkEnd w:id="22"/>
     </w:p>
     <w:p>
       <w:pPr>
@@ -7396,7 +7416,7 @@
           <w:lang w:eastAsia="en-GB"/>
         </w:rPr>
       </w:pPr>
-      <w:bookmarkStart w:id="22" w:name="_Toc462530631"/>
+      <w:bookmarkStart w:id="23" w:name="_Toc462530631"/>
       <w:r>
         <w:rPr>
           <w:rFonts w:eastAsia="Times New Roman"/>
@@ -7404,7 +7424,7 @@
         </w:rPr>
         <w:t>Database Structure</w:t>
       </w:r>
-      <w:bookmarkEnd w:id="22"/>
+      <w:bookmarkEnd w:id="23"/>
     </w:p>
     <w:p>
       <w:pPr>
@@ -7502,12 +7522,12 @@
         <w:pStyle w:val="Heading3"/>
         <w:spacing w:line="360" w:lineRule="auto"/>
       </w:pPr>
-      <w:bookmarkStart w:id="23" w:name="_Toc462530632"/>
+      <w:bookmarkStart w:id="24" w:name="_Toc462530632"/>
       <w:r>
         <w:lastRenderedPageBreak/>
         <w:t>Relationships</w:t>
       </w:r>
-      <w:bookmarkEnd w:id="23"/>
+      <w:bookmarkEnd w:id="24"/>
     </w:p>
     <w:p>
       <w:pPr>
@@ -7719,7 +7739,7 @@
           <w:lang w:eastAsia="en-GB"/>
         </w:rPr>
       </w:pPr>
-      <w:bookmarkStart w:id="24" w:name="_Toc462530633"/>
+      <w:bookmarkStart w:id="25" w:name="_Toc462530633"/>
       <w:r>
         <w:rPr>
           <w:rFonts w:eastAsia="Times New Roman"/>
@@ -7728,7 +7748,7 @@
         <w:lastRenderedPageBreak/>
         <w:t>Project Setup</w:t>
       </w:r>
-      <w:bookmarkEnd w:id="24"/>
+      <w:bookmarkEnd w:id="25"/>
     </w:p>
     <w:p>
       <w:pPr>
@@ -7867,11 +7887,11 @@
         <w:pStyle w:val="Heading3"/>
         <w:spacing w:line="360" w:lineRule="auto"/>
       </w:pPr>
-      <w:bookmarkStart w:id="25" w:name="_Toc462530634"/>
+      <w:bookmarkStart w:id="26" w:name="_Toc462530634"/>
       <w:r>
         <w:t>Database Connection</w:t>
       </w:r>
-      <w:bookmarkEnd w:id="25"/>
+      <w:bookmarkEnd w:id="26"/>
     </w:p>
     <w:p>
       <w:pPr>
@@ -8246,8 +8266,8 @@
         </w:rPr>
       </w:pPr>
     </w:p>
-    <w:bookmarkStart w:id="26" w:name="_MON_1536264635"/>
-    <w:bookmarkEnd w:id="26"/>
+    <w:bookmarkStart w:id="27" w:name="_MON_1536264635"/>
+    <w:bookmarkEnd w:id="27"/>
     <w:p>
       <w:pPr>
         <w:spacing w:line="360" w:lineRule="auto"/>
@@ -8285,7 +8305,7 @@
           <v:shape id="_x0000_i1055" type="#_x0000_t75" style="width:373.6pt;height:1in" o:ole="">
             <v:imagedata r:id="rId15" o:title=""/>
           </v:shape>
-          <o:OLEObject Type="Embed" ProgID="Word.OpenDocumentText.12" ShapeID="_x0000_i1055" DrawAspect="Content" ObjectID="_1536274405" r:id="rId16"/>
+          <o:OLEObject Type="Embed" ProgID="Word.OpenDocumentText.12" ShapeID="_x0000_i1055" DrawAspect="Content" ObjectID="_1536274787" r:id="rId16"/>
         </w:object>
       </w:r>
       <w:r>
@@ -8351,7 +8371,7 @@
           <w:lang w:eastAsia="en-GB"/>
         </w:rPr>
       </w:pPr>
-      <w:bookmarkStart w:id="27" w:name="_Toc462530635"/>
+      <w:bookmarkStart w:id="28" w:name="_Toc462530635"/>
       <w:r>
         <w:rPr>
           <w:lang w:eastAsia="en-GB"/>
@@ -8359,7 +8379,7 @@
         <w:lastRenderedPageBreak/>
         <w:t>Database Seed</w:t>
       </w:r>
-      <w:bookmarkEnd w:id="27"/>
+      <w:bookmarkEnd w:id="28"/>
     </w:p>
     <w:p>
       <w:pPr>
@@ -8854,8 +8874,8 @@
         </w:rPr>
       </w:pPr>
     </w:p>
-    <w:bookmarkStart w:id="28" w:name="_MON_1536226977"/>
-    <w:bookmarkEnd w:id="28"/>
+    <w:bookmarkStart w:id="29" w:name="_MON_1536226977"/>
+    <w:bookmarkEnd w:id="29"/>
     <w:p>
       <w:pPr>
         <w:spacing w:line="360" w:lineRule="auto"/>
@@ -8872,7 +8892,7 @@
           <v:shape id="_x0000_i1056" type="#_x0000_t75" style="width:372.65pt;height:282.15pt" o:ole="">
             <v:imagedata r:id="rId18" o:title=""/>
           </v:shape>
-          <o:OLEObject Type="Embed" ProgID="Word.OpenDocumentText.12" ShapeID="_x0000_i1056" DrawAspect="Content" ObjectID="_1536274406" r:id="rId19"/>
+          <o:OLEObject Type="Embed" ProgID="Word.OpenDocumentText.12" ShapeID="_x0000_i1056" DrawAspect="Content" ObjectID="_1536274788" r:id="rId19"/>
         </w:object>
       </w:r>
     </w:p>
@@ -8959,7 +8979,7 @@
           <w:lang w:eastAsia="en-GB"/>
         </w:rPr>
       </w:pPr>
-      <w:bookmarkStart w:id="29" w:name="_Toc462530636"/>
+      <w:bookmarkStart w:id="30" w:name="_Toc462530636"/>
       <w:r>
         <w:rPr>
           <w:rFonts w:eastAsia="Times New Roman"/>
@@ -8967,7 +8987,7 @@
         </w:rPr>
         <w:t>Project Authentication</w:t>
       </w:r>
-      <w:bookmarkEnd w:id="29"/>
+      <w:bookmarkEnd w:id="30"/>
     </w:p>
     <w:p>
       <w:pPr>
@@ -9565,14 +9585,14 @@
           <w:lang w:eastAsia="en-GB"/>
         </w:rPr>
       </w:pPr>
-      <w:bookmarkStart w:id="30" w:name="_Toc462530637"/>
+      <w:bookmarkStart w:id="31" w:name="_Toc462530637"/>
       <w:r>
         <w:rPr>
           <w:lang w:eastAsia="en-GB"/>
         </w:rPr>
         <w:t>Version Control</w:t>
       </w:r>
-      <w:bookmarkEnd w:id="30"/>
+      <w:bookmarkEnd w:id="31"/>
     </w:p>
     <w:p>
       <w:pPr>
@@ -9698,7 +9718,7 @@
           <w:lang w:eastAsia="en-GB"/>
         </w:rPr>
       </w:pPr>
-      <w:bookmarkStart w:id="31" w:name="_Toc462530638"/>
+      <w:bookmarkStart w:id="32" w:name="_Toc462530638"/>
       <w:r>
         <w:rPr>
           <w:rFonts w:eastAsia="Times New Roman"/>
@@ -9707,7 +9727,7 @@
         <w:lastRenderedPageBreak/>
         <w:t>Data Models</w:t>
       </w:r>
-      <w:bookmarkEnd w:id="31"/>
+      <w:bookmarkEnd w:id="32"/>
     </w:p>
     <w:p>
       <w:pPr>
@@ -9760,14 +9780,14 @@
           <w:lang w:eastAsia="en-GB"/>
         </w:rPr>
       </w:pPr>
-      <w:bookmarkStart w:id="32" w:name="_Toc462530639"/>
+      <w:bookmarkStart w:id="33" w:name="_Toc462530639"/>
       <w:r>
         <w:rPr>
           <w:lang w:eastAsia="en-GB"/>
         </w:rPr>
         <w:t>Identity</w:t>
       </w:r>
-      <w:bookmarkEnd w:id="32"/>
+      <w:bookmarkEnd w:id="33"/>
       <w:r>
         <w:rPr>
           <w:lang w:eastAsia="en-GB"/>
@@ -9914,8 +9934,8 @@
         <w:spacing w:line="360" w:lineRule="auto"/>
       </w:pPr>
     </w:p>
-    <w:bookmarkStart w:id="33" w:name="_MON_1535705200"/>
-    <w:bookmarkEnd w:id="33"/>
+    <w:bookmarkStart w:id="34" w:name="_MON_1535705200"/>
+    <w:bookmarkEnd w:id="34"/>
     <w:p>
       <w:pPr>
         <w:pStyle w:val="Subtitle"/>
@@ -9936,7 +9956,7 @@
           <v:shape id="_x0000_i1054" type="#_x0000_t75" style="width:370.7pt;height:168.3pt" o:ole="">
             <v:imagedata r:id="rId24" o:title=""/>
           </v:shape>
-          <o:OLEObject Type="Embed" ProgID="Word.OpenDocumentText.12" ShapeID="_x0000_i1054" DrawAspect="Content" ObjectID="_1536274407" r:id="rId25"/>
+          <o:OLEObject Type="Embed" ProgID="Word.OpenDocumentText.12" ShapeID="_x0000_i1054" DrawAspect="Content" ObjectID="_1536274789" r:id="rId25"/>
         </w:object>
       </w:r>
       <w:r>
@@ -10062,8 +10082,8 @@
         </w:rPr>
       </w:pPr>
     </w:p>
-    <w:bookmarkStart w:id="34" w:name="_MON_1535705634"/>
-    <w:bookmarkEnd w:id="34"/>
+    <w:bookmarkStart w:id="35" w:name="_MON_1535705634"/>
+    <w:bookmarkEnd w:id="35"/>
     <w:p>
       <w:pPr>
         <w:spacing w:line="360" w:lineRule="auto"/>
@@ -10081,7 +10101,7 @@
           <v:shape id="_x0000_i1053" type="#_x0000_t75" style="width:373.6pt;height:175.15pt" o:ole="">
             <v:imagedata r:id="rId27" o:title=""/>
           </v:shape>
-          <o:OLEObject Type="Embed" ProgID="Word.OpenDocumentText.12" ShapeID="_x0000_i1053" DrawAspect="Content" ObjectID="_1536274408" r:id="rId28"/>
+          <o:OLEObject Type="Embed" ProgID="Word.OpenDocumentText.12" ShapeID="_x0000_i1053" DrawAspect="Content" ObjectID="_1536274790" r:id="rId28"/>
         </w:object>
       </w:r>
       <w:r>
@@ -10162,7 +10182,7 @@
           <w:lang w:eastAsia="en-GB"/>
         </w:rPr>
       </w:pPr>
-      <w:bookmarkStart w:id="35" w:name="_Toc462530640"/>
+      <w:bookmarkStart w:id="36" w:name="_Toc462530640"/>
       <w:r>
         <w:rPr>
           <w:lang w:eastAsia="en-GB"/>
@@ -10170,7 +10190,7 @@
         <w:lastRenderedPageBreak/>
         <w:t>Project</w:t>
       </w:r>
-      <w:bookmarkEnd w:id="35"/>
+      <w:bookmarkEnd w:id="36"/>
     </w:p>
     <w:p>
       <w:pPr>
@@ -10298,8 +10318,8 @@
         </w:rPr>
       </w:pPr>
     </w:p>
-    <w:bookmarkStart w:id="36" w:name="_MON_1535705780"/>
-    <w:bookmarkEnd w:id="36"/>
+    <w:bookmarkStart w:id="37" w:name="_MON_1535705780"/>
+    <w:bookmarkEnd w:id="37"/>
     <w:p>
       <w:pPr>
         <w:spacing w:line="360" w:lineRule="auto"/>
@@ -10318,7 +10338,7 @@
           <v:shape id="_x0000_i1052" type="#_x0000_t75" style="width:373.6pt;height:282.15pt" o:ole="">
             <v:imagedata r:id="rId30" o:title=""/>
           </v:shape>
-          <o:OLEObject Type="Embed" ProgID="Word.OpenDocumentText.12" ShapeID="_x0000_i1052" DrawAspect="Content" ObjectID="_1536274409" r:id="rId31"/>
+          <o:OLEObject Type="Embed" ProgID="Word.OpenDocumentText.12" ShapeID="_x0000_i1052" DrawAspect="Content" ObjectID="_1536274791" r:id="rId31"/>
         </w:object>
       </w:r>
       <w:r>
@@ -10392,7 +10412,7 @@
           <w:lang w:eastAsia="en-GB"/>
         </w:rPr>
       </w:pPr>
-      <w:bookmarkStart w:id="37" w:name="_Toc462530641"/>
+      <w:bookmarkStart w:id="38" w:name="_Toc462530641"/>
       <w:r>
         <w:rPr>
           <w:lang w:eastAsia="en-GB"/>
@@ -10400,7 +10420,7 @@
         <w:lastRenderedPageBreak/>
         <w:t>Test Case</w:t>
       </w:r>
-      <w:bookmarkEnd w:id="37"/>
+      <w:bookmarkEnd w:id="38"/>
     </w:p>
     <w:p>
       <w:pPr>
@@ -10504,8 +10524,8 @@
         </w:rPr>
       </w:pPr>
     </w:p>
-    <w:bookmarkStart w:id="38" w:name="_MON_1535705906"/>
-    <w:bookmarkEnd w:id="38"/>
+    <w:bookmarkStart w:id="39" w:name="_MON_1535705906"/>
+    <w:bookmarkEnd w:id="39"/>
     <w:p>
       <w:pPr>
         <w:spacing w:line="360" w:lineRule="auto"/>
@@ -10524,7 +10544,7 @@
           <v:shape id="_x0000_i1050" type="#_x0000_t75" style="width:374.6pt;height:347.35pt" o:ole="">
             <v:imagedata r:id="rId33" o:title=""/>
           </v:shape>
-          <o:OLEObject Type="Embed" ProgID="Word.OpenDocumentText.12" ShapeID="_x0000_i1050" DrawAspect="Content" ObjectID="_1536274410" r:id="rId34"/>
+          <o:OLEObject Type="Embed" ProgID="Word.OpenDocumentText.12" ShapeID="_x0000_i1050" DrawAspect="Content" ObjectID="_1536274792" r:id="rId34"/>
         </w:object>
       </w:r>
       <w:r>
@@ -10605,8 +10625,8 @@
         <w:spacing w:line="360" w:lineRule="auto"/>
       </w:pPr>
     </w:p>
-    <w:bookmarkStart w:id="39" w:name="_MON_1535720168"/>
-    <w:bookmarkEnd w:id="39"/>
+    <w:bookmarkStart w:id="40" w:name="_MON_1535720168"/>
+    <w:bookmarkEnd w:id="40"/>
     <w:p>
       <w:pPr>
         <w:spacing w:line="360" w:lineRule="auto"/>
@@ -10625,7 +10645,7 @@
           <v:shape id="_x0000_i1051" type="#_x0000_t75" style="width:370.7pt;height:154.7pt" o:ole="">
             <v:imagedata r:id="rId36" o:title=""/>
           </v:shape>
-          <o:OLEObject Type="Embed" ProgID="Word.OpenDocumentText.12" ShapeID="_x0000_i1051" DrawAspect="Content" ObjectID="_1536274411" r:id="rId37"/>
+          <o:OLEObject Type="Embed" ProgID="Word.OpenDocumentText.12" ShapeID="_x0000_i1051" DrawAspect="Content" ObjectID="_1536274793" r:id="rId37"/>
         </w:object>
       </w:r>
       <w:r>
@@ -10698,7 +10718,7 @@
           <w:lang w:eastAsia="en-GB"/>
         </w:rPr>
       </w:pPr>
-      <w:bookmarkStart w:id="40" w:name="_Toc462530642"/>
+      <w:bookmarkStart w:id="41" w:name="_Toc462530642"/>
       <w:r>
         <w:rPr>
           <w:lang w:eastAsia="en-GB"/>
@@ -10723,7 +10743,7 @@
         </w:rPr>
         <w:t>View</w:t>
       </w:r>
-      <w:bookmarkEnd w:id="40"/>
+      <w:bookmarkEnd w:id="41"/>
     </w:p>
     <w:p>
       <w:pPr>
@@ -10774,8 +10794,8 @@
         </w:rPr>
       </w:pPr>
     </w:p>
-    <w:bookmarkStart w:id="41" w:name="_MON_1535706358"/>
-    <w:bookmarkEnd w:id="41"/>
+    <w:bookmarkStart w:id="42" w:name="_MON_1535706358"/>
+    <w:bookmarkEnd w:id="42"/>
     <w:p>
       <w:pPr>
         <w:spacing w:line="360" w:lineRule="auto"/>
@@ -10792,7 +10812,7 @@
           <v:shape id="_x0000_i1049" type="#_x0000_t75" style="width:372.65pt;height:323.05pt" o:ole="">
             <v:imagedata r:id="rId39" o:title=""/>
           </v:shape>
-          <o:OLEObject Type="Embed" ProgID="Word.OpenDocumentText.12" ShapeID="_x0000_i1049" DrawAspect="Content" ObjectID="_1536274412" r:id="rId40"/>
+          <o:OLEObject Type="Embed" ProgID="Word.OpenDocumentText.12" ShapeID="_x0000_i1049" DrawAspect="Content" ObjectID="_1536274794" r:id="rId40"/>
         </w:object>
       </w:r>
     </w:p>
@@ -10853,8 +10873,8 @@
         </w:rPr>
       </w:pPr>
     </w:p>
-    <w:bookmarkStart w:id="42" w:name="_MON_1536216653"/>
-    <w:bookmarkEnd w:id="42"/>
+    <w:bookmarkStart w:id="43" w:name="_MON_1536216653"/>
+    <w:bookmarkEnd w:id="43"/>
     <w:p>
       <w:pPr>
         <w:spacing w:line="360" w:lineRule="auto"/>
@@ -10871,7 +10891,7 @@
           <v:shape id="_x0000_i1048" type="#_x0000_t75" style="width:374.6pt;height:155.7pt" o:ole="">
             <v:imagedata r:id="rId42" o:title=""/>
           </v:shape>
-          <o:OLEObject Type="Embed" ProgID="Word.OpenDocumentText.12" ShapeID="_x0000_i1048" DrawAspect="Content" ObjectID="_1536274413" r:id="rId43"/>
+          <o:OLEObject Type="Embed" ProgID="Word.OpenDocumentText.12" ShapeID="_x0000_i1048" DrawAspect="Content" ObjectID="_1536274795" r:id="rId43"/>
         </w:object>
       </w:r>
     </w:p>
@@ -10931,7 +10951,7 @@
           <w:lang w:eastAsia="en-GB"/>
         </w:rPr>
       </w:pPr>
-      <w:bookmarkStart w:id="43" w:name="_Toc462530643"/>
+      <w:bookmarkStart w:id="44" w:name="_Toc462530643"/>
       <w:r>
         <w:rPr>
           <w:rFonts w:eastAsia="Times New Roman"/>
@@ -10940,7 +10960,7 @@
         <w:lastRenderedPageBreak/>
         <w:t>Controllers</w:t>
       </w:r>
-      <w:bookmarkEnd w:id="43"/>
+      <w:bookmarkEnd w:id="44"/>
     </w:p>
     <w:p>
       <w:pPr>
@@ -10980,7 +11000,7 @@
       <w:pPr>
         <w:pStyle w:val="Heading3"/>
       </w:pPr>
-      <w:bookmarkStart w:id="44" w:name="_Toc462530644"/>
+      <w:bookmarkStart w:id="45" w:name="_Toc462530644"/>
       <w:r>
         <w:t>User</w:t>
       </w:r>
@@ -10990,7 +11010,7 @@
       <w:r>
         <w:t>Base</w:t>
       </w:r>
-      <w:bookmarkEnd w:id="44"/>
+      <w:bookmarkEnd w:id="45"/>
     </w:p>
     <w:p>
       <w:pPr>
@@ -11019,8 +11039,8 @@
         <w:spacing w:line="360" w:lineRule="auto"/>
       </w:pPr>
     </w:p>
-    <w:bookmarkStart w:id="45" w:name="_MON_1535706873"/>
-    <w:bookmarkEnd w:id="45"/>
+    <w:bookmarkStart w:id="46" w:name="_MON_1535706873"/>
+    <w:bookmarkEnd w:id="46"/>
     <w:p>
       <w:pPr>
         <w:spacing w:line="360" w:lineRule="auto"/>
@@ -11036,7 +11056,7 @@
           <v:shape id="_x0000_i1047" type="#_x0000_t75" style="width:370.7pt;height:137.2pt" o:ole="">
             <v:imagedata r:id="rId45" o:title=""/>
           </v:shape>
-          <o:OLEObject Type="Embed" ProgID="Word.OpenDocumentText.12" ShapeID="_x0000_i1047" DrawAspect="Content" ObjectID="_1536274414" r:id="rId46"/>
+          <o:OLEObject Type="Embed" ProgID="Word.OpenDocumentText.12" ShapeID="_x0000_i1047" DrawAspect="Content" ObjectID="_1536274796" r:id="rId46"/>
         </w:object>
       </w:r>
       <w:r>
@@ -11090,12 +11110,12 @@
       <w:pPr>
         <w:pStyle w:val="Heading3"/>
       </w:pPr>
-      <w:bookmarkStart w:id="46" w:name="_Toc462530645"/>
+      <w:bookmarkStart w:id="47" w:name="_Toc462530645"/>
       <w:r>
         <w:lastRenderedPageBreak/>
         <w:t>Application Users</w:t>
       </w:r>
-      <w:bookmarkEnd w:id="46"/>
+      <w:bookmarkEnd w:id="47"/>
     </w:p>
     <w:p>
       <w:pPr>
@@ -11145,8 +11165,8 @@
         <w:spacing w:line="360" w:lineRule="auto"/>
       </w:pPr>
     </w:p>
-    <w:bookmarkStart w:id="47" w:name="_MON_1535706983"/>
-    <w:bookmarkEnd w:id="47"/>
+    <w:bookmarkStart w:id="48" w:name="_MON_1535706983"/>
+    <w:bookmarkEnd w:id="48"/>
     <w:p>
       <w:pPr>
         <w:pStyle w:val="Subtitle"/>
@@ -11164,7 +11184,7 @@
           <v:shape id="_x0000_i1046" type="#_x0000_t75" style="width:375.55pt;height:157.6pt" o:ole="">
             <v:imagedata r:id="rId48" o:title=""/>
           </v:shape>
-          <o:OLEObject Type="Embed" ProgID="Word.OpenDocumentText.12" ShapeID="_x0000_i1046" DrawAspect="Content" ObjectID="_1536274415" r:id="rId49"/>
+          <o:OLEObject Type="Embed" ProgID="Word.OpenDocumentText.12" ShapeID="_x0000_i1046" DrawAspect="Content" ObjectID="_1536274797" r:id="rId49"/>
         </w:object>
       </w:r>
       <w:r>
@@ -11241,8 +11261,8 @@
         <w:jc w:val="left"/>
       </w:pPr>
     </w:p>
-    <w:bookmarkStart w:id="48" w:name="_MON_1536231758"/>
-    <w:bookmarkEnd w:id="48"/>
+    <w:bookmarkStart w:id="49" w:name="_MON_1536231758"/>
+    <w:bookmarkEnd w:id="49"/>
     <w:p>
       <w:pPr>
         <w:spacing w:line="360" w:lineRule="auto"/>
@@ -11257,7 +11277,7 @@
           <v:shape id="_x0000_i1045" type="#_x0000_t75" style="width:372.65pt;height:232.55pt" o:ole="">
             <v:imagedata r:id="rId51" o:title=""/>
           </v:shape>
-          <o:OLEObject Type="Embed" ProgID="Word.OpenDocumentText.12" ShapeID="_x0000_i1045" DrawAspect="Content" ObjectID="_1536274416" r:id="rId52"/>
+          <o:OLEObject Type="Embed" ProgID="Word.OpenDocumentText.12" ShapeID="_x0000_i1045" DrawAspect="Content" ObjectID="_1536274798" r:id="rId52"/>
         </w:object>
       </w:r>
       <w:r>
@@ -11335,8 +11355,8 @@
         <w:spacing w:line="360" w:lineRule="auto"/>
       </w:pPr>
     </w:p>
-    <w:bookmarkStart w:id="49" w:name="_MON_1535707167"/>
-    <w:bookmarkEnd w:id="49"/>
+    <w:bookmarkStart w:id="50" w:name="_MON_1535707167"/>
+    <w:bookmarkEnd w:id="50"/>
     <w:p>
       <w:pPr>
         <w:spacing w:line="360" w:lineRule="auto"/>
@@ -11354,15 +11374,15 @@
           <v:shape id="_x0000_i1044" type="#_x0000_t75" style="width:373.6pt;height:165.4pt" o:ole="">
             <v:imagedata r:id="rId54" o:title=""/>
           </v:shape>
-          <o:OLEObject Type="Embed" ProgID="Word.OpenDocumentText.12" ShapeID="_x0000_i1044" DrawAspect="Content" ObjectID="_1536274417" r:id="rId55"/>
+          <o:OLEObject Type="Embed" ProgID="Word.OpenDocumentText.12" ShapeID="_x0000_i1044" DrawAspect="Content" ObjectID="_1536274799" r:id="rId55"/>
         </w:object>
       </w:r>
       <w:r>
         <w:t xml:space="preserve"> </w:t>
       </w:r>
     </w:p>
-    <w:bookmarkStart w:id="50" w:name="_MON_1536231899"/>
-    <w:bookmarkEnd w:id="50"/>
+    <w:bookmarkStart w:id="51" w:name="_MON_1536231899"/>
+    <w:bookmarkEnd w:id="51"/>
     <w:p>
       <w:pPr>
         <w:spacing w:line="360" w:lineRule="auto"/>
@@ -11373,7 +11393,7 @@
           <v:shape id="_x0000_i1043" type="#_x0000_t75" style="width:369.75pt;height:177.1pt" o:ole="">
             <v:imagedata r:id="rId56" o:title=""/>
           </v:shape>
-          <o:OLEObject Type="Embed" ProgID="Word.OpenDocumentText.12" ShapeID="_x0000_i1043" DrawAspect="Content" ObjectID="_1536274418" r:id="rId57"/>
+          <o:OLEObject Type="Embed" ProgID="Word.OpenDocumentText.12" ShapeID="_x0000_i1043" DrawAspect="Content" ObjectID="_1536274800" r:id="rId57"/>
         </w:object>
       </w:r>
     </w:p>
@@ -11446,11 +11466,11 @@
       <w:pPr>
         <w:pStyle w:val="Heading3"/>
       </w:pPr>
-      <w:bookmarkStart w:id="51" w:name="_Toc462530646"/>
+      <w:bookmarkStart w:id="52" w:name="_Toc462530646"/>
       <w:r>
         <w:t>Home</w:t>
       </w:r>
-      <w:bookmarkEnd w:id="51"/>
+      <w:bookmarkEnd w:id="52"/>
     </w:p>
     <w:p>
       <w:pPr>
@@ -11497,8 +11517,8 @@
         <w:spacing w:line="360" w:lineRule="auto"/>
       </w:pPr>
     </w:p>
-    <w:bookmarkStart w:id="52" w:name="_MON_1535707362"/>
-    <w:bookmarkEnd w:id="52"/>
+    <w:bookmarkStart w:id="53" w:name="_MON_1535707362"/>
+    <w:bookmarkEnd w:id="53"/>
     <w:p>
       <w:pPr>
         <w:pStyle w:val="Subtitle"/>
@@ -11517,7 +11537,7 @@
           <v:shape id="_x0000_i1042" type="#_x0000_t75" style="width:373.6pt;height:103.15pt" o:ole="">
             <v:imagedata r:id="rId59" o:title=""/>
           </v:shape>
-          <o:OLEObject Type="Embed" ProgID="Word.OpenDocumentText.12" ShapeID="_x0000_i1042" DrawAspect="Content" ObjectID="_1536274419" r:id="rId60"/>
+          <o:OLEObject Type="Embed" ProgID="Word.OpenDocumentText.12" ShapeID="_x0000_i1042" DrawAspect="Content" ObjectID="_1536274801" r:id="rId60"/>
         </w:object>
       </w:r>
       <w:r>
@@ -11576,12 +11596,12 @@
       <w:pPr>
         <w:pStyle w:val="Heading3"/>
       </w:pPr>
-      <w:bookmarkStart w:id="53" w:name="_Toc462530647"/>
+      <w:bookmarkStart w:id="54" w:name="_Toc462530647"/>
       <w:r>
         <w:lastRenderedPageBreak/>
         <w:t>Projects</w:t>
       </w:r>
-      <w:bookmarkEnd w:id="53"/>
+      <w:bookmarkEnd w:id="54"/>
     </w:p>
     <w:p>
       <w:pPr>
@@ -11613,8 +11633,8 @@
         </w:rPr>
       </w:pPr>
     </w:p>
-    <w:bookmarkStart w:id="54" w:name="_MON_1535707528"/>
-    <w:bookmarkEnd w:id="54"/>
+    <w:bookmarkStart w:id="55" w:name="_MON_1535707528"/>
+    <w:bookmarkEnd w:id="55"/>
     <w:p>
       <w:pPr>
         <w:spacing w:line="360" w:lineRule="auto"/>
@@ -11625,7 +11645,7 @@
           <v:shape id="_x0000_i1041" type="#_x0000_t75" style="width:373.6pt;height:158.6pt" o:ole="">
             <v:imagedata r:id="rId62" o:title=""/>
           </v:shape>
-          <o:OLEObject Type="Embed" ProgID="Word.OpenDocumentText.12" ShapeID="_x0000_i1041" DrawAspect="Content" ObjectID="_1536274420" r:id="rId63"/>
+          <o:OLEObject Type="Embed" ProgID="Word.OpenDocumentText.12" ShapeID="_x0000_i1041" DrawAspect="Content" ObjectID="_1536274802" r:id="rId63"/>
         </w:object>
       </w:r>
     </w:p>
@@ -11699,8 +11719,8 @@
         <w:spacing w:line="360" w:lineRule="auto"/>
       </w:pPr>
     </w:p>
-    <w:bookmarkStart w:id="55" w:name="_MON_1536218811"/>
-    <w:bookmarkEnd w:id="55"/>
+    <w:bookmarkStart w:id="56" w:name="_MON_1536218811"/>
+    <w:bookmarkEnd w:id="56"/>
     <w:p>
       <w:pPr>
         <w:pStyle w:val="Subtitle"/>
@@ -11712,7 +11732,7 @@
           <v:shape id="_x0000_i1040" type="#_x0000_t75" style="width:368.75pt;height:71.05pt" o:ole="">
             <v:imagedata r:id="rId65" o:title=""/>
           </v:shape>
-          <o:OLEObject Type="Embed" ProgID="Word.OpenDocumentText.12" ShapeID="_x0000_i1040" DrawAspect="Content" ObjectID="_1536274421" r:id="rId66"/>
+          <o:OLEObject Type="Embed" ProgID="Word.OpenDocumentText.12" ShapeID="_x0000_i1040" DrawAspect="Content" ObjectID="_1536274803" r:id="rId66"/>
         </w:object>
       </w:r>
       <w:r>
@@ -11786,8 +11806,8 @@
         <w:spacing w:line="360" w:lineRule="auto"/>
       </w:pPr>
     </w:p>
-    <w:bookmarkStart w:id="56" w:name="_MON_1535708535"/>
-    <w:bookmarkEnd w:id="56"/>
+    <w:bookmarkStart w:id="57" w:name="_MON_1535708535"/>
+    <w:bookmarkEnd w:id="57"/>
     <w:p>
       <w:pPr>
         <w:pStyle w:val="Subtitle"/>
@@ -11802,7 +11822,7 @@
           <v:shape id="_x0000_i1039" type="#_x0000_t75" style="width:370.7pt;height:199.45pt" o:ole="">
             <v:imagedata r:id="rId68" o:title=""/>
           </v:shape>
-          <o:OLEObject Type="Embed" ProgID="Word.OpenDocumentText.12" ShapeID="_x0000_i1039" DrawAspect="Content" ObjectID="_1536274422" r:id="rId69"/>
+          <o:OLEObject Type="Embed" ProgID="Word.OpenDocumentText.12" ShapeID="_x0000_i1039" DrawAspect="Content" ObjectID="_1536274804" r:id="rId69"/>
         </w:object>
       </w:r>
       <w:r>
@@ -11878,8 +11898,8 @@
         <w:spacing w:line="360" w:lineRule="auto"/>
       </w:pPr>
     </w:p>
-    <w:bookmarkStart w:id="57" w:name="_MON_1535708637"/>
-    <w:bookmarkEnd w:id="57"/>
+    <w:bookmarkStart w:id="58" w:name="_MON_1535708637"/>
+    <w:bookmarkEnd w:id="58"/>
     <w:p>
       <w:pPr>
         <w:pStyle w:val="Subtitle"/>
@@ -11895,7 +11915,7 @@
           <v:shape id="_x0000_i1038" type="#_x0000_t75" style="width:373.6pt;height:174.15pt" o:ole="">
             <v:imagedata r:id="rId71" o:title=""/>
           </v:shape>
-          <o:OLEObject Type="Embed" ProgID="Word.OpenDocumentText.12" ShapeID="_x0000_i1038" DrawAspect="Content" ObjectID="_1536274423" r:id="rId72"/>
+          <o:OLEObject Type="Embed" ProgID="Word.OpenDocumentText.12" ShapeID="_x0000_i1038" DrawAspect="Content" ObjectID="_1536274805" r:id="rId72"/>
         </w:object>
       </w:r>
       <w:r>
@@ -11958,8 +11978,8 @@
         <w:spacing w:line="360" w:lineRule="auto"/>
       </w:pPr>
     </w:p>
-    <w:bookmarkStart w:id="58" w:name="_MON_1535708744"/>
-    <w:bookmarkEnd w:id="58"/>
+    <w:bookmarkStart w:id="59" w:name="_MON_1535708744"/>
+    <w:bookmarkEnd w:id="59"/>
     <w:p>
       <w:pPr>
         <w:pStyle w:val="Subtitle"/>
@@ -11974,7 +11994,7 @@
           <v:shape id="_x0000_i1037" type="#_x0000_t75" style="width:375.55pt;height:219.9pt" o:ole="">
             <v:imagedata r:id="rId74" o:title=""/>
           </v:shape>
-          <o:OLEObject Type="Embed" ProgID="Word.OpenDocumentText.12" ShapeID="_x0000_i1037" DrawAspect="Content" ObjectID="_1536274424" r:id="rId75"/>
+          <o:OLEObject Type="Embed" ProgID="Word.OpenDocumentText.12" ShapeID="_x0000_i1037" DrawAspect="Content" ObjectID="_1536274806" r:id="rId75"/>
         </w:object>
       </w:r>
       <w:r>
@@ -12025,14 +12045,14 @@
       <w:pPr>
         <w:pStyle w:val="Heading3"/>
       </w:pPr>
-      <w:bookmarkStart w:id="59" w:name="_Toc462530648"/>
+      <w:bookmarkStart w:id="60" w:name="_Toc462530648"/>
       <w:r>
         <w:t>Test Case</w:t>
       </w:r>
       <w:r>
         <w:t>s</w:t>
       </w:r>
-      <w:bookmarkEnd w:id="59"/>
+      <w:bookmarkEnd w:id="60"/>
       <w:r>
         <w:t xml:space="preserve"> </w:t>
       </w:r>
@@ -12055,8 +12075,8 @@
         <w:spacing w:line="360" w:lineRule="auto"/>
       </w:pPr>
     </w:p>
-    <w:bookmarkStart w:id="60" w:name="_MON_1535708841"/>
-    <w:bookmarkEnd w:id="60"/>
+    <w:bookmarkStart w:id="61" w:name="_MON_1535708841"/>
+    <w:bookmarkEnd w:id="61"/>
     <w:p>
       <w:pPr>
         <w:pStyle w:val="Subtitle"/>
@@ -12074,7 +12094,7 @@
           <v:shape id="_x0000_i1036" type="#_x0000_t75" style="width:374.6pt;height:101.2pt" o:ole="">
             <v:imagedata r:id="rId77" o:title=""/>
           </v:shape>
-          <o:OLEObject Type="Embed" ProgID="Word.OpenDocumentText.12" ShapeID="_x0000_i1036" DrawAspect="Content" ObjectID="_1536274425" r:id="rId78"/>
+          <o:OLEObject Type="Embed" ProgID="Word.OpenDocumentText.12" ShapeID="_x0000_i1036" DrawAspect="Content" ObjectID="_1536274807" r:id="rId78"/>
         </w:object>
       </w:r>
       <w:r>
@@ -12131,8 +12151,8 @@
         <w:spacing w:line="360" w:lineRule="auto"/>
       </w:pPr>
     </w:p>
-    <w:bookmarkStart w:id="61" w:name="_MON_1535708964"/>
-    <w:bookmarkEnd w:id="61"/>
+    <w:bookmarkStart w:id="62" w:name="_MON_1535708964"/>
+    <w:bookmarkEnd w:id="62"/>
     <w:p>
       <w:pPr>
         <w:pStyle w:val="Subtitle"/>
@@ -12152,7 +12172,7 @@
           <v:shape id="_x0000_i1035" type="#_x0000_t75" style="width:374.6pt;height:429.1pt" o:ole="">
             <v:imagedata r:id="rId80" o:title=""/>
           </v:shape>
-          <o:OLEObject Type="Embed" ProgID="Word.OpenDocumentText.12" ShapeID="_x0000_i1035" DrawAspect="Content" ObjectID="_1536274426" r:id="rId81"/>
+          <o:OLEObject Type="Embed" ProgID="Word.OpenDocumentText.12" ShapeID="_x0000_i1035" DrawAspect="Content" ObjectID="_1536274808" r:id="rId81"/>
         </w:object>
       </w:r>
       <w:r>
@@ -12211,8 +12231,8 @@
         </w:rPr>
       </w:pPr>
     </w:p>
-    <w:bookmarkStart w:id="62" w:name="_MON_1535709205"/>
-    <w:bookmarkEnd w:id="62"/>
+    <w:bookmarkStart w:id="63" w:name="_MON_1535709205"/>
+    <w:bookmarkEnd w:id="63"/>
     <w:p>
       <w:pPr>
         <w:pStyle w:val="Subtitle"/>
@@ -12232,7 +12252,7 @@
           <v:shape id="_x0000_i1034" type="#_x0000_t75" style="width:372.65pt;height:158.6pt" o:ole="">
             <v:imagedata r:id="rId83" o:title=""/>
           </v:shape>
-          <o:OLEObject Type="Embed" ProgID="Word.OpenDocumentText.12" ShapeID="_x0000_i1034" DrawAspect="Content" ObjectID="_1536274427" r:id="rId84"/>
+          <o:OLEObject Type="Embed" ProgID="Word.OpenDocumentText.12" ShapeID="_x0000_i1034" DrawAspect="Content" ObjectID="_1536274809" r:id="rId84"/>
         </w:object>
       </w:r>
       <w:r>
@@ -12282,14 +12302,14 @@
           <w:lang w:eastAsia="en-GB"/>
         </w:rPr>
       </w:pPr>
-      <w:bookmarkStart w:id="63" w:name="_Toc462530649"/>
+      <w:bookmarkStart w:id="64" w:name="_Toc462530649"/>
       <w:r>
         <w:rPr>
           <w:lang w:eastAsia="en-GB"/>
         </w:rPr>
         <w:t>Views</w:t>
       </w:r>
-      <w:bookmarkEnd w:id="63"/>
+      <w:bookmarkEnd w:id="64"/>
     </w:p>
     <w:p>
       <w:pPr>
@@ -12322,14 +12342,14 @@
           <w:lang w:eastAsia="en-GB"/>
         </w:rPr>
       </w:pPr>
-      <w:bookmarkStart w:id="64" w:name="_Toc462530650"/>
+      <w:bookmarkStart w:id="65" w:name="_Toc462530650"/>
       <w:r>
         <w:rPr>
           <w:lang w:eastAsia="en-GB"/>
         </w:rPr>
         <w:t>Layout</w:t>
       </w:r>
-      <w:bookmarkEnd w:id="64"/>
+      <w:bookmarkEnd w:id="65"/>
     </w:p>
     <w:p>
       <w:pPr>
@@ -12408,8 +12428,8 @@
         <w:t xml:space="preserve"> section will inject each GET method as it is called. </w:t>
       </w:r>
     </w:p>
-    <w:bookmarkStart w:id="65" w:name="_MON_1535722931"/>
-    <w:bookmarkEnd w:id="65"/>
+    <w:bookmarkStart w:id="66" w:name="_MON_1535722931"/>
+    <w:bookmarkEnd w:id="66"/>
     <w:p>
       <w:pPr>
         <w:pStyle w:val="Subtitle"/>
@@ -12429,7 +12449,7 @@
           <v:shape id="_x0000_i1033" type="#_x0000_t75" style="width:372.65pt;height:52.55pt" o:ole="">
             <v:imagedata r:id="rId86" o:title=""/>
           </v:shape>
-          <o:OLEObject Type="Embed" ProgID="Word.OpenDocumentText.12" ShapeID="_x0000_i1033" DrawAspect="Content" ObjectID="_1536274428" r:id="rId87"/>
+          <o:OLEObject Type="Embed" ProgID="Word.OpenDocumentText.12" ShapeID="_x0000_i1033" DrawAspect="Content" ObjectID="_1536274810" r:id="rId87"/>
         </w:object>
       </w:r>
       <w:r>
@@ -12511,8 +12531,8 @@
         </w:rPr>
       </w:pPr>
     </w:p>
-    <w:bookmarkStart w:id="66" w:name="_MON_1535722687"/>
-    <w:bookmarkEnd w:id="66"/>
+    <w:bookmarkStart w:id="67" w:name="_MON_1535722687"/>
+    <w:bookmarkEnd w:id="67"/>
     <w:p>
       <w:pPr>
         <w:pStyle w:val="Subtitle"/>
@@ -12532,7 +12552,7 @@
           <v:shape id="_x0000_i1032" type="#_x0000_t75" style="width:374.6pt;height:136.2pt" o:ole="">
             <v:imagedata r:id="rId89" o:title=""/>
           </v:shape>
-          <o:OLEObject Type="Embed" ProgID="Word.OpenDocumentText.12" ShapeID="_x0000_i1032" DrawAspect="Content" ObjectID="_1536274429" r:id="rId90"/>
+          <o:OLEObject Type="Embed" ProgID="Word.OpenDocumentText.12" ShapeID="_x0000_i1032" DrawAspect="Content" ObjectID="_1536274811" r:id="rId90"/>
         </w:object>
       </w:r>
       <w:r>
@@ -12586,7 +12606,7 @@
           <w:lang w:eastAsia="en-GB"/>
         </w:rPr>
       </w:pPr>
-      <w:bookmarkStart w:id="67" w:name="_Toc462530651"/>
+      <w:bookmarkStart w:id="68" w:name="_Toc462530651"/>
       <w:r>
         <w:rPr>
           <w:lang w:eastAsia="en-GB"/>
@@ -12599,7 +12619,7 @@
         </w:rPr>
         <w:t xml:space="preserve"> User</w:t>
       </w:r>
-      <w:bookmarkEnd w:id="67"/>
+      <w:bookmarkEnd w:id="68"/>
     </w:p>
     <w:p>
       <w:pPr>
@@ -12713,8 +12733,8 @@
         <w:t>Each item is wrapped in a form element, and an ‘Add to Project’ submit button is used to trigger the Index POST method. </w:t>
       </w:r>
     </w:p>
-    <w:bookmarkStart w:id="68" w:name="_MON_1535709357"/>
-    <w:bookmarkEnd w:id="68"/>
+    <w:bookmarkStart w:id="69" w:name="_MON_1535709357"/>
+    <w:bookmarkEnd w:id="69"/>
     <w:p>
       <w:pPr>
         <w:pStyle w:val="Subtitle"/>
@@ -12733,7 +12753,7 @@
           <v:shape id="_x0000_i1031" type="#_x0000_t75" style="width:374.6pt;height:367.8pt" o:ole="">
             <v:imagedata r:id="rId92" o:title=""/>
           </v:shape>
-          <o:OLEObject Type="Embed" ProgID="Word.OpenDocumentText.12" ShapeID="_x0000_i1031" DrawAspect="Content" ObjectID="_1536274430" r:id="rId93"/>
+          <o:OLEObject Type="Embed" ProgID="Word.OpenDocumentText.12" ShapeID="_x0000_i1031" DrawAspect="Content" ObjectID="_1536274812" r:id="rId93"/>
         </w:object>
       </w:r>
       <w:r>
@@ -12937,8 +12957,8 @@
         </w:rPr>
       </w:pPr>
     </w:p>
-    <w:bookmarkStart w:id="69" w:name="_MON_1535703705"/>
-    <w:bookmarkEnd w:id="69"/>
+    <w:bookmarkStart w:id="70" w:name="_MON_1535703705"/>
+    <w:bookmarkEnd w:id="70"/>
     <w:p>
       <w:pPr>
         <w:pStyle w:val="Subtitle"/>
@@ -12954,7 +12974,7 @@
           <v:shape id="_x0000_i1030" type="#_x0000_t75" style="width:370.7pt;height:273.4pt" o:ole="">
             <v:imagedata r:id="rId99" o:title=""/>
           </v:shape>
-          <o:OLEObject Type="Embed" ProgID="Word.OpenDocumentText.12" ShapeID="_x0000_i1030" DrawAspect="Content" ObjectID="_1536274431" r:id="rId100"/>
+          <o:OLEObject Type="Embed" ProgID="Word.OpenDocumentText.12" ShapeID="_x0000_i1030" DrawAspect="Content" ObjectID="_1536274813" r:id="rId100"/>
         </w:object>
       </w:r>
       <w:r>
@@ -13007,7 +13027,7 @@
           <w:lang w:eastAsia="en-GB"/>
         </w:rPr>
       </w:pPr>
-      <w:bookmarkStart w:id="70" w:name="_Toc462530652"/>
+      <w:bookmarkStart w:id="71" w:name="_Toc462530652"/>
       <w:r>
         <w:rPr>
           <w:lang w:eastAsia="en-GB"/>
@@ -13020,7 +13040,7 @@
         </w:rPr>
         <w:t>s</w:t>
       </w:r>
-      <w:bookmarkEnd w:id="70"/>
+      <w:bookmarkEnd w:id="71"/>
     </w:p>
     <w:p>
       <w:pPr>
@@ -13138,8 +13158,8 @@
         <w:t xml:space="preserve"> to allow the user to click the title to progress through to the respective project detail page. Users will also be able to access the project’s Edit and Delete methods from this view.</w:t>
       </w:r>
     </w:p>
-    <w:bookmarkStart w:id="71" w:name="_MON_1535719899"/>
-    <w:bookmarkEnd w:id="71"/>
+    <w:bookmarkStart w:id="72" w:name="_MON_1535719899"/>
+    <w:bookmarkEnd w:id="72"/>
     <w:p>
       <w:pPr>
         <w:pStyle w:val="Subtitle"/>
@@ -13158,7 +13178,7 @@
           <v:shape id="_x0000_i1028" type="#_x0000_t75" style="width:373.6pt;height:239.35pt" o:ole="">
             <v:imagedata r:id="rId102" o:title=""/>
           </v:shape>
-          <o:OLEObject Type="Embed" ProgID="Word.OpenDocumentText.12" ShapeID="_x0000_i1028" DrawAspect="Content" ObjectID="_1536274432" r:id="rId103"/>
+          <o:OLEObject Type="Embed" ProgID="Word.OpenDocumentText.12" ShapeID="_x0000_i1028" DrawAspect="Content" ObjectID="_1536274814" r:id="rId103"/>
         </w:object>
       </w:r>
       <w:r>
@@ -13363,8 +13383,8 @@
         </w:rPr>
       </w:pPr>
     </w:p>
-    <w:bookmarkStart w:id="72" w:name="_MON_1535719814"/>
-    <w:bookmarkEnd w:id="72"/>
+    <w:bookmarkStart w:id="73" w:name="_MON_1535719814"/>
+    <w:bookmarkEnd w:id="73"/>
     <w:p>
       <w:pPr>
         <w:pStyle w:val="Subtitle"/>
@@ -13383,7 +13403,7 @@
           <v:shape id="_x0000_i1027" type="#_x0000_t75" style="width:375.55pt;height:83.7pt" o:ole="">
             <v:imagedata r:id="rId107" o:title=""/>
           </v:shape>
-          <o:OLEObject Type="Embed" ProgID="Word.OpenDocumentText.12" ShapeID="_x0000_i1027" DrawAspect="Content" ObjectID="_1536274433" r:id="rId108"/>
+          <o:OLEObject Type="Embed" ProgID="Word.OpenDocumentText.12" ShapeID="_x0000_i1027" DrawAspect="Content" ObjectID="_1536274815" r:id="rId108"/>
         </w:object>
       </w:r>
       <w:r>
@@ -13451,8 +13471,8 @@
         <w:t xml:space="preserve">contains two partial views and sidebar sections. The first partial view renders a list of all test cases associated with the project. The first sidebar section adds two buttons to the sidebar; one to allow users to create new tests cases, and the other to add users to the project. </w:t>
       </w:r>
     </w:p>
-    <w:bookmarkStart w:id="73" w:name="_MON_1535720958"/>
-    <w:bookmarkEnd w:id="73"/>
+    <w:bookmarkStart w:id="74" w:name="_MON_1535720958"/>
+    <w:bookmarkEnd w:id="74"/>
     <w:p>
       <w:pPr>
         <w:pStyle w:val="Subtitle"/>
@@ -13471,7 +13491,7 @@
           <v:shape id="_x0000_i1026" type="#_x0000_t75" style="width:375.55pt;height:231.55pt" o:ole="">
             <v:imagedata r:id="rId110" o:title=""/>
           </v:shape>
-          <o:OLEObject Type="Embed" ProgID="Word.OpenDocumentText.12" ShapeID="_x0000_i1026" DrawAspect="Content" ObjectID="_1536274434" r:id="rId111"/>
+          <o:OLEObject Type="Embed" ProgID="Word.OpenDocumentText.12" ShapeID="_x0000_i1026" DrawAspect="Content" ObjectID="_1536274816" r:id="rId111"/>
         </w:object>
       </w:r>
       <w:r>
@@ -13541,8 +13561,8 @@
         </w:rPr>
       </w:pPr>
     </w:p>
-    <w:bookmarkStart w:id="74" w:name="_MON_1535721029"/>
-    <w:bookmarkEnd w:id="74"/>
+    <w:bookmarkStart w:id="75" w:name="_MON_1535721029"/>
+    <w:bookmarkEnd w:id="75"/>
     <w:p>
       <w:pPr>
         <w:pStyle w:val="Subtitle"/>
@@ -13561,7 +13581,7 @@
           <v:shape id="_x0000_i1025" type="#_x0000_t75" style="width:374.6pt;height:86.6pt" o:ole="">
             <v:imagedata r:id="rId113" o:title=""/>
           </v:shape>
-          <o:OLEObject Type="Embed" ProgID="Word.OpenDocumentText.12" ShapeID="_x0000_i1025" DrawAspect="Content" ObjectID="_1536274435" r:id="rId114"/>
+          <o:OLEObject Type="Embed" ProgID="Word.OpenDocumentText.12" ShapeID="_x0000_i1025" DrawAspect="Content" ObjectID="_1536274817" r:id="rId114"/>
         </w:object>
       </w:r>
       <w:r>
@@ -13764,7 +13784,7 @@
           <w:lang w:eastAsia="en-GB"/>
         </w:rPr>
       </w:pPr>
-      <w:bookmarkStart w:id="75" w:name="_Toc462530653"/>
+      <w:bookmarkStart w:id="76" w:name="_Toc462530653"/>
       <w:r>
         <w:rPr>
           <w:lang w:eastAsia="en-GB"/>
@@ -13772,7 +13792,7 @@
         <w:lastRenderedPageBreak/>
         <w:t>Test Cases</w:t>
       </w:r>
-      <w:bookmarkEnd w:id="75"/>
+      <w:bookmarkEnd w:id="76"/>
     </w:p>
     <w:p>
       <w:pPr>
@@ -13812,8 +13832,8 @@
         </w:rPr>
       </w:pPr>
     </w:p>
-    <w:bookmarkStart w:id="76" w:name="_MON_1535721745"/>
-    <w:bookmarkEnd w:id="76"/>
+    <w:bookmarkStart w:id="77" w:name="_MON_1535721745"/>
+    <w:bookmarkEnd w:id="77"/>
     <w:p>
       <w:pPr>
         <w:pStyle w:val="Subtitle"/>
@@ -13831,7 +13851,7 @@
           <v:shape id="_x0000_i1029" type="#_x0000_t75" style="width:373.6pt;height:269.5pt" o:ole="">
             <v:imagedata r:id="rId118" o:title=""/>
           </v:shape>
-          <o:OLEObject Type="Embed" ProgID="Word.OpenDocumentText.12" ShapeID="_x0000_i1029" DrawAspect="Content" ObjectID="_1536274436" r:id="rId119"/>
+          <o:OLEObject Type="Embed" ProgID="Word.OpenDocumentText.12" ShapeID="_x0000_i1029" DrawAspect="Content" ObjectID="_1536274818" r:id="rId119"/>
         </w:object>
       </w:r>
       <w:r>
@@ -13910,7 +13930,7 @@
           <w:lang w:eastAsia="en-GB"/>
         </w:rPr>
       </w:pPr>
-      <w:bookmarkStart w:id="77" w:name="_Toc462530654"/>
+      <w:bookmarkStart w:id="78" w:name="_Toc462530654"/>
       <w:r>
         <w:rPr>
           <w:lang w:eastAsia="en-GB"/>
@@ -13918,7 +13938,7 @@
         <w:lastRenderedPageBreak/>
         <w:t>Conclusions</w:t>
       </w:r>
-      <w:bookmarkEnd w:id="77"/>
+      <w:bookmarkEnd w:id="78"/>
     </w:p>
     <w:p>
       <w:pPr>
@@ -14056,7 +14076,7 @@
           <w:shd w:val="clear" w:color="auto" w:fill="FFFFFF"/>
         </w:rPr>
       </w:pPr>
-      <w:bookmarkStart w:id="78" w:name="_Toc462530655"/>
+      <w:bookmarkStart w:id="79" w:name="_Toc462530655"/>
       <w:r>
         <w:rPr>
           <w:shd w:val="clear" w:color="auto" w:fill="FFFFFF"/>
@@ -14064,7 +14084,7 @@
         <w:lastRenderedPageBreak/>
         <w:t>Further Work</w:t>
       </w:r>
-      <w:bookmarkEnd w:id="78"/>
+      <w:bookmarkEnd w:id="79"/>
     </w:p>
     <w:p/>
     <w:p>
@@ -14210,12 +14230,12 @@
         <w:pStyle w:val="Heading1"/>
         <w:spacing w:line="360" w:lineRule="auto"/>
       </w:pPr>
-      <w:bookmarkStart w:id="79" w:name="_Toc462530656"/>
+      <w:bookmarkStart w:id="80" w:name="_Toc462530656"/>
       <w:r>
         <w:lastRenderedPageBreak/>
         <w:t>Acknowledgements</w:t>
       </w:r>
-      <w:bookmarkEnd w:id="79"/>
+      <w:bookmarkEnd w:id="80"/>
     </w:p>
     <w:p>
       <w:pPr>
@@ -14392,12 +14412,12 @@
         <w:pStyle w:val="Heading1"/>
         <w:spacing w:line="360" w:lineRule="auto"/>
       </w:pPr>
-      <w:bookmarkStart w:id="80" w:name="_Toc462530657"/>
+      <w:bookmarkStart w:id="81" w:name="_Toc462530657"/>
       <w:r>
         <w:lastRenderedPageBreak/>
         <w:t>References</w:t>
       </w:r>
-      <w:bookmarkEnd w:id="80"/>
+      <w:bookmarkEnd w:id="81"/>
     </w:p>
     <w:p/>
     <w:p>
@@ -14842,7 +14862,7 @@
           <w:lang w:eastAsia="en-GB"/>
         </w:rPr>
       </w:pPr>
-      <w:bookmarkStart w:id="81" w:name="_Toc462530658"/>
+      <w:bookmarkStart w:id="82" w:name="_Toc462530658"/>
       <w:r>
         <w:rPr>
           <w:shd w:val="clear" w:color="auto" w:fill="FFFFFF"/>
@@ -14851,7 +14871,7 @@
         <w:lastRenderedPageBreak/>
         <w:t>Bibliography</w:t>
       </w:r>
-      <w:bookmarkEnd w:id="81"/>
+      <w:bookmarkEnd w:id="82"/>
     </w:p>
     <w:p>
       <w:pPr>
@@ -15014,7 +15034,7 @@
           <w:bCs w:val="0"/>
         </w:rPr>
       </w:pPr>
-      <w:bookmarkStart w:id="82" w:name="_Toc462530659"/>
+      <w:bookmarkStart w:id="83" w:name="_Toc462530659"/>
       <w:r>
         <w:rPr>
           <w:rStyle w:val="Strong"/>
@@ -15023,7 +15043,7 @@
         </w:rPr>
         <w:t>Online Tutorials</w:t>
       </w:r>
-      <w:bookmarkEnd w:id="82"/>
+      <w:bookmarkEnd w:id="83"/>
     </w:p>
     <w:p/>
     <w:p>
@@ -15183,7 +15203,7 @@
           <w:bCs w:val="0"/>
         </w:rPr>
       </w:pPr>
-      <w:bookmarkStart w:id="83" w:name="_Toc462530660"/>
+      <w:bookmarkStart w:id="84" w:name="_Toc462530660"/>
       <w:r>
         <w:rPr>
           <w:rStyle w:val="Strong"/>
@@ -15200,7 +15220,7 @@
         </w:rPr>
         <w:t>ube Tutorials</w:t>
       </w:r>
-      <w:bookmarkEnd w:id="83"/>
+      <w:bookmarkEnd w:id="84"/>
     </w:p>
     <w:p>
       <w:pPr>
@@ -15305,7 +15325,7 @@
           <w:lang w:eastAsia="en-GB"/>
         </w:rPr>
       </w:pPr>
-      <w:bookmarkStart w:id="84" w:name="_Toc462530661"/>
+      <w:bookmarkStart w:id="85" w:name="_Toc462530661"/>
       <w:r>
         <w:rPr>
           <w:lang w:eastAsia="en-GB"/>
@@ -15313,7 +15333,7 @@
         <w:lastRenderedPageBreak/>
         <w:t>Glossary</w:t>
       </w:r>
-      <w:bookmarkEnd w:id="84"/>
+      <w:bookmarkEnd w:id="85"/>
     </w:p>
     <w:p>
       <w:pPr>
@@ -15852,8 +15872,6 @@
           <w:lang w:eastAsia="en-GB"/>
         </w:rPr>
       </w:pPr>
-      <w:bookmarkStart w:id="85" w:name="_GoBack"/>
-      <w:bookmarkEnd w:id="85"/>
     </w:p>
     <w:p>
       <w:pPr>
@@ -20845,7 +20863,7 @@
           <w:rPr>
             <w:noProof/>
           </w:rPr>
-          <w:t>iv</w:t>
+          <w:t>15</w:t>
         </w:r>
         <w:r>
           <w:rPr>
@@ -22190,7 +22208,7 @@
 </file>
 
 <file path=customXml/itemProps1.xml><?xml version="1.0" encoding="utf-8"?>
-<ds:datastoreItem xmlns:ds="http://schemas.openxmlformats.org/officeDocument/2006/customXml" ds:itemID="{7F7989CC-5EB4-49EE-9AB1-11019D96E17D}">
+<ds:datastoreItem xmlns:ds="http://schemas.openxmlformats.org/officeDocument/2006/customXml" ds:itemID="{374465C6-F580-4034-871E-4DCD22A6E22A}">
   <ds:schemaRefs>
     <ds:schemaRef ds:uri="http://schemas.openxmlformats.org/officeDocument/2006/bibliography"/>
   </ds:schemaRefs>

--- a/docs/TestRail Technical Report.docx
+++ b/docs/TestRail Technical Report.docx
@@ -4853,7 +4853,31 @@
         <w:rPr>
           <w:lang w:eastAsia="en-GB"/>
         </w:rPr>
-        <w:t>or a list of comma separated values could be added in the original actor column. However, both of these methods are seen as bad practice and leads to poor database design. The recommended approach is to remove the author column entirely a</w:t>
+        <w:t xml:space="preserve">or a list of comma separated values could be added in the original </w:t>
+      </w:r>
+      <w:r>
+        <w:rPr>
+          <w:lang w:eastAsia="en-GB"/>
+        </w:rPr>
+        <w:t>user</w:t>
+      </w:r>
+      <w:r>
+        <w:rPr>
+          <w:lang w:eastAsia="en-GB"/>
+        </w:rPr>
+        <w:t xml:space="preserve"> column. However, both of these methods are seen as bad practice and leads to poor database design. The recommended </w:t>
+      </w:r>
+      <w:r>
+        <w:rPr>
+          <w:lang w:eastAsia="en-GB"/>
+        </w:rPr>
+        <w:t>approach is to remove the user</w:t>
+      </w:r>
+      <w:r>
+        <w:rPr>
+          <w:lang w:eastAsia="en-GB"/>
+        </w:rPr>
+        <w:t xml:space="preserve"> column entirely a</w:t>
       </w:r>
       <w:r>
         <w:rPr>
@@ -4877,7 +4901,15 @@
         <w:rPr>
           <w:lang w:eastAsia="en-GB"/>
         </w:rPr>
-        <w:t>he concatenation of the two parent tables. The joining table creates two One-to-Many relationships, since you cannot directly express a Many-to-Many relationship in relational databases. </w:t>
+        <w:t>he concatenation of the two parent tables. The joining table creates two One-to-Many relationships, si</w:t>
+      </w:r>
+      <w:bookmarkStart w:id="10" w:name="_GoBack"/>
+      <w:bookmarkEnd w:id="10"/>
+      <w:r>
+        <w:rPr>
+          <w:lang w:eastAsia="en-GB"/>
+        </w:rPr>
+        <w:t>nce you cannot directly express a Many-to-Many relationship in relational databases. </w:t>
       </w:r>
       <w:r>
         <w:rPr>
@@ -4980,7 +5012,7 @@
           <w:lang w:eastAsia="en-GB"/>
         </w:rPr>
       </w:pPr>
-      <w:bookmarkStart w:id="10" w:name="_Toc462530619"/>
+      <w:bookmarkStart w:id="11" w:name="_Toc462530619"/>
       <w:r>
         <w:rPr>
           <w:rFonts w:eastAsia="Times New Roman"/>
@@ -4988,7 +5020,7 @@
         </w:rPr>
         <w:t>Keys</w:t>
       </w:r>
-      <w:bookmarkEnd w:id="10"/>
+      <w:bookmarkEnd w:id="11"/>
     </w:p>
     <w:p>
       <w:pPr>
@@ -5334,7 +5366,7 @@
           <w:lang w:eastAsia="en-GB"/>
         </w:rPr>
       </w:pPr>
-      <w:bookmarkStart w:id="11" w:name="_Toc462530620"/>
+      <w:bookmarkStart w:id="12" w:name="_Toc462530620"/>
       <w:r>
         <w:rPr>
           <w:rFonts w:eastAsia="Times New Roman"/>
@@ -5343,7 +5375,7 @@
         <w:lastRenderedPageBreak/>
         <w:t>Functions</w:t>
       </w:r>
-      <w:bookmarkEnd w:id="11"/>
+      <w:bookmarkEnd w:id="12"/>
     </w:p>
     <w:p>
       <w:pPr>
@@ -5530,7 +5562,7 @@
           <w:lang w:eastAsia="en-GB"/>
         </w:rPr>
       </w:pPr>
-      <w:bookmarkStart w:id="12" w:name="_Toc462530621"/>
+      <w:bookmarkStart w:id="13" w:name="_Toc462530621"/>
       <w:r>
         <w:rPr>
           <w:rFonts w:eastAsia="Times New Roman"/>
@@ -5538,7 +5570,7 @@
         </w:rPr>
         <w:t>Stored Procedures</w:t>
       </w:r>
-      <w:bookmarkEnd w:id="12"/>
+      <w:bookmarkEnd w:id="13"/>
     </w:p>
     <w:p>
       <w:pPr>
@@ -5665,7 +5697,7 @@
           <w:lang w:eastAsia="en-GB"/>
         </w:rPr>
       </w:pPr>
-      <w:bookmarkStart w:id="13" w:name="_Toc462530622"/>
+      <w:bookmarkStart w:id="14" w:name="_Toc462530622"/>
       <w:r>
         <w:rPr>
           <w:rFonts w:eastAsia="Times New Roman"/>
@@ -5673,7 +5705,7 @@
         </w:rPr>
         <w:t>Schema</w:t>
       </w:r>
-      <w:bookmarkEnd w:id="13"/>
+      <w:bookmarkEnd w:id="14"/>
     </w:p>
     <w:p>
       <w:pPr>
@@ -5806,7 +5838,7 @@
           <w:lang w:eastAsia="en-GB"/>
         </w:rPr>
       </w:pPr>
-      <w:bookmarkStart w:id="14" w:name="_Toc462530623"/>
+      <w:bookmarkStart w:id="15" w:name="_Toc462530623"/>
       <w:r>
         <w:rPr>
           <w:rFonts w:eastAsia="Times New Roman"/>
@@ -5814,7 +5846,7 @@
         </w:rPr>
         <w:t>Indexes</w:t>
       </w:r>
-      <w:bookmarkEnd w:id="14"/>
+      <w:bookmarkEnd w:id="15"/>
     </w:p>
     <w:p>
       <w:pPr>
@@ -5864,7 +5896,7 @@
           <w:lang w:eastAsia="en-GB"/>
         </w:rPr>
       </w:pPr>
-      <w:bookmarkStart w:id="15" w:name="_Toc462530624"/>
+      <w:bookmarkStart w:id="16" w:name="_Toc462530624"/>
       <w:r>
         <w:rPr>
           <w:rFonts w:eastAsia="Times New Roman"/>
@@ -5872,7 +5904,7 @@
         </w:rPr>
         <w:t>Entity Framework</w:t>
       </w:r>
-      <w:bookmarkEnd w:id="15"/>
+      <w:bookmarkEnd w:id="16"/>
     </w:p>
     <w:p>
       <w:pPr>
@@ -6250,7 +6282,7 @@
           <w:lang w:eastAsia="en-GB"/>
         </w:rPr>
       </w:pPr>
-      <w:bookmarkStart w:id="16" w:name="_Toc462530625"/>
+      <w:bookmarkStart w:id="17" w:name="_Toc462530625"/>
       <w:r>
         <w:rPr>
           <w:rFonts w:eastAsia="Times New Roman"/>
@@ -6259,7 +6291,7 @@
         <w:lastRenderedPageBreak/>
         <w:t>History</w:t>
       </w:r>
-      <w:bookmarkEnd w:id="16"/>
+      <w:bookmarkEnd w:id="17"/>
     </w:p>
     <w:p>
       <w:pPr>
@@ -6612,7 +6644,7 @@
           <w:lang w:eastAsia="en-GB"/>
         </w:rPr>
       </w:pPr>
-      <w:bookmarkStart w:id="17" w:name="_Toc462530626"/>
+      <w:bookmarkStart w:id="18" w:name="_Toc462530626"/>
       <w:r>
         <w:rPr>
           <w:rFonts w:eastAsia="Times New Roman"/>
@@ -6620,7 +6652,7 @@
         </w:rPr>
         <w:t>Workflows</w:t>
       </w:r>
-      <w:bookmarkEnd w:id="17"/>
+      <w:bookmarkEnd w:id="18"/>
     </w:p>
     <w:p>
       <w:pPr>
@@ -7037,8 +7069,6 @@
       <w:r>
         <w:t>.2</w:t>
       </w:r>
-      <w:bookmarkStart w:id="18" w:name="_GoBack"/>
-      <w:bookmarkEnd w:id="18"/>
       <w:r>
         <w:t xml:space="preserve">: </w:t>
       </w:r>
@@ -8305,7 +8335,7 @@
           <v:shape id="_x0000_i1055" type="#_x0000_t75" style="width:373.6pt;height:1in" o:ole="">
             <v:imagedata r:id="rId15" o:title=""/>
           </v:shape>
-          <o:OLEObject Type="Embed" ProgID="Word.OpenDocumentText.12" ShapeID="_x0000_i1055" DrawAspect="Content" ObjectID="_1536274787" r:id="rId16"/>
+          <o:OLEObject Type="Embed" ProgID="Word.OpenDocumentText.12" ShapeID="_x0000_i1055" DrawAspect="Content" ObjectID="_1536275867" r:id="rId16"/>
         </w:object>
       </w:r>
       <w:r>
@@ -8892,7 +8922,7 @@
           <v:shape id="_x0000_i1056" type="#_x0000_t75" style="width:372.65pt;height:282.15pt" o:ole="">
             <v:imagedata r:id="rId18" o:title=""/>
           </v:shape>
-          <o:OLEObject Type="Embed" ProgID="Word.OpenDocumentText.12" ShapeID="_x0000_i1056" DrawAspect="Content" ObjectID="_1536274788" r:id="rId19"/>
+          <o:OLEObject Type="Embed" ProgID="Word.OpenDocumentText.12" ShapeID="_x0000_i1056" DrawAspect="Content" ObjectID="_1536275868" r:id="rId19"/>
         </w:object>
       </w:r>
     </w:p>
@@ -9956,7 +9986,7 @@
           <v:shape id="_x0000_i1054" type="#_x0000_t75" style="width:370.7pt;height:168.3pt" o:ole="">
             <v:imagedata r:id="rId24" o:title=""/>
           </v:shape>
-          <o:OLEObject Type="Embed" ProgID="Word.OpenDocumentText.12" ShapeID="_x0000_i1054" DrawAspect="Content" ObjectID="_1536274789" r:id="rId25"/>
+          <o:OLEObject Type="Embed" ProgID="Word.OpenDocumentText.12" ShapeID="_x0000_i1054" DrawAspect="Content" ObjectID="_1536275869" r:id="rId25"/>
         </w:object>
       </w:r>
       <w:r>
@@ -10101,7 +10131,7 @@
           <v:shape id="_x0000_i1053" type="#_x0000_t75" style="width:373.6pt;height:175.15pt" o:ole="">
             <v:imagedata r:id="rId27" o:title=""/>
           </v:shape>
-          <o:OLEObject Type="Embed" ProgID="Word.OpenDocumentText.12" ShapeID="_x0000_i1053" DrawAspect="Content" ObjectID="_1536274790" r:id="rId28"/>
+          <o:OLEObject Type="Embed" ProgID="Word.OpenDocumentText.12" ShapeID="_x0000_i1053" DrawAspect="Content" ObjectID="_1536275870" r:id="rId28"/>
         </w:object>
       </w:r>
       <w:r>
@@ -10338,7 +10368,7 @@
           <v:shape id="_x0000_i1052" type="#_x0000_t75" style="width:373.6pt;height:282.15pt" o:ole="">
             <v:imagedata r:id="rId30" o:title=""/>
           </v:shape>
-          <o:OLEObject Type="Embed" ProgID="Word.OpenDocumentText.12" ShapeID="_x0000_i1052" DrawAspect="Content" ObjectID="_1536274791" r:id="rId31"/>
+          <o:OLEObject Type="Embed" ProgID="Word.OpenDocumentText.12" ShapeID="_x0000_i1052" DrawAspect="Content" ObjectID="_1536275871" r:id="rId31"/>
         </w:object>
       </w:r>
       <w:r>
@@ -10544,7 +10574,7 @@
           <v:shape id="_x0000_i1050" type="#_x0000_t75" style="width:374.6pt;height:347.35pt" o:ole="">
             <v:imagedata r:id="rId33" o:title=""/>
           </v:shape>
-          <o:OLEObject Type="Embed" ProgID="Word.OpenDocumentText.12" ShapeID="_x0000_i1050" DrawAspect="Content" ObjectID="_1536274792" r:id="rId34"/>
+          <o:OLEObject Type="Embed" ProgID="Word.OpenDocumentText.12" ShapeID="_x0000_i1050" DrawAspect="Content" ObjectID="_1536275872" r:id="rId34"/>
         </w:object>
       </w:r>
       <w:r>
@@ -10645,7 +10675,7 @@
           <v:shape id="_x0000_i1051" type="#_x0000_t75" style="width:370.7pt;height:154.7pt" o:ole="">
             <v:imagedata r:id="rId36" o:title=""/>
           </v:shape>
-          <o:OLEObject Type="Embed" ProgID="Word.OpenDocumentText.12" ShapeID="_x0000_i1051" DrawAspect="Content" ObjectID="_1536274793" r:id="rId37"/>
+          <o:OLEObject Type="Embed" ProgID="Word.OpenDocumentText.12" ShapeID="_x0000_i1051" DrawAspect="Content" ObjectID="_1536275873" r:id="rId37"/>
         </w:object>
       </w:r>
       <w:r>
@@ -10812,7 +10842,7 @@
           <v:shape id="_x0000_i1049" type="#_x0000_t75" style="width:372.65pt;height:323.05pt" o:ole="">
             <v:imagedata r:id="rId39" o:title=""/>
           </v:shape>
-          <o:OLEObject Type="Embed" ProgID="Word.OpenDocumentText.12" ShapeID="_x0000_i1049" DrawAspect="Content" ObjectID="_1536274794" r:id="rId40"/>
+          <o:OLEObject Type="Embed" ProgID="Word.OpenDocumentText.12" ShapeID="_x0000_i1049" DrawAspect="Content" ObjectID="_1536275874" r:id="rId40"/>
         </w:object>
       </w:r>
     </w:p>
@@ -10891,7 +10921,7 @@
           <v:shape id="_x0000_i1048" type="#_x0000_t75" style="width:374.6pt;height:155.7pt" o:ole="">
             <v:imagedata r:id="rId42" o:title=""/>
           </v:shape>
-          <o:OLEObject Type="Embed" ProgID="Word.OpenDocumentText.12" ShapeID="_x0000_i1048" DrawAspect="Content" ObjectID="_1536274795" r:id="rId43"/>
+          <o:OLEObject Type="Embed" ProgID="Word.OpenDocumentText.12" ShapeID="_x0000_i1048" DrawAspect="Content" ObjectID="_1536275875" r:id="rId43"/>
         </w:object>
       </w:r>
     </w:p>
@@ -11056,7 +11086,7 @@
           <v:shape id="_x0000_i1047" type="#_x0000_t75" style="width:370.7pt;height:137.2pt" o:ole="">
             <v:imagedata r:id="rId45" o:title=""/>
           </v:shape>
-          <o:OLEObject Type="Embed" ProgID="Word.OpenDocumentText.12" ShapeID="_x0000_i1047" DrawAspect="Content" ObjectID="_1536274796" r:id="rId46"/>
+          <o:OLEObject Type="Embed" ProgID="Word.OpenDocumentText.12" ShapeID="_x0000_i1047" DrawAspect="Content" ObjectID="_1536275876" r:id="rId46"/>
         </w:object>
       </w:r>
       <w:r>
@@ -11184,7 +11214,7 @@
           <v:shape id="_x0000_i1046" type="#_x0000_t75" style="width:375.55pt;height:157.6pt" o:ole="">
             <v:imagedata r:id="rId48" o:title=""/>
           </v:shape>
-          <o:OLEObject Type="Embed" ProgID="Word.OpenDocumentText.12" ShapeID="_x0000_i1046" DrawAspect="Content" ObjectID="_1536274797" r:id="rId49"/>
+          <o:OLEObject Type="Embed" ProgID="Word.OpenDocumentText.12" ShapeID="_x0000_i1046" DrawAspect="Content" ObjectID="_1536275877" r:id="rId49"/>
         </w:object>
       </w:r>
       <w:r>
@@ -11277,7 +11307,7 @@
           <v:shape id="_x0000_i1045" type="#_x0000_t75" style="width:372.65pt;height:232.55pt" o:ole="">
             <v:imagedata r:id="rId51" o:title=""/>
           </v:shape>
-          <o:OLEObject Type="Embed" ProgID="Word.OpenDocumentText.12" ShapeID="_x0000_i1045" DrawAspect="Content" ObjectID="_1536274798" r:id="rId52"/>
+          <o:OLEObject Type="Embed" ProgID="Word.OpenDocumentText.12" ShapeID="_x0000_i1045" DrawAspect="Content" ObjectID="_1536275878" r:id="rId52"/>
         </w:object>
       </w:r>
       <w:r>
@@ -11374,7 +11404,7 @@
           <v:shape id="_x0000_i1044" type="#_x0000_t75" style="width:373.6pt;height:165.4pt" o:ole="">
             <v:imagedata r:id="rId54" o:title=""/>
           </v:shape>
-          <o:OLEObject Type="Embed" ProgID="Word.OpenDocumentText.12" ShapeID="_x0000_i1044" DrawAspect="Content" ObjectID="_1536274799" r:id="rId55"/>
+          <o:OLEObject Type="Embed" ProgID="Word.OpenDocumentText.12" ShapeID="_x0000_i1044" DrawAspect="Content" ObjectID="_1536275879" r:id="rId55"/>
         </w:object>
       </w:r>
       <w:r>
@@ -11393,7 +11423,7 @@
           <v:shape id="_x0000_i1043" type="#_x0000_t75" style="width:369.75pt;height:177.1pt" o:ole="">
             <v:imagedata r:id="rId56" o:title=""/>
           </v:shape>
-          <o:OLEObject Type="Embed" ProgID="Word.OpenDocumentText.12" ShapeID="_x0000_i1043" DrawAspect="Content" ObjectID="_1536274800" r:id="rId57"/>
+          <o:OLEObject Type="Embed" ProgID="Word.OpenDocumentText.12" ShapeID="_x0000_i1043" DrawAspect="Content" ObjectID="_1536275880" r:id="rId57"/>
         </w:object>
       </w:r>
     </w:p>
@@ -11537,7 +11567,7 @@
           <v:shape id="_x0000_i1042" type="#_x0000_t75" style="width:373.6pt;height:103.15pt" o:ole="">
             <v:imagedata r:id="rId59" o:title=""/>
           </v:shape>
-          <o:OLEObject Type="Embed" ProgID="Word.OpenDocumentText.12" ShapeID="_x0000_i1042" DrawAspect="Content" ObjectID="_1536274801" r:id="rId60"/>
+          <o:OLEObject Type="Embed" ProgID="Word.OpenDocumentText.12" ShapeID="_x0000_i1042" DrawAspect="Content" ObjectID="_1536275881" r:id="rId60"/>
         </w:object>
       </w:r>
       <w:r>
@@ -11645,7 +11675,7 @@
           <v:shape id="_x0000_i1041" type="#_x0000_t75" style="width:373.6pt;height:158.6pt" o:ole="">
             <v:imagedata r:id="rId62" o:title=""/>
           </v:shape>
-          <o:OLEObject Type="Embed" ProgID="Word.OpenDocumentText.12" ShapeID="_x0000_i1041" DrawAspect="Content" ObjectID="_1536274802" r:id="rId63"/>
+          <o:OLEObject Type="Embed" ProgID="Word.OpenDocumentText.12" ShapeID="_x0000_i1041" DrawAspect="Content" ObjectID="_1536275882" r:id="rId63"/>
         </w:object>
       </w:r>
     </w:p>
@@ -11732,7 +11762,7 @@
           <v:shape id="_x0000_i1040" type="#_x0000_t75" style="width:368.75pt;height:71.05pt" o:ole="">
             <v:imagedata r:id="rId65" o:title=""/>
           </v:shape>
-          <o:OLEObject Type="Embed" ProgID="Word.OpenDocumentText.12" ShapeID="_x0000_i1040" DrawAspect="Content" ObjectID="_1536274803" r:id="rId66"/>
+          <o:OLEObject Type="Embed" ProgID="Word.OpenDocumentText.12" ShapeID="_x0000_i1040" DrawAspect="Content" ObjectID="_1536275883" r:id="rId66"/>
         </w:object>
       </w:r>
       <w:r>
@@ -11822,7 +11852,7 @@
           <v:shape id="_x0000_i1039" type="#_x0000_t75" style="width:370.7pt;height:199.45pt" o:ole="">
             <v:imagedata r:id="rId68" o:title=""/>
           </v:shape>
-          <o:OLEObject Type="Embed" ProgID="Word.OpenDocumentText.12" ShapeID="_x0000_i1039" DrawAspect="Content" ObjectID="_1536274804" r:id="rId69"/>
+          <o:OLEObject Type="Embed" ProgID="Word.OpenDocumentText.12" ShapeID="_x0000_i1039" DrawAspect="Content" ObjectID="_1536275884" r:id="rId69"/>
         </w:object>
       </w:r>
       <w:r>
@@ -11915,7 +11945,7 @@
           <v:shape id="_x0000_i1038" type="#_x0000_t75" style="width:373.6pt;height:174.15pt" o:ole="">
             <v:imagedata r:id="rId71" o:title=""/>
           </v:shape>
-          <o:OLEObject Type="Embed" ProgID="Word.OpenDocumentText.12" ShapeID="_x0000_i1038" DrawAspect="Content" ObjectID="_1536274805" r:id="rId72"/>
+          <o:OLEObject Type="Embed" ProgID="Word.OpenDocumentText.12" ShapeID="_x0000_i1038" DrawAspect="Content" ObjectID="_1536275885" r:id="rId72"/>
         </w:object>
       </w:r>
       <w:r>
@@ -11994,7 +12024,7 @@
           <v:shape id="_x0000_i1037" type="#_x0000_t75" style="width:375.55pt;height:219.9pt" o:ole="">
             <v:imagedata r:id="rId74" o:title=""/>
           </v:shape>
-          <o:OLEObject Type="Embed" ProgID="Word.OpenDocumentText.12" ShapeID="_x0000_i1037" DrawAspect="Content" ObjectID="_1536274806" r:id="rId75"/>
+          <o:OLEObject Type="Embed" ProgID="Word.OpenDocumentText.12" ShapeID="_x0000_i1037" DrawAspect="Content" ObjectID="_1536275886" r:id="rId75"/>
         </w:object>
       </w:r>
       <w:r>
@@ -12094,7 +12124,7 @@
           <v:shape id="_x0000_i1036" type="#_x0000_t75" style="width:374.6pt;height:101.2pt" o:ole="">
             <v:imagedata r:id="rId77" o:title=""/>
           </v:shape>
-          <o:OLEObject Type="Embed" ProgID="Word.OpenDocumentText.12" ShapeID="_x0000_i1036" DrawAspect="Content" ObjectID="_1536274807" r:id="rId78"/>
+          <o:OLEObject Type="Embed" ProgID="Word.OpenDocumentText.12" ShapeID="_x0000_i1036" DrawAspect="Content" ObjectID="_1536275887" r:id="rId78"/>
         </w:object>
       </w:r>
       <w:r>
@@ -12172,7 +12202,7 @@
           <v:shape id="_x0000_i1035" type="#_x0000_t75" style="width:374.6pt;height:429.1pt" o:ole="">
             <v:imagedata r:id="rId80" o:title=""/>
           </v:shape>
-          <o:OLEObject Type="Embed" ProgID="Word.OpenDocumentText.12" ShapeID="_x0000_i1035" DrawAspect="Content" ObjectID="_1536274808" r:id="rId81"/>
+          <o:OLEObject Type="Embed" ProgID="Word.OpenDocumentText.12" ShapeID="_x0000_i1035" DrawAspect="Content" ObjectID="_1536275888" r:id="rId81"/>
         </w:object>
       </w:r>
       <w:r>
@@ -12252,7 +12282,7 @@
           <v:shape id="_x0000_i1034" type="#_x0000_t75" style="width:372.65pt;height:158.6pt" o:ole="">
             <v:imagedata r:id="rId83" o:title=""/>
           </v:shape>
-          <o:OLEObject Type="Embed" ProgID="Word.OpenDocumentText.12" ShapeID="_x0000_i1034" DrawAspect="Content" ObjectID="_1536274809" r:id="rId84"/>
+          <o:OLEObject Type="Embed" ProgID="Word.OpenDocumentText.12" ShapeID="_x0000_i1034" DrawAspect="Content" ObjectID="_1536275889" r:id="rId84"/>
         </w:object>
       </w:r>
       <w:r>
@@ -12449,7 +12479,7 @@
           <v:shape id="_x0000_i1033" type="#_x0000_t75" style="width:372.65pt;height:52.55pt" o:ole="">
             <v:imagedata r:id="rId86" o:title=""/>
           </v:shape>
-          <o:OLEObject Type="Embed" ProgID="Word.OpenDocumentText.12" ShapeID="_x0000_i1033" DrawAspect="Content" ObjectID="_1536274810" r:id="rId87"/>
+          <o:OLEObject Type="Embed" ProgID="Word.OpenDocumentText.12" ShapeID="_x0000_i1033" DrawAspect="Content" ObjectID="_1536275890" r:id="rId87"/>
         </w:object>
       </w:r>
       <w:r>
@@ -12552,7 +12582,7 @@
           <v:shape id="_x0000_i1032" type="#_x0000_t75" style="width:374.6pt;height:136.2pt" o:ole="">
             <v:imagedata r:id="rId89" o:title=""/>
           </v:shape>
-          <o:OLEObject Type="Embed" ProgID="Word.OpenDocumentText.12" ShapeID="_x0000_i1032" DrawAspect="Content" ObjectID="_1536274811" r:id="rId90"/>
+          <o:OLEObject Type="Embed" ProgID="Word.OpenDocumentText.12" ShapeID="_x0000_i1032" DrawAspect="Content" ObjectID="_1536275891" r:id="rId90"/>
         </w:object>
       </w:r>
       <w:r>
@@ -12753,7 +12783,7 @@
           <v:shape id="_x0000_i1031" type="#_x0000_t75" style="width:374.6pt;height:367.8pt" o:ole="">
             <v:imagedata r:id="rId92" o:title=""/>
           </v:shape>
-          <o:OLEObject Type="Embed" ProgID="Word.OpenDocumentText.12" ShapeID="_x0000_i1031" DrawAspect="Content" ObjectID="_1536274812" r:id="rId93"/>
+          <o:OLEObject Type="Embed" ProgID="Word.OpenDocumentText.12" ShapeID="_x0000_i1031" DrawAspect="Content" ObjectID="_1536275892" r:id="rId93"/>
         </w:object>
       </w:r>
       <w:r>
@@ -12974,7 +13004,7 @@
           <v:shape id="_x0000_i1030" type="#_x0000_t75" style="width:370.7pt;height:273.4pt" o:ole="">
             <v:imagedata r:id="rId99" o:title=""/>
           </v:shape>
-          <o:OLEObject Type="Embed" ProgID="Word.OpenDocumentText.12" ShapeID="_x0000_i1030" DrawAspect="Content" ObjectID="_1536274813" r:id="rId100"/>
+          <o:OLEObject Type="Embed" ProgID="Word.OpenDocumentText.12" ShapeID="_x0000_i1030" DrawAspect="Content" ObjectID="_1536275893" r:id="rId100"/>
         </w:object>
       </w:r>
       <w:r>
@@ -13178,7 +13208,7 @@
           <v:shape id="_x0000_i1028" type="#_x0000_t75" style="width:373.6pt;height:239.35pt" o:ole="">
             <v:imagedata r:id="rId102" o:title=""/>
           </v:shape>
-          <o:OLEObject Type="Embed" ProgID="Word.OpenDocumentText.12" ShapeID="_x0000_i1028" DrawAspect="Content" ObjectID="_1536274814" r:id="rId103"/>
+          <o:OLEObject Type="Embed" ProgID="Word.OpenDocumentText.12" ShapeID="_x0000_i1028" DrawAspect="Content" ObjectID="_1536275894" r:id="rId103"/>
         </w:object>
       </w:r>
       <w:r>
@@ -13403,7 +13433,7 @@
           <v:shape id="_x0000_i1027" type="#_x0000_t75" style="width:375.55pt;height:83.7pt" o:ole="">
             <v:imagedata r:id="rId107" o:title=""/>
           </v:shape>
-          <o:OLEObject Type="Embed" ProgID="Word.OpenDocumentText.12" ShapeID="_x0000_i1027" DrawAspect="Content" ObjectID="_1536274815" r:id="rId108"/>
+          <o:OLEObject Type="Embed" ProgID="Word.OpenDocumentText.12" ShapeID="_x0000_i1027" DrawAspect="Content" ObjectID="_1536275895" r:id="rId108"/>
         </w:object>
       </w:r>
       <w:r>
@@ -13491,7 +13521,7 @@
           <v:shape id="_x0000_i1026" type="#_x0000_t75" style="width:375.55pt;height:231.55pt" o:ole="">
             <v:imagedata r:id="rId110" o:title=""/>
           </v:shape>
-          <o:OLEObject Type="Embed" ProgID="Word.OpenDocumentText.12" ShapeID="_x0000_i1026" DrawAspect="Content" ObjectID="_1536274816" r:id="rId111"/>
+          <o:OLEObject Type="Embed" ProgID="Word.OpenDocumentText.12" ShapeID="_x0000_i1026" DrawAspect="Content" ObjectID="_1536275896" r:id="rId111"/>
         </w:object>
       </w:r>
       <w:r>
@@ -13581,7 +13611,7 @@
           <v:shape id="_x0000_i1025" type="#_x0000_t75" style="width:374.6pt;height:86.6pt" o:ole="">
             <v:imagedata r:id="rId113" o:title=""/>
           </v:shape>
-          <o:OLEObject Type="Embed" ProgID="Word.OpenDocumentText.12" ShapeID="_x0000_i1025" DrawAspect="Content" ObjectID="_1536274817" r:id="rId114"/>
+          <o:OLEObject Type="Embed" ProgID="Word.OpenDocumentText.12" ShapeID="_x0000_i1025" DrawAspect="Content" ObjectID="_1536275897" r:id="rId114"/>
         </w:object>
       </w:r>
       <w:r>
@@ -13851,7 +13881,7 @@
           <v:shape id="_x0000_i1029" type="#_x0000_t75" style="width:373.6pt;height:269.5pt" o:ole="">
             <v:imagedata r:id="rId118" o:title=""/>
           </v:shape>
-          <o:OLEObject Type="Embed" ProgID="Word.OpenDocumentText.12" ShapeID="_x0000_i1029" DrawAspect="Content" ObjectID="_1536274818" r:id="rId119"/>
+          <o:OLEObject Type="Embed" ProgID="Word.OpenDocumentText.12" ShapeID="_x0000_i1029" DrawAspect="Content" ObjectID="_1536275898" r:id="rId119"/>
         </w:object>
       </w:r>
       <w:r>
@@ -15344,6 +15374,7 @@
     </w:p>
     <w:p>
       <w:pPr>
+        <w:spacing w:line="360" w:lineRule="auto"/>
         <w:rPr>
           <w:lang w:eastAsia="en-GB"/>
         </w:rPr>
@@ -15364,13 +15395,15 @@
     </w:p>
     <w:p>
       <w:pPr>
-        <w:rPr>
-          <w:lang w:eastAsia="en-GB"/>
-        </w:rPr>
-      </w:pPr>
-    </w:p>
-    <w:p>
-      <w:pPr>
+        <w:spacing w:line="360" w:lineRule="auto"/>
+        <w:rPr>
+          <w:lang w:eastAsia="en-GB"/>
+        </w:rPr>
+      </w:pPr>
+    </w:p>
+    <w:p>
+      <w:pPr>
+        <w:spacing w:line="360" w:lineRule="auto"/>
         <w:rPr>
           <w:lang w:eastAsia="en-GB"/>
         </w:rPr>
@@ -15397,13 +15430,15 @@
     </w:p>
     <w:p>
       <w:pPr>
-        <w:rPr>
-          <w:lang w:eastAsia="en-GB"/>
-        </w:rPr>
-      </w:pPr>
-    </w:p>
-    <w:p>
-      <w:pPr>
+        <w:spacing w:line="360" w:lineRule="auto"/>
+        <w:rPr>
+          <w:lang w:eastAsia="en-GB"/>
+        </w:rPr>
+      </w:pPr>
+    </w:p>
+    <w:p>
+      <w:pPr>
+        <w:spacing w:line="360" w:lineRule="auto"/>
         <w:rPr>
           <w:lang w:eastAsia="en-GB"/>
         </w:rPr>
@@ -15437,13 +15472,15 @@
     </w:p>
     <w:p>
       <w:pPr>
-        <w:rPr>
-          <w:lang w:eastAsia="en-GB"/>
-        </w:rPr>
-      </w:pPr>
-    </w:p>
-    <w:p>
-      <w:pPr>
+        <w:spacing w:line="360" w:lineRule="auto"/>
+        <w:rPr>
+          <w:lang w:eastAsia="en-GB"/>
+        </w:rPr>
+      </w:pPr>
+    </w:p>
+    <w:p>
+      <w:pPr>
+        <w:spacing w:line="360" w:lineRule="auto"/>
         <w:rPr>
           <w:lang w:eastAsia="en-GB"/>
         </w:rPr>
@@ -15464,13 +15501,15 @@
     </w:p>
     <w:p>
       <w:pPr>
-        <w:rPr>
-          <w:lang w:eastAsia="en-GB"/>
-        </w:rPr>
-      </w:pPr>
-    </w:p>
-    <w:p>
-      <w:pPr>
+        <w:spacing w:line="360" w:lineRule="auto"/>
+        <w:rPr>
+          <w:lang w:eastAsia="en-GB"/>
+        </w:rPr>
+      </w:pPr>
+    </w:p>
+    <w:p>
+      <w:pPr>
+        <w:spacing w:line="360" w:lineRule="auto"/>
         <w:rPr>
           <w:lang w:eastAsia="en-GB"/>
         </w:rPr>
@@ -15504,13 +15543,15 @@
     </w:p>
     <w:p>
       <w:pPr>
-        <w:rPr>
-          <w:lang w:eastAsia="en-GB"/>
-        </w:rPr>
-      </w:pPr>
-    </w:p>
-    <w:p>
-      <w:pPr>
+        <w:spacing w:line="360" w:lineRule="auto"/>
+        <w:rPr>
+          <w:lang w:eastAsia="en-GB"/>
+        </w:rPr>
+      </w:pPr>
+    </w:p>
+    <w:p>
+      <w:pPr>
+        <w:spacing w:line="360" w:lineRule="auto"/>
         <w:rPr>
           <w:lang w:eastAsia="en-GB"/>
         </w:rPr>
@@ -15543,13 +15584,15 @@
     </w:p>
     <w:p>
       <w:pPr>
-        <w:rPr>
-          <w:lang w:eastAsia="en-GB"/>
-        </w:rPr>
-      </w:pPr>
-    </w:p>
-    <w:p>
-      <w:pPr>
+        <w:spacing w:line="360" w:lineRule="auto"/>
+        <w:rPr>
+          <w:lang w:eastAsia="en-GB"/>
+        </w:rPr>
+      </w:pPr>
+    </w:p>
+    <w:p>
+      <w:pPr>
+        <w:spacing w:line="360" w:lineRule="auto"/>
         <w:rPr>
           <w:lang w:eastAsia="en-GB"/>
         </w:rPr>
@@ -15565,18 +15608,27 @@
         <w:rPr>
           <w:lang w:eastAsia="en-GB"/>
         </w:rPr>
-        <w:t xml:space="preserve"> A Microsoft programming model and methodology that essentially adds formal query capabilities into Microsoft .NET-based programming languages. LINQ offers a compact, expressive, and intelligible syntax for manipulating data.</w:t>
-      </w:r>
-    </w:p>
-    <w:p>
-      <w:pPr>
-        <w:rPr>
-          <w:lang w:eastAsia="en-GB"/>
-        </w:rPr>
-      </w:pPr>
-    </w:p>
-    <w:p>
-      <w:pPr>
+        <w:t xml:space="preserve"> A Microsoft programming model and methodology that essentially adds formal query capabilities into Microsoft .NET-</w:t>
+      </w:r>
+      <w:r>
+        <w:rPr>
+          <w:lang w:eastAsia="en-GB"/>
+        </w:rPr>
+        <w:lastRenderedPageBreak/>
+        <w:t>based programming languages. LINQ offers a compact, expressive, and intelligible syntax for manipulating data.</w:t>
+      </w:r>
+    </w:p>
+    <w:p>
+      <w:pPr>
+        <w:spacing w:line="360" w:lineRule="auto"/>
+        <w:rPr>
+          <w:lang w:eastAsia="en-GB"/>
+        </w:rPr>
+      </w:pPr>
+    </w:p>
+    <w:p>
+      <w:pPr>
+        <w:spacing w:line="360" w:lineRule="auto"/>
         <w:rPr>
           <w:lang w:eastAsia="en-GB"/>
         </w:rPr>
@@ -15597,13 +15649,15 @@
     </w:p>
     <w:p>
       <w:pPr>
-        <w:rPr>
-          <w:lang w:eastAsia="en-GB"/>
-        </w:rPr>
-      </w:pPr>
-    </w:p>
-    <w:p>
-      <w:pPr>
+        <w:spacing w:line="360" w:lineRule="auto"/>
+        <w:rPr>
+          <w:lang w:eastAsia="en-GB"/>
+        </w:rPr>
+      </w:pPr>
+    </w:p>
+    <w:p>
+      <w:pPr>
+        <w:spacing w:line="360" w:lineRule="auto"/>
         <w:rPr>
           <w:lang w:eastAsia="en-GB"/>
         </w:rPr>
@@ -15631,13 +15685,15 @@
     </w:p>
     <w:p>
       <w:pPr>
-        <w:rPr>
-          <w:lang w:eastAsia="en-GB"/>
-        </w:rPr>
-      </w:pPr>
-    </w:p>
-    <w:p>
-      <w:pPr>
+        <w:spacing w:line="360" w:lineRule="auto"/>
+        <w:rPr>
+          <w:lang w:eastAsia="en-GB"/>
+        </w:rPr>
+      </w:pPr>
+    </w:p>
+    <w:p>
+      <w:pPr>
+        <w:spacing w:line="360" w:lineRule="auto"/>
         <w:rPr>
           <w:lang w:eastAsia="en-GB"/>
         </w:rPr>
@@ -15670,13 +15726,15 @@
     </w:p>
     <w:p>
       <w:pPr>
-        <w:rPr>
-          <w:lang w:eastAsia="en-GB"/>
-        </w:rPr>
-      </w:pPr>
-    </w:p>
-    <w:p>
-      <w:pPr>
+        <w:spacing w:line="360" w:lineRule="auto"/>
+        <w:rPr>
+          <w:lang w:eastAsia="en-GB"/>
+        </w:rPr>
+      </w:pPr>
+    </w:p>
+    <w:p>
+      <w:pPr>
+        <w:spacing w:line="360" w:lineRule="auto"/>
         <w:rPr>
           <w:lang w:eastAsia="en-GB"/>
         </w:rPr>
@@ -15709,13 +15767,15 @@
     </w:p>
     <w:p>
       <w:pPr>
-        <w:rPr>
-          <w:lang w:eastAsia="en-GB"/>
-        </w:rPr>
-      </w:pPr>
-    </w:p>
-    <w:p>
-      <w:pPr>
+        <w:spacing w:line="360" w:lineRule="auto"/>
+        <w:rPr>
+          <w:lang w:eastAsia="en-GB"/>
+        </w:rPr>
+      </w:pPr>
+    </w:p>
+    <w:p>
+      <w:pPr>
+        <w:spacing w:line="360" w:lineRule="auto"/>
         <w:rPr>
           <w:lang w:eastAsia="en-GB"/>
         </w:rPr>
@@ -15736,13 +15796,15 @@
     </w:p>
     <w:p>
       <w:pPr>
-        <w:rPr>
-          <w:lang w:eastAsia="en-GB"/>
-        </w:rPr>
-      </w:pPr>
-    </w:p>
-    <w:p>
-      <w:pPr>
+        <w:spacing w:line="360" w:lineRule="auto"/>
+        <w:rPr>
+          <w:lang w:eastAsia="en-GB"/>
+        </w:rPr>
+      </w:pPr>
+    </w:p>
+    <w:p>
+      <w:pPr>
+        <w:spacing w:line="360" w:lineRule="auto"/>
         <w:rPr>
           <w:sz w:val="20"/>
           <w:szCs w:val="20"/>
@@ -15762,126 +15824,6 @@
         </w:rPr>
         <w:t xml:space="preserve"> The industry-standard in security technology for establishing an encrypted link between a web server and a browser, ensuring that all data passed between the browser and the server remains private. </w:t>
       </w:r>
-    </w:p>
-    <w:p>
-      <w:pPr>
-        <w:spacing w:line="360" w:lineRule="auto"/>
-        <w:rPr>
-          <w:sz w:val="20"/>
-          <w:szCs w:val="20"/>
-          <w:lang w:eastAsia="en-GB"/>
-        </w:rPr>
-      </w:pPr>
-    </w:p>
-    <w:p>
-      <w:pPr>
-        <w:spacing w:line="360" w:lineRule="auto"/>
-        <w:rPr>
-          <w:sz w:val="20"/>
-          <w:szCs w:val="20"/>
-          <w:lang w:eastAsia="en-GB"/>
-        </w:rPr>
-      </w:pPr>
-    </w:p>
-    <w:p>
-      <w:pPr>
-        <w:spacing w:line="360" w:lineRule="auto"/>
-        <w:rPr>
-          <w:sz w:val="20"/>
-          <w:szCs w:val="20"/>
-          <w:lang w:eastAsia="en-GB"/>
-        </w:rPr>
-      </w:pPr>
-    </w:p>
-    <w:p>
-      <w:pPr>
-        <w:spacing w:line="360" w:lineRule="auto"/>
-        <w:rPr>
-          <w:sz w:val="20"/>
-          <w:szCs w:val="20"/>
-          <w:lang w:eastAsia="en-GB"/>
-        </w:rPr>
-      </w:pPr>
-    </w:p>
-    <w:p>
-      <w:pPr>
-        <w:spacing w:line="360" w:lineRule="auto"/>
-        <w:rPr>
-          <w:sz w:val="20"/>
-          <w:szCs w:val="20"/>
-          <w:lang w:eastAsia="en-GB"/>
-        </w:rPr>
-      </w:pPr>
-    </w:p>
-    <w:p>
-      <w:pPr>
-        <w:spacing w:line="360" w:lineRule="auto"/>
-        <w:rPr>
-          <w:sz w:val="20"/>
-          <w:szCs w:val="20"/>
-          <w:lang w:eastAsia="en-GB"/>
-        </w:rPr>
-      </w:pPr>
-    </w:p>
-    <w:p>
-      <w:pPr>
-        <w:spacing w:line="360" w:lineRule="auto"/>
-        <w:rPr>
-          <w:sz w:val="20"/>
-          <w:szCs w:val="20"/>
-          <w:lang w:eastAsia="en-GB"/>
-        </w:rPr>
-      </w:pPr>
-    </w:p>
-    <w:p>
-      <w:pPr>
-        <w:spacing w:line="360" w:lineRule="auto"/>
-        <w:rPr>
-          <w:sz w:val="20"/>
-          <w:szCs w:val="20"/>
-          <w:lang w:eastAsia="en-GB"/>
-        </w:rPr>
-      </w:pPr>
-    </w:p>
-    <w:p>
-      <w:pPr>
-        <w:spacing w:line="360" w:lineRule="auto"/>
-        <w:rPr>
-          <w:sz w:val="20"/>
-          <w:szCs w:val="20"/>
-          <w:lang w:eastAsia="en-GB"/>
-        </w:rPr>
-      </w:pPr>
-    </w:p>
-    <w:p>
-      <w:pPr>
-        <w:spacing w:line="360" w:lineRule="auto"/>
-        <w:rPr>
-          <w:sz w:val="20"/>
-          <w:szCs w:val="20"/>
-          <w:lang w:eastAsia="en-GB"/>
-        </w:rPr>
-      </w:pPr>
-    </w:p>
-    <w:p>
-      <w:pPr>
-        <w:spacing w:line="360" w:lineRule="auto"/>
-        <w:rPr>
-          <w:sz w:val="20"/>
-          <w:szCs w:val="20"/>
-          <w:lang w:eastAsia="en-GB"/>
-        </w:rPr>
-      </w:pPr>
-    </w:p>
-    <w:p>
-      <w:pPr>
-        <w:spacing w:line="360" w:lineRule="auto"/>
-        <w:rPr>
-          <w:sz w:val="20"/>
-          <w:szCs w:val="20"/>
-          <w:lang w:eastAsia="en-GB"/>
-        </w:rPr>
-      </w:pPr>
     </w:p>
     <w:p>
       <w:pPr>
@@ -20863,7 +20805,7 @@
           <w:rPr>
             <w:noProof/>
           </w:rPr>
-          <w:t>15</w:t>
+          <w:t>18</w:t>
         </w:r>
         <w:r>
           <w:rPr>
@@ -22208,7 +22150,7 @@
 </file>
 
 <file path=customXml/itemProps1.xml><?xml version="1.0" encoding="utf-8"?>
-<ds:datastoreItem xmlns:ds="http://schemas.openxmlformats.org/officeDocument/2006/customXml" ds:itemID="{374465C6-F580-4034-871E-4DCD22A6E22A}">
+<ds:datastoreItem xmlns:ds="http://schemas.openxmlformats.org/officeDocument/2006/customXml" ds:itemID="{7A65C762-E9DB-4C85-A70A-F833E31E80BB}">
   <ds:schemaRefs>
     <ds:schemaRef ds:uri="http://schemas.openxmlformats.org/officeDocument/2006/bibliography"/>
   </ds:schemaRefs>

--- a/docs/TestRail Technical Report.docx
+++ b/docs/TestRail Technical Report.docx
@@ -265,41 +265,42 @@
           <w:szCs w:val="28"/>
           <w:lang w:eastAsia="en-GB"/>
         </w:rPr>
-        <w:t>Matt Meckes</w:t>
-      </w:r>
-    </w:p>
-    <w:p>
-      <w:pPr>
-        <w:spacing w:line="360" w:lineRule="auto"/>
-        <w:jc w:val="center"/>
+        <w:t xml:space="preserve">Matt </w:t>
+      </w:r>
+      <w:proofErr w:type="spellStart"/>
+      <w:r>
         <w:rPr>
           <w:b/>
           <w:sz w:val="28"/>
           <w:szCs w:val="28"/>
           <w:lang w:eastAsia="en-GB"/>
         </w:rPr>
-      </w:pPr>
-      <w:r>
+        <w:t>Meckes</w:t>
+      </w:r>
+      <w:proofErr w:type="spellEnd"/>
+    </w:p>
+    <w:p>
+      <w:pPr>
+        <w:spacing w:line="360" w:lineRule="auto"/>
+        <w:jc w:val="center"/>
         <w:rPr>
           <w:b/>
           <w:sz w:val="28"/>
           <w:szCs w:val="28"/>
           <w:lang w:eastAsia="en-GB"/>
         </w:rPr>
-        <w:t>of Cohaesus Projects Ltd</w:t>
-      </w:r>
-    </w:p>
-    <w:p>
-      <w:pPr>
-        <w:spacing w:line="360" w:lineRule="auto"/>
-        <w:jc w:val="center"/>
+      </w:pPr>
+      <w:proofErr w:type="gramStart"/>
+      <w:r>
         <w:rPr>
           <w:b/>
           <w:sz w:val="28"/>
           <w:szCs w:val="28"/>
           <w:lang w:eastAsia="en-GB"/>
         </w:rPr>
-      </w:pPr>
+        <w:t>of</w:t>
+      </w:r>
+      <w:proofErr w:type="gramEnd"/>
       <w:r>
         <w:rPr>
           <w:b/>
@@ -307,7 +308,7 @@
           <w:szCs w:val="28"/>
           <w:lang w:eastAsia="en-GB"/>
         </w:rPr>
-        <w:t>in Partial Fulfilment of the Requirements</w:t>
+        <w:t xml:space="preserve"> Cohaesus Projects Ltd</w:t>
       </w:r>
     </w:p>
     <w:p>
@@ -321,6 +322,7 @@
           <w:lang w:eastAsia="en-GB"/>
         </w:rPr>
       </w:pPr>
+      <w:proofErr w:type="gramStart"/>
       <w:r>
         <w:rPr>
           <w:b/>
@@ -328,7 +330,49 @@
           <w:szCs w:val="28"/>
           <w:lang w:eastAsia="en-GB"/>
         </w:rPr>
-        <w:t>for the Technical Report Segment</w:t>
+        <w:t>in</w:t>
+      </w:r>
+      <w:proofErr w:type="gramEnd"/>
+      <w:r>
+        <w:rPr>
+          <w:b/>
+          <w:sz w:val="28"/>
+          <w:szCs w:val="28"/>
+          <w:lang w:eastAsia="en-GB"/>
+        </w:rPr>
+        <w:t xml:space="preserve"> Partial Fulfilment of the Requirements</w:t>
+      </w:r>
+    </w:p>
+    <w:p>
+      <w:pPr>
+        <w:spacing w:line="360" w:lineRule="auto"/>
+        <w:jc w:val="center"/>
+        <w:rPr>
+          <w:b/>
+          <w:sz w:val="28"/>
+          <w:szCs w:val="28"/>
+          <w:lang w:eastAsia="en-GB"/>
+        </w:rPr>
+      </w:pPr>
+      <w:proofErr w:type="gramStart"/>
+      <w:r>
+        <w:rPr>
+          <w:b/>
+          <w:sz w:val="28"/>
+          <w:szCs w:val="28"/>
+          <w:lang w:eastAsia="en-GB"/>
+        </w:rPr>
+        <w:t>for</w:t>
+      </w:r>
+      <w:proofErr w:type="gramEnd"/>
+      <w:r>
+        <w:rPr>
+          <w:b/>
+          <w:sz w:val="28"/>
+          <w:szCs w:val="28"/>
+          <w:lang w:eastAsia="en-GB"/>
+        </w:rPr>
+        <w:t xml:space="preserve"> the Technical Report Segment</w:t>
       </w:r>
     </w:p>
     <w:p>
@@ -5428,7 +5472,21 @@
         <w:rPr>
           <w:lang w:eastAsia="en-GB"/>
         </w:rPr>
-        <w:t xml:space="preserve"> and the format of the output value. The function’s input parameters are then added within a set of parenthesis. All parameters begin with an </w:t>
+        <w:t xml:space="preserve"> and the format of the output value. The function’s input parameters are then added within a set of parenthesis. All parameters begin with </w:t>
+      </w:r>
+      <w:proofErr w:type="gramStart"/>
+      <w:r>
+        <w:rPr>
+          <w:lang w:eastAsia="en-GB"/>
+        </w:rPr>
+        <w:t>an</w:t>
+      </w:r>
+      <w:proofErr w:type="gramEnd"/>
+      <w:r>
+        <w:rPr>
+          <w:lang w:eastAsia="en-GB"/>
+        </w:rPr>
+        <w:t xml:space="preserve"> </w:t>
       </w:r>
       <w:r>
         <w:rPr>
@@ -5450,65 +5508,31 @@
           <w:iCs/>
           <w:lang w:eastAsia="en-GB"/>
         </w:rPr>
-        <w:t>AS, e.g. @FullDate AS DATETIME. </w:t>
-      </w:r>
-      <w:r>
-        <w:rPr>
-          <w:lang w:eastAsia="en-GB"/>
-        </w:rPr>
-        <w:t xml:space="preserve">Additional input parameters can be added optionally using a comma separated list within the parenthesis. A </w:t>
-      </w:r>
+        <w:t>AS, e.g. @</w:t>
+      </w:r>
+      <w:proofErr w:type="spellStart"/>
       <w:r>
         <w:rPr>
           <w:i/>
           <w:iCs/>
           <w:lang w:eastAsia="en-GB"/>
         </w:rPr>
-        <w:t>returns</w:t>
-      </w:r>
-      <w:r>
-        <w:rPr>
-          <w:lang w:eastAsia="en-GB"/>
-        </w:rPr>
-        <w:t xml:space="preserve"> statement is then added outside </w:t>
-      </w:r>
-      <w:r>
-        <w:rPr>
-          <w:lang w:eastAsia="en-GB"/>
-        </w:rPr>
-        <w:t>of the parenthesis alongside it</w:t>
-      </w:r>
-      <w:r>
-        <w:rPr>
-          <w:lang w:eastAsia="en-GB"/>
-        </w:rPr>
-        <w:t xml:space="preserve">s requested data-type, and an </w:t>
-      </w:r>
+        <w:t>FullDate</w:t>
+      </w:r>
+      <w:proofErr w:type="spellEnd"/>
       <w:r>
         <w:rPr>
           <w:i/>
           <w:iCs/>
           <w:lang w:eastAsia="en-GB"/>
         </w:rPr>
-        <w:t>AS</w:t>
-      </w:r>
-      <w:r>
-        <w:rPr>
-          <w:lang w:eastAsia="en-GB"/>
-        </w:rPr>
-        <w:t xml:space="preserve"> statement will then define what operations the function will perform. Although not </w:t>
-      </w:r>
-      <w:r>
-        <w:rPr>
-          <w:lang w:eastAsia="en-GB"/>
-        </w:rPr>
-        <w:t>required,</w:t>
-      </w:r>
-      <w:r>
-        <w:rPr>
-          <w:lang w:eastAsia="en-GB"/>
-        </w:rPr>
-        <w:t xml:space="preserve"> a </w:t>
+        <w:t xml:space="preserve"> AS DATETIME. </w:t>
+      </w:r>
+      <w:r>
+        <w:rPr>
+          <w:lang w:eastAsia="en-GB"/>
+        </w:rPr>
+        <w:t xml:space="preserve">Additional input parameters can be added optionally using a comma separated list within the parenthesis. A </w:t>
       </w:r>
       <w:r>
         <w:rPr>
@@ -5516,13 +5540,25 @@
           <w:iCs/>
           <w:lang w:eastAsia="en-GB"/>
         </w:rPr>
-        <w:t>BEGIN</w:t>
-      </w:r>
-      <w:r>
-        <w:rPr>
-          <w:lang w:eastAsia="en-GB"/>
-        </w:rPr>
-        <w:t xml:space="preserve"> and </w:t>
+        <w:t>returns</w:t>
+      </w:r>
+      <w:r>
+        <w:rPr>
+          <w:lang w:eastAsia="en-GB"/>
+        </w:rPr>
+        <w:t xml:space="preserve"> statement is then added outside </w:t>
+      </w:r>
+      <w:r>
+        <w:rPr>
+          <w:lang w:eastAsia="en-GB"/>
+        </w:rPr>
+        <w:t>of the parenthesis alongside it</w:t>
+      </w:r>
+      <w:r>
+        <w:rPr>
+          <w:lang w:eastAsia="en-GB"/>
+        </w:rPr>
+        <w:t xml:space="preserve">s requested data-type, and an </w:t>
       </w:r>
       <w:r>
         <w:rPr>
@@ -5530,80 +5566,25 @@
           <w:iCs/>
           <w:lang w:eastAsia="en-GB"/>
         </w:rPr>
-        <w:t>END</w:t>
-      </w:r>
-      <w:r>
-        <w:rPr>
-          <w:lang w:eastAsia="en-GB"/>
-        </w:rPr>
-        <w:t xml:space="preserve"> block is an efficient, neat way to enc</w:t>
-      </w:r>
-      <w:r>
-        <w:rPr>
-          <w:lang w:eastAsia="en-GB"/>
-        </w:rPr>
-        <w:t>apsulate the operational logic.</w:t>
-      </w:r>
-    </w:p>
-    <w:p>
-      <w:pPr>
-        <w:spacing w:line="360" w:lineRule="auto"/>
-        <w:rPr>
-          <w:lang w:eastAsia="en-GB"/>
-        </w:rPr>
-      </w:pPr>
-    </w:p>
-    <w:p>
-      <w:pPr>
-        <w:pStyle w:val="Heading3"/>
-        <w:spacing w:line="360" w:lineRule="auto"/>
-        <w:rPr>
-          <w:rFonts w:eastAsia="Times New Roman"/>
-          <w:lang w:eastAsia="en-GB"/>
-        </w:rPr>
-      </w:pPr>
-      <w:bookmarkStart w:id="13" w:name="_Toc462530621"/>
-      <w:r>
-        <w:rPr>
-          <w:rFonts w:eastAsia="Times New Roman"/>
-          <w:lang w:eastAsia="en-GB"/>
-        </w:rPr>
-        <w:t>Stored Procedures</w:t>
-      </w:r>
-      <w:bookmarkEnd w:id="13"/>
-    </w:p>
-    <w:p>
-      <w:pPr>
-        <w:spacing w:line="360" w:lineRule="auto"/>
-        <w:rPr>
-          <w:lang w:eastAsia="en-GB"/>
-        </w:rPr>
-      </w:pPr>
-    </w:p>
-    <w:p>
-      <w:pPr>
-        <w:spacing w:line="360" w:lineRule="auto"/>
-        <w:rPr>
-          <w:lang w:eastAsia="en-GB"/>
-        </w:rPr>
-      </w:pPr>
-      <w:r>
-        <w:rPr>
-          <w:lang w:eastAsia="en-GB"/>
-        </w:rPr>
-        <w:t xml:space="preserve">A stored procedure is simply a group of SQL statements grouped together under a single heading. Without them, code </w:t>
-      </w:r>
-      <w:r>
-        <w:rPr>
-          <w:lang w:eastAsia="en-GB"/>
-        </w:rPr>
-        <w:t>would need to be rewritten for each data query</w:t>
-      </w:r>
-      <w:r>
-        <w:rPr>
-          <w:lang w:eastAsia="en-GB"/>
-        </w:rPr>
-        <w:t xml:space="preserve">. With the stored procedure, the collection of statements can be created and then executed within another query using the </w:t>
+        <w:t>AS</w:t>
+      </w:r>
+      <w:r>
+        <w:rPr>
+          <w:lang w:eastAsia="en-GB"/>
+        </w:rPr>
+        <w:t xml:space="preserve"> statement will then define what operations the function will perform. Although not </w:t>
+      </w:r>
+      <w:r>
+        <w:rPr>
+          <w:lang w:eastAsia="en-GB"/>
+        </w:rPr>
+        <w:t>required,</w:t>
+      </w:r>
+      <w:r>
+        <w:rPr>
+          <w:lang w:eastAsia="en-GB"/>
+        </w:rPr>
+        <w:t xml:space="preserve"> a </w:t>
       </w:r>
       <w:r>
         <w:rPr>
@@ -5611,6 +5592,101 @@
           <w:iCs/>
           <w:lang w:eastAsia="en-GB"/>
         </w:rPr>
+        <w:t>BEGIN</w:t>
+      </w:r>
+      <w:r>
+        <w:rPr>
+          <w:lang w:eastAsia="en-GB"/>
+        </w:rPr>
+        <w:t xml:space="preserve"> and </w:t>
+      </w:r>
+      <w:r>
+        <w:rPr>
+          <w:i/>
+          <w:iCs/>
+          <w:lang w:eastAsia="en-GB"/>
+        </w:rPr>
+        <w:t>END</w:t>
+      </w:r>
+      <w:r>
+        <w:rPr>
+          <w:lang w:eastAsia="en-GB"/>
+        </w:rPr>
+        <w:t xml:space="preserve"> block is an efficient, neat way to enc</w:t>
+      </w:r>
+      <w:r>
+        <w:rPr>
+          <w:lang w:eastAsia="en-GB"/>
+        </w:rPr>
+        <w:t>apsulate the operational logic.</w:t>
+      </w:r>
+    </w:p>
+    <w:p>
+      <w:pPr>
+        <w:spacing w:line="360" w:lineRule="auto"/>
+        <w:rPr>
+          <w:lang w:eastAsia="en-GB"/>
+        </w:rPr>
+      </w:pPr>
+    </w:p>
+    <w:p>
+      <w:pPr>
+        <w:pStyle w:val="Heading3"/>
+        <w:spacing w:line="360" w:lineRule="auto"/>
+        <w:rPr>
+          <w:rFonts w:eastAsia="Times New Roman"/>
+          <w:lang w:eastAsia="en-GB"/>
+        </w:rPr>
+      </w:pPr>
+      <w:bookmarkStart w:id="13" w:name="_Toc462530621"/>
+      <w:r>
+        <w:rPr>
+          <w:rFonts w:eastAsia="Times New Roman"/>
+          <w:lang w:eastAsia="en-GB"/>
+        </w:rPr>
+        <w:t>Stored Procedures</w:t>
+      </w:r>
+      <w:bookmarkEnd w:id="13"/>
+    </w:p>
+    <w:p>
+      <w:pPr>
+        <w:spacing w:line="360" w:lineRule="auto"/>
+        <w:rPr>
+          <w:lang w:eastAsia="en-GB"/>
+        </w:rPr>
+      </w:pPr>
+    </w:p>
+    <w:p>
+      <w:pPr>
+        <w:spacing w:line="360" w:lineRule="auto"/>
+        <w:rPr>
+          <w:lang w:eastAsia="en-GB"/>
+        </w:rPr>
+      </w:pPr>
+      <w:r>
+        <w:rPr>
+          <w:lang w:eastAsia="en-GB"/>
+        </w:rPr>
+        <w:t xml:space="preserve">A stored procedure is simply a group of SQL statements grouped together under a single heading. Without them, code </w:t>
+      </w:r>
+      <w:r>
+        <w:rPr>
+          <w:lang w:eastAsia="en-GB"/>
+        </w:rPr>
+        <w:t>would need to be rewritten for each data query</w:t>
+      </w:r>
+      <w:r>
+        <w:rPr>
+          <w:lang w:eastAsia="en-GB"/>
+        </w:rPr>
+        <w:t xml:space="preserve">. With the stored procedure, the collection of statements can be created and then executed within another query using the </w:t>
+      </w:r>
+      <w:r>
+        <w:rPr>
+          <w:i/>
+          <w:iCs/>
+          <w:lang w:eastAsia="en-GB"/>
+        </w:rPr>
         <w:t>EXECUTE</w:t>
       </w:r>
       <w:r>
@@ -5783,12 +5859,21 @@
         <w:lastRenderedPageBreak/>
         <w:t>any data, but instead displays the column names, as well as any associated primary and foreign keys. If a table is created and no schema is specified, SQL will automatically add the default </w:t>
       </w:r>
+      <w:proofErr w:type="spellStart"/>
       <w:r>
         <w:rPr>
           <w:b/>
           <w:lang w:eastAsia="en-GB"/>
         </w:rPr>
-        <w:t>dbo </w:t>
+        <w:t>dbo</w:t>
+      </w:r>
+      <w:proofErr w:type="spellEnd"/>
+      <w:r>
+        <w:rPr>
+          <w:b/>
+          <w:lang w:eastAsia="en-GB"/>
+        </w:rPr>
+        <w:t> </w:t>
       </w:r>
       <w:r>
         <w:rPr>
@@ -6412,7 +6497,15 @@
         <w:t>virtual</w:t>
       </w:r>
       <w:r>
-        <w:t xml:space="preserve"> property), and Plain Old CLR Support. POCOs are simple entities of the domain that allow you to define your object model idiomatically, without having to have your objects inherit from Entity Framework's EntityObject (Lerman and Miller, 2011). In addition to core features, v4.0 also saw the release of an alternate workflow, Model-First, allowing developers to construct their model through the use of a designer tool. Version 4.1 </w:t>
+        <w:t xml:space="preserve"> property), and Plain Old CLR Support. POCOs are simple entities of the domain that allow you to define your object model idiomatically, without having to have your objects inherit from Entity Framework's EntityObject (</w:t>
+      </w:r>
+      <w:proofErr w:type="spellStart"/>
+      <w:r>
+        <w:t>Lerman</w:t>
+      </w:r>
+      <w:proofErr w:type="spellEnd"/>
+      <w:r>
+        <w:t xml:space="preserve"> and Miller, 2011). In addition to core features, v4.0 also saw the release of an alternate workflow, Model-First, allowing developers to construct their model through the use of a designer tool. Version 4.1 </w:t>
       </w:r>
       <w:r>
         <w:t xml:space="preserve">released the </w:t>
@@ -7411,7 +7504,21 @@
         <w:rPr>
           <w:lang w:eastAsia="en-GB"/>
         </w:rPr>
-        <w:t xml:space="preserve"> should be able to create individual test cases for each feature, functionality or requirement of a project. This will include the case's priority, any preconditions that must be satisfied before the test can take place, the steps to emulate the functionality, the state of the case (e.g. whether it is passing or failing), and any comments relating to it's overall status.</w:t>
+        <w:t xml:space="preserve"> should be able to create individual test cases for each feature, functionality or requirement of a project. This will include the case's priority, any preconditions that must be satisfied before the test can take place, the steps to emulate the functionality, the state of the case (e.g. whether it is passing or failing), and any comments relating to </w:t>
+      </w:r>
+      <w:proofErr w:type="spellStart"/>
+      <w:r>
+        <w:rPr>
+          <w:lang w:eastAsia="en-GB"/>
+        </w:rPr>
+        <w:t>it's</w:t>
+      </w:r>
+      <w:proofErr w:type="spellEnd"/>
+      <w:r>
+        <w:rPr>
+          <w:lang w:eastAsia="en-GB"/>
+        </w:rPr>
+        <w:t xml:space="preserve"> overall status.</w:t>
       </w:r>
       <w:r>
         <w:rPr>
@@ -7581,7 +7688,21 @@
         <w:rPr>
           <w:lang w:eastAsia="en-GB"/>
         </w:rPr>
-        <w:t xml:space="preserve"> user can be assigned to many projects, and a project should</w:t>
+        <w:t xml:space="preserve"> user can be assigned </w:t>
+      </w:r>
+      <w:proofErr w:type="gramStart"/>
+      <w:r>
+        <w:rPr>
+          <w:lang w:eastAsia="en-GB"/>
+        </w:rPr>
+        <w:t>to</w:t>
+      </w:r>
+      <w:proofErr w:type="gramEnd"/>
+      <w:r>
+        <w:rPr>
+          <w:lang w:eastAsia="en-GB"/>
+        </w:rPr>
+        <w:t xml:space="preserve"> many projects, and a project should</w:t>
       </w:r>
       <w:r>
         <w:rPr>
@@ -7954,7 +8075,21 @@
         <w:rPr>
           <w:lang w:eastAsia="en-GB"/>
         </w:rPr>
-        <w:t xml:space="preserve"> web.config file</w:t>
+        <w:t xml:space="preserve"> </w:t>
+      </w:r>
+      <w:proofErr w:type="spellStart"/>
+      <w:r>
+        <w:rPr>
+          <w:lang w:eastAsia="en-GB"/>
+        </w:rPr>
+        <w:t>web.config</w:t>
+      </w:r>
+      <w:proofErr w:type="spellEnd"/>
+      <w:r>
+        <w:rPr>
+          <w:lang w:eastAsia="en-GB"/>
+        </w:rPr>
+        <w:t xml:space="preserve"> file</w:t>
       </w:r>
       <w:r>
         <w:rPr>
@@ -7990,7 +8125,35 @@
         <w:rPr>
           <w:lang w:eastAsia="en-GB"/>
         </w:rPr>
-        <w:t xml:space="preserve"> DefaultConnection in the connectionStrings element. </w:t>
+        <w:t xml:space="preserve"> </w:t>
+      </w:r>
+      <w:proofErr w:type="spellStart"/>
+      <w:r>
+        <w:rPr>
+          <w:lang w:eastAsia="en-GB"/>
+        </w:rPr>
+        <w:t>DefaultConnection</w:t>
+      </w:r>
+      <w:proofErr w:type="spellEnd"/>
+      <w:r>
+        <w:rPr>
+          <w:lang w:eastAsia="en-GB"/>
+        </w:rPr>
+        <w:t xml:space="preserve"> in the </w:t>
+      </w:r>
+      <w:proofErr w:type="spellStart"/>
+      <w:r>
+        <w:rPr>
+          <w:lang w:eastAsia="en-GB"/>
+        </w:rPr>
+        <w:t>connectionStrings</w:t>
+      </w:r>
+      <w:proofErr w:type="spellEnd"/>
+      <w:r>
+        <w:rPr>
+          <w:lang w:eastAsia="en-GB"/>
+        </w:rPr>
+        <w:t xml:space="preserve"> element. </w:t>
       </w:r>
       <w:r>
         <w:rPr>
@@ -8002,7 +8165,21 @@
         <w:rPr>
           <w:lang w:eastAsia="en-GB"/>
         </w:rPr>
-        <w:t xml:space="preserve">default connection will use localdb to store </w:t>
+        <w:t xml:space="preserve">default connection will use </w:t>
+      </w:r>
+      <w:proofErr w:type="spellStart"/>
+      <w:r>
+        <w:rPr>
+          <w:lang w:eastAsia="en-GB"/>
+        </w:rPr>
+        <w:t>localdb</w:t>
+      </w:r>
+      <w:proofErr w:type="spellEnd"/>
+      <w:r>
+        <w:rPr>
+          <w:lang w:eastAsia="en-GB"/>
+        </w:rPr>
+        <w:t xml:space="preserve"> to store </w:t>
       </w:r>
       <w:r>
         <w:rPr>
@@ -8116,8 +8293,16 @@
         <w:rPr>
           <w:lang w:eastAsia="en-GB"/>
         </w:rPr>
-        <w:t>. Since localdb</w:t>
-      </w:r>
+        <w:t xml:space="preserve">. Since </w:t>
+      </w:r>
+      <w:proofErr w:type="spellStart"/>
+      <w:r>
+        <w:rPr>
+          <w:lang w:eastAsia="en-GB"/>
+        </w:rPr>
+        <w:t>localdb</w:t>
+      </w:r>
+      <w:proofErr w:type="spellEnd"/>
       <w:r>
         <w:rPr>
           <w:lang w:eastAsia="en-GB"/>
@@ -8269,6 +8454,7 @@
         </w:rPr>
         <w:t xml:space="preserve"> to the MySQL client, </w:t>
       </w:r>
+      <w:proofErr w:type="spellStart"/>
       <w:r>
         <w:rPr>
           <w:lang w:eastAsia="en-GB"/>
@@ -8281,6 +8467,7 @@
         </w:rPr>
         <w:t>ient</w:t>
       </w:r>
+      <w:proofErr w:type="spellEnd"/>
       <w:r>
         <w:rPr>
           <w:lang w:eastAsia="en-GB"/>
@@ -8335,7 +8522,7 @@
           <v:shape id="_x0000_i1055" type="#_x0000_t75" style="width:373.6pt;height:1in" o:ole="">
             <v:imagedata r:id="rId15" o:title=""/>
           </v:shape>
-          <o:OLEObject Type="Embed" ProgID="Word.OpenDocumentText.12" ShapeID="_x0000_i1055" DrawAspect="Content" ObjectID="_1536275867" r:id="rId16"/>
+          <o:OLEObject Type="Embed" ProgID="Word.OpenDocumentText.12" ShapeID="_x0000_i1055" DrawAspect="Content" ObjectID="_1536276272" r:id="rId16"/>
         </w:object>
       </w:r>
       <w:r>
@@ -8541,6 +8728,7 @@
         </w:rPr>
         <w:t xml:space="preserve">. The </w:t>
       </w:r>
+      <w:proofErr w:type="spellStart"/>
       <w:r>
         <w:rPr>
           <w:i/>
@@ -8548,6 +8736,7 @@
         </w:rPr>
         <w:t>TestRailMVC.Models</w:t>
       </w:r>
+      <w:proofErr w:type="spellEnd"/>
       <w:r>
         <w:rPr>
           <w:lang w:eastAsia="en-GB"/>
@@ -8709,7 +8898,21 @@
         <w:rPr>
           <w:lang w:eastAsia="en-GB"/>
         </w:rPr>
-        <w:t xml:space="preserve"> is scaffolded. </w:t>
+        <w:t xml:space="preserve"> is </w:t>
+      </w:r>
+      <w:proofErr w:type="spellStart"/>
+      <w:r>
+        <w:rPr>
+          <w:lang w:eastAsia="en-GB"/>
+        </w:rPr>
+        <w:t>scaffolded</w:t>
+      </w:r>
+      <w:proofErr w:type="spellEnd"/>
+      <w:r>
+        <w:rPr>
+          <w:lang w:eastAsia="en-GB"/>
+        </w:rPr>
+        <w:t xml:space="preserve">. </w:t>
       </w:r>
       <w:r>
         <w:rPr>
@@ -8922,7 +9125,7 @@
           <v:shape id="_x0000_i1056" type="#_x0000_t75" style="width:372.65pt;height:282.15pt" o:ole="">
             <v:imagedata r:id="rId18" o:title=""/>
           </v:shape>
-          <o:OLEObject Type="Embed" ProgID="Word.OpenDocumentText.12" ShapeID="_x0000_i1056" DrawAspect="Content" ObjectID="_1536275868" r:id="rId19"/>
+          <o:OLEObject Type="Embed" ProgID="Word.OpenDocumentText.12" ShapeID="_x0000_i1056" DrawAspect="Content" ObjectID="_1536276273" r:id="rId19"/>
         </w:object>
       </w:r>
     </w:p>
@@ -9351,7 +9554,23 @@
           <w:color w:val="auto"/>
           <w:lang w:eastAsia="en-GB"/>
         </w:rPr>
-        <w:t>will also append '/signin-</w:t>
+        <w:t>will also append '/</w:t>
+      </w:r>
+      <w:proofErr w:type="spellStart"/>
+      <w:r>
+        <w:rPr>
+          <w:color w:val="auto"/>
+          <w:lang w:eastAsia="en-GB"/>
+        </w:rPr>
+        <w:t>signin</w:t>
+      </w:r>
+      <w:proofErr w:type="spellEnd"/>
+      <w:r>
+        <w:rPr>
+          <w:color w:val="auto"/>
+          <w:lang w:eastAsia="en-GB"/>
+        </w:rPr>
+        <w:t>-</w:t>
       </w:r>
       <w:r>
         <w:rPr>
@@ -9415,21 +9634,62 @@
           <w:color w:val="auto"/>
           <w:lang w:eastAsia="en-GB"/>
         </w:rPr>
-        <w:t xml:space="preserve"> to the app.U</w:t>
-      </w:r>
+        <w:t xml:space="preserve"> to the </w:t>
+      </w:r>
+      <w:proofErr w:type="spellStart"/>
+      <w:proofErr w:type="gramStart"/>
       <w:r>
         <w:rPr>
           <w:color w:val="auto"/>
           <w:lang w:eastAsia="en-GB"/>
         </w:rPr>
-        <w:t>seGoogleAuthentication() method</w:t>
+        <w:t>app.U</w:t>
       </w:r>
       <w:r>
         <w:rPr>
           <w:color w:val="auto"/>
           <w:lang w:eastAsia="en-GB"/>
         </w:rPr>
-        <w:t xml:space="preserve"> in the Startup.Auth </w:t>
+        <w:t>seGoogleAuthentication</w:t>
+      </w:r>
+      <w:proofErr w:type="spellEnd"/>
+      <w:r>
+        <w:rPr>
+          <w:color w:val="auto"/>
+          <w:lang w:eastAsia="en-GB"/>
+        </w:rPr>
+        <w:t>(</w:t>
+      </w:r>
+      <w:proofErr w:type="gramEnd"/>
+      <w:r>
+        <w:rPr>
+          <w:color w:val="auto"/>
+          <w:lang w:eastAsia="en-GB"/>
+        </w:rPr>
+        <w:t>) method</w:t>
+      </w:r>
+      <w:r>
+        <w:rPr>
+          <w:color w:val="auto"/>
+          <w:lang w:eastAsia="en-GB"/>
+        </w:rPr>
+        <w:t xml:space="preserve"> in the </w:t>
+      </w:r>
+      <w:proofErr w:type="spellStart"/>
+      <w:r>
+        <w:rPr>
+          <w:color w:val="auto"/>
+          <w:lang w:eastAsia="en-GB"/>
+        </w:rPr>
+        <w:t>Startup.Auth</w:t>
+      </w:r>
+      <w:proofErr w:type="spellEnd"/>
+      <w:r>
+        <w:rPr>
+          <w:color w:val="auto"/>
+          <w:lang w:eastAsia="en-GB"/>
+        </w:rPr>
+        <w:t xml:space="preserve"> </w:t>
       </w:r>
       <w:r>
         <w:rPr>
@@ -9667,7 +9927,21 @@
         <w:rPr>
           <w:lang w:eastAsia="en-GB"/>
         </w:rPr>
-        <w:t xml:space="preserve">.gitignore file </w:t>
+        <w:t>.</w:t>
+      </w:r>
+      <w:proofErr w:type="spellStart"/>
+      <w:r>
+        <w:rPr>
+          <w:lang w:eastAsia="en-GB"/>
+        </w:rPr>
+        <w:t>gitignore</w:t>
+      </w:r>
+      <w:proofErr w:type="spellEnd"/>
+      <w:r>
+        <w:rPr>
+          <w:lang w:eastAsia="en-GB"/>
+        </w:rPr>
+        <w:t xml:space="preserve"> file </w:t>
       </w:r>
       <w:r>
         <w:rPr>
@@ -9792,7 +10066,35 @@
         <w:rPr>
           <w:lang w:eastAsia="en-GB"/>
         </w:rPr>
-        <w:t xml:space="preserve"> AccountView, Identity, and ManageView - they collectively form the project’s Data Model.</w:t>
+        <w:t xml:space="preserve"> </w:t>
+      </w:r>
+      <w:proofErr w:type="spellStart"/>
+      <w:r>
+        <w:rPr>
+          <w:lang w:eastAsia="en-GB"/>
+        </w:rPr>
+        <w:t>AccountView</w:t>
+      </w:r>
+      <w:proofErr w:type="spellEnd"/>
+      <w:r>
+        <w:rPr>
+          <w:lang w:eastAsia="en-GB"/>
+        </w:rPr>
+        <w:t xml:space="preserve">, Identity, and </w:t>
+      </w:r>
+      <w:proofErr w:type="spellStart"/>
+      <w:r>
+        <w:rPr>
+          <w:lang w:eastAsia="en-GB"/>
+        </w:rPr>
+        <w:t>ManageView</w:t>
+      </w:r>
+      <w:proofErr w:type="spellEnd"/>
+      <w:r>
+        <w:rPr>
+          <w:lang w:eastAsia="en-GB"/>
+        </w:rPr>
+        <w:t xml:space="preserve"> - they collectively form the project’s Data Model.</w:t>
       </w:r>
     </w:p>
     <w:p>
@@ -9865,7 +10167,15 @@
         <w:t>the</w:t>
       </w:r>
       <w:r>
-        <w:t xml:space="preserve"> web.config’s connection string. </w:t>
+        <w:t xml:space="preserve"> </w:t>
+      </w:r>
+      <w:proofErr w:type="spellStart"/>
+      <w:r>
+        <w:t>web.config’s</w:t>
+      </w:r>
+      <w:proofErr w:type="spellEnd"/>
+      <w:r>
+        <w:t xml:space="preserve"> connection string. </w:t>
       </w:r>
     </w:p>
     <w:p>
@@ -9886,11 +10196,16 @@
       <w:r>
         <w:t xml:space="preserve"> a pre-defined user class, </w:t>
       </w:r>
+      <w:proofErr w:type="spellStart"/>
       <w:r>
         <w:t>Identity</w:t>
       </w:r>
       <w:r>
-        <w:t>User. The class contains properties that are traditionally tied t</w:t>
+        <w:t>User</w:t>
+      </w:r>
+      <w:proofErr w:type="spellEnd"/>
+      <w:r>
+        <w:t>. The class contains properties that are traditionally tied t</w:t>
       </w:r>
       <w:r>
         <w:t>o an application user: login credentials; roles;</w:t>
@@ -9908,7 +10223,15 @@
         <w:t xml:space="preserve">User class </w:t>
       </w:r>
       <w:r>
-        <w:t>inherits from IdentityUser, any additional </w:t>
+        <w:t xml:space="preserve">inherits from </w:t>
+      </w:r>
+      <w:proofErr w:type="spellStart"/>
+      <w:r>
+        <w:t>IdentityUser</w:t>
+      </w:r>
+      <w:proofErr w:type="spellEnd"/>
+      <w:r>
+        <w:t>, any additional </w:t>
       </w:r>
       <w:r>
         <w:t xml:space="preserve">user </w:t>
@@ -9932,8 +10255,13 @@
         <w:t>is inherited from</w:t>
       </w:r>
       <w:r>
-        <w:t xml:space="preserve"> IdentityUser</w:t>
-      </w:r>
+        <w:t xml:space="preserve"> </w:t>
+      </w:r>
+      <w:proofErr w:type="spellStart"/>
+      <w:r>
+        <w:t>IdentityUser</w:t>
+      </w:r>
+      <w:proofErr w:type="spellEnd"/>
       <w:r>
         <w:t>,</w:t>
       </w:r>
@@ -9986,7 +10314,7 @@
           <v:shape id="_x0000_i1054" type="#_x0000_t75" style="width:370.7pt;height:168.3pt" o:ole="">
             <v:imagedata r:id="rId24" o:title=""/>
           </v:shape>
-          <o:OLEObject Type="Embed" ProgID="Word.OpenDocumentText.12" ShapeID="_x0000_i1054" DrawAspect="Content" ObjectID="_1536275869" r:id="rId25"/>
+          <o:OLEObject Type="Embed" ProgID="Word.OpenDocumentText.12" ShapeID="_x0000_i1054" DrawAspect="Content" ObjectID="_1536276274" r:id="rId25"/>
         </w:object>
       </w:r>
       <w:r>
@@ -10131,7 +10459,7 @@
           <v:shape id="_x0000_i1053" type="#_x0000_t75" style="width:373.6pt;height:175.15pt" o:ole="">
             <v:imagedata r:id="rId27" o:title=""/>
           </v:shape>
-          <o:OLEObject Type="Embed" ProgID="Word.OpenDocumentText.12" ShapeID="_x0000_i1053" DrawAspect="Content" ObjectID="_1536275870" r:id="rId28"/>
+          <o:OLEObject Type="Embed" ProgID="Word.OpenDocumentText.12" ShapeID="_x0000_i1053" DrawAspect="Content" ObjectID="_1536276275" r:id="rId28"/>
         </w:object>
       </w:r>
       <w:r>
@@ -10368,7 +10696,7 @@
           <v:shape id="_x0000_i1052" type="#_x0000_t75" style="width:373.6pt;height:282.15pt" o:ole="">
             <v:imagedata r:id="rId30" o:title=""/>
           </v:shape>
-          <o:OLEObject Type="Embed" ProgID="Word.OpenDocumentText.12" ShapeID="_x0000_i1052" DrawAspect="Content" ObjectID="_1536275871" r:id="rId31"/>
+          <o:OLEObject Type="Embed" ProgID="Word.OpenDocumentText.12" ShapeID="_x0000_i1052" DrawAspect="Content" ObjectID="_1536276276" r:id="rId31"/>
         </w:object>
       </w:r>
       <w:r>
@@ -10574,7 +10902,7 @@
           <v:shape id="_x0000_i1050" type="#_x0000_t75" style="width:374.6pt;height:347.35pt" o:ole="">
             <v:imagedata r:id="rId33" o:title=""/>
           </v:shape>
-          <o:OLEObject Type="Embed" ProgID="Word.OpenDocumentText.12" ShapeID="_x0000_i1050" DrawAspect="Content" ObjectID="_1536275872" r:id="rId34"/>
+          <o:OLEObject Type="Embed" ProgID="Word.OpenDocumentText.12" ShapeID="_x0000_i1050" DrawAspect="Content" ObjectID="_1536276277" r:id="rId34"/>
         </w:object>
       </w:r>
       <w:r>
@@ -10643,11 +10971,40 @@
         <w:spacing w:line="360" w:lineRule="auto"/>
       </w:pPr>
       <w:r>
-        <w:t xml:space="preserve">The Status and Priority fields both contain pre-determined values that are displayed to the user using a drop-down menu. This is accomplished with enums, and requires the </w:t>
-      </w:r>
+        <w:t xml:space="preserve">The Status and Priority fields both contain pre-determined values that are displayed to the user using a drop-down menu. This is accomplished with </w:t>
+      </w:r>
+      <w:proofErr w:type="spellStart"/>
+      <w:r>
+        <w:t>enums</w:t>
+      </w:r>
+      <w:proofErr w:type="spellEnd"/>
+      <w:r>
+        <w:t xml:space="preserve">, and requires the </w:t>
+      </w:r>
+      <w:proofErr w:type="spellStart"/>
       <w:r>
         <w:lastRenderedPageBreak/>
-        <w:t>System.Web.Mvc namespace to be included in the class file. To reference an enum, we simply declare the enum in our property type definition. These values were originally defined in each view that they appeared, although this is considered poor practice. By defining them in our entity, we instead create a single point of reference for any fields that wish to access the values within our application.</w:t>
+        <w:t>System.Web.Mvc</w:t>
+      </w:r>
+      <w:proofErr w:type="spellEnd"/>
+      <w:r>
+        <w:t xml:space="preserve"> namespace to be included in the class file. To reference an </w:t>
+      </w:r>
+      <w:proofErr w:type="spellStart"/>
+      <w:r>
+        <w:t>enum</w:t>
+      </w:r>
+      <w:proofErr w:type="spellEnd"/>
+      <w:r>
+        <w:t xml:space="preserve">, we simply declare the </w:t>
+      </w:r>
+      <w:proofErr w:type="spellStart"/>
+      <w:r>
+        <w:t>enum</w:t>
+      </w:r>
+      <w:proofErr w:type="spellEnd"/>
+      <w:r>
+        <w:t xml:space="preserve"> in our property type definition. These values were originally defined in each view that they appeared, although this is considered poor practice. By defining them in our entity, we instead create a single point of reference for any fields that wish to access the values within our application.</w:t>
       </w:r>
     </w:p>
     <w:p>
@@ -10675,7 +11032,7 @@
           <v:shape id="_x0000_i1051" type="#_x0000_t75" style="width:370.7pt;height:154.7pt" o:ole="">
             <v:imagedata r:id="rId36" o:title=""/>
           </v:shape>
-          <o:OLEObject Type="Embed" ProgID="Word.OpenDocumentText.12" ShapeID="_x0000_i1051" DrawAspect="Content" ObjectID="_1536275873" r:id="rId37"/>
+          <o:OLEObject Type="Embed" ProgID="Word.OpenDocumentText.12" ShapeID="_x0000_i1051" DrawAspect="Content" ObjectID="_1536276278" r:id="rId37"/>
         </w:object>
       </w:r>
       <w:r>
@@ -10797,13 +11154,29 @@
         <w:t xml:space="preserve"> View Model is updated to accommodate the additional fields. This is accomplished by updating the Registe</w:t>
       </w:r>
       <w:r>
-        <w:t>r and ExternalLoginConfirmation</w:t>
-      </w:r>
-      <w:r>
-        <w:t>ViewModel; Regi</w:t>
-      </w:r>
-      <w:r>
-        <w:t xml:space="preserve">sterViewModel will handle users </w:t>
+        <w:t xml:space="preserve">r and </w:t>
+      </w:r>
+      <w:proofErr w:type="spellStart"/>
+      <w:r>
+        <w:t>ExternalLoginConfirmation</w:t>
+      </w:r>
+      <w:r>
+        <w:t>ViewModel</w:t>
+      </w:r>
+      <w:proofErr w:type="spellEnd"/>
+      <w:r>
+        <w:t xml:space="preserve">; </w:t>
+      </w:r>
+      <w:proofErr w:type="spellStart"/>
+      <w:r>
+        <w:t>Regi</w:t>
+      </w:r>
+      <w:r>
+        <w:t>sterViewModel</w:t>
+      </w:r>
+      <w:proofErr w:type="spellEnd"/>
+      <w:r>
+        <w:t xml:space="preserve"> will handle users </w:t>
       </w:r>
       <w:r>
         <w:t xml:space="preserve">that register their </w:t>
@@ -10812,7 +11185,15 @@
         <w:t xml:space="preserve">details within the application, </w:t>
       </w:r>
       <w:r>
-        <w:t>where ExternalLoginConfirmationViewModel allows users that authenticate with Google to add the custom properties to their account. </w:t>
+        <w:t>where </w:t>
+      </w:r>
+      <w:proofErr w:type="spellStart"/>
+      <w:r>
+        <w:t>ExternalLoginConfirmationViewModel</w:t>
+      </w:r>
+      <w:proofErr w:type="spellEnd"/>
+      <w:r>
+        <w:t xml:space="preserve"> allows users that authenticate with Google to add the custom properties to their account. </w:t>
       </w:r>
     </w:p>
     <w:p>
@@ -10842,7 +11223,7 @@
           <v:shape id="_x0000_i1049" type="#_x0000_t75" style="width:372.65pt;height:323.05pt" o:ole="">
             <v:imagedata r:id="rId39" o:title=""/>
           </v:shape>
-          <o:OLEObject Type="Embed" ProgID="Word.OpenDocumentText.12" ShapeID="_x0000_i1049" DrawAspect="Content" ObjectID="_1536275874" r:id="rId40"/>
+          <o:OLEObject Type="Embed" ProgID="Word.OpenDocumentText.12" ShapeID="_x0000_i1049" DrawAspect="Content" ObjectID="_1536276279" r:id="rId40"/>
         </w:object>
       </w:r>
     </w:p>
@@ -10921,7 +11302,7 @@
           <v:shape id="_x0000_i1048" type="#_x0000_t75" style="width:374.6pt;height:155.7pt" o:ole="">
             <v:imagedata r:id="rId42" o:title=""/>
           </v:shape>
-          <o:OLEObject Type="Embed" ProgID="Word.OpenDocumentText.12" ShapeID="_x0000_i1048" DrawAspect="Content" ObjectID="_1536275875" r:id="rId43"/>
+          <o:OLEObject Type="Embed" ProgID="Word.OpenDocumentText.12" ShapeID="_x0000_i1048" DrawAspect="Content" ObjectID="_1536276280" r:id="rId43"/>
         </w:object>
       </w:r>
     </w:p>
@@ -11058,7 +11439,47 @@
         <w:t>to</w:t>
       </w:r>
       <w:r>
-        <w:t xml:space="preserve"> instantiate the db context and bind the current logged in user to the CurrentUser class. By making the UserBase Controller public and abstract, the class can be accessed by other controllers, on the condition that it is inherited rather than instantiated. UserBase Controller continues to inherit from the Controller base class, where each of the other controllers now inherit from the UserBase Controller</w:t>
+        <w:t xml:space="preserve"> instantiate the </w:t>
+      </w:r>
+      <w:proofErr w:type="spellStart"/>
+      <w:r>
+        <w:t>db</w:t>
+      </w:r>
+      <w:proofErr w:type="spellEnd"/>
+      <w:r>
+        <w:t xml:space="preserve"> context and bind the current logged in user to the </w:t>
+      </w:r>
+      <w:proofErr w:type="spellStart"/>
+      <w:r>
+        <w:t>CurrentUser</w:t>
+      </w:r>
+      <w:proofErr w:type="spellEnd"/>
+      <w:r>
+        <w:t xml:space="preserve"> class. By making the </w:t>
+      </w:r>
+      <w:proofErr w:type="spellStart"/>
+      <w:r>
+        <w:t>UserBase</w:t>
+      </w:r>
+      <w:proofErr w:type="spellEnd"/>
+      <w:r>
+        <w:t xml:space="preserve"> Controller public and abstract, the class can be accessed by other controllers, on the condition that it is inherited rather than instantiated. </w:t>
+      </w:r>
+      <w:proofErr w:type="spellStart"/>
+      <w:r>
+        <w:t>UserBase</w:t>
+      </w:r>
+      <w:proofErr w:type="spellEnd"/>
+      <w:r>
+        <w:t xml:space="preserve"> Controller continues to inherit from the Controller base class, where each of the other controllers now inherit from the </w:t>
+      </w:r>
+      <w:proofErr w:type="spellStart"/>
+      <w:r>
+        <w:t>UserBase</w:t>
+      </w:r>
+      <w:proofErr w:type="spellEnd"/>
+      <w:r>
+        <w:t xml:space="preserve"> Controller</w:t>
       </w:r>
       <w:r>
         <w:t>.</w:t>
@@ -11086,7 +11507,7 @@
           <v:shape id="_x0000_i1047" type="#_x0000_t75" style="width:370.7pt;height:137.2pt" o:ole="">
             <v:imagedata r:id="rId45" o:title=""/>
           </v:shape>
-          <o:OLEObject Type="Embed" ProgID="Word.OpenDocumentText.12" ShapeID="_x0000_i1047" DrawAspect="Content" ObjectID="_1536275876" r:id="rId46"/>
+          <o:OLEObject Type="Embed" ProgID="Word.OpenDocumentText.12" ShapeID="_x0000_i1047" DrawAspect="Content" ObjectID="_1536276281" r:id="rId46"/>
         </w:object>
       </w:r>
       <w:r>
@@ -11214,7 +11635,7 @@
           <v:shape id="_x0000_i1046" type="#_x0000_t75" style="width:375.55pt;height:157.6pt" o:ole="">
             <v:imagedata r:id="rId48" o:title=""/>
           </v:shape>
-          <o:OLEObject Type="Embed" ProgID="Word.OpenDocumentText.12" ShapeID="_x0000_i1046" DrawAspect="Content" ObjectID="_1536275877" r:id="rId49"/>
+          <o:OLEObject Type="Embed" ProgID="Word.OpenDocumentText.12" ShapeID="_x0000_i1046" DrawAspect="Content" ObjectID="_1536276282" r:id="rId49"/>
         </w:object>
       </w:r>
       <w:r>
@@ -11307,7 +11728,7 @@
           <v:shape id="_x0000_i1045" type="#_x0000_t75" style="width:372.65pt;height:232.55pt" o:ole="">
             <v:imagedata r:id="rId51" o:title=""/>
           </v:shape>
-          <o:OLEObject Type="Embed" ProgID="Word.OpenDocumentText.12" ShapeID="_x0000_i1045" DrawAspect="Content" ObjectID="_1536275878" r:id="rId52"/>
+          <o:OLEObject Type="Embed" ProgID="Word.OpenDocumentText.12" ShapeID="_x0000_i1045" DrawAspect="Content" ObjectID="_1536276283" r:id="rId52"/>
         </w:object>
       </w:r>
       <w:r>
@@ -11404,7 +11825,7 @@
           <v:shape id="_x0000_i1044" type="#_x0000_t75" style="width:373.6pt;height:165.4pt" o:ole="">
             <v:imagedata r:id="rId54" o:title=""/>
           </v:shape>
-          <o:OLEObject Type="Embed" ProgID="Word.OpenDocumentText.12" ShapeID="_x0000_i1044" DrawAspect="Content" ObjectID="_1536275879" r:id="rId55"/>
+          <o:OLEObject Type="Embed" ProgID="Word.OpenDocumentText.12" ShapeID="_x0000_i1044" DrawAspect="Content" ObjectID="_1536276284" r:id="rId55"/>
         </w:object>
       </w:r>
       <w:r>
@@ -11423,7 +11844,7 @@
           <v:shape id="_x0000_i1043" type="#_x0000_t75" style="width:369.75pt;height:177.1pt" o:ole="">
             <v:imagedata r:id="rId56" o:title=""/>
           </v:shape>
-          <o:OLEObject Type="Embed" ProgID="Word.OpenDocumentText.12" ShapeID="_x0000_i1043" DrawAspect="Content" ObjectID="_1536275880" r:id="rId57"/>
+          <o:OLEObject Type="Embed" ProgID="Word.OpenDocumentText.12" ShapeID="_x0000_i1043" DrawAspect="Content" ObjectID="_1536276285" r:id="rId57"/>
         </w:object>
       </w:r>
     </w:p>
@@ -11567,7 +11988,7 @@
           <v:shape id="_x0000_i1042" type="#_x0000_t75" style="width:373.6pt;height:103.15pt" o:ole="">
             <v:imagedata r:id="rId59" o:title=""/>
           </v:shape>
-          <o:OLEObject Type="Embed" ProgID="Word.OpenDocumentText.12" ShapeID="_x0000_i1042" DrawAspect="Content" ObjectID="_1536275881" r:id="rId60"/>
+          <o:OLEObject Type="Embed" ProgID="Word.OpenDocumentText.12" ShapeID="_x0000_i1042" DrawAspect="Content" ObjectID="_1536276286" r:id="rId60"/>
         </w:object>
       </w:r>
       <w:r>
@@ -11675,7 +12096,7 @@
           <v:shape id="_x0000_i1041" type="#_x0000_t75" style="width:373.6pt;height:158.6pt" o:ole="">
             <v:imagedata r:id="rId62" o:title=""/>
           </v:shape>
-          <o:OLEObject Type="Embed" ProgID="Word.OpenDocumentText.12" ShapeID="_x0000_i1041" DrawAspect="Content" ObjectID="_1536275882" r:id="rId63"/>
+          <o:OLEObject Type="Embed" ProgID="Word.OpenDocumentText.12" ShapeID="_x0000_i1041" DrawAspect="Content" ObjectID="_1536276287" r:id="rId63"/>
         </w:object>
       </w:r>
     </w:p>
@@ -11741,7 +12162,23 @@
         <w:t xml:space="preserve"> a list of all projects</w:t>
       </w:r>
       <w:r>
-        <w:t xml:space="preserve"> the user is currently associated with, by utilising the CurrentUser class from the UserBase controller. Since the id parameter can be null in this instance, no exception will be thrown if a user does not belong to any projects.</w:t>
+        <w:t xml:space="preserve"> the user is currently associated with, by utilising the </w:t>
+      </w:r>
+      <w:proofErr w:type="spellStart"/>
+      <w:r>
+        <w:t>CurrentUser</w:t>
+      </w:r>
+      <w:proofErr w:type="spellEnd"/>
+      <w:r>
+        <w:t xml:space="preserve"> class from the </w:t>
+      </w:r>
+      <w:proofErr w:type="spellStart"/>
+      <w:r>
+        <w:t>UserBase</w:t>
+      </w:r>
+      <w:proofErr w:type="spellEnd"/>
+      <w:r>
+        <w:t xml:space="preserve"> controller. Since the id parameter can be null in this instance, no exception will be thrown if a user does not belong to any projects.</w:t>
       </w:r>
     </w:p>
     <w:p>
@@ -11762,7 +12199,7 @@
           <v:shape id="_x0000_i1040" type="#_x0000_t75" style="width:368.75pt;height:71.05pt" o:ole="">
             <v:imagedata r:id="rId65" o:title=""/>
           </v:shape>
-          <o:OLEObject Type="Embed" ProgID="Word.OpenDocumentText.12" ShapeID="_x0000_i1040" DrawAspect="Content" ObjectID="_1536275883" r:id="rId66"/>
+          <o:OLEObject Type="Embed" ProgID="Word.OpenDocumentText.12" ShapeID="_x0000_i1040" DrawAspect="Content" ObjectID="_1536276288" r:id="rId66"/>
         </w:object>
       </w:r>
       <w:r>
@@ -11852,7 +12289,7 @@
           <v:shape id="_x0000_i1039" type="#_x0000_t75" style="width:370.7pt;height:199.45pt" o:ole="">
             <v:imagedata r:id="rId68" o:title=""/>
           </v:shape>
-          <o:OLEObject Type="Embed" ProgID="Word.OpenDocumentText.12" ShapeID="_x0000_i1039" DrawAspect="Content" ObjectID="_1536275884" r:id="rId69"/>
+          <o:OLEObject Type="Embed" ProgID="Word.OpenDocumentText.12" ShapeID="_x0000_i1039" DrawAspect="Content" ObjectID="_1536276289" r:id="rId69"/>
         </w:object>
       </w:r>
       <w:r>
@@ -11945,7 +12382,7 @@
           <v:shape id="_x0000_i1038" type="#_x0000_t75" style="width:373.6pt;height:174.15pt" o:ole="">
             <v:imagedata r:id="rId71" o:title=""/>
           </v:shape>
-          <o:OLEObject Type="Embed" ProgID="Word.OpenDocumentText.12" ShapeID="_x0000_i1038" DrawAspect="Content" ObjectID="_1536275885" r:id="rId72"/>
+          <o:OLEObject Type="Embed" ProgID="Word.OpenDocumentText.12" ShapeID="_x0000_i1038" DrawAspect="Content" ObjectID="_1536276290" r:id="rId72"/>
         </w:object>
       </w:r>
       <w:r>
@@ -12000,7 +12437,31 @@
         <w:spacing w:line="360" w:lineRule="auto"/>
       </w:pPr>
       <w:r>
-        <w:t>Users should automatically be added to a project whenever they create one, and is accomplished by utilising the project input parameter and the CurrentUser functionality from the UserBase controller. The project is added as a new list item to the CurrentUser.Projects property. The project is then added to the database Projects table, the database changes are saved, and the user is redirected to the project dashboard. The newly created project now appears on the user’s project dashboard.</w:t>
+        <w:t xml:space="preserve">Users should automatically be added to a project whenever they create one, and is accomplished by utilising the project input parameter and the </w:t>
+      </w:r>
+      <w:proofErr w:type="spellStart"/>
+      <w:r>
+        <w:t>CurrentUser</w:t>
+      </w:r>
+      <w:proofErr w:type="spellEnd"/>
+      <w:r>
+        <w:t xml:space="preserve"> functionality from the </w:t>
+      </w:r>
+      <w:proofErr w:type="spellStart"/>
+      <w:r>
+        <w:t>UserBase</w:t>
+      </w:r>
+      <w:proofErr w:type="spellEnd"/>
+      <w:r>
+        <w:t xml:space="preserve"> controller. The project is added as a new list item to the </w:t>
+      </w:r>
+      <w:proofErr w:type="spellStart"/>
+      <w:r>
+        <w:t>CurrentUser.Projects</w:t>
+      </w:r>
+      <w:proofErr w:type="spellEnd"/>
+      <w:r>
+        <w:t xml:space="preserve"> property. The project is then added to the database Projects table, the database changes are saved, and the user is redirected to the project dashboard. The newly created project now appears on the user’s project dashboard.</w:t>
       </w:r>
     </w:p>
     <w:p>
@@ -12024,7 +12485,7 @@
           <v:shape id="_x0000_i1037" type="#_x0000_t75" style="width:375.55pt;height:219.9pt" o:ole="">
             <v:imagedata r:id="rId74" o:title=""/>
           </v:shape>
-          <o:OLEObject Type="Embed" ProgID="Word.OpenDocumentText.12" ShapeID="_x0000_i1037" DrawAspect="Content" ObjectID="_1536275886" r:id="rId75"/>
+          <o:OLEObject Type="Embed" ProgID="Word.OpenDocumentText.12" ShapeID="_x0000_i1037" DrawAspect="Content" ObjectID="_1536276291" r:id="rId75"/>
         </w:object>
       </w:r>
       <w:r>
@@ -12124,7 +12585,7 @@
           <v:shape id="_x0000_i1036" type="#_x0000_t75" style="width:374.6pt;height:101.2pt" o:ole="">
             <v:imagedata r:id="rId77" o:title=""/>
           </v:shape>
-          <o:OLEObject Type="Embed" ProgID="Word.OpenDocumentText.12" ShapeID="_x0000_i1036" DrawAspect="Content" ObjectID="_1536275887" r:id="rId78"/>
+          <o:OLEObject Type="Embed" ProgID="Word.OpenDocumentText.12" ShapeID="_x0000_i1036" DrawAspect="Content" ObjectID="_1536276292" r:id="rId78"/>
         </w:object>
       </w:r>
       <w:r>
@@ -12202,7 +12663,7 @@
           <v:shape id="_x0000_i1035" type="#_x0000_t75" style="width:374.6pt;height:429.1pt" o:ole="">
             <v:imagedata r:id="rId80" o:title=""/>
           </v:shape>
-          <o:OLEObject Type="Embed" ProgID="Word.OpenDocumentText.12" ShapeID="_x0000_i1035" DrawAspect="Content" ObjectID="_1536275888" r:id="rId81"/>
+          <o:OLEObject Type="Embed" ProgID="Word.OpenDocumentText.12" ShapeID="_x0000_i1035" DrawAspect="Content" ObjectID="_1536276293" r:id="rId81"/>
         </w:object>
       </w:r>
       <w:r>
@@ -12282,7 +12743,7 @@
           <v:shape id="_x0000_i1034" type="#_x0000_t75" style="width:372.65pt;height:158.6pt" o:ole="">
             <v:imagedata r:id="rId83" o:title=""/>
           </v:shape>
-          <o:OLEObject Type="Embed" ProgID="Word.OpenDocumentText.12" ShapeID="_x0000_i1034" DrawAspect="Content" ObjectID="_1536275889" r:id="rId84"/>
+          <o:OLEObject Type="Embed" ProgID="Word.OpenDocumentText.12" ShapeID="_x0000_i1034" DrawAspect="Content" ObjectID="_1536276294" r:id="rId84"/>
         </w:object>
       </w:r>
       <w:r>
@@ -12444,12 +12905,21 @@
         </w:rPr>
         <w:t xml:space="preserve">The </w:t>
       </w:r>
+      <w:proofErr w:type="gramStart"/>
       <w:r>
         <w:rPr>
           <w:i/>
           <w:lang w:eastAsia="en-GB"/>
         </w:rPr>
-        <w:t>@RenderBody()</w:t>
+        <w:t>@RenderBody(</w:t>
+      </w:r>
+      <w:proofErr w:type="gramEnd"/>
+      <w:r>
+        <w:rPr>
+          <w:i/>
+          <w:lang w:eastAsia="en-GB"/>
+        </w:rPr>
+        <w:t>)</w:t>
       </w:r>
       <w:r>
         <w:rPr>
@@ -12479,7 +12949,7 @@
           <v:shape id="_x0000_i1033" type="#_x0000_t75" style="width:372.65pt;height:52.55pt" o:ole="">
             <v:imagedata r:id="rId86" o:title=""/>
           </v:shape>
-          <o:OLEObject Type="Embed" ProgID="Word.OpenDocumentText.12" ShapeID="_x0000_i1033" DrawAspect="Content" ObjectID="_1536275890" r:id="rId87"/>
+          <o:OLEObject Type="Embed" ProgID="Word.OpenDocumentText.12" ShapeID="_x0000_i1033" DrawAspect="Content" ObjectID="_1536276295" r:id="rId87"/>
         </w:object>
       </w:r>
       <w:r>
@@ -12544,8 +13014,17 @@
           <w:i/>
           <w:lang w:eastAsia="en-GB"/>
         </w:rPr>
-        <w:t>@RenderSections</w:t>
-      </w:r>
+        <w:t>@</w:t>
+      </w:r>
+      <w:proofErr w:type="spellStart"/>
+      <w:r>
+        <w:rPr>
+          <w:i/>
+          <w:lang w:eastAsia="en-GB"/>
+        </w:rPr>
+        <w:t>RenderSections</w:t>
+      </w:r>
+      <w:proofErr w:type="spellEnd"/>
       <w:r>
         <w:rPr>
           <w:lang w:eastAsia="en-GB"/>
@@ -12582,7 +13061,7 @@
           <v:shape id="_x0000_i1032" type="#_x0000_t75" style="width:374.6pt;height:136.2pt" o:ole="">
             <v:imagedata r:id="rId89" o:title=""/>
           </v:shape>
-          <o:OLEObject Type="Embed" ProgID="Word.OpenDocumentText.12" ShapeID="_x0000_i1032" DrawAspect="Content" ObjectID="_1536275891" r:id="rId90"/>
+          <o:OLEObject Type="Embed" ProgID="Word.OpenDocumentText.12" ShapeID="_x0000_i1032" DrawAspect="Content" ObjectID="_1536276296" r:id="rId90"/>
         </w:object>
       </w:r>
       <w:r>
@@ -12783,7 +13262,7 @@
           <v:shape id="_x0000_i1031" type="#_x0000_t75" style="width:374.6pt;height:367.8pt" o:ole="">
             <v:imagedata r:id="rId92" o:title=""/>
           </v:shape>
-          <o:OLEObject Type="Embed" ProgID="Word.OpenDocumentText.12" ShapeID="_x0000_i1031" DrawAspect="Content" ObjectID="_1536275892" r:id="rId93"/>
+          <o:OLEObject Type="Embed" ProgID="Word.OpenDocumentText.12" ShapeID="_x0000_i1031" DrawAspect="Content" ObjectID="_1536276297" r:id="rId93"/>
         </w:object>
       </w:r>
       <w:r>
@@ -13004,7 +13483,7 @@
           <v:shape id="_x0000_i1030" type="#_x0000_t75" style="width:370.7pt;height:273.4pt" o:ole="">
             <v:imagedata r:id="rId99" o:title=""/>
           </v:shape>
-          <o:OLEObject Type="Embed" ProgID="Word.OpenDocumentText.12" ShapeID="_x0000_i1030" DrawAspect="Content" ObjectID="_1536275893" r:id="rId100"/>
+          <o:OLEObject Type="Embed" ProgID="Word.OpenDocumentText.12" ShapeID="_x0000_i1030" DrawAspect="Content" ObjectID="_1536276298" r:id="rId100"/>
         </w:object>
       </w:r>
       <w:r>
@@ -13172,13 +13651,23 @@
         </w:rPr>
         <w:t xml:space="preserve">an </w:t>
       </w:r>
+      <w:proofErr w:type="gramStart"/>
       <w:r>
         <w:rPr>
           <w:i/>
           <w:color w:val="000000"/>
           <w:lang w:eastAsia="en-GB"/>
         </w:rPr>
-        <w:t>@HTML.ActionLink()</w:t>
+        <w:t>@HTML.ActionLink(</w:t>
+      </w:r>
+      <w:proofErr w:type="gramEnd"/>
+      <w:r>
+        <w:rPr>
+          <w:i/>
+          <w:color w:val="000000"/>
+          <w:lang w:eastAsia="en-GB"/>
+        </w:rPr>
+        <w:t>)</w:t>
       </w:r>
       <w:r>
         <w:rPr>
@@ -13208,7 +13697,7 @@
           <v:shape id="_x0000_i1028" type="#_x0000_t75" style="width:373.6pt;height:239.35pt" o:ole="">
             <v:imagedata r:id="rId102" o:title=""/>
           </v:shape>
-          <o:OLEObject Type="Embed" ProgID="Word.OpenDocumentText.12" ShapeID="_x0000_i1028" DrawAspect="Content" ObjectID="_1536275894" r:id="rId103"/>
+          <o:OLEObject Type="Embed" ProgID="Word.OpenDocumentText.12" ShapeID="_x0000_i1028" DrawAspect="Content" ObjectID="_1536276299" r:id="rId103"/>
         </w:object>
       </w:r>
       <w:r>
@@ -13433,7 +13922,7 @@
           <v:shape id="_x0000_i1027" type="#_x0000_t75" style="width:375.55pt;height:83.7pt" o:ole="">
             <v:imagedata r:id="rId107" o:title=""/>
           </v:shape>
-          <o:OLEObject Type="Embed" ProgID="Word.OpenDocumentText.12" ShapeID="_x0000_i1027" DrawAspect="Content" ObjectID="_1536275895" r:id="rId108"/>
+          <o:OLEObject Type="Embed" ProgID="Word.OpenDocumentText.12" ShapeID="_x0000_i1027" DrawAspect="Content" ObjectID="_1536276300" r:id="rId108"/>
         </w:object>
       </w:r>
       <w:r>
@@ -13521,7 +14010,7 @@
           <v:shape id="_x0000_i1026" type="#_x0000_t75" style="width:375.55pt;height:231.55pt" o:ole="">
             <v:imagedata r:id="rId110" o:title=""/>
           </v:shape>
-          <o:OLEObject Type="Embed" ProgID="Word.OpenDocumentText.12" ShapeID="_x0000_i1026" DrawAspect="Content" ObjectID="_1536275896" r:id="rId111"/>
+          <o:OLEObject Type="Embed" ProgID="Word.OpenDocumentText.12" ShapeID="_x0000_i1026" DrawAspect="Content" ObjectID="_1536276301" r:id="rId111"/>
         </w:object>
       </w:r>
       <w:r>
@@ -13611,7 +14100,7 @@
           <v:shape id="_x0000_i1025" type="#_x0000_t75" style="width:374.6pt;height:86.6pt" o:ole="">
             <v:imagedata r:id="rId113" o:title=""/>
           </v:shape>
-          <o:OLEObject Type="Embed" ProgID="Word.OpenDocumentText.12" ShapeID="_x0000_i1025" DrawAspect="Content" ObjectID="_1536275897" r:id="rId114"/>
+          <o:OLEObject Type="Embed" ProgID="Word.OpenDocumentText.12" ShapeID="_x0000_i1025" DrawAspect="Content" ObjectID="_1536276302" r:id="rId114"/>
         </w:object>
       </w:r>
       <w:r>
@@ -13844,14 +14333,44 @@
         <w:rPr>
           <w:lang w:eastAsia="en-GB"/>
         </w:rPr>
-        <w:t xml:space="preserve">The test case views remain for the most part unchanged from those built by the Test Cases controller. The only addition is the _ProjectTestCases partial view, which is called from the Project Dashboard to display a list of all test cases tied to the project. The foreach loop has been stripped to only display critical information in the list view: Name, Priority, Status, and links to allow the user to edit or delete the test case. </w:t>
+        <w:t>The test case views remain for the most part unchanged from those built by the Test Cases controller. The only addition is the _</w:t>
+      </w:r>
+      <w:proofErr w:type="spellStart"/>
+      <w:r>
+        <w:rPr>
+          <w:lang w:eastAsia="en-GB"/>
+        </w:rPr>
+        <w:t>ProjectTestCases</w:t>
+      </w:r>
+      <w:proofErr w:type="spellEnd"/>
+      <w:r>
+        <w:rPr>
+          <w:lang w:eastAsia="en-GB"/>
+        </w:rPr>
+        <w:t xml:space="preserve"> partial view, which is called from the Project Dashboard to display a list of all test cases tied to the project. The foreach loop has been stripped to only display critical information in the list view: Name, Priority, Status, and links to allow the user to edit or delete the test case. </w:t>
       </w:r>
       <w:r>
         <w:rPr>
           <w:color w:val="000000"/>
           <w:lang w:eastAsia="en-GB"/>
         </w:rPr>
-        <w:t>Similar to the Project Dashboard project list, an ActionLink is used on the test case title to redirect users to the respective test case details page.</w:t>
+        <w:t xml:space="preserve">Similar to the Project Dashboard project list, an </w:t>
+      </w:r>
+      <w:proofErr w:type="spellStart"/>
+      <w:r>
+        <w:rPr>
+          <w:color w:val="000000"/>
+          <w:lang w:eastAsia="en-GB"/>
+        </w:rPr>
+        <w:t>ActionLink</w:t>
+      </w:r>
+      <w:proofErr w:type="spellEnd"/>
+      <w:r>
+        <w:rPr>
+          <w:color w:val="000000"/>
+          <w:lang w:eastAsia="en-GB"/>
+        </w:rPr>
+        <w:t xml:space="preserve"> is used on the test case title to redirect users to the respective test case details page.</w:t>
       </w:r>
     </w:p>
     <w:p>
@@ -13881,7 +14400,7 @@
           <v:shape id="_x0000_i1029" type="#_x0000_t75" style="width:373.6pt;height:269.5pt" o:ole="">
             <v:imagedata r:id="rId118" o:title=""/>
           </v:shape>
-          <o:OLEObject Type="Embed" ProgID="Word.OpenDocumentText.12" ShapeID="_x0000_i1029" DrawAspect="Content" ObjectID="_1536275898" r:id="rId119"/>
+          <o:OLEObject Type="Embed" ProgID="Word.OpenDocumentText.12" ShapeID="_x0000_i1029" DrawAspect="Content" ObjectID="_1536276303" r:id="rId119"/>
         </w:object>
       </w:r>
       <w:r>
@@ -14283,29 +14802,57 @@
         <w:rPr>
           <w:lang w:eastAsia="en-GB"/>
         </w:rPr>
-        <w:t>I would like to express great appreciation to Philip Beaman for his continual advice, direction and feedback throughout the project.  </w:t>
-      </w:r>
-    </w:p>
-    <w:p>
-      <w:pPr>
-        <w:spacing w:line="360" w:lineRule="auto"/>
-        <w:rPr>
-          <w:lang w:eastAsia="en-GB"/>
-        </w:rPr>
-      </w:pPr>
-    </w:p>
-    <w:p>
-      <w:pPr>
-        <w:spacing w:line="360" w:lineRule="auto"/>
-        <w:rPr>
-          <w:lang w:eastAsia="en-GB"/>
-        </w:rPr>
-      </w:pPr>
-      <w:r>
-        <w:rPr>
-          <w:lang w:eastAsia="en-GB"/>
-        </w:rPr>
-        <w:t>I would also like to extend thanks to Matt Meckes and Jamal Osman for</w:t>
+        <w:t xml:space="preserve">I would like to express great appreciation to Philip </w:t>
+      </w:r>
+      <w:proofErr w:type="spellStart"/>
+      <w:r>
+        <w:rPr>
+          <w:lang w:eastAsia="en-GB"/>
+        </w:rPr>
+        <w:t>Beaman</w:t>
+      </w:r>
+      <w:proofErr w:type="spellEnd"/>
+      <w:r>
+        <w:rPr>
+          <w:lang w:eastAsia="en-GB"/>
+        </w:rPr>
+        <w:t xml:space="preserve"> for his continual advice, direction and feedback throughout the project.  </w:t>
+      </w:r>
+    </w:p>
+    <w:p>
+      <w:pPr>
+        <w:spacing w:line="360" w:lineRule="auto"/>
+        <w:rPr>
+          <w:lang w:eastAsia="en-GB"/>
+        </w:rPr>
+      </w:pPr>
+    </w:p>
+    <w:p>
+      <w:pPr>
+        <w:spacing w:line="360" w:lineRule="auto"/>
+        <w:rPr>
+          <w:lang w:eastAsia="en-GB"/>
+        </w:rPr>
+      </w:pPr>
+      <w:r>
+        <w:rPr>
+          <w:lang w:eastAsia="en-GB"/>
+        </w:rPr>
+        <w:t xml:space="preserve">I would also like to extend thanks to Matt </w:t>
+      </w:r>
+      <w:proofErr w:type="spellStart"/>
+      <w:r>
+        <w:rPr>
+          <w:lang w:eastAsia="en-GB"/>
+        </w:rPr>
+        <w:t>Meckes</w:t>
+      </w:r>
+      <w:proofErr w:type="spellEnd"/>
+      <w:r>
+        <w:rPr>
+          <w:lang w:eastAsia="en-GB"/>
+        </w:rPr>
+        <w:t xml:space="preserve"> and Jamal Osman for</w:t>
       </w:r>
       <w:r>
         <w:rPr>
@@ -14460,6 +15007,7 @@
           <w:shd w:val="clear" w:color="auto" w:fill="FFFFFF"/>
         </w:rPr>
       </w:pPr>
+      <w:proofErr w:type="spellStart"/>
       <w:r>
         <w:rPr>
           <w:rFonts w:cs="Times New Roman"/>
@@ -14467,30 +15015,19 @@
           <w:szCs w:val="24"/>
           <w:shd w:val="clear" w:color="auto" w:fill="FFFFFF"/>
         </w:rPr>
-        <w:t>Adya, A., Blakeley, J.A., Melnik, S. and Muralidhar, S., 2007. Anatomy of the ADO .NET Entity Framework</w:t>
-      </w:r>
-    </w:p>
-    <w:p>
-      <w:pPr>
-        <w:spacing w:line="360" w:lineRule="auto"/>
+        <w:t>Adya</w:t>
+      </w:r>
+      <w:proofErr w:type="spellEnd"/>
+      <w:r>
         <w:rPr>
           <w:rFonts w:cs="Times New Roman"/>
           <w:color w:val="222222"/>
           <w:szCs w:val="24"/>
           <w:shd w:val="clear" w:color="auto" w:fill="FFFFFF"/>
         </w:rPr>
-      </w:pPr>
-    </w:p>
-    <w:p>
-      <w:pPr>
-        <w:spacing w:line="360" w:lineRule="auto"/>
-        <w:rPr>
-          <w:rFonts w:cs="Times New Roman"/>
-          <w:szCs w:val="24"/>
-          <w:shd w:val="clear" w:color="auto" w:fill="FFFFFF"/>
-          <w:lang w:eastAsia="en-GB"/>
-        </w:rPr>
-      </w:pPr>
+        <w:t xml:space="preserve">, A., Blakeley, J.A., </w:t>
+      </w:r>
+      <w:proofErr w:type="spellStart"/>
       <w:r>
         <w:rPr>
           <w:rFonts w:cs="Times New Roman"/>
@@ -14498,7 +15035,79 @@
           <w:szCs w:val="24"/>
           <w:shd w:val="clear" w:color="auto" w:fill="FFFFFF"/>
         </w:rPr>
-        <w:t>Awad, E.M., 1985.</w:t>
+        <w:t>Melnik</w:t>
+      </w:r>
+      <w:proofErr w:type="spellEnd"/>
+      <w:r>
+        <w:rPr>
+          <w:rFonts w:cs="Times New Roman"/>
+          <w:color w:val="222222"/>
+          <w:szCs w:val="24"/>
+          <w:shd w:val="clear" w:color="auto" w:fill="FFFFFF"/>
+        </w:rPr>
+        <w:t xml:space="preserve">, S. and </w:t>
+      </w:r>
+      <w:proofErr w:type="spellStart"/>
+      <w:r>
+        <w:rPr>
+          <w:rFonts w:cs="Times New Roman"/>
+          <w:color w:val="222222"/>
+          <w:szCs w:val="24"/>
+          <w:shd w:val="clear" w:color="auto" w:fill="FFFFFF"/>
+        </w:rPr>
+        <w:t>Muralidhar</w:t>
+      </w:r>
+      <w:proofErr w:type="spellEnd"/>
+      <w:r>
+        <w:rPr>
+          <w:rFonts w:cs="Times New Roman"/>
+          <w:color w:val="222222"/>
+          <w:szCs w:val="24"/>
+          <w:shd w:val="clear" w:color="auto" w:fill="FFFFFF"/>
+        </w:rPr>
+        <w:t>, S., 2007. Anatomy of the ADO .NET Entity Framework</w:t>
+      </w:r>
+    </w:p>
+    <w:p>
+      <w:pPr>
+        <w:spacing w:line="360" w:lineRule="auto"/>
+        <w:rPr>
+          <w:rFonts w:cs="Times New Roman"/>
+          <w:color w:val="222222"/>
+          <w:szCs w:val="24"/>
+          <w:shd w:val="clear" w:color="auto" w:fill="FFFFFF"/>
+        </w:rPr>
+      </w:pPr>
+    </w:p>
+    <w:p>
+      <w:pPr>
+        <w:spacing w:line="360" w:lineRule="auto"/>
+        <w:rPr>
+          <w:rFonts w:cs="Times New Roman"/>
+          <w:szCs w:val="24"/>
+          <w:shd w:val="clear" w:color="auto" w:fill="FFFFFF"/>
+          <w:lang w:eastAsia="en-GB"/>
+        </w:rPr>
+      </w:pPr>
+      <w:proofErr w:type="spellStart"/>
+      <w:r>
+        <w:rPr>
+          <w:rFonts w:cs="Times New Roman"/>
+          <w:color w:val="222222"/>
+          <w:szCs w:val="24"/>
+          <w:shd w:val="clear" w:color="auto" w:fill="FFFFFF"/>
+        </w:rPr>
+        <w:t>Awad</w:t>
+      </w:r>
+      <w:proofErr w:type="spellEnd"/>
+      <w:r>
+        <w:rPr>
+          <w:rFonts w:cs="Times New Roman"/>
+          <w:color w:val="222222"/>
+          <w:szCs w:val="24"/>
+          <w:shd w:val="clear" w:color="auto" w:fill="FFFFFF"/>
+        </w:rPr>
+        <w:t>, E.M., 1985.</w:t>
       </w:r>
       <w:r>
         <w:rPr>
@@ -14552,6 +15161,7 @@
           <w:lang w:eastAsia="en-GB"/>
         </w:rPr>
       </w:pPr>
+      <w:proofErr w:type="spellStart"/>
       <w:r>
         <w:rPr>
           <w:rFonts w:cs="Times New Roman"/>
@@ -14559,7 +15169,17 @@
           <w:shd w:val="clear" w:color="auto" w:fill="FFFFFF"/>
           <w:lang w:eastAsia="en-GB"/>
         </w:rPr>
-        <w:t>Lerman, J. and Miller, R., 2011. </w:t>
+        <w:t>Lerman</w:t>
+      </w:r>
+      <w:proofErr w:type="spellEnd"/>
+      <w:r>
+        <w:rPr>
+          <w:rFonts w:cs="Times New Roman"/>
+          <w:szCs w:val="24"/>
+          <w:shd w:val="clear" w:color="auto" w:fill="FFFFFF"/>
+          <w:lang w:eastAsia="en-GB"/>
+        </w:rPr>
+        <w:t>, J. and Miller, R., 2011. </w:t>
       </w:r>
       <w:r>
         <w:rPr>
@@ -14678,7 +15298,27 @@
           <w:shd w:val="clear" w:color="auto" w:fill="FFFFFF"/>
           <w:lang w:eastAsia="en-GB"/>
         </w:rPr>
-        <w:t>and the entity data model (edm)</w:t>
+        <w:t>and the entity data model (</w:t>
+      </w:r>
+      <w:proofErr w:type="spellStart"/>
+      <w:r>
+        <w:rPr>
+          <w:rFonts w:cs="Times New Roman"/>
+          <w:szCs w:val="24"/>
+          <w:shd w:val="clear" w:color="auto" w:fill="FFFFFF"/>
+          <w:lang w:eastAsia="en-GB"/>
+        </w:rPr>
+        <w:t>edm</w:t>
+      </w:r>
+      <w:proofErr w:type="spellEnd"/>
+      <w:r>
+        <w:rPr>
+          <w:rFonts w:cs="Times New Roman"/>
+          <w:szCs w:val="24"/>
+          <w:shd w:val="clear" w:color="auto" w:fill="FFFFFF"/>
+          <w:lang w:eastAsia="en-GB"/>
+        </w:rPr>
+        <w:t>)</w:t>
       </w:r>
       <w:r>
         <w:rPr>
@@ -14769,38 +15409,78 @@
           <w:shd w:val="clear" w:color="auto" w:fill="FFFFFF"/>
           <w:lang w:eastAsia="en-GB"/>
         </w:rPr>
-        <w:t>. Sams Publishing.</w:t>
-      </w:r>
-    </w:p>
-    <w:p>
-      <w:pPr>
-        <w:spacing w:line="360" w:lineRule="auto"/>
+        <w:t xml:space="preserve">. </w:t>
+      </w:r>
+      <w:proofErr w:type="spellStart"/>
+      <w:r>
         <w:rPr>
           <w:rFonts w:cs="Times New Roman"/>
           <w:szCs w:val="24"/>
           <w:shd w:val="clear" w:color="auto" w:fill="FFFFFF"/>
           <w:lang w:eastAsia="en-GB"/>
         </w:rPr>
-      </w:pPr>
-    </w:p>
-    <w:p>
-      <w:pPr>
-        <w:spacing w:line="360" w:lineRule="auto"/>
+        <w:t>Sams</w:t>
+      </w:r>
+      <w:proofErr w:type="spellEnd"/>
+      <w:r>
         <w:rPr>
           <w:rFonts w:cs="Times New Roman"/>
           <w:szCs w:val="24"/>
           <w:shd w:val="clear" w:color="auto" w:fill="FFFFFF"/>
           <w:lang w:eastAsia="en-GB"/>
         </w:rPr>
-      </w:pPr>
-      <w:r>
+        <w:t xml:space="preserve"> Publishing.</w:t>
+      </w:r>
+    </w:p>
+    <w:p>
+      <w:pPr>
+        <w:spacing w:line="360" w:lineRule="auto"/>
         <w:rPr>
           <w:rFonts w:cs="Times New Roman"/>
           <w:szCs w:val="24"/>
           <w:shd w:val="clear" w:color="auto" w:fill="FFFFFF"/>
           <w:lang w:eastAsia="en-GB"/>
         </w:rPr>
-        <w:t xml:space="preserve">Microsoft. 2016. Entity Framework | The ASP.NET Site. [ONLINE] Available at: </w:t>
+      </w:pPr>
+    </w:p>
+    <w:p>
+      <w:pPr>
+        <w:spacing w:line="360" w:lineRule="auto"/>
+        <w:rPr>
+          <w:rFonts w:cs="Times New Roman"/>
+          <w:szCs w:val="24"/>
+          <w:shd w:val="clear" w:color="auto" w:fill="FFFFFF"/>
+          <w:lang w:eastAsia="en-GB"/>
+        </w:rPr>
+      </w:pPr>
+      <w:r>
+        <w:rPr>
+          <w:rFonts w:cs="Times New Roman"/>
+          <w:szCs w:val="24"/>
+          <w:shd w:val="clear" w:color="auto" w:fill="FFFFFF"/>
+          <w:lang w:eastAsia="en-GB"/>
+        </w:rPr>
+        <w:t xml:space="preserve">Microsoft. 2016. Entity Framework | </w:t>
+      </w:r>
+      <w:proofErr w:type="gramStart"/>
+      <w:r>
+        <w:rPr>
+          <w:rFonts w:cs="Times New Roman"/>
+          <w:szCs w:val="24"/>
+          <w:shd w:val="clear" w:color="auto" w:fill="FFFFFF"/>
+          <w:lang w:eastAsia="en-GB"/>
+        </w:rPr>
+        <w:t>The</w:t>
+      </w:r>
+      <w:proofErr w:type="gramEnd"/>
+      <w:r>
+        <w:rPr>
+          <w:rFonts w:cs="Times New Roman"/>
+          <w:szCs w:val="24"/>
+          <w:shd w:val="clear" w:color="auto" w:fill="FFFFFF"/>
+          <w:lang w:eastAsia="en-GB"/>
+        </w:rPr>
+        <w:t xml:space="preserve"> ASP.NET Site. [ONLINE] Available at: </w:t>
       </w:r>
       <w:hyperlink r:id="rId121" w:history="1">
         <w:r>
@@ -15130,12 +15810,21 @@
           <w:szCs w:val="20"/>
         </w:rPr>
       </w:pPr>
+      <w:proofErr w:type="spellStart"/>
       <w:r>
         <w:rPr>
           <w:sz w:val="20"/>
           <w:szCs w:val="20"/>
         </w:rPr>
-        <w:t>Pluralsight Entity Framework Code First Migrations</w:t>
+        <w:t>Pluralsight</w:t>
+      </w:r>
+      <w:proofErr w:type="spellEnd"/>
+      <w:r>
+        <w:rPr>
+          <w:sz w:val="20"/>
+          <w:szCs w:val="20"/>
+        </w:rPr>
+        <w:t xml:space="preserve"> Entity Framework Code First Migrations</w:t>
       </w:r>
     </w:p>
     <w:p>
@@ -15674,7 +16363,23 @@
           <w:shd w:val="clear" w:color="auto" w:fill="FFFFFF"/>
           <w:lang w:eastAsia="en-GB"/>
         </w:rPr>
-        <w:t> - A free and open-source package manager designed for the Microsoft development platform (formerly known as NuPack).</w:t>
+        <w:t xml:space="preserve"> - A free and open-source package manager designed for the Microsoft development platform (formerly known as </w:t>
+      </w:r>
+      <w:proofErr w:type="spellStart"/>
+      <w:r>
+        <w:rPr>
+          <w:shd w:val="clear" w:color="auto" w:fill="FFFFFF"/>
+          <w:lang w:eastAsia="en-GB"/>
+        </w:rPr>
+        <w:t>NuPack</w:t>
+      </w:r>
+      <w:proofErr w:type="spellEnd"/>
+      <w:r>
+        <w:rPr>
+          <w:shd w:val="clear" w:color="auto" w:fill="FFFFFF"/>
+          <w:lang w:eastAsia="en-GB"/>
+        </w:rPr>
+        <w:t>).</w:t>
       </w:r>
       <w:r>
         <w:rPr>
@@ -16645,7 +17350,25 @@
                 <w:sz w:val="20"/>
                 <w:szCs w:val="20"/>
               </w:rPr>
-              <w:t>Users appear in the ASPNetUsers database table</w:t>
+              <w:t xml:space="preserve">Users appear in the </w:t>
+            </w:r>
+            <w:proofErr w:type="spellStart"/>
+            <w:r>
+              <w:rPr>
+                <w:rFonts w:cs="Times New Roman"/>
+                <w:sz w:val="20"/>
+                <w:szCs w:val="20"/>
+              </w:rPr>
+              <w:t>ASPNetUsers</w:t>
+            </w:r>
+            <w:proofErr w:type="spellEnd"/>
+            <w:r>
+              <w:rPr>
+                <w:rFonts w:cs="Times New Roman"/>
+                <w:sz w:val="20"/>
+                <w:szCs w:val="20"/>
+              </w:rPr>
+              <w:t xml:space="preserve"> database table</w:t>
             </w:r>
           </w:p>
         </w:tc>
@@ -16669,7 +17392,25 @@
                 <w:sz w:val="20"/>
                 <w:szCs w:val="20"/>
               </w:rPr>
-              <w:t>Users appear in the ASPNetUsers database table</w:t>
+              <w:t xml:space="preserve">Users appear in the </w:t>
+            </w:r>
+            <w:proofErr w:type="spellStart"/>
+            <w:r>
+              <w:rPr>
+                <w:rFonts w:cs="Times New Roman"/>
+                <w:sz w:val="20"/>
+                <w:szCs w:val="20"/>
+              </w:rPr>
+              <w:t>ASPNetUsers</w:t>
+            </w:r>
+            <w:proofErr w:type="spellEnd"/>
+            <w:r>
+              <w:rPr>
+                <w:rFonts w:cs="Times New Roman"/>
+                <w:sz w:val="20"/>
+                <w:szCs w:val="20"/>
+              </w:rPr>
+              <w:t xml:space="preserve"> database table</w:t>
             </w:r>
           </w:p>
         </w:tc>
@@ -16793,7 +17534,27 @@
                 <w:sz w:val="20"/>
                 <w:szCs w:val="20"/>
               </w:rPr>
-              <w:t>Users appear in the ASPNetUsers database table</w:t>
+              <w:t xml:space="preserve">Users appear in the </w:t>
+            </w:r>
+            <w:proofErr w:type="spellStart"/>
+            <w:r>
+              <w:rPr>
+                <w:rFonts w:cs="Times New Roman"/>
+                <w:color w:val="000000"/>
+                <w:sz w:val="20"/>
+                <w:szCs w:val="20"/>
+              </w:rPr>
+              <w:t>ASPNetUsers</w:t>
+            </w:r>
+            <w:proofErr w:type="spellEnd"/>
+            <w:r>
+              <w:rPr>
+                <w:rFonts w:cs="Times New Roman"/>
+                <w:color w:val="000000"/>
+                <w:sz w:val="20"/>
+                <w:szCs w:val="20"/>
+              </w:rPr>
+              <w:t xml:space="preserve"> database table</w:t>
             </w:r>
           </w:p>
         </w:tc>
@@ -16819,7 +17580,27 @@
                 <w:sz w:val="20"/>
                 <w:szCs w:val="20"/>
               </w:rPr>
-              <w:t>Users appear in the ASPNetUsers database table</w:t>
+              <w:t xml:space="preserve">Users appear in the </w:t>
+            </w:r>
+            <w:proofErr w:type="spellStart"/>
+            <w:r>
+              <w:rPr>
+                <w:rFonts w:cs="Times New Roman"/>
+                <w:color w:val="000000"/>
+                <w:sz w:val="20"/>
+                <w:szCs w:val="20"/>
+              </w:rPr>
+              <w:t>ASPNetUsers</w:t>
+            </w:r>
+            <w:proofErr w:type="spellEnd"/>
+            <w:r>
+              <w:rPr>
+                <w:rFonts w:cs="Times New Roman"/>
+                <w:color w:val="000000"/>
+                <w:sz w:val="20"/>
+                <w:szCs w:val="20"/>
+              </w:rPr>
+              <w:t xml:space="preserve"> database table</w:t>
             </w:r>
           </w:p>
         </w:tc>
@@ -19287,7 +20068,25 @@
                 <w:sz w:val="20"/>
                 <w:szCs w:val="20"/>
               </w:rPr>
-              <w:t>Description appears in a jumbotron below the sub-header</w:t>
+              <w:t xml:space="preserve">Description appears in a </w:t>
+            </w:r>
+            <w:proofErr w:type="spellStart"/>
+            <w:r>
+              <w:rPr>
+                <w:rFonts w:cs="Times New Roman"/>
+                <w:sz w:val="20"/>
+                <w:szCs w:val="20"/>
+              </w:rPr>
+              <w:t>jumbotron</w:t>
+            </w:r>
+            <w:proofErr w:type="spellEnd"/>
+            <w:r>
+              <w:rPr>
+                <w:rFonts w:cs="Times New Roman"/>
+                <w:sz w:val="20"/>
+                <w:szCs w:val="20"/>
+              </w:rPr>
+              <w:t xml:space="preserve"> below the sub-header</w:t>
             </w:r>
           </w:p>
         </w:tc>
@@ -19311,7 +20110,25 @@
                 <w:sz w:val="20"/>
                 <w:szCs w:val="20"/>
               </w:rPr>
-              <w:t>Description appears in a jumbotron below the sub-header</w:t>
+              <w:t xml:space="preserve">Description appears in a </w:t>
+            </w:r>
+            <w:proofErr w:type="spellStart"/>
+            <w:r>
+              <w:rPr>
+                <w:rFonts w:cs="Times New Roman"/>
+                <w:sz w:val="20"/>
+                <w:szCs w:val="20"/>
+              </w:rPr>
+              <w:t>jumbotron</w:t>
+            </w:r>
+            <w:proofErr w:type="spellEnd"/>
+            <w:r>
+              <w:rPr>
+                <w:rFonts w:cs="Times New Roman"/>
+                <w:sz w:val="20"/>
+                <w:szCs w:val="20"/>
+              </w:rPr>
+              <w:t xml:space="preserve"> below the sub-header</w:t>
             </w:r>
           </w:p>
         </w:tc>
@@ -19871,8 +20688,18 @@
                 <w:sz w:val="20"/>
                 <w:szCs w:val="20"/>
               </w:rPr>
-              <w:t>All test cases with the project's id as a foreign key will be displayed in a list below the jumbotron</w:t>
-            </w:r>
+              <w:t xml:space="preserve">All test cases with the project's id as a foreign key will be displayed in a list below the </w:t>
+            </w:r>
+            <w:proofErr w:type="spellStart"/>
+            <w:r>
+              <w:rPr>
+                <w:rFonts w:cs="Times New Roman"/>
+                <w:sz w:val="20"/>
+                <w:szCs w:val="20"/>
+              </w:rPr>
+              <w:t>jumbotron</w:t>
+            </w:r>
+            <w:proofErr w:type="spellEnd"/>
           </w:p>
         </w:tc>
         <w:tc>
@@ -19895,8 +20722,18 @@
                 <w:sz w:val="20"/>
                 <w:szCs w:val="20"/>
               </w:rPr>
-              <w:t>All test cases with the project's id as a foreign key will be displayed in a list below the jumbotron</w:t>
-            </w:r>
+              <w:t xml:space="preserve">All test cases with the project's id as a foreign key will be displayed in a list below the </w:t>
+            </w:r>
+            <w:proofErr w:type="spellStart"/>
+            <w:r>
+              <w:rPr>
+                <w:rFonts w:cs="Times New Roman"/>
+                <w:sz w:val="20"/>
+                <w:szCs w:val="20"/>
+              </w:rPr>
+              <w:t>jumbotron</w:t>
+            </w:r>
+            <w:proofErr w:type="spellEnd"/>
           </w:p>
         </w:tc>
         <w:tc>
@@ -20017,7 +20854,25 @@
                 <w:sz w:val="20"/>
                 <w:szCs w:val="20"/>
               </w:rPr>
-              <w:t xml:space="preserve">User clicks 'Add a Test Case' button, redirected to testcase/create, redirected back to project/details/id on POST, test case appears in test cases list </w:t>
+              <w:t xml:space="preserve">User clicks 'Add a Test Case' button, redirected to </w:t>
+            </w:r>
+            <w:proofErr w:type="spellStart"/>
+            <w:r>
+              <w:rPr>
+                <w:rFonts w:cs="Times New Roman"/>
+                <w:sz w:val="20"/>
+                <w:szCs w:val="20"/>
+              </w:rPr>
+              <w:t>testcase</w:t>
+            </w:r>
+            <w:proofErr w:type="spellEnd"/>
+            <w:r>
+              <w:rPr>
+                <w:rFonts w:cs="Times New Roman"/>
+                <w:sz w:val="20"/>
+                <w:szCs w:val="20"/>
+              </w:rPr>
+              <w:t xml:space="preserve">/create, redirected back to project/details/id on POST, test case appears in test cases list </w:t>
             </w:r>
           </w:p>
         </w:tc>
@@ -20041,7 +20896,25 @@
                 <w:sz w:val="20"/>
                 <w:szCs w:val="20"/>
               </w:rPr>
-              <w:t xml:space="preserve">User clicks 'Add a Test Case' button, redirected to testcase/create, redirected back to project/details/id on POST, test case appears in test cases list </w:t>
+              <w:t xml:space="preserve">User clicks 'Add a Test Case' button, redirected to </w:t>
+            </w:r>
+            <w:proofErr w:type="spellStart"/>
+            <w:r>
+              <w:rPr>
+                <w:rFonts w:cs="Times New Roman"/>
+                <w:sz w:val="20"/>
+                <w:szCs w:val="20"/>
+              </w:rPr>
+              <w:t>testcase</w:t>
+            </w:r>
+            <w:proofErr w:type="spellEnd"/>
+            <w:r>
+              <w:rPr>
+                <w:rFonts w:cs="Times New Roman"/>
+                <w:sz w:val="20"/>
+                <w:szCs w:val="20"/>
+              </w:rPr>
+              <w:t xml:space="preserve">/create, redirected back to project/details/id on POST, test case appears in test cases list </w:t>
             </w:r>
           </w:p>
         </w:tc>
@@ -20163,7 +21036,43 @@
                 <w:sz w:val="20"/>
                 <w:szCs w:val="20"/>
               </w:rPr>
-              <w:t>User clicks on the test case Edit link, redirected to testcase/edit/id, redirected back to project/details/id on POST, updated information displays in testcase/details/id</w:t>
+              <w:t xml:space="preserve">User clicks on the test case Edit link, redirected to </w:t>
+            </w:r>
+            <w:proofErr w:type="spellStart"/>
+            <w:r>
+              <w:rPr>
+                <w:rFonts w:cs="Times New Roman"/>
+                <w:sz w:val="20"/>
+                <w:szCs w:val="20"/>
+              </w:rPr>
+              <w:t>testcase</w:t>
+            </w:r>
+            <w:proofErr w:type="spellEnd"/>
+            <w:r>
+              <w:rPr>
+                <w:rFonts w:cs="Times New Roman"/>
+                <w:sz w:val="20"/>
+                <w:szCs w:val="20"/>
+              </w:rPr>
+              <w:t xml:space="preserve">/edit/id, redirected back to project/details/id on POST, updated information displays in </w:t>
+            </w:r>
+            <w:proofErr w:type="spellStart"/>
+            <w:r>
+              <w:rPr>
+                <w:rFonts w:cs="Times New Roman"/>
+                <w:sz w:val="20"/>
+                <w:szCs w:val="20"/>
+              </w:rPr>
+              <w:t>testcase</w:t>
+            </w:r>
+            <w:proofErr w:type="spellEnd"/>
+            <w:r>
+              <w:rPr>
+                <w:rFonts w:cs="Times New Roman"/>
+                <w:sz w:val="20"/>
+                <w:szCs w:val="20"/>
+              </w:rPr>
+              <w:t>/details/id</w:t>
             </w:r>
           </w:p>
         </w:tc>
@@ -20187,7 +21096,43 @@
                 <w:sz w:val="20"/>
                 <w:szCs w:val="20"/>
               </w:rPr>
-              <w:t>User clicks on the test case Edit link, redirected to testcase/edit/id, redirected back to project/details/id on POST, updated information displays in testcase/details/id</w:t>
+              <w:t xml:space="preserve">User clicks on the test case Edit link, redirected to </w:t>
+            </w:r>
+            <w:proofErr w:type="spellStart"/>
+            <w:r>
+              <w:rPr>
+                <w:rFonts w:cs="Times New Roman"/>
+                <w:sz w:val="20"/>
+                <w:szCs w:val="20"/>
+              </w:rPr>
+              <w:t>testcase</w:t>
+            </w:r>
+            <w:proofErr w:type="spellEnd"/>
+            <w:r>
+              <w:rPr>
+                <w:rFonts w:cs="Times New Roman"/>
+                <w:sz w:val="20"/>
+                <w:szCs w:val="20"/>
+              </w:rPr>
+              <w:t xml:space="preserve">/edit/id, redirected back to project/details/id on POST, updated information displays in </w:t>
+            </w:r>
+            <w:proofErr w:type="spellStart"/>
+            <w:r>
+              <w:rPr>
+                <w:rFonts w:cs="Times New Roman"/>
+                <w:sz w:val="20"/>
+                <w:szCs w:val="20"/>
+              </w:rPr>
+              <w:t>testcase</w:t>
+            </w:r>
+            <w:proofErr w:type="spellEnd"/>
+            <w:r>
+              <w:rPr>
+                <w:rFonts w:cs="Times New Roman"/>
+                <w:sz w:val="20"/>
+                <w:szCs w:val="20"/>
+              </w:rPr>
+              <w:t>/details/id</w:t>
             </w:r>
           </w:p>
         </w:tc>
@@ -20309,7 +21254,25 @@
                 <w:sz w:val="20"/>
                 <w:szCs w:val="20"/>
               </w:rPr>
-              <w:t>User clicks the test case Delete link, redirected to testcase/delete/id, redirected back to project/details/id on POST, test case no longer appears in the test case list</w:t>
+              <w:t xml:space="preserve">User clicks the test case Delete link, redirected to </w:t>
+            </w:r>
+            <w:proofErr w:type="spellStart"/>
+            <w:r>
+              <w:rPr>
+                <w:rFonts w:cs="Times New Roman"/>
+                <w:sz w:val="20"/>
+                <w:szCs w:val="20"/>
+              </w:rPr>
+              <w:t>testcase</w:t>
+            </w:r>
+            <w:proofErr w:type="spellEnd"/>
+            <w:r>
+              <w:rPr>
+                <w:rFonts w:cs="Times New Roman"/>
+                <w:sz w:val="20"/>
+                <w:szCs w:val="20"/>
+              </w:rPr>
+              <w:t>/delete/id, redirected back to project/details/id on POST, test case no longer appears in the test case list</w:t>
             </w:r>
           </w:p>
         </w:tc>
@@ -20333,7 +21296,25 @@
                 <w:sz w:val="20"/>
                 <w:szCs w:val="20"/>
               </w:rPr>
-              <w:t>User clicks the test case Delete link, redirected to testcase/delete/id, redirected back to project/details/id on POST, test case no longer appears in the test case list</w:t>
+              <w:t xml:space="preserve">User clicks the test case Delete link, redirected to </w:t>
+            </w:r>
+            <w:proofErr w:type="spellStart"/>
+            <w:r>
+              <w:rPr>
+                <w:rFonts w:cs="Times New Roman"/>
+                <w:sz w:val="20"/>
+                <w:szCs w:val="20"/>
+              </w:rPr>
+              <w:t>testcase</w:t>
+            </w:r>
+            <w:proofErr w:type="spellEnd"/>
+            <w:r>
+              <w:rPr>
+                <w:rFonts w:cs="Times New Roman"/>
+                <w:sz w:val="20"/>
+                <w:szCs w:val="20"/>
+              </w:rPr>
+              <w:t>/delete/id, redirected back to project/details/id on POST, test case no longer appears in the test case list</w:t>
             </w:r>
           </w:p>
         </w:tc>
@@ -20455,7 +21436,25 @@
                 <w:sz w:val="20"/>
                 <w:szCs w:val="20"/>
               </w:rPr>
-              <w:t>User is redirected to testcase/details/id</w:t>
+              <w:t xml:space="preserve">User is redirected to </w:t>
+            </w:r>
+            <w:proofErr w:type="spellStart"/>
+            <w:r>
+              <w:rPr>
+                <w:rFonts w:cs="Times New Roman"/>
+                <w:sz w:val="20"/>
+                <w:szCs w:val="20"/>
+              </w:rPr>
+              <w:t>testcase</w:t>
+            </w:r>
+            <w:proofErr w:type="spellEnd"/>
+            <w:r>
+              <w:rPr>
+                <w:rFonts w:cs="Times New Roman"/>
+                <w:sz w:val="20"/>
+                <w:szCs w:val="20"/>
+              </w:rPr>
+              <w:t>/details/id</w:t>
             </w:r>
           </w:p>
         </w:tc>
@@ -20479,7 +21478,25 @@
                 <w:sz w:val="20"/>
                 <w:szCs w:val="20"/>
               </w:rPr>
-              <w:t>User is redirected to testcase/details/id</w:t>
+              <w:t xml:space="preserve">User is redirected to </w:t>
+            </w:r>
+            <w:proofErr w:type="spellStart"/>
+            <w:r>
+              <w:rPr>
+                <w:rFonts w:cs="Times New Roman"/>
+                <w:sz w:val="20"/>
+                <w:szCs w:val="20"/>
+              </w:rPr>
+              <w:t>testcase</w:t>
+            </w:r>
+            <w:proofErr w:type="spellEnd"/>
+            <w:r>
+              <w:rPr>
+                <w:rFonts w:cs="Times New Roman"/>
+                <w:sz w:val="20"/>
+                <w:szCs w:val="20"/>
+              </w:rPr>
+              <w:t>/details/id</w:t>
             </w:r>
           </w:p>
         </w:tc>
@@ -20805,7 +21822,7 @@
           <w:rPr>
             <w:noProof/>
           </w:rPr>
-          <w:t>18</w:t>
+          <w:t>21</w:t>
         </w:r>
         <w:r>
           <w:rPr>
@@ -22150,7 +23167,7 @@
 </file>
 
 <file path=customXml/itemProps1.xml><?xml version="1.0" encoding="utf-8"?>
-<ds:datastoreItem xmlns:ds="http://schemas.openxmlformats.org/officeDocument/2006/customXml" ds:itemID="{7A65C762-E9DB-4C85-A70A-F833E31E80BB}">
+<ds:datastoreItem xmlns:ds="http://schemas.openxmlformats.org/officeDocument/2006/customXml" ds:itemID="{94FE399F-E90C-4429-8AE3-E3110A2E7BA8}">
   <ds:schemaRefs>
     <ds:schemaRef ds:uri="http://schemas.openxmlformats.org/officeDocument/2006/bibliography"/>
   </ds:schemaRefs>

--- a/docs/TestRail Technical Report.docx
+++ b/docs/TestRail Technical Report.docx
@@ -265,42 +265,41 @@
           <w:szCs w:val="28"/>
           <w:lang w:eastAsia="en-GB"/>
         </w:rPr>
-        <w:t xml:space="preserve">Matt </w:t>
-      </w:r>
-      <w:proofErr w:type="spellStart"/>
-      <w:r>
+        <w:t>Matt Meckes</w:t>
+      </w:r>
+    </w:p>
+    <w:p>
+      <w:pPr>
+        <w:spacing w:line="360" w:lineRule="auto"/>
+        <w:jc w:val="center"/>
         <w:rPr>
           <w:b/>
           <w:sz w:val="28"/>
           <w:szCs w:val="28"/>
           <w:lang w:eastAsia="en-GB"/>
         </w:rPr>
-        <w:t>Meckes</w:t>
-      </w:r>
-      <w:proofErr w:type="spellEnd"/>
-    </w:p>
-    <w:p>
-      <w:pPr>
-        <w:spacing w:line="360" w:lineRule="auto"/>
-        <w:jc w:val="center"/>
+      </w:pPr>
+      <w:r>
         <w:rPr>
           <w:b/>
           <w:sz w:val="28"/>
           <w:szCs w:val="28"/>
           <w:lang w:eastAsia="en-GB"/>
         </w:rPr>
-      </w:pPr>
-      <w:proofErr w:type="gramStart"/>
-      <w:r>
+        <w:t>of Cohaesus Projects Ltd</w:t>
+      </w:r>
+    </w:p>
+    <w:p>
+      <w:pPr>
+        <w:spacing w:line="360" w:lineRule="auto"/>
+        <w:jc w:val="center"/>
         <w:rPr>
           <w:b/>
           <w:sz w:val="28"/>
           <w:szCs w:val="28"/>
           <w:lang w:eastAsia="en-GB"/>
         </w:rPr>
-        <w:t>of</w:t>
-      </w:r>
-      <w:proofErr w:type="gramEnd"/>
+      </w:pPr>
       <w:r>
         <w:rPr>
           <w:b/>
@@ -308,7 +307,7 @@
           <w:szCs w:val="28"/>
           <w:lang w:eastAsia="en-GB"/>
         </w:rPr>
-        <w:t xml:space="preserve"> Cohaesus Projects Ltd</w:t>
+        <w:t>in Partial Fulfilment of the Requirements</w:t>
       </w:r>
     </w:p>
     <w:p>
@@ -322,7 +321,6 @@
           <w:lang w:eastAsia="en-GB"/>
         </w:rPr>
       </w:pPr>
-      <w:proofErr w:type="gramStart"/>
       <w:r>
         <w:rPr>
           <w:b/>
@@ -330,49 +328,7 @@
           <w:szCs w:val="28"/>
           <w:lang w:eastAsia="en-GB"/>
         </w:rPr>
-        <w:t>in</w:t>
-      </w:r>
-      <w:proofErr w:type="gramEnd"/>
-      <w:r>
-        <w:rPr>
-          <w:b/>
-          <w:sz w:val="28"/>
-          <w:szCs w:val="28"/>
-          <w:lang w:eastAsia="en-GB"/>
-        </w:rPr>
-        <w:t xml:space="preserve"> Partial Fulfilment of the Requirements</w:t>
-      </w:r>
-    </w:p>
-    <w:p>
-      <w:pPr>
-        <w:spacing w:line="360" w:lineRule="auto"/>
-        <w:jc w:val="center"/>
-        <w:rPr>
-          <w:b/>
-          <w:sz w:val="28"/>
-          <w:szCs w:val="28"/>
-          <w:lang w:eastAsia="en-GB"/>
-        </w:rPr>
-      </w:pPr>
-      <w:proofErr w:type="gramStart"/>
-      <w:r>
-        <w:rPr>
-          <w:b/>
-          <w:sz w:val="28"/>
-          <w:szCs w:val="28"/>
-          <w:lang w:eastAsia="en-GB"/>
-        </w:rPr>
-        <w:t>for</w:t>
-      </w:r>
-      <w:proofErr w:type="gramEnd"/>
-      <w:r>
-        <w:rPr>
-          <w:b/>
-          <w:sz w:val="28"/>
-          <w:szCs w:val="28"/>
-          <w:lang w:eastAsia="en-GB"/>
-        </w:rPr>
-        <w:t xml:space="preserve"> the Technical Report Segment</w:t>
+        <w:t>for the Technical Report Segment</w:t>
       </w:r>
     </w:p>
     <w:p>
@@ -4945,126 +4901,118 @@
         <w:rPr>
           <w:lang w:eastAsia="en-GB"/>
         </w:rPr>
-        <w:t>he concatenation of the two parent tables. The joining table creates two One-to-Many relationships, si</w:t>
-      </w:r>
-      <w:bookmarkStart w:id="10" w:name="_GoBack"/>
+        <w:t>he concatenation of the two parent tables. The joining table creates two One-to-Many relationships, since you cannot directly express a Many-to-Many relationship in relational databases. </w:t>
+      </w:r>
+      <w:r>
+        <w:rPr>
+          <w:iCs/>
+          <w:lang w:eastAsia="en-GB"/>
+        </w:rPr>
+        <w:t>Project and User</w:t>
+      </w:r>
+      <w:r>
+        <w:rPr>
+          <w:lang w:eastAsia="en-GB"/>
+        </w:rPr>
+        <w:t xml:space="preserve"> would both be assigned the ‘one’ side of the relationship, and </w:t>
+      </w:r>
+      <w:r>
+        <w:rPr>
+          <w:lang w:eastAsia="en-GB"/>
+        </w:rPr>
+        <w:t>ProjectUser</w:t>
+      </w:r>
+      <w:r>
+        <w:rPr>
+          <w:lang w:eastAsia="en-GB"/>
+        </w:rPr>
+        <w:t> would be assigned both ‘many’ counterparts.</w:t>
+      </w:r>
+    </w:p>
+    <w:p>
+      <w:pPr>
+        <w:spacing w:line="360" w:lineRule="auto"/>
+        <w:rPr>
+          <w:lang w:eastAsia="en-GB"/>
+        </w:rPr>
+      </w:pPr>
+    </w:p>
+    <w:p>
+      <w:pPr>
+        <w:spacing w:line="360" w:lineRule="auto"/>
+        <w:rPr>
+          <w:lang w:eastAsia="en-GB"/>
+        </w:rPr>
+      </w:pPr>
+      <w:r>
+        <w:rPr>
+          <w:lang w:eastAsia="en-GB"/>
+        </w:rPr>
+        <w:t>Although a One-to-One relationship is possible, it</w:t>
+      </w:r>
+      <w:r>
+        <w:rPr>
+          <w:lang w:eastAsia="en-GB"/>
+        </w:rPr>
+        <w:t xml:space="preserve"> is not very common in practice.</w:t>
+      </w:r>
+      <w:r>
+        <w:rPr>
+          <w:lang w:eastAsia="en-GB"/>
+        </w:rPr>
+        <w:t xml:space="preserve"> </w:t>
+      </w:r>
+      <w:r>
+        <w:rPr>
+          <w:lang w:eastAsia="en-GB"/>
+        </w:rPr>
+        <w:t xml:space="preserve">Since database tables do not have to connect to other tables to exist (or be utilised), none </w:t>
+      </w:r>
+      <w:r>
+        <w:rPr>
+          <w:lang w:eastAsia="en-GB"/>
+        </w:rPr>
+        <w:t>could also be considered</w:t>
+      </w:r>
+      <w:r>
+        <w:rPr>
+          <w:lang w:eastAsia="en-GB"/>
+        </w:rPr>
+        <w:t xml:space="preserve"> an official relationship</w:t>
+      </w:r>
+      <w:r>
+        <w:rPr>
+          <w:lang w:eastAsia="en-GB"/>
+        </w:rPr>
+        <w:t>.</w:t>
+      </w:r>
+    </w:p>
+    <w:p>
+      <w:pPr>
+        <w:spacing w:line="360" w:lineRule="auto"/>
+        <w:rPr>
+          <w:lang w:eastAsia="en-GB"/>
+        </w:rPr>
+      </w:pPr>
+    </w:p>
+    <w:p>
+      <w:pPr>
+        <w:pStyle w:val="Heading3"/>
+        <w:spacing w:line="360" w:lineRule="auto"/>
+        <w:rPr>
+          <w:rFonts w:eastAsia="Times New Roman"/>
+          <w:lang w:eastAsia="en-GB"/>
+        </w:rPr>
+      </w:pPr>
+      <w:bookmarkStart w:id="10" w:name="_Toc462530619"/>
+      <w:r>
+        <w:rPr>
+          <w:rFonts w:eastAsia="Times New Roman"/>
+          <w:lang w:eastAsia="en-GB"/>
+        </w:rPr>
+        <w:t>Keys</w:t>
+      </w:r>
       <w:bookmarkEnd w:id="10"/>
-      <w:r>
-        <w:rPr>
-          <w:lang w:eastAsia="en-GB"/>
-        </w:rPr>
-        <w:t>nce you cannot directly express a Many-to-Many relationship in relational databases. </w:t>
-      </w:r>
-      <w:r>
-        <w:rPr>
-          <w:iCs/>
-          <w:lang w:eastAsia="en-GB"/>
-        </w:rPr>
-        <w:t>Project and User</w:t>
-      </w:r>
-      <w:r>
-        <w:rPr>
-          <w:lang w:eastAsia="en-GB"/>
-        </w:rPr>
-        <w:t xml:space="preserve"> would both be assigned the ‘one’ side of the relationship, and </w:t>
-      </w:r>
-      <w:r>
-        <w:rPr>
-          <w:lang w:eastAsia="en-GB"/>
-        </w:rPr>
-        <w:t>ProjectUser</w:t>
-      </w:r>
-      <w:r>
-        <w:rPr>
-          <w:lang w:eastAsia="en-GB"/>
-        </w:rPr>
-        <w:t> would be assigned both ‘many’ counterparts.</w:t>
-      </w:r>
-    </w:p>
-    <w:p>
-      <w:pPr>
-        <w:spacing w:line="360" w:lineRule="auto"/>
-        <w:rPr>
-          <w:lang w:eastAsia="en-GB"/>
-        </w:rPr>
-      </w:pPr>
-    </w:p>
-    <w:p>
-      <w:pPr>
-        <w:spacing w:line="360" w:lineRule="auto"/>
-        <w:rPr>
-          <w:lang w:eastAsia="en-GB"/>
-        </w:rPr>
-      </w:pPr>
-      <w:r>
-        <w:rPr>
-          <w:lang w:eastAsia="en-GB"/>
-        </w:rPr>
-        <w:t>Although a One-to-One relationship is possible, it</w:t>
-      </w:r>
-      <w:r>
-        <w:rPr>
-          <w:lang w:eastAsia="en-GB"/>
-        </w:rPr>
-        <w:t xml:space="preserve"> is not very common in practice.</w:t>
-      </w:r>
-      <w:r>
-        <w:rPr>
-          <w:lang w:eastAsia="en-GB"/>
-        </w:rPr>
-        <w:t xml:space="preserve"> </w:t>
-      </w:r>
-      <w:r>
-        <w:rPr>
-          <w:lang w:eastAsia="en-GB"/>
-        </w:rPr>
-        <w:t xml:space="preserve">Since database tables do not have to connect to other tables to exist (or be utilised), none </w:t>
-      </w:r>
-      <w:r>
-        <w:rPr>
-          <w:lang w:eastAsia="en-GB"/>
-        </w:rPr>
-        <w:t>could also be considered</w:t>
-      </w:r>
-      <w:r>
-        <w:rPr>
-          <w:lang w:eastAsia="en-GB"/>
-        </w:rPr>
-        <w:t xml:space="preserve"> an official relationship</w:t>
-      </w:r>
-      <w:r>
-        <w:rPr>
-          <w:lang w:eastAsia="en-GB"/>
-        </w:rPr>
-        <w:t>.</w:t>
-      </w:r>
-    </w:p>
-    <w:p>
-      <w:pPr>
-        <w:spacing w:line="360" w:lineRule="auto"/>
-        <w:rPr>
-          <w:lang w:eastAsia="en-GB"/>
-        </w:rPr>
-      </w:pPr>
-    </w:p>
-    <w:p>
-      <w:pPr>
-        <w:pStyle w:val="Heading3"/>
-        <w:spacing w:line="360" w:lineRule="auto"/>
-        <w:rPr>
-          <w:rFonts w:eastAsia="Times New Roman"/>
-          <w:lang w:eastAsia="en-GB"/>
-        </w:rPr>
-      </w:pPr>
-      <w:bookmarkStart w:id="11" w:name="_Toc462530619"/>
-      <w:r>
-        <w:rPr>
-          <w:rFonts w:eastAsia="Times New Roman"/>
-          <w:lang w:eastAsia="en-GB"/>
-        </w:rPr>
-        <w:t>Keys</w:t>
-      </w:r>
-      <w:bookmarkEnd w:id="11"/>
     </w:p>
     <w:p>
       <w:pPr>
@@ -5410,7 +5358,7 @@
           <w:lang w:eastAsia="en-GB"/>
         </w:rPr>
       </w:pPr>
-      <w:bookmarkStart w:id="12" w:name="_Toc462530620"/>
+      <w:bookmarkStart w:id="11" w:name="_Toc462530620"/>
       <w:r>
         <w:rPr>
           <w:rFonts w:eastAsia="Times New Roman"/>
@@ -5419,7 +5367,7 @@
         <w:lastRenderedPageBreak/>
         <w:t>Functions</w:t>
       </w:r>
-      <w:bookmarkEnd w:id="12"/>
+      <w:bookmarkEnd w:id="11"/>
     </w:p>
     <w:p>
       <w:pPr>
@@ -5472,21 +5420,7 @@
         <w:rPr>
           <w:lang w:eastAsia="en-GB"/>
         </w:rPr>
-        <w:t xml:space="preserve"> and the format of the output value. The function’s input parameters are then added within a set of parenthesis. All parameters begin with </w:t>
-      </w:r>
-      <w:proofErr w:type="gramStart"/>
-      <w:r>
-        <w:rPr>
-          <w:lang w:eastAsia="en-GB"/>
-        </w:rPr>
-        <w:t>an</w:t>
-      </w:r>
-      <w:proofErr w:type="gramEnd"/>
-      <w:r>
-        <w:rPr>
-          <w:lang w:eastAsia="en-GB"/>
-        </w:rPr>
-        <w:t xml:space="preserve"> </w:t>
+        <w:t xml:space="preserve"> and the format of the output value. The function’s input parameters are then added within a set of parenthesis. All parameters begin with an </w:t>
       </w:r>
       <w:r>
         <w:rPr>
@@ -5508,31 +5442,65 @@
           <w:iCs/>
           <w:lang w:eastAsia="en-GB"/>
         </w:rPr>
-        <w:t>AS, e.g. @</w:t>
-      </w:r>
-      <w:proofErr w:type="spellStart"/>
+        <w:t>AS, e.g. @FullDate AS DATETIME. </w:t>
+      </w:r>
+      <w:r>
+        <w:rPr>
+          <w:lang w:eastAsia="en-GB"/>
+        </w:rPr>
+        <w:t xml:space="preserve">Additional input parameters can be added optionally using a comma separated list within the parenthesis. A </w:t>
+      </w:r>
       <w:r>
         <w:rPr>
           <w:i/>
           <w:iCs/>
           <w:lang w:eastAsia="en-GB"/>
         </w:rPr>
-        <w:t>FullDate</w:t>
-      </w:r>
-      <w:proofErr w:type="spellEnd"/>
+        <w:t>returns</w:t>
+      </w:r>
+      <w:r>
+        <w:rPr>
+          <w:lang w:eastAsia="en-GB"/>
+        </w:rPr>
+        <w:t xml:space="preserve"> statement is then added outside </w:t>
+      </w:r>
+      <w:r>
+        <w:rPr>
+          <w:lang w:eastAsia="en-GB"/>
+        </w:rPr>
+        <w:t>of the parenthesis alongside it</w:t>
+      </w:r>
+      <w:r>
+        <w:rPr>
+          <w:lang w:eastAsia="en-GB"/>
+        </w:rPr>
+        <w:t xml:space="preserve">s requested data-type, and an </w:t>
+      </w:r>
       <w:r>
         <w:rPr>
           <w:i/>
           <w:iCs/>
           <w:lang w:eastAsia="en-GB"/>
         </w:rPr>
-        <w:t xml:space="preserve"> AS DATETIME. </w:t>
-      </w:r>
-      <w:r>
-        <w:rPr>
-          <w:lang w:eastAsia="en-GB"/>
-        </w:rPr>
-        <w:t xml:space="preserve">Additional input parameters can be added optionally using a comma separated list within the parenthesis. A </w:t>
+        <w:t>AS</w:t>
+      </w:r>
+      <w:r>
+        <w:rPr>
+          <w:lang w:eastAsia="en-GB"/>
+        </w:rPr>
+        <w:t xml:space="preserve"> statement will then define what operations the function will perform. Although not </w:t>
+      </w:r>
+      <w:r>
+        <w:rPr>
+          <w:lang w:eastAsia="en-GB"/>
+        </w:rPr>
+        <w:t>required,</w:t>
+      </w:r>
+      <w:r>
+        <w:rPr>
+          <w:lang w:eastAsia="en-GB"/>
+        </w:rPr>
+        <w:t xml:space="preserve"> a </w:t>
       </w:r>
       <w:r>
         <w:rPr>
@@ -5540,25 +5508,13 @@
           <w:iCs/>
           <w:lang w:eastAsia="en-GB"/>
         </w:rPr>
-        <w:t>returns</w:t>
-      </w:r>
-      <w:r>
-        <w:rPr>
-          <w:lang w:eastAsia="en-GB"/>
-        </w:rPr>
-        <w:t xml:space="preserve"> statement is then added outside </w:t>
-      </w:r>
-      <w:r>
-        <w:rPr>
-          <w:lang w:eastAsia="en-GB"/>
-        </w:rPr>
-        <w:t>of the parenthesis alongside it</w:t>
-      </w:r>
-      <w:r>
-        <w:rPr>
-          <w:lang w:eastAsia="en-GB"/>
-        </w:rPr>
-        <w:t xml:space="preserve">s requested data-type, and an </w:t>
+        <w:t>BEGIN</w:t>
+      </w:r>
+      <w:r>
+        <w:rPr>
+          <w:lang w:eastAsia="en-GB"/>
+        </w:rPr>
+        <w:t xml:space="preserve"> and </w:t>
       </w:r>
       <w:r>
         <w:rPr>
@@ -5566,25 +5522,80 @@
           <w:iCs/>
           <w:lang w:eastAsia="en-GB"/>
         </w:rPr>
-        <w:t>AS</w:t>
-      </w:r>
-      <w:r>
-        <w:rPr>
-          <w:lang w:eastAsia="en-GB"/>
-        </w:rPr>
-        <w:t xml:space="preserve"> statement will then define what operations the function will perform. Although not </w:t>
-      </w:r>
-      <w:r>
-        <w:rPr>
-          <w:lang w:eastAsia="en-GB"/>
-        </w:rPr>
-        <w:t>required,</w:t>
-      </w:r>
-      <w:r>
-        <w:rPr>
-          <w:lang w:eastAsia="en-GB"/>
-        </w:rPr>
-        <w:t xml:space="preserve"> a </w:t>
+        <w:t>END</w:t>
+      </w:r>
+      <w:r>
+        <w:rPr>
+          <w:lang w:eastAsia="en-GB"/>
+        </w:rPr>
+        <w:t xml:space="preserve"> block is an efficient, neat way to enc</w:t>
+      </w:r>
+      <w:r>
+        <w:rPr>
+          <w:lang w:eastAsia="en-GB"/>
+        </w:rPr>
+        <w:t>apsulate the operational logic.</w:t>
+      </w:r>
+    </w:p>
+    <w:p>
+      <w:pPr>
+        <w:spacing w:line="360" w:lineRule="auto"/>
+        <w:rPr>
+          <w:lang w:eastAsia="en-GB"/>
+        </w:rPr>
+      </w:pPr>
+    </w:p>
+    <w:p>
+      <w:pPr>
+        <w:pStyle w:val="Heading3"/>
+        <w:spacing w:line="360" w:lineRule="auto"/>
+        <w:rPr>
+          <w:rFonts w:eastAsia="Times New Roman"/>
+          <w:lang w:eastAsia="en-GB"/>
+        </w:rPr>
+      </w:pPr>
+      <w:bookmarkStart w:id="12" w:name="_Toc462530621"/>
+      <w:r>
+        <w:rPr>
+          <w:rFonts w:eastAsia="Times New Roman"/>
+          <w:lang w:eastAsia="en-GB"/>
+        </w:rPr>
+        <w:t>Stored Procedures</w:t>
+      </w:r>
+      <w:bookmarkEnd w:id="12"/>
+    </w:p>
+    <w:p>
+      <w:pPr>
+        <w:spacing w:line="360" w:lineRule="auto"/>
+        <w:rPr>
+          <w:lang w:eastAsia="en-GB"/>
+        </w:rPr>
+      </w:pPr>
+    </w:p>
+    <w:p>
+      <w:pPr>
+        <w:spacing w:line="360" w:lineRule="auto"/>
+        <w:rPr>
+          <w:lang w:eastAsia="en-GB"/>
+        </w:rPr>
+      </w:pPr>
+      <w:r>
+        <w:rPr>
+          <w:lang w:eastAsia="en-GB"/>
+        </w:rPr>
+        <w:t xml:space="preserve">A stored procedure is simply a group of SQL statements grouped together under a single heading. Without them, code </w:t>
+      </w:r>
+      <w:r>
+        <w:rPr>
+          <w:lang w:eastAsia="en-GB"/>
+        </w:rPr>
+        <w:t>would need to be rewritten for each data query</w:t>
+      </w:r>
+      <w:r>
+        <w:rPr>
+          <w:lang w:eastAsia="en-GB"/>
+        </w:rPr>
+        <w:t xml:space="preserve">. With the stored procedure, the collection of statements can be created and then executed within another query using the </w:t>
       </w:r>
       <w:r>
         <w:rPr>
@@ -5592,33 +5603,73 @@
           <w:iCs/>
           <w:lang w:eastAsia="en-GB"/>
         </w:rPr>
-        <w:t>BEGIN</w:t>
-      </w:r>
-      <w:r>
-        <w:rPr>
-          <w:lang w:eastAsia="en-GB"/>
-        </w:rPr>
-        <w:t xml:space="preserve"> and </w:t>
-      </w:r>
-      <w:r>
-        <w:rPr>
-          <w:i/>
-          <w:iCs/>
-          <w:lang w:eastAsia="en-GB"/>
-        </w:rPr>
-        <w:t>END</w:t>
-      </w:r>
-      <w:r>
-        <w:rPr>
-          <w:lang w:eastAsia="en-GB"/>
-        </w:rPr>
-        <w:t xml:space="preserve"> block is an efficient, neat way to enc</w:t>
-      </w:r>
-      <w:r>
-        <w:rPr>
-          <w:lang w:eastAsia="en-GB"/>
-        </w:rPr>
-        <w:t>apsulate the operational logic.</w:t>
+        <w:t>EXECUTE</w:t>
+      </w:r>
+      <w:r>
+        <w:rPr>
+          <w:lang w:eastAsia="en-GB"/>
+        </w:rPr>
+        <w:t xml:space="preserve"> statement. Typically</w:t>
+      </w:r>
+      <w:r>
+        <w:rPr>
+          <w:lang w:eastAsia="en-GB"/>
+        </w:rPr>
+        <w:t>,</w:t>
+      </w:r>
+      <w:r>
+        <w:rPr>
+          <w:lang w:eastAsia="en-GB"/>
+        </w:rPr>
+        <w:t xml:space="preserve"> a Stored Procedure change</w:t>
+      </w:r>
+      <w:r>
+        <w:rPr>
+          <w:lang w:eastAsia="en-GB"/>
+        </w:rPr>
+        <w:t>s</w:t>
+      </w:r>
+      <w:r>
+        <w:rPr>
+          <w:lang w:eastAsia="en-GB"/>
+        </w:rPr>
+        <w:t xml:space="preserve"> data in the underlying tables, but it is </w:t>
+      </w:r>
+      <w:r>
+        <w:rPr>
+          <w:lang w:eastAsia="en-GB"/>
+        </w:rPr>
+        <w:t xml:space="preserve">also </w:t>
+      </w:r>
+      <w:r>
+        <w:rPr>
+          <w:lang w:eastAsia="en-GB"/>
+        </w:rPr>
+        <w:t>able</w:t>
+      </w:r>
+      <w:r>
+        <w:rPr>
+          <w:lang w:eastAsia="en-GB"/>
+        </w:rPr>
+        <w:t xml:space="preserve"> to return a value (it </w:t>
+      </w:r>
+      <w:r>
+        <w:rPr>
+          <w:lang w:eastAsia="en-GB"/>
+        </w:rPr>
+        <w:t>can return</w:t>
+      </w:r>
+      <w:r>
+        <w:rPr>
+          <w:lang w:eastAsia="en-GB"/>
+        </w:rPr>
+        <w:t xml:space="preserve"> a 0 or a 1 to indicate succ</w:t>
+      </w:r>
+      <w:r>
+        <w:rPr>
+          <w:lang w:eastAsia="en-GB"/>
+        </w:rPr>
+        <w:t>ess or failure, respectively). </w:t>
       </w:r>
     </w:p>
     <w:p>
@@ -5638,150 +5689,15 @@
           <w:lang w:eastAsia="en-GB"/>
         </w:rPr>
       </w:pPr>
-      <w:bookmarkStart w:id="13" w:name="_Toc462530621"/>
+      <w:bookmarkStart w:id="13" w:name="_Toc462530622"/>
       <w:r>
         <w:rPr>
           <w:rFonts w:eastAsia="Times New Roman"/>
           <w:lang w:eastAsia="en-GB"/>
         </w:rPr>
-        <w:t>Stored Procedures</w:t>
+        <w:t>Schema</w:t>
       </w:r>
       <w:bookmarkEnd w:id="13"/>
-    </w:p>
-    <w:p>
-      <w:pPr>
-        <w:spacing w:line="360" w:lineRule="auto"/>
-        <w:rPr>
-          <w:lang w:eastAsia="en-GB"/>
-        </w:rPr>
-      </w:pPr>
-    </w:p>
-    <w:p>
-      <w:pPr>
-        <w:spacing w:line="360" w:lineRule="auto"/>
-        <w:rPr>
-          <w:lang w:eastAsia="en-GB"/>
-        </w:rPr>
-      </w:pPr>
-      <w:r>
-        <w:rPr>
-          <w:lang w:eastAsia="en-GB"/>
-        </w:rPr>
-        <w:t xml:space="preserve">A stored procedure is simply a group of SQL statements grouped together under a single heading. Without them, code </w:t>
-      </w:r>
-      <w:r>
-        <w:rPr>
-          <w:lang w:eastAsia="en-GB"/>
-        </w:rPr>
-        <w:t>would need to be rewritten for each data query</w:t>
-      </w:r>
-      <w:r>
-        <w:rPr>
-          <w:lang w:eastAsia="en-GB"/>
-        </w:rPr>
-        <w:t xml:space="preserve">. With the stored procedure, the collection of statements can be created and then executed within another query using the </w:t>
-      </w:r>
-      <w:r>
-        <w:rPr>
-          <w:i/>
-          <w:iCs/>
-          <w:lang w:eastAsia="en-GB"/>
-        </w:rPr>
-        <w:t>EXECUTE</w:t>
-      </w:r>
-      <w:r>
-        <w:rPr>
-          <w:lang w:eastAsia="en-GB"/>
-        </w:rPr>
-        <w:t xml:space="preserve"> statement. Typically</w:t>
-      </w:r>
-      <w:r>
-        <w:rPr>
-          <w:lang w:eastAsia="en-GB"/>
-        </w:rPr>
-        <w:t>,</w:t>
-      </w:r>
-      <w:r>
-        <w:rPr>
-          <w:lang w:eastAsia="en-GB"/>
-        </w:rPr>
-        <w:t xml:space="preserve"> a Stored Procedure change</w:t>
-      </w:r>
-      <w:r>
-        <w:rPr>
-          <w:lang w:eastAsia="en-GB"/>
-        </w:rPr>
-        <w:t>s</w:t>
-      </w:r>
-      <w:r>
-        <w:rPr>
-          <w:lang w:eastAsia="en-GB"/>
-        </w:rPr>
-        <w:t xml:space="preserve"> data in the underlying tables, but it is </w:t>
-      </w:r>
-      <w:r>
-        <w:rPr>
-          <w:lang w:eastAsia="en-GB"/>
-        </w:rPr>
-        <w:t xml:space="preserve">also </w:t>
-      </w:r>
-      <w:r>
-        <w:rPr>
-          <w:lang w:eastAsia="en-GB"/>
-        </w:rPr>
-        <w:t>able</w:t>
-      </w:r>
-      <w:r>
-        <w:rPr>
-          <w:lang w:eastAsia="en-GB"/>
-        </w:rPr>
-        <w:t xml:space="preserve"> to return a value (it </w:t>
-      </w:r>
-      <w:r>
-        <w:rPr>
-          <w:lang w:eastAsia="en-GB"/>
-        </w:rPr>
-        <w:t>can return</w:t>
-      </w:r>
-      <w:r>
-        <w:rPr>
-          <w:lang w:eastAsia="en-GB"/>
-        </w:rPr>
-        <w:t xml:space="preserve"> a 0 or a 1 to indicate succ</w:t>
-      </w:r>
-      <w:r>
-        <w:rPr>
-          <w:lang w:eastAsia="en-GB"/>
-        </w:rPr>
-        <w:t>ess or failure, respectively). </w:t>
-      </w:r>
-    </w:p>
-    <w:p>
-      <w:pPr>
-        <w:spacing w:line="360" w:lineRule="auto"/>
-        <w:rPr>
-          <w:lang w:eastAsia="en-GB"/>
-        </w:rPr>
-      </w:pPr>
-    </w:p>
-    <w:p>
-      <w:pPr>
-        <w:pStyle w:val="Heading3"/>
-        <w:spacing w:line="360" w:lineRule="auto"/>
-        <w:rPr>
-          <w:rFonts w:eastAsia="Times New Roman"/>
-          <w:lang w:eastAsia="en-GB"/>
-        </w:rPr>
-      </w:pPr>
-      <w:bookmarkStart w:id="14" w:name="_Toc462530622"/>
-      <w:r>
-        <w:rPr>
-          <w:rFonts w:eastAsia="Times New Roman"/>
-          <w:lang w:eastAsia="en-GB"/>
-        </w:rPr>
-        <w:t>Schema</w:t>
-      </w:r>
-      <w:bookmarkEnd w:id="14"/>
     </w:p>
     <w:p>
       <w:pPr>
@@ -5859,21 +5775,12 @@
         <w:lastRenderedPageBreak/>
         <w:t>any data, but instead displays the column names, as well as any associated primary and foreign keys. If a table is created and no schema is specified, SQL will automatically add the default </w:t>
       </w:r>
-      <w:proofErr w:type="spellStart"/>
       <w:r>
         <w:rPr>
           <w:b/>
           <w:lang w:eastAsia="en-GB"/>
         </w:rPr>
-        <w:t>dbo</w:t>
-      </w:r>
-      <w:proofErr w:type="spellEnd"/>
-      <w:r>
-        <w:rPr>
-          <w:b/>
-          <w:lang w:eastAsia="en-GB"/>
-        </w:rPr>
-        <w:t> </w:t>
+        <w:t>dbo </w:t>
       </w:r>
       <w:r>
         <w:rPr>
@@ -5923,7 +5830,7 @@
           <w:lang w:eastAsia="en-GB"/>
         </w:rPr>
       </w:pPr>
-      <w:bookmarkStart w:id="15" w:name="_Toc462530623"/>
+      <w:bookmarkStart w:id="14" w:name="_Toc462530623"/>
       <w:r>
         <w:rPr>
           <w:rFonts w:eastAsia="Times New Roman"/>
@@ -5931,65 +5838,65 @@
         </w:rPr>
         <w:t>Indexes</w:t>
       </w:r>
+      <w:bookmarkEnd w:id="14"/>
+    </w:p>
+    <w:p>
+      <w:pPr>
+        <w:spacing w:line="360" w:lineRule="auto"/>
+        <w:rPr>
+          <w:lang w:eastAsia="en-GB"/>
+        </w:rPr>
+      </w:pPr>
+    </w:p>
+    <w:p>
+      <w:pPr>
+        <w:spacing w:line="360" w:lineRule="auto"/>
+        <w:rPr>
+          <w:lang w:eastAsia="en-GB"/>
+        </w:rPr>
+      </w:pPr>
+      <w:r>
+        <w:rPr>
+          <w:lang w:eastAsia="en-GB"/>
+        </w:rPr>
+        <w:t xml:space="preserve">Indexes exist in SQL to allow for faster searching of specific columns of tables in a database. Creating an index that contains regularly referenced columns allows the processor to calculate the position of the requested data at a faster rate than searching through the entire table, leading to increased system performance. However, if most of the rows in a table are regularly processed, sequential remains the preferred method of searching. Indexing is </w:t>
+      </w:r>
+      <w:r>
+        <w:rPr>
+          <w:lang w:eastAsia="en-GB"/>
+        </w:rPr>
+        <w:t xml:space="preserve">as </w:t>
+      </w:r>
+      <w:r>
+        <w:rPr>
+          <w:lang w:eastAsia="en-GB"/>
+        </w:rPr>
+        <w:t>much of a problem on smaller tables, and therefore will be technically considered out of scope for the purpose of this paper. </w:t>
+      </w:r>
+    </w:p>
+    <w:p>
+      <w:pPr>
+        <w:spacing w:line="360" w:lineRule="auto"/>
+      </w:pPr>
+    </w:p>
+    <w:p>
+      <w:pPr>
+        <w:pStyle w:val="Heading2"/>
+        <w:spacing w:line="360" w:lineRule="auto"/>
+        <w:rPr>
+          <w:rFonts w:eastAsia="Times New Roman"/>
+          <w:lang w:eastAsia="en-GB"/>
+        </w:rPr>
+      </w:pPr>
+      <w:bookmarkStart w:id="15" w:name="_Toc462530624"/>
+      <w:r>
+        <w:rPr>
+          <w:rFonts w:eastAsia="Times New Roman"/>
+          <w:lang w:eastAsia="en-GB"/>
+        </w:rPr>
+        <w:t>Entity Framework</w:t>
+      </w:r>
       <w:bookmarkEnd w:id="15"/>
-    </w:p>
-    <w:p>
-      <w:pPr>
-        <w:spacing w:line="360" w:lineRule="auto"/>
-        <w:rPr>
-          <w:lang w:eastAsia="en-GB"/>
-        </w:rPr>
-      </w:pPr>
-    </w:p>
-    <w:p>
-      <w:pPr>
-        <w:spacing w:line="360" w:lineRule="auto"/>
-        <w:rPr>
-          <w:lang w:eastAsia="en-GB"/>
-        </w:rPr>
-      </w:pPr>
-      <w:r>
-        <w:rPr>
-          <w:lang w:eastAsia="en-GB"/>
-        </w:rPr>
-        <w:t xml:space="preserve">Indexes exist in SQL to allow for faster searching of specific columns of tables in a database. Creating an index that contains regularly referenced columns allows the processor to calculate the position of the requested data at a faster rate than searching through the entire table, leading to increased system performance. However, if most of the rows in a table are regularly processed, sequential remains the preferred method of searching. Indexing is </w:t>
-      </w:r>
-      <w:r>
-        <w:rPr>
-          <w:lang w:eastAsia="en-GB"/>
-        </w:rPr>
-        <w:t xml:space="preserve">as </w:t>
-      </w:r>
-      <w:r>
-        <w:rPr>
-          <w:lang w:eastAsia="en-GB"/>
-        </w:rPr>
-        <w:t>much of a problem on smaller tables, and therefore will be technically considered out of scope for the purpose of this paper. </w:t>
-      </w:r>
-    </w:p>
-    <w:p>
-      <w:pPr>
-        <w:spacing w:line="360" w:lineRule="auto"/>
-      </w:pPr>
-    </w:p>
-    <w:p>
-      <w:pPr>
-        <w:pStyle w:val="Heading2"/>
-        <w:spacing w:line="360" w:lineRule="auto"/>
-        <w:rPr>
-          <w:rFonts w:eastAsia="Times New Roman"/>
-          <w:lang w:eastAsia="en-GB"/>
-        </w:rPr>
-      </w:pPr>
-      <w:bookmarkStart w:id="16" w:name="_Toc462530624"/>
-      <w:r>
-        <w:rPr>
-          <w:rFonts w:eastAsia="Times New Roman"/>
-          <w:lang w:eastAsia="en-GB"/>
-        </w:rPr>
-        <w:t>Entity Framework</w:t>
-      </w:r>
-      <w:bookmarkEnd w:id="16"/>
     </w:p>
     <w:p>
       <w:pPr>
@@ -6367,7 +6274,7 @@
           <w:lang w:eastAsia="en-GB"/>
         </w:rPr>
       </w:pPr>
-      <w:bookmarkStart w:id="17" w:name="_Toc462530625"/>
+      <w:bookmarkStart w:id="16" w:name="_Toc462530625"/>
       <w:r>
         <w:rPr>
           <w:rFonts w:eastAsia="Times New Roman"/>
@@ -6376,7 +6283,7 @@
         <w:lastRenderedPageBreak/>
         <w:t>History</w:t>
       </w:r>
-      <w:bookmarkEnd w:id="17"/>
+      <w:bookmarkEnd w:id="16"/>
     </w:p>
     <w:p>
       <w:pPr>
@@ -6497,15 +6404,7 @@
         <w:t>virtual</w:t>
       </w:r>
       <w:r>
-        <w:t xml:space="preserve"> property), and Plain Old CLR Support. POCOs are simple entities of the domain that allow you to define your object model idiomatically, without having to have your objects inherit from Entity Framework's EntityObject (</w:t>
-      </w:r>
-      <w:proofErr w:type="spellStart"/>
-      <w:r>
-        <w:t>Lerman</w:t>
-      </w:r>
-      <w:proofErr w:type="spellEnd"/>
-      <w:r>
-        <w:t xml:space="preserve"> and Miller, 2011). In addition to core features, v4.0 also saw the release of an alternate workflow, Model-First, allowing developers to construct their model through the use of a designer tool. Version 4.1 </w:t>
+        <w:t xml:space="preserve"> property), and Plain Old CLR Support. POCOs are simple entities of the domain that allow you to define your object model idiomatically, without having to have your objects inherit from Entity Framework's EntityObject (Lerman and Miller, 2011). In addition to core features, v4.0 also saw the release of an alternate workflow, Model-First, allowing developers to construct their model through the use of a designer tool. Version 4.1 </w:t>
       </w:r>
       <w:r>
         <w:t xml:space="preserve">released the </w:t>
@@ -6737,7 +6636,7 @@
           <w:lang w:eastAsia="en-GB"/>
         </w:rPr>
       </w:pPr>
-      <w:bookmarkStart w:id="18" w:name="_Toc462530626"/>
+      <w:bookmarkStart w:id="17" w:name="_Toc462530626"/>
       <w:r>
         <w:rPr>
           <w:rFonts w:eastAsia="Times New Roman"/>
@@ -6745,7 +6644,7 @@
         </w:rPr>
         <w:t>Workflows</w:t>
       </w:r>
-      <w:bookmarkEnd w:id="18"/>
+      <w:bookmarkEnd w:id="17"/>
     </w:p>
     <w:p>
       <w:pPr>
@@ -7207,7 +7106,7 @@
           <w:lang w:eastAsia="en-GB"/>
         </w:rPr>
       </w:pPr>
-      <w:bookmarkStart w:id="19" w:name="_Toc462530627"/>
+      <w:bookmarkStart w:id="18" w:name="_Toc462530627"/>
       <w:r>
         <w:rPr>
           <w:rFonts w:eastAsia="Times New Roman"/>
@@ -7216,7 +7115,7 @@
         <w:lastRenderedPageBreak/>
         <w:t>Migrations</w:t>
       </w:r>
-      <w:bookmarkEnd w:id="19"/>
+      <w:bookmarkEnd w:id="18"/>
     </w:p>
     <w:p>
       <w:pPr>
@@ -7420,55 +7319,55 @@
         <w:pStyle w:val="Heading1"/>
         <w:spacing w:line="360" w:lineRule="auto"/>
       </w:pPr>
-      <w:bookmarkStart w:id="20" w:name="_Toc462530628"/>
+      <w:bookmarkStart w:id="19" w:name="_Toc462530628"/>
       <w:r>
         <w:lastRenderedPageBreak/>
         <w:t>TestRail Application</w:t>
       </w:r>
+      <w:bookmarkEnd w:id="19"/>
+    </w:p>
+    <w:p>
+      <w:pPr>
+        <w:spacing w:line="360" w:lineRule="auto"/>
+      </w:pPr>
+    </w:p>
+    <w:p>
+      <w:pPr>
+        <w:pStyle w:val="Heading2"/>
+        <w:spacing w:line="360" w:lineRule="auto"/>
+      </w:pPr>
+      <w:bookmarkStart w:id="20" w:name="_Toc462530629"/>
+      <w:r>
+        <w:t>Database Design</w:t>
+      </w:r>
       <w:bookmarkEnd w:id="20"/>
-    </w:p>
-    <w:p>
-      <w:pPr>
-        <w:spacing w:line="360" w:lineRule="auto"/>
-      </w:pPr>
-    </w:p>
-    <w:p>
-      <w:pPr>
-        <w:pStyle w:val="Heading2"/>
-        <w:spacing w:line="360" w:lineRule="auto"/>
-      </w:pPr>
-      <w:bookmarkStart w:id="21" w:name="_Toc462530629"/>
-      <w:r>
-        <w:t>Database Design</w:t>
+      <w:r>
+        <w:t xml:space="preserve"> </w:t>
+      </w:r>
+    </w:p>
+    <w:p>
+      <w:pPr>
+        <w:spacing w:line="360" w:lineRule="auto"/>
+      </w:pPr>
+    </w:p>
+    <w:p>
+      <w:pPr>
+        <w:pStyle w:val="Heading3"/>
+        <w:spacing w:line="360" w:lineRule="auto"/>
+        <w:rPr>
+          <w:rFonts w:eastAsia="Times New Roman"/>
+          <w:lang w:eastAsia="en-GB"/>
+        </w:rPr>
+      </w:pPr>
+      <w:bookmarkStart w:id="21" w:name="_Toc462530630"/>
+      <w:r>
+        <w:rPr>
+          <w:rFonts w:eastAsia="Times New Roman"/>
+          <w:lang w:eastAsia="en-GB"/>
+        </w:rPr>
+        <w:t>Application goal</w:t>
       </w:r>
       <w:bookmarkEnd w:id="21"/>
-      <w:r>
-        <w:t xml:space="preserve"> </w:t>
-      </w:r>
-    </w:p>
-    <w:p>
-      <w:pPr>
-        <w:spacing w:line="360" w:lineRule="auto"/>
-      </w:pPr>
-    </w:p>
-    <w:p>
-      <w:pPr>
-        <w:pStyle w:val="Heading3"/>
-        <w:spacing w:line="360" w:lineRule="auto"/>
-        <w:rPr>
-          <w:rFonts w:eastAsia="Times New Roman"/>
-          <w:lang w:eastAsia="en-GB"/>
-        </w:rPr>
-      </w:pPr>
-      <w:bookmarkStart w:id="22" w:name="_Toc462530630"/>
-      <w:r>
-        <w:rPr>
-          <w:rFonts w:eastAsia="Times New Roman"/>
-          <w:lang w:eastAsia="en-GB"/>
-        </w:rPr>
-        <w:t>Application goal</w:t>
-      </w:r>
-      <w:bookmarkEnd w:id="22"/>
     </w:p>
     <w:p>
       <w:pPr>
@@ -7504,21 +7403,7 @@
         <w:rPr>
           <w:lang w:eastAsia="en-GB"/>
         </w:rPr>
-        <w:t xml:space="preserve"> should be able to create individual test cases for each feature, functionality or requirement of a project. This will include the case's priority, any preconditions that must be satisfied before the test can take place, the steps to emulate the functionality, the state of the case (e.g. whether it is passing or failing), and any comments relating to </w:t>
-      </w:r>
-      <w:proofErr w:type="spellStart"/>
-      <w:r>
-        <w:rPr>
-          <w:lang w:eastAsia="en-GB"/>
-        </w:rPr>
-        <w:t>it's</w:t>
-      </w:r>
-      <w:proofErr w:type="spellEnd"/>
-      <w:r>
-        <w:rPr>
-          <w:lang w:eastAsia="en-GB"/>
-        </w:rPr>
-        <w:t xml:space="preserve"> overall status.</w:t>
+        <w:t xml:space="preserve"> should be able to create individual test cases for each feature, functionality or requirement of a project. This will include the case's priority, any preconditions that must be satisfied before the test can take place, the steps to emulate the functionality, the state of the case (e.g. whether it is passing or failing), and any comments relating to it's overall status.</w:t>
       </w:r>
       <w:r>
         <w:rPr>
@@ -7553,7 +7438,7 @@
           <w:lang w:eastAsia="en-GB"/>
         </w:rPr>
       </w:pPr>
-      <w:bookmarkStart w:id="23" w:name="_Toc462530631"/>
+      <w:bookmarkStart w:id="22" w:name="_Toc462530631"/>
       <w:r>
         <w:rPr>
           <w:rFonts w:eastAsia="Times New Roman"/>
@@ -7561,7 +7446,7 @@
         </w:rPr>
         <w:t>Database Structure</w:t>
       </w:r>
-      <w:bookmarkEnd w:id="23"/>
+      <w:bookmarkEnd w:id="22"/>
     </w:p>
     <w:p>
       <w:pPr>
@@ -7659,12 +7544,12 @@
         <w:pStyle w:val="Heading3"/>
         <w:spacing w:line="360" w:lineRule="auto"/>
       </w:pPr>
-      <w:bookmarkStart w:id="24" w:name="_Toc462530632"/>
+      <w:bookmarkStart w:id="23" w:name="_Toc462530632"/>
       <w:r>
         <w:lastRenderedPageBreak/>
         <w:t>Relationships</w:t>
       </w:r>
-      <w:bookmarkEnd w:id="24"/>
+      <w:bookmarkEnd w:id="23"/>
     </w:p>
     <w:p>
       <w:pPr>
@@ -7688,21 +7573,7 @@
         <w:rPr>
           <w:lang w:eastAsia="en-GB"/>
         </w:rPr>
-        <w:t xml:space="preserve"> user can be assigned </w:t>
-      </w:r>
-      <w:proofErr w:type="gramStart"/>
-      <w:r>
-        <w:rPr>
-          <w:lang w:eastAsia="en-GB"/>
-        </w:rPr>
-        <w:t>to</w:t>
-      </w:r>
-      <w:proofErr w:type="gramEnd"/>
-      <w:r>
-        <w:rPr>
-          <w:lang w:eastAsia="en-GB"/>
-        </w:rPr>
-        <w:t xml:space="preserve"> many projects, and a project should</w:t>
+        <w:t xml:space="preserve"> user can be assigned to many projects, and a project should</w:t>
       </w:r>
       <w:r>
         <w:rPr>
@@ -7890,7 +7761,7 @@
           <w:lang w:eastAsia="en-GB"/>
         </w:rPr>
       </w:pPr>
-      <w:bookmarkStart w:id="25" w:name="_Toc462530633"/>
+      <w:bookmarkStart w:id="24" w:name="_Toc462530633"/>
       <w:r>
         <w:rPr>
           <w:rFonts w:eastAsia="Times New Roman"/>
@@ -7899,6 +7770,149 @@
         <w:lastRenderedPageBreak/>
         <w:t>Project Setup</w:t>
       </w:r>
+      <w:bookmarkEnd w:id="24"/>
+    </w:p>
+    <w:p>
+      <w:pPr>
+        <w:spacing w:line="360" w:lineRule="auto"/>
+        <w:rPr>
+          <w:lang w:eastAsia="en-GB"/>
+        </w:rPr>
+      </w:pPr>
+    </w:p>
+    <w:p>
+      <w:pPr>
+        <w:spacing w:line="360" w:lineRule="auto"/>
+        <w:rPr>
+          <w:lang w:eastAsia="en-GB"/>
+        </w:rPr>
+      </w:pPr>
+      <w:r>
+        <w:rPr>
+          <w:lang w:eastAsia="en-GB"/>
+        </w:rPr>
+        <w:t xml:space="preserve">Microsoft Visual Studio 2015 Community </w:t>
+      </w:r>
+      <w:r>
+        <w:rPr>
+          <w:lang w:eastAsia="en-GB"/>
+        </w:rPr>
+        <w:t xml:space="preserve">is used to </w:t>
+      </w:r>
+      <w:r>
+        <w:rPr>
+          <w:lang w:eastAsia="en-GB"/>
+        </w:rPr>
+        <w:t>construct</w:t>
+      </w:r>
+      <w:r>
+        <w:rPr>
+          <w:lang w:eastAsia="en-GB"/>
+        </w:rPr>
+        <w:t xml:space="preserve"> the</w:t>
+      </w:r>
+      <w:r>
+        <w:rPr>
+          <w:lang w:eastAsia="en-GB"/>
+        </w:rPr>
+        <w:t xml:space="preserve"> project. </w:t>
+      </w:r>
+      <w:r>
+        <w:rPr>
+          <w:lang w:eastAsia="en-GB"/>
+        </w:rPr>
+        <w:t>A</w:t>
+      </w:r>
+      <w:r>
+        <w:rPr>
+          <w:lang w:eastAsia="en-GB"/>
+        </w:rPr>
+        <w:t xml:space="preserve"> new ASP.NET Web Application</w:t>
+      </w:r>
+      <w:r>
+        <w:rPr>
+          <w:lang w:eastAsia="en-GB"/>
+        </w:rPr>
+        <w:t xml:space="preserve"> project is created, and</w:t>
+      </w:r>
+      <w:r>
+        <w:rPr>
+          <w:lang w:eastAsia="en-GB"/>
+        </w:rPr>
+        <w:t> both the application and the solution name </w:t>
+      </w:r>
+      <w:r>
+        <w:rPr>
+          <w:lang w:eastAsia="en-GB"/>
+        </w:rPr>
+        <w:t xml:space="preserve">are named </w:t>
+      </w:r>
+      <w:r>
+        <w:rPr>
+          <w:lang w:eastAsia="en-GB"/>
+        </w:rPr>
+        <w:t xml:space="preserve">'TestRailMVC'. </w:t>
+      </w:r>
+      <w:r>
+        <w:rPr>
+          <w:lang w:eastAsia="en-GB"/>
+        </w:rPr>
+        <w:t>T</w:t>
+      </w:r>
+      <w:r>
+        <w:rPr>
+          <w:lang w:eastAsia="en-GB"/>
+        </w:rPr>
+        <w:t>he Model View Controller architecture</w:t>
+      </w:r>
+      <w:r>
+        <w:rPr>
+          <w:lang w:eastAsia="en-GB"/>
+        </w:rPr>
+        <w:t xml:space="preserve"> is added </w:t>
+      </w:r>
+      <w:r>
+        <w:rPr>
+          <w:lang w:eastAsia="en-GB"/>
+        </w:rPr>
+        <w:t>to the project</w:t>
+      </w:r>
+      <w:r>
+        <w:rPr>
+          <w:lang w:eastAsia="en-GB"/>
+        </w:rPr>
+        <w:t xml:space="preserve"> via</w:t>
+      </w:r>
+      <w:r>
+        <w:rPr>
+          <w:lang w:eastAsia="en-GB"/>
+        </w:rPr>
+        <w:t xml:space="preserve"> the MVC ASP.NET 4.5.2 template. </w:t>
+      </w:r>
+      <w:r>
+        <w:rPr>
+          <w:lang w:eastAsia="en-GB"/>
+        </w:rPr>
+        <w:t>Since no users will initially exist in the database, the project will be built using the code-first approach, connecting to a new database that will be populated over time.</w:t>
+      </w:r>
+    </w:p>
+    <w:p>
+      <w:pPr>
+        <w:spacing w:line="360" w:lineRule="auto"/>
+        <w:rPr>
+          <w:lang w:eastAsia="en-GB"/>
+        </w:rPr>
+      </w:pPr>
+    </w:p>
+    <w:p>
+      <w:pPr>
+        <w:pStyle w:val="Heading3"/>
+        <w:spacing w:line="360" w:lineRule="auto"/>
+      </w:pPr>
+      <w:bookmarkStart w:id="25" w:name="_Toc462530634"/>
+      <w:r>
+        <w:t>Database Connection</w:t>
+      </w:r>
       <w:bookmarkEnd w:id="25"/>
     </w:p>
     <w:p>
@@ -7920,206 +7934,139 @@
         <w:rPr>
           <w:lang w:eastAsia="en-GB"/>
         </w:rPr>
-        <w:t xml:space="preserve">Microsoft Visual Studio 2015 Community </w:t>
-      </w:r>
-      <w:r>
-        <w:rPr>
-          <w:lang w:eastAsia="en-GB"/>
-        </w:rPr>
-        <w:t xml:space="preserve">is used to </w:t>
-      </w:r>
-      <w:r>
-        <w:rPr>
-          <w:lang w:eastAsia="en-GB"/>
-        </w:rPr>
-        <w:t>construct</w:t>
-      </w:r>
-      <w:r>
-        <w:rPr>
-          <w:lang w:eastAsia="en-GB"/>
-        </w:rPr>
-        <w:t xml:space="preserve"> the</w:t>
-      </w:r>
-      <w:r>
-        <w:rPr>
-          <w:lang w:eastAsia="en-GB"/>
-        </w:rPr>
-        <w:t xml:space="preserve"> project. </w:t>
-      </w:r>
-      <w:r>
-        <w:rPr>
-          <w:lang w:eastAsia="en-GB"/>
-        </w:rPr>
-        <w:t>A</w:t>
-      </w:r>
-      <w:r>
-        <w:rPr>
-          <w:lang w:eastAsia="en-GB"/>
-        </w:rPr>
-        <w:t xml:space="preserve"> new ASP.NET Web Application</w:t>
-      </w:r>
-      <w:r>
-        <w:rPr>
-          <w:lang w:eastAsia="en-GB"/>
-        </w:rPr>
-        <w:t xml:space="preserve"> project is created, and</w:t>
-      </w:r>
-      <w:r>
-        <w:rPr>
-          <w:lang w:eastAsia="en-GB"/>
-        </w:rPr>
-        <w:t> both the application and the solution name </w:t>
-      </w:r>
-      <w:r>
-        <w:rPr>
-          <w:lang w:eastAsia="en-GB"/>
-        </w:rPr>
-        <w:t xml:space="preserve">are named </w:t>
-      </w:r>
-      <w:r>
-        <w:rPr>
-          <w:lang w:eastAsia="en-GB"/>
-        </w:rPr>
-        <w:t xml:space="preserve">'TestRailMVC'. </w:t>
-      </w:r>
-      <w:r>
-        <w:rPr>
-          <w:lang w:eastAsia="en-GB"/>
-        </w:rPr>
         <w:t>T</w:t>
       </w:r>
       <w:r>
         <w:rPr>
           <w:lang w:eastAsia="en-GB"/>
         </w:rPr>
-        <w:t>he Model View Controller architecture</w:t>
-      </w:r>
-      <w:r>
-        <w:rPr>
-          <w:lang w:eastAsia="en-GB"/>
-        </w:rPr>
-        <w:t xml:space="preserve"> is added </w:t>
-      </w:r>
-      <w:r>
-        <w:rPr>
-          <w:lang w:eastAsia="en-GB"/>
-        </w:rPr>
-        <w:t>to the project</w:t>
-      </w:r>
-      <w:r>
-        <w:rPr>
-          <w:lang w:eastAsia="en-GB"/>
-        </w:rPr>
-        <w:t xml:space="preserve"> via</w:t>
-      </w:r>
-      <w:r>
-        <w:rPr>
-          <w:lang w:eastAsia="en-GB"/>
-        </w:rPr>
-        <w:t xml:space="preserve"> the MVC ASP.NET 4.5.2 template. </w:t>
-      </w:r>
-      <w:r>
-        <w:rPr>
-          <w:lang w:eastAsia="en-GB"/>
-        </w:rPr>
-        <w:t>Since no users will initially exist in the database, the project will be built using the code-first approach, connecting to a new database that will be populated over time.</w:t>
-      </w:r>
-    </w:p>
-    <w:p>
-      <w:pPr>
-        <w:spacing w:line="360" w:lineRule="auto"/>
-        <w:rPr>
-          <w:lang w:eastAsia="en-GB"/>
-        </w:rPr>
-      </w:pPr>
-    </w:p>
-    <w:p>
-      <w:pPr>
-        <w:pStyle w:val="Heading3"/>
-        <w:spacing w:line="360" w:lineRule="auto"/>
-      </w:pPr>
-      <w:bookmarkStart w:id="26" w:name="_Toc462530634"/>
-      <w:r>
-        <w:t>Database Connection</w:t>
-      </w:r>
-      <w:bookmarkEnd w:id="26"/>
-    </w:p>
-    <w:p>
-      <w:pPr>
-        <w:spacing w:line="360" w:lineRule="auto"/>
-        <w:rPr>
-          <w:lang w:eastAsia="en-GB"/>
-        </w:rPr>
-      </w:pPr>
-    </w:p>
-    <w:p>
-      <w:pPr>
-        <w:spacing w:line="360" w:lineRule="auto"/>
-        <w:rPr>
-          <w:lang w:eastAsia="en-GB"/>
-        </w:rPr>
-      </w:pPr>
-      <w:r>
-        <w:rPr>
-          <w:lang w:eastAsia="en-GB"/>
-        </w:rPr>
-        <w:t>T</w:t>
-      </w:r>
-      <w:r>
-        <w:rPr>
-          <w:lang w:eastAsia="en-GB"/>
-        </w:rPr>
         <w:t>he project’s</w:t>
       </w:r>
       <w:r>
         <w:rPr>
           <w:lang w:eastAsia="en-GB"/>
         </w:rPr>
+        <w:t xml:space="preserve"> web.config file</w:t>
+      </w:r>
+      <w:r>
+        <w:rPr>
+          <w:lang w:eastAsia="en-GB"/>
+        </w:rPr>
+        <w:t xml:space="preserve"> allows the application to connect to a specified</w:t>
+      </w:r>
+      <w:r>
+        <w:rPr>
+          <w:lang w:eastAsia="en-GB"/>
+        </w:rPr>
+        <w:t xml:space="preserve"> database</w:t>
+      </w:r>
+      <w:r>
+        <w:rPr>
+          <w:lang w:eastAsia="en-GB"/>
+        </w:rPr>
+        <w:t xml:space="preserve">, by </w:t>
+      </w:r>
+      <w:r>
+        <w:rPr>
+          <w:lang w:eastAsia="en-GB"/>
+        </w:rPr>
+        <w:t>amend</w:t>
+      </w:r>
+      <w:r>
+        <w:rPr>
+          <w:lang w:eastAsia="en-GB"/>
+        </w:rPr>
+        <w:t>ing the</w:t>
+      </w:r>
+      <w:r>
+        <w:rPr>
+          <w:lang w:eastAsia="en-GB"/>
+        </w:rPr>
+        <w:t xml:space="preserve"> DefaultConnection in the connectionStrings element. </w:t>
+      </w:r>
+      <w:r>
+        <w:rPr>
+          <w:lang w:eastAsia="en-GB"/>
+        </w:rPr>
+        <w:t xml:space="preserve">The </w:t>
+      </w:r>
+      <w:r>
+        <w:rPr>
+          <w:lang w:eastAsia="en-GB"/>
+        </w:rPr>
+        <w:t xml:space="preserve">default connection will use localdb to store </w:t>
+      </w:r>
+      <w:r>
+        <w:rPr>
+          <w:lang w:eastAsia="en-GB"/>
+        </w:rPr>
+        <w:t>the</w:t>
+      </w:r>
+      <w:r>
+        <w:rPr>
+          <w:lang w:eastAsia="en-GB"/>
+        </w:rPr>
+        <w:t xml:space="preserve"> database. T</w:t>
+      </w:r>
+      <w:r>
+        <w:rPr>
+          <w:lang w:eastAsia="en-GB"/>
+        </w:rPr>
+        <w:t xml:space="preserve">he </w:t>
+      </w:r>
+      <w:r>
+        <w:rPr>
+          <w:lang w:eastAsia="en-GB"/>
+        </w:rPr>
+        <w:t xml:space="preserve">connection </w:t>
+      </w:r>
+      <w:r>
+        <w:rPr>
+          <w:lang w:eastAsia="en-GB"/>
+        </w:rPr>
+        <w:t xml:space="preserve">is named </w:t>
+      </w:r>
+      <w:r>
+        <w:rPr>
+          <w:lang w:eastAsia="en-GB"/>
+        </w:rPr>
+        <w:t xml:space="preserve">‘ApplicationDbContext' by adding it to the name property. </w:t>
+      </w:r>
+      <w:r>
+        <w:rPr>
+          <w:lang w:eastAsia="en-GB"/>
+        </w:rPr>
+        <w:t xml:space="preserve">The </w:t>
+      </w:r>
+      <w:r>
+        <w:rPr>
+          <w:lang w:eastAsia="en-GB"/>
+        </w:rPr>
+        <w:t>connection</w:t>
+      </w:r>
+      <w:r>
+        <w:rPr>
+          <w:lang w:eastAsia="en-GB"/>
+        </w:rPr>
         <w:t xml:space="preserve"> </w:t>
       </w:r>
-      <w:proofErr w:type="spellStart"/>
-      <w:r>
-        <w:rPr>
-          <w:lang w:eastAsia="en-GB"/>
-        </w:rPr>
-        <w:t>web.config</w:t>
-      </w:r>
-      <w:proofErr w:type="spellEnd"/>
-      <w:r>
-        <w:rPr>
-          <w:lang w:eastAsia="en-GB"/>
-        </w:rPr>
-        <w:t xml:space="preserve"> file</w:t>
-      </w:r>
-      <w:r>
-        <w:rPr>
-          <w:lang w:eastAsia="en-GB"/>
-        </w:rPr>
-        <w:t xml:space="preserve"> allows the application to connect to a specified</w:t>
-      </w:r>
-      <w:r>
-        <w:rPr>
-          <w:lang w:eastAsia="en-GB"/>
-        </w:rPr>
-        <w:t xml:space="preserve"> database</w:t>
-      </w:r>
-      <w:r>
-        <w:rPr>
-          <w:lang w:eastAsia="en-GB"/>
-        </w:rPr>
-        <w:t xml:space="preserve">, by </w:t>
-      </w:r>
-      <w:r>
-        <w:rPr>
-          <w:lang w:eastAsia="en-GB"/>
-        </w:rPr>
-        <w:t>amend</w:t>
-      </w:r>
-      <w:r>
-        <w:rPr>
-          <w:lang w:eastAsia="en-GB"/>
-        </w:rPr>
-        <w:t>ing the</w:t>
+      <w:r>
+        <w:rPr>
+          <w:lang w:eastAsia="en-GB"/>
+        </w:rPr>
+        <w:t xml:space="preserve">string </w:t>
+      </w:r>
+      <w:r>
+        <w:rPr>
+          <w:lang w:eastAsia="en-GB"/>
+        </w:rPr>
+        <w:t xml:space="preserve">requires </w:t>
+      </w:r>
+      <w:r>
+        <w:rPr>
+          <w:lang w:eastAsia="en-GB"/>
+        </w:rPr>
+        <w:t>four</w:t>
       </w:r>
       <w:r>
         <w:rPr>
@@ -8127,59 +8074,114 @@
         </w:rPr>
         <w:t xml:space="preserve"> </w:t>
       </w:r>
-      <w:proofErr w:type="spellStart"/>
-      <w:r>
-        <w:rPr>
-          <w:lang w:eastAsia="en-GB"/>
-        </w:rPr>
-        <w:t>DefaultConnection</w:t>
-      </w:r>
-      <w:proofErr w:type="spellEnd"/>
-      <w:r>
-        <w:rPr>
-          <w:lang w:eastAsia="en-GB"/>
-        </w:rPr>
-        <w:t xml:space="preserve"> in the </w:t>
-      </w:r>
-      <w:proofErr w:type="spellStart"/>
-      <w:r>
-        <w:rPr>
-          <w:lang w:eastAsia="en-GB"/>
-        </w:rPr>
-        <w:t>connectionStrings</w:t>
-      </w:r>
-      <w:proofErr w:type="spellEnd"/>
-      <w:r>
-        <w:rPr>
-          <w:lang w:eastAsia="en-GB"/>
-        </w:rPr>
-        <w:t xml:space="preserve"> element. </w:t>
-      </w:r>
-      <w:r>
-        <w:rPr>
-          <w:lang w:eastAsia="en-GB"/>
-        </w:rPr>
-        <w:t xml:space="preserve">The </w:t>
-      </w:r>
-      <w:r>
-        <w:rPr>
-          <w:lang w:eastAsia="en-GB"/>
-        </w:rPr>
-        <w:t xml:space="preserve">default connection will use </w:t>
-      </w:r>
-      <w:proofErr w:type="spellStart"/>
-      <w:r>
-        <w:rPr>
-          <w:lang w:eastAsia="en-GB"/>
-        </w:rPr>
-        <w:t>localdb</w:t>
-      </w:r>
-      <w:proofErr w:type="spellEnd"/>
-      <w:r>
-        <w:rPr>
-          <w:lang w:eastAsia="en-GB"/>
-        </w:rPr>
-        <w:t xml:space="preserve"> to store </w:t>
+      <w:r>
+        <w:rPr>
+          <w:lang w:eastAsia="en-GB"/>
+        </w:rPr>
+        <w:t xml:space="preserve">additional </w:t>
+      </w:r>
+      <w:r>
+        <w:rPr>
+          <w:lang w:eastAsia="en-GB"/>
+        </w:rPr>
+        <w:t xml:space="preserve">properties: the data source; the </w:t>
+      </w:r>
+      <w:r>
+        <w:rPr>
+          <w:lang w:eastAsia="en-GB"/>
+        </w:rPr>
+        <w:t xml:space="preserve">name of the </w:t>
+      </w:r>
+      <w:r>
+        <w:rPr>
+          <w:lang w:eastAsia="en-GB"/>
+        </w:rPr>
+        <w:t>database, integrated security</w:t>
+      </w:r>
+      <w:r>
+        <w:rPr>
+          <w:lang w:eastAsia="en-GB"/>
+        </w:rPr>
+        <w:t>, and the database provider</w:t>
+      </w:r>
+      <w:r>
+        <w:rPr>
+          <w:lang w:eastAsia="en-GB"/>
+        </w:rPr>
+        <w:t>. Since localdb</w:t>
+      </w:r>
+      <w:r>
+        <w:rPr>
+          <w:lang w:eastAsia="en-GB"/>
+        </w:rPr>
+        <w:t xml:space="preserve"> is used</w:t>
+      </w:r>
+      <w:r>
+        <w:rPr>
+          <w:lang w:eastAsia="en-GB"/>
+        </w:rPr>
+        <w:t>,</w:t>
+      </w:r>
+      <w:r>
+        <w:rPr>
+          <w:lang w:eastAsia="en-GB"/>
+        </w:rPr>
+        <w:t xml:space="preserve"> the data source is set to ‘</w:t>
+      </w:r>
+      <w:r>
+        <w:rPr>
+          <w:i/>
+          <w:lang w:eastAsia="en-GB"/>
+        </w:rPr>
+        <w:t>.</w:t>
+      </w:r>
+      <w:r>
+        <w:rPr>
+          <w:lang w:eastAsia="en-GB"/>
+        </w:rPr>
+        <w:t>’.</w:t>
+      </w:r>
+      <w:r>
+        <w:rPr>
+          <w:lang w:eastAsia="en-GB"/>
+        </w:rPr>
+        <w:t xml:space="preserve"> </w:t>
+      </w:r>
+      <w:r>
+        <w:rPr>
+          <w:lang w:eastAsia="en-GB"/>
+        </w:rPr>
+        <w:t>The</w:t>
+      </w:r>
+      <w:r>
+        <w:rPr>
+          <w:lang w:eastAsia="en-GB"/>
+        </w:rPr>
+        <w:t xml:space="preserve"> database </w:t>
+      </w:r>
+      <w:r>
+        <w:rPr>
+          <w:lang w:eastAsia="en-GB"/>
+        </w:rPr>
+        <w:t>is named ‘</w:t>
+      </w:r>
+      <w:r>
+        <w:rPr>
+          <w:lang w:eastAsia="en-GB"/>
+        </w:rPr>
+        <w:t>TestRailMVC</w:t>
+      </w:r>
+      <w:r>
+        <w:rPr>
+          <w:lang w:eastAsia="en-GB"/>
+        </w:rPr>
+        <w:t>’</w:t>
+      </w:r>
+      <w:r>
+        <w:rPr>
+          <w:lang w:eastAsia="en-GB"/>
+        </w:rPr>
+        <w:t xml:space="preserve"> in line with </w:t>
       </w:r>
       <w:r>
         <w:rPr>
@@ -8191,190 +8193,7 @@
         <w:rPr>
           <w:lang w:eastAsia="en-GB"/>
         </w:rPr>
-        <w:t xml:space="preserve"> database. T</w:t>
-      </w:r>
-      <w:r>
-        <w:rPr>
-          <w:lang w:eastAsia="en-GB"/>
-        </w:rPr>
-        <w:t xml:space="preserve">he </w:t>
-      </w:r>
-      <w:r>
-        <w:rPr>
-          <w:lang w:eastAsia="en-GB"/>
-        </w:rPr>
-        <w:t xml:space="preserve">connection </w:t>
-      </w:r>
-      <w:r>
-        <w:rPr>
-          <w:lang w:eastAsia="en-GB"/>
-        </w:rPr>
-        <w:t xml:space="preserve">is named </w:t>
-      </w:r>
-      <w:r>
-        <w:rPr>
-          <w:lang w:eastAsia="en-GB"/>
-        </w:rPr>
-        <w:t xml:space="preserve">‘ApplicationDbContext' by adding it to the name property. </w:t>
-      </w:r>
-      <w:r>
-        <w:rPr>
-          <w:lang w:eastAsia="en-GB"/>
-        </w:rPr>
-        <w:t xml:space="preserve">The </w:t>
-      </w:r>
-      <w:r>
-        <w:rPr>
-          <w:lang w:eastAsia="en-GB"/>
-        </w:rPr>
-        <w:t>connection</w:t>
-      </w:r>
-      <w:r>
-        <w:rPr>
-          <w:lang w:eastAsia="en-GB"/>
-        </w:rPr>
-        <w:t xml:space="preserve"> </w:t>
-      </w:r>
-      <w:r>
-        <w:rPr>
-          <w:lang w:eastAsia="en-GB"/>
-        </w:rPr>
-        <w:t xml:space="preserve">string </w:t>
-      </w:r>
-      <w:r>
-        <w:rPr>
-          <w:lang w:eastAsia="en-GB"/>
-        </w:rPr>
-        <w:t xml:space="preserve">requires </w:t>
-      </w:r>
-      <w:r>
-        <w:rPr>
-          <w:lang w:eastAsia="en-GB"/>
-        </w:rPr>
-        <w:t>four</w:t>
-      </w:r>
-      <w:r>
-        <w:rPr>
-          <w:lang w:eastAsia="en-GB"/>
-        </w:rPr>
-        <w:t xml:space="preserve"> </w:t>
-      </w:r>
-      <w:r>
-        <w:rPr>
-          <w:lang w:eastAsia="en-GB"/>
-        </w:rPr>
-        <w:t xml:space="preserve">additional </w:t>
-      </w:r>
-      <w:r>
-        <w:rPr>
-          <w:lang w:eastAsia="en-GB"/>
-        </w:rPr>
-        <w:t xml:space="preserve">properties: the data source; the </w:t>
-      </w:r>
-      <w:r>
-        <w:rPr>
-          <w:lang w:eastAsia="en-GB"/>
-        </w:rPr>
-        <w:t xml:space="preserve">name of the </w:t>
-      </w:r>
-      <w:r>
-        <w:rPr>
-          <w:lang w:eastAsia="en-GB"/>
-        </w:rPr>
-        <w:t>database, integrated security</w:t>
-      </w:r>
-      <w:r>
-        <w:rPr>
-          <w:lang w:eastAsia="en-GB"/>
-        </w:rPr>
-        <w:t>, and the database provider</w:t>
-      </w:r>
-      <w:r>
-        <w:rPr>
-          <w:lang w:eastAsia="en-GB"/>
-        </w:rPr>
-        <w:t xml:space="preserve">. Since </w:t>
-      </w:r>
-      <w:proofErr w:type="spellStart"/>
-      <w:r>
-        <w:rPr>
-          <w:lang w:eastAsia="en-GB"/>
-        </w:rPr>
-        <w:t>localdb</w:t>
-      </w:r>
-      <w:proofErr w:type="spellEnd"/>
-      <w:r>
-        <w:rPr>
-          <w:lang w:eastAsia="en-GB"/>
-        </w:rPr>
-        <w:t xml:space="preserve"> is used</w:t>
-      </w:r>
-      <w:r>
-        <w:rPr>
-          <w:lang w:eastAsia="en-GB"/>
-        </w:rPr>
-        <w:t>,</w:t>
-      </w:r>
-      <w:r>
-        <w:rPr>
-          <w:lang w:eastAsia="en-GB"/>
-        </w:rPr>
-        <w:t xml:space="preserve"> the data source is set to ‘</w:t>
-      </w:r>
-      <w:r>
-        <w:rPr>
-          <w:i/>
-          <w:lang w:eastAsia="en-GB"/>
-        </w:rPr>
-        <w:t>.</w:t>
-      </w:r>
-      <w:r>
-        <w:rPr>
-          <w:lang w:eastAsia="en-GB"/>
-        </w:rPr>
-        <w:t>’.</w:t>
-      </w:r>
-      <w:r>
-        <w:rPr>
-          <w:lang w:eastAsia="en-GB"/>
-        </w:rPr>
-        <w:t xml:space="preserve"> </w:t>
-      </w:r>
-      <w:r>
-        <w:rPr>
-          <w:lang w:eastAsia="en-GB"/>
-        </w:rPr>
-        <w:t>The</w:t>
-      </w:r>
-      <w:r>
-        <w:rPr>
-          <w:lang w:eastAsia="en-GB"/>
-        </w:rPr>
-        <w:t xml:space="preserve"> database </w:t>
-      </w:r>
-      <w:r>
-        <w:rPr>
-          <w:lang w:eastAsia="en-GB"/>
-        </w:rPr>
-        <w:t>is named ‘</w:t>
-      </w:r>
-      <w:r>
-        <w:rPr>
-          <w:lang w:eastAsia="en-GB"/>
-        </w:rPr>
-        <w:t>TestRailMVC</w:t>
-      </w:r>
-      <w:r>
-        <w:rPr>
-          <w:lang w:eastAsia="en-GB"/>
-        </w:rPr>
-        <w:t>’</w:t>
-      </w:r>
-      <w:r>
-        <w:rPr>
-          <w:lang w:eastAsia="en-GB"/>
-        </w:rPr>
-        <w:t xml:space="preserve"> in line with </w:t>
+        <w:t xml:space="preserve"> application, and </w:t>
       </w:r>
       <w:r>
         <w:rPr>
@@ -8386,18 +8205,6 @@
         <w:rPr>
           <w:lang w:eastAsia="en-GB"/>
         </w:rPr>
-        <w:t xml:space="preserve"> application, and </w:t>
-      </w:r>
-      <w:r>
-        <w:rPr>
-          <w:lang w:eastAsia="en-GB"/>
-        </w:rPr>
-        <w:t>the</w:t>
-      </w:r>
-      <w:r>
-        <w:rPr>
-          <w:lang w:eastAsia="en-GB"/>
-        </w:rPr>
         <w:t xml:space="preserve"> integrated security</w:t>
       </w:r>
       <w:r>
@@ -8454,7 +8261,6 @@
         </w:rPr>
         <w:t xml:space="preserve"> to the MySQL client, </w:t>
       </w:r>
-      <w:proofErr w:type="spellStart"/>
       <w:r>
         <w:rPr>
           <w:lang w:eastAsia="en-GB"/>
@@ -8467,7 +8273,6 @@
         </w:rPr>
         <w:t>ient</w:t>
       </w:r>
-      <w:proofErr w:type="spellEnd"/>
       <w:r>
         <w:rPr>
           <w:lang w:eastAsia="en-GB"/>
@@ -8483,8 +8288,8 @@
         </w:rPr>
       </w:pPr>
     </w:p>
-    <w:bookmarkStart w:id="27" w:name="_MON_1536264635"/>
-    <w:bookmarkEnd w:id="27"/>
+    <w:bookmarkStart w:id="26" w:name="_MON_1536264635"/>
+    <w:bookmarkEnd w:id="26"/>
     <w:p>
       <w:pPr>
         <w:spacing w:line="360" w:lineRule="auto"/>
@@ -8519,10 +8324,10 @@
             <v:path o:extrusionok="f" gradientshapeok="t" o:connecttype="rect"/>
             <o:lock v:ext="edit" aspectratio="t"/>
           </v:shapetype>
-          <v:shape id="_x0000_i1055" type="#_x0000_t75" style="width:373.6pt;height:1in" o:ole="">
+          <v:shape id="_x0000_i1025" type="#_x0000_t75" style="width:373.35pt;height:1in" o:ole="">
             <v:imagedata r:id="rId15" o:title=""/>
           </v:shape>
-          <o:OLEObject Type="Embed" ProgID="Word.OpenDocumentText.12" ShapeID="_x0000_i1055" DrawAspect="Content" ObjectID="_1536276272" r:id="rId16"/>
+          <o:OLEObject Type="Embed" ProgID="Word.OpenDocumentText.12" ShapeID="_x0000_i1025" DrawAspect="Content" ObjectID="_1536277735" r:id="rId16"/>
         </w:object>
       </w:r>
       <w:r>
@@ -8588,7 +8393,7 @@
           <w:lang w:eastAsia="en-GB"/>
         </w:rPr>
       </w:pPr>
-      <w:bookmarkStart w:id="28" w:name="_Toc462530635"/>
+      <w:bookmarkStart w:id="27" w:name="_Toc462530635"/>
       <w:r>
         <w:rPr>
           <w:lang w:eastAsia="en-GB"/>
@@ -8596,7 +8401,7 @@
         <w:lastRenderedPageBreak/>
         <w:t>Database Seed</w:t>
       </w:r>
-      <w:bookmarkEnd w:id="28"/>
+      <w:bookmarkEnd w:id="27"/>
     </w:p>
     <w:p>
       <w:pPr>
@@ -8728,7 +8533,6 @@
         </w:rPr>
         <w:t xml:space="preserve">. The </w:t>
       </w:r>
-      <w:proofErr w:type="spellStart"/>
       <w:r>
         <w:rPr>
           <w:i/>
@@ -8736,7 +8540,6 @@
         </w:rPr>
         <w:t>TestRailMVC.Models</w:t>
       </w:r>
-      <w:proofErr w:type="spellEnd"/>
       <w:r>
         <w:rPr>
           <w:lang w:eastAsia="en-GB"/>
@@ -8898,21 +8701,7 @@
         <w:rPr>
           <w:lang w:eastAsia="en-GB"/>
         </w:rPr>
-        <w:t xml:space="preserve"> is </w:t>
-      </w:r>
-      <w:proofErr w:type="spellStart"/>
-      <w:r>
-        <w:rPr>
-          <w:lang w:eastAsia="en-GB"/>
-        </w:rPr>
-        <w:t>scaffolded</w:t>
-      </w:r>
-      <w:proofErr w:type="spellEnd"/>
-      <w:r>
-        <w:rPr>
-          <w:lang w:eastAsia="en-GB"/>
-        </w:rPr>
-        <w:t xml:space="preserve">. </w:t>
+        <w:t xml:space="preserve"> is scaffolded. </w:t>
       </w:r>
       <w:r>
         <w:rPr>
@@ -9107,8 +8896,8 @@
         </w:rPr>
       </w:pPr>
     </w:p>
-    <w:bookmarkStart w:id="29" w:name="_MON_1536226977"/>
-    <w:bookmarkEnd w:id="29"/>
+    <w:bookmarkStart w:id="28" w:name="_MON_1536226977"/>
+    <w:bookmarkEnd w:id="28"/>
     <w:p>
       <w:pPr>
         <w:spacing w:line="360" w:lineRule="auto"/>
@@ -9122,10 +8911,10 @@
           <w:lang w:eastAsia="en-GB"/>
         </w:rPr>
         <w:object w:dxaOrig="9026" w:dyaOrig="5649">
-          <v:shape id="_x0000_i1056" type="#_x0000_t75" style="width:372.65pt;height:282.15pt" o:ole="">
+          <v:shape id="_x0000_i1026" type="#_x0000_t75" style="width:372.45pt;height:281.8pt" o:ole="">
             <v:imagedata r:id="rId18" o:title=""/>
           </v:shape>
-          <o:OLEObject Type="Embed" ProgID="Word.OpenDocumentText.12" ShapeID="_x0000_i1056" DrawAspect="Content" ObjectID="_1536276273" r:id="rId19"/>
+          <o:OLEObject Type="Embed" ProgID="Word.OpenDocumentText.12" ShapeID="_x0000_i1026" DrawAspect="Content" ObjectID="_1536277736" r:id="rId19"/>
         </w:object>
       </w:r>
     </w:p>
@@ -9212,7 +9001,7 @@
           <w:lang w:eastAsia="en-GB"/>
         </w:rPr>
       </w:pPr>
-      <w:bookmarkStart w:id="30" w:name="_Toc462530636"/>
+      <w:bookmarkStart w:id="29" w:name="_Toc462530636"/>
       <w:r>
         <w:rPr>
           <w:rFonts w:eastAsia="Times New Roman"/>
@@ -9220,7 +9009,7 @@
         </w:rPr>
         <w:t>Project Authentication</w:t>
       </w:r>
-      <w:bookmarkEnd w:id="30"/>
+      <w:bookmarkEnd w:id="29"/>
     </w:p>
     <w:p>
       <w:pPr>
@@ -9554,23 +9343,7 @@
           <w:color w:val="auto"/>
           <w:lang w:eastAsia="en-GB"/>
         </w:rPr>
-        <w:t>will also append '/</w:t>
-      </w:r>
-      <w:proofErr w:type="spellStart"/>
-      <w:r>
-        <w:rPr>
-          <w:color w:val="auto"/>
-          <w:lang w:eastAsia="en-GB"/>
-        </w:rPr>
-        <w:t>signin</w:t>
-      </w:r>
-      <w:proofErr w:type="spellEnd"/>
-      <w:r>
-        <w:rPr>
-          <w:color w:val="auto"/>
-          <w:lang w:eastAsia="en-GB"/>
-        </w:rPr>
-        <w:t>-</w:t>
+        <w:t>will also append '/signin-</w:t>
       </w:r>
       <w:r>
         <w:rPr>
@@ -9634,62 +9407,21 @@
           <w:color w:val="auto"/>
           <w:lang w:eastAsia="en-GB"/>
         </w:rPr>
-        <w:t xml:space="preserve"> to the </w:t>
-      </w:r>
-      <w:proofErr w:type="spellStart"/>
-      <w:proofErr w:type="gramStart"/>
+        <w:t xml:space="preserve"> to the app.U</w:t>
+      </w:r>
       <w:r>
         <w:rPr>
           <w:color w:val="auto"/>
           <w:lang w:eastAsia="en-GB"/>
         </w:rPr>
-        <w:t>app.U</w:t>
+        <w:t>seGoogleAuthentication() method</w:t>
       </w:r>
       <w:r>
         <w:rPr>
           <w:color w:val="auto"/>
           <w:lang w:eastAsia="en-GB"/>
         </w:rPr>
-        <w:t>seGoogleAuthentication</w:t>
-      </w:r>
-      <w:proofErr w:type="spellEnd"/>
-      <w:r>
-        <w:rPr>
-          <w:color w:val="auto"/>
-          <w:lang w:eastAsia="en-GB"/>
-        </w:rPr>
-        <w:t>(</w:t>
-      </w:r>
-      <w:proofErr w:type="gramEnd"/>
-      <w:r>
-        <w:rPr>
-          <w:color w:val="auto"/>
-          <w:lang w:eastAsia="en-GB"/>
-        </w:rPr>
-        <w:t>) method</w:t>
-      </w:r>
-      <w:r>
-        <w:rPr>
-          <w:color w:val="auto"/>
-          <w:lang w:eastAsia="en-GB"/>
-        </w:rPr>
-        <w:t xml:space="preserve"> in the </w:t>
-      </w:r>
-      <w:proofErr w:type="spellStart"/>
-      <w:r>
-        <w:rPr>
-          <w:color w:val="auto"/>
-          <w:lang w:eastAsia="en-GB"/>
-        </w:rPr>
-        <w:t>Startup.Auth</w:t>
-      </w:r>
-      <w:proofErr w:type="spellEnd"/>
-      <w:r>
-        <w:rPr>
-          <w:color w:val="auto"/>
-          <w:lang w:eastAsia="en-GB"/>
-        </w:rPr>
-        <w:t xml:space="preserve"> </w:t>
+        <w:t xml:space="preserve"> in the Startup.Auth </w:t>
       </w:r>
       <w:r>
         <w:rPr>
@@ -9875,14 +9607,14 @@
           <w:lang w:eastAsia="en-GB"/>
         </w:rPr>
       </w:pPr>
-      <w:bookmarkStart w:id="31" w:name="_Toc462530637"/>
+      <w:bookmarkStart w:id="30" w:name="_Toc462530637"/>
       <w:r>
         <w:rPr>
           <w:lang w:eastAsia="en-GB"/>
         </w:rPr>
         <w:t>Version Control</w:t>
       </w:r>
-      <w:bookmarkEnd w:id="31"/>
+      <w:bookmarkEnd w:id="30"/>
     </w:p>
     <w:p>
       <w:pPr>
@@ -9927,21 +9659,7 @@
         <w:rPr>
           <w:lang w:eastAsia="en-GB"/>
         </w:rPr>
-        <w:t>.</w:t>
-      </w:r>
-      <w:proofErr w:type="spellStart"/>
-      <w:r>
-        <w:rPr>
-          <w:lang w:eastAsia="en-GB"/>
-        </w:rPr>
-        <w:t>gitignore</w:t>
-      </w:r>
-      <w:proofErr w:type="spellEnd"/>
-      <w:r>
-        <w:rPr>
-          <w:lang w:eastAsia="en-GB"/>
-        </w:rPr>
-        <w:t xml:space="preserve"> file </w:t>
+        <w:t xml:space="preserve">.gitignore file </w:t>
       </w:r>
       <w:r>
         <w:rPr>
@@ -10022,7 +9740,7 @@
           <w:lang w:eastAsia="en-GB"/>
         </w:rPr>
       </w:pPr>
-      <w:bookmarkStart w:id="32" w:name="_Toc462530638"/>
+      <w:bookmarkStart w:id="31" w:name="_Toc462530638"/>
       <w:r>
         <w:rPr>
           <w:rFonts w:eastAsia="Times New Roman"/>
@@ -10031,7 +9749,7 @@
         <w:lastRenderedPageBreak/>
         <w:t>Data Models</w:t>
       </w:r>
-      <w:bookmarkEnd w:id="32"/>
+      <w:bookmarkEnd w:id="31"/>
     </w:p>
     <w:p>
       <w:pPr>
@@ -10066,208 +9784,154 @@
         <w:rPr>
           <w:lang w:eastAsia="en-GB"/>
         </w:rPr>
+        <w:t xml:space="preserve"> AccountView, Identity, and ManageView - they collectively form the project’s Data Model.</w:t>
+      </w:r>
+    </w:p>
+    <w:p>
+      <w:pPr>
+        <w:spacing w:line="360" w:lineRule="auto"/>
+        <w:rPr>
+          <w:lang w:eastAsia="en-GB"/>
+        </w:rPr>
+      </w:pPr>
+    </w:p>
+    <w:p>
+      <w:pPr>
+        <w:pStyle w:val="Heading3"/>
+        <w:rPr>
+          <w:lang w:eastAsia="en-GB"/>
+        </w:rPr>
+      </w:pPr>
+      <w:bookmarkStart w:id="32" w:name="_Toc462530639"/>
+      <w:r>
+        <w:rPr>
+          <w:lang w:eastAsia="en-GB"/>
+        </w:rPr>
+        <w:t>Identity</w:t>
+      </w:r>
+      <w:bookmarkEnd w:id="32"/>
+      <w:r>
+        <w:rPr>
+          <w:lang w:eastAsia="en-GB"/>
+        </w:rPr>
         <w:t xml:space="preserve"> </w:t>
       </w:r>
-      <w:proofErr w:type="spellStart"/>
-      <w:r>
-        <w:rPr>
-          <w:lang w:eastAsia="en-GB"/>
-        </w:rPr>
-        <w:t>AccountView</w:t>
-      </w:r>
-      <w:proofErr w:type="spellEnd"/>
-      <w:r>
-        <w:rPr>
-          <w:lang w:eastAsia="en-GB"/>
-        </w:rPr>
-        <w:t xml:space="preserve">, Identity, and </w:t>
-      </w:r>
-      <w:proofErr w:type="spellStart"/>
-      <w:r>
-        <w:rPr>
-          <w:lang w:eastAsia="en-GB"/>
-        </w:rPr>
-        <w:t>ManageView</w:t>
-      </w:r>
-      <w:proofErr w:type="spellEnd"/>
-      <w:r>
-        <w:rPr>
-          <w:lang w:eastAsia="en-GB"/>
-        </w:rPr>
-        <w:t xml:space="preserve"> - they collectively form the project’s Data Model.</w:t>
-      </w:r>
-    </w:p>
-    <w:p>
-      <w:pPr>
-        <w:spacing w:line="360" w:lineRule="auto"/>
-        <w:rPr>
-          <w:lang w:eastAsia="en-GB"/>
-        </w:rPr>
-      </w:pPr>
-    </w:p>
-    <w:p>
-      <w:pPr>
-        <w:pStyle w:val="Heading3"/>
-        <w:rPr>
-          <w:lang w:eastAsia="en-GB"/>
-        </w:rPr>
-      </w:pPr>
-      <w:bookmarkStart w:id="33" w:name="_Toc462530639"/>
-      <w:r>
-        <w:rPr>
-          <w:lang w:eastAsia="en-GB"/>
-        </w:rPr>
+    </w:p>
+    <w:p>
+      <w:pPr>
+        <w:spacing w:line="360" w:lineRule="auto"/>
+        <w:rPr>
+          <w:lang w:eastAsia="en-GB"/>
+        </w:rPr>
+      </w:pPr>
+    </w:p>
+    <w:p>
+      <w:pPr>
+        <w:spacing w:line="360" w:lineRule="auto"/>
+      </w:pPr>
+      <w:r>
+        <w:t>The identity model is composed</w:t>
+      </w:r>
+      <w:r>
+        <w:t> of two classes; an Application</w:t>
+      </w:r>
+      <w:r>
+        <w:t xml:space="preserve">User that </w:t>
+      </w:r>
+      <w:r>
+        <w:t>defines</w:t>
+      </w:r>
+      <w:r>
+        <w:t xml:space="preserve"> all user properties, </w:t>
+      </w:r>
+      <w:r>
+        <w:t xml:space="preserve">and an ApplicationDbContext that </w:t>
+      </w:r>
+      <w:r>
+        <w:t>binds the</w:t>
+      </w:r>
+      <w:r>
+        <w:t xml:space="preserve"> entities to a specific database context specified in </w:t>
+      </w:r>
+      <w:r>
+        <w:t>the</w:t>
+      </w:r>
+      <w:r>
+        <w:t xml:space="preserve"> web.config’s connection string. </w:t>
+      </w:r>
+    </w:p>
+    <w:p>
+      <w:pPr>
+        <w:spacing w:line="360" w:lineRule="auto"/>
+      </w:pPr>
+    </w:p>
+    <w:p>
+      <w:pPr>
+        <w:spacing w:line="360" w:lineRule="auto"/>
+      </w:pPr>
+      <w:r>
+        <w:t>Where other classes are created specifically for the application, Entity Framework ships</w:t>
+      </w:r>
+      <w:r>
+        <w:t xml:space="preserve"> with</w:t>
+      </w:r>
+      <w:r>
+        <w:t xml:space="preserve"> a pre-defined user class, </w:t>
+      </w:r>
+      <w:r>
         <w:t>Identity</w:t>
       </w:r>
-      <w:bookmarkEnd w:id="33"/>
-      <w:r>
-        <w:rPr>
-          <w:lang w:eastAsia="en-GB"/>
-        </w:rPr>
+      <w:r>
+        <w:t>User. The class contains properties that are traditionally tied t</w:t>
+      </w:r>
+      <w:r>
+        <w:t>o an application user: login credentials; roles;</w:t>
+      </w:r>
+      <w:r>
+        <w:t xml:space="preserve"> claims, etc. Since </w:t>
+      </w:r>
+      <w:r>
+        <w:t xml:space="preserve">the </w:t>
+      </w:r>
+      <w:r>
+        <w:t>Application</w:t>
+      </w:r>
+      <w:r>
+        <w:t xml:space="preserve">User class </w:t>
+      </w:r>
+      <w:r>
+        <w:t>inherits from IdentityUser, any additional </w:t>
+      </w:r>
+      <w:r>
+        <w:t xml:space="preserve">user </w:t>
+      </w:r>
+      <w:r>
+        <w:t xml:space="preserve">properties can be </w:t>
+      </w:r>
+      <w:r>
+        <w:t>defined with the Application</w:t>
+      </w:r>
+      <w:r>
+        <w:t>User class. </w:t>
+      </w:r>
+      <w:r>
+        <w:t>As the ID</w:t>
+      </w:r>
+      <w:r>
         <w:t xml:space="preserve"> </w:t>
       </w:r>
-    </w:p>
-    <w:p>
-      <w:pPr>
-        <w:spacing w:line="360" w:lineRule="auto"/>
-        <w:rPr>
-          <w:lang w:eastAsia="en-GB"/>
-        </w:rPr>
-      </w:pPr>
-    </w:p>
-    <w:p>
-      <w:pPr>
-        <w:spacing w:line="360" w:lineRule="auto"/>
-      </w:pPr>
-      <w:r>
-        <w:t>The identity model is composed</w:t>
-      </w:r>
-      <w:r>
-        <w:t> of two classes; an Application</w:t>
-      </w:r>
-      <w:r>
-        <w:t xml:space="preserve">User that </w:t>
-      </w:r>
-      <w:r>
-        <w:t>defines</w:t>
-      </w:r>
-      <w:r>
-        <w:t xml:space="preserve"> all user properties, </w:t>
-      </w:r>
-      <w:r>
-        <w:t xml:space="preserve">and an ApplicationDbContext that </w:t>
-      </w:r>
-      <w:r>
-        <w:t>binds the</w:t>
-      </w:r>
-      <w:r>
-        <w:t xml:space="preserve"> entities to a specific database context specified in </w:t>
-      </w:r>
-      <w:r>
-        <w:t>the</w:t>
+      <w:r>
+        <w:t>is inherited from</w:t>
+      </w:r>
+      <w:r>
+        <w:t xml:space="preserve"> IdentityUser</w:t>
+      </w:r>
+      <w:r>
+        <w:t>,</w:t>
       </w:r>
       <w:r>
         <w:t xml:space="preserve"> </w:t>
       </w:r>
-      <w:proofErr w:type="spellStart"/>
-      <w:r>
-        <w:t>web.config’s</w:t>
-      </w:r>
-      <w:proofErr w:type="spellEnd"/>
-      <w:r>
-        <w:t xml:space="preserve"> connection string. </w:t>
-      </w:r>
-    </w:p>
-    <w:p>
-      <w:pPr>
-        <w:spacing w:line="360" w:lineRule="auto"/>
-      </w:pPr>
-    </w:p>
-    <w:p>
-      <w:pPr>
-        <w:spacing w:line="360" w:lineRule="auto"/>
-      </w:pPr>
-      <w:r>
-        <w:t>Where other classes are created specifically for the application, Entity Framework ships</w:t>
-      </w:r>
-      <w:r>
-        <w:t xml:space="preserve"> with</w:t>
-      </w:r>
-      <w:r>
-        <w:t xml:space="preserve"> a pre-defined user class, </w:t>
-      </w:r>
-      <w:proofErr w:type="spellStart"/>
-      <w:r>
-        <w:t>Identity</w:t>
-      </w:r>
-      <w:r>
-        <w:t>User</w:t>
-      </w:r>
-      <w:proofErr w:type="spellEnd"/>
-      <w:r>
-        <w:t>. The class contains properties that are traditionally tied t</w:t>
-      </w:r>
-      <w:r>
-        <w:t>o an application user: login credentials; roles;</w:t>
-      </w:r>
-      <w:r>
-        <w:t xml:space="preserve"> claims, etc. Since </w:t>
-      </w:r>
-      <w:r>
-        <w:t xml:space="preserve">the </w:t>
-      </w:r>
-      <w:r>
-        <w:t>Application</w:t>
-      </w:r>
-      <w:r>
-        <w:t xml:space="preserve">User class </w:t>
-      </w:r>
-      <w:r>
-        <w:t xml:space="preserve">inherits from </w:t>
-      </w:r>
-      <w:proofErr w:type="spellStart"/>
-      <w:r>
-        <w:t>IdentityUser</w:t>
-      </w:r>
-      <w:proofErr w:type="spellEnd"/>
-      <w:r>
-        <w:t>, any additional </w:t>
-      </w:r>
-      <w:r>
-        <w:t xml:space="preserve">user </w:t>
-      </w:r>
-      <w:r>
-        <w:t xml:space="preserve">properties can be </w:t>
-      </w:r>
-      <w:r>
-        <w:t>defined with the Application</w:t>
-      </w:r>
-      <w:r>
-        <w:t>User class. </w:t>
-      </w:r>
-      <w:r>
-        <w:t>As the ID</w:t>
-      </w:r>
-      <w:r>
-        <w:t xml:space="preserve"> </w:t>
-      </w:r>
-      <w:r>
-        <w:t>is inherited from</w:t>
-      </w:r>
-      <w:r>
-        <w:t xml:space="preserve"> </w:t>
-      </w:r>
-      <w:proofErr w:type="spellStart"/>
-      <w:r>
-        <w:t>IdentityUser</w:t>
-      </w:r>
-      <w:proofErr w:type="spellEnd"/>
-      <w:r>
-        <w:t>,</w:t>
-      </w:r>
-      <w:r>
-        <w:t xml:space="preserve"> </w:t>
-      </w:r>
       <w:r>
         <w:t>there is no need to define an ID property in ApplicationUser</w:t>
       </w:r>
@@ -10292,8 +9956,8 @@
         <w:spacing w:line="360" w:lineRule="auto"/>
       </w:pPr>
     </w:p>
-    <w:bookmarkStart w:id="34" w:name="_MON_1535705200"/>
-    <w:bookmarkEnd w:id="34"/>
+    <w:bookmarkStart w:id="33" w:name="_MON_1535705200"/>
+    <w:bookmarkEnd w:id="33"/>
     <w:p>
       <w:pPr>
         <w:pStyle w:val="Subtitle"/>
@@ -10311,10 +9975,10 @@
           <w:lang w:eastAsia="en-GB"/>
         </w:rPr>
         <w:object w:dxaOrig="9026" w:dyaOrig="3331">
-          <v:shape id="_x0000_i1054" type="#_x0000_t75" style="width:370.7pt;height:168.3pt" o:ole="">
+          <v:shape id="_x0000_i1027" type="#_x0000_t75" style="width:370.65pt;height:168pt" o:ole="">
             <v:imagedata r:id="rId24" o:title=""/>
           </v:shape>
-          <o:OLEObject Type="Embed" ProgID="Word.OpenDocumentText.12" ShapeID="_x0000_i1054" DrawAspect="Content" ObjectID="_1536276274" r:id="rId25"/>
+          <o:OLEObject Type="Embed" ProgID="Word.OpenDocumentText.12" ShapeID="_x0000_i1027" DrawAspect="Content" ObjectID="_1536277737" r:id="rId25"/>
         </w:object>
       </w:r>
       <w:r>
@@ -10381,15 +10045,7 @@
             <w:szCs w:val="18"/>
             <w:lang w:eastAsia="en-GB"/>
           </w:rPr>
-          <w:t>https://github.com/AndrewJDick/TestRailMVC/blob/master/</w:t>
-        </w:r>
-        <w:r>
-          <w:rPr>
-            <w:b w:val="0"/>
-            <w:szCs w:val="18"/>
-            <w:lang w:eastAsia="en-GB"/>
-          </w:rPr>
-          <w:t>TestRailMVC/Models/IdentityModels.cs</w:t>
+          <w:t>https://github.com/AndrewJDick/TestRailMVC/blob/master/TestRailMVC/Models/IdentityModels.cs</w:t>
         </w:r>
       </w:hyperlink>
       <w:r>
@@ -10440,8 +10096,8 @@
         </w:rPr>
       </w:pPr>
     </w:p>
-    <w:bookmarkStart w:id="35" w:name="_MON_1535705634"/>
-    <w:bookmarkEnd w:id="35"/>
+    <w:bookmarkStart w:id="34" w:name="_MON_1535705634"/>
+    <w:bookmarkEnd w:id="34"/>
     <w:p>
       <w:pPr>
         <w:spacing w:line="360" w:lineRule="auto"/>
@@ -10456,10 +10112,10 @@
           <w:lang w:eastAsia="en-GB"/>
         </w:rPr>
         <w:object w:dxaOrig="9026" w:dyaOrig="3555">
-          <v:shape id="_x0000_i1053" type="#_x0000_t75" style="width:373.6pt;height:175.15pt" o:ole="">
+          <v:shape id="_x0000_i1028" type="#_x0000_t75" style="width:373.35pt;height:175.1pt" o:ole="">
             <v:imagedata r:id="rId27" o:title=""/>
           </v:shape>
-          <o:OLEObject Type="Embed" ProgID="Word.OpenDocumentText.12" ShapeID="_x0000_i1053" DrawAspect="Content" ObjectID="_1536276275" r:id="rId28"/>
+          <o:OLEObject Type="Embed" ProgID="Word.OpenDocumentText.12" ShapeID="_x0000_i1028" DrawAspect="Content" ObjectID="_1536277738" r:id="rId28"/>
         </w:object>
       </w:r>
       <w:r>
@@ -10540,7 +10196,7 @@
           <w:lang w:eastAsia="en-GB"/>
         </w:rPr>
       </w:pPr>
-      <w:bookmarkStart w:id="36" w:name="_Toc462530640"/>
+      <w:bookmarkStart w:id="35" w:name="_Toc462530640"/>
       <w:r>
         <w:rPr>
           <w:lang w:eastAsia="en-GB"/>
@@ -10548,7 +10204,7 @@
         <w:lastRenderedPageBreak/>
         <w:t>Project</w:t>
       </w:r>
-      <w:bookmarkEnd w:id="36"/>
+      <w:bookmarkEnd w:id="35"/>
     </w:p>
     <w:p>
       <w:pPr>
@@ -10676,8 +10332,8 @@
         </w:rPr>
       </w:pPr>
     </w:p>
-    <w:bookmarkStart w:id="37" w:name="_MON_1535705780"/>
-    <w:bookmarkEnd w:id="37"/>
+    <w:bookmarkStart w:id="36" w:name="_MON_1535705780"/>
+    <w:bookmarkEnd w:id="36"/>
     <w:p>
       <w:pPr>
         <w:spacing w:line="360" w:lineRule="auto"/>
@@ -10693,10 +10349,10 @@
           <w:lang w:eastAsia="en-GB"/>
         </w:rPr>
         <w:object w:dxaOrig="9026" w:dyaOrig="5654">
-          <v:shape id="_x0000_i1052" type="#_x0000_t75" style="width:373.6pt;height:282.15pt" o:ole="">
+          <v:shape id="_x0000_i1029" type="#_x0000_t75" style="width:373.35pt;height:281.8pt" o:ole="">
             <v:imagedata r:id="rId30" o:title=""/>
           </v:shape>
-          <o:OLEObject Type="Embed" ProgID="Word.OpenDocumentText.12" ShapeID="_x0000_i1052" DrawAspect="Content" ObjectID="_1536276276" r:id="rId31"/>
+          <o:OLEObject Type="Embed" ProgID="Word.OpenDocumentText.12" ShapeID="_x0000_i1029" DrawAspect="Content" ObjectID="_1536277739" r:id="rId31"/>
         </w:object>
       </w:r>
       <w:r>
@@ -10770,7 +10426,7 @@
           <w:lang w:eastAsia="en-GB"/>
         </w:rPr>
       </w:pPr>
-      <w:bookmarkStart w:id="38" w:name="_Toc462530641"/>
+      <w:bookmarkStart w:id="37" w:name="_Toc462530641"/>
       <w:r>
         <w:rPr>
           <w:lang w:eastAsia="en-GB"/>
@@ -10778,7 +10434,7 @@
         <w:lastRenderedPageBreak/>
         <w:t>Test Case</w:t>
       </w:r>
-      <w:bookmarkEnd w:id="38"/>
+      <w:bookmarkEnd w:id="37"/>
     </w:p>
     <w:p>
       <w:pPr>
@@ -10882,8 +10538,8 @@
         </w:rPr>
       </w:pPr>
     </w:p>
-    <w:bookmarkStart w:id="39" w:name="_MON_1535705906"/>
-    <w:bookmarkEnd w:id="39"/>
+    <w:bookmarkStart w:id="38" w:name="_MON_1535705906"/>
+    <w:bookmarkEnd w:id="38"/>
     <w:p>
       <w:pPr>
         <w:spacing w:line="360" w:lineRule="auto"/>
@@ -10899,10 +10555,10 @@
           <w:lang w:eastAsia="en-GB"/>
         </w:rPr>
         <w:object w:dxaOrig="9026" w:dyaOrig="6955">
-          <v:shape id="_x0000_i1050" type="#_x0000_t75" style="width:374.6pt;height:347.35pt" o:ole="">
+          <v:shape id="_x0000_i1030" type="#_x0000_t75" style="width:374.2pt;height:347.55pt" o:ole="">
             <v:imagedata r:id="rId33" o:title=""/>
           </v:shape>
-          <o:OLEObject Type="Embed" ProgID="Word.OpenDocumentText.12" ShapeID="_x0000_i1050" DrawAspect="Content" ObjectID="_1536276277" r:id="rId34"/>
+          <o:OLEObject Type="Embed" ProgID="Word.OpenDocumentText.12" ShapeID="_x0000_i1030" DrawAspect="Content" ObjectID="_1536277740" r:id="rId34"/>
         </w:object>
       </w:r>
       <w:r>
@@ -10971,49 +10627,20 @@
         <w:spacing w:line="360" w:lineRule="auto"/>
       </w:pPr>
       <w:r>
-        <w:t xml:space="preserve">The Status and Priority fields both contain pre-determined values that are displayed to the user using a drop-down menu. This is accomplished with </w:t>
-      </w:r>
-      <w:proofErr w:type="spellStart"/>
-      <w:r>
-        <w:t>enums</w:t>
-      </w:r>
-      <w:proofErr w:type="spellEnd"/>
-      <w:r>
-        <w:t xml:space="preserve">, and requires the </w:t>
-      </w:r>
-      <w:proofErr w:type="spellStart"/>
+        <w:t xml:space="preserve">The Status and Priority fields both contain pre-determined values that are displayed to the user using a drop-down menu. This is accomplished with enums, and requires the </w:t>
+      </w:r>
       <w:r>
         <w:lastRenderedPageBreak/>
-        <w:t>System.Web.Mvc</w:t>
-      </w:r>
-      <w:proofErr w:type="spellEnd"/>
-      <w:r>
-        <w:t xml:space="preserve"> namespace to be included in the class file. To reference an </w:t>
-      </w:r>
-      <w:proofErr w:type="spellStart"/>
-      <w:r>
-        <w:t>enum</w:t>
-      </w:r>
-      <w:proofErr w:type="spellEnd"/>
-      <w:r>
-        <w:t xml:space="preserve">, we simply declare the </w:t>
-      </w:r>
-      <w:proofErr w:type="spellStart"/>
-      <w:r>
-        <w:t>enum</w:t>
-      </w:r>
-      <w:proofErr w:type="spellEnd"/>
-      <w:r>
-        <w:t xml:space="preserve"> in our property type definition. These values were originally defined in each view that they appeared, although this is considered poor practice. By defining them in our entity, we instead create a single point of reference for any fields that wish to access the values within our application.</w:t>
-      </w:r>
-    </w:p>
-    <w:p>
-      <w:pPr>
-        <w:spacing w:line="360" w:lineRule="auto"/>
-      </w:pPr>
-    </w:p>
-    <w:bookmarkStart w:id="40" w:name="_MON_1535720168"/>
-    <w:bookmarkEnd w:id="40"/>
+        <w:t>System.Web.Mvc namespace to be included in the class file. To reference an enum, we simply declare the enum in our property type definition. These values were originally defined in each view that they appeared, although this is considered poor practice. By defining them in our entity, we instead create a single point of reference for any fields that wish to access the values within our application.</w:t>
+      </w:r>
+    </w:p>
+    <w:p>
+      <w:pPr>
+        <w:spacing w:line="360" w:lineRule="auto"/>
+      </w:pPr>
+    </w:p>
+    <w:bookmarkStart w:id="39" w:name="_MON_1535720168"/>
+    <w:bookmarkEnd w:id="39"/>
     <w:p>
       <w:pPr>
         <w:spacing w:line="360" w:lineRule="auto"/>
@@ -11029,10 +10656,10 @@
           <w:lang w:eastAsia="en-GB"/>
         </w:rPr>
         <w:object w:dxaOrig="9026" w:dyaOrig="3120">
-          <v:shape id="_x0000_i1051" type="#_x0000_t75" style="width:370.7pt;height:154.7pt" o:ole="">
+          <v:shape id="_x0000_i1031" type="#_x0000_t75" style="width:370.65pt;height:154.65pt" o:ole="">
             <v:imagedata r:id="rId36" o:title=""/>
           </v:shape>
-          <o:OLEObject Type="Embed" ProgID="Word.OpenDocumentText.12" ShapeID="_x0000_i1051" DrawAspect="Content" ObjectID="_1536276278" r:id="rId37"/>
+          <o:OLEObject Type="Embed" ProgID="Word.OpenDocumentText.12" ShapeID="_x0000_i1031" DrawAspect="Content" ObjectID="_1536277741" r:id="rId37"/>
         </w:object>
       </w:r>
       <w:r>
@@ -11105,7 +10732,7 @@
           <w:lang w:eastAsia="en-GB"/>
         </w:rPr>
       </w:pPr>
-      <w:bookmarkStart w:id="41" w:name="_Toc462530642"/>
+      <w:bookmarkStart w:id="40" w:name="_Toc462530642"/>
       <w:r>
         <w:rPr>
           <w:lang w:eastAsia="en-GB"/>
@@ -11130,7 +10757,7 @@
         </w:rPr>
         <w:t>View</w:t>
       </w:r>
-      <w:bookmarkEnd w:id="41"/>
+      <w:bookmarkEnd w:id="40"/>
     </w:p>
     <w:p>
       <w:pPr>
@@ -11154,29 +10781,13 @@
         <w:t xml:space="preserve"> View Model is updated to accommodate the additional fields. This is accomplished by updating the Registe</w:t>
       </w:r>
       <w:r>
-        <w:t xml:space="preserve">r and </w:t>
-      </w:r>
-      <w:proofErr w:type="spellStart"/>
-      <w:r>
-        <w:t>ExternalLoginConfirmation</w:t>
-      </w:r>
-      <w:r>
-        <w:t>ViewModel</w:t>
-      </w:r>
-      <w:proofErr w:type="spellEnd"/>
-      <w:r>
-        <w:t xml:space="preserve">; </w:t>
-      </w:r>
-      <w:proofErr w:type="spellStart"/>
-      <w:r>
-        <w:t>Regi</w:t>
-      </w:r>
-      <w:r>
-        <w:t>sterViewModel</w:t>
-      </w:r>
-      <w:proofErr w:type="spellEnd"/>
-      <w:r>
-        <w:t xml:space="preserve"> will handle users </w:t>
+        <w:t>r and ExternalLoginConfirmation</w:t>
+      </w:r>
+      <w:r>
+        <w:t>ViewModel; Regi</w:t>
+      </w:r>
+      <w:r>
+        <w:t xml:space="preserve">sterViewModel will handle users </w:t>
       </w:r>
       <w:r>
         <w:t xml:space="preserve">that register their </w:t>
@@ -11185,15 +10796,7 @@
         <w:t xml:space="preserve">details within the application, </w:t>
       </w:r>
       <w:r>
-        <w:t>where </w:t>
-      </w:r>
-      <w:proofErr w:type="spellStart"/>
-      <w:r>
-        <w:t>ExternalLoginConfirmationViewModel</w:t>
-      </w:r>
-      <w:proofErr w:type="spellEnd"/>
-      <w:r>
-        <w:t xml:space="preserve"> allows users that authenticate with Google to add the custom properties to their account. </w:t>
+        <w:t>where ExternalLoginConfirmationViewModel allows users that authenticate with Google to add the custom properties to their account. </w:t>
       </w:r>
     </w:p>
     <w:p>
@@ -11205,8 +10808,8 @@
         </w:rPr>
       </w:pPr>
     </w:p>
-    <w:bookmarkStart w:id="42" w:name="_MON_1535706358"/>
-    <w:bookmarkEnd w:id="42"/>
+    <w:bookmarkStart w:id="41" w:name="_MON_1535706358"/>
+    <w:bookmarkEnd w:id="41"/>
     <w:p>
       <w:pPr>
         <w:spacing w:line="360" w:lineRule="auto"/>
@@ -11220,10 +10823,10 @@
           <w:lang w:eastAsia="en-GB"/>
         </w:rPr>
         <w:object w:dxaOrig="9026" w:dyaOrig="6497">
-          <v:shape id="_x0000_i1049" type="#_x0000_t75" style="width:372.65pt;height:323.05pt" o:ole="">
+          <v:shape id="_x0000_i1032" type="#_x0000_t75" style="width:372.45pt;height:322.65pt" o:ole="">
             <v:imagedata r:id="rId39" o:title=""/>
           </v:shape>
-          <o:OLEObject Type="Embed" ProgID="Word.OpenDocumentText.12" ShapeID="_x0000_i1049" DrawAspect="Content" ObjectID="_1536276279" r:id="rId40"/>
+          <o:OLEObject Type="Embed" ProgID="Word.OpenDocumentText.12" ShapeID="_x0000_i1032" DrawAspect="Content" ObjectID="_1536277742" r:id="rId40"/>
         </w:object>
       </w:r>
     </w:p>
@@ -11284,8 +10887,8 @@
         </w:rPr>
       </w:pPr>
     </w:p>
-    <w:bookmarkStart w:id="43" w:name="_MON_1536216653"/>
-    <w:bookmarkEnd w:id="43"/>
+    <w:bookmarkStart w:id="42" w:name="_MON_1536216653"/>
+    <w:bookmarkEnd w:id="42"/>
     <w:p>
       <w:pPr>
         <w:spacing w:line="360" w:lineRule="auto"/>
@@ -11299,10 +10902,10 @@
           <w:lang w:eastAsia="en-GB"/>
         </w:rPr>
         <w:object w:dxaOrig="9026" w:dyaOrig="3125">
-          <v:shape id="_x0000_i1048" type="#_x0000_t75" style="width:374.6pt;height:155.7pt" o:ole="">
+          <v:shape id="_x0000_i1033" type="#_x0000_t75" style="width:374.2pt;height:155.55pt" o:ole="">
             <v:imagedata r:id="rId42" o:title=""/>
           </v:shape>
-          <o:OLEObject Type="Embed" ProgID="Word.OpenDocumentText.12" ShapeID="_x0000_i1048" DrawAspect="Content" ObjectID="_1536276280" r:id="rId43"/>
+          <o:OLEObject Type="Embed" ProgID="Word.OpenDocumentText.12" ShapeID="_x0000_i1033" DrawAspect="Content" ObjectID="_1536277743" r:id="rId43"/>
         </w:object>
       </w:r>
     </w:p>
@@ -11362,7 +10965,7 @@
           <w:lang w:eastAsia="en-GB"/>
         </w:rPr>
       </w:pPr>
-      <w:bookmarkStart w:id="44" w:name="_Toc462530643"/>
+      <w:bookmarkStart w:id="43" w:name="_Toc462530643"/>
       <w:r>
         <w:rPr>
           <w:rFonts w:eastAsia="Times New Roman"/>
@@ -11371,7 +10974,7 @@
         <w:lastRenderedPageBreak/>
         <w:t>Controllers</w:t>
       </w:r>
-      <w:bookmarkEnd w:id="44"/>
+      <w:bookmarkEnd w:id="43"/>
     </w:p>
     <w:p>
       <w:pPr>
@@ -11411,7 +11014,7 @@
       <w:pPr>
         <w:pStyle w:val="Heading3"/>
       </w:pPr>
-      <w:bookmarkStart w:id="45" w:name="_Toc462530644"/>
+      <w:bookmarkStart w:id="44" w:name="_Toc462530644"/>
       <w:r>
         <w:t>User</w:t>
       </w:r>
@@ -11421,7 +11024,7 @@
       <w:r>
         <w:t>Base</w:t>
       </w:r>
-      <w:bookmarkEnd w:id="45"/>
+      <w:bookmarkEnd w:id="44"/>
     </w:p>
     <w:p>
       <w:pPr>
@@ -11439,47 +11042,7 @@
         <w:t>to</w:t>
       </w:r>
       <w:r>
-        <w:t xml:space="preserve"> instantiate the </w:t>
-      </w:r>
-      <w:proofErr w:type="spellStart"/>
-      <w:r>
-        <w:t>db</w:t>
-      </w:r>
-      <w:proofErr w:type="spellEnd"/>
-      <w:r>
-        <w:t xml:space="preserve"> context and bind the current logged in user to the </w:t>
-      </w:r>
-      <w:proofErr w:type="spellStart"/>
-      <w:r>
-        <w:t>CurrentUser</w:t>
-      </w:r>
-      <w:proofErr w:type="spellEnd"/>
-      <w:r>
-        <w:t xml:space="preserve"> class. By making the </w:t>
-      </w:r>
-      <w:proofErr w:type="spellStart"/>
-      <w:r>
-        <w:t>UserBase</w:t>
-      </w:r>
-      <w:proofErr w:type="spellEnd"/>
-      <w:r>
-        <w:t xml:space="preserve"> Controller public and abstract, the class can be accessed by other controllers, on the condition that it is inherited rather than instantiated. </w:t>
-      </w:r>
-      <w:proofErr w:type="spellStart"/>
-      <w:r>
-        <w:t>UserBase</w:t>
-      </w:r>
-      <w:proofErr w:type="spellEnd"/>
-      <w:r>
-        <w:t xml:space="preserve"> Controller continues to inherit from the Controller base class, where each of the other controllers now inherit from the </w:t>
-      </w:r>
-      <w:proofErr w:type="spellStart"/>
-      <w:r>
-        <w:t>UserBase</w:t>
-      </w:r>
-      <w:proofErr w:type="spellEnd"/>
-      <w:r>
-        <w:t xml:space="preserve"> Controller</w:t>
+        <w:t xml:space="preserve"> instantiate the db context and bind the current logged in user to the CurrentUser class. By making the UserBase Controller public and abstract, the class can be accessed by other controllers, on the condition that it is inherited rather than instantiated. UserBase Controller continues to inherit from the Controller base class, where each of the other controllers now inherit from the UserBase Controller</w:t>
       </w:r>
       <w:r>
         <w:t>.</w:t>
@@ -11490,8 +11053,8 @@
         <w:spacing w:line="360" w:lineRule="auto"/>
       </w:pPr>
     </w:p>
-    <w:bookmarkStart w:id="46" w:name="_MON_1535706873"/>
-    <w:bookmarkEnd w:id="46"/>
+    <w:bookmarkStart w:id="45" w:name="_MON_1535706873"/>
+    <w:bookmarkEnd w:id="45"/>
     <w:p>
       <w:pPr>
         <w:spacing w:line="360" w:lineRule="auto"/>
@@ -11504,10 +11067,10 @@
       </w:pPr>
       <w:r>
         <w:object w:dxaOrig="9026" w:dyaOrig="2701">
-          <v:shape id="_x0000_i1047" type="#_x0000_t75" style="width:370.7pt;height:137.2pt" o:ole="">
+          <v:shape id="_x0000_i1034" type="#_x0000_t75" style="width:370.65pt;height:136.9pt" o:ole="">
             <v:imagedata r:id="rId45" o:title=""/>
           </v:shape>
-          <o:OLEObject Type="Embed" ProgID="Word.OpenDocumentText.12" ShapeID="_x0000_i1047" DrawAspect="Content" ObjectID="_1536276281" r:id="rId46"/>
+          <o:OLEObject Type="Embed" ProgID="Word.OpenDocumentText.12" ShapeID="_x0000_i1034" DrawAspect="Content" ObjectID="_1536277744" r:id="rId46"/>
         </w:object>
       </w:r>
       <w:r>
@@ -11561,12 +11124,12 @@
       <w:pPr>
         <w:pStyle w:val="Heading3"/>
       </w:pPr>
-      <w:bookmarkStart w:id="47" w:name="_Toc462530645"/>
+      <w:bookmarkStart w:id="46" w:name="_Toc462530645"/>
       <w:r>
         <w:lastRenderedPageBreak/>
         <w:t>Application Users</w:t>
       </w:r>
-      <w:bookmarkEnd w:id="47"/>
+      <w:bookmarkEnd w:id="46"/>
     </w:p>
     <w:p>
       <w:pPr>
@@ -11616,8 +11179,8 @@
         <w:spacing w:line="360" w:lineRule="auto"/>
       </w:pPr>
     </w:p>
-    <w:bookmarkStart w:id="48" w:name="_MON_1535706983"/>
-    <w:bookmarkEnd w:id="48"/>
+    <w:bookmarkStart w:id="47" w:name="_MON_1535706983"/>
+    <w:bookmarkEnd w:id="47"/>
     <w:p>
       <w:pPr>
         <w:pStyle w:val="Subtitle"/>
@@ -11632,10 +11195,10 @@
           <w:szCs w:val="18"/>
         </w:rPr>
         <w:object w:dxaOrig="9026" w:dyaOrig="3123">
-          <v:shape id="_x0000_i1046" type="#_x0000_t75" style="width:375.55pt;height:157.6pt" o:ole="">
+          <v:shape id="_x0000_i1035" type="#_x0000_t75" style="width:375.1pt;height:157.35pt" o:ole="">
             <v:imagedata r:id="rId48" o:title=""/>
           </v:shape>
-          <o:OLEObject Type="Embed" ProgID="Word.OpenDocumentText.12" ShapeID="_x0000_i1046" DrawAspect="Content" ObjectID="_1536276282" r:id="rId49"/>
+          <o:OLEObject Type="Embed" ProgID="Word.OpenDocumentText.12" ShapeID="_x0000_i1035" DrawAspect="Content" ObjectID="_1536277745" r:id="rId49"/>
         </w:object>
       </w:r>
       <w:r>
@@ -11712,8 +11275,8 @@
         <w:jc w:val="left"/>
       </w:pPr>
     </w:p>
-    <w:bookmarkStart w:id="49" w:name="_MON_1536231758"/>
-    <w:bookmarkEnd w:id="49"/>
+    <w:bookmarkStart w:id="48" w:name="_MON_1536231758"/>
+    <w:bookmarkEnd w:id="48"/>
     <w:p>
       <w:pPr>
         <w:spacing w:line="360" w:lineRule="auto"/>
@@ -11725,10 +11288,10 @@
       </w:pPr>
       <w:r>
         <w:object w:dxaOrig="9026" w:dyaOrig="4637">
-          <v:shape id="_x0000_i1045" type="#_x0000_t75" style="width:372.65pt;height:232.55pt" o:ole="">
+          <v:shape id="_x0000_i1036" type="#_x0000_t75" style="width:372.45pt;height:232.9pt" o:ole="">
             <v:imagedata r:id="rId51" o:title=""/>
           </v:shape>
-          <o:OLEObject Type="Embed" ProgID="Word.OpenDocumentText.12" ShapeID="_x0000_i1045" DrawAspect="Content" ObjectID="_1536276283" r:id="rId52"/>
+          <o:OLEObject Type="Embed" ProgID="Word.OpenDocumentText.12" ShapeID="_x0000_i1036" DrawAspect="Content" ObjectID="_1536277746" r:id="rId52"/>
         </w:object>
       </w:r>
       <w:r>
@@ -11806,8 +11369,8 @@
         <w:spacing w:line="360" w:lineRule="auto"/>
       </w:pPr>
     </w:p>
-    <w:bookmarkStart w:id="50" w:name="_MON_1535707167"/>
-    <w:bookmarkEnd w:id="50"/>
+    <w:bookmarkStart w:id="49" w:name="_MON_1535707167"/>
+    <w:bookmarkEnd w:id="49"/>
     <w:p>
       <w:pPr>
         <w:spacing w:line="360" w:lineRule="auto"/>
@@ -11822,18 +11385,18 @@
           <w:color w:val="auto"/>
         </w:rPr>
         <w:object w:dxaOrig="9026" w:dyaOrig="3325">
-          <v:shape id="_x0000_i1044" type="#_x0000_t75" style="width:373.6pt;height:165.4pt" o:ole="">
+          <v:shape id="_x0000_i1037" type="#_x0000_t75" style="width:373.35pt;height:165.35pt" o:ole="">
             <v:imagedata r:id="rId54" o:title=""/>
           </v:shape>
-          <o:OLEObject Type="Embed" ProgID="Word.OpenDocumentText.12" ShapeID="_x0000_i1044" DrawAspect="Content" ObjectID="_1536276284" r:id="rId55"/>
+          <o:OLEObject Type="Embed" ProgID="Word.OpenDocumentText.12" ShapeID="_x0000_i1037" DrawAspect="Content" ObjectID="_1536277747" r:id="rId55"/>
         </w:object>
       </w:r>
       <w:r>
         <w:t xml:space="preserve"> </w:t>
       </w:r>
     </w:p>
-    <w:bookmarkStart w:id="51" w:name="_MON_1536231899"/>
-    <w:bookmarkEnd w:id="51"/>
+    <w:bookmarkStart w:id="50" w:name="_MON_1536231899"/>
+    <w:bookmarkEnd w:id="50"/>
     <w:p>
       <w:pPr>
         <w:spacing w:line="360" w:lineRule="auto"/>
@@ -11841,10 +11404,10 @@
       </w:pPr>
       <w:r>
         <w:object w:dxaOrig="9026" w:dyaOrig="3538">
-          <v:shape id="_x0000_i1043" type="#_x0000_t75" style="width:369.75pt;height:177.1pt" o:ole="">
+          <v:shape id="_x0000_i1038" type="#_x0000_t75" style="width:369.8pt;height:176.9pt" o:ole="">
             <v:imagedata r:id="rId56" o:title=""/>
           </v:shape>
-          <o:OLEObject Type="Embed" ProgID="Word.OpenDocumentText.12" ShapeID="_x0000_i1043" DrawAspect="Content" ObjectID="_1536276285" r:id="rId57"/>
+          <o:OLEObject Type="Embed" ProgID="Word.OpenDocumentText.12" ShapeID="_x0000_i1038" DrawAspect="Content" ObjectID="_1536277748" r:id="rId57"/>
         </w:object>
       </w:r>
     </w:p>
@@ -11917,11 +11480,11 @@
       <w:pPr>
         <w:pStyle w:val="Heading3"/>
       </w:pPr>
-      <w:bookmarkStart w:id="52" w:name="_Toc462530646"/>
+      <w:bookmarkStart w:id="51" w:name="_Toc462530646"/>
       <w:r>
         <w:t>Home</w:t>
       </w:r>
-      <w:bookmarkEnd w:id="52"/>
+      <w:bookmarkEnd w:id="51"/>
     </w:p>
     <w:p>
       <w:pPr>
@@ -11968,8 +11531,8 @@
         <w:spacing w:line="360" w:lineRule="auto"/>
       </w:pPr>
     </w:p>
-    <w:bookmarkStart w:id="53" w:name="_MON_1535707362"/>
-    <w:bookmarkEnd w:id="53"/>
+    <w:bookmarkStart w:id="52" w:name="_MON_1535707362"/>
+    <w:bookmarkEnd w:id="52"/>
     <w:p>
       <w:pPr>
         <w:pStyle w:val="Subtitle"/>
@@ -11985,10 +11548,10 @@
           <w:szCs w:val="18"/>
         </w:rPr>
         <w:object w:dxaOrig="9026" w:dyaOrig="2063">
-          <v:shape id="_x0000_i1042" type="#_x0000_t75" style="width:373.6pt;height:103.15pt" o:ole="">
+          <v:shape id="_x0000_i1039" type="#_x0000_t75" style="width:373.35pt;height:103.1pt" o:ole="">
             <v:imagedata r:id="rId59" o:title=""/>
           </v:shape>
-          <o:OLEObject Type="Embed" ProgID="Word.OpenDocumentText.12" ShapeID="_x0000_i1042" DrawAspect="Content" ObjectID="_1536276286" r:id="rId60"/>
+          <o:OLEObject Type="Embed" ProgID="Word.OpenDocumentText.12" ShapeID="_x0000_i1039" DrawAspect="Content" ObjectID="_1536277749" r:id="rId60"/>
         </w:object>
       </w:r>
       <w:r>
@@ -12047,12 +11610,12 @@
       <w:pPr>
         <w:pStyle w:val="Heading3"/>
       </w:pPr>
-      <w:bookmarkStart w:id="54" w:name="_Toc462530647"/>
+      <w:bookmarkStart w:id="53" w:name="_Toc462530647"/>
       <w:r>
         <w:lastRenderedPageBreak/>
         <w:t>Projects</w:t>
       </w:r>
-      <w:bookmarkEnd w:id="54"/>
+      <w:bookmarkEnd w:id="53"/>
     </w:p>
     <w:p>
       <w:pPr>
@@ -12084,8 +11647,8 @@
         </w:rPr>
       </w:pPr>
     </w:p>
-    <w:bookmarkStart w:id="55" w:name="_MON_1535707528"/>
-    <w:bookmarkEnd w:id="55"/>
+    <w:bookmarkStart w:id="54" w:name="_MON_1535707528"/>
+    <w:bookmarkEnd w:id="54"/>
     <w:p>
       <w:pPr>
         <w:spacing w:line="360" w:lineRule="auto"/>
@@ -12093,10 +11656,10 @@
       </w:pPr>
       <w:r>
         <w:object w:dxaOrig="9026" w:dyaOrig="3161">
-          <v:shape id="_x0000_i1041" type="#_x0000_t75" style="width:373.6pt;height:158.6pt" o:ole="">
+          <v:shape id="_x0000_i1040" type="#_x0000_t75" style="width:373.35pt;height:158.2pt" o:ole="">
             <v:imagedata r:id="rId62" o:title=""/>
           </v:shape>
-          <o:OLEObject Type="Embed" ProgID="Word.OpenDocumentText.12" ShapeID="_x0000_i1041" DrawAspect="Content" ObjectID="_1536276287" r:id="rId63"/>
+          <o:OLEObject Type="Embed" ProgID="Word.OpenDocumentText.12" ShapeID="_x0000_i1040" DrawAspect="Content" ObjectID="_1536277750" r:id="rId63"/>
         </w:object>
       </w:r>
     </w:p>
@@ -12162,32 +11725,16 @@
         <w:t xml:space="preserve"> a list of all projects</w:t>
       </w:r>
       <w:r>
-        <w:t xml:space="preserve"> the user is currently associated with, by utilising the </w:t>
-      </w:r>
-      <w:proofErr w:type="spellStart"/>
-      <w:r>
-        <w:t>CurrentUser</w:t>
-      </w:r>
-      <w:proofErr w:type="spellEnd"/>
-      <w:r>
-        <w:t xml:space="preserve"> class from the </w:t>
-      </w:r>
-      <w:proofErr w:type="spellStart"/>
-      <w:r>
-        <w:t>UserBase</w:t>
-      </w:r>
-      <w:proofErr w:type="spellEnd"/>
-      <w:r>
-        <w:t xml:space="preserve"> controller. Since the id parameter can be null in this instance, no exception will be thrown if a user does not belong to any projects.</w:t>
-      </w:r>
-    </w:p>
-    <w:p>
-      <w:pPr>
-        <w:spacing w:line="360" w:lineRule="auto"/>
-      </w:pPr>
-    </w:p>
-    <w:bookmarkStart w:id="56" w:name="_MON_1536218811"/>
-    <w:bookmarkEnd w:id="56"/>
+        <w:t xml:space="preserve"> the user is currently associated with, by utilising the CurrentUser class from the UserBase controller. Since the id parameter can be null in this instance, no exception will be thrown if a user does not belong to any projects.</w:t>
+      </w:r>
+    </w:p>
+    <w:p>
+      <w:pPr>
+        <w:spacing w:line="360" w:lineRule="auto"/>
+      </w:pPr>
+    </w:p>
+    <w:bookmarkStart w:id="55" w:name="_MON_1536218811"/>
+    <w:bookmarkEnd w:id="55"/>
     <w:p>
       <w:pPr>
         <w:pStyle w:val="Subtitle"/>
@@ -12196,10 +11743,10 @@
       </w:pPr>
       <w:r>
         <w:object w:dxaOrig="9026" w:dyaOrig="1439">
-          <v:shape id="_x0000_i1040" type="#_x0000_t75" style="width:368.75pt;height:71.05pt" o:ole="">
+          <v:shape id="_x0000_i1041" type="#_x0000_t75" style="width:368.9pt;height:71.1pt" o:ole="">
             <v:imagedata r:id="rId65" o:title=""/>
           </v:shape>
-          <o:OLEObject Type="Embed" ProgID="Word.OpenDocumentText.12" ShapeID="_x0000_i1040" DrawAspect="Content" ObjectID="_1536276288" r:id="rId66"/>
+          <o:OLEObject Type="Embed" ProgID="Word.OpenDocumentText.12" ShapeID="_x0000_i1041" DrawAspect="Content" ObjectID="_1536277751" r:id="rId66"/>
         </w:object>
       </w:r>
       <w:r>
@@ -12273,8 +11820,8 @@
         <w:spacing w:line="360" w:lineRule="auto"/>
       </w:pPr>
     </w:p>
-    <w:bookmarkStart w:id="57" w:name="_MON_1535708535"/>
-    <w:bookmarkEnd w:id="57"/>
+    <w:bookmarkStart w:id="56" w:name="_MON_1535708535"/>
+    <w:bookmarkEnd w:id="56"/>
     <w:p>
       <w:pPr>
         <w:pStyle w:val="Subtitle"/>
@@ -12286,10 +11833,10 @@
           <w:szCs w:val="18"/>
         </w:rPr>
         <w:object w:dxaOrig="9026" w:dyaOrig="3968">
-          <v:shape id="_x0000_i1039" type="#_x0000_t75" style="width:370.7pt;height:199.45pt" o:ole="">
+          <v:shape id="_x0000_i1042" type="#_x0000_t75" style="width:370.65pt;height:199.1pt" o:ole="">
             <v:imagedata r:id="rId68" o:title=""/>
           </v:shape>
-          <o:OLEObject Type="Embed" ProgID="Word.OpenDocumentText.12" ShapeID="_x0000_i1039" DrawAspect="Content" ObjectID="_1536276289" r:id="rId69"/>
+          <o:OLEObject Type="Embed" ProgID="Word.OpenDocumentText.12" ShapeID="_x0000_i1042" DrawAspect="Content" ObjectID="_1536277752" r:id="rId69"/>
         </w:object>
       </w:r>
       <w:r>
@@ -12365,8 +11912,8 @@
         <w:spacing w:line="360" w:lineRule="auto"/>
       </w:pPr>
     </w:p>
-    <w:bookmarkStart w:id="58" w:name="_MON_1535708637"/>
-    <w:bookmarkEnd w:id="58"/>
+    <w:bookmarkStart w:id="57" w:name="_MON_1535708637"/>
+    <w:bookmarkEnd w:id="57"/>
     <w:p>
       <w:pPr>
         <w:pStyle w:val="Subtitle"/>
@@ -12379,10 +11926,10 @@
           <w:szCs w:val="18"/>
         </w:rPr>
         <w:object w:dxaOrig="9026" w:dyaOrig="3546">
-          <v:shape id="_x0000_i1038" type="#_x0000_t75" style="width:373.6pt;height:174.15pt" o:ole="">
+          <v:shape id="_x0000_i1043" type="#_x0000_t75" style="width:373.35pt;height:174.2pt" o:ole="">
             <v:imagedata r:id="rId71" o:title=""/>
           </v:shape>
-          <o:OLEObject Type="Embed" ProgID="Word.OpenDocumentText.12" ShapeID="_x0000_i1038" DrawAspect="Content" ObjectID="_1536276290" r:id="rId72"/>
+          <o:OLEObject Type="Embed" ProgID="Word.OpenDocumentText.12" ShapeID="_x0000_i1043" DrawAspect="Content" ObjectID="_1536277753" r:id="rId72"/>
         </w:object>
       </w:r>
       <w:r>
@@ -12437,40 +11984,16 @@
         <w:spacing w:line="360" w:lineRule="auto"/>
       </w:pPr>
       <w:r>
-        <w:t xml:space="preserve">Users should automatically be added to a project whenever they create one, and is accomplished by utilising the project input parameter and the </w:t>
-      </w:r>
-      <w:proofErr w:type="spellStart"/>
-      <w:r>
-        <w:t>CurrentUser</w:t>
-      </w:r>
-      <w:proofErr w:type="spellEnd"/>
-      <w:r>
-        <w:t xml:space="preserve"> functionality from the </w:t>
-      </w:r>
-      <w:proofErr w:type="spellStart"/>
-      <w:r>
-        <w:t>UserBase</w:t>
-      </w:r>
-      <w:proofErr w:type="spellEnd"/>
-      <w:r>
-        <w:t xml:space="preserve"> controller. The project is added as a new list item to the </w:t>
-      </w:r>
-      <w:proofErr w:type="spellStart"/>
-      <w:r>
-        <w:t>CurrentUser.Projects</w:t>
-      </w:r>
-      <w:proofErr w:type="spellEnd"/>
-      <w:r>
-        <w:t xml:space="preserve"> property. The project is then added to the database Projects table, the database changes are saved, and the user is redirected to the project dashboard. The newly created project now appears on the user’s project dashboard.</w:t>
-      </w:r>
-    </w:p>
-    <w:p>
-      <w:pPr>
-        <w:spacing w:line="360" w:lineRule="auto"/>
-      </w:pPr>
-    </w:p>
-    <w:bookmarkStart w:id="59" w:name="_MON_1535708744"/>
-    <w:bookmarkEnd w:id="59"/>
+        <w:t>Users should automatically be added to a project whenever they create one, and is accomplished by utilising the project input parameter and the CurrentUser functionality from the UserBase controller. The project is added as a new list item to the CurrentUser.Projects property. The project is then added to the database Projects table, the database changes are saved, and the user is redirected to the project dashboard. The newly created project now appears on the user’s project dashboard.</w:t>
+      </w:r>
+    </w:p>
+    <w:p>
+      <w:pPr>
+        <w:spacing w:line="360" w:lineRule="auto"/>
+      </w:pPr>
+    </w:p>
+    <w:bookmarkStart w:id="58" w:name="_MON_1535708744"/>
+    <w:bookmarkEnd w:id="58"/>
     <w:p>
       <w:pPr>
         <w:pStyle w:val="Subtitle"/>
@@ -12482,10 +12005,10 @@
           <w:szCs w:val="18"/>
         </w:rPr>
         <w:object w:dxaOrig="9026" w:dyaOrig="4389">
-          <v:shape id="_x0000_i1037" type="#_x0000_t75" style="width:375.55pt;height:219.9pt" o:ole="">
+          <v:shape id="_x0000_i1044" type="#_x0000_t75" style="width:375.1pt;height:219.55pt" o:ole="">
             <v:imagedata r:id="rId74" o:title=""/>
           </v:shape>
-          <o:OLEObject Type="Embed" ProgID="Word.OpenDocumentText.12" ShapeID="_x0000_i1037" DrawAspect="Content" ObjectID="_1536276291" r:id="rId75"/>
+          <o:OLEObject Type="Embed" ProgID="Word.OpenDocumentText.12" ShapeID="_x0000_i1044" DrawAspect="Content" ObjectID="_1536277754" r:id="rId75"/>
         </w:object>
       </w:r>
       <w:r>
@@ -12536,14 +12059,14 @@
       <w:pPr>
         <w:pStyle w:val="Heading3"/>
       </w:pPr>
-      <w:bookmarkStart w:id="60" w:name="_Toc462530648"/>
+      <w:bookmarkStart w:id="59" w:name="_Toc462530648"/>
       <w:r>
         <w:t>Test Case</w:t>
       </w:r>
       <w:r>
         <w:t>s</w:t>
       </w:r>
-      <w:bookmarkEnd w:id="60"/>
+      <w:bookmarkEnd w:id="59"/>
       <w:r>
         <w:t xml:space="preserve"> </w:t>
       </w:r>
@@ -12566,8 +12089,8 @@
         <w:spacing w:line="360" w:lineRule="auto"/>
       </w:pPr>
     </w:p>
-    <w:bookmarkStart w:id="61" w:name="_MON_1535708841"/>
-    <w:bookmarkEnd w:id="61"/>
+    <w:bookmarkStart w:id="60" w:name="_MON_1535708841"/>
+    <w:bookmarkEnd w:id="60"/>
     <w:p>
       <w:pPr>
         <w:pStyle w:val="Subtitle"/>
@@ -12582,10 +12105,10 @@
           <w:szCs w:val="18"/>
         </w:rPr>
         <w:object w:dxaOrig="9026" w:dyaOrig="2031">
-          <v:shape id="_x0000_i1036" type="#_x0000_t75" style="width:374.6pt;height:101.2pt" o:ole="">
+          <v:shape id="_x0000_i1045" type="#_x0000_t75" style="width:374.2pt;height:101.35pt" o:ole="">
             <v:imagedata r:id="rId77" o:title=""/>
           </v:shape>
-          <o:OLEObject Type="Embed" ProgID="Word.OpenDocumentText.12" ShapeID="_x0000_i1036" DrawAspect="Content" ObjectID="_1536276292" r:id="rId78"/>
+          <o:OLEObject Type="Embed" ProgID="Word.OpenDocumentText.12" ShapeID="_x0000_i1045" DrawAspect="Content" ObjectID="_1536277755" r:id="rId78"/>
         </w:object>
       </w:r>
       <w:r>
@@ -12642,8 +12165,8 @@
         <w:spacing w:line="360" w:lineRule="auto"/>
       </w:pPr>
     </w:p>
-    <w:bookmarkStart w:id="62" w:name="_MON_1535708964"/>
-    <w:bookmarkEnd w:id="62"/>
+    <w:bookmarkStart w:id="61" w:name="_MON_1535708964"/>
+    <w:bookmarkEnd w:id="61"/>
     <w:p>
       <w:pPr>
         <w:pStyle w:val="Subtitle"/>
@@ -12660,10 +12183,10 @@
           <w:szCs w:val="18"/>
         </w:rPr>
         <w:object w:dxaOrig="9026" w:dyaOrig="8628">
-          <v:shape id="_x0000_i1035" type="#_x0000_t75" style="width:374.6pt;height:429.1pt" o:ole="">
+          <v:shape id="_x0000_i1046" type="#_x0000_t75" style="width:374.2pt;height:429.35pt" o:ole="">
             <v:imagedata r:id="rId80" o:title=""/>
           </v:shape>
-          <o:OLEObject Type="Embed" ProgID="Word.OpenDocumentText.12" ShapeID="_x0000_i1035" DrawAspect="Content" ObjectID="_1536276293" r:id="rId81"/>
+          <o:OLEObject Type="Embed" ProgID="Word.OpenDocumentText.12" ShapeID="_x0000_i1046" DrawAspect="Content" ObjectID="_1536277756" r:id="rId81"/>
         </w:object>
       </w:r>
       <w:r>
@@ -12722,8 +12245,8 @@
         </w:rPr>
       </w:pPr>
     </w:p>
-    <w:bookmarkStart w:id="63" w:name="_MON_1535709205"/>
-    <w:bookmarkEnd w:id="63"/>
+    <w:bookmarkStart w:id="62" w:name="_MON_1535709205"/>
+    <w:bookmarkEnd w:id="62"/>
     <w:p>
       <w:pPr>
         <w:pStyle w:val="Subtitle"/>
@@ -12740,10 +12263,10 @@
           <w:lang w:eastAsia="en-GB"/>
         </w:rPr>
         <w:object w:dxaOrig="9026" w:dyaOrig="3179">
-          <v:shape id="_x0000_i1034" type="#_x0000_t75" style="width:372.65pt;height:158.6pt" o:ole="">
+          <v:shape id="_x0000_i1047" type="#_x0000_t75" style="width:372.45pt;height:158.2pt" o:ole="">
             <v:imagedata r:id="rId83" o:title=""/>
           </v:shape>
-          <o:OLEObject Type="Embed" ProgID="Word.OpenDocumentText.12" ShapeID="_x0000_i1034" DrawAspect="Content" ObjectID="_1536276294" r:id="rId84"/>
+          <o:OLEObject Type="Embed" ProgID="Word.OpenDocumentText.12" ShapeID="_x0000_i1047" DrawAspect="Content" ObjectID="_1536277757" r:id="rId84"/>
         </w:object>
       </w:r>
       <w:r>
@@ -12793,13 +12316,53 @@
           <w:lang w:eastAsia="en-GB"/>
         </w:rPr>
       </w:pPr>
-      <w:bookmarkStart w:id="64" w:name="_Toc462530649"/>
+      <w:bookmarkStart w:id="63" w:name="_Toc462530649"/>
       <w:r>
         <w:rPr>
           <w:lang w:eastAsia="en-GB"/>
         </w:rPr>
         <w:t>Views</w:t>
       </w:r>
+      <w:bookmarkEnd w:id="63"/>
+    </w:p>
+    <w:p>
+      <w:pPr>
+        <w:spacing w:line="360" w:lineRule="auto"/>
+        <w:rPr>
+          <w:lang w:eastAsia="en-GB"/>
+        </w:rPr>
+      </w:pPr>
+    </w:p>
+    <w:p>
+      <w:pPr>
+        <w:spacing w:line="360" w:lineRule="auto"/>
+      </w:pPr>
+      <w:r>
+        <w:t>Creating a controller for each entity will in turn scaffold a number of .cshtml views for each model; Create, Delete, Details, Edit, and Index. Each view is returned when the GET method is invoked from the respective controller. The views provide an interface for our users to interact with the application database. For the purpose of this report, the application contains three primary views: Application Users, Projects, and Test Cases. </w:t>
+      </w:r>
+    </w:p>
+    <w:p>
+      <w:pPr>
+        <w:spacing w:line="360" w:lineRule="auto"/>
+        <w:rPr>
+          <w:lang w:eastAsia="en-GB"/>
+        </w:rPr>
+      </w:pPr>
+    </w:p>
+    <w:p>
+      <w:pPr>
+        <w:pStyle w:val="Heading3"/>
+        <w:rPr>
+          <w:lang w:eastAsia="en-GB"/>
+        </w:rPr>
+      </w:pPr>
+      <w:bookmarkStart w:id="64" w:name="_Toc462530650"/>
+      <w:r>
+        <w:rPr>
+          <w:lang w:eastAsia="en-GB"/>
+        </w:rPr>
+        <w:t>Layout</w:t>
+      </w:r>
       <w:bookmarkEnd w:id="64"/>
     </w:p>
     <w:p>
@@ -12813,46 +12376,6 @@
     <w:p>
       <w:pPr>
         <w:spacing w:line="360" w:lineRule="auto"/>
-      </w:pPr>
-      <w:r>
-        <w:t>Creating a controller for each entity will in turn scaffold a number of .cshtml views for each model; Create, Delete, Details, Edit, and Index. Each view is returned when the GET method is invoked from the respective controller. The views provide an interface for our users to interact with the application database. For the purpose of this report, the application contains three primary views: Application Users, Projects, and Test Cases. </w:t>
-      </w:r>
-    </w:p>
-    <w:p>
-      <w:pPr>
-        <w:spacing w:line="360" w:lineRule="auto"/>
-        <w:rPr>
-          <w:lang w:eastAsia="en-GB"/>
-        </w:rPr>
-      </w:pPr>
-    </w:p>
-    <w:p>
-      <w:pPr>
-        <w:pStyle w:val="Heading3"/>
-        <w:rPr>
-          <w:lang w:eastAsia="en-GB"/>
-        </w:rPr>
-      </w:pPr>
-      <w:bookmarkStart w:id="65" w:name="_Toc462530650"/>
-      <w:r>
-        <w:rPr>
-          <w:lang w:eastAsia="en-GB"/>
-        </w:rPr>
-        <w:t>Layout</w:t>
-      </w:r>
-      <w:bookmarkEnd w:id="65"/>
-    </w:p>
-    <w:p>
-      <w:pPr>
-        <w:spacing w:line="360" w:lineRule="auto"/>
-        <w:rPr>
-          <w:lang w:eastAsia="en-GB"/>
-        </w:rPr>
-      </w:pPr>
-    </w:p>
-    <w:p>
-      <w:pPr>
-        <w:spacing w:line="360" w:lineRule="auto"/>
         <w:rPr>
           <w:lang w:eastAsia="en-GB"/>
         </w:rPr>
@@ -12905,21 +12428,12 @@
         </w:rPr>
         <w:t xml:space="preserve">The </w:t>
       </w:r>
-      <w:proofErr w:type="gramStart"/>
       <w:r>
         <w:rPr>
           <w:i/>
           <w:lang w:eastAsia="en-GB"/>
         </w:rPr>
-        <w:t>@RenderBody(</w:t>
-      </w:r>
-      <w:proofErr w:type="gramEnd"/>
-      <w:r>
-        <w:rPr>
-          <w:i/>
-          <w:lang w:eastAsia="en-GB"/>
-        </w:rPr>
-        <w:t>)</w:t>
+        <w:t>@RenderBody()</w:t>
       </w:r>
       <w:r>
         <w:rPr>
@@ -12928,8 +12442,8 @@
         <w:t xml:space="preserve"> section will inject each GET method as it is called. </w:t>
       </w:r>
     </w:p>
-    <w:bookmarkStart w:id="66" w:name="_MON_1535722931"/>
-    <w:bookmarkEnd w:id="66"/>
+    <w:bookmarkStart w:id="65" w:name="_MON_1535722931"/>
+    <w:bookmarkEnd w:id="65"/>
     <w:p>
       <w:pPr>
         <w:pStyle w:val="Subtitle"/>
@@ -12946,10 +12460,10 @@
           <w:lang w:eastAsia="en-GB"/>
         </w:rPr>
         <w:object w:dxaOrig="9026" w:dyaOrig="1071">
-          <v:shape id="_x0000_i1033" type="#_x0000_t75" style="width:372.65pt;height:52.55pt" o:ole="">
+          <v:shape id="_x0000_i1048" type="#_x0000_t75" style="width:372.45pt;height:52.45pt" o:ole="">
             <v:imagedata r:id="rId86" o:title=""/>
           </v:shape>
-          <o:OLEObject Type="Embed" ProgID="Word.OpenDocumentText.12" ShapeID="_x0000_i1033" DrawAspect="Content" ObjectID="_1536276295" r:id="rId87"/>
+          <o:OLEObject Type="Embed" ProgID="Word.OpenDocumentText.12" ShapeID="_x0000_i1048" DrawAspect="Content" ObjectID="_1536277758" r:id="rId87"/>
         </w:object>
       </w:r>
       <w:r>
@@ -13014,17 +12528,8 @@
           <w:i/>
           <w:lang w:eastAsia="en-GB"/>
         </w:rPr>
-        <w:t>@</w:t>
-      </w:r>
-      <w:proofErr w:type="spellStart"/>
-      <w:r>
-        <w:rPr>
-          <w:i/>
-          <w:lang w:eastAsia="en-GB"/>
-        </w:rPr>
-        <w:t>RenderSections</w:t>
-      </w:r>
-      <w:proofErr w:type="spellEnd"/>
+        <w:t>@RenderSections</w:t>
+      </w:r>
       <w:r>
         <w:rPr>
           <w:lang w:eastAsia="en-GB"/>
@@ -13040,8 +12545,8 @@
         </w:rPr>
       </w:pPr>
     </w:p>
-    <w:bookmarkStart w:id="67" w:name="_MON_1535722687"/>
-    <w:bookmarkEnd w:id="67"/>
+    <w:bookmarkStart w:id="66" w:name="_MON_1535722687"/>
+    <w:bookmarkEnd w:id="66"/>
     <w:p>
       <w:pPr>
         <w:pStyle w:val="Subtitle"/>
@@ -13058,10 +12563,10 @@
           <w:lang w:eastAsia="en-GB"/>
         </w:rPr>
         <w:object w:dxaOrig="9026" w:dyaOrig="2740">
-          <v:shape id="_x0000_i1032" type="#_x0000_t75" style="width:374.6pt;height:136.2pt" o:ole="">
+          <v:shape id="_x0000_i1049" type="#_x0000_t75" style="width:374.2pt;height:136pt" o:ole="">
             <v:imagedata r:id="rId89" o:title=""/>
           </v:shape>
-          <o:OLEObject Type="Embed" ProgID="Word.OpenDocumentText.12" ShapeID="_x0000_i1032" DrawAspect="Content" ObjectID="_1536276296" r:id="rId90"/>
+          <o:OLEObject Type="Embed" ProgID="Word.OpenDocumentText.12" ShapeID="_x0000_i1049" DrawAspect="Content" ObjectID="_1536277759" r:id="rId90"/>
         </w:object>
       </w:r>
       <w:r>
@@ -13115,7 +12620,7 @@
           <w:lang w:eastAsia="en-GB"/>
         </w:rPr>
       </w:pPr>
-      <w:bookmarkStart w:id="68" w:name="_Toc462530651"/>
+      <w:bookmarkStart w:id="67" w:name="_Toc462530651"/>
       <w:r>
         <w:rPr>
           <w:lang w:eastAsia="en-GB"/>
@@ -13128,7 +12633,7 @@
         </w:rPr>
         <w:t xml:space="preserve"> User</w:t>
       </w:r>
-      <w:bookmarkEnd w:id="68"/>
+      <w:bookmarkEnd w:id="67"/>
     </w:p>
     <w:p>
       <w:pPr>
@@ -13242,8 +12747,8 @@
         <w:t>Each item is wrapped in a form element, and an ‘Add to Project’ submit button is used to trigger the Index POST method. </w:t>
       </w:r>
     </w:p>
-    <w:bookmarkStart w:id="69" w:name="_MON_1535709357"/>
-    <w:bookmarkEnd w:id="69"/>
+    <w:bookmarkStart w:id="68" w:name="_MON_1535709357"/>
+    <w:bookmarkEnd w:id="68"/>
     <w:p>
       <w:pPr>
         <w:pStyle w:val="Subtitle"/>
@@ -13259,10 +12764,10 @@
           <w:lang w:eastAsia="en-GB"/>
         </w:rPr>
         <w:object w:dxaOrig="9026" w:dyaOrig="7383">
-          <v:shape id="_x0000_i1031" type="#_x0000_t75" style="width:374.6pt;height:367.8pt" o:ole="">
+          <v:shape id="_x0000_i1050" type="#_x0000_t75" style="width:374.2pt;height:368pt" o:ole="">
             <v:imagedata r:id="rId92" o:title=""/>
           </v:shape>
-          <o:OLEObject Type="Embed" ProgID="Word.OpenDocumentText.12" ShapeID="_x0000_i1031" DrawAspect="Content" ObjectID="_1536276297" r:id="rId93"/>
+          <o:OLEObject Type="Embed" ProgID="Word.OpenDocumentText.12" ShapeID="_x0000_i1050" DrawAspect="Content" ObjectID="_1536277760" r:id="rId93"/>
         </w:object>
       </w:r>
       <w:r>
@@ -13307,10 +12812,10 @@
           <w:lang w:eastAsia="en-GB"/>
         </w:rPr>
         <w:drawing>
-          <wp:inline distT="0" distB="0" distL="0" distR="0" wp14:anchorId="3898A38B" wp14:editId="52C6EC87">
-            <wp:extent cx="5219700" cy="1908810"/>
-            <wp:effectExtent l="19050" t="19050" r="19050" b="15240"/>
-            <wp:docPr id="7" name="Picture 7"/>
+          <wp:inline distT="0" distB="0" distL="0" distR="0">
+            <wp:extent cx="5219700" cy="2091055"/>
+            <wp:effectExtent l="19050" t="19050" r="19050" b="23495"/>
+            <wp:docPr id="2" name="Picture 2"/>
             <wp:cNvGraphicFramePr>
               <a:graphicFrameLocks xmlns:a="http://schemas.openxmlformats.org/drawingml/2006/main" noChangeAspect="1"/>
             </wp:cNvGraphicFramePr>
@@ -13318,7 +12823,7 @@
               <a:graphicData uri="http://schemas.openxmlformats.org/drawingml/2006/picture">
                 <pic:pic xmlns:pic="http://schemas.openxmlformats.org/drawingml/2006/picture">
                   <pic:nvPicPr>
-                    <pic:cNvPr id="7" name="Add A User.png"/>
+                    <pic:cNvPr id="2" name="TestRail_ApplicationUser-Index.png"/>
                     <pic:cNvPicPr/>
                   </pic:nvPicPr>
                   <pic:blipFill>
@@ -13336,7 +12841,7 @@
                   <pic:spPr>
                     <a:xfrm>
                       <a:off x="0" y="0"/>
-                      <a:ext cx="5219700" cy="1908810"/>
+                      <a:ext cx="5219700" cy="2091055"/>
                     </a:xfrm>
                     <a:prstGeom prst="rect">
                       <a:avLst/>
@@ -13466,8 +12971,8 @@
         </w:rPr>
       </w:pPr>
     </w:p>
-    <w:bookmarkStart w:id="70" w:name="_MON_1535703705"/>
-    <w:bookmarkEnd w:id="70"/>
+    <w:bookmarkStart w:id="69" w:name="_MON_1535703705"/>
+    <w:bookmarkEnd w:id="69"/>
     <w:p>
       <w:pPr>
         <w:pStyle w:val="Subtitle"/>
@@ -13480,10 +12985,10 @@
           <w:lang w:eastAsia="en-GB"/>
         </w:rPr>
         <w:object w:dxaOrig="9026" w:dyaOrig="5455">
-          <v:shape id="_x0000_i1030" type="#_x0000_t75" style="width:370.7pt;height:273.4pt" o:ole="">
+          <v:shape id="_x0000_i1051" type="#_x0000_t75" style="width:370.65pt;height:272.9pt" o:ole="">
             <v:imagedata r:id="rId99" o:title=""/>
           </v:shape>
-          <o:OLEObject Type="Embed" ProgID="Word.OpenDocumentText.12" ShapeID="_x0000_i1030" DrawAspect="Content" ObjectID="_1536276298" r:id="rId100"/>
+          <o:OLEObject Type="Embed" ProgID="Word.OpenDocumentText.12" ShapeID="_x0000_i1051" DrawAspect="Content" ObjectID="_1536277761" r:id="rId100"/>
         </w:object>
       </w:r>
       <w:r>
@@ -13536,7 +13041,7 @@
           <w:lang w:eastAsia="en-GB"/>
         </w:rPr>
       </w:pPr>
-      <w:bookmarkStart w:id="71" w:name="_Toc462530652"/>
+      <w:bookmarkStart w:id="70" w:name="_Toc462530652"/>
       <w:r>
         <w:rPr>
           <w:lang w:eastAsia="en-GB"/>
@@ -13549,7 +13054,7 @@
         </w:rPr>
         <w:t>s</w:t>
       </w:r>
-      <w:bookmarkEnd w:id="71"/>
+      <w:bookmarkEnd w:id="70"/>
     </w:p>
     <w:p>
       <w:pPr>
@@ -13651,53 +13156,43 @@
         </w:rPr>
         <w:t xml:space="preserve">an </w:t>
       </w:r>
-      <w:proofErr w:type="gramStart"/>
       <w:r>
         <w:rPr>
           <w:i/>
           <w:color w:val="000000"/>
           <w:lang w:eastAsia="en-GB"/>
         </w:rPr>
-        <w:t>@HTML.ActionLink(</w:t>
-      </w:r>
-      <w:proofErr w:type="gramEnd"/>
-      <w:r>
-        <w:rPr>
-          <w:i/>
+        <w:t>@HTML.ActionLink()</w:t>
+      </w:r>
+      <w:r>
+        <w:rPr>
           <w:color w:val="000000"/>
           <w:lang w:eastAsia="en-GB"/>
         </w:rPr>
-        <w:t>)</w:t>
-      </w:r>
+        <w:t xml:space="preserve"> to allow the user to click the title to progress through to the respective project detail page. Users will also be able to access the project’s Edit and Delete methods from this view.</w:t>
+      </w:r>
+    </w:p>
+    <w:bookmarkStart w:id="71" w:name="_MON_1535719899"/>
+    <w:bookmarkEnd w:id="71"/>
+    <w:p>
+      <w:pPr>
+        <w:pStyle w:val="Subtitle"/>
+        <w:spacing w:line="360" w:lineRule="auto"/>
+        <w:ind w:left="720"/>
+        <w:rPr>
+          <w:b w:val="0"/>
+        </w:rPr>
+      </w:pPr>
       <w:r>
         <w:rPr>
           <w:color w:val="000000"/>
           <w:lang w:eastAsia="en-GB"/>
         </w:rPr>
-        <w:t xml:space="preserve"> to allow the user to click the title to progress through to the respective project detail page. Users will also be able to access the project’s Edit and Delete methods from this view.</w:t>
-      </w:r>
-    </w:p>
-    <w:bookmarkStart w:id="72" w:name="_MON_1535719899"/>
-    <w:bookmarkEnd w:id="72"/>
-    <w:p>
-      <w:pPr>
-        <w:pStyle w:val="Subtitle"/>
-        <w:spacing w:line="360" w:lineRule="auto"/>
-        <w:ind w:left="720"/>
-        <w:rPr>
-          <w:b w:val="0"/>
-        </w:rPr>
-      </w:pPr>
-      <w:r>
-        <w:rPr>
-          <w:color w:val="000000"/>
-          <w:lang w:eastAsia="en-GB"/>
-        </w:rPr>
         <w:object w:dxaOrig="9026" w:dyaOrig="4772">
-          <v:shape id="_x0000_i1028" type="#_x0000_t75" style="width:373.6pt;height:239.35pt" o:ole="">
+          <v:shape id="_x0000_i1052" type="#_x0000_t75" style="width:373.35pt;height:239.1pt" o:ole="">
             <v:imagedata r:id="rId102" o:title=""/>
           </v:shape>
-          <o:OLEObject Type="Embed" ProgID="Word.OpenDocumentText.12" ShapeID="_x0000_i1028" DrawAspect="Content" ObjectID="_1536276299" r:id="rId103"/>
+          <o:OLEObject Type="Embed" ProgID="Word.OpenDocumentText.12" ShapeID="_x0000_i1052" DrawAspect="Content" ObjectID="_1536277762" r:id="rId103"/>
         </w:object>
       </w:r>
       <w:r>
@@ -13902,8 +13397,8 @@
         </w:rPr>
       </w:pPr>
     </w:p>
-    <w:bookmarkStart w:id="73" w:name="_MON_1535719814"/>
-    <w:bookmarkEnd w:id="73"/>
+    <w:bookmarkStart w:id="72" w:name="_MON_1535719814"/>
+    <w:bookmarkEnd w:id="72"/>
     <w:p>
       <w:pPr>
         <w:pStyle w:val="Subtitle"/>
@@ -13919,10 +13414,10 @@
           <w:lang w:eastAsia="en-GB"/>
         </w:rPr>
         <w:object w:dxaOrig="9026" w:dyaOrig="1667">
-          <v:shape id="_x0000_i1027" type="#_x0000_t75" style="width:375.55pt;height:83.7pt" o:ole="">
+          <v:shape id="_x0000_i1053" type="#_x0000_t75" style="width:375.1pt;height:83.55pt" o:ole="">
             <v:imagedata r:id="rId107" o:title=""/>
           </v:shape>
-          <o:OLEObject Type="Embed" ProgID="Word.OpenDocumentText.12" ShapeID="_x0000_i1027" DrawAspect="Content" ObjectID="_1536276300" r:id="rId108"/>
+          <o:OLEObject Type="Embed" ProgID="Word.OpenDocumentText.12" ShapeID="_x0000_i1053" DrawAspect="Content" ObjectID="_1536277763" r:id="rId108"/>
         </w:object>
       </w:r>
       <w:r>
@@ -13990,8 +13485,8 @@
         <w:t xml:space="preserve">contains two partial views and sidebar sections. The first partial view renders a list of all test cases associated with the project. The first sidebar section adds two buttons to the sidebar; one to allow users to create new tests cases, and the other to add users to the project. </w:t>
       </w:r>
     </w:p>
-    <w:bookmarkStart w:id="74" w:name="_MON_1535720958"/>
-    <w:bookmarkEnd w:id="74"/>
+    <w:bookmarkStart w:id="73" w:name="_MON_1535720958"/>
+    <w:bookmarkEnd w:id="73"/>
     <w:p>
       <w:pPr>
         <w:pStyle w:val="Subtitle"/>
@@ -14007,10 +13502,10 @@
           <w:lang w:eastAsia="en-GB"/>
         </w:rPr>
         <w:object w:dxaOrig="9026" w:dyaOrig="4625">
-          <v:shape id="_x0000_i1026" type="#_x0000_t75" style="width:375.55pt;height:231.55pt" o:ole="">
+          <v:shape id="_x0000_i1054" type="#_x0000_t75" style="width:375.1pt;height:231.1pt" o:ole="">
             <v:imagedata r:id="rId110" o:title=""/>
           </v:shape>
-          <o:OLEObject Type="Embed" ProgID="Word.OpenDocumentText.12" ShapeID="_x0000_i1026" DrawAspect="Content" ObjectID="_1536276301" r:id="rId111"/>
+          <o:OLEObject Type="Embed" ProgID="Word.OpenDocumentText.12" ShapeID="_x0000_i1054" DrawAspect="Content" ObjectID="_1536277764" r:id="rId111"/>
         </w:object>
       </w:r>
       <w:r>
@@ -14080,8 +13575,8 @@
         </w:rPr>
       </w:pPr>
     </w:p>
-    <w:bookmarkStart w:id="75" w:name="_MON_1535721029"/>
-    <w:bookmarkEnd w:id="75"/>
+    <w:bookmarkStart w:id="74" w:name="_MON_1535721029"/>
+    <w:bookmarkEnd w:id="74"/>
     <w:p>
       <w:pPr>
         <w:pStyle w:val="Subtitle"/>
@@ -14097,10 +13592,10 @@
           <w:lang w:eastAsia="en-GB"/>
         </w:rPr>
         <w:object w:dxaOrig="9026" w:dyaOrig="1714">
-          <v:shape id="_x0000_i1025" type="#_x0000_t75" style="width:374.6pt;height:86.6pt" o:ole="">
+          <v:shape id="_x0000_i1055" type="#_x0000_t75" style="width:374.2pt;height:86.2pt" o:ole="">
             <v:imagedata r:id="rId113" o:title=""/>
           </v:shape>
-          <o:OLEObject Type="Embed" ProgID="Word.OpenDocumentText.12" ShapeID="_x0000_i1025" DrawAspect="Content" ObjectID="_1536276302" r:id="rId114"/>
+          <o:OLEObject Type="Embed" ProgID="Word.OpenDocumentText.12" ShapeID="_x0000_i1055" DrawAspect="Content" ObjectID="_1536277765" r:id="rId114"/>
         </w:object>
       </w:r>
       <w:r>
@@ -14151,10 +13646,10 @@
           <w:lang w:eastAsia="en-GB"/>
         </w:rPr>
         <w:drawing>
-          <wp:inline distT="0" distB="0" distL="0" distR="0" wp14:anchorId="21BAF9BF" wp14:editId="1D0BE756">
-            <wp:extent cx="5219700" cy="3015615"/>
-            <wp:effectExtent l="19050" t="19050" r="19050" b="13335"/>
-            <wp:docPr id="13" name="Picture 13"/>
+          <wp:inline distT="0" distB="0" distL="0" distR="0">
+            <wp:extent cx="5219700" cy="3202305"/>
+            <wp:effectExtent l="0" t="0" r="0" b="0"/>
+            <wp:docPr id="3" name="Picture 3"/>
             <wp:cNvGraphicFramePr>
               <a:graphicFrameLocks xmlns:a="http://schemas.openxmlformats.org/drawingml/2006/main" noChangeAspect="1"/>
             </wp:cNvGraphicFramePr>
@@ -14162,7 +13657,7 @@
               <a:graphicData uri="http://schemas.openxmlformats.org/drawingml/2006/picture">
                 <pic:pic xmlns:pic="http://schemas.openxmlformats.org/drawingml/2006/picture">
                   <pic:nvPicPr>
-                    <pic:cNvPr id="13" name="Project Details.png"/>
+                    <pic:cNvPr id="3" name="TestRail_Project-Details.png"/>
                     <pic:cNvPicPr/>
                   </pic:nvPicPr>
                   <pic:blipFill>
@@ -14180,16 +13675,11 @@
                   <pic:spPr>
                     <a:xfrm>
                       <a:off x="0" y="0"/>
-                      <a:ext cx="5219700" cy="3015615"/>
+                      <a:ext cx="5219700" cy="3202305"/>
                     </a:xfrm>
                     <a:prstGeom prst="rect">
                       <a:avLst/>
                     </a:prstGeom>
-                    <a:ln>
-                      <a:solidFill>
-                        <a:schemeClr val="tx1"/>
-                      </a:solidFill>
-                    </a:ln>
                   </pic:spPr>
                 </pic:pic>
               </a:graphicData>
@@ -14303,7 +13793,7 @@
           <w:lang w:eastAsia="en-GB"/>
         </w:rPr>
       </w:pPr>
-      <w:bookmarkStart w:id="76" w:name="_Toc462530653"/>
+      <w:bookmarkStart w:id="75" w:name="_Toc462530653"/>
       <w:r>
         <w:rPr>
           <w:lang w:eastAsia="en-GB"/>
@@ -14311,7 +13801,7 @@
         <w:lastRenderedPageBreak/>
         <w:t>Test Cases</w:t>
       </w:r>
-      <w:bookmarkEnd w:id="76"/>
+      <w:bookmarkEnd w:id="75"/>
     </w:p>
     <w:p>
       <w:pPr>
@@ -14333,56 +13823,26 @@
         <w:rPr>
           <w:lang w:eastAsia="en-GB"/>
         </w:rPr>
-        <w:t>The test case views remain for the most part unchanged from those built by the Test Cases controller. The only addition is the _</w:t>
-      </w:r>
-      <w:proofErr w:type="spellStart"/>
-      <w:r>
-        <w:rPr>
-          <w:lang w:eastAsia="en-GB"/>
-        </w:rPr>
-        <w:t>ProjectTestCases</w:t>
-      </w:r>
-      <w:proofErr w:type="spellEnd"/>
-      <w:r>
-        <w:rPr>
-          <w:lang w:eastAsia="en-GB"/>
-        </w:rPr>
-        <w:t xml:space="preserve"> partial view, which is called from the Project Dashboard to display a list of all test cases tied to the project. The foreach loop has been stripped to only display critical information in the list view: Name, Priority, Status, and links to allow the user to edit or delete the test case. </w:t>
+        <w:t xml:space="preserve">The test case views remain for the most part unchanged from those built by the Test Cases controller. The only addition is the _ProjectTestCases partial view, which is called from the Project Dashboard to display a list of all test cases tied to the project. The foreach loop has been stripped to only display critical information in the list view: Name, Priority, Status, and links to allow the user to edit or delete the test case. </w:t>
       </w:r>
       <w:r>
         <w:rPr>
           <w:color w:val="000000"/>
           <w:lang w:eastAsia="en-GB"/>
         </w:rPr>
-        <w:t xml:space="preserve">Similar to the Project Dashboard project list, an </w:t>
-      </w:r>
-      <w:proofErr w:type="spellStart"/>
-      <w:r>
-        <w:rPr>
-          <w:color w:val="000000"/>
-          <w:lang w:eastAsia="en-GB"/>
-        </w:rPr>
-        <w:t>ActionLink</w:t>
-      </w:r>
-      <w:proofErr w:type="spellEnd"/>
-      <w:r>
-        <w:rPr>
-          <w:color w:val="000000"/>
-          <w:lang w:eastAsia="en-GB"/>
-        </w:rPr>
-        <w:t xml:space="preserve"> is used on the test case title to redirect users to the respective test case details page.</w:t>
-      </w:r>
-    </w:p>
-    <w:p>
-      <w:pPr>
-        <w:spacing w:line="360" w:lineRule="auto"/>
-        <w:rPr>
-          <w:lang w:eastAsia="en-GB"/>
-        </w:rPr>
-      </w:pPr>
-    </w:p>
-    <w:bookmarkStart w:id="77" w:name="_MON_1535721745"/>
-    <w:bookmarkEnd w:id="77"/>
+        <w:t>Similar to the Project Dashboard project list, an ActionLink is used on the test case title to redirect users to the respective test case details page.</w:t>
+      </w:r>
+    </w:p>
+    <w:p>
+      <w:pPr>
+        <w:spacing w:line="360" w:lineRule="auto"/>
+        <w:rPr>
+          <w:lang w:eastAsia="en-GB"/>
+        </w:rPr>
+      </w:pPr>
+    </w:p>
+    <w:bookmarkStart w:id="76" w:name="_MON_1535721745"/>
+    <w:bookmarkEnd w:id="76"/>
     <w:p>
       <w:pPr>
         <w:pStyle w:val="Subtitle"/>
@@ -14397,10 +13857,10 @@
           <w:lang w:eastAsia="en-GB"/>
         </w:rPr>
         <w:object w:dxaOrig="9026" w:dyaOrig="5401">
-          <v:shape id="_x0000_i1029" type="#_x0000_t75" style="width:373.6pt;height:269.5pt" o:ole="">
+          <v:shape id="_x0000_i1056" type="#_x0000_t75" style="width:373.35pt;height:269.35pt" o:ole="">
             <v:imagedata r:id="rId118" o:title=""/>
           </v:shape>
-          <o:OLEObject Type="Embed" ProgID="Word.OpenDocumentText.12" ShapeID="_x0000_i1029" DrawAspect="Content" ObjectID="_1536276303" r:id="rId119"/>
+          <o:OLEObject Type="Embed" ProgID="Word.OpenDocumentText.12" ShapeID="_x0000_i1056" DrawAspect="Content" ObjectID="_1536277766" r:id="rId119"/>
         </w:object>
       </w:r>
       <w:r>
@@ -14442,7 +13902,16 @@
         <w:t>)</w:t>
       </w:r>
     </w:p>
-    <w:p/>
+    <w:p>
+      <w:r>
+        <w:t xml:space="preserve"> </w:t>
+      </w:r>
+      <w:r>
+        <w:tab/>
+      </w:r>
+      <w:bookmarkStart w:id="77" w:name="_GoBack"/>
+      <w:bookmarkEnd w:id="77"/>
+    </w:p>
     <w:p/>
     <w:p>
       <w:pPr>
@@ -14802,57 +14271,29 @@
         <w:rPr>
           <w:lang w:eastAsia="en-GB"/>
         </w:rPr>
-        <w:t xml:space="preserve">I would like to express great appreciation to Philip </w:t>
-      </w:r>
-      <w:proofErr w:type="spellStart"/>
-      <w:r>
-        <w:rPr>
-          <w:lang w:eastAsia="en-GB"/>
-        </w:rPr>
-        <w:t>Beaman</w:t>
-      </w:r>
-      <w:proofErr w:type="spellEnd"/>
-      <w:r>
-        <w:rPr>
-          <w:lang w:eastAsia="en-GB"/>
-        </w:rPr>
-        <w:t xml:space="preserve"> for his continual advice, direction and feedback throughout the project.  </w:t>
-      </w:r>
-    </w:p>
-    <w:p>
-      <w:pPr>
-        <w:spacing w:line="360" w:lineRule="auto"/>
-        <w:rPr>
-          <w:lang w:eastAsia="en-GB"/>
-        </w:rPr>
-      </w:pPr>
-    </w:p>
-    <w:p>
-      <w:pPr>
-        <w:spacing w:line="360" w:lineRule="auto"/>
-        <w:rPr>
-          <w:lang w:eastAsia="en-GB"/>
-        </w:rPr>
-      </w:pPr>
-      <w:r>
-        <w:rPr>
-          <w:lang w:eastAsia="en-GB"/>
-        </w:rPr>
-        <w:t xml:space="preserve">I would also like to extend thanks to Matt </w:t>
-      </w:r>
-      <w:proofErr w:type="spellStart"/>
-      <w:r>
-        <w:rPr>
-          <w:lang w:eastAsia="en-GB"/>
-        </w:rPr>
-        <w:t>Meckes</w:t>
-      </w:r>
-      <w:proofErr w:type="spellEnd"/>
-      <w:r>
-        <w:rPr>
-          <w:lang w:eastAsia="en-GB"/>
-        </w:rPr>
-        <w:t xml:space="preserve"> and Jamal Osman for</w:t>
+        <w:t>I would like to express great appreciation to Philip Beaman for his continual advice, direction and feedback throughout the project.  </w:t>
+      </w:r>
+    </w:p>
+    <w:p>
+      <w:pPr>
+        <w:spacing w:line="360" w:lineRule="auto"/>
+        <w:rPr>
+          <w:lang w:eastAsia="en-GB"/>
+        </w:rPr>
+      </w:pPr>
+    </w:p>
+    <w:p>
+      <w:pPr>
+        <w:spacing w:line="360" w:lineRule="auto"/>
+        <w:rPr>
+          <w:lang w:eastAsia="en-GB"/>
+        </w:rPr>
+      </w:pPr>
+      <w:r>
+        <w:rPr>
+          <w:lang w:eastAsia="en-GB"/>
+        </w:rPr>
+        <w:t>I would also like to extend thanks to Matt Meckes and Jamal Osman for</w:t>
       </w:r>
       <w:r>
         <w:rPr>
@@ -15007,7 +14448,6 @@
           <w:shd w:val="clear" w:color="auto" w:fill="FFFFFF"/>
         </w:rPr>
       </w:pPr>
-      <w:proofErr w:type="spellStart"/>
       <w:r>
         <w:rPr>
           <w:rFonts w:cs="Times New Roman"/>
@@ -15015,19 +14455,30 @@
           <w:szCs w:val="24"/>
           <w:shd w:val="clear" w:color="auto" w:fill="FFFFFF"/>
         </w:rPr>
-        <w:t>Adya</w:t>
-      </w:r>
-      <w:proofErr w:type="spellEnd"/>
-      <w:r>
+        <w:t>Adya, A., Blakeley, J.A., Melnik, S. and Muralidhar, S., 2007. Anatomy of the ADO .NET Entity Framework</w:t>
+      </w:r>
+    </w:p>
+    <w:p>
+      <w:pPr>
+        <w:spacing w:line="360" w:lineRule="auto"/>
         <w:rPr>
           <w:rFonts w:cs="Times New Roman"/>
           <w:color w:val="222222"/>
           <w:szCs w:val="24"/>
           <w:shd w:val="clear" w:color="auto" w:fill="FFFFFF"/>
         </w:rPr>
-        <w:t xml:space="preserve">, A., Blakeley, J.A., </w:t>
-      </w:r>
-      <w:proofErr w:type="spellStart"/>
+      </w:pPr>
+    </w:p>
+    <w:p>
+      <w:pPr>
+        <w:spacing w:line="360" w:lineRule="auto"/>
+        <w:rPr>
+          <w:rFonts w:cs="Times New Roman"/>
+          <w:szCs w:val="24"/>
+          <w:shd w:val="clear" w:color="auto" w:fill="FFFFFF"/>
+          <w:lang w:eastAsia="en-GB"/>
+        </w:rPr>
+      </w:pPr>
       <w:r>
         <w:rPr>
           <w:rFonts w:cs="Times New Roman"/>
@@ -15035,79 +14486,7 @@
           <w:szCs w:val="24"/>
           <w:shd w:val="clear" w:color="auto" w:fill="FFFFFF"/>
         </w:rPr>
-        <w:t>Melnik</w:t>
-      </w:r>
-      <w:proofErr w:type="spellEnd"/>
-      <w:r>
-        <w:rPr>
-          <w:rFonts w:cs="Times New Roman"/>
-          <w:color w:val="222222"/>
-          <w:szCs w:val="24"/>
-          <w:shd w:val="clear" w:color="auto" w:fill="FFFFFF"/>
-        </w:rPr>
-        <w:t xml:space="preserve">, S. and </w:t>
-      </w:r>
-      <w:proofErr w:type="spellStart"/>
-      <w:r>
-        <w:rPr>
-          <w:rFonts w:cs="Times New Roman"/>
-          <w:color w:val="222222"/>
-          <w:szCs w:val="24"/>
-          <w:shd w:val="clear" w:color="auto" w:fill="FFFFFF"/>
-        </w:rPr>
-        <w:t>Muralidhar</w:t>
-      </w:r>
-      <w:proofErr w:type="spellEnd"/>
-      <w:r>
-        <w:rPr>
-          <w:rFonts w:cs="Times New Roman"/>
-          <w:color w:val="222222"/>
-          <w:szCs w:val="24"/>
-          <w:shd w:val="clear" w:color="auto" w:fill="FFFFFF"/>
-        </w:rPr>
-        <w:t>, S., 2007. Anatomy of the ADO .NET Entity Framework</w:t>
-      </w:r>
-    </w:p>
-    <w:p>
-      <w:pPr>
-        <w:spacing w:line="360" w:lineRule="auto"/>
-        <w:rPr>
-          <w:rFonts w:cs="Times New Roman"/>
-          <w:color w:val="222222"/>
-          <w:szCs w:val="24"/>
-          <w:shd w:val="clear" w:color="auto" w:fill="FFFFFF"/>
-        </w:rPr>
-      </w:pPr>
-    </w:p>
-    <w:p>
-      <w:pPr>
-        <w:spacing w:line="360" w:lineRule="auto"/>
-        <w:rPr>
-          <w:rFonts w:cs="Times New Roman"/>
-          <w:szCs w:val="24"/>
-          <w:shd w:val="clear" w:color="auto" w:fill="FFFFFF"/>
-          <w:lang w:eastAsia="en-GB"/>
-        </w:rPr>
-      </w:pPr>
-      <w:proofErr w:type="spellStart"/>
-      <w:r>
-        <w:rPr>
-          <w:rFonts w:cs="Times New Roman"/>
-          <w:color w:val="222222"/>
-          <w:szCs w:val="24"/>
-          <w:shd w:val="clear" w:color="auto" w:fill="FFFFFF"/>
-        </w:rPr>
-        <w:t>Awad</w:t>
-      </w:r>
-      <w:proofErr w:type="spellEnd"/>
-      <w:r>
-        <w:rPr>
-          <w:rFonts w:cs="Times New Roman"/>
-          <w:color w:val="222222"/>
-          <w:szCs w:val="24"/>
-          <w:shd w:val="clear" w:color="auto" w:fill="FFFFFF"/>
-        </w:rPr>
-        <w:t>, E.M., 1985.</w:t>
+        <w:t>Awad, E.M., 1985.</w:t>
       </w:r>
       <w:r>
         <w:rPr>
@@ -15161,7 +14540,6 @@
           <w:lang w:eastAsia="en-GB"/>
         </w:rPr>
       </w:pPr>
-      <w:proofErr w:type="spellStart"/>
       <w:r>
         <w:rPr>
           <w:rFonts w:cs="Times New Roman"/>
@@ -15169,17 +14547,7 @@
           <w:shd w:val="clear" w:color="auto" w:fill="FFFFFF"/>
           <w:lang w:eastAsia="en-GB"/>
         </w:rPr>
-        <w:t>Lerman</w:t>
-      </w:r>
-      <w:proofErr w:type="spellEnd"/>
-      <w:r>
-        <w:rPr>
-          <w:rFonts w:cs="Times New Roman"/>
-          <w:szCs w:val="24"/>
-          <w:shd w:val="clear" w:color="auto" w:fill="FFFFFF"/>
-          <w:lang w:eastAsia="en-GB"/>
-        </w:rPr>
-        <w:t>, J. and Miller, R., 2011. </w:t>
+        <w:t>Lerman, J. and Miller, R., 2011. </w:t>
       </w:r>
       <w:r>
         <w:rPr>
@@ -15298,27 +14666,7 @@
           <w:shd w:val="clear" w:color="auto" w:fill="FFFFFF"/>
           <w:lang w:eastAsia="en-GB"/>
         </w:rPr>
-        <w:t>and the entity data model (</w:t>
-      </w:r>
-      <w:proofErr w:type="spellStart"/>
-      <w:r>
-        <w:rPr>
-          <w:rFonts w:cs="Times New Roman"/>
-          <w:szCs w:val="24"/>
-          <w:shd w:val="clear" w:color="auto" w:fill="FFFFFF"/>
-          <w:lang w:eastAsia="en-GB"/>
-        </w:rPr>
-        <w:t>edm</w:t>
-      </w:r>
-      <w:proofErr w:type="spellEnd"/>
-      <w:r>
-        <w:rPr>
-          <w:rFonts w:cs="Times New Roman"/>
-          <w:szCs w:val="24"/>
-          <w:shd w:val="clear" w:color="auto" w:fill="FFFFFF"/>
-          <w:lang w:eastAsia="en-GB"/>
-        </w:rPr>
-        <w:t>)</w:t>
+        <w:t>and the entity data model (edm)</w:t>
       </w:r>
       <w:r>
         <w:rPr>
@@ -15409,78 +14757,38 @@
           <w:shd w:val="clear" w:color="auto" w:fill="FFFFFF"/>
           <w:lang w:eastAsia="en-GB"/>
         </w:rPr>
-        <w:t xml:space="preserve">. </w:t>
-      </w:r>
-      <w:proofErr w:type="spellStart"/>
-      <w:r>
+        <w:t>. Sams Publishing.</w:t>
+      </w:r>
+    </w:p>
+    <w:p>
+      <w:pPr>
+        <w:spacing w:line="360" w:lineRule="auto"/>
         <w:rPr>
           <w:rFonts w:cs="Times New Roman"/>
           <w:szCs w:val="24"/>
           <w:shd w:val="clear" w:color="auto" w:fill="FFFFFF"/>
           <w:lang w:eastAsia="en-GB"/>
         </w:rPr>
-        <w:t>Sams</w:t>
-      </w:r>
-      <w:proofErr w:type="spellEnd"/>
-      <w:r>
+      </w:pPr>
+    </w:p>
+    <w:p>
+      <w:pPr>
+        <w:spacing w:line="360" w:lineRule="auto"/>
         <w:rPr>
           <w:rFonts w:cs="Times New Roman"/>
           <w:szCs w:val="24"/>
           <w:shd w:val="clear" w:color="auto" w:fill="FFFFFF"/>
           <w:lang w:eastAsia="en-GB"/>
         </w:rPr>
-        <w:t xml:space="preserve"> Publishing.</w:t>
-      </w:r>
-    </w:p>
-    <w:p>
-      <w:pPr>
-        <w:spacing w:line="360" w:lineRule="auto"/>
+      </w:pPr>
+      <w:r>
         <w:rPr>
           <w:rFonts w:cs="Times New Roman"/>
           <w:szCs w:val="24"/>
           <w:shd w:val="clear" w:color="auto" w:fill="FFFFFF"/>
           <w:lang w:eastAsia="en-GB"/>
         </w:rPr>
-      </w:pPr>
-    </w:p>
-    <w:p>
-      <w:pPr>
-        <w:spacing w:line="360" w:lineRule="auto"/>
-        <w:rPr>
-          <w:rFonts w:cs="Times New Roman"/>
-          <w:szCs w:val="24"/>
-          <w:shd w:val="clear" w:color="auto" w:fill="FFFFFF"/>
-          <w:lang w:eastAsia="en-GB"/>
-        </w:rPr>
-      </w:pPr>
-      <w:r>
-        <w:rPr>
-          <w:rFonts w:cs="Times New Roman"/>
-          <w:szCs w:val="24"/>
-          <w:shd w:val="clear" w:color="auto" w:fill="FFFFFF"/>
-          <w:lang w:eastAsia="en-GB"/>
-        </w:rPr>
-        <w:t xml:space="preserve">Microsoft. 2016. Entity Framework | </w:t>
-      </w:r>
-      <w:proofErr w:type="gramStart"/>
-      <w:r>
-        <w:rPr>
-          <w:rFonts w:cs="Times New Roman"/>
-          <w:szCs w:val="24"/>
-          <w:shd w:val="clear" w:color="auto" w:fill="FFFFFF"/>
-          <w:lang w:eastAsia="en-GB"/>
-        </w:rPr>
-        <w:t>The</w:t>
-      </w:r>
-      <w:proofErr w:type="gramEnd"/>
-      <w:r>
-        <w:rPr>
-          <w:rFonts w:cs="Times New Roman"/>
-          <w:szCs w:val="24"/>
-          <w:shd w:val="clear" w:color="auto" w:fill="FFFFFF"/>
-          <w:lang w:eastAsia="en-GB"/>
-        </w:rPr>
-        <w:t xml:space="preserve"> ASP.NET Site. [ONLINE] Available at: </w:t>
+        <w:t xml:space="preserve">Microsoft. 2016. Entity Framework | The ASP.NET Site. [ONLINE] Available at: </w:t>
       </w:r>
       <w:hyperlink r:id="rId121" w:history="1">
         <w:r>
@@ -15810,21 +15118,12 @@
           <w:szCs w:val="20"/>
         </w:rPr>
       </w:pPr>
-      <w:proofErr w:type="spellStart"/>
       <w:r>
         <w:rPr>
           <w:sz w:val="20"/>
           <w:szCs w:val="20"/>
         </w:rPr>
-        <w:t>Pluralsight</w:t>
-      </w:r>
-      <w:proofErr w:type="spellEnd"/>
-      <w:r>
-        <w:rPr>
-          <w:sz w:val="20"/>
-          <w:szCs w:val="20"/>
-        </w:rPr>
-        <w:t xml:space="preserve"> Entity Framework Code First Migrations</w:t>
+        <w:t>Pluralsight Entity Framework Code First Migrations</w:t>
       </w:r>
     </w:p>
     <w:p>
@@ -16363,23 +15662,7 @@
           <w:shd w:val="clear" w:color="auto" w:fill="FFFFFF"/>
           <w:lang w:eastAsia="en-GB"/>
         </w:rPr>
-        <w:t xml:space="preserve"> - A free and open-source package manager designed for the Microsoft development platform (formerly known as </w:t>
-      </w:r>
-      <w:proofErr w:type="spellStart"/>
-      <w:r>
-        <w:rPr>
-          <w:shd w:val="clear" w:color="auto" w:fill="FFFFFF"/>
-          <w:lang w:eastAsia="en-GB"/>
-        </w:rPr>
-        <w:t>NuPack</w:t>
-      </w:r>
-      <w:proofErr w:type="spellEnd"/>
-      <w:r>
-        <w:rPr>
-          <w:shd w:val="clear" w:color="auto" w:fill="FFFFFF"/>
-          <w:lang w:eastAsia="en-GB"/>
-        </w:rPr>
-        <w:t>).</w:t>
+        <w:t> - A free and open-source package manager designed for the Microsoft development platform (formerly known as NuPack).</w:t>
       </w:r>
       <w:r>
         <w:rPr>
@@ -17350,25 +16633,7 @@
                 <w:sz w:val="20"/>
                 <w:szCs w:val="20"/>
               </w:rPr>
-              <w:t xml:space="preserve">Users appear in the </w:t>
-            </w:r>
-            <w:proofErr w:type="spellStart"/>
-            <w:r>
-              <w:rPr>
-                <w:rFonts w:cs="Times New Roman"/>
-                <w:sz w:val="20"/>
-                <w:szCs w:val="20"/>
-              </w:rPr>
-              <w:t>ASPNetUsers</w:t>
-            </w:r>
-            <w:proofErr w:type="spellEnd"/>
-            <w:r>
-              <w:rPr>
-                <w:rFonts w:cs="Times New Roman"/>
-                <w:sz w:val="20"/>
-                <w:szCs w:val="20"/>
-              </w:rPr>
-              <w:t xml:space="preserve"> database table</w:t>
+              <w:t>Users appear in the ASPNetUsers database table</w:t>
             </w:r>
           </w:p>
         </w:tc>
@@ -17392,25 +16657,7 @@
                 <w:sz w:val="20"/>
                 <w:szCs w:val="20"/>
               </w:rPr>
-              <w:t xml:space="preserve">Users appear in the </w:t>
-            </w:r>
-            <w:proofErr w:type="spellStart"/>
-            <w:r>
-              <w:rPr>
-                <w:rFonts w:cs="Times New Roman"/>
-                <w:sz w:val="20"/>
-                <w:szCs w:val="20"/>
-              </w:rPr>
-              <w:t>ASPNetUsers</w:t>
-            </w:r>
-            <w:proofErr w:type="spellEnd"/>
-            <w:r>
-              <w:rPr>
-                <w:rFonts w:cs="Times New Roman"/>
-                <w:sz w:val="20"/>
-                <w:szCs w:val="20"/>
-              </w:rPr>
-              <w:t xml:space="preserve"> database table</w:t>
+              <w:t>Users appear in the ASPNetUsers database table</w:t>
             </w:r>
           </w:p>
         </w:tc>
@@ -17534,27 +16781,7 @@
                 <w:sz w:val="20"/>
                 <w:szCs w:val="20"/>
               </w:rPr>
-              <w:t xml:space="preserve">Users appear in the </w:t>
-            </w:r>
-            <w:proofErr w:type="spellStart"/>
-            <w:r>
-              <w:rPr>
-                <w:rFonts w:cs="Times New Roman"/>
-                <w:color w:val="000000"/>
-                <w:sz w:val="20"/>
-                <w:szCs w:val="20"/>
-              </w:rPr>
-              <w:t>ASPNetUsers</w:t>
-            </w:r>
-            <w:proofErr w:type="spellEnd"/>
-            <w:r>
-              <w:rPr>
-                <w:rFonts w:cs="Times New Roman"/>
-                <w:color w:val="000000"/>
-                <w:sz w:val="20"/>
-                <w:szCs w:val="20"/>
-              </w:rPr>
-              <w:t xml:space="preserve"> database table</w:t>
+              <w:t>Users appear in the ASPNetUsers database table</w:t>
             </w:r>
           </w:p>
         </w:tc>
@@ -17580,27 +16807,7 @@
                 <w:sz w:val="20"/>
                 <w:szCs w:val="20"/>
               </w:rPr>
-              <w:t xml:space="preserve">Users appear in the </w:t>
-            </w:r>
-            <w:proofErr w:type="spellStart"/>
-            <w:r>
-              <w:rPr>
-                <w:rFonts w:cs="Times New Roman"/>
-                <w:color w:val="000000"/>
-                <w:sz w:val="20"/>
-                <w:szCs w:val="20"/>
-              </w:rPr>
-              <w:t>ASPNetUsers</w:t>
-            </w:r>
-            <w:proofErr w:type="spellEnd"/>
-            <w:r>
-              <w:rPr>
-                <w:rFonts w:cs="Times New Roman"/>
-                <w:color w:val="000000"/>
-                <w:sz w:val="20"/>
-                <w:szCs w:val="20"/>
-              </w:rPr>
-              <w:t xml:space="preserve"> database table</w:t>
+              <w:t>Users appear in the ASPNetUsers database table</w:t>
             </w:r>
           </w:p>
         </w:tc>
@@ -20068,25 +19275,7 @@
                 <w:sz w:val="20"/>
                 <w:szCs w:val="20"/>
               </w:rPr>
-              <w:t xml:space="preserve">Description appears in a </w:t>
-            </w:r>
-            <w:proofErr w:type="spellStart"/>
-            <w:r>
-              <w:rPr>
-                <w:rFonts w:cs="Times New Roman"/>
-                <w:sz w:val="20"/>
-                <w:szCs w:val="20"/>
-              </w:rPr>
-              <w:t>jumbotron</w:t>
-            </w:r>
-            <w:proofErr w:type="spellEnd"/>
-            <w:r>
-              <w:rPr>
-                <w:rFonts w:cs="Times New Roman"/>
-                <w:sz w:val="20"/>
-                <w:szCs w:val="20"/>
-              </w:rPr>
-              <w:t xml:space="preserve"> below the sub-header</w:t>
+              <w:t>Description appears in a jumbotron below the sub-header</w:t>
             </w:r>
           </w:p>
         </w:tc>
@@ -20110,25 +19299,7 @@
                 <w:sz w:val="20"/>
                 <w:szCs w:val="20"/>
               </w:rPr>
-              <w:t xml:space="preserve">Description appears in a </w:t>
-            </w:r>
-            <w:proofErr w:type="spellStart"/>
-            <w:r>
-              <w:rPr>
-                <w:rFonts w:cs="Times New Roman"/>
-                <w:sz w:val="20"/>
-                <w:szCs w:val="20"/>
-              </w:rPr>
-              <w:t>jumbotron</w:t>
-            </w:r>
-            <w:proofErr w:type="spellEnd"/>
-            <w:r>
-              <w:rPr>
-                <w:rFonts w:cs="Times New Roman"/>
-                <w:sz w:val="20"/>
-                <w:szCs w:val="20"/>
-              </w:rPr>
-              <w:t xml:space="preserve"> below the sub-header</w:t>
+              <w:t>Description appears in a jumbotron below the sub-header</w:t>
             </w:r>
           </w:p>
         </w:tc>
@@ -20688,18 +19859,8 @@
                 <w:sz w:val="20"/>
                 <w:szCs w:val="20"/>
               </w:rPr>
-              <w:t xml:space="preserve">All test cases with the project's id as a foreign key will be displayed in a list below the </w:t>
-            </w:r>
-            <w:proofErr w:type="spellStart"/>
-            <w:r>
-              <w:rPr>
-                <w:rFonts w:cs="Times New Roman"/>
-                <w:sz w:val="20"/>
-                <w:szCs w:val="20"/>
-              </w:rPr>
-              <w:t>jumbotron</w:t>
-            </w:r>
-            <w:proofErr w:type="spellEnd"/>
+              <w:t>All test cases with the project's id as a foreign key will be displayed in a list below the jumbotron</w:t>
+            </w:r>
           </w:p>
         </w:tc>
         <w:tc>
@@ -20722,18 +19883,8 @@
                 <w:sz w:val="20"/>
                 <w:szCs w:val="20"/>
               </w:rPr>
-              <w:t xml:space="preserve">All test cases with the project's id as a foreign key will be displayed in a list below the </w:t>
-            </w:r>
-            <w:proofErr w:type="spellStart"/>
-            <w:r>
-              <w:rPr>
-                <w:rFonts w:cs="Times New Roman"/>
-                <w:sz w:val="20"/>
-                <w:szCs w:val="20"/>
-              </w:rPr>
-              <w:t>jumbotron</w:t>
-            </w:r>
-            <w:proofErr w:type="spellEnd"/>
+              <w:t>All test cases with the project's id as a foreign key will be displayed in a list below the jumbotron</w:t>
+            </w:r>
           </w:p>
         </w:tc>
         <w:tc>
@@ -20854,25 +20005,7 @@
                 <w:sz w:val="20"/>
                 <w:szCs w:val="20"/>
               </w:rPr>
-              <w:t xml:space="preserve">User clicks 'Add a Test Case' button, redirected to </w:t>
-            </w:r>
-            <w:proofErr w:type="spellStart"/>
-            <w:r>
-              <w:rPr>
-                <w:rFonts w:cs="Times New Roman"/>
-                <w:sz w:val="20"/>
-                <w:szCs w:val="20"/>
-              </w:rPr>
-              <w:t>testcase</w:t>
-            </w:r>
-            <w:proofErr w:type="spellEnd"/>
-            <w:r>
-              <w:rPr>
-                <w:rFonts w:cs="Times New Roman"/>
-                <w:sz w:val="20"/>
-                <w:szCs w:val="20"/>
-              </w:rPr>
-              <w:t xml:space="preserve">/create, redirected back to project/details/id on POST, test case appears in test cases list </w:t>
+              <w:t xml:space="preserve">User clicks 'Add a Test Case' button, redirected to testcase/create, redirected back to project/details/id on POST, test case appears in test cases list </w:t>
             </w:r>
           </w:p>
         </w:tc>
@@ -20896,25 +20029,7 @@
                 <w:sz w:val="20"/>
                 <w:szCs w:val="20"/>
               </w:rPr>
-              <w:t xml:space="preserve">User clicks 'Add a Test Case' button, redirected to </w:t>
-            </w:r>
-            <w:proofErr w:type="spellStart"/>
-            <w:r>
-              <w:rPr>
-                <w:rFonts w:cs="Times New Roman"/>
-                <w:sz w:val="20"/>
-                <w:szCs w:val="20"/>
-              </w:rPr>
-              <w:t>testcase</w:t>
-            </w:r>
-            <w:proofErr w:type="spellEnd"/>
-            <w:r>
-              <w:rPr>
-                <w:rFonts w:cs="Times New Roman"/>
-                <w:sz w:val="20"/>
-                <w:szCs w:val="20"/>
-              </w:rPr>
-              <w:t xml:space="preserve">/create, redirected back to project/details/id on POST, test case appears in test cases list </w:t>
+              <w:t xml:space="preserve">User clicks 'Add a Test Case' button, redirected to testcase/create, redirected back to project/details/id on POST, test case appears in test cases list </w:t>
             </w:r>
           </w:p>
         </w:tc>
@@ -21036,43 +20151,7 @@
                 <w:sz w:val="20"/>
                 <w:szCs w:val="20"/>
               </w:rPr>
-              <w:t xml:space="preserve">User clicks on the test case Edit link, redirected to </w:t>
-            </w:r>
-            <w:proofErr w:type="spellStart"/>
-            <w:r>
-              <w:rPr>
-                <w:rFonts w:cs="Times New Roman"/>
-                <w:sz w:val="20"/>
-                <w:szCs w:val="20"/>
-              </w:rPr>
-              <w:t>testcase</w:t>
-            </w:r>
-            <w:proofErr w:type="spellEnd"/>
-            <w:r>
-              <w:rPr>
-                <w:rFonts w:cs="Times New Roman"/>
-                <w:sz w:val="20"/>
-                <w:szCs w:val="20"/>
-              </w:rPr>
-              <w:t xml:space="preserve">/edit/id, redirected back to project/details/id on POST, updated information displays in </w:t>
-            </w:r>
-            <w:proofErr w:type="spellStart"/>
-            <w:r>
-              <w:rPr>
-                <w:rFonts w:cs="Times New Roman"/>
-                <w:sz w:val="20"/>
-                <w:szCs w:val="20"/>
-              </w:rPr>
-              <w:t>testcase</w:t>
-            </w:r>
-            <w:proofErr w:type="spellEnd"/>
-            <w:r>
-              <w:rPr>
-                <w:rFonts w:cs="Times New Roman"/>
-                <w:sz w:val="20"/>
-                <w:szCs w:val="20"/>
-              </w:rPr>
-              <w:t>/details/id</w:t>
+              <w:t>User clicks on the test case Edit link, redirected to testcase/edit/id, redirected back to project/details/id on POST, updated information displays in testcase/details/id</w:t>
             </w:r>
           </w:p>
         </w:tc>
@@ -21096,43 +20175,7 @@
                 <w:sz w:val="20"/>
                 <w:szCs w:val="20"/>
               </w:rPr>
-              <w:t xml:space="preserve">User clicks on the test case Edit link, redirected to </w:t>
-            </w:r>
-            <w:proofErr w:type="spellStart"/>
-            <w:r>
-              <w:rPr>
-                <w:rFonts w:cs="Times New Roman"/>
-                <w:sz w:val="20"/>
-                <w:szCs w:val="20"/>
-              </w:rPr>
-              <w:t>testcase</w:t>
-            </w:r>
-            <w:proofErr w:type="spellEnd"/>
-            <w:r>
-              <w:rPr>
-                <w:rFonts w:cs="Times New Roman"/>
-                <w:sz w:val="20"/>
-                <w:szCs w:val="20"/>
-              </w:rPr>
-              <w:t xml:space="preserve">/edit/id, redirected back to project/details/id on POST, updated information displays in </w:t>
-            </w:r>
-            <w:proofErr w:type="spellStart"/>
-            <w:r>
-              <w:rPr>
-                <w:rFonts w:cs="Times New Roman"/>
-                <w:sz w:val="20"/>
-                <w:szCs w:val="20"/>
-              </w:rPr>
-              <w:t>testcase</w:t>
-            </w:r>
-            <w:proofErr w:type="spellEnd"/>
-            <w:r>
-              <w:rPr>
-                <w:rFonts w:cs="Times New Roman"/>
-                <w:sz w:val="20"/>
-                <w:szCs w:val="20"/>
-              </w:rPr>
-              <w:t>/details/id</w:t>
+              <w:t>User clicks on the test case Edit link, redirected to testcase/edit/id, redirected back to project/details/id on POST, updated information displays in testcase/details/id</w:t>
             </w:r>
           </w:p>
         </w:tc>
@@ -21254,25 +20297,7 @@
                 <w:sz w:val="20"/>
                 <w:szCs w:val="20"/>
               </w:rPr>
-              <w:t xml:space="preserve">User clicks the test case Delete link, redirected to </w:t>
-            </w:r>
-            <w:proofErr w:type="spellStart"/>
-            <w:r>
-              <w:rPr>
-                <w:rFonts w:cs="Times New Roman"/>
-                <w:sz w:val="20"/>
-                <w:szCs w:val="20"/>
-              </w:rPr>
-              <w:t>testcase</w:t>
-            </w:r>
-            <w:proofErr w:type="spellEnd"/>
-            <w:r>
-              <w:rPr>
-                <w:rFonts w:cs="Times New Roman"/>
-                <w:sz w:val="20"/>
-                <w:szCs w:val="20"/>
-              </w:rPr>
-              <w:t>/delete/id, redirected back to project/details/id on POST, test case no longer appears in the test case list</w:t>
+              <w:t>User clicks the test case Delete link, redirected to testcase/delete/id, redirected back to project/details/id on POST, test case no longer appears in the test case list</w:t>
             </w:r>
           </w:p>
         </w:tc>
@@ -21296,25 +20321,7 @@
                 <w:sz w:val="20"/>
                 <w:szCs w:val="20"/>
               </w:rPr>
-              <w:t xml:space="preserve">User clicks the test case Delete link, redirected to </w:t>
-            </w:r>
-            <w:proofErr w:type="spellStart"/>
-            <w:r>
-              <w:rPr>
-                <w:rFonts w:cs="Times New Roman"/>
-                <w:sz w:val="20"/>
-                <w:szCs w:val="20"/>
-              </w:rPr>
-              <w:t>testcase</w:t>
-            </w:r>
-            <w:proofErr w:type="spellEnd"/>
-            <w:r>
-              <w:rPr>
-                <w:rFonts w:cs="Times New Roman"/>
-                <w:sz w:val="20"/>
-                <w:szCs w:val="20"/>
-              </w:rPr>
-              <w:t>/delete/id, redirected back to project/details/id on POST, test case no longer appears in the test case list</w:t>
+              <w:t>User clicks the test case Delete link, redirected to testcase/delete/id, redirected back to project/details/id on POST, test case no longer appears in the test case list</w:t>
             </w:r>
           </w:p>
         </w:tc>
@@ -21436,25 +20443,7 @@
                 <w:sz w:val="20"/>
                 <w:szCs w:val="20"/>
               </w:rPr>
-              <w:t xml:space="preserve">User is redirected to </w:t>
-            </w:r>
-            <w:proofErr w:type="spellStart"/>
-            <w:r>
-              <w:rPr>
-                <w:rFonts w:cs="Times New Roman"/>
-                <w:sz w:val="20"/>
-                <w:szCs w:val="20"/>
-              </w:rPr>
-              <w:t>testcase</w:t>
-            </w:r>
-            <w:proofErr w:type="spellEnd"/>
-            <w:r>
-              <w:rPr>
-                <w:rFonts w:cs="Times New Roman"/>
-                <w:sz w:val="20"/>
-                <w:szCs w:val="20"/>
-              </w:rPr>
-              <w:t>/details/id</w:t>
+              <w:t>User is redirected to testcase/details/id</w:t>
             </w:r>
           </w:p>
         </w:tc>
@@ -21478,25 +20467,7 @@
                 <w:sz w:val="20"/>
                 <w:szCs w:val="20"/>
               </w:rPr>
-              <w:t xml:space="preserve">User is redirected to </w:t>
-            </w:r>
-            <w:proofErr w:type="spellStart"/>
-            <w:r>
-              <w:rPr>
-                <w:rFonts w:cs="Times New Roman"/>
-                <w:sz w:val="20"/>
-                <w:szCs w:val="20"/>
-              </w:rPr>
-              <w:t>testcase</w:t>
-            </w:r>
-            <w:proofErr w:type="spellEnd"/>
-            <w:r>
-              <w:rPr>
-                <w:rFonts w:cs="Times New Roman"/>
-                <w:sz w:val="20"/>
-                <w:szCs w:val="20"/>
-              </w:rPr>
-              <w:t>/details/id</w:t>
+              <w:t>User is redirected to testcase/details/id</w:t>
             </w:r>
           </w:p>
         </w:tc>
@@ -21822,7 +20793,7 @@
           <w:rPr>
             <w:noProof/>
           </w:rPr>
-          <w:t>21</w:t>
+          <w:t>40</w:t>
         </w:r>
         <w:r>
           <w:rPr>
@@ -22579,6 +21550,7 @@
   <w:style w:type="character" w:default="1" w:styleId="DefaultParagraphFont">
     <w:name w:val="Default Paragraph Font"/>
     <w:uiPriority w:val="1"/>
+    <w:semiHidden/>
     <w:unhideWhenUsed/>
   </w:style>
   <w:style w:type="table" w:default="1" w:styleId="TableNormal">
@@ -23167,7 +22139,7 @@
 </file>
 
 <file path=customXml/itemProps1.xml><?xml version="1.0" encoding="utf-8"?>
-<ds:datastoreItem xmlns:ds="http://schemas.openxmlformats.org/officeDocument/2006/customXml" ds:itemID="{94FE399F-E90C-4429-8AE3-E3110A2E7BA8}">
+<ds:datastoreItem xmlns:ds="http://schemas.openxmlformats.org/officeDocument/2006/customXml" ds:itemID="{DD612722-2A1B-4924-A713-E93C2FE99BAC}">
   <ds:schemaRefs>
     <ds:schemaRef ds:uri="http://schemas.openxmlformats.org/officeDocument/2006/bibliography"/>
   </ds:schemaRefs>

--- a/docs/TestRail Technical Report.docx
+++ b/docs/TestRail Technical Report.docx
@@ -265,41 +265,42 @@
           <w:szCs w:val="28"/>
           <w:lang w:eastAsia="en-GB"/>
         </w:rPr>
-        <w:t>Matt Meckes</w:t>
-      </w:r>
-    </w:p>
-    <w:p>
-      <w:pPr>
-        <w:spacing w:line="360" w:lineRule="auto"/>
-        <w:jc w:val="center"/>
+        <w:t xml:space="preserve">Matt </w:t>
+      </w:r>
+      <w:proofErr w:type="spellStart"/>
+      <w:r>
         <w:rPr>
           <w:b/>
           <w:sz w:val="28"/>
           <w:szCs w:val="28"/>
           <w:lang w:eastAsia="en-GB"/>
         </w:rPr>
-      </w:pPr>
-      <w:r>
+        <w:t>Meckes</w:t>
+      </w:r>
+      <w:proofErr w:type="spellEnd"/>
+    </w:p>
+    <w:p>
+      <w:pPr>
+        <w:spacing w:line="360" w:lineRule="auto"/>
+        <w:jc w:val="center"/>
         <w:rPr>
           <w:b/>
           <w:sz w:val="28"/>
           <w:szCs w:val="28"/>
           <w:lang w:eastAsia="en-GB"/>
         </w:rPr>
-        <w:t>of Cohaesus Projects Ltd</w:t>
-      </w:r>
-    </w:p>
-    <w:p>
-      <w:pPr>
-        <w:spacing w:line="360" w:lineRule="auto"/>
-        <w:jc w:val="center"/>
+      </w:pPr>
+      <w:proofErr w:type="gramStart"/>
+      <w:r>
         <w:rPr>
           <w:b/>
           <w:sz w:val="28"/>
           <w:szCs w:val="28"/>
           <w:lang w:eastAsia="en-GB"/>
         </w:rPr>
-      </w:pPr>
+        <w:t>of</w:t>
+      </w:r>
+      <w:proofErr w:type="gramEnd"/>
       <w:r>
         <w:rPr>
           <w:b/>
@@ -307,7 +308,7 @@
           <w:szCs w:val="28"/>
           <w:lang w:eastAsia="en-GB"/>
         </w:rPr>
-        <w:t>in Partial Fulfilment of the Requirements</w:t>
+        <w:t xml:space="preserve"> Cohaesus Projects Ltd</w:t>
       </w:r>
     </w:p>
     <w:p>
@@ -321,6 +322,7 @@
           <w:lang w:eastAsia="en-GB"/>
         </w:rPr>
       </w:pPr>
+      <w:proofErr w:type="gramStart"/>
       <w:r>
         <w:rPr>
           <w:b/>
@@ -328,7 +330,49 @@
           <w:szCs w:val="28"/>
           <w:lang w:eastAsia="en-GB"/>
         </w:rPr>
-        <w:t>for the Technical Report Segment</w:t>
+        <w:t>in</w:t>
+      </w:r>
+      <w:proofErr w:type="gramEnd"/>
+      <w:r>
+        <w:rPr>
+          <w:b/>
+          <w:sz w:val="28"/>
+          <w:szCs w:val="28"/>
+          <w:lang w:eastAsia="en-GB"/>
+        </w:rPr>
+        <w:t xml:space="preserve"> Partial Fulfilment of the Requirements</w:t>
+      </w:r>
+    </w:p>
+    <w:p>
+      <w:pPr>
+        <w:spacing w:line="360" w:lineRule="auto"/>
+        <w:jc w:val="center"/>
+        <w:rPr>
+          <w:b/>
+          <w:sz w:val="28"/>
+          <w:szCs w:val="28"/>
+          <w:lang w:eastAsia="en-GB"/>
+        </w:rPr>
+      </w:pPr>
+      <w:proofErr w:type="gramStart"/>
+      <w:r>
+        <w:rPr>
+          <w:b/>
+          <w:sz w:val="28"/>
+          <w:szCs w:val="28"/>
+          <w:lang w:eastAsia="en-GB"/>
+        </w:rPr>
+        <w:t>for</w:t>
+      </w:r>
+      <w:proofErr w:type="gramEnd"/>
+      <w:r>
+        <w:rPr>
+          <w:b/>
+          <w:sz w:val="28"/>
+          <w:szCs w:val="28"/>
+          <w:lang w:eastAsia="en-GB"/>
+        </w:rPr>
+        <w:t xml:space="preserve"> the Technical Report Segment</w:t>
       </w:r>
     </w:p>
     <w:p>
@@ -5420,7 +5464,21 @@
         <w:rPr>
           <w:lang w:eastAsia="en-GB"/>
         </w:rPr>
-        <w:t xml:space="preserve"> and the format of the output value. The function’s input parameters are then added within a set of parenthesis. All parameters begin with an </w:t>
+        <w:t xml:space="preserve"> and the format of the output value. The function’s input parameters are then added within a set of parenthesis. All parameters begin with </w:t>
+      </w:r>
+      <w:proofErr w:type="gramStart"/>
+      <w:r>
+        <w:rPr>
+          <w:lang w:eastAsia="en-GB"/>
+        </w:rPr>
+        <w:t>an</w:t>
+      </w:r>
+      <w:proofErr w:type="gramEnd"/>
+      <w:r>
+        <w:rPr>
+          <w:lang w:eastAsia="en-GB"/>
+        </w:rPr>
+        <w:t xml:space="preserve"> </w:t>
       </w:r>
       <w:r>
         <w:rPr>
@@ -5442,65 +5500,31 @@
           <w:iCs/>
           <w:lang w:eastAsia="en-GB"/>
         </w:rPr>
-        <w:t>AS, e.g. @FullDate AS DATETIME. </w:t>
-      </w:r>
-      <w:r>
-        <w:rPr>
-          <w:lang w:eastAsia="en-GB"/>
-        </w:rPr>
-        <w:t xml:space="preserve">Additional input parameters can be added optionally using a comma separated list within the parenthesis. A </w:t>
-      </w:r>
+        <w:t>AS, e.g. @</w:t>
+      </w:r>
+      <w:proofErr w:type="spellStart"/>
       <w:r>
         <w:rPr>
           <w:i/>
           <w:iCs/>
           <w:lang w:eastAsia="en-GB"/>
         </w:rPr>
-        <w:t>returns</w:t>
-      </w:r>
-      <w:r>
-        <w:rPr>
-          <w:lang w:eastAsia="en-GB"/>
-        </w:rPr>
-        <w:t xml:space="preserve"> statement is then added outside </w:t>
-      </w:r>
-      <w:r>
-        <w:rPr>
-          <w:lang w:eastAsia="en-GB"/>
-        </w:rPr>
-        <w:t>of the parenthesis alongside it</w:t>
-      </w:r>
-      <w:r>
-        <w:rPr>
-          <w:lang w:eastAsia="en-GB"/>
-        </w:rPr>
-        <w:t xml:space="preserve">s requested data-type, and an </w:t>
-      </w:r>
+        <w:t>FullDate</w:t>
+      </w:r>
+      <w:proofErr w:type="spellEnd"/>
       <w:r>
         <w:rPr>
           <w:i/>
           <w:iCs/>
           <w:lang w:eastAsia="en-GB"/>
         </w:rPr>
-        <w:t>AS</w:t>
-      </w:r>
-      <w:r>
-        <w:rPr>
-          <w:lang w:eastAsia="en-GB"/>
-        </w:rPr>
-        <w:t xml:space="preserve"> statement will then define what operations the function will perform. Although not </w:t>
-      </w:r>
-      <w:r>
-        <w:rPr>
-          <w:lang w:eastAsia="en-GB"/>
-        </w:rPr>
-        <w:t>required,</w:t>
-      </w:r>
-      <w:r>
-        <w:rPr>
-          <w:lang w:eastAsia="en-GB"/>
-        </w:rPr>
-        <w:t xml:space="preserve"> a </w:t>
+        <w:t xml:space="preserve"> AS DATETIME. </w:t>
+      </w:r>
+      <w:r>
+        <w:rPr>
+          <w:lang w:eastAsia="en-GB"/>
+        </w:rPr>
+        <w:t xml:space="preserve">Additional input parameters can be added optionally using a comma separated list within the parenthesis. A </w:t>
       </w:r>
       <w:r>
         <w:rPr>
@@ -5508,13 +5532,25 @@
           <w:iCs/>
           <w:lang w:eastAsia="en-GB"/>
         </w:rPr>
-        <w:t>BEGIN</w:t>
-      </w:r>
-      <w:r>
-        <w:rPr>
-          <w:lang w:eastAsia="en-GB"/>
-        </w:rPr>
-        <w:t xml:space="preserve"> and </w:t>
+        <w:t>returns</w:t>
+      </w:r>
+      <w:r>
+        <w:rPr>
+          <w:lang w:eastAsia="en-GB"/>
+        </w:rPr>
+        <w:t xml:space="preserve"> statement is then added outside </w:t>
+      </w:r>
+      <w:r>
+        <w:rPr>
+          <w:lang w:eastAsia="en-GB"/>
+        </w:rPr>
+        <w:t>of the parenthesis alongside it</w:t>
+      </w:r>
+      <w:r>
+        <w:rPr>
+          <w:lang w:eastAsia="en-GB"/>
+        </w:rPr>
+        <w:t xml:space="preserve">s requested data-type, and an </w:t>
       </w:r>
       <w:r>
         <w:rPr>
@@ -5522,80 +5558,25 @@
           <w:iCs/>
           <w:lang w:eastAsia="en-GB"/>
         </w:rPr>
-        <w:t>END</w:t>
-      </w:r>
-      <w:r>
-        <w:rPr>
-          <w:lang w:eastAsia="en-GB"/>
-        </w:rPr>
-        <w:t xml:space="preserve"> block is an efficient, neat way to enc</w:t>
-      </w:r>
-      <w:r>
-        <w:rPr>
-          <w:lang w:eastAsia="en-GB"/>
-        </w:rPr>
-        <w:t>apsulate the operational logic.</w:t>
-      </w:r>
-    </w:p>
-    <w:p>
-      <w:pPr>
-        <w:spacing w:line="360" w:lineRule="auto"/>
-        <w:rPr>
-          <w:lang w:eastAsia="en-GB"/>
-        </w:rPr>
-      </w:pPr>
-    </w:p>
-    <w:p>
-      <w:pPr>
-        <w:pStyle w:val="Heading3"/>
-        <w:spacing w:line="360" w:lineRule="auto"/>
-        <w:rPr>
-          <w:rFonts w:eastAsia="Times New Roman"/>
-          <w:lang w:eastAsia="en-GB"/>
-        </w:rPr>
-      </w:pPr>
-      <w:bookmarkStart w:id="12" w:name="_Toc462530621"/>
-      <w:r>
-        <w:rPr>
-          <w:rFonts w:eastAsia="Times New Roman"/>
-          <w:lang w:eastAsia="en-GB"/>
-        </w:rPr>
-        <w:t>Stored Procedures</w:t>
-      </w:r>
-      <w:bookmarkEnd w:id="12"/>
-    </w:p>
-    <w:p>
-      <w:pPr>
-        <w:spacing w:line="360" w:lineRule="auto"/>
-        <w:rPr>
-          <w:lang w:eastAsia="en-GB"/>
-        </w:rPr>
-      </w:pPr>
-    </w:p>
-    <w:p>
-      <w:pPr>
-        <w:spacing w:line="360" w:lineRule="auto"/>
-        <w:rPr>
-          <w:lang w:eastAsia="en-GB"/>
-        </w:rPr>
-      </w:pPr>
-      <w:r>
-        <w:rPr>
-          <w:lang w:eastAsia="en-GB"/>
-        </w:rPr>
-        <w:t xml:space="preserve">A stored procedure is simply a group of SQL statements grouped together under a single heading. Without them, code </w:t>
-      </w:r>
-      <w:r>
-        <w:rPr>
-          <w:lang w:eastAsia="en-GB"/>
-        </w:rPr>
-        <w:t>would need to be rewritten for each data query</w:t>
-      </w:r>
-      <w:r>
-        <w:rPr>
-          <w:lang w:eastAsia="en-GB"/>
-        </w:rPr>
-        <w:t xml:space="preserve">. With the stored procedure, the collection of statements can be created and then executed within another query using the </w:t>
+        <w:t>AS</w:t>
+      </w:r>
+      <w:r>
+        <w:rPr>
+          <w:lang w:eastAsia="en-GB"/>
+        </w:rPr>
+        <w:t xml:space="preserve"> statement will then define what operations the function will perform. Although not </w:t>
+      </w:r>
+      <w:r>
+        <w:rPr>
+          <w:lang w:eastAsia="en-GB"/>
+        </w:rPr>
+        <w:t>required,</w:t>
+      </w:r>
+      <w:r>
+        <w:rPr>
+          <w:lang w:eastAsia="en-GB"/>
+        </w:rPr>
+        <w:t xml:space="preserve"> a </w:t>
       </w:r>
       <w:r>
         <w:rPr>
@@ -5603,6 +5584,101 @@
           <w:iCs/>
           <w:lang w:eastAsia="en-GB"/>
         </w:rPr>
+        <w:t>BEGIN</w:t>
+      </w:r>
+      <w:r>
+        <w:rPr>
+          <w:lang w:eastAsia="en-GB"/>
+        </w:rPr>
+        <w:t xml:space="preserve"> and </w:t>
+      </w:r>
+      <w:r>
+        <w:rPr>
+          <w:i/>
+          <w:iCs/>
+          <w:lang w:eastAsia="en-GB"/>
+        </w:rPr>
+        <w:t>END</w:t>
+      </w:r>
+      <w:r>
+        <w:rPr>
+          <w:lang w:eastAsia="en-GB"/>
+        </w:rPr>
+        <w:t xml:space="preserve"> block is an efficient, neat way to enc</w:t>
+      </w:r>
+      <w:r>
+        <w:rPr>
+          <w:lang w:eastAsia="en-GB"/>
+        </w:rPr>
+        <w:t>apsulate the operational logic.</w:t>
+      </w:r>
+    </w:p>
+    <w:p>
+      <w:pPr>
+        <w:spacing w:line="360" w:lineRule="auto"/>
+        <w:rPr>
+          <w:lang w:eastAsia="en-GB"/>
+        </w:rPr>
+      </w:pPr>
+    </w:p>
+    <w:p>
+      <w:pPr>
+        <w:pStyle w:val="Heading3"/>
+        <w:spacing w:line="360" w:lineRule="auto"/>
+        <w:rPr>
+          <w:rFonts w:eastAsia="Times New Roman"/>
+          <w:lang w:eastAsia="en-GB"/>
+        </w:rPr>
+      </w:pPr>
+      <w:bookmarkStart w:id="12" w:name="_Toc462530621"/>
+      <w:r>
+        <w:rPr>
+          <w:rFonts w:eastAsia="Times New Roman"/>
+          <w:lang w:eastAsia="en-GB"/>
+        </w:rPr>
+        <w:t>Stored Procedures</w:t>
+      </w:r>
+      <w:bookmarkEnd w:id="12"/>
+    </w:p>
+    <w:p>
+      <w:pPr>
+        <w:spacing w:line="360" w:lineRule="auto"/>
+        <w:rPr>
+          <w:lang w:eastAsia="en-GB"/>
+        </w:rPr>
+      </w:pPr>
+    </w:p>
+    <w:p>
+      <w:pPr>
+        <w:spacing w:line="360" w:lineRule="auto"/>
+        <w:rPr>
+          <w:lang w:eastAsia="en-GB"/>
+        </w:rPr>
+      </w:pPr>
+      <w:r>
+        <w:rPr>
+          <w:lang w:eastAsia="en-GB"/>
+        </w:rPr>
+        <w:t xml:space="preserve">A stored procedure is simply a group of SQL statements grouped together under a single heading. Without them, code </w:t>
+      </w:r>
+      <w:r>
+        <w:rPr>
+          <w:lang w:eastAsia="en-GB"/>
+        </w:rPr>
+        <w:t>would need to be rewritten for each data query</w:t>
+      </w:r>
+      <w:r>
+        <w:rPr>
+          <w:lang w:eastAsia="en-GB"/>
+        </w:rPr>
+        <w:t xml:space="preserve">. With the stored procedure, the collection of statements can be created and then executed within another query using the </w:t>
+      </w:r>
+      <w:r>
+        <w:rPr>
+          <w:i/>
+          <w:iCs/>
+          <w:lang w:eastAsia="en-GB"/>
+        </w:rPr>
         <w:t>EXECUTE</w:t>
       </w:r>
       <w:r>
@@ -5775,12 +5851,21 @@
         <w:lastRenderedPageBreak/>
         <w:t>any data, but instead displays the column names, as well as any associated primary and foreign keys. If a table is created and no schema is specified, SQL will automatically add the default </w:t>
       </w:r>
+      <w:proofErr w:type="spellStart"/>
       <w:r>
         <w:rPr>
           <w:b/>
           <w:lang w:eastAsia="en-GB"/>
         </w:rPr>
-        <w:t>dbo </w:t>
+        <w:t>dbo</w:t>
+      </w:r>
+      <w:proofErr w:type="spellEnd"/>
+      <w:r>
+        <w:rPr>
+          <w:b/>
+          <w:lang w:eastAsia="en-GB"/>
+        </w:rPr>
+        <w:t> </w:t>
       </w:r>
       <w:r>
         <w:rPr>
@@ -6404,7 +6489,23 @@
         <w:t>virtual</w:t>
       </w:r>
       <w:r>
-        <w:t xml:space="preserve"> property), and Plain Old CLR Support. POCOs are simple entities of the domain that allow you to define your object model idiomatically, without having to have your objects inherit from Entity Framework's EntityObject (Lerman and Miller, 2011). In addition to core features, v4.0 also saw the release of an alternate workflow, Model-First, allowing developers to construct their model through the use of a designer tool. Version 4.1 </w:t>
+        <w:t xml:space="preserve"> property), and Plain Old CLR Support. POCOs are simple entities of the domain that allow you to define your object model idiomatically, without having to have your objects inherit from Entity Framework's </w:t>
+      </w:r>
+      <w:proofErr w:type="spellStart"/>
+      <w:r>
+        <w:t>EntityObject</w:t>
+      </w:r>
+      <w:proofErr w:type="spellEnd"/>
+      <w:r>
+        <w:t xml:space="preserve"> (</w:t>
+      </w:r>
+      <w:proofErr w:type="spellStart"/>
+      <w:r>
+        <w:t>Lerman</w:t>
+      </w:r>
+      <w:proofErr w:type="spellEnd"/>
+      <w:r>
+        <w:t xml:space="preserve"> and Miller, 2011). In addition to core features, v4.0 also saw the release of an alternate workflow, Model-First, allowing developers to construct their model through the use of a designer tool. Version 4.1 </w:t>
       </w:r>
       <w:r>
         <w:t xml:space="preserve">released the </w:t>
@@ -7403,7 +7504,21 @@
         <w:rPr>
           <w:lang w:eastAsia="en-GB"/>
         </w:rPr>
-        <w:t xml:space="preserve"> should be able to create individual test cases for each feature, functionality or requirement of a project. This will include the case's priority, any preconditions that must be satisfied before the test can take place, the steps to emulate the functionality, the state of the case (e.g. whether it is passing or failing), and any comments relating to it's overall status.</w:t>
+        <w:t xml:space="preserve"> should be able to create individual test cases for each feature, functionality or requirement of a project. This will include the case's priority, any preconditions that must be satisfied before the test can take place, the steps to emulate the functionality, the state of the case (e.g. whether it is passing or failing), and any comments relating to </w:t>
+      </w:r>
+      <w:proofErr w:type="spellStart"/>
+      <w:r>
+        <w:rPr>
+          <w:lang w:eastAsia="en-GB"/>
+        </w:rPr>
+        <w:t>it's</w:t>
+      </w:r>
+      <w:proofErr w:type="spellEnd"/>
+      <w:r>
+        <w:rPr>
+          <w:lang w:eastAsia="en-GB"/>
+        </w:rPr>
+        <w:t xml:space="preserve"> overall status.</w:t>
       </w:r>
       <w:r>
         <w:rPr>
@@ -7573,7 +7688,21 @@
         <w:rPr>
           <w:lang w:eastAsia="en-GB"/>
         </w:rPr>
-        <w:t xml:space="preserve"> user can be assigned to many projects, and a project should</w:t>
+        <w:t xml:space="preserve"> user can be assigned </w:t>
+      </w:r>
+      <w:proofErr w:type="gramStart"/>
+      <w:r>
+        <w:rPr>
+          <w:lang w:eastAsia="en-GB"/>
+        </w:rPr>
+        <w:t>to</w:t>
+      </w:r>
+      <w:proofErr w:type="gramEnd"/>
+      <w:r>
+        <w:rPr>
+          <w:lang w:eastAsia="en-GB"/>
+        </w:rPr>
+        <w:t xml:space="preserve"> many projects, and a project should</w:t>
       </w:r>
       <w:r>
         <w:rPr>
@@ -7946,7 +8075,21 @@
         <w:rPr>
           <w:lang w:eastAsia="en-GB"/>
         </w:rPr>
-        <w:t xml:space="preserve"> web.config file</w:t>
+        <w:t xml:space="preserve"> </w:t>
+      </w:r>
+      <w:proofErr w:type="spellStart"/>
+      <w:r>
+        <w:rPr>
+          <w:lang w:eastAsia="en-GB"/>
+        </w:rPr>
+        <w:t>web.config</w:t>
+      </w:r>
+      <w:proofErr w:type="spellEnd"/>
+      <w:r>
+        <w:rPr>
+          <w:lang w:eastAsia="en-GB"/>
+        </w:rPr>
+        <w:t xml:space="preserve"> file</w:t>
       </w:r>
       <w:r>
         <w:rPr>
@@ -7982,7 +8125,35 @@
         <w:rPr>
           <w:lang w:eastAsia="en-GB"/>
         </w:rPr>
-        <w:t xml:space="preserve"> DefaultConnection in the connectionStrings element. </w:t>
+        <w:t xml:space="preserve"> </w:t>
+      </w:r>
+      <w:proofErr w:type="spellStart"/>
+      <w:r>
+        <w:rPr>
+          <w:lang w:eastAsia="en-GB"/>
+        </w:rPr>
+        <w:t>DefaultConnection</w:t>
+      </w:r>
+      <w:proofErr w:type="spellEnd"/>
+      <w:r>
+        <w:rPr>
+          <w:lang w:eastAsia="en-GB"/>
+        </w:rPr>
+        <w:t xml:space="preserve"> in the </w:t>
+      </w:r>
+      <w:proofErr w:type="spellStart"/>
+      <w:r>
+        <w:rPr>
+          <w:lang w:eastAsia="en-GB"/>
+        </w:rPr>
+        <w:t>connectionStrings</w:t>
+      </w:r>
+      <w:proofErr w:type="spellEnd"/>
+      <w:r>
+        <w:rPr>
+          <w:lang w:eastAsia="en-GB"/>
+        </w:rPr>
+        <w:t xml:space="preserve"> element. </w:t>
       </w:r>
       <w:r>
         <w:rPr>
@@ -7994,7 +8165,21 @@
         <w:rPr>
           <w:lang w:eastAsia="en-GB"/>
         </w:rPr>
-        <w:t xml:space="preserve">default connection will use localdb to store </w:t>
+        <w:t xml:space="preserve">default connection will use </w:t>
+      </w:r>
+      <w:proofErr w:type="spellStart"/>
+      <w:r>
+        <w:rPr>
+          <w:lang w:eastAsia="en-GB"/>
+        </w:rPr>
+        <w:t>localdb</w:t>
+      </w:r>
+      <w:proofErr w:type="spellEnd"/>
+      <w:r>
+        <w:rPr>
+          <w:lang w:eastAsia="en-GB"/>
+        </w:rPr>
+        <w:t xml:space="preserve"> to store </w:t>
       </w:r>
       <w:r>
         <w:rPr>
@@ -8108,8 +8293,16 @@
         <w:rPr>
           <w:lang w:eastAsia="en-GB"/>
         </w:rPr>
-        <w:t>. Since localdb</w:t>
-      </w:r>
+        <w:t xml:space="preserve">. Since </w:t>
+      </w:r>
+      <w:proofErr w:type="spellStart"/>
+      <w:r>
+        <w:rPr>
+          <w:lang w:eastAsia="en-GB"/>
+        </w:rPr>
+        <w:t>localdb</w:t>
+      </w:r>
+      <w:proofErr w:type="spellEnd"/>
       <w:r>
         <w:rPr>
           <w:lang w:eastAsia="en-GB"/>
@@ -8261,6 +8454,7 @@
         </w:rPr>
         <w:t xml:space="preserve"> to the MySQL client, </w:t>
       </w:r>
+      <w:proofErr w:type="spellStart"/>
       <w:r>
         <w:rPr>
           <w:lang w:eastAsia="en-GB"/>
@@ -8273,6 +8467,7 @@
         </w:rPr>
         <w:t>ient</w:t>
       </w:r>
+      <w:proofErr w:type="spellEnd"/>
       <w:r>
         <w:rPr>
           <w:lang w:eastAsia="en-GB"/>
@@ -8327,7 +8522,7 @@
           <v:shape id="_x0000_i1025" type="#_x0000_t75" style="width:373.35pt;height:1in" o:ole="">
             <v:imagedata r:id="rId15" o:title=""/>
           </v:shape>
-          <o:OLEObject Type="Embed" ProgID="Word.OpenDocumentText.12" ShapeID="_x0000_i1025" DrawAspect="Content" ObjectID="_1536277735" r:id="rId16"/>
+          <o:OLEObject Type="Embed" ProgID="Word.OpenDocumentText.12" ShapeID="_x0000_i1025" DrawAspect="Content" ObjectID="_1536277953" r:id="rId16"/>
         </w:object>
       </w:r>
       <w:r>
@@ -8533,6 +8728,7 @@
         </w:rPr>
         <w:t xml:space="preserve">. The </w:t>
       </w:r>
+      <w:proofErr w:type="spellStart"/>
       <w:r>
         <w:rPr>
           <w:i/>
@@ -8540,6 +8736,7 @@
         </w:rPr>
         <w:t>TestRailMVC.Models</w:t>
       </w:r>
+      <w:proofErr w:type="spellEnd"/>
       <w:r>
         <w:rPr>
           <w:lang w:eastAsia="en-GB"/>
@@ -8701,7 +8898,21 @@
         <w:rPr>
           <w:lang w:eastAsia="en-GB"/>
         </w:rPr>
-        <w:t xml:space="preserve"> is scaffolded. </w:t>
+        <w:t xml:space="preserve"> is </w:t>
+      </w:r>
+      <w:proofErr w:type="spellStart"/>
+      <w:r>
+        <w:rPr>
+          <w:lang w:eastAsia="en-GB"/>
+        </w:rPr>
+        <w:t>scaffolded</w:t>
+      </w:r>
+      <w:proofErr w:type="spellEnd"/>
+      <w:r>
+        <w:rPr>
+          <w:lang w:eastAsia="en-GB"/>
+        </w:rPr>
+        <w:t xml:space="preserve">. </w:t>
       </w:r>
       <w:r>
         <w:rPr>
@@ -8910,11 +9121,11 @@
         <w:rPr>
           <w:lang w:eastAsia="en-GB"/>
         </w:rPr>
-        <w:object w:dxaOrig="9026" w:dyaOrig="5649">
-          <v:shape id="_x0000_i1026" type="#_x0000_t75" style="width:372.45pt;height:281.8pt" o:ole="">
+        <w:object w:dxaOrig="9026" w:dyaOrig="5648">
+          <v:shape id="_x0000_i1056" type="#_x0000_t75" style="width:372.45pt;height:281.8pt" o:ole="">
             <v:imagedata r:id="rId18" o:title=""/>
           </v:shape>
-          <o:OLEObject Type="Embed" ProgID="Word.OpenDocumentText.12" ShapeID="_x0000_i1026" DrawAspect="Content" ObjectID="_1536277736" r:id="rId19"/>
+          <o:OLEObject Type="Embed" ProgID="Word.OpenDocumentText.12" ShapeID="_x0000_i1056" DrawAspect="Content" ObjectID="_1536277954" r:id="rId19"/>
         </w:object>
       </w:r>
     </w:p>
@@ -9019,6 +9230,8 @@
           <w:lang w:eastAsia="en-GB"/>
         </w:rPr>
       </w:pPr>
+      <w:bookmarkStart w:id="30" w:name="_GoBack"/>
+      <w:bookmarkEnd w:id="30"/>
     </w:p>
     <w:p>
       <w:pPr>
@@ -9343,7 +9556,23 @@
           <w:color w:val="auto"/>
           <w:lang w:eastAsia="en-GB"/>
         </w:rPr>
-        <w:t>will also append '/signin-</w:t>
+        <w:t>will also append '/</w:t>
+      </w:r>
+      <w:proofErr w:type="spellStart"/>
+      <w:r>
+        <w:rPr>
+          <w:color w:val="auto"/>
+          <w:lang w:eastAsia="en-GB"/>
+        </w:rPr>
+        <w:t>signin</w:t>
+      </w:r>
+      <w:proofErr w:type="spellEnd"/>
+      <w:r>
+        <w:rPr>
+          <w:color w:val="auto"/>
+          <w:lang w:eastAsia="en-GB"/>
+        </w:rPr>
+        <w:t>-</w:t>
       </w:r>
       <w:r>
         <w:rPr>
@@ -9407,21 +9636,62 @@
           <w:color w:val="auto"/>
           <w:lang w:eastAsia="en-GB"/>
         </w:rPr>
-        <w:t xml:space="preserve"> to the app.U</w:t>
-      </w:r>
+        <w:t xml:space="preserve"> to the </w:t>
+      </w:r>
+      <w:proofErr w:type="spellStart"/>
+      <w:proofErr w:type="gramStart"/>
       <w:r>
         <w:rPr>
           <w:color w:val="auto"/>
           <w:lang w:eastAsia="en-GB"/>
         </w:rPr>
-        <w:t>seGoogleAuthentication() method</w:t>
+        <w:t>app.U</w:t>
       </w:r>
       <w:r>
         <w:rPr>
           <w:color w:val="auto"/>
           <w:lang w:eastAsia="en-GB"/>
         </w:rPr>
-        <w:t xml:space="preserve"> in the Startup.Auth </w:t>
+        <w:t>seGoogleAuthentication</w:t>
+      </w:r>
+      <w:proofErr w:type="spellEnd"/>
+      <w:r>
+        <w:rPr>
+          <w:color w:val="auto"/>
+          <w:lang w:eastAsia="en-GB"/>
+        </w:rPr>
+        <w:t>(</w:t>
+      </w:r>
+      <w:proofErr w:type="gramEnd"/>
+      <w:r>
+        <w:rPr>
+          <w:color w:val="auto"/>
+          <w:lang w:eastAsia="en-GB"/>
+        </w:rPr>
+        <w:t>) method</w:t>
+      </w:r>
+      <w:r>
+        <w:rPr>
+          <w:color w:val="auto"/>
+          <w:lang w:eastAsia="en-GB"/>
+        </w:rPr>
+        <w:t xml:space="preserve"> in the </w:t>
+      </w:r>
+      <w:proofErr w:type="spellStart"/>
+      <w:r>
+        <w:rPr>
+          <w:color w:val="auto"/>
+          <w:lang w:eastAsia="en-GB"/>
+        </w:rPr>
+        <w:t>Startup.Auth</w:t>
+      </w:r>
+      <w:proofErr w:type="spellEnd"/>
+      <w:r>
+        <w:rPr>
+          <w:color w:val="auto"/>
+          <w:lang w:eastAsia="en-GB"/>
+        </w:rPr>
+        <w:t xml:space="preserve"> </w:t>
       </w:r>
       <w:r>
         <w:rPr>
@@ -9607,14 +9877,14 @@
           <w:lang w:eastAsia="en-GB"/>
         </w:rPr>
       </w:pPr>
-      <w:bookmarkStart w:id="30" w:name="_Toc462530637"/>
+      <w:bookmarkStart w:id="31" w:name="_Toc462530637"/>
       <w:r>
         <w:rPr>
           <w:lang w:eastAsia="en-GB"/>
         </w:rPr>
         <w:t>Version Control</w:t>
       </w:r>
-      <w:bookmarkEnd w:id="30"/>
+      <w:bookmarkEnd w:id="31"/>
     </w:p>
     <w:p>
       <w:pPr>
@@ -9659,7 +9929,21 @@
         <w:rPr>
           <w:lang w:eastAsia="en-GB"/>
         </w:rPr>
-        <w:t xml:space="preserve">.gitignore file </w:t>
+        <w:t>.</w:t>
+      </w:r>
+      <w:proofErr w:type="spellStart"/>
+      <w:r>
+        <w:rPr>
+          <w:lang w:eastAsia="en-GB"/>
+        </w:rPr>
+        <w:t>gitignore</w:t>
+      </w:r>
+      <w:proofErr w:type="spellEnd"/>
+      <w:r>
+        <w:rPr>
+          <w:lang w:eastAsia="en-GB"/>
+        </w:rPr>
+        <w:t xml:space="preserve"> file </w:t>
       </w:r>
       <w:r>
         <w:rPr>
@@ -9740,7 +10024,7 @@
           <w:lang w:eastAsia="en-GB"/>
         </w:rPr>
       </w:pPr>
-      <w:bookmarkStart w:id="31" w:name="_Toc462530638"/>
+      <w:bookmarkStart w:id="32" w:name="_Toc462530638"/>
       <w:r>
         <w:rPr>
           <w:rFonts w:eastAsia="Times New Roman"/>
@@ -9749,7 +10033,7 @@
         <w:lastRenderedPageBreak/>
         <w:t>Data Models</w:t>
       </w:r>
-      <w:bookmarkEnd w:id="31"/>
+      <w:bookmarkEnd w:id="32"/>
     </w:p>
     <w:p>
       <w:pPr>
@@ -9784,7 +10068,35 @@
         <w:rPr>
           <w:lang w:eastAsia="en-GB"/>
         </w:rPr>
-        <w:t xml:space="preserve"> AccountView, Identity, and ManageView - they collectively form the project’s Data Model.</w:t>
+        <w:t xml:space="preserve"> </w:t>
+      </w:r>
+      <w:proofErr w:type="spellStart"/>
+      <w:r>
+        <w:rPr>
+          <w:lang w:eastAsia="en-GB"/>
+        </w:rPr>
+        <w:t>AccountView</w:t>
+      </w:r>
+      <w:proofErr w:type="spellEnd"/>
+      <w:r>
+        <w:rPr>
+          <w:lang w:eastAsia="en-GB"/>
+        </w:rPr>
+        <w:t xml:space="preserve">, Identity, and </w:t>
+      </w:r>
+      <w:proofErr w:type="spellStart"/>
+      <w:r>
+        <w:rPr>
+          <w:lang w:eastAsia="en-GB"/>
+        </w:rPr>
+        <w:t>ManageView</w:t>
+      </w:r>
+      <w:proofErr w:type="spellEnd"/>
+      <w:r>
+        <w:rPr>
+          <w:lang w:eastAsia="en-GB"/>
+        </w:rPr>
+        <w:t xml:space="preserve"> - they collectively form the project’s Data Model.</w:t>
       </w:r>
     </w:p>
     <w:p>
@@ -9802,14 +10114,14 @@
           <w:lang w:eastAsia="en-GB"/>
         </w:rPr>
       </w:pPr>
-      <w:bookmarkStart w:id="32" w:name="_Toc462530639"/>
+      <w:bookmarkStart w:id="33" w:name="_Toc462530639"/>
       <w:r>
         <w:rPr>
           <w:lang w:eastAsia="en-GB"/>
         </w:rPr>
         <w:t>Identity</w:t>
       </w:r>
-      <w:bookmarkEnd w:id="32"/>
+      <w:bookmarkEnd w:id="33"/>
       <w:r>
         <w:rPr>
           <w:lang w:eastAsia="en-GB"/>
@@ -9857,7 +10169,15 @@
         <w:t>the</w:t>
       </w:r>
       <w:r>
-        <w:t xml:space="preserve"> web.config’s connection string. </w:t>
+        <w:t xml:space="preserve"> </w:t>
+      </w:r>
+      <w:proofErr w:type="spellStart"/>
+      <w:r>
+        <w:t>web.config’s</w:t>
+      </w:r>
+      <w:proofErr w:type="spellEnd"/>
+      <w:r>
+        <w:t xml:space="preserve"> connection string. </w:t>
       </w:r>
     </w:p>
     <w:p>
@@ -9878,11 +10198,16 @@
       <w:r>
         <w:t xml:space="preserve"> a pre-defined user class, </w:t>
       </w:r>
+      <w:proofErr w:type="spellStart"/>
       <w:r>
         <w:t>Identity</w:t>
       </w:r>
       <w:r>
-        <w:t>User. The class contains properties that are traditionally tied t</w:t>
+        <w:t>User</w:t>
+      </w:r>
+      <w:proofErr w:type="spellEnd"/>
+      <w:r>
+        <w:t>. The class contains properties that are traditionally tied t</w:t>
       </w:r>
       <w:r>
         <w:t>o an application user: login credentials; roles;</w:t>
@@ -9900,7 +10225,15 @@
         <w:t xml:space="preserve">User class </w:t>
       </w:r>
       <w:r>
-        <w:t>inherits from IdentityUser, any additional </w:t>
+        <w:t xml:space="preserve">inherits from </w:t>
+      </w:r>
+      <w:proofErr w:type="spellStart"/>
+      <w:r>
+        <w:t>IdentityUser</w:t>
+      </w:r>
+      <w:proofErr w:type="spellEnd"/>
+      <w:r>
+        <w:t>, any additional </w:t>
       </w:r>
       <w:r>
         <w:t xml:space="preserve">user </w:t>
@@ -9924,8 +10257,13 @@
         <w:t>is inherited from</w:t>
       </w:r>
       <w:r>
-        <w:t xml:space="preserve"> IdentityUser</w:t>
-      </w:r>
+        <w:t xml:space="preserve"> </w:t>
+      </w:r>
+      <w:proofErr w:type="spellStart"/>
+      <w:r>
+        <w:t>IdentityUser</w:t>
+      </w:r>
+      <w:proofErr w:type="spellEnd"/>
       <w:r>
         <w:t>,</w:t>
       </w:r>
@@ -9956,8 +10294,8 @@
         <w:spacing w:line="360" w:lineRule="auto"/>
       </w:pPr>
     </w:p>
-    <w:bookmarkStart w:id="33" w:name="_MON_1535705200"/>
-    <w:bookmarkEnd w:id="33"/>
+    <w:bookmarkStart w:id="34" w:name="_MON_1535705200"/>
+    <w:bookmarkEnd w:id="34"/>
     <w:p>
       <w:pPr>
         <w:pStyle w:val="Subtitle"/>
@@ -9975,10 +10313,10 @@
           <w:lang w:eastAsia="en-GB"/>
         </w:rPr>
         <w:object w:dxaOrig="9026" w:dyaOrig="3331">
-          <v:shape id="_x0000_i1027" type="#_x0000_t75" style="width:370.65pt;height:168pt" o:ole="">
+          <v:shape id="_x0000_i1026" type="#_x0000_t75" style="width:370.65pt;height:168pt" o:ole="">
             <v:imagedata r:id="rId24" o:title=""/>
           </v:shape>
-          <o:OLEObject Type="Embed" ProgID="Word.OpenDocumentText.12" ShapeID="_x0000_i1027" DrawAspect="Content" ObjectID="_1536277737" r:id="rId25"/>
+          <o:OLEObject Type="Embed" ProgID="Word.OpenDocumentText.12" ShapeID="_x0000_i1026" DrawAspect="Content" ObjectID="_1536277955" r:id="rId25"/>
         </w:object>
       </w:r>
       <w:r>
@@ -10096,8 +10434,8 @@
         </w:rPr>
       </w:pPr>
     </w:p>
-    <w:bookmarkStart w:id="34" w:name="_MON_1535705634"/>
-    <w:bookmarkEnd w:id="34"/>
+    <w:bookmarkStart w:id="35" w:name="_MON_1535705634"/>
+    <w:bookmarkEnd w:id="35"/>
     <w:p>
       <w:pPr>
         <w:spacing w:line="360" w:lineRule="auto"/>
@@ -10112,10 +10450,10 @@
           <w:lang w:eastAsia="en-GB"/>
         </w:rPr>
         <w:object w:dxaOrig="9026" w:dyaOrig="3555">
-          <v:shape id="_x0000_i1028" type="#_x0000_t75" style="width:373.35pt;height:175.1pt" o:ole="">
+          <v:shape id="_x0000_i1027" type="#_x0000_t75" style="width:373.35pt;height:175.1pt" o:ole="">
             <v:imagedata r:id="rId27" o:title=""/>
           </v:shape>
-          <o:OLEObject Type="Embed" ProgID="Word.OpenDocumentText.12" ShapeID="_x0000_i1028" DrawAspect="Content" ObjectID="_1536277738" r:id="rId28"/>
+          <o:OLEObject Type="Embed" ProgID="Word.OpenDocumentText.12" ShapeID="_x0000_i1027" DrawAspect="Content" ObjectID="_1536277956" r:id="rId28"/>
         </w:object>
       </w:r>
       <w:r>
@@ -10196,7 +10534,7 @@
           <w:lang w:eastAsia="en-GB"/>
         </w:rPr>
       </w:pPr>
-      <w:bookmarkStart w:id="35" w:name="_Toc462530640"/>
+      <w:bookmarkStart w:id="36" w:name="_Toc462530640"/>
       <w:r>
         <w:rPr>
           <w:lang w:eastAsia="en-GB"/>
@@ -10204,7 +10542,7 @@
         <w:lastRenderedPageBreak/>
         <w:t>Project</w:t>
       </w:r>
-      <w:bookmarkEnd w:id="35"/>
+      <w:bookmarkEnd w:id="36"/>
     </w:p>
     <w:p>
       <w:pPr>
@@ -10332,8 +10670,8 @@
         </w:rPr>
       </w:pPr>
     </w:p>
-    <w:bookmarkStart w:id="36" w:name="_MON_1535705780"/>
-    <w:bookmarkEnd w:id="36"/>
+    <w:bookmarkStart w:id="37" w:name="_MON_1535705780"/>
+    <w:bookmarkEnd w:id="37"/>
     <w:p>
       <w:pPr>
         <w:spacing w:line="360" w:lineRule="auto"/>
@@ -10349,10 +10687,10 @@
           <w:lang w:eastAsia="en-GB"/>
         </w:rPr>
         <w:object w:dxaOrig="9026" w:dyaOrig="5654">
-          <v:shape id="_x0000_i1029" type="#_x0000_t75" style="width:373.35pt;height:281.8pt" o:ole="">
+          <v:shape id="_x0000_i1028" type="#_x0000_t75" style="width:373.35pt;height:281.8pt" o:ole="">
             <v:imagedata r:id="rId30" o:title=""/>
           </v:shape>
-          <o:OLEObject Type="Embed" ProgID="Word.OpenDocumentText.12" ShapeID="_x0000_i1029" DrawAspect="Content" ObjectID="_1536277739" r:id="rId31"/>
+          <o:OLEObject Type="Embed" ProgID="Word.OpenDocumentText.12" ShapeID="_x0000_i1028" DrawAspect="Content" ObjectID="_1536277957" r:id="rId31"/>
         </w:object>
       </w:r>
       <w:r>
@@ -10426,7 +10764,7 @@
           <w:lang w:eastAsia="en-GB"/>
         </w:rPr>
       </w:pPr>
-      <w:bookmarkStart w:id="37" w:name="_Toc462530641"/>
+      <w:bookmarkStart w:id="38" w:name="_Toc462530641"/>
       <w:r>
         <w:rPr>
           <w:lang w:eastAsia="en-GB"/>
@@ -10434,7 +10772,7 @@
         <w:lastRenderedPageBreak/>
         <w:t>Test Case</w:t>
       </w:r>
-      <w:bookmarkEnd w:id="37"/>
+      <w:bookmarkEnd w:id="38"/>
     </w:p>
     <w:p>
       <w:pPr>
@@ -10538,8 +10876,8 @@
         </w:rPr>
       </w:pPr>
     </w:p>
-    <w:bookmarkStart w:id="38" w:name="_MON_1535705906"/>
-    <w:bookmarkEnd w:id="38"/>
+    <w:bookmarkStart w:id="39" w:name="_MON_1535705906"/>
+    <w:bookmarkEnd w:id="39"/>
     <w:p>
       <w:pPr>
         <w:spacing w:line="360" w:lineRule="auto"/>
@@ -10555,10 +10893,10 @@
           <w:lang w:eastAsia="en-GB"/>
         </w:rPr>
         <w:object w:dxaOrig="9026" w:dyaOrig="6955">
-          <v:shape id="_x0000_i1030" type="#_x0000_t75" style="width:374.2pt;height:347.55pt" o:ole="">
+          <v:shape id="_x0000_i1029" type="#_x0000_t75" style="width:374.2pt;height:347.55pt" o:ole="">
             <v:imagedata r:id="rId33" o:title=""/>
           </v:shape>
-          <o:OLEObject Type="Embed" ProgID="Word.OpenDocumentText.12" ShapeID="_x0000_i1030" DrawAspect="Content" ObjectID="_1536277740" r:id="rId34"/>
+          <o:OLEObject Type="Embed" ProgID="Word.OpenDocumentText.12" ShapeID="_x0000_i1029" DrawAspect="Content" ObjectID="_1536277958" r:id="rId34"/>
         </w:object>
       </w:r>
       <w:r>
@@ -10627,20 +10965,49 @@
         <w:spacing w:line="360" w:lineRule="auto"/>
       </w:pPr>
       <w:r>
-        <w:t xml:space="preserve">The Status and Priority fields both contain pre-determined values that are displayed to the user using a drop-down menu. This is accomplished with enums, and requires the </w:t>
-      </w:r>
+        <w:t xml:space="preserve">The Status and Priority fields both contain pre-determined values that are displayed to the user using a drop-down menu. This is accomplished with </w:t>
+      </w:r>
+      <w:proofErr w:type="spellStart"/>
+      <w:r>
+        <w:t>enums</w:t>
+      </w:r>
+      <w:proofErr w:type="spellEnd"/>
+      <w:r>
+        <w:t xml:space="preserve">, and requires the </w:t>
+      </w:r>
+      <w:proofErr w:type="spellStart"/>
       <w:r>
         <w:lastRenderedPageBreak/>
-        <w:t>System.Web.Mvc namespace to be included in the class file. To reference an enum, we simply declare the enum in our property type definition. These values were originally defined in each view that they appeared, although this is considered poor practice. By defining them in our entity, we instead create a single point of reference for any fields that wish to access the values within our application.</w:t>
-      </w:r>
-    </w:p>
-    <w:p>
-      <w:pPr>
-        <w:spacing w:line="360" w:lineRule="auto"/>
-      </w:pPr>
-    </w:p>
-    <w:bookmarkStart w:id="39" w:name="_MON_1535720168"/>
-    <w:bookmarkEnd w:id="39"/>
+        <w:t>System.Web.Mvc</w:t>
+      </w:r>
+      <w:proofErr w:type="spellEnd"/>
+      <w:r>
+        <w:t xml:space="preserve"> namespace to be included in the class file. To reference an </w:t>
+      </w:r>
+      <w:proofErr w:type="spellStart"/>
+      <w:r>
+        <w:t>enum</w:t>
+      </w:r>
+      <w:proofErr w:type="spellEnd"/>
+      <w:r>
+        <w:t xml:space="preserve">, we simply declare the </w:t>
+      </w:r>
+      <w:proofErr w:type="spellStart"/>
+      <w:r>
+        <w:t>enum</w:t>
+      </w:r>
+      <w:proofErr w:type="spellEnd"/>
+      <w:r>
+        <w:t xml:space="preserve"> in our property type definition. These values were originally defined in each view that they appeared, although this is considered poor practice. By defining them in our entity, we instead create a single point of reference for any fields that wish to access the values within our application.</w:t>
+      </w:r>
+    </w:p>
+    <w:p>
+      <w:pPr>
+        <w:spacing w:line="360" w:lineRule="auto"/>
+      </w:pPr>
+    </w:p>
+    <w:bookmarkStart w:id="40" w:name="_MON_1535720168"/>
+    <w:bookmarkEnd w:id="40"/>
     <w:p>
       <w:pPr>
         <w:spacing w:line="360" w:lineRule="auto"/>
@@ -10656,10 +11023,10 @@
           <w:lang w:eastAsia="en-GB"/>
         </w:rPr>
         <w:object w:dxaOrig="9026" w:dyaOrig="3120">
-          <v:shape id="_x0000_i1031" type="#_x0000_t75" style="width:370.65pt;height:154.65pt" o:ole="">
+          <v:shape id="_x0000_i1030" type="#_x0000_t75" style="width:370.65pt;height:154.65pt" o:ole="">
             <v:imagedata r:id="rId36" o:title=""/>
           </v:shape>
-          <o:OLEObject Type="Embed" ProgID="Word.OpenDocumentText.12" ShapeID="_x0000_i1031" DrawAspect="Content" ObjectID="_1536277741" r:id="rId37"/>
+          <o:OLEObject Type="Embed" ProgID="Word.OpenDocumentText.12" ShapeID="_x0000_i1030" DrawAspect="Content" ObjectID="_1536277959" r:id="rId37"/>
         </w:object>
       </w:r>
       <w:r>
@@ -10732,7 +11099,7 @@
           <w:lang w:eastAsia="en-GB"/>
         </w:rPr>
       </w:pPr>
-      <w:bookmarkStart w:id="40" w:name="_Toc462530642"/>
+      <w:bookmarkStart w:id="41" w:name="_Toc462530642"/>
       <w:r>
         <w:rPr>
           <w:lang w:eastAsia="en-GB"/>
@@ -10757,7 +11124,7 @@
         </w:rPr>
         <w:t>View</w:t>
       </w:r>
-      <w:bookmarkEnd w:id="40"/>
+      <w:bookmarkEnd w:id="41"/>
     </w:p>
     <w:p>
       <w:pPr>
@@ -10781,13 +11148,29 @@
         <w:t xml:space="preserve"> View Model is updated to accommodate the additional fields. This is accomplished by updating the Registe</w:t>
       </w:r>
       <w:r>
-        <w:t>r and ExternalLoginConfirmation</w:t>
-      </w:r>
-      <w:r>
-        <w:t>ViewModel; Regi</w:t>
-      </w:r>
-      <w:r>
-        <w:t xml:space="preserve">sterViewModel will handle users </w:t>
+        <w:t xml:space="preserve">r and </w:t>
+      </w:r>
+      <w:proofErr w:type="spellStart"/>
+      <w:r>
+        <w:t>ExternalLoginConfirmation</w:t>
+      </w:r>
+      <w:r>
+        <w:t>ViewModel</w:t>
+      </w:r>
+      <w:proofErr w:type="spellEnd"/>
+      <w:r>
+        <w:t xml:space="preserve">; </w:t>
+      </w:r>
+      <w:proofErr w:type="spellStart"/>
+      <w:r>
+        <w:t>Regi</w:t>
+      </w:r>
+      <w:r>
+        <w:t>sterViewModel</w:t>
+      </w:r>
+      <w:proofErr w:type="spellEnd"/>
+      <w:r>
+        <w:t xml:space="preserve"> will handle users </w:t>
       </w:r>
       <w:r>
         <w:t xml:space="preserve">that register their </w:t>
@@ -10796,7 +11179,15 @@
         <w:t xml:space="preserve">details within the application, </w:t>
       </w:r>
       <w:r>
-        <w:t>where ExternalLoginConfirmationViewModel allows users that authenticate with Google to add the custom properties to their account. </w:t>
+        <w:t>where </w:t>
+      </w:r>
+      <w:proofErr w:type="spellStart"/>
+      <w:r>
+        <w:t>ExternalLoginConfirmationViewModel</w:t>
+      </w:r>
+      <w:proofErr w:type="spellEnd"/>
+      <w:r>
+        <w:t xml:space="preserve"> allows users that authenticate with Google to add the custom properties to their account. </w:t>
       </w:r>
     </w:p>
     <w:p>
@@ -10808,8 +11199,8 @@
         </w:rPr>
       </w:pPr>
     </w:p>
-    <w:bookmarkStart w:id="41" w:name="_MON_1535706358"/>
-    <w:bookmarkEnd w:id="41"/>
+    <w:bookmarkStart w:id="42" w:name="_MON_1535706358"/>
+    <w:bookmarkEnd w:id="42"/>
     <w:p>
       <w:pPr>
         <w:spacing w:line="360" w:lineRule="auto"/>
@@ -10823,10 +11214,10 @@
           <w:lang w:eastAsia="en-GB"/>
         </w:rPr>
         <w:object w:dxaOrig="9026" w:dyaOrig="6497">
-          <v:shape id="_x0000_i1032" type="#_x0000_t75" style="width:372.45pt;height:322.65pt" o:ole="">
+          <v:shape id="_x0000_i1031" type="#_x0000_t75" style="width:372.45pt;height:322.65pt" o:ole="">
             <v:imagedata r:id="rId39" o:title=""/>
           </v:shape>
-          <o:OLEObject Type="Embed" ProgID="Word.OpenDocumentText.12" ShapeID="_x0000_i1032" DrawAspect="Content" ObjectID="_1536277742" r:id="rId40"/>
+          <o:OLEObject Type="Embed" ProgID="Word.OpenDocumentText.12" ShapeID="_x0000_i1031" DrawAspect="Content" ObjectID="_1536277960" r:id="rId40"/>
         </w:object>
       </w:r>
     </w:p>
@@ -10887,8 +11278,8 @@
         </w:rPr>
       </w:pPr>
     </w:p>
-    <w:bookmarkStart w:id="42" w:name="_MON_1536216653"/>
-    <w:bookmarkEnd w:id="42"/>
+    <w:bookmarkStart w:id="43" w:name="_MON_1536216653"/>
+    <w:bookmarkEnd w:id="43"/>
     <w:p>
       <w:pPr>
         <w:spacing w:line="360" w:lineRule="auto"/>
@@ -10902,10 +11293,10 @@
           <w:lang w:eastAsia="en-GB"/>
         </w:rPr>
         <w:object w:dxaOrig="9026" w:dyaOrig="3125">
-          <v:shape id="_x0000_i1033" type="#_x0000_t75" style="width:374.2pt;height:155.55pt" o:ole="">
+          <v:shape id="_x0000_i1032" type="#_x0000_t75" style="width:374.2pt;height:155.55pt" o:ole="">
             <v:imagedata r:id="rId42" o:title=""/>
           </v:shape>
-          <o:OLEObject Type="Embed" ProgID="Word.OpenDocumentText.12" ShapeID="_x0000_i1033" DrawAspect="Content" ObjectID="_1536277743" r:id="rId43"/>
+          <o:OLEObject Type="Embed" ProgID="Word.OpenDocumentText.12" ShapeID="_x0000_i1032" DrawAspect="Content" ObjectID="_1536277961" r:id="rId43"/>
         </w:object>
       </w:r>
     </w:p>
@@ -10965,7 +11356,7 @@
           <w:lang w:eastAsia="en-GB"/>
         </w:rPr>
       </w:pPr>
-      <w:bookmarkStart w:id="43" w:name="_Toc462530643"/>
+      <w:bookmarkStart w:id="44" w:name="_Toc462530643"/>
       <w:r>
         <w:rPr>
           <w:rFonts w:eastAsia="Times New Roman"/>
@@ -10974,7 +11365,7 @@
         <w:lastRenderedPageBreak/>
         <w:t>Controllers</w:t>
       </w:r>
-      <w:bookmarkEnd w:id="43"/>
+      <w:bookmarkEnd w:id="44"/>
     </w:p>
     <w:p>
       <w:pPr>
@@ -11014,7 +11405,7 @@
       <w:pPr>
         <w:pStyle w:val="Heading3"/>
       </w:pPr>
-      <w:bookmarkStart w:id="44" w:name="_Toc462530644"/>
+      <w:bookmarkStart w:id="45" w:name="_Toc462530644"/>
       <w:r>
         <w:t>User</w:t>
       </w:r>
@@ -11024,7 +11415,7 @@
       <w:r>
         <w:t>Base</w:t>
       </w:r>
-      <w:bookmarkEnd w:id="44"/>
+      <w:bookmarkEnd w:id="45"/>
     </w:p>
     <w:p>
       <w:pPr>
@@ -11042,7 +11433,47 @@
         <w:t>to</w:t>
       </w:r>
       <w:r>
-        <w:t xml:space="preserve"> instantiate the db context and bind the current logged in user to the CurrentUser class. By making the UserBase Controller public and abstract, the class can be accessed by other controllers, on the condition that it is inherited rather than instantiated. UserBase Controller continues to inherit from the Controller base class, where each of the other controllers now inherit from the UserBase Controller</w:t>
+        <w:t xml:space="preserve"> instantiate the </w:t>
+      </w:r>
+      <w:proofErr w:type="spellStart"/>
+      <w:r>
+        <w:t>db</w:t>
+      </w:r>
+      <w:proofErr w:type="spellEnd"/>
+      <w:r>
+        <w:t xml:space="preserve"> context and bind the current logged in user to the </w:t>
+      </w:r>
+      <w:proofErr w:type="spellStart"/>
+      <w:r>
+        <w:t>CurrentUser</w:t>
+      </w:r>
+      <w:proofErr w:type="spellEnd"/>
+      <w:r>
+        <w:t xml:space="preserve"> class. By making the </w:t>
+      </w:r>
+      <w:proofErr w:type="spellStart"/>
+      <w:r>
+        <w:t>UserBase</w:t>
+      </w:r>
+      <w:proofErr w:type="spellEnd"/>
+      <w:r>
+        <w:t xml:space="preserve"> Controller public and abstract, the class can be accessed by other controllers, on the condition that it is inherited rather than instantiated. </w:t>
+      </w:r>
+      <w:proofErr w:type="spellStart"/>
+      <w:r>
+        <w:t>UserBase</w:t>
+      </w:r>
+      <w:proofErr w:type="spellEnd"/>
+      <w:r>
+        <w:t xml:space="preserve"> Controller continues to inherit from the Controller base class, where each of the other controllers now inherit from the </w:t>
+      </w:r>
+      <w:proofErr w:type="spellStart"/>
+      <w:r>
+        <w:t>UserBase</w:t>
+      </w:r>
+      <w:proofErr w:type="spellEnd"/>
+      <w:r>
+        <w:t xml:space="preserve"> Controller</w:t>
       </w:r>
       <w:r>
         <w:t>.</w:t>
@@ -11053,8 +11484,8 @@
         <w:spacing w:line="360" w:lineRule="auto"/>
       </w:pPr>
     </w:p>
-    <w:bookmarkStart w:id="45" w:name="_MON_1535706873"/>
-    <w:bookmarkEnd w:id="45"/>
+    <w:bookmarkStart w:id="46" w:name="_MON_1535706873"/>
+    <w:bookmarkEnd w:id="46"/>
     <w:p>
       <w:pPr>
         <w:spacing w:line="360" w:lineRule="auto"/>
@@ -11067,10 +11498,10 @@
       </w:pPr>
       <w:r>
         <w:object w:dxaOrig="9026" w:dyaOrig="2701">
-          <v:shape id="_x0000_i1034" type="#_x0000_t75" style="width:370.65pt;height:136.9pt" o:ole="">
+          <v:shape id="_x0000_i1033" type="#_x0000_t75" style="width:370.65pt;height:136.9pt" o:ole="">
             <v:imagedata r:id="rId45" o:title=""/>
           </v:shape>
-          <o:OLEObject Type="Embed" ProgID="Word.OpenDocumentText.12" ShapeID="_x0000_i1034" DrawAspect="Content" ObjectID="_1536277744" r:id="rId46"/>
+          <o:OLEObject Type="Embed" ProgID="Word.OpenDocumentText.12" ShapeID="_x0000_i1033" DrawAspect="Content" ObjectID="_1536277962" r:id="rId46"/>
         </w:object>
       </w:r>
       <w:r>
@@ -11124,12 +11555,12 @@
       <w:pPr>
         <w:pStyle w:val="Heading3"/>
       </w:pPr>
-      <w:bookmarkStart w:id="46" w:name="_Toc462530645"/>
+      <w:bookmarkStart w:id="47" w:name="_Toc462530645"/>
       <w:r>
         <w:lastRenderedPageBreak/>
         <w:t>Application Users</w:t>
       </w:r>
-      <w:bookmarkEnd w:id="46"/>
+      <w:bookmarkEnd w:id="47"/>
     </w:p>
     <w:p>
       <w:pPr>
@@ -11179,8 +11610,8 @@
         <w:spacing w:line="360" w:lineRule="auto"/>
       </w:pPr>
     </w:p>
-    <w:bookmarkStart w:id="47" w:name="_MON_1535706983"/>
-    <w:bookmarkEnd w:id="47"/>
+    <w:bookmarkStart w:id="48" w:name="_MON_1535706983"/>
+    <w:bookmarkEnd w:id="48"/>
     <w:p>
       <w:pPr>
         <w:pStyle w:val="Subtitle"/>
@@ -11195,10 +11626,10 @@
           <w:szCs w:val="18"/>
         </w:rPr>
         <w:object w:dxaOrig="9026" w:dyaOrig="3123">
-          <v:shape id="_x0000_i1035" type="#_x0000_t75" style="width:375.1pt;height:157.35pt" o:ole="">
+          <v:shape id="_x0000_i1034" type="#_x0000_t75" style="width:375.1pt;height:157.35pt" o:ole="">
             <v:imagedata r:id="rId48" o:title=""/>
           </v:shape>
-          <o:OLEObject Type="Embed" ProgID="Word.OpenDocumentText.12" ShapeID="_x0000_i1035" DrawAspect="Content" ObjectID="_1536277745" r:id="rId49"/>
+          <o:OLEObject Type="Embed" ProgID="Word.OpenDocumentText.12" ShapeID="_x0000_i1034" DrawAspect="Content" ObjectID="_1536277963" r:id="rId49"/>
         </w:object>
       </w:r>
       <w:r>
@@ -11275,8 +11706,8 @@
         <w:jc w:val="left"/>
       </w:pPr>
     </w:p>
-    <w:bookmarkStart w:id="48" w:name="_MON_1536231758"/>
-    <w:bookmarkEnd w:id="48"/>
+    <w:bookmarkStart w:id="49" w:name="_MON_1536231758"/>
+    <w:bookmarkEnd w:id="49"/>
     <w:p>
       <w:pPr>
         <w:spacing w:line="360" w:lineRule="auto"/>
@@ -11288,10 +11719,10 @@
       </w:pPr>
       <w:r>
         <w:object w:dxaOrig="9026" w:dyaOrig="4637">
-          <v:shape id="_x0000_i1036" type="#_x0000_t75" style="width:372.45pt;height:232.9pt" o:ole="">
+          <v:shape id="_x0000_i1035" type="#_x0000_t75" style="width:372.45pt;height:232.9pt" o:ole="">
             <v:imagedata r:id="rId51" o:title=""/>
           </v:shape>
-          <o:OLEObject Type="Embed" ProgID="Word.OpenDocumentText.12" ShapeID="_x0000_i1036" DrawAspect="Content" ObjectID="_1536277746" r:id="rId52"/>
+          <o:OLEObject Type="Embed" ProgID="Word.OpenDocumentText.12" ShapeID="_x0000_i1035" DrawAspect="Content" ObjectID="_1536277964" r:id="rId52"/>
         </w:object>
       </w:r>
       <w:r>
@@ -11369,8 +11800,8 @@
         <w:spacing w:line="360" w:lineRule="auto"/>
       </w:pPr>
     </w:p>
-    <w:bookmarkStart w:id="49" w:name="_MON_1535707167"/>
-    <w:bookmarkEnd w:id="49"/>
+    <w:bookmarkStart w:id="50" w:name="_MON_1535707167"/>
+    <w:bookmarkEnd w:id="50"/>
     <w:p>
       <w:pPr>
         <w:spacing w:line="360" w:lineRule="auto"/>
@@ -11385,18 +11816,18 @@
           <w:color w:val="auto"/>
         </w:rPr>
         <w:object w:dxaOrig="9026" w:dyaOrig="3325">
-          <v:shape id="_x0000_i1037" type="#_x0000_t75" style="width:373.35pt;height:165.35pt" o:ole="">
+          <v:shape id="_x0000_i1036" type="#_x0000_t75" style="width:373.35pt;height:165.35pt" o:ole="">
             <v:imagedata r:id="rId54" o:title=""/>
           </v:shape>
-          <o:OLEObject Type="Embed" ProgID="Word.OpenDocumentText.12" ShapeID="_x0000_i1037" DrawAspect="Content" ObjectID="_1536277747" r:id="rId55"/>
+          <o:OLEObject Type="Embed" ProgID="Word.OpenDocumentText.12" ShapeID="_x0000_i1036" DrawAspect="Content" ObjectID="_1536277965" r:id="rId55"/>
         </w:object>
       </w:r>
       <w:r>
         <w:t xml:space="preserve"> </w:t>
       </w:r>
     </w:p>
-    <w:bookmarkStart w:id="50" w:name="_MON_1536231899"/>
-    <w:bookmarkEnd w:id="50"/>
+    <w:bookmarkStart w:id="51" w:name="_MON_1536231899"/>
+    <w:bookmarkEnd w:id="51"/>
     <w:p>
       <w:pPr>
         <w:spacing w:line="360" w:lineRule="auto"/>
@@ -11404,10 +11835,10 @@
       </w:pPr>
       <w:r>
         <w:object w:dxaOrig="9026" w:dyaOrig="3538">
-          <v:shape id="_x0000_i1038" type="#_x0000_t75" style="width:369.8pt;height:176.9pt" o:ole="">
+          <v:shape id="_x0000_i1037" type="#_x0000_t75" style="width:369.8pt;height:176.9pt" o:ole="">
             <v:imagedata r:id="rId56" o:title=""/>
           </v:shape>
-          <o:OLEObject Type="Embed" ProgID="Word.OpenDocumentText.12" ShapeID="_x0000_i1038" DrawAspect="Content" ObjectID="_1536277748" r:id="rId57"/>
+          <o:OLEObject Type="Embed" ProgID="Word.OpenDocumentText.12" ShapeID="_x0000_i1037" DrawAspect="Content" ObjectID="_1536277966" r:id="rId57"/>
         </w:object>
       </w:r>
     </w:p>
@@ -11480,11 +11911,11 @@
       <w:pPr>
         <w:pStyle w:val="Heading3"/>
       </w:pPr>
-      <w:bookmarkStart w:id="51" w:name="_Toc462530646"/>
+      <w:bookmarkStart w:id="52" w:name="_Toc462530646"/>
       <w:r>
         <w:t>Home</w:t>
       </w:r>
-      <w:bookmarkEnd w:id="51"/>
+      <w:bookmarkEnd w:id="52"/>
     </w:p>
     <w:p>
       <w:pPr>
@@ -11531,8 +11962,8 @@
         <w:spacing w:line="360" w:lineRule="auto"/>
       </w:pPr>
     </w:p>
-    <w:bookmarkStart w:id="52" w:name="_MON_1535707362"/>
-    <w:bookmarkEnd w:id="52"/>
+    <w:bookmarkStart w:id="53" w:name="_MON_1535707362"/>
+    <w:bookmarkEnd w:id="53"/>
     <w:p>
       <w:pPr>
         <w:pStyle w:val="Subtitle"/>
@@ -11548,10 +11979,10 @@
           <w:szCs w:val="18"/>
         </w:rPr>
         <w:object w:dxaOrig="9026" w:dyaOrig="2063">
-          <v:shape id="_x0000_i1039" type="#_x0000_t75" style="width:373.35pt;height:103.1pt" o:ole="">
+          <v:shape id="_x0000_i1038" type="#_x0000_t75" style="width:373.35pt;height:103.1pt" o:ole="">
             <v:imagedata r:id="rId59" o:title=""/>
           </v:shape>
-          <o:OLEObject Type="Embed" ProgID="Word.OpenDocumentText.12" ShapeID="_x0000_i1039" DrawAspect="Content" ObjectID="_1536277749" r:id="rId60"/>
+          <o:OLEObject Type="Embed" ProgID="Word.OpenDocumentText.12" ShapeID="_x0000_i1038" DrawAspect="Content" ObjectID="_1536277967" r:id="rId60"/>
         </w:object>
       </w:r>
       <w:r>
@@ -11610,12 +12041,12 @@
       <w:pPr>
         <w:pStyle w:val="Heading3"/>
       </w:pPr>
-      <w:bookmarkStart w:id="53" w:name="_Toc462530647"/>
+      <w:bookmarkStart w:id="54" w:name="_Toc462530647"/>
       <w:r>
         <w:lastRenderedPageBreak/>
         <w:t>Projects</w:t>
       </w:r>
-      <w:bookmarkEnd w:id="53"/>
+      <w:bookmarkEnd w:id="54"/>
     </w:p>
     <w:p>
       <w:pPr>
@@ -11647,8 +12078,8 @@
         </w:rPr>
       </w:pPr>
     </w:p>
-    <w:bookmarkStart w:id="54" w:name="_MON_1535707528"/>
-    <w:bookmarkEnd w:id="54"/>
+    <w:bookmarkStart w:id="55" w:name="_MON_1535707528"/>
+    <w:bookmarkEnd w:id="55"/>
     <w:p>
       <w:pPr>
         <w:spacing w:line="360" w:lineRule="auto"/>
@@ -11656,10 +12087,10 @@
       </w:pPr>
       <w:r>
         <w:object w:dxaOrig="9026" w:dyaOrig="3161">
-          <v:shape id="_x0000_i1040" type="#_x0000_t75" style="width:373.35pt;height:158.2pt" o:ole="">
+          <v:shape id="_x0000_i1039" type="#_x0000_t75" style="width:373.35pt;height:158.2pt" o:ole="">
             <v:imagedata r:id="rId62" o:title=""/>
           </v:shape>
-          <o:OLEObject Type="Embed" ProgID="Word.OpenDocumentText.12" ShapeID="_x0000_i1040" DrawAspect="Content" ObjectID="_1536277750" r:id="rId63"/>
+          <o:OLEObject Type="Embed" ProgID="Word.OpenDocumentText.12" ShapeID="_x0000_i1039" DrawAspect="Content" ObjectID="_1536277968" r:id="rId63"/>
         </w:object>
       </w:r>
     </w:p>
@@ -11725,16 +12156,32 @@
         <w:t xml:space="preserve"> a list of all projects</w:t>
       </w:r>
       <w:r>
-        <w:t xml:space="preserve"> the user is currently associated with, by utilising the CurrentUser class from the UserBase controller. Since the id parameter can be null in this instance, no exception will be thrown if a user does not belong to any projects.</w:t>
-      </w:r>
-    </w:p>
-    <w:p>
-      <w:pPr>
-        <w:spacing w:line="360" w:lineRule="auto"/>
-      </w:pPr>
-    </w:p>
-    <w:bookmarkStart w:id="55" w:name="_MON_1536218811"/>
-    <w:bookmarkEnd w:id="55"/>
+        <w:t xml:space="preserve"> the user is currently associated with, by utilising the </w:t>
+      </w:r>
+      <w:proofErr w:type="spellStart"/>
+      <w:r>
+        <w:t>CurrentUser</w:t>
+      </w:r>
+      <w:proofErr w:type="spellEnd"/>
+      <w:r>
+        <w:t xml:space="preserve"> class from the </w:t>
+      </w:r>
+      <w:proofErr w:type="spellStart"/>
+      <w:r>
+        <w:t>UserBase</w:t>
+      </w:r>
+      <w:proofErr w:type="spellEnd"/>
+      <w:r>
+        <w:t xml:space="preserve"> controller. Since the id parameter can be null in this instance, no exception will be thrown if a user does not belong to any projects.</w:t>
+      </w:r>
+    </w:p>
+    <w:p>
+      <w:pPr>
+        <w:spacing w:line="360" w:lineRule="auto"/>
+      </w:pPr>
+    </w:p>
+    <w:bookmarkStart w:id="56" w:name="_MON_1536218811"/>
+    <w:bookmarkEnd w:id="56"/>
     <w:p>
       <w:pPr>
         <w:pStyle w:val="Subtitle"/>
@@ -11743,10 +12190,10 @@
       </w:pPr>
       <w:r>
         <w:object w:dxaOrig="9026" w:dyaOrig="1439">
-          <v:shape id="_x0000_i1041" type="#_x0000_t75" style="width:368.9pt;height:71.1pt" o:ole="">
+          <v:shape id="_x0000_i1040" type="#_x0000_t75" style="width:368.9pt;height:71.1pt" o:ole="">
             <v:imagedata r:id="rId65" o:title=""/>
           </v:shape>
-          <o:OLEObject Type="Embed" ProgID="Word.OpenDocumentText.12" ShapeID="_x0000_i1041" DrawAspect="Content" ObjectID="_1536277751" r:id="rId66"/>
+          <o:OLEObject Type="Embed" ProgID="Word.OpenDocumentText.12" ShapeID="_x0000_i1040" DrawAspect="Content" ObjectID="_1536277969" r:id="rId66"/>
         </w:object>
       </w:r>
       <w:r>
@@ -11820,8 +12267,8 @@
         <w:spacing w:line="360" w:lineRule="auto"/>
       </w:pPr>
     </w:p>
-    <w:bookmarkStart w:id="56" w:name="_MON_1535708535"/>
-    <w:bookmarkEnd w:id="56"/>
+    <w:bookmarkStart w:id="57" w:name="_MON_1535708535"/>
+    <w:bookmarkEnd w:id="57"/>
     <w:p>
       <w:pPr>
         <w:pStyle w:val="Subtitle"/>
@@ -11833,10 +12280,10 @@
           <w:szCs w:val="18"/>
         </w:rPr>
         <w:object w:dxaOrig="9026" w:dyaOrig="3968">
-          <v:shape id="_x0000_i1042" type="#_x0000_t75" style="width:370.65pt;height:199.1pt" o:ole="">
+          <v:shape id="_x0000_i1041" type="#_x0000_t75" style="width:370.65pt;height:199.1pt" o:ole="">
             <v:imagedata r:id="rId68" o:title=""/>
           </v:shape>
-          <o:OLEObject Type="Embed" ProgID="Word.OpenDocumentText.12" ShapeID="_x0000_i1042" DrawAspect="Content" ObjectID="_1536277752" r:id="rId69"/>
+          <o:OLEObject Type="Embed" ProgID="Word.OpenDocumentText.12" ShapeID="_x0000_i1041" DrawAspect="Content" ObjectID="_1536277970" r:id="rId69"/>
         </w:object>
       </w:r>
       <w:r>
@@ -11912,8 +12359,8 @@
         <w:spacing w:line="360" w:lineRule="auto"/>
       </w:pPr>
     </w:p>
-    <w:bookmarkStart w:id="57" w:name="_MON_1535708637"/>
-    <w:bookmarkEnd w:id="57"/>
+    <w:bookmarkStart w:id="58" w:name="_MON_1535708637"/>
+    <w:bookmarkEnd w:id="58"/>
     <w:p>
       <w:pPr>
         <w:pStyle w:val="Subtitle"/>
@@ -11926,10 +12373,10 @@
           <w:szCs w:val="18"/>
         </w:rPr>
         <w:object w:dxaOrig="9026" w:dyaOrig="3546">
-          <v:shape id="_x0000_i1043" type="#_x0000_t75" style="width:373.35pt;height:174.2pt" o:ole="">
+          <v:shape id="_x0000_i1042" type="#_x0000_t75" style="width:373.35pt;height:174.2pt" o:ole="">
             <v:imagedata r:id="rId71" o:title=""/>
           </v:shape>
-          <o:OLEObject Type="Embed" ProgID="Word.OpenDocumentText.12" ShapeID="_x0000_i1043" DrawAspect="Content" ObjectID="_1536277753" r:id="rId72"/>
+          <o:OLEObject Type="Embed" ProgID="Word.OpenDocumentText.12" ShapeID="_x0000_i1042" DrawAspect="Content" ObjectID="_1536277971" r:id="rId72"/>
         </w:object>
       </w:r>
       <w:r>
@@ -11984,16 +12431,40 @@
         <w:spacing w:line="360" w:lineRule="auto"/>
       </w:pPr>
       <w:r>
-        <w:t>Users should automatically be added to a project whenever they create one, and is accomplished by utilising the project input parameter and the CurrentUser functionality from the UserBase controller. The project is added as a new list item to the CurrentUser.Projects property. The project is then added to the database Projects table, the database changes are saved, and the user is redirected to the project dashboard. The newly created project now appears on the user’s project dashboard.</w:t>
-      </w:r>
-    </w:p>
-    <w:p>
-      <w:pPr>
-        <w:spacing w:line="360" w:lineRule="auto"/>
-      </w:pPr>
-    </w:p>
-    <w:bookmarkStart w:id="58" w:name="_MON_1535708744"/>
-    <w:bookmarkEnd w:id="58"/>
+        <w:t xml:space="preserve">Users should automatically be added to a project whenever they create one, and is accomplished by utilising the project input parameter and the </w:t>
+      </w:r>
+      <w:proofErr w:type="spellStart"/>
+      <w:r>
+        <w:t>CurrentUser</w:t>
+      </w:r>
+      <w:proofErr w:type="spellEnd"/>
+      <w:r>
+        <w:t xml:space="preserve"> functionality from the </w:t>
+      </w:r>
+      <w:proofErr w:type="spellStart"/>
+      <w:r>
+        <w:t>UserBase</w:t>
+      </w:r>
+      <w:proofErr w:type="spellEnd"/>
+      <w:r>
+        <w:t xml:space="preserve"> controller. The project is added as a new list item to the </w:t>
+      </w:r>
+      <w:proofErr w:type="spellStart"/>
+      <w:r>
+        <w:t>CurrentUser.Projects</w:t>
+      </w:r>
+      <w:proofErr w:type="spellEnd"/>
+      <w:r>
+        <w:t xml:space="preserve"> property. The project is then added to the database Projects table, the database changes are saved, and the user is redirected to the project dashboard. The newly created project now appears on the user’s project dashboard.</w:t>
+      </w:r>
+    </w:p>
+    <w:p>
+      <w:pPr>
+        <w:spacing w:line="360" w:lineRule="auto"/>
+      </w:pPr>
+    </w:p>
+    <w:bookmarkStart w:id="59" w:name="_MON_1535708744"/>
+    <w:bookmarkEnd w:id="59"/>
     <w:p>
       <w:pPr>
         <w:pStyle w:val="Subtitle"/>
@@ -12005,10 +12476,10 @@
           <w:szCs w:val="18"/>
         </w:rPr>
         <w:object w:dxaOrig="9026" w:dyaOrig="4389">
-          <v:shape id="_x0000_i1044" type="#_x0000_t75" style="width:375.1pt;height:219.55pt" o:ole="">
+          <v:shape id="_x0000_i1043" type="#_x0000_t75" style="width:375.1pt;height:219.55pt" o:ole="">
             <v:imagedata r:id="rId74" o:title=""/>
           </v:shape>
-          <o:OLEObject Type="Embed" ProgID="Word.OpenDocumentText.12" ShapeID="_x0000_i1044" DrawAspect="Content" ObjectID="_1536277754" r:id="rId75"/>
+          <o:OLEObject Type="Embed" ProgID="Word.OpenDocumentText.12" ShapeID="_x0000_i1043" DrawAspect="Content" ObjectID="_1536277972" r:id="rId75"/>
         </w:object>
       </w:r>
       <w:r>
@@ -12059,14 +12530,14 @@
       <w:pPr>
         <w:pStyle w:val="Heading3"/>
       </w:pPr>
-      <w:bookmarkStart w:id="59" w:name="_Toc462530648"/>
+      <w:bookmarkStart w:id="60" w:name="_Toc462530648"/>
       <w:r>
         <w:t>Test Case</w:t>
       </w:r>
       <w:r>
         <w:t>s</w:t>
       </w:r>
-      <w:bookmarkEnd w:id="59"/>
+      <w:bookmarkEnd w:id="60"/>
       <w:r>
         <w:t xml:space="preserve"> </w:t>
       </w:r>
@@ -12089,8 +12560,8 @@
         <w:spacing w:line="360" w:lineRule="auto"/>
       </w:pPr>
     </w:p>
-    <w:bookmarkStart w:id="60" w:name="_MON_1535708841"/>
-    <w:bookmarkEnd w:id="60"/>
+    <w:bookmarkStart w:id="61" w:name="_MON_1535708841"/>
+    <w:bookmarkEnd w:id="61"/>
     <w:p>
       <w:pPr>
         <w:pStyle w:val="Subtitle"/>
@@ -12105,10 +12576,10 @@
           <w:szCs w:val="18"/>
         </w:rPr>
         <w:object w:dxaOrig="9026" w:dyaOrig="2031">
-          <v:shape id="_x0000_i1045" type="#_x0000_t75" style="width:374.2pt;height:101.35pt" o:ole="">
+          <v:shape id="_x0000_i1044" type="#_x0000_t75" style="width:374.2pt;height:101.35pt" o:ole="">
             <v:imagedata r:id="rId77" o:title=""/>
           </v:shape>
-          <o:OLEObject Type="Embed" ProgID="Word.OpenDocumentText.12" ShapeID="_x0000_i1045" DrawAspect="Content" ObjectID="_1536277755" r:id="rId78"/>
+          <o:OLEObject Type="Embed" ProgID="Word.OpenDocumentText.12" ShapeID="_x0000_i1044" DrawAspect="Content" ObjectID="_1536277973" r:id="rId78"/>
         </w:object>
       </w:r>
       <w:r>
@@ -12165,8 +12636,8 @@
         <w:spacing w:line="360" w:lineRule="auto"/>
       </w:pPr>
     </w:p>
-    <w:bookmarkStart w:id="61" w:name="_MON_1535708964"/>
-    <w:bookmarkEnd w:id="61"/>
+    <w:bookmarkStart w:id="62" w:name="_MON_1535708964"/>
+    <w:bookmarkEnd w:id="62"/>
     <w:p>
       <w:pPr>
         <w:pStyle w:val="Subtitle"/>
@@ -12183,10 +12654,10 @@
           <w:szCs w:val="18"/>
         </w:rPr>
         <w:object w:dxaOrig="9026" w:dyaOrig="8628">
-          <v:shape id="_x0000_i1046" type="#_x0000_t75" style="width:374.2pt;height:429.35pt" o:ole="">
+          <v:shape id="_x0000_i1045" type="#_x0000_t75" style="width:374.2pt;height:429.35pt" o:ole="">
             <v:imagedata r:id="rId80" o:title=""/>
           </v:shape>
-          <o:OLEObject Type="Embed" ProgID="Word.OpenDocumentText.12" ShapeID="_x0000_i1046" DrawAspect="Content" ObjectID="_1536277756" r:id="rId81"/>
+          <o:OLEObject Type="Embed" ProgID="Word.OpenDocumentText.12" ShapeID="_x0000_i1045" DrawAspect="Content" ObjectID="_1536277974" r:id="rId81"/>
         </w:object>
       </w:r>
       <w:r>
@@ -12245,8 +12716,8 @@
         </w:rPr>
       </w:pPr>
     </w:p>
-    <w:bookmarkStart w:id="62" w:name="_MON_1535709205"/>
-    <w:bookmarkEnd w:id="62"/>
+    <w:bookmarkStart w:id="63" w:name="_MON_1535709205"/>
+    <w:bookmarkEnd w:id="63"/>
     <w:p>
       <w:pPr>
         <w:pStyle w:val="Subtitle"/>
@@ -12263,10 +12734,10 @@
           <w:lang w:eastAsia="en-GB"/>
         </w:rPr>
         <w:object w:dxaOrig="9026" w:dyaOrig="3179">
-          <v:shape id="_x0000_i1047" type="#_x0000_t75" style="width:372.45pt;height:158.2pt" o:ole="">
+          <v:shape id="_x0000_i1046" type="#_x0000_t75" style="width:372.45pt;height:158.2pt" o:ole="">
             <v:imagedata r:id="rId83" o:title=""/>
           </v:shape>
-          <o:OLEObject Type="Embed" ProgID="Word.OpenDocumentText.12" ShapeID="_x0000_i1047" DrawAspect="Content" ObjectID="_1536277757" r:id="rId84"/>
+          <o:OLEObject Type="Embed" ProgID="Word.OpenDocumentText.12" ShapeID="_x0000_i1046" DrawAspect="Content" ObjectID="_1536277975" r:id="rId84"/>
         </w:object>
       </w:r>
       <w:r>
@@ -12316,14 +12787,14 @@
           <w:lang w:eastAsia="en-GB"/>
         </w:rPr>
       </w:pPr>
-      <w:bookmarkStart w:id="63" w:name="_Toc462530649"/>
+      <w:bookmarkStart w:id="64" w:name="_Toc462530649"/>
       <w:r>
         <w:rPr>
           <w:lang w:eastAsia="en-GB"/>
         </w:rPr>
         <w:t>Views</w:t>
       </w:r>
-      <w:bookmarkEnd w:id="63"/>
+      <w:bookmarkEnd w:id="64"/>
     </w:p>
     <w:p>
       <w:pPr>
@@ -12356,14 +12827,14 @@
           <w:lang w:eastAsia="en-GB"/>
         </w:rPr>
       </w:pPr>
-      <w:bookmarkStart w:id="64" w:name="_Toc462530650"/>
+      <w:bookmarkStart w:id="65" w:name="_Toc462530650"/>
       <w:r>
         <w:rPr>
           <w:lang w:eastAsia="en-GB"/>
         </w:rPr>
         <w:t>Layout</w:t>
       </w:r>
-      <w:bookmarkEnd w:id="64"/>
+      <w:bookmarkEnd w:id="65"/>
     </w:p>
     <w:p>
       <w:pPr>
@@ -12428,12 +12899,21 @@
         </w:rPr>
         <w:t xml:space="preserve">The </w:t>
       </w:r>
+      <w:proofErr w:type="gramStart"/>
       <w:r>
         <w:rPr>
           <w:i/>
           <w:lang w:eastAsia="en-GB"/>
         </w:rPr>
-        <w:t>@RenderBody()</w:t>
+        <w:t>@RenderBody(</w:t>
+      </w:r>
+      <w:proofErr w:type="gramEnd"/>
+      <w:r>
+        <w:rPr>
+          <w:i/>
+          <w:lang w:eastAsia="en-GB"/>
+        </w:rPr>
+        <w:t>)</w:t>
       </w:r>
       <w:r>
         <w:rPr>
@@ -12442,8 +12922,8 @@
         <w:t xml:space="preserve"> section will inject each GET method as it is called. </w:t>
       </w:r>
     </w:p>
-    <w:bookmarkStart w:id="65" w:name="_MON_1535722931"/>
-    <w:bookmarkEnd w:id="65"/>
+    <w:bookmarkStart w:id="66" w:name="_MON_1535722931"/>
+    <w:bookmarkEnd w:id="66"/>
     <w:p>
       <w:pPr>
         <w:pStyle w:val="Subtitle"/>
@@ -12460,10 +12940,10 @@
           <w:lang w:eastAsia="en-GB"/>
         </w:rPr>
         <w:object w:dxaOrig="9026" w:dyaOrig="1071">
-          <v:shape id="_x0000_i1048" type="#_x0000_t75" style="width:372.45pt;height:52.45pt" o:ole="">
+          <v:shape id="_x0000_i1047" type="#_x0000_t75" style="width:372.45pt;height:52.45pt" o:ole="">
             <v:imagedata r:id="rId86" o:title=""/>
           </v:shape>
-          <o:OLEObject Type="Embed" ProgID="Word.OpenDocumentText.12" ShapeID="_x0000_i1048" DrawAspect="Content" ObjectID="_1536277758" r:id="rId87"/>
+          <o:OLEObject Type="Embed" ProgID="Word.OpenDocumentText.12" ShapeID="_x0000_i1047" DrawAspect="Content" ObjectID="_1536277976" r:id="rId87"/>
         </w:object>
       </w:r>
       <w:r>
@@ -12528,8 +13008,17 @@
           <w:i/>
           <w:lang w:eastAsia="en-GB"/>
         </w:rPr>
-        <w:t>@RenderSections</w:t>
-      </w:r>
+        <w:t>@</w:t>
+      </w:r>
+      <w:proofErr w:type="spellStart"/>
+      <w:r>
+        <w:rPr>
+          <w:i/>
+          <w:lang w:eastAsia="en-GB"/>
+        </w:rPr>
+        <w:t>RenderSections</w:t>
+      </w:r>
+      <w:proofErr w:type="spellEnd"/>
       <w:r>
         <w:rPr>
           <w:lang w:eastAsia="en-GB"/>
@@ -12545,8 +13034,8 @@
         </w:rPr>
       </w:pPr>
     </w:p>
-    <w:bookmarkStart w:id="66" w:name="_MON_1535722687"/>
-    <w:bookmarkEnd w:id="66"/>
+    <w:bookmarkStart w:id="67" w:name="_MON_1535722687"/>
+    <w:bookmarkEnd w:id="67"/>
     <w:p>
       <w:pPr>
         <w:pStyle w:val="Subtitle"/>
@@ -12563,10 +13052,10 @@
           <w:lang w:eastAsia="en-GB"/>
         </w:rPr>
         <w:object w:dxaOrig="9026" w:dyaOrig="2740">
-          <v:shape id="_x0000_i1049" type="#_x0000_t75" style="width:374.2pt;height:136pt" o:ole="">
+          <v:shape id="_x0000_i1048" type="#_x0000_t75" style="width:374.2pt;height:136pt" o:ole="">
             <v:imagedata r:id="rId89" o:title=""/>
           </v:shape>
-          <o:OLEObject Type="Embed" ProgID="Word.OpenDocumentText.12" ShapeID="_x0000_i1049" DrawAspect="Content" ObjectID="_1536277759" r:id="rId90"/>
+          <o:OLEObject Type="Embed" ProgID="Word.OpenDocumentText.12" ShapeID="_x0000_i1048" DrawAspect="Content" ObjectID="_1536277977" r:id="rId90"/>
         </w:object>
       </w:r>
       <w:r>
@@ -12620,7 +13109,7 @@
           <w:lang w:eastAsia="en-GB"/>
         </w:rPr>
       </w:pPr>
-      <w:bookmarkStart w:id="67" w:name="_Toc462530651"/>
+      <w:bookmarkStart w:id="68" w:name="_Toc462530651"/>
       <w:r>
         <w:rPr>
           <w:lang w:eastAsia="en-GB"/>
@@ -12633,7 +13122,7 @@
         </w:rPr>
         <w:t xml:space="preserve"> User</w:t>
       </w:r>
-      <w:bookmarkEnd w:id="67"/>
+      <w:bookmarkEnd w:id="68"/>
     </w:p>
     <w:p>
       <w:pPr>
@@ -12747,8 +13236,8 @@
         <w:t>Each item is wrapped in a form element, and an ‘Add to Project’ submit button is used to trigger the Index POST method. </w:t>
       </w:r>
     </w:p>
-    <w:bookmarkStart w:id="68" w:name="_MON_1535709357"/>
-    <w:bookmarkEnd w:id="68"/>
+    <w:bookmarkStart w:id="69" w:name="_MON_1535709357"/>
+    <w:bookmarkEnd w:id="69"/>
     <w:p>
       <w:pPr>
         <w:pStyle w:val="Subtitle"/>
@@ -12764,10 +13253,10 @@
           <w:lang w:eastAsia="en-GB"/>
         </w:rPr>
         <w:object w:dxaOrig="9026" w:dyaOrig="7383">
-          <v:shape id="_x0000_i1050" type="#_x0000_t75" style="width:374.2pt;height:368pt" o:ole="">
+          <v:shape id="_x0000_i1049" type="#_x0000_t75" style="width:374.2pt;height:368pt" o:ole="">
             <v:imagedata r:id="rId92" o:title=""/>
           </v:shape>
-          <o:OLEObject Type="Embed" ProgID="Word.OpenDocumentText.12" ShapeID="_x0000_i1050" DrawAspect="Content" ObjectID="_1536277760" r:id="rId93"/>
+          <o:OLEObject Type="Embed" ProgID="Word.OpenDocumentText.12" ShapeID="_x0000_i1049" DrawAspect="Content" ObjectID="_1536277978" r:id="rId93"/>
         </w:object>
       </w:r>
       <w:r>
@@ -12971,8 +13460,8 @@
         </w:rPr>
       </w:pPr>
     </w:p>
-    <w:bookmarkStart w:id="69" w:name="_MON_1535703705"/>
-    <w:bookmarkEnd w:id="69"/>
+    <w:bookmarkStart w:id="70" w:name="_MON_1535703705"/>
+    <w:bookmarkEnd w:id="70"/>
     <w:p>
       <w:pPr>
         <w:pStyle w:val="Subtitle"/>
@@ -12985,10 +13474,10 @@
           <w:lang w:eastAsia="en-GB"/>
         </w:rPr>
         <w:object w:dxaOrig="9026" w:dyaOrig="5455">
-          <v:shape id="_x0000_i1051" type="#_x0000_t75" style="width:370.65pt;height:272.9pt" o:ole="">
+          <v:shape id="_x0000_i1050" type="#_x0000_t75" style="width:370.65pt;height:272.9pt" o:ole="">
             <v:imagedata r:id="rId99" o:title=""/>
           </v:shape>
-          <o:OLEObject Type="Embed" ProgID="Word.OpenDocumentText.12" ShapeID="_x0000_i1051" DrawAspect="Content" ObjectID="_1536277761" r:id="rId100"/>
+          <o:OLEObject Type="Embed" ProgID="Word.OpenDocumentText.12" ShapeID="_x0000_i1050" DrawAspect="Content" ObjectID="_1536277979" r:id="rId100"/>
         </w:object>
       </w:r>
       <w:r>
@@ -13041,7 +13530,7 @@
           <w:lang w:eastAsia="en-GB"/>
         </w:rPr>
       </w:pPr>
-      <w:bookmarkStart w:id="70" w:name="_Toc462530652"/>
+      <w:bookmarkStart w:id="71" w:name="_Toc462530652"/>
       <w:r>
         <w:rPr>
           <w:lang w:eastAsia="en-GB"/>
@@ -13054,7 +13543,7 @@
         </w:rPr>
         <w:t>s</w:t>
       </w:r>
-      <w:bookmarkEnd w:id="70"/>
+      <w:bookmarkEnd w:id="71"/>
     </w:p>
     <w:p>
       <w:pPr>
@@ -13156,24 +13645,34 @@
         </w:rPr>
         <w:t xml:space="preserve">an </w:t>
       </w:r>
+      <w:proofErr w:type="gramStart"/>
       <w:r>
         <w:rPr>
           <w:i/>
           <w:color w:val="000000"/>
           <w:lang w:eastAsia="en-GB"/>
         </w:rPr>
-        <w:t>@HTML.ActionLink()</w:t>
-      </w:r>
-      <w:r>
-        <w:rPr>
+        <w:t>@HTML.ActionLink(</w:t>
+      </w:r>
+      <w:proofErr w:type="gramEnd"/>
+      <w:r>
+        <w:rPr>
+          <w:i/>
           <w:color w:val="000000"/>
           <w:lang w:eastAsia="en-GB"/>
         </w:rPr>
+        <w:t>)</w:t>
+      </w:r>
+      <w:r>
+        <w:rPr>
+          <w:color w:val="000000"/>
+          <w:lang w:eastAsia="en-GB"/>
+        </w:rPr>
         <w:t xml:space="preserve"> to allow the user to click the title to progress through to the respective project detail page. Users will also be able to access the project’s Edit and Delete methods from this view.</w:t>
       </w:r>
     </w:p>
-    <w:bookmarkStart w:id="71" w:name="_MON_1535719899"/>
-    <w:bookmarkEnd w:id="71"/>
+    <w:bookmarkStart w:id="72" w:name="_MON_1535719899"/>
+    <w:bookmarkEnd w:id="72"/>
     <w:p>
       <w:pPr>
         <w:pStyle w:val="Subtitle"/>
@@ -13189,10 +13688,10 @@
           <w:lang w:eastAsia="en-GB"/>
         </w:rPr>
         <w:object w:dxaOrig="9026" w:dyaOrig="4772">
-          <v:shape id="_x0000_i1052" type="#_x0000_t75" style="width:373.35pt;height:239.1pt" o:ole="">
+          <v:shape id="_x0000_i1051" type="#_x0000_t75" style="width:373.35pt;height:239.1pt" o:ole="">
             <v:imagedata r:id="rId102" o:title=""/>
           </v:shape>
-          <o:OLEObject Type="Embed" ProgID="Word.OpenDocumentText.12" ShapeID="_x0000_i1052" DrawAspect="Content" ObjectID="_1536277762" r:id="rId103"/>
+          <o:OLEObject Type="Embed" ProgID="Word.OpenDocumentText.12" ShapeID="_x0000_i1051" DrawAspect="Content" ObjectID="_1536277980" r:id="rId103"/>
         </w:object>
       </w:r>
       <w:r>
@@ -13397,8 +13896,8 @@
         </w:rPr>
       </w:pPr>
     </w:p>
-    <w:bookmarkStart w:id="72" w:name="_MON_1535719814"/>
-    <w:bookmarkEnd w:id="72"/>
+    <w:bookmarkStart w:id="73" w:name="_MON_1535719814"/>
+    <w:bookmarkEnd w:id="73"/>
     <w:p>
       <w:pPr>
         <w:pStyle w:val="Subtitle"/>
@@ -13414,10 +13913,10 @@
           <w:lang w:eastAsia="en-GB"/>
         </w:rPr>
         <w:object w:dxaOrig="9026" w:dyaOrig="1667">
-          <v:shape id="_x0000_i1053" type="#_x0000_t75" style="width:375.1pt;height:83.55pt" o:ole="">
+          <v:shape id="_x0000_i1052" type="#_x0000_t75" style="width:375.1pt;height:83.55pt" o:ole="">
             <v:imagedata r:id="rId107" o:title=""/>
           </v:shape>
-          <o:OLEObject Type="Embed" ProgID="Word.OpenDocumentText.12" ShapeID="_x0000_i1053" DrawAspect="Content" ObjectID="_1536277763" r:id="rId108"/>
+          <o:OLEObject Type="Embed" ProgID="Word.OpenDocumentText.12" ShapeID="_x0000_i1052" DrawAspect="Content" ObjectID="_1536277981" r:id="rId108"/>
         </w:object>
       </w:r>
       <w:r>
@@ -13485,8 +13984,8 @@
         <w:t xml:space="preserve">contains two partial views and sidebar sections. The first partial view renders a list of all test cases associated with the project. The first sidebar section adds two buttons to the sidebar; one to allow users to create new tests cases, and the other to add users to the project. </w:t>
       </w:r>
     </w:p>
-    <w:bookmarkStart w:id="73" w:name="_MON_1535720958"/>
-    <w:bookmarkEnd w:id="73"/>
+    <w:bookmarkStart w:id="74" w:name="_MON_1535720958"/>
+    <w:bookmarkEnd w:id="74"/>
     <w:p>
       <w:pPr>
         <w:pStyle w:val="Subtitle"/>
@@ -13502,10 +14001,10 @@
           <w:lang w:eastAsia="en-GB"/>
         </w:rPr>
         <w:object w:dxaOrig="9026" w:dyaOrig="4625">
-          <v:shape id="_x0000_i1054" type="#_x0000_t75" style="width:375.1pt;height:231.1pt" o:ole="">
+          <v:shape id="_x0000_i1053" type="#_x0000_t75" style="width:375.1pt;height:231.1pt" o:ole="">
             <v:imagedata r:id="rId110" o:title=""/>
           </v:shape>
-          <o:OLEObject Type="Embed" ProgID="Word.OpenDocumentText.12" ShapeID="_x0000_i1054" DrawAspect="Content" ObjectID="_1536277764" r:id="rId111"/>
+          <o:OLEObject Type="Embed" ProgID="Word.OpenDocumentText.12" ShapeID="_x0000_i1053" DrawAspect="Content" ObjectID="_1536277982" r:id="rId111"/>
         </w:object>
       </w:r>
       <w:r>
@@ -13575,8 +14074,8 @@
         </w:rPr>
       </w:pPr>
     </w:p>
-    <w:bookmarkStart w:id="74" w:name="_MON_1535721029"/>
-    <w:bookmarkEnd w:id="74"/>
+    <w:bookmarkStart w:id="75" w:name="_MON_1535721029"/>
+    <w:bookmarkEnd w:id="75"/>
     <w:p>
       <w:pPr>
         <w:pStyle w:val="Subtitle"/>
@@ -13592,10 +14091,10 @@
           <w:lang w:eastAsia="en-GB"/>
         </w:rPr>
         <w:object w:dxaOrig="9026" w:dyaOrig="1714">
-          <v:shape id="_x0000_i1055" type="#_x0000_t75" style="width:374.2pt;height:86.2pt" o:ole="">
+          <v:shape id="_x0000_i1054" type="#_x0000_t75" style="width:374.2pt;height:86.2pt" o:ole="">
             <v:imagedata r:id="rId113" o:title=""/>
           </v:shape>
-          <o:OLEObject Type="Embed" ProgID="Word.OpenDocumentText.12" ShapeID="_x0000_i1055" DrawAspect="Content" ObjectID="_1536277765" r:id="rId114"/>
+          <o:OLEObject Type="Embed" ProgID="Word.OpenDocumentText.12" ShapeID="_x0000_i1054" DrawAspect="Content" ObjectID="_1536277983" r:id="rId114"/>
         </w:object>
       </w:r>
       <w:r>
@@ -13793,7 +14292,7 @@
           <w:lang w:eastAsia="en-GB"/>
         </w:rPr>
       </w:pPr>
-      <w:bookmarkStart w:id="75" w:name="_Toc462530653"/>
+      <w:bookmarkStart w:id="76" w:name="_Toc462530653"/>
       <w:r>
         <w:rPr>
           <w:lang w:eastAsia="en-GB"/>
@@ -13801,7 +14300,7 @@
         <w:lastRenderedPageBreak/>
         <w:t>Test Cases</w:t>
       </w:r>
-      <w:bookmarkEnd w:id="75"/>
+      <w:bookmarkEnd w:id="76"/>
     </w:p>
     <w:p>
       <w:pPr>
@@ -13823,26 +14322,56 @@
         <w:rPr>
           <w:lang w:eastAsia="en-GB"/>
         </w:rPr>
-        <w:t xml:space="preserve">The test case views remain for the most part unchanged from those built by the Test Cases controller. The only addition is the _ProjectTestCases partial view, which is called from the Project Dashboard to display a list of all test cases tied to the project. The foreach loop has been stripped to only display critical information in the list view: Name, Priority, Status, and links to allow the user to edit or delete the test case. </w:t>
+        <w:t>The test case views remain for the most part unchanged from those built by the Test Cases controller. The only addition is the _</w:t>
+      </w:r>
+      <w:proofErr w:type="spellStart"/>
+      <w:r>
+        <w:rPr>
+          <w:lang w:eastAsia="en-GB"/>
+        </w:rPr>
+        <w:t>ProjectTestCases</w:t>
+      </w:r>
+      <w:proofErr w:type="spellEnd"/>
+      <w:r>
+        <w:rPr>
+          <w:lang w:eastAsia="en-GB"/>
+        </w:rPr>
+        <w:t xml:space="preserve"> partial view, which is called from the Project Dashboard to display a list of all test cases tied to the project. The foreach loop has been stripped to only display critical information in the list view: Name, Priority, Status, and links to allow the user to edit or delete the test case. </w:t>
       </w:r>
       <w:r>
         <w:rPr>
           <w:color w:val="000000"/>
           <w:lang w:eastAsia="en-GB"/>
         </w:rPr>
-        <w:t>Similar to the Project Dashboard project list, an ActionLink is used on the test case title to redirect users to the respective test case details page.</w:t>
-      </w:r>
-    </w:p>
-    <w:p>
-      <w:pPr>
-        <w:spacing w:line="360" w:lineRule="auto"/>
-        <w:rPr>
-          <w:lang w:eastAsia="en-GB"/>
-        </w:rPr>
-      </w:pPr>
-    </w:p>
-    <w:bookmarkStart w:id="76" w:name="_MON_1535721745"/>
-    <w:bookmarkEnd w:id="76"/>
+        <w:t xml:space="preserve">Similar to the Project Dashboard project list, an </w:t>
+      </w:r>
+      <w:proofErr w:type="spellStart"/>
+      <w:r>
+        <w:rPr>
+          <w:color w:val="000000"/>
+          <w:lang w:eastAsia="en-GB"/>
+        </w:rPr>
+        <w:t>ActionLink</w:t>
+      </w:r>
+      <w:proofErr w:type="spellEnd"/>
+      <w:r>
+        <w:rPr>
+          <w:color w:val="000000"/>
+          <w:lang w:eastAsia="en-GB"/>
+        </w:rPr>
+        <w:t xml:space="preserve"> is used on the test case title to redirect users to the respective test case details page.</w:t>
+      </w:r>
+    </w:p>
+    <w:p>
+      <w:pPr>
+        <w:spacing w:line="360" w:lineRule="auto"/>
+        <w:rPr>
+          <w:lang w:eastAsia="en-GB"/>
+        </w:rPr>
+      </w:pPr>
+    </w:p>
+    <w:bookmarkStart w:id="77" w:name="_MON_1535721745"/>
+    <w:bookmarkEnd w:id="77"/>
     <w:p>
       <w:pPr>
         <w:pStyle w:val="Subtitle"/>
@@ -13857,10 +14386,10 @@
           <w:lang w:eastAsia="en-GB"/>
         </w:rPr>
         <w:object w:dxaOrig="9026" w:dyaOrig="5401">
-          <v:shape id="_x0000_i1056" type="#_x0000_t75" style="width:373.35pt;height:269.35pt" o:ole="">
+          <v:shape id="_x0000_i1055" type="#_x0000_t75" style="width:373.35pt;height:269.35pt" o:ole="">
             <v:imagedata r:id="rId118" o:title=""/>
           </v:shape>
-          <o:OLEObject Type="Embed" ProgID="Word.OpenDocumentText.12" ShapeID="_x0000_i1056" DrawAspect="Content" ObjectID="_1536277766" r:id="rId119"/>
+          <o:OLEObject Type="Embed" ProgID="Word.OpenDocumentText.12" ShapeID="_x0000_i1055" DrawAspect="Content" ObjectID="_1536277984" r:id="rId119"/>
         </w:object>
       </w:r>
       <w:r>
@@ -13909,8 +14438,6 @@
       <w:r>
         <w:tab/>
       </w:r>
-      <w:bookmarkStart w:id="77" w:name="_GoBack"/>
-      <w:bookmarkEnd w:id="77"/>
     </w:p>
     <w:p/>
     <w:p>
@@ -14271,29 +14798,57 @@
         <w:rPr>
           <w:lang w:eastAsia="en-GB"/>
         </w:rPr>
-        <w:t>I would like to express great appreciation to Philip Beaman for his continual advice, direction and feedback throughout the project.  </w:t>
-      </w:r>
-    </w:p>
-    <w:p>
-      <w:pPr>
-        <w:spacing w:line="360" w:lineRule="auto"/>
-        <w:rPr>
-          <w:lang w:eastAsia="en-GB"/>
-        </w:rPr>
-      </w:pPr>
-    </w:p>
-    <w:p>
-      <w:pPr>
-        <w:spacing w:line="360" w:lineRule="auto"/>
-        <w:rPr>
-          <w:lang w:eastAsia="en-GB"/>
-        </w:rPr>
-      </w:pPr>
-      <w:r>
-        <w:rPr>
-          <w:lang w:eastAsia="en-GB"/>
-        </w:rPr>
-        <w:t>I would also like to extend thanks to Matt Meckes and Jamal Osman for</w:t>
+        <w:t xml:space="preserve">I would like to express great appreciation to Philip </w:t>
+      </w:r>
+      <w:proofErr w:type="spellStart"/>
+      <w:r>
+        <w:rPr>
+          <w:lang w:eastAsia="en-GB"/>
+        </w:rPr>
+        <w:t>Beaman</w:t>
+      </w:r>
+      <w:proofErr w:type="spellEnd"/>
+      <w:r>
+        <w:rPr>
+          <w:lang w:eastAsia="en-GB"/>
+        </w:rPr>
+        <w:t xml:space="preserve"> for his continual advice, direction and feedback throughout the project.  </w:t>
+      </w:r>
+    </w:p>
+    <w:p>
+      <w:pPr>
+        <w:spacing w:line="360" w:lineRule="auto"/>
+        <w:rPr>
+          <w:lang w:eastAsia="en-GB"/>
+        </w:rPr>
+      </w:pPr>
+    </w:p>
+    <w:p>
+      <w:pPr>
+        <w:spacing w:line="360" w:lineRule="auto"/>
+        <w:rPr>
+          <w:lang w:eastAsia="en-GB"/>
+        </w:rPr>
+      </w:pPr>
+      <w:r>
+        <w:rPr>
+          <w:lang w:eastAsia="en-GB"/>
+        </w:rPr>
+        <w:t xml:space="preserve">I would also like to extend thanks to Matt </w:t>
+      </w:r>
+      <w:proofErr w:type="spellStart"/>
+      <w:r>
+        <w:rPr>
+          <w:lang w:eastAsia="en-GB"/>
+        </w:rPr>
+        <w:t>Meckes</w:t>
+      </w:r>
+      <w:proofErr w:type="spellEnd"/>
+      <w:r>
+        <w:rPr>
+          <w:lang w:eastAsia="en-GB"/>
+        </w:rPr>
+        <w:t xml:space="preserve"> and Jamal Osman for</w:t>
       </w:r>
       <w:r>
         <w:rPr>
@@ -14448,6 +15003,7 @@
           <w:shd w:val="clear" w:color="auto" w:fill="FFFFFF"/>
         </w:rPr>
       </w:pPr>
+      <w:proofErr w:type="spellStart"/>
       <w:r>
         <w:rPr>
           <w:rFonts w:cs="Times New Roman"/>
@@ -14455,30 +15011,19 @@
           <w:szCs w:val="24"/>
           <w:shd w:val="clear" w:color="auto" w:fill="FFFFFF"/>
         </w:rPr>
-        <w:t>Adya, A., Blakeley, J.A., Melnik, S. and Muralidhar, S., 2007. Anatomy of the ADO .NET Entity Framework</w:t>
-      </w:r>
-    </w:p>
-    <w:p>
-      <w:pPr>
-        <w:spacing w:line="360" w:lineRule="auto"/>
+        <w:t>Adya</w:t>
+      </w:r>
+      <w:proofErr w:type="spellEnd"/>
+      <w:r>
         <w:rPr>
           <w:rFonts w:cs="Times New Roman"/>
           <w:color w:val="222222"/>
           <w:szCs w:val="24"/>
           <w:shd w:val="clear" w:color="auto" w:fill="FFFFFF"/>
         </w:rPr>
-      </w:pPr>
-    </w:p>
-    <w:p>
-      <w:pPr>
-        <w:spacing w:line="360" w:lineRule="auto"/>
-        <w:rPr>
-          <w:rFonts w:cs="Times New Roman"/>
-          <w:szCs w:val="24"/>
-          <w:shd w:val="clear" w:color="auto" w:fill="FFFFFF"/>
-          <w:lang w:eastAsia="en-GB"/>
-        </w:rPr>
-      </w:pPr>
+        <w:t xml:space="preserve">, A., Blakeley, J.A., </w:t>
+      </w:r>
+      <w:proofErr w:type="spellStart"/>
       <w:r>
         <w:rPr>
           <w:rFonts w:cs="Times New Roman"/>
@@ -14486,7 +15031,79 @@
           <w:szCs w:val="24"/>
           <w:shd w:val="clear" w:color="auto" w:fill="FFFFFF"/>
         </w:rPr>
-        <w:t>Awad, E.M., 1985.</w:t>
+        <w:t>Melnik</w:t>
+      </w:r>
+      <w:proofErr w:type="spellEnd"/>
+      <w:r>
+        <w:rPr>
+          <w:rFonts w:cs="Times New Roman"/>
+          <w:color w:val="222222"/>
+          <w:szCs w:val="24"/>
+          <w:shd w:val="clear" w:color="auto" w:fill="FFFFFF"/>
+        </w:rPr>
+        <w:t xml:space="preserve">, S. and </w:t>
+      </w:r>
+      <w:proofErr w:type="spellStart"/>
+      <w:r>
+        <w:rPr>
+          <w:rFonts w:cs="Times New Roman"/>
+          <w:color w:val="222222"/>
+          <w:szCs w:val="24"/>
+          <w:shd w:val="clear" w:color="auto" w:fill="FFFFFF"/>
+        </w:rPr>
+        <w:t>Muralidhar</w:t>
+      </w:r>
+      <w:proofErr w:type="spellEnd"/>
+      <w:r>
+        <w:rPr>
+          <w:rFonts w:cs="Times New Roman"/>
+          <w:color w:val="222222"/>
+          <w:szCs w:val="24"/>
+          <w:shd w:val="clear" w:color="auto" w:fill="FFFFFF"/>
+        </w:rPr>
+        <w:t>, S., 2007. Anatomy of the ADO .NET Entity Framework</w:t>
+      </w:r>
+    </w:p>
+    <w:p>
+      <w:pPr>
+        <w:spacing w:line="360" w:lineRule="auto"/>
+        <w:rPr>
+          <w:rFonts w:cs="Times New Roman"/>
+          <w:color w:val="222222"/>
+          <w:szCs w:val="24"/>
+          <w:shd w:val="clear" w:color="auto" w:fill="FFFFFF"/>
+        </w:rPr>
+      </w:pPr>
+    </w:p>
+    <w:p>
+      <w:pPr>
+        <w:spacing w:line="360" w:lineRule="auto"/>
+        <w:rPr>
+          <w:rFonts w:cs="Times New Roman"/>
+          <w:szCs w:val="24"/>
+          <w:shd w:val="clear" w:color="auto" w:fill="FFFFFF"/>
+          <w:lang w:eastAsia="en-GB"/>
+        </w:rPr>
+      </w:pPr>
+      <w:proofErr w:type="spellStart"/>
+      <w:r>
+        <w:rPr>
+          <w:rFonts w:cs="Times New Roman"/>
+          <w:color w:val="222222"/>
+          <w:szCs w:val="24"/>
+          <w:shd w:val="clear" w:color="auto" w:fill="FFFFFF"/>
+        </w:rPr>
+        <w:t>Awad</w:t>
+      </w:r>
+      <w:proofErr w:type="spellEnd"/>
+      <w:r>
+        <w:rPr>
+          <w:rFonts w:cs="Times New Roman"/>
+          <w:color w:val="222222"/>
+          <w:szCs w:val="24"/>
+          <w:shd w:val="clear" w:color="auto" w:fill="FFFFFF"/>
+        </w:rPr>
+        <w:t>, E.M., 1985.</w:t>
       </w:r>
       <w:r>
         <w:rPr>
@@ -14540,6 +15157,7 @@
           <w:lang w:eastAsia="en-GB"/>
         </w:rPr>
       </w:pPr>
+      <w:proofErr w:type="spellStart"/>
       <w:r>
         <w:rPr>
           <w:rFonts w:cs="Times New Roman"/>
@@ -14547,7 +15165,17 @@
           <w:shd w:val="clear" w:color="auto" w:fill="FFFFFF"/>
           <w:lang w:eastAsia="en-GB"/>
         </w:rPr>
-        <w:t>Lerman, J. and Miller, R., 2011. </w:t>
+        <w:t>Lerman</w:t>
+      </w:r>
+      <w:proofErr w:type="spellEnd"/>
+      <w:r>
+        <w:rPr>
+          <w:rFonts w:cs="Times New Roman"/>
+          <w:szCs w:val="24"/>
+          <w:shd w:val="clear" w:color="auto" w:fill="FFFFFF"/>
+          <w:lang w:eastAsia="en-GB"/>
+        </w:rPr>
+        <w:t>, J. and Miller, R., 2011. </w:t>
       </w:r>
       <w:r>
         <w:rPr>
@@ -14666,7 +15294,27 @@
           <w:shd w:val="clear" w:color="auto" w:fill="FFFFFF"/>
           <w:lang w:eastAsia="en-GB"/>
         </w:rPr>
-        <w:t>and the entity data model (edm)</w:t>
+        <w:t>and the entity data model (</w:t>
+      </w:r>
+      <w:proofErr w:type="spellStart"/>
+      <w:r>
+        <w:rPr>
+          <w:rFonts w:cs="Times New Roman"/>
+          <w:szCs w:val="24"/>
+          <w:shd w:val="clear" w:color="auto" w:fill="FFFFFF"/>
+          <w:lang w:eastAsia="en-GB"/>
+        </w:rPr>
+        <w:t>edm</w:t>
+      </w:r>
+      <w:proofErr w:type="spellEnd"/>
+      <w:r>
+        <w:rPr>
+          <w:rFonts w:cs="Times New Roman"/>
+          <w:szCs w:val="24"/>
+          <w:shd w:val="clear" w:color="auto" w:fill="FFFFFF"/>
+          <w:lang w:eastAsia="en-GB"/>
+        </w:rPr>
+        <w:t>)</w:t>
       </w:r>
       <w:r>
         <w:rPr>
@@ -14757,38 +15405,78 @@
           <w:shd w:val="clear" w:color="auto" w:fill="FFFFFF"/>
           <w:lang w:eastAsia="en-GB"/>
         </w:rPr>
-        <w:t>. Sams Publishing.</w:t>
-      </w:r>
-    </w:p>
-    <w:p>
-      <w:pPr>
-        <w:spacing w:line="360" w:lineRule="auto"/>
+        <w:t xml:space="preserve">. </w:t>
+      </w:r>
+      <w:proofErr w:type="spellStart"/>
+      <w:r>
         <w:rPr>
           <w:rFonts w:cs="Times New Roman"/>
           <w:szCs w:val="24"/>
           <w:shd w:val="clear" w:color="auto" w:fill="FFFFFF"/>
           <w:lang w:eastAsia="en-GB"/>
         </w:rPr>
-      </w:pPr>
-    </w:p>
-    <w:p>
-      <w:pPr>
-        <w:spacing w:line="360" w:lineRule="auto"/>
+        <w:t>Sams</w:t>
+      </w:r>
+      <w:proofErr w:type="spellEnd"/>
+      <w:r>
         <w:rPr>
           <w:rFonts w:cs="Times New Roman"/>
           <w:szCs w:val="24"/>
           <w:shd w:val="clear" w:color="auto" w:fill="FFFFFF"/>
           <w:lang w:eastAsia="en-GB"/>
         </w:rPr>
-      </w:pPr>
-      <w:r>
+        <w:t xml:space="preserve"> Publishing.</w:t>
+      </w:r>
+    </w:p>
+    <w:p>
+      <w:pPr>
+        <w:spacing w:line="360" w:lineRule="auto"/>
         <w:rPr>
           <w:rFonts w:cs="Times New Roman"/>
           <w:szCs w:val="24"/>
           <w:shd w:val="clear" w:color="auto" w:fill="FFFFFF"/>
           <w:lang w:eastAsia="en-GB"/>
         </w:rPr>
-        <w:t xml:space="preserve">Microsoft. 2016. Entity Framework | The ASP.NET Site. [ONLINE] Available at: </w:t>
+      </w:pPr>
+    </w:p>
+    <w:p>
+      <w:pPr>
+        <w:spacing w:line="360" w:lineRule="auto"/>
+        <w:rPr>
+          <w:rFonts w:cs="Times New Roman"/>
+          <w:szCs w:val="24"/>
+          <w:shd w:val="clear" w:color="auto" w:fill="FFFFFF"/>
+          <w:lang w:eastAsia="en-GB"/>
+        </w:rPr>
+      </w:pPr>
+      <w:r>
+        <w:rPr>
+          <w:rFonts w:cs="Times New Roman"/>
+          <w:szCs w:val="24"/>
+          <w:shd w:val="clear" w:color="auto" w:fill="FFFFFF"/>
+          <w:lang w:eastAsia="en-GB"/>
+        </w:rPr>
+        <w:t xml:space="preserve">Microsoft. 2016. Entity Framework | </w:t>
+      </w:r>
+      <w:proofErr w:type="gramStart"/>
+      <w:r>
+        <w:rPr>
+          <w:rFonts w:cs="Times New Roman"/>
+          <w:szCs w:val="24"/>
+          <w:shd w:val="clear" w:color="auto" w:fill="FFFFFF"/>
+          <w:lang w:eastAsia="en-GB"/>
+        </w:rPr>
+        <w:t>The</w:t>
+      </w:r>
+      <w:proofErr w:type="gramEnd"/>
+      <w:r>
+        <w:rPr>
+          <w:rFonts w:cs="Times New Roman"/>
+          <w:szCs w:val="24"/>
+          <w:shd w:val="clear" w:color="auto" w:fill="FFFFFF"/>
+          <w:lang w:eastAsia="en-GB"/>
+        </w:rPr>
+        <w:t xml:space="preserve"> ASP.NET Site. [ONLINE] Available at: </w:t>
       </w:r>
       <w:hyperlink r:id="rId121" w:history="1">
         <w:r>
@@ -15118,12 +15806,21 @@
           <w:szCs w:val="20"/>
         </w:rPr>
       </w:pPr>
+      <w:proofErr w:type="spellStart"/>
       <w:r>
         <w:rPr>
           <w:sz w:val="20"/>
           <w:szCs w:val="20"/>
         </w:rPr>
-        <w:t>Pluralsight Entity Framework Code First Migrations</w:t>
+        <w:t>Pluralsight</w:t>
+      </w:r>
+      <w:proofErr w:type="spellEnd"/>
+      <w:r>
+        <w:rPr>
+          <w:sz w:val="20"/>
+          <w:szCs w:val="20"/>
+        </w:rPr>
+        <w:t xml:space="preserve"> Entity Framework Code First Migrations</w:t>
       </w:r>
     </w:p>
     <w:p>
@@ -15662,7 +16359,23 @@
           <w:shd w:val="clear" w:color="auto" w:fill="FFFFFF"/>
           <w:lang w:eastAsia="en-GB"/>
         </w:rPr>
-        <w:t> - A free and open-source package manager designed for the Microsoft development platform (formerly known as NuPack).</w:t>
+        <w:t xml:space="preserve"> - A free and open-source package manager designed for the Microsoft development platform (formerly known as </w:t>
+      </w:r>
+      <w:proofErr w:type="spellStart"/>
+      <w:r>
+        <w:rPr>
+          <w:shd w:val="clear" w:color="auto" w:fill="FFFFFF"/>
+          <w:lang w:eastAsia="en-GB"/>
+        </w:rPr>
+        <w:t>NuPack</w:t>
+      </w:r>
+      <w:proofErr w:type="spellEnd"/>
+      <w:r>
+        <w:rPr>
+          <w:shd w:val="clear" w:color="auto" w:fill="FFFFFF"/>
+          <w:lang w:eastAsia="en-GB"/>
+        </w:rPr>
+        <w:t>).</w:t>
       </w:r>
       <w:r>
         <w:rPr>
@@ -16633,7 +17346,25 @@
                 <w:sz w:val="20"/>
                 <w:szCs w:val="20"/>
               </w:rPr>
-              <w:t>Users appear in the ASPNetUsers database table</w:t>
+              <w:t xml:space="preserve">Users appear in the </w:t>
+            </w:r>
+            <w:proofErr w:type="spellStart"/>
+            <w:r>
+              <w:rPr>
+                <w:rFonts w:cs="Times New Roman"/>
+                <w:sz w:val="20"/>
+                <w:szCs w:val="20"/>
+              </w:rPr>
+              <w:t>ASPNetUsers</w:t>
+            </w:r>
+            <w:proofErr w:type="spellEnd"/>
+            <w:r>
+              <w:rPr>
+                <w:rFonts w:cs="Times New Roman"/>
+                <w:sz w:val="20"/>
+                <w:szCs w:val="20"/>
+              </w:rPr>
+              <w:t xml:space="preserve"> database table</w:t>
             </w:r>
           </w:p>
         </w:tc>
@@ -16657,7 +17388,25 @@
                 <w:sz w:val="20"/>
                 <w:szCs w:val="20"/>
               </w:rPr>
-              <w:t>Users appear in the ASPNetUsers database table</w:t>
+              <w:t xml:space="preserve">Users appear in the </w:t>
+            </w:r>
+            <w:proofErr w:type="spellStart"/>
+            <w:r>
+              <w:rPr>
+                <w:rFonts w:cs="Times New Roman"/>
+                <w:sz w:val="20"/>
+                <w:szCs w:val="20"/>
+              </w:rPr>
+              <w:t>ASPNetUsers</w:t>
+            </w:r>
+            <w:proofErr w:type="spellEnd"/>
+            <w:r>
+              <w:rPr>
+                <w:rFonts w:cs="Times New Roman"/>
+                <w:sz w:val="20"/>
+                <w:szCs w:val="20"/>
+              </w:rPr>
+              <w:t xml:space="preserve"> database table</w:t>
             </w:r>
           </w:p>
         </w:tc>
@@ -16781,7 +17530,27 @@
                 <w:sz w:val="20"/>
                 <w:szCs w:val="20"/>
               </w:rPr>
-              <w:t>Users appear in the ASPNetUsers database table</w:t>
+              <w:t xml:space="preserve">Users appear in the </w:t>
+            </w:r>
+            <w:proofErr w:type="spellStart"/>
+            <w:r>
+              <w:rPr>
+                <w:rFonts w:cs="Times New Roman"/>
+                <w:color w:val="000000"/>
+                <w:sz w:val="20"/>
+                <w:szCs w:val="20"/>
+              </w:rPr>
+              <w:t>ASPNetUsers</w:t>
+            </w:r>
+            <w:proofErr w:type="spellEnd"/>
+            <w:r>
+              <w:rPr>
+                <w:rFonts w:cs="Times New Roman"/>
+                <w:color w:val="000000"/>
+                <w:sz w:val="20"/>
+                <w:szCs w:val="20"/>
+              </w:rPr>
+              <w:t xml:space="preserve"> database table</w:t>
             </w:r>
           </w:p>
         </w:tc>
@@ -16807,7 +17576,27 @@
                 <w:sz w:val="20"/>
                 <w:szCs w:val="20"/>
               </w:rPr>
-              <w:t>Users appear in the ASPNetUsers database table</w:t>
+              <w:t xml:space="preserve">Users appear in the </w:t>
+            </w:r>
+            <w:proofErr w:type="spellStart"/>
+            <w:r>
+              <w:rPr>
+                <w:rFonts w:cs="Times New Roman"/>
+                <w:color w:val="000000"/>
+                <w:sz w:val="20"/>
+                <w:szCs w:val="20"/>
+              </w:rPr>
+              <w:t>ASPNetUsers</w:t>
+            </w:r>
+            <w:proofErr w:type="spellEnd"/>
+            <w:r>
+              <w:rPr>
+                <w:rFonts w:cs="Times New Roman"/>
+                <w:color w:val="000000"/>
+                <w:sz w:val="20"/>
+                <w:szCs w:val="20"/>
+              </w:rPr>
+              <w:t xml:space="preserve"> database table</w:t>
             </w:r>
           </w:p>
         </w:tc>
@@ -19275,7 +20064,25 @@
                 <w:sz w:val="20"/>
                 <w:szCs w:val="20"/>
               </w:rPr>
-              <w:t>Description appears in a jumbotron below the sub-header</w:t>
+              <w:t xml:space="preserve">Description appears in a </w:t>
+            </w:r>
+            <w:proofErr w:type="spellStart"/>
+            <w:r>
+              <w:rPr>
+                <w:rFonts w:cs="Times New Roman"/>
+                <w:sz w:val="20"/>
+                <w:szCs w:val="20"/>
+              </w:rPr>
+              <w:t>jumbotron</w:t>
+            </w:r>
+            <w:proofErr w:type="spellEnd"/>
+            <w:r>
+              <w:rPr>
+                <w:rFonts w:cs="Times New Roman"/>
+                <w:sz w:val="20"/>
+                <w:szCs w:val="20"/>
+              </w:rPr>
+              <w:t xml:space="preserve"> below the sub-header</w:t>
             </w:r>
           </w:p>
         </w:tc>
@@ -19299,7 +20106,25 @@
                 <w:sz w:val="20"/>
                 <w:szCs w:val="20"/>
               </w:rPr>
-              <w:t>Description appears in a jumbotron below the sub-header</w:t>
+              <w:t xml:space="preserve">Description appears in a </w:t>
+            </w:r>
+            <w:proofErr w:type="spellStart"/>
+            <w:r>
+              <w:rPr>
+                <w:rFonts w:cs="Times New Roman"/>
+                <w:sz w:val="20"/>
+                <w:szCs w:val="20"/>
+              </w:rPr>
+              <w:t>jumbotron</w:t>
+            </w:r>
+            <w:proofErr w:type="spellEnd"/>
+            <w:r>
+              <w:rPr>
+                <w:rFonts w:cs="Times New Roman"/>
+                <w:sz w:val="20"/>
+                <w:szCs w:val="20"/>
+              </w:rPr>
+              <w:t xml:space="preserve"> below the sub-header</w:t>
             </w:r>
           </w:p>
         </w:tc>
@@ -19859,8 +20684,18 @@
                 <w:sz w:val="20"/>
                 <w:szCs w:val="20"/>
               </w:rPr>
-              <w:t>All test cases with the project's id as a foreign key will be displayed in a list below the jumbotron</w:t>
-            </w:r>
+              <w:t xml:space="preserve">All test cases with the project's id as a foreign key will be displayed in a list below the </w:t>
+            </w:r>
+            <w:proofErr w:type="spellStart"/>
+            <w:r>
+              <w:rPr>
+                <w:rFonts w:cs="Times New Roman"/>
+                <w:sz w:val="20"/>
+                <w:szCs w:val="20"/>
+              </w:rPr>
+              <w:t>jumbotron</w:t>
+            </w:r>
+            <w:proofErr w:type="spellEnd"/>
           </w:p>
         </w:tc>
         <w:tc>
@@ -19883,8 +20718,18 @@
                 <w:sz w:val="20"/>
                 <w:szCs w:val="20"/>
               </w:rPr>
-              <w:t>All test cases with the project's id as a foreign key will be displayed in a list below the jumbotron</w:t>
-            </w:r>
+              <w:t xml:space="preserve">All test cases with the project's id as a foreign key will be displayed in a list below the </w:t>
+            </w:r>
+            <w:proofErr w:type="spellStart"/>
+            <w:r>
+              <w:rPr>
+                <w:rFonts w:cs="Times New Roman"/>
+                <w:sz w:val="20"/>
+                <w:szCs w:val="20"/>
+              </w:rPr>
+              <w:t>jumbotron</w:t>
+            </w:r>
+            <w:proofErr w:type="spellEnd"/>
           </w:p>
         </w:tc>
         <w:tc>
@@ -20005,7 +20850,25 @@
                 <w:sz w:val="20"/>
                 <w:szCs w:val="20"/>
               </w:rPr>
-              <w:t xml:space="preserve">User clicks 'Add a Test Case' button, redirected to testcase/create, redirected back to project/details/id on POST, test case appears in test cases list </w:t>
+              <w:t xml:space="preserve">User clicks 'Add a Test Case' button, redirected to </w:t>
+            </w:r>
+            <w:proofErr w:type="spellStart"/>
+            <w:r>
+              <w:rPr>
+                <w:rFonts w:cs="Times New Roman"/>
+                <w:sz w:val="20"/>
+                <w:szCs w:val="20"/>
+              </w:rPr>
+              <w:t>testcase</w:t>
+            </w:r>
+            <w:proofErr w:type="spellEnd"/>
+            <w:r>
+              <w:rPr>
+                <w:rFonts w:cs="Times New Roman"/>
+                <w:sz w:val="20"/>
+                <w:szCs w:val="20"/>
+              </w:rPr>
+              <w:t xml:space="preserve">/create, redirected back to project/details/id on POST, test case appears in test cases list </w:t>
             </w:r>
           </w:p>
         </w:tc>
@@ -20029,7 +20892,25 @@
                 <w:sz w:val="20"/>
                 <w:szCs w:val="20"/>
               </w:rPr>
-              <w:t xml:space="preserve">User clicks 'Add a Test Case' button, redirected to testcase/create, redirected back to project/details/id on POST, test case appears in test cases list </w:t>
+              <w:t xml:space="preserve">User clicks 'Add a Test Case' button, redirected to </w:t>
+            </w:r>
+            <w:proofErr w:type="spellStart"/>
+            <w:r>
+              <w:rPr>
+                <w:rFonts w:cs="Times New Roman"/>
+                <w:sz w:val="20"/>
+                <w:szCs w:val="20"/>
+              </w:rPr>
+              <w:t>testcase</w:t>
+            </w:r>
+            <w:proofErr w:type="spellEnd"/>
+            <w:r>
+              <w:rPr>
+                <w:rFonts w:cs="Times New Roman"/>
+                <w:sz w:val="20"/>
+                <w:szCs w:val="20"/>
+              </w:rPr>
+              <w:t xml:space="preserve">/create, redirected back to project/details/id on POST, test case appears in test cases list </w:t>
             </w:r>
           </w:p>
         </w:tc>
@@ -20151,7 +21032,43 @@
                 <w:sz w:val="20"/>
                 <w:szCs w:val="20"/>
               </w:rPr>
-              <w:t>User clicks on the test case Edit link, redirected to testcase/edit/id, redirected back to project/details/id on POST, updated information displays in testcase/details/id</w:t>
+              <w:t xml:space="preserve">User clicks on the test case Edit link, redirected to </w:t>
+            </w:r>
+            <w:proofErr w:type="spellStart"/>
+            <w:r>
+              <w:rPr>
+                <w:rFonts w:cs="Times New Roman"/>
+                <w:sz w:val="20"/>
+                <w:szCs w:val="20"/>
+              </w:rPr>
+              <w:t>testcase</w:t>
+            </w:r>
+            <w:proofErr w:type="spellEnd"/>
+            <w:r>
+              <w:rPr>
+                <w:rFonts w:cs="Times New Roman"/>
+                <w:sz w:val="20"/>
+                <w:szCs w:val="20"/>
+              </w:rPr>
+              <w:t xml:space="preserve">/edit/id, redirected back to project/details/id on POST, updated information displays in </w:t>
+            </w:r>
+            <w:proofErr w:type="spellStart"/>
+            <w:r>
+              <w:rPr>
+                <w:rFonts w:cs="Times New Roman"/>
+                <w:sz w:val="20"/>
+                <w:szCs w:val="20"/>
+              </w:rPr>
+              <w:t>testcase</w:t>
+            </w:r>
+            <w:proofErr w:type="spellEnd"/>
+            <w:r>
+              <w:rPr>
+                <w:rFonts w:cs="Times New Roman"/>
+                <w:sz w:val="20"/>
+                <w:szCs w:val="20"/>
+              </w:rPr>
+              <w:t>/details/id</w:t>
             </w:r>
           </w:p>
         </w:tc>
@@ -20175,7 +21092,43 @@
                 <w:sz w:val="20"/>
                 <w:szCs w:val="20"/>
               </w:rPr>
-              <w:t>User clicks on the test case Edit link, redirected to testcase/edit/id, redirected back to project/details/id on POST, updated information displays in testcase/details/id</w:t>
+              <w:t xml:space="preserve">User clicks on the test case Edit link, redirected to </w:t>
+            </w:r>
+            <w:proofErr w:type="spellStart"/>
+            <w:r>
+              <w:rPr>
+                <w:rFonts w:cs="Times New Roman"/>
+                <w:sz w:val="20"/>
+                <w:szCs w:val="20"/>
+              </w:rPr>
+              <w:t>testcase</w:t>
+            </w:r>
+            <w:proofErr w:type="spellEnd"/>
+            <w:r>
+              <w:rPr>
+                <w:rFonts w:cs="Times New Roman"/>
+                <w:sz w:val="20"/>
+                <w:szCs w:val="20"/>
+              </w:rPr>
+              <w:t xml:space="preserve">/edit/id, redirected back to project/details/id on POST, updated information displays in </w:t>
+            </w:r>
+            <w:proofErr w:type="spellStart"/>
+            <w:r>
+              <w:rPr>
+                <w:rFonts w:cs="Times New Roman"/>
+                <w:sz w:val="20"/>
+                <w:szCs w:val="20"/>
+              </w:rPr>
+              <w:t>testcase</w:t>
+            </w:r>
+            <w:proofErr w:type="spellEnd"/>
+            <w:r>
+              <w:rPr>
+                <w:rFonts w:cs="Times New Roman"/>
+                <w:sz w:val="20"/>
+                <w:szCs w:val="20"/>
+              </w:rPr>
+              <w:t>/details/id</w:t>
             </w:r>
           </w:p>
         </w:tc>
@@ -20297,7 +21250,25 @@
                 <w:sz w:val="20"/>
                 <w:szCs w:val="20"/>
               </w:rPr>
-              <w:t>User clicks the test case Delete link, redirected to testcase/delete/id, redirected back to project/details/id on POST, test case no longer appears in the test case list</w:t>
+              <w:t xml:space="preserve">User clicks the test case Delete link, redirected to </w:t>
+            </w:r>
+            <w:proofErr w:type="spellStart"/>
+            <w:r>
+              <w:rPr>
+                <w:rFonts w:cs="Times New Roman"/>
+                <w:sz w:val="20"/>
+                <w:szCs w:val="20"/>
+              </w:rPr>
+              <w:t>testcase</w:t>
+            </w:r>
+            <w:proofErr w:type="spellEnd"/>
+            <w:r>
+              <w:rPr>
+                <w:rFonts w:cs="Times New Roman"/>
+                <w:sz w:val="20"/>
+                <w:szCs w:val="20"/>
+              </w:rPr>
+              <w:t>/delete/id, redirected back to project/details/id on POST, test case no longer appears in the test case list</w:t>
             </w:r>
           </w:p>
         </w:tc>
@@ -20321,7 +21292,25 @@
                 <w:sz w:val="20"/>
                 <w:szCs w:val="20"/>
               </w:rPr>
-              <w:t>User clicks the test case Delete link, redirected to testcase/delete/id, redirected back to project/details/id on POST, test case no longer appears in the test case list</w:t>
+              <w:t xml:space="preserve">User clicks the test case Delete link, redirected to </w:t>
+            </w:r>
+            <w:proofErr w:type="spellStart"/>
+            <w:r>
+              <w:rPr>
+                <w:rFonts w:cs="Times New Roman"/>
+                <w:sz w:val="20"/>
+                <w:szCs w:val="20"/>
+              </w:rPr>
+              <w:t>testcase</w:t>
+            </w:r>
+            <w:proofErr w:type="spellEnd"/>
+            <w:r>
+              <w:rPr>
+                <w:rFonts w:cs="Times New Roman"/>
+                <w:sz w:val="20"/>
+                <w:szCs w:val="20"/>
+              </w:rPr>
+              <w:t>/delete/id, redirected back to project/details/id on POST, test case no longer appears in the test case list</w:t>
             </w:r>
           </w:p>
         </w:tc>
@@ -20443,7 +21432,25 @@
                 <w:sz w:val="20"/>
                 <w:szCs w:val="20"/>
               </w:rPr>
-              <w:t>User is redirected to testcase/details/id</w:t>
+              <w:t xml:space="preserve">User is redirected to </w:t>
+            </w:r>
+            <w:proofErr w:type="spellStart"/>
+            <w:r>
+              <w:rPr>
+                <w:rFonts w:cs="Times New Roman"/>
+                <w:sz w:val="20"/>
+                <w:szCs w:val="20"/>
+              </w:rPr>
+              <w:t>testcase</w:t>
+            </w:r>
+            <w:proofErr w:type="spellEnd"/>
+            <w:r>
+              <w:rPr>
+                <w:rFonts w:cs="Times New Roman"/>
+                <w:sz w:val="20"/>
+                <w:szCs w:val="20"/>
+              </w:rPr>
+              <w:t>/details/id</w:t>
             </w:r>
           </w:p>
         </w:tc>
@@ -20467,7 +21474,25 @@
                 <w:sz w:val="20"/>
                 <w:szCs w:val="20"/>
               </w:rPr>
-              <w:t>User is redirected to testcase/details/id</w:t>
+              <w:t xml:space="preserve">User is redirected to </w:t>
+            </w:r>
+            <w:proofErr w:type="spellStart"/>
+            <w:r>
+              <w:rPr>
+                <w:rFonts w:cs="Times New Roman"/>
+                <w:sz w:val="20"/>
+                <w:szCs w:val="20"/>
+              </w:rPr>
+              <w:t>testcase</w:t>
+            </w:r>
+            <w:proofErr w:type="spellEnd"/>
+            <w:r>
+              <w:rPr>
+                <w:rFonts w:cs="Times New Roman"/>
+                <w:sz w:val="20"/>
+                <w:szCs w:val="20"/>
+              </w:rPr>
+              <w:t>/details/id</w:t>
             </w:r>
           </w:p>
         </w:tc>
@@ -20793,7 +21818,7 @@
           <w:rPr>
             <w:noProof/>
           </w:rPr>
-          <w:t>40</w:t>
+          <w:t>16</w:t>
         </w:r>
         <w:r>
           <w:rPr>
@@ -22139,7 +23164,7 @@
 </file>
 
 <file path=customXml/itemProps1.xml><?xml version="1.0" encoding="utf-8"?>
-<ds:datastoreItem xmlns:ds="http://schemas.openxmlformats.org/officeDocument/2006/customXml" ds:itemID="{DD612722-2A1B-4924-A713-E93C2FE99BAC}">
+<ds:datastoreItem xmlns:ds="http://schemas.openxmlformats.org/officeDocument/2006/customXml" ds:itemID="{5596A4B7-5614-4E7E-A4E3-3C779848CBCB}">
   <ds:schemaRefs>
     <ds:schemaRef ds:uri="http://schemas.openxmlformats.org/officeDocument/2006/bibliography"/>
   </ds:schemaRefs>

--- a/docs/TestRail Technical Report.docx
+++ b/docs/TestRail Technical Report.docx
@@ -8522,7 +8522,7 @@
           <v:shape id="_x0000_i1025" type="#_x0000_t75" style="width:373.35pt;height:1in" o:ole="">
             <v:imagedata r:id="rId15" o:title=""/>
           </v:shape>
-          <o:OLEObject Type="Embed" ProgID="Word.OpenDocumentText.12" ShapeID="_x0000_i1025" DrawAspect="Content" ObjectID="_1536277953" r:id="rId16"/>
+          <o:OLEObject Type="Embed" ProgID="Word.OpenDocumentText.12" ShapeID="_x0000_i1025" DrawAspect="Content" ObjectID="_1536278101" r:id="rId16"/>
         </w:object>
       </w:r>
       <w:r>
@@ -9125,7 +9125,7 @@
           <v:shape id="_x0000_i1056" type="#_x0000_t75" style="width:372.45pt;height:281.8pt" o:ole="">
             <v:imagedata r:id="rId18" o:title=""/>
           </v:shape>
-          <o:OLEObject Type="Embed" ProgID="Word.OpenDocumentText.12" ShapeID="_x0000_i1056" DrawAspect="Content" ObjectID="_1536277954" r:id="rId19"/>
+          <o:OLEObject Type="Embed" ProgID="Word.OpenDocumentText.12" ShapeID="_x0000_i1056" DrawAspect="Content" ObjectID="_1536278102" r:id="rId19"/>
         </w:object>
       </w:r>
     </w:p>
@@ -9230,156 +9230,163 @@
           <w:lang w:eastAsia="en-GB"/>
         </w:rPr>
       </w:pPr>
+    </w:p>
+    <w:p>
+      <w:pPr>
+        <w:spacing w:line="360" w:lineRule="auto"/>
+        <w:rPr>
+          <w:color w:val="auto"/>
+          <w:lang w:eastAsia="en-GB"/>
+        </w:rPr>
+      </w:pPr>
+      <w:r>
+        <w:rPr>
+          <w:color w:val="auto"/>
+          <w:lang w:eastAsia="en-GB"/>
+        </w:rPr>
+        <w:t xml:space="preserve">In addition to the default login functionality provided by the application, the project will also implement an </w:t>
+      </w:r>
+      <w:r>
+        <w:rPr>
+          <w:color w:val="auto"/>
+          <w:lang w:eastAsia="en-GB"/>
+        </w:rPr>
+        <w:t>OAuth 2.0 3rd-party authentication</w:t>
+      </w:r>
+      <w:r>
+        <w:rPr>
+          <w:color w:val="auto"/>
+          <w:lang w:eastAsia="en-GB"/>
+        </w:rPr>
+        <w:t xml:space="preserve"> method</w:t>
+      </w:r>
+      <w:r>
+        <w:rPr>
+          <w:color w:val="auto"/>
+          <w:lang w:eastAsia="en-GB"/>
+        </w:rPr>
+        <w:t xml:space="preserve">. </w:t>
+      </w:r>
+      <w:r>
+        <w:rPr>
+          <w:color w:val="auto"/>
+          <w:lang w:eastAsia="en-GB"/>
+        </w:rPr>
+        <w:t xml:space="preserve">In order to utilise </w:t>
+      </w:r>
+      <w:r>
+        <w:rPr>
+          <w:color w:val="auto"/>
+          <w:lang w:eastAsia="en-GB"/>
+        </w:rPr>
+        <w:t>third-party authentication</w:t>
+      </w:r>
+      <w:r>
+        <w:rPr>
+          <w:color w:val="auto"/>
+          <w:lang w:eastAsia="en-GB"/>
+        </w:rPr>
+        <w:t>s</w:t>
+      </w:r>
+      <w:r>
+        <w:rPr>
+          <w:color w:val="auto"/>
+          <w:lang w:eastAsia="en-GB"/>
+        </w:rPr>
+        <w:t>, SSL</w:t>
+      </w:r>
+      <w:r>
+        <w:rPr>
+          <w:color w:val="auto"/>
+          <w:lang w:eastAsia="en-GB"/>
+        </w:rPr>
+        <w:t xml:space="preserve"> needs to be enabled</w:t>
+      </w:r>
+      <w:r>
+        <w:rPr>
+          <w:color w:val="auto"/>
+          <w:lang w:eastAsia="en-GB"/>
+        </w:rPr>
+        <w:t xml:space="preserve"> in </w:t>
+      </w:r>
+      <w:r>
+        <w:rPr>
+          <w:color w:val="auto"/>
+          <w:lang w:eastAsia="en-GB"/>
+        </w:rPr>
+        <w:t>the</w:t>
+      </w:r>
+      <w:r>
+        <w:rPr>
+          <w:color w:val="auto"/>
+          <w:lang w:eastAsia="en-GB"/>
+        </w:rPr>
+        <w:t xml:space="preserve"> project. </w:t>
+      </w:r>
+      <w:r>
+        <w:rPr>
+          <w:color w:val="auto"/>
+          <w:lang w:eastAsia="en-GB"/>
+        </w:rPr>
+        <w:t>This is accomplished</w:t>
+      </w:r>
+      <w:r>
+        <w:rPr>
+          <w:color w:val="auto"/>
+          <w:lang w:eastAsia="en-GB"/>
+        </w:rPr>
+        <w:t xml:space="preserve"> by opening the project properties and setting the Enable SSL Boolean option to true. Do</w:t>
+      </w:r>
+      <w:r>
+        <w:rPr>
+          <w:color w:val="auto"/>
+          <w:lang w:eastAsia="en-GB"/>
+        </w:rPr>
+        <w:t xml:space="preserve">ing so will generate an SSL URL, </w:t>
+      </w:r>
+      <w:r>
+        <w:rPr>
+          <w:color w:val="auto"/>
+          <w:lang w:eastAsia="en-GB"/>
+        </w:rPr>
+        <w:t xml:space="preserve">which </w:t>
+      </w:r>
+      <w:r>
+        <w:rPr>
+          <w:color w:val="auto"/>
+          <w:lang w:eastAsia="en-GB"/>
+        </w:rPr>
+        <w:t>is then added</w:t>
+      </w:r>
+      <w:r>
+        <w:rPr>
+          <w:color w:val="auto"/>
+          <w:lang w:eastAsia="en-GB"/>
+        </w:rPr>
+        <w:t xml:space="preserve"> as the Project URL in the Web tab of </w:t>
+      </w:r>
+      <w:r>
+        <w:rPr>
+          <w:color w:val="auto"/>
+          <w:lang w:eastAsia="en-GB"/>
+        </w:rPr>
+        <w:t>the project properties. A</w:t>
+      </w:r>
+      <w:r>
+        <w:rPr>
+          <w:color w:val="auto"/>
+          <w:lang w:eastAsia="en-GB"/>
+        </w:rPr>
+        <w:t>ll reques</w:t>
+      </w:r>
       <w:bookmarkStart w:id="30" w:name="_GoBack"/>
       <w:bookmarkEnd w:id="30"/>
-    </w:p>
-    <w:p>
-      <w:pPr>
-        <w:spacing w:line="360" w:lineRule="auto"/>
+      <w:r>
         <w:rPr>
           <w:color w:val="auto"/>
           <w:lang w:eastAsia="en-GB"/>
         </w:rPr>
-      </w:pPr>
-      <w:r>
-        <w:rPr>
-          <w:color w:val="auto"/>
-          <w:lang w:eastAsia="en-GB"/>
-        </w:rPr>
-        <w:t xml:space="preserve">In addition to the default login functionality provided by the application, the project will also implement an </w:t>
-      </w:r>
-      <w:r>
-        <w:rPr>
-          <w:color w:val="auto"/>
-          <w:lang w:eastAsia="en-GB"/>
-        </w:rPr>
-        <w:t>OAuth 2.0 3rd-party authentication</w:t>
-      </w:r>
-      <w:r>
-        <w:rPr>
-          <w:color w:val="auto"/>
-          <w:lang w:eastAsia="en-GB"/>
-        </w:rPr>
-        <w:t xml:space="preserve"> method</w:t>
-      </w:r>
-      <w:r>
-        <w:rPr>
-          <w:color w:val="auto"/>
-          <w:lang w:eastAsia="en-GB"/>
-        </w:rPr>
-        <w:t xml:space="preserve">. </w:t>
-      </w:r>
-      <w:r>
-        <w:rPr>
-          <w:color w:val="auto"/>
-          <w:lang w:eastAsia="en-GB"/>
-        </w:rPr>
-        <w:t xml:space="preserve">In order to utilise </w:t>
-      </w:r>
-      <w:r>
-        <w:rPr>
-          <w:color w:val="auto"/>
-          <w:lang w:eastAsia="en-GB"/>
-        </w:rPr>
-        <w:t>third-party authentication</w:t>
-      </w:r>
-      <w:r>
-        <w:rPr>
-          <w:color w:val="auto"/>
-          <w:lang w:eastAsia="en-GB"/>
-        </w:rPr>
-        <w:t>s</w:t>
-      </w:r>
-      <w:r>
-        <w:rPr>
-          <w:color w:val="auto"/>
-          <w:lang w:eastAsia="en-GB"/>
-        </w:rPr>
-        <w:t>, SSL</w:t>
-      </w:r>
-      <w:r>
-        <w:rPr>
-          <w:color w:val="auto"/>
-          <w:lang w:eastAsia="en-GB"/>
-        </w:rPr>
-        <w:t xml:space="preserve"> needs to be enabled</w:t>
-      </w:r>
-      <w:r>
-        <w:rPr>
-          <w:color w:val="auto"/>
-          <w:lang w:eastAsia="en-GB"/>
-        </w:rPr>
-        <w:t xml:space="preserve"> in </w:t>
-      </w:r>
-      <w:r>
-        <w:rPr>
-          <w:color w:val="auto"/>
-          <w:lang w:eastAsia="en-GB"/>
-        </w:rPr>
-        <w:t>the</w:t>
-      </w:r>
-      <w:r>
-        <w:rPr>
-          <w:color w:val="auto"/>
-          <w:lang w:eastAsia="en-GB"/>
-        </w:rPr>
-        <w:t xml:space="preserve"> project. </w:t>
-      </w:r>
-      <w:r>
-        <w:rPr>
-          <w:color w:val="auto"/>
-          <w:lang w:eastAsia="en-GB"/>
-        </w:rPr>
-        <w:t>This is accomplished</w:t>
-      </w:r>
-      <w:r>
-        <w:rPr>
-          <w:color w:val="auto"/>
-          <w:lang w:eastAsia="en-GB"/>
-        </w:rPr>
-        <w:t xml:space="preserve"> by opening the project properties and setting the Enable SSL Boolean option to true. Do</w:t>
-      </w:r>
-      <w:r>
-        <w:rPr>
-          <w:color w:val="auto"/>
-          <w:lang w:eastAsia="en-GB"/>
-        </w:rPr>
-        <w:t xml:space="preserve">ing so will generate an SSL URL, </w:t>
-      </w:r>
-      <w:r>
-        <w:rPr>
-          <w:color w:val="auto"/>
-          <w:lang w:eastAsia="en-GB"/>
-        </w:rPr>
-        <w:t xml:space="preserve">which </w:t>
-      </w:r>
-      <w:r>
-        <w:rPr>
-          <w:color w:val="auto"/>
-          <w:lang w:eastAsia="en-GB"/>
-        </w:rPr>
-        <w:t>is then added</w:t>
-      </w:r>
-      <w:r>
-        <w:rPr>
-          <w:color w:val="auto"/>
-          <w:lang w:eastAsia="en-GB"/>
-        </w:rPr>
-        <w:t xml:space="preserve"> as the Project URL in the Web tab of </w:t>
-      </w:r>
-      <w:r>
-        <w:rPr>
-          <w:color w:val="auto"/>
-          <w:lang w:eastAsia="en-GB"/>
-        </w:rPr>
-        <w:t>the project properties. A</w:t>
-      </w:r>
-      <w:r>
-        <w:rPr>
-          <w:color w:val="auto"/>
-          <w:lang w:eastAsia="en-GB"/>
-        </w:rPr>
-        <w:t xml:space="preserve">ll requests are completed using HTTPS. </w:t>
+        <w:t xml:space="preserve">ts are completed using HTTPS. </w:t>
       </w:r>
       <w:r>
         <w:rPr>
@@ -10316,7 +10323,7 @@
           <v:shape id="_x0000_i1026" type="#_x0000_t75" style="width:370.65pt;height:168pt" o:ole="">
             <v:imagedata r:id="rId24" o:title=""/>
           </v:shape>
-          <o:OLEObject Type="Embed" ProgID="Word.OpenDocumentText.12" ShapeID="_x0000_i1026" DrawAspect="Content" ObjectID="_1536277955" r:id="rId25"/>
+          <o:OLEObject Type="Embed" ProgID="Word.OpenDocumentText.12" ShapeID="_x0000_i1026" DrawAspect="Content" ObjectID="_1536278103" r:id="rId25"/>
         </w:object>
       </w:r>
       <w:r>
@@ -10453,7 +10460,7 @@
           <v:shape id="_x0000_i1027" type="#_x0000_t75" style="width:373.35pt;height:175.1pt" o:ole="">
             <v:imagedata r:id="rId27" o:title=""/>
           </v:shape>
-          <o:OLEObject Type="Embed" ProgID="Word.OpenDocumentText.12" ShapeID="_x0000_i1027" DrawAspect="Content" ObjectID="_1536277956" r:id="rId28"/>
+          <o:OLEObject Type="Embed" ProgID="Word.OpenDocumentText.12" ShapeID="_x0000_i1027" DrawAspect="Content" ObjectID="_1536278104" r:id="rId28"/>
         </w:object>
       </w:r>
       <w:r>
@@ -10690,7 +10697,7 @@
           <v:shape id="_x0000_i1028" type="#_x0000_t75" style="width:373.35pt;height:281.8pt" o:ole="">
             <v:imagedata r:id="rId30" o:title=""/>
           </v:shape>
-          <o:OLEObject Type="Embed" ProgID="Word.OpenDocumentText.12" ShapeID="_x0000_i1028" DrawAspect="Content" ObjectID="_1536277957" r:id="rId31"/>
+          <o:OLEObject Type="Embed" ProgID="Word.OpenDocumentText.12" ShapeID="_x0000_i1028" DrawAspect="Content" ObjectID="_1536278105" r:id="rId31"/>
         </w:object>
       </w:r>
       <w:r>
@@ -10896,7 +10903,7 @@
           <v:shape id="_x0000_i1029" type="#_x0000_t75" style="width:374.2pt;height:347.55pt" o:ole="">
             <v:imagedata r:id="rId33" o:title=""/>
           </v:shape>
-          <o:OLEObject Type="Embed" ProgID="Word.OpenDocumentText.12" ShapeID="_x0000_i1029" DrawAspect="Content" ObjectID="_1536277958" r:id="rId34"/>
+          <o:OLEObject Type="Embed" ProgID="Word.OpenDocumentText.12" ShapeID="_x0000_i1029" DrawAspect="Content" ObjectID="_1536278106" r:id="rId34"/>
         </w:object>
       </w:r>
       <w:r>
@@ -11026,7 +11033,7 @@
           <v:shape id="_x0000_i1030" type="#_x0000_t75" style="width:370.65pt;height:154.65pt" o:ole="">
             <v:imagedata r:id="rId36" o:title=""/>
           </v:shape>
-          <o:OLEObject Type="Embed" ProgID="Word.OpenDocumentText.12" ShapeID="_x0000_i1030" DrawAspect="Content" ObjectID="_1536277959" r:id="rId37"/>
+          <o:OLEObject Type="Embed" ProgID="Word.OpenDocumentText.12" ShapeID="_x0000_i1030" DrawAspect="Content" ObjectID="_1536278107" r:id="rId37"/>
         </w:object>
       </w:r>
       <w:r>
@@ -11217,7 +11224,7 @@
           <v:shape id="_x0000_i1031" type="#_x0000_t75" style="width:372.45pt;height:322.65pt" o:ole="">
             <v:imagedata r:id="rId39" o:title=""/>
           </v:shape>
-          <o:OLEObject Type="Embed" ProgID="Word.OpenDocumentText.12" ShapeID="_x0000_i1031" DrawAspect="Content" ObjectID="_1536277960" r:id="rId40"/>
+          <o:OLEObject Type="Embed" ProgID="Word.OpenDocumentText.12" ShapeID="_x0000_i1031" DrawAspect="Content" ObjectID="_1536278108" r:id="rId40"/>
         </w:object>
       </w:r>
     </w:p>
@@ -11296,7 +11303,7 @@
           <v:shape id="_x0000_i1032" type="#_x0000_t75" style="width:374.2pt;height:155.55pt" o:ole="">
             <v:imagedata r:id="rId42" o:title=""/>
           </v:shape>
-          <o:OLEObject Type="Embed" ProgID="Word.OpenDocumentText.12" ShapeID="_x0000_i1032" DrawAspect="Content" ObjectID="_1536277961" r:id="rId43"/>
+          <o:OLEObject Type="Embed" ProgID="Word.OpenDocumentText.12" ShapeID="_x0000_i1032" DrawAspect="Content" ObjectID="_1536278109" r:id="rId43"/>
         </w:object>
       </w:r>
     </w:p>
@@ -11501,7 +11508,7 @@
           <v:shape id="_x0000_i1033" type="#_x0000_t75" style="width:370.65pt;height:136.9pt" o:ole="">
             <v:imagedata r:id="rId45" o:title=""/>
           </v:shape>
-          <o:OLEObject Type="Embed" ProgID="Word.OpenDocumentText.12" ShapeID="_x0000_i1033" DrawAspect="Content" ObjectID="_1536277962" r:id="rId46"/>
+          <o:OLEObject Type="Embed" ProgID="Word.OpenDocumentText.12" ShapeID="_x0000_i1033" DrawAspect="Content" ObjectID="_1536278110" r:id="rId46"/>
         </w:object>
       </w:r>
       <w:r>
@@ -11629,7 +11636,7 @@
           <v:shape id="_x0000_i1034" type="#_x0000_t75" style="width:375.1pt;height:157.35pt" o:ole="">
             <v:imagedata r:id="rId48" o:title=""/>
           </v:shape>
-          <o:OLEObject Type="Embed" ProgID="Word.OpenDocumentText.12" ShapeID="_x0000_i1034" DrawAspect="Content" ObjectID="_1536277963" r:id="rId49"/>
+          <o:OLEObject Type="Embed" ProgID="Word.OpenDocumentText.12" ShapeID="_x0000_i1034" DrawAspect="Content" ObjectID="_1536278111" r:id="rId49"/>
         </w:object>
       </w:r>
       <w:r>
@@ -11722,7 +11729,7 @@
           <v:shape id="_x0000_i1035" type="#_x0000_t75" style="width:372.45pt;height:232.9pt" o:ole="">
             <v:imagedata r:id="rId51" o:title=""/>
           </v:shape>
-          <o:OLEObject Type="Embed" ProgID="Word.OpenDocumentText.12" ShapeID="_x0000_i1035" DrawAspect="Content" ObjectID="_1536277964" r:id="rId52"/>
+          <o:OLEObject Type="Embed" ProgID="Word.OpenDocumentText.12" ShapeID="_x0000_i1035" DrawAspect="Content" ObjectID="_1536278112" r:id="rId52"/>
         </w:object>
       </w:r>
       <w:r>
@@ -11819,7 +11826,7 @@
           <v:shape id="_x0000_i1036" type="#_x0000_t75" style="width:373.35pt;height:165.35pt" o:ole="">
             <v:imagedata r:id="rId54" o:title=""/>
           </v:shape>
-          <o:OLEObject Type="Embed" ProgID="Word.OpenDocumentText.12" ShapeID="_x0000_i1036" DrawAspect="Content" ObjectID="_1536277965" r:id="rId55"/>
+          <o:OLEObject Type="Embed" ProgID="Word.OpenDocumentText.12" ShapeID="_x0000_i1036" DrawAspect="Content" ObjectID="_1536278113" r:id="rId55"/>
         </w:object>
       </w:r>
       <w:r>
@@ -11838,7 +11845,7 @@
           <v:shape id="_x0000_i1037" type="#_x0000_t75" style="width:369.8pt;height:176.9pt" o:ole="">
             <v:imagedata r:id="rId56" o:title=""/>
           </v:shape>
-          <o:OLEObject Type="Embed" ProgID="Word.OpenDocumentText.12" ShapeID="_x0000_i1037" DrawAspect="Content" ObjectID="_1536277966" r:id="rId57"/>
+          <o:OLEObject Type="Embed" ProgID="Word.OpenDocumentText.12" ShapeID="_x0000_i1037" DrawAspect="Content" ObjectID="_1536278114" r:id="rId57"/>
         </w:object>
       </w:r>
     </w:p>
@@ -11982,7 +11989,7 @@
           <v:shape id="_x0000_i1038" type="#_x0000_t75" style="width:373.35pt;height:103.1pt" o:ole="">
             <v:imagedata r:id="rId59" o:title=""/>
           </v:shape>
-          <o:OLEObject Type="Embed" ProgID="Word.OpenDocumentText.12" ShapeID="_x0000_i1038" DrawAspect="Content" ObjectID="_1536277967" r:id="rId60"/>
+          <o:OLEObject Type="Embed" ProgID="Word.OpenDocumentText.12" ShapeID="_x0000_i1038" DrawAspect="Content" ObjectID="_1536278115" r:id="rId60"/>
         </w:object>
       </w:r>
       <w:r>
@@ -12090,7 +12097,7 @@
           <v:shape id="_x0000_i1039" type="#_x0000_t75" style="width:373.35pt;height:158.2pt" o:ole="">
             <v:imagedata r:id="rId62" o:title=""/>
           </v:shape>
-          <o:OLEObject Type="Embed" ProgID="Word.OpenDocumentText.12" ShapeID="_x0000_i1039" DrawAspect="Content" ObjectID="_1536277968" r:id="rId63"/>
+          <o:OLEObject Type="Embed" ProgID="Word.OpenDocumentText.12" ShapeID="_x0000_i1039" DrawAspect="Content" ObjectID="_1536278116" r:id="rId63"/>
         </w:object>
       </w:r>
     </w:p>
@@ -12193,7 +12200,7 @@
           <v:shape id="_x0000_i1040" type="#_x0000_t75" style="width:368.9pt;height:71.1pt" o:ole="">
             <v:imagedata r:id="rId65" o:title=""/>
           </v:shape>
-          <o:OLEObject Type="Embed" ProgID="Word.OpenDocumentText.12" ShapeID="_x0000_i1040" DrawAspect="Content" ObjectID="_1536277969" r:id="rId66"/>
+          <o:OLEObject Type="Embed" ProgID="Word.OpenDocumentText.12" ShapeID="_x0000_i1040" DrawAspect="Content" ObjectID="_1536278117" r:id="rId66"/>
         </w:object>
       </w:r>
       <w:r>
@@ -12283,7 +12290,7 @@
           <v:shape id="_x0000_i1041" type="#_x0000_t75" style="width:370.65pt;height:199.1pt" o:ole="">
             <v:imagedata r:id="rId68" o:title=""/>
           </v:shape>
-          <o:OLEObject Type="Embed" ProgID="Word.OpenDocumentText.12" ShapeID="_x0000_i1041" DrawAspect="Content" ObjectID="_1536277970" r:id="rId69"/>
+          <o:OLEObject Type="Embed" ProgID="Word.OpenDocumentText.12" ShapeID="_x0000_i1041" DrawAspect="Content" ObjectID="_1536278118" r:id="rId69"/>
         </w:object>
       </w:r>
       <w:r>
@@ -12376,7 +12383,7 @@
           <v:shape id="_x0000_i1042" type="#_x0000_t75" style="width:373.35pt;height:174.2pt" o:ole="">
             <v:imagedata r:id="rId71" o:title=""/>
           </v:shape>
-          <o:OLEObject Type="Embed" ProgID="Word.OpenDocumentText.12" ShapeID="_x0000_i1042" DrawAspect="Content" ObjectID="_1536277971" r:id="rId72"/>
+          <o:OLEObject Type="Embed" ProgID="Word.OpenDocumentText.12" ShapeID="_x0000_i1042" DrawAspect="Content" ObjectID="_1536278119" r:id="rId72"/>
         </w:object>
       </w:r>
       <w:r>
@@ -12479,7 +12486,7 @@
           <v:shape id="_x0000_i1043" type="#_x0000_t75" style="width:375.1pt;height:219.55pt" o:ole="">
             <v:imagedata r:id="rId74" o:title=""/>
           </v:shape>
-          <o:OLEObject Type="Embed" ProgID="Word.OpenDocumentText.12" ShapeID="_x0000_i1043" DrawAspect="Content" ObjectID="_1536277972" r:id="rId75"/>
+          <o:OLEObject Type="Embed" ProgID="Word.OpenDocumentText.12" ShapeID="_x0000_i1043" DrawAspect="Content" ObjectID="_1536278120" r:id="rId75"/>
         </w:object>
       </w:r>
       <w:r>
@@ -12579,7 +12586,7 @@
           <v:shape id="_x0000_i1044" type="#_x0000_t75" style="width:374.2pt;height:101.35pt" o:ole="">
             <v:imagedata r:id="rId77" o:title=""/>
           </v:shape>
-          <o:OLEObject Type="Embed" ProgID="Word.OpenDocumentText.12" ShapeID="_x0000_i1044" DrawAspect="Content" ObjectID="_1536277973" r:id="rId78"/>
+          <o:OLEObject Type="Embed" ProgID="Word.OpenDocumentText.12" ShapeID="_x0000_i1044" DrawAspect="Content" ObjectID="_1536278121" r:id="rId78"/>
         </w:object>
       </w:r>
       <w:r>
@@ -12657,7 +12664,7 @@
           <v:shape id="_x0000_i1045" type="#_x0000_t75" style="width:374.2pt;height:429.35pt" o:ole="">
             <v:imagedata r:id="rId80" o:title=""/>
           </v:shape>
-          <o:OLEObject Type="Embed" ProgID="Word.OpenDocumentText.12" ShapeID="_x0000_i1045" DrawAspect="Content" ObjectID="_1536277974" r:id="rId81"/>
+          <o:OLEObject Type="Embed" ProgID="Word.OpenDocumentText.12" ShapeID="_x0000_i1045" DrawAspect="Content" ObjectID="_1536278122" r:id="rId81"/>
         </w:object>
       </w:r>
       <w:r>
@@ -12737,7 +12744,7 @@
           <v:shape id="_x0000_i1046" type="#_x0000_t75" style="width:372.45pt;height:158.2pt" o:ole="">
             <v:imagedata r:id="rId83" o:title=""/>
           </v:shape>
-          <o:OLEObject Type="Embed" ProgID="Word.OpenDocumentText.12" ShapeID="_x0000_i1046" DrawAspect="Content" ObjectID="_1536277975" r:id="rId84"/>
+          <o:OLEObject Type="Embed" ProgID="Word.OpenDocumentText.12" ShapeID="_x0000_i1046" DrawAspect="Content" ObjectID="_1536278123" r:id="rId84"/>
         </w:object>
       </w:r>
       <w:r>
@@ -12943,7 +12950,7 @@
           <v:shape id="_x0000_i1047" type="#_x0000_t75" style="width:372.45pt;height:52.45pt" o:ole="">
             <v:imagedata r:id="rId86" o:title=""/>
           </v:shape>
-          <o:OLEObject Type="Embed" ProgID="Word.OpenDocumentText.12" ShapeID="_x0000_i1047" DrawAspect="Content" ObjectID="_1536277976" r:id="rId87"/>
+          <o:OLEObject Type="Embed" ProgID="Word.OpenDocumentText.12" ShapeID="_x0000_i1047" DrawAspect="Content" ObjectID="_1536278124" r:id="rId87"/>
         </w:object>
       </w:r>
       <w:r>
@@ -13055,7 +13062,7 @@
           <v:shape id="_x0000_i1048" type="#_x0000_t75" style="width:374.2pt;height:136pt" o:ole="">
             <v:imagedata r:id="rId89" o:title=""/>
           </v:shape>
-          <o:OLEObject Type="Embed" ProgID="Word.OpenDocumentText.12" ShapeID="_x0000_i1048" DrawAspect="Content" ObjectID="_1536277977" r:id="rId90"/>
+          <o:OLEObject Type="Embed" ProgID="Word.OpenDocumentText.12" ShapeID="_x0000_i1048" DrawAspect="Content" ObjectID="_1536278125" r:id="rId90"/>
         </w:object>
       </w:r>
       <w:r>
@@ -13256,7 +13263,7 @@
           <v:shape id="_x0000_i1049" type="#_x0000_t75" style="width:374.2pt;height:368pt" o:ole="">
             <v:imagedata r:id="rId92" o:title=""/>
           </v:shape>
-          <o:OLEObject Type="Embed" ProgID="Word.OpenDocumentText.12" ShapeID="_x0000_i1049" DrawAspect="Content" ObjectID="_1536277978" r:id="rId93"/>
+          <o:OLEObject Type="Embed" ProgID="Word.OpenDocumentText.12" ShapeID="_x0000_i1049" DrawAspect="Content" ObjectID="_1536278126" r:id="rId93"/>
         </w:object>
       </w:r>
       <w:r>
@@ -13477,7 +13484,7 @@
           <v:shape id="_x0000_i1050" type="#_x0000_t75" style="width:370.65pt;height:272.9pt" o:ole="">
             <v:imagedata r:id="rId99" o:title=""/>
           </v:shape>
-          <o:OLEObject Type="Embed" ProgID="Word.OpenDocumentText.12" ShapeID="_x0000_i1050" DrawAspect="Content" ObjectID="_1536277979" r:id="rId100"/>
+          <o:OLEObject Type="Embed" ProgID="Word.OpenDocumentText.12" ShapeID="_x0000_i1050" DrawAspect="Content" ObjectID="_1536278127" r:id="rId100"/>
         </w:object>
       </w:r>
       <w:r>
@@ -13691,7 +13698,7 @@
           <v:shape id="_x0000_i1051" type="#_x0000_t75" style="width:373.35pt;height:239.1pt" o:ole="">
             <v:imagedata r:id="rId102" o:title=""/>
           </v:shape>
-          <o:OLEObject Type="Embed" ProgID="Word.OpenDocumentText.12" ShapeID="_x0000_i1051" DrawAspect="Content" ObjectID="_1536277980" r:id="rId103"/>
+          <o:OLEObject Type="Embed" ProgID="Word.OpenDocumentText.12" ShapeID="_x0000_i1051" DrawAspect="Content" ObjectID="_1536278128" r:id="rId103"/>
         </w:object>
       </w:r>
       <w:r>
@@ -13916,7 +13923,7 @@
           <v:shape id="_x0000_i1052" type="#_x0000_t75" style="width:375.1pt;height:83.55pt" o:ole="">
             <v:imagedata r:id="rId107" o:title=""/>
           </v:shape>
-          <o:OLEObject Type="Embed" ProgID="Word.OpenDocumentText.12" ShapeID="_x0000_i1052" DrawAspect="Content" ObjectID="_1536277981" r:id="rId108"/>
+          <o:OLEObject Type="Embed" ProgID="Word.OpenDocumentText.12" ShapeID="_x0000_i1052" DrawAspect="Content" ObjectID="_1536278129" r:id="rId108"/>
         </w:object>
       </w:r>
       <w:r>
@@ -14004,7 +14011,7 @@
           <v:shape id="_x0000_i1053" type="#_x0000_t75" style="width:375.1pt;height:231.1pt" o:ole="">
             <v:imagedata r:id="rId110" o:title=""/>
           </v:shape>
-          <o:OLEObject Type="Embed" ProgID="Word.OpenDocumentText.12" ShapeID="_x0000_i1053" DrawAspect="Content" ObjectID="_1536277982" r:id="rId111"/>
+          <o:OLEObject Type="Embed" ProgID="Word.OpenDocumentText.12" ShapeID="_x0000_i1053" DrawAspect="Content" ObjectID="_1536278130" r:id="rId111"/>
         </w:object>
       </w:r>
       <w:r>
@@ -14094,7 +14101,7 @@
           <v:shape id="_x0000_i1054" type="#_x0000_t75" style="width:374.2pt;height:86.2pt" o:ole="">
             <v:imagedata r:id="rId113" o:title=""/>
           </v:shape>
-          <o:OLEObject Type="Embed" ProgID="Word.OpenDocumentText.12" ShapeID="_x0000_i1054" DrawAspect="Content" ObjectID="_1536277983" r:id="rId114"/>
+          <o:OLEObject Type="Embed" ProgID="Word.OpenDocumentText.12" ShapeID="_x0000_i1054" DrawAspect="Content" ObjectID="_1536278131" r:id="rId114"/>
         </w:object>
       </w:r>
       <w:r>
@@ -14389,7 +14396,7 @@
           <v:shape id="_x0000_i1055" type="#_x0000_t75" style="width:373.35pt;height:269.35pt" o:ole="">
             <v:imagedata r:id="rId118" o:title=""/>
           </v:shape>
-          <o:OLEObject Type="Embed" ProgID="Word.OpenDocumentText.12" ShapeID="_x0000_i1055" DrawAspect="Content" ObjectID="_1536277984" r:id="rId119"/>
+          <o:OLEObject Type="Embed" ProgID="Word.OpenDocumentText.12" ShapeID="_x0000_i1055" DrawAspect="Content" ObjectID="_1536278132" r:id="rId119"/>
         </w:object>
       </w:r>
       <w:r>
@@ -21818,7 +21825,7 @@
           <w:rPr>
             <w:noProof/>
           </w:rPr>
-          <w:t>16</w:t>
+          <w:t>15</w:t>
         </w:r>
         <w:r>
           <w:rPr>
@@ -23164,7 +23171,7 @@
 </file>
 
 <file path=customXml/itemProps1.xml><?xml version="1.0" encoding="utf-8"?>
-<ds:datastoreItem xmlns:ds="http://schemas.openxmlformats.org/officeDocument/2006/customXml" ds:itemID="{5596A4B7-5614-4E7E-A4E3-3C779848CBCB}">
+<ds:datastoreItem xmlns:ds="http://schemas.openxmlformats.org/officeDocument/2006/customXml" ds:itemID="{EC0F6460-345A-4C25-B5F1-5F106E3AD70C}">
   <ds:schemaRefs>
     <ds:schemaRef ds:uri="http://schemas.openxmlformats.org/officeDocument/2006/bibliography"/>
   </ds:schemaRefs>

--- a/docs/TestRail Technical Report.docx
+++ b/docs/TestRail Technical Report.docx
@@ -265,42 +265,41 @@
           <w:szCs w:val="28"/>
           <w:lang w:eastAsia="en-GB"/>
         </w:rPr>
-        <w:t xml:space="preserve">Matt </w:t>
-      </w:r>
-      <w:proofErr w:type="spellStart"/>
-      <w:r>
+        <w:t>Matt Meckes</w:t>
+      </w:r>
+    </w:p>
+    <w:p>
+      <w:pPr>
+        <w:spacing w:line="360" w:lineRule="auto"/>
+        <w:jc w:val="center"/>
         <w:rPr>
           <w:b/>
           <w:sz w:val="28"/>
           <w:szCs w:val="28"/>
           <w:lang w:eastAsia="en-GB"/>
         </w:rPr>
-        <w:t>Meckes</w:t>
-      </w:r>
-      <w:proofErr w:type="spellEnd"/>
-    </w:p>
-    <w:p>
-      <w:pPr>
-        <w:spacing w:line="360" w:lineRule="auto"/>
-        <w:jc w:val="center"/>
+      </w:pPr>
+      <w:r>
         <w:rPr>
           <w:b/>
           <w:sz w:val="28"/>
           <w:szCs w:val="28"/>
           <w:lang w:eastAsia="en-GB"/>
         </w:rPr>
-      </w:pPr>
-      <w:proofErr w:type="gramStart"/>
-      <w:r>
+        <w:t>of Cohaesus Projects Ltd</w:t>
+      </w:r>
+    </w:p>
+    <w:p>
+      <w:pPr>
+        <w:spacing w:line="360" w:lineRule="auto"/>
+        <w:jc w:val="center"/>
         <w:rPr>
           <w:b/>
           <w:sz w:val="28"/>
           <w:szCs w:val="28"/>
           <w:lang w:eastAsia="en-GB"/>
         </w:rPr>
-        <w:t>of</w:t>
-      </w:r>
-      <w:proofErr w:type="gramEnd"/>
+      </w:pPr>
       <w:r>
         <w:rPr>
           <w:b/>
@@ -308,7 +307,7 @@
           <w:szCs w:val="28"/>
           <w:lang w:eastAsia="en-GB"/>
         </w:rPr>
-        <w:t xml:space="preserve"> Cohaesus Projects Ltd</w:t>
+        <w:t>in Partial Fulfilment of the Requirements</w:t>
       </w:r>
     </w:p>
     <w:p>
@@ -322,7 +321,6 @@
           <w:lang w:eastAsia="en-GB"/>
         </w:rPr>
       </w:pPr>
-      <w:proofErr w:type="gramStart"/>
       <w:r>
         <w:rPr>
           <w:b/>
@@ -330,49 +328,7 @@
           <w:szCs w:val="28"/>
           <w:lang w:eastAsia="en-GB"/>
         </w:rPr>
-        <w:t>in</w:t>
-      </w:r>
-      <w:proofErr w:type="gramEnd"/>
-      <w:r>
-        <w:rPr>
-          <w:b/>
-          <w:sz w:val="28"/>
-          <w:szCs w:val="28"/>
-          <w:lang w:eastAsia="en-GB"/>
-        </w:rPr>
-        <w:t xml:space="preserve"> Partial Fulfilment of the Requirements</w:t>
-      </w:r>
-    </w:p>
-    <w:p>
-      <w:pPr>
-        <w:spacing w:line="360" w:lineRule="auto"/>
-        <w:jc w:val="center"/>
-        <w:rPr>
-          <w:b/>
-          <w:sz w:val="28"/>
-          <w:szCs w:val="28"/>
-          <w:lang w:eastAsia="en-GB"/>
-        </w:rPr>
-      </w:pPr>
-      <w:proofErr w:type="gramStart"/>
-      <w:r>
-        <w:rPr>
-          <w:b/>
-          <w:sz w:val="28"/>
-          <w:szCs w:val="28"/>
-          <w:lang w:eastAsia="en-GB"/>
-        </w:rPr>
-        <w:t>for</w:t>
-      </w:r>
-      <w:proofErr w:type="gramEnd"/>
-      <w:r>
-        <w:rPr>
-          <w:b/>
-          <w:sz w:val="28"/>
-          <w:szCs w:val="28"/>
-          <w:lang w:eastAsia="en-GB"/>
-        </w:rPr>
-        <w:t xml:space="preserve"> the Technical Report Segment</w:t>
+        <w:t>for the Technical Report Segment</w:t>
       </w:r>
     </w:p>
     <w:p>
@@ -4257,13 +4213,37 @@
         <w:rPr>
           <w:lang w:eastAsia="en-GB"/>
         </w:rPr>
-        <w:t>their data via</w:t>
-      </w:r>
-      <w:r>
-        <w:rPr>
-          <w:lang w:eastAsia="en-GB"/>
-        </w:rPr>
-        <w:t xml:space="preserve"> rows and tables, applications - </w:t>
+        <w:t>data through</w:t>
+      </w:r>
+      <w:r>
+        <w:rPr>
+          <w:lang w:eastAsia="en-GB"/>
+        </w:rPr>
+        <w:t xml:space="preserve"> </w:t>
+      </w:r>
+      <w:r>
+        <w:rPr>
+          <w:lang w:eastAsia="en-GB"/>
+        </w:rPr>
+        <w:t xml:space="preserve">columns, </w:t>
+      </w:r>
+      <w:r>
+        <w:rPr>
+          <w:lang w:eastAsia="en-GB"/>
+        </w:rPr>
+        <w:t>rows</w:t>
+      </w:r>
+      <w:r>
+        <w:rPr>
+          <w:lang w:eastAsia="en-GB"/>
+        </w:rPr>
+        <w:t>,</w:t>
+      </w:r>
+      <w:r>
+        <w:rPr>
+          <w:lang w:eastAsia="en-GB"/>
+        </w:rPr>
+        <w:t xml:space="preserve"> and tables, applications - </w:t>
       </w:r>
       <w:r>
         <w:rPr>
@@ -4275,7 +4255,25 @@
         <w:rPr>
           <w:lang w:eastAsia="en-GB"/>
         </w:rPr>
-        <w:t>her-level programming languages -</w:t>
+        <w:t xml:space="preserve">her-level programming languages </w:t>
+      </w:r>
+      <w:r>
+        <w:rPr>
+          <w:lang w:eastAsia="en-GB"/>
+        </w:rPr>
+        <w:t xml:space="preserve">– access </w:t>
+      </w:r>
+      <w:r>
+        <w:rPr>
+          <w:lang w:eastAsia="en-GB"/>
+        </w:rPr>
+        <w:t>theirs</w:t>
+      </w:r>
+      <w:r>
+        <w:rPr>
+          <w:lang w:eastAsia="en-GB"/>
+        </w:rPr>
+        <w:t xml:space="preserve"> through</w:t>
       </w:r>
       <w:r>
         <w:rPr>
@@ -4287,55 +4285,127 @@
         <w:rPr>
           <w:lang w:eastAsia="en-GB"/>
         </w:rPr>
-        <w:t>access theirs</w:t>
-      </w:r>
-      <w:r>
-        <w:rPr>
-          <w:lang w:eastAsia="en-GB"/>
-        </w:rPr>
-        <w:t xml:space="preserve"> through alternate means, such as classes and methods</w:t>
-      </w:r>
-      <w:r>
-        <w:rPr>
-          <w:lang w:eastAsia="en-GB"/>
-        </w:rPr>
-        <w:t xml:space="preserve">. This can (and usually) results in a layer of resistance between the two, resonating especially with developers unfamiliar with </w:t>
-      </w:r>
-      <w:r>
-        <w:rPr>
-          <w:lang w:eastAsia="en-GB"/>
-        </w:rPr>
-        <w:t>ADO.NET and/or an</w:t>
-      </w:r>
-      <w:r>
-        <w:rPr>
-          <w:lang w:eastAsia="en-GB"/>
-        </w:rPr>
-        <w:t xml:space="preserve"> SQL environment. Bloated queries will hamper performance, and any structural changes to the database o</w:t>
-      </w:r>
-      <w:r>
-        <w:rPr>
-          <w:lang w:eastAsia="en-GB"/>
-        </w:rPr>
-        <w:t xml:space="preserve">r application architecture subsequently </w:t>
-      </w:r>
-      <w:r>
-        <w:rPr>
-          <w:lang w:eastAsia="en-GB"/>
-        </w:rPr>
-        <w:t>increase</w:t>
-      </w:r>
-      <w:r>
-        <w:rPr>
-          <w:lang w:eastAsia="en-GB"/>
-        </w:rPr>
-        <w:t>s</w:t>
-      </w:r>
-      <w:r>
-        <w:rPr>
-          <w:lang w:eastAsia="en-GB"/>
-        </w:rPr>
-        <w:t xml:space="preserve"> the level of resistance. Object/Relational Mapper frameworks attempt </w:t>
+        <w:t xml:space="preserve">alternate means, such as </w:t>
+      </w:r>
+      <w:r>
+        <w:rPr>
+          <w:lang w:eastAsia="en-GB"/>
+        </w:rPr>
+        <w:t xml:space="preserve">classes, </w:t>
+      </w:r>
+      <w:r>
+        <w:rPr>
+          <w:lang w:eastAsia="en-GB"/>
+        </w:rPr>
+        <w:t>methods</w:t>
+      </w:r>
+      <w:r>
+        <w:rPr>
+          <w:lang w:eastAsia="en-GB"/>
+        </w:rPr>
+        <w:t xml:space="preserve">, </w:t>
+      </w:r>
+      <w:r>
+        <w:rPr>
+          <w:lang w:eastAsia="en-GB"/>
+        </w:rPr>
+        <w:t>and objects</w:t>
+      </w:r>
+      <w:r>
+        <w:rPr>
+          <w:lang w:eastAsia="en-GB"/>
+        </w:rPr>
+        <w:t xml:space="preserve">. </w:t>
+      </w:r>
+      <w:r>
+        <w:rPr>
+          <w:lang w:eastAsia="en-GB"/>
+        </w:rPr>
+        <w:t>When attempting to share data between the two, t</w:t>
+      </w:r>
+      <w:r>
+        <w:rPr>
+          <w:lang w:eastAsia="en-GB"/>
+        </w:rPr>
+        <w:t>his can (and usually) results in a lay</w:t>
+      </w:r>
+      <w:r>
+        <w:rPr>
+          <w:lang w:eastAsia="en-GB"/>
+        </w:rPr>
+        <w:t>er of resistance between them</w:t>
+      </w:r>
+      <w:r>
+        <w:rPr>
+          <w:lang w:eastAsia="en-GB"/>
+        </w:rPr>
+        <w:t xml:space="preserve">, resonating especially with developers unfamiliar with </w:t>
+      </w:r>
+      <w:r>
+        <w:rPr>
+          <w:lang w:eastAsia="en-GB"/>
+        </w:rPr>
+        <w:t xml:space="preserve">either </w:t>
+      </w:r>
+      <w:r>
+        <w:rPr>
+          <w:lang w:eastAsia="en-GB"/>
+        </w:rPr>
+        <w:t xml:space="preserve">ADO.NET </w:t>
+      </w:r>
+      <w:r>
+        <w:rPr>
+          <w:lang w:eastAsia="en-GB"/>
+        </w:rPr>
+        <w:t>or the</w:t>
+      </w:r>
+      <w:r>
+        <w:rPr>
+          <w:lang w:eastAsia="en-GB"/>
+        </w:rPr>
+        <w:t xml:space="preserve"> SQL environment. Bloated queries will hamper performance, and any </w:t>
+      </w:r>
+      <w:r>
+        <w:rPr>
+          <w:lang w:eastAsia="en-GB"/>
+        </w:rPr>
+        <w:t xml:space="preserve">subsequent </w:t>
+      </w:r>
+      <w:r>
+        <w:rPr>
+          <w:lang w:eastAsia="en-GB"/>
+        </w:rPr>
+        <w:t>structural changes to the database o</w:t>
+      </w:r>
+      <w:r>
+        <w:rPr>
+          <w:lang w:eastAsia="en-GB"/>
+        </w:rPr>
+        <w:t xml:space="preserve">r application architecture </w:t>
+      </w:r>
+      <w:r>
+        <w:rPr>
+          <w:lang w:eastAsia="en-GB"/>
+        </w:rPr>
+        <w:t xml:space="preserve">could </w:t>
+      </w:r>
+      <w:r>
+        <w:rPr>
+          <w:lang w:eastAsia="en-GB"/>
+        </w:rPr>
+        <w:t>potentially</w:t>
+      </w:r>
+      <w:r>
+        <w:rPr>
+          <w:lang w:eastAsia="en-GB"/>
+        </w:rPr>
+        <w:t xml:space="preserve"> </w:t>
+      </w:r>
+      <w:r>
+        <w:rPr>
+          <w:lang w:eastAsia="en-GB"/>
+        </w:rPr>
+        <w:t xml:space="preserve">increase the level of resistance. Object/Relational Mapper frameworks attempt </w:t>
       </w:r>
       <w:r>
         <w:rPr>
@@ -4347,7 +4417,97 @@
         <w:rPr>
           <w:lang w:eastAsia="en-GB"/>
         </w:rPr>
-        <w:t xml:space="preserve"> by raising the level of abstraction from relational to an entity level. Instead of manually scripting ADO.NET code for data access and retrieval, these frameworks aim to provide an automated platform for developers to access database data via domain-specific objects using LINQ queries. </w:t>
+        <w:t xml:space="preserve"> by raising the</w:t>
+      </w:r>
+      <w:r>
+        <w:rPr>
+          <w:lang w:eastAsia="en-GB"/>
+        </w:rPr>
+        <w:t xml:space="preserve"> </w:t>
+      </w:r>
+      <w:r>
+        <w:rPr>
+          <w:lang w:eastAsia="en-GB"/>
+        </w:rPr>
+        <w:t xml:space="preserve">level of abstraction from relational to an entity level. Instead of manually scripting ADO.NET </w:t>
+      </w:r>
+      <w:r>
+        <w:rPr>
+          <w:lang w:eastAsia="en-GB"/>
+        </w:rPr>
+        <w:t xml:space="preserve">application </w:t>
+      </w:r>
+      <w:r>
+        <w:rPr>
+          <w:lang w:eastAsia="en-GB"/>
+        </w:rPr>
+        <w:t>code for data</w:t>
+      </w:r>
+      <w:r>
+        <w:rPr>
+          <w:lang w:eastAsia="en-GB"/>
+        </w:rPr>
+        <w:t>base access</w:t>
+      </w:r>
+      <w:r>
+        <w:rPr>
+          <w:lang w:eastAsia="en-GB"/>
+        </w:rPr>
+        <w:t xml:space="preserve">, these frameworks aim to </w:t>
+      </w:r>
+      <w:r>
+        <w:rPr>
+          <w:lang w:eastAsia="en-GB"/>
+        </w:rPr>
+        <w:t>automate</w:t>
+      </w:r>
+      <w:r>
+        <w:rPr>
+          <w:lang w:eastAsia="en-GB"/>
+        </w:rPr>
+        <w:t xml:space="preserve"> </w:t>
+      </w:r>
+      <w:r>
+        <w:rPr>
+          <w:lang w:eastAsia="en-GB"/>
+        </w:rPr>
+        <w:t>the</w:t>
+      </w:r>
+      <w:r>
+        <w:rPr>
+          <w:lang w:eastAsia="en-GB"/>
+        </w:rPr>
+        <w:t xml:space="preserve"> definition and manipulation </w:t>
+      </w:r>
+      <w:r>
+        <w:rPr>
+          <w:lang w:eastAsia="en-GB"/>
+        </w:rPr>
+        <w:t xml:space="preserve">of data </w:t>
+      </w:r>
+      <w:r>
+        <w:rPr>
+          <w:lang w:eastAsia="en-GB"/>
+        </w:rPr>
+        <w:t xml:space="preserve">through </w:t>
+      </w:r>
+      <w:r>
+        <w:rPr>
+          <w:lang w:eastAsia="en-GB"/>
+        </w:rPr>
+        <w:t xml:space="preserve">domain-specific objects </w:t>
+      </w:r>
+      <w:r>
+        <w:rPr>
+          <w:lang w:eastAsia="en-GB"/>
+        </w:rPr>
+        <w:t>and classes</w:t>
+      </w:r>
+      <w:r>
+        <w:rPr>
+          <w:lang w:eastAsia="en-GB"/>
+        </w:rPr>
+        <w:t>. </w:t>
       </w:r>
     </w:p>
     <w:p>
@@ -4381,7 +4541,19 @@
         <w:rPr>
           <w:lang w:eastAsia="en-GB"/>
         </w:rPr>
-        <w:t xml:space="preserve"> the integration of the Entity Framework</w:t>
+        <w:t xml:space="preserve"> the integration of an Object/Relational Mapper, Microsoft’s </w:t>
+      </w:r>
+      <w:r>
+        <w:rPr>
+          <w:lang w:eastAsia="en-GB"/>
+        </w:rPr>
+        <w:t>Entity Framework</w:t>
+      </w:r>
+      <w:r>
+        <w:rPr>
+          <w:lang w:eastAsia="en-GB"/>
+        </w:rPr>
+        <w:t>,</w:t>
       </w:r>
       <w:r>
         <w:rPr>
@@ -4499,7 +4671,13 @@
         <w:spacing w:line="360" w:lineRule="auto"/>
       </w:pPr>
       <w:r>
-        <w:t>This chapter will discuss the key concepts of the two major technologies that will be utilised by the project application; S</w:t>
+        <w:t xml:space="preserve">This chapter </w:t>
+      </w:r>
+      <w:r>
+        <w:t>outline the fundamental</w:t>
+      </w:r>
+      <w:r>
+        <w:t xml:space="preserve"> concepts of the two major technologies that will be utilised by the project application; S</w:t>
       </w:r>
       <w:r>
         <w:t xml:space="preserve">tructured </w:t>
@@ -4615,25 +4793,43 @@
         <w:rPr>
           <w:lang w:eastAsia="en-GB"/>
         </w:rPr>
-        <w:t xml:space="preserve">. SQL has a number of key features that provide multiple advantages over a regular database. Like most other databases, it can retrieve and manipulate data. It can also restrict user access by providing secure authentication via a </w:t>
-      </w:r>
-      <w:r>
-        <w:rPr>
-          <w:lang w:eastAsia="en-GB"/>
-        </w:rPr>
-        <w:t xml:space="preserve">login </w:t>
-      </w:r>
-      <w:r>
-        <w:rPr>
-          <w:lang w:eastAsia="en-GB"/>
-        </w:rPr>
-        <w:t>– including Windows Authentication -</w:t>
-      </w:r>
-      <w:r>
-        <w:rPr>
-          <w:lang w:eastAsia="en-GB"/>
-        </w:rPr>
-        <w:t xml:space="preserve"> to gain access. </w:t>
+        <w:t xml:space="preserve">. SQL has a number of key features that provide multiple advantages over a regular database. Like most other databases, it can retrieve and manipulate data. </w:t>
+      </w:r>
+      <w:r>
+        <w:rPr>
+          <w:lang w:eastAsia="en-GB"/>
+        </w:rPr>
+        <w:t>U</w:t>
+      </w:r>
+      <w:r>
+        <w:rPr>
+          <w:lang w:eastAsia="en-GB"/>
+        </w:rPr>
+        <w:t xml:space="preserve">ser access </w:t>
+      </w:r>
+      <w:r>
+        <w:rPr>
+          <w:lang w:eastAsia="en-GB"/>
+        </w:rPr>
+        <w:t xml:space="preserve">can be restricted </w:t>
+      </w:r>
+      <w:r>
+        <w:rPr>
+          <w:lang w:eastAsia="en-GB"/>
+        </w:rPr>
+        <w:t xml:space="preserve">by providing secure </w:t>
+      </w:r>
+      <w:r>
+        <w:rPr>
+          <w:lang w:eastAsia="en-GB"/>
+        </w:rPr>
+        <w:t xml:space="preserve">methods of </w:t>
+      </w:r>
+      <w:r>
+        <w:rPr>
+          <w:lang w:eastAsia="en-GB"/>
+        </w:rPr>
+        <w:t xml:space="preserve">authentication. </w:t>
       </w:r>
       <w:r>
         <w:rPr>
@@ -4669,7 +4865,7 @@
         <w:rPr>
           <w:lang w:eastAsia="en-GB"/>
         </w:rPr>
-        <w:t>process data through highly-efficient compiled stored procedures</w:t>
+        <w:t>process data through highly-efficient stored procedures</w:t>
       </w:r>
       <w:r>
         <w:rPr>
@@ -4705,7 +4901,19 @@
         <w:rPr>
           <w:lang w:eastAsia="en-GB"/>
         </w:rPr>
-        <w:t>s (DDL and DML, respectively). It utilises the Data Definition syntax for creating and destroying database objects, and Data Manipulation for the retrieval and manipulation of the subsequent data (Owens, 2006).</w:t>
+        <w:t xml:space="preserve">s (DDL and DML, respectively). It utilises the Data Definition syntax for creating and destroying database objects, and Data Manipulation for the retrieval and manipulation of the </w:t>
+      </w:r>
+      <w:r>
+        <w:rPr>
+          <w:lang w:eastAsia="en-GB"/>
+        </w:rPr>
+        <w:t>resulting</w:t>
+      </w:r>
+      <w:r>
+        <w:rPr>
+          <w:lang w:eastAsia="en-GB"/>
+        </w:rPr>
+        <w:t xml:space="preserve"> data (Owens, 2006).</w:t>
       </w:r>
     </w:p>
     <w:p>
@@ -4754,7 +4962,7 @@
         <w:rPr>
           <w:lang w:eastAsia="en-GB"/>
         </w:rPr>
-        <w:t xml:space="preserve">SQL allows us to create </w:t>
+        <w:t xml:space="preserve">SQL allows </w:t>
       </w:r>
       <w:r>
         <w:rPr>
@@ -4766,7 +4974,19 @@
         <w:rPr>
           <w:lang w:eastAsia="en-GB"/>
         </w:rPr>
-        <w:t xml:space="preserve"> between pieces of data. There are four potential relationships that can be administered in an SQL database</w:t>
+        <w:t xml:space="preserve"> </w:t>
+      </w:r>
+      <w:r>
+        <w:rPr>
+          <w:lang w:eastAsia="en-GB"/>
+        </w:rPr>
+        <w:t xml:space="preserve">to be formed </w:t>
+      </w:r>
+      <w:r>
+        <w:rPr>
+          <w:lang w:eastAsia="en-GB"/>
+        </w:rPr>
+        <w:t>between pieces of data. There are four potential relationships that can be administered in an SQL database</w:t>
       </w:r>
       <w:r>
         <w:rPr>
@@ -4845,13 +5065,37 @@
           <w:lang w:eastAsia="en-GB"/>
         </w:rPr>
         <w:lastRenderedPageBreak/>
-        <w:t>visual representation of the one-to-many relationship, the ‘one’ is identified with a key symbol, where the ‘many’ is identif</w:t>
-      </w:r>
-      <w:r>
-        <w:rPr>
-          <w:lang w:eastAsia="en-GB"/>
-        </w:rPr>
-        <w:t>ied with an infinity symbol.</w:t>
+        <w:t>visual representation of the one-to-many relationship, ‘one’ is identif</w:t>
+      </w:r>
+      <w:r>
+        <w:rPr>
+          <w:lang w:eastAsia="en-GB"/>
+        </w:rPr>
+        <w:t>ied with a key, where</w:t>
+      </w:r>
+      <w:r>
+        <w:rPr>
+          <w:lang w:eastAsia="en-GB"/>
+        </w:rPr>
+        <w:t xml:space="preserve"> ‘many’ is identif</w:t>
+      </w:r>
+      <w:r>
+        <w:rPr>
+          <w:lang w:eastAsia="en-GB"/>
+        </w:rPr>
+        <w:t xml:space="preserve">ied with </w:t>
+      </w:r>
+      <w:r>
+        <w:rPr>
+          <w:lang w:eastAsia="en-GB"/>
+        </w:rPr>
+        <w:t xml:space="preserve">either a star or </w:t>
+      </w:r>
+      <w:r>
+        <w:rPr>
+          <w:lang w:eastAsia="en-GB"/>
+        </w:rPr>
+        <w:t>an infinity symbol.</w:t>
       </w:r>
     </w:p>
     <w:p>
@@ -4927,7 +5171,55 @@
         <w:rPr>
           <w:lang w:eastAsia="en-GB"/>
         </w:rPr>
-        <w:t>nd add a junction/linking table,</w:t>
+        <w:t>nd add a junction/linking table</w:t>
+      </w:r>
+      <w:r>
+        <w:rPr>
+          <w:lang w:eastAsia="en-GB"/>
+        </w:rPr>
+        <w:t xml:space="preserve">. The table is usually named </w:t>
+      </w:r>
+      <w:r>
+        <w:rPr>
+          <w:lang w:eastAsia="en-GB"/>
+        </w:rPr>
+        <w:t>t</w:t>
+      </w:r>
+      <w:r>
+        <w:rPr>
+          <w:lang w:eastAsia="en-GB"/>
+        </w:rPr>
+        <w:t xml:space="preserve">he concatenation of the two parent tables. The joining table creates two One-to-Many relationships, since </w:t>
+      </w:r>
+      <w:r>
+        <w:rPr>
+          <w:lang w:eastAsia="en-GB"/>
+        </w:rPr>
+        <w:t>a Many-to-Many relationship</w:t>
+      </w:r>
+      <w:r>
+        <w:rPr>
+          <w:lang w:eastAsia="en-GB"/>
+        </w:rPr>
+        <w:t xml:space="preserve"> cannot </w:t>
+      </w:r>
+      <w:r>
+        <w:rPr>
+          <w:lang w:eastAsia="en-GB"/>
+        </w:rPr>
+        <w:t xml:space="preserve">be </w:t>
+      </w:r>
+      <w:r>
+        <w:rPr>
+          <w:lang w:eastAsia="en-GB"/>
+        </w:rPr>
+        <w:t>directly express</w:t>
+      </w:r>
+      <w:r>
+        <w:rPr>
+          <w:lang w:eastAsia="en-GB"/>
+        </w:rPr>
+        <w:t>ed</w:t>
       </w:r>
       <w:r>
         <w:rPr>
@@ -4939,13 +5231,13 @@
         <w:rPr>
           <w:lang w:eastAsia="en-GB"/>
         </w:rPr>
-        <w:t>and name the table t</w:t>
-      </w:r>
-      <w:r>
-        <w:rPr>
-          <w:lang w:eastAsia="en-GB"/>
-        </w:rPr>
-        <w:t>he concatenation of the two parent tables. The joining table creates two One-to-Many relationships, since you cannot directly express a Many-to-Many relationship in relational databases. </w:t>
+        <w:t>in relational databases. </w:t>
+      </w:r>
+      <w:r>
+        <w:rPr>
+          <w:lang w:eastAsia="en-GB"/>
+        </w:rPr>
+        <w:t xml:space="preserve">Both </w:t>
       </w:r>
       <w:r>
         <w:rPr>
@@ -4958,19 +5250,31 @@
         <w:rPr>
           <w:lang w:eastAsia="en-GB"/>
         </w:rPr>
-        <w:t xml:space="preserve"> would both be assigned the ‘one’ side of the relationship, and </w:t>
-      </w:r>
-      <w:r>
-        <w:rPr>
-          <w:lang w:eastAsia="en-GB"/>
-        </w:rPr>
-        <w:t>ProjectUser</w:t>
-      </w:r>
-      <w:r>
-        <w:rPr>
-          <w:lang w:eastAsia="en-GB"/>
-        </w:rPr>
-        <w:t> would be assigned both ‘many’ counterparts.</w:t>
+        <w:t xml:space="preserve"> </w:t>
+      </w:r>
+      <w:r>
+        <w:rPr>
+          <w:lang w:eastAsia="en-GB"/>
+        </w:rPr>
+        <w:t>would be assigned ‘one’, where the</w:t>
+      </w:r>
+      <w:r>
+        <w:rPr>
+          <w:lang w:eastAsia="en-GB"/>
+        </w:rPr>
+        <w:t xml:space="preserve"> ‘many’ counterparts</w:t>
+      </w:r>
+      <w:r>
+        <w:rPr>
+          <w:lang w:eastAsia="en-GB"/>
+        </w:rPr>
+        <w:t xml:space="preserve"> would be designated to ProjectUser</w:t>
+      </w:r>
+      <w:r>
+        <w:rPr>
+          <w:lang w:eastAsia="en-GB"/>
+        </w:rPr>
+        <w:t>.</w:t>
       </w:r>
     </w:p>
     <w:p>
@@ -5283,6 +5587,216 @@
           <w:lang w:eastAsia="en-GB"/>
         </w:rPr>
         <w:t xml:space="preserve">, </w:t>
+      </w:r>
+      <w:r>
+        <w:rPr>
+          <w:lang w:eastAsia="en-GB"/>
+        </w:rPr>
+        <w:t>‘</w:t>
+      </w:r>
+      <w:r>
+        <w:rPr>
+          <w:iCs/>
+          <w:lang w:eastAsia="en-GB"/>
+        </w:rPr>
+        <w:t>one</w:t>
+      </w:r>
+      <w:r>
+        <w:rPr>
+          <w:iCs/>
+          <w:lang w:eastAsia="en-GB"/>
+        </w:rPr>
+        <w:t>’</w:t>
+      </w:r>
+      <w:r>
+        <w:rPr>
+          <w:lang w:eastAsia="en-GB"/>
+        </w:rPr>
+        <w:t xml:space="preserve"> </w:t>
+      </w:r>
+      <w:r>
+        <w:rPr>
+          <w:lang w:eastAsia="en-GB"/>
+        </w:rPr>
+        <w:t>refers</w:t>
+      </w:r>
+      <w:r>
+        <w:rPr>
+          <w:lang w:eastAsia="en-GB"/>
+        </w:rPr>
+        <w:t xml:space="preserve"> to a primary key. Conversely,</w:t>
+      </w:r>
+      <w:r>
+        <w:rPr>
+          <w:lang w:eastAsia="en-GB"/>
+        </w:rPr>
+        <w:t xml:space="preserve"> </w:t>
+      </w:r>
+      <w:r>
+        <w:rPr>
+          <w:lang w:eastAsia="en-GB"/>
+        </w:rPr>
+        <w:t>‘</w:t>
+      </w:r>
+      <w:r>
+        <w:rPr>
+          <w:iCs/>
+          <w:lang w:eastAsia="en-GB"/>
+        </w:rPr>
+        <w:t>many</w:t>
+      </w:r>
+      <w:r>
+        <w:rPr>
+          <w:iCs/>
+          <w:lang w:eastAsia="en-GB"/>
+        </w:rPr>
+        <w:t>’</w:t>
+      </w:r>
+      <w:r>
+        <w:rPr>
+          <w:lang w:eastAsia="en-GB"/>
+        </w:rPr>
+        <w:t xml:space="preserve"> </w:t>
+      </w:r>
+      <w:r>
+        <w:rPr>
+          <w:lang w:eastAsia="en-GB"/>
+        </w:rPr>
+        <w:t xml:space="preserve">references </w:t>
+      </w:r>
+      <w:r>
+        <w:rPr>
+          <w:lang w:eastAsia="en-GB"/>
+        </w:rPr>
+        <w:t>the foreign key.</w:t>
+      </w:r>
+      <w:r>
+        <w:rPr>
+          <w:lang w:eastAsia="en-GB"/>
+        </w:rPr>
+        <w:t xml:space="preserve"> Using database</w:t>
+      </w:r>
+      <w:r>
+        <w:rPr>
+          <w:lang w:eastAsia="en-GB"/>
+        </w:rPr>
+        <w:t xml:space="preserve"> </w:t>
+      </w:r>
+      <w:r>
+        <w:rPr>
+          <w:lang w:eastAsia="en-GB"/>
+        </w:rPr>
+        <w:t>keys in this manner</w:t>
+      </w:r>
+      <w:r>
+        <w:rPr>
+          <w:lang w:eastAsia="en-GB"/>
+        </w:rPr>
+        <w:t xml:space="preserve"> leads to </w:t>
+      </w:r>
+      <w:r>
+        <w:rPr>
+          <w:i/>
+          <w:lang w:eastAsia="en-GB"/>
+        </w:rPr>
+        <w:t>referential integrity</w:t>
+      </w:r>
+      <w:r>
+        <w:rPr>
+          <w:i/>
+          <w:lang w:eastAsia="en-GB"/>
+        </w:rPr>
+        <w:t xml:space="preserve"> </w:t>
+      </w:r>
+      <w:r>
+        <w:rPr>
+          <w:lang w:eastAsia="en-GB"/>
+        </w:rPr>
+        <w:t>(Chapel, 2016</w:t>
+      </w:r>
+      <w:r>
+        <w:rPr>
+          <w:lang w:eastAsia="en-GB"/>
+        </w:rPr>
+        <w:t xml:space="preserve">), </w:t>
+      </w:r>
+      <w:r>
+        <w:rPr>
+          <w:lang w:eastAsia="en-GB"/>
+        </w:rPr>
+        <w:t>which ensures</w:t>
+      </w:r>
+      <w:r>
+        <w:rPr>
+          <w:lang w:eastAsia="en-GB"/>
+        </w:rPr>
+        <w:t xml:space="preserve"> that any foreign key referenced in a table </w:t>
+      </w:r>
+      <w:r>
+        <w:rPr>
+          <w:lang w:eastAsia="en-GB"/>
+        </w:rPr>
+        <w:t>must exist</w:t>
+      </w:r>
+      <w:r>
+        <w:rPr>
+          <w:lang w:eastAsia="en-GB"/>
+        </w:rPr>
+        <w:t xml:space="preserve"> as a primary key in another.</w:t>
+      </w:r>
+    </w:p>
+    <w:p>
+      <w:pPr>
+        <w:pStyle w:val="Heading3"/>
+        <w:spacing w:line="360" w:lineRule="auto"/>
+        <w:rPr>
+          <w:rFonts w:eastAsia="Times New Roman"/>
+          <w:lang w:eastAsia="en-GB"/>
+        </w:rPr>
+      </w:pPr>
+      <w:bookmarkStart w:id="11" w:name="_Toc462530620"/>
+      <w:r>
+        <w:rPr>
+          <w:rFonts w:eastAsia="Times New Roman"/>
+          <w:lang w:eastAsia="en-GB"/>
+        </w:rPr>
+        <w:lastRenderedPageBreak/>
+        <w:t>Functions</w:t>
+      </w:r>
+      <w:bookmarkEnd w:id="11"/>
+    </w:p>
+    <w:p>
+      <w:pPr>
+        <w:spacing w:line="360" w:lineRule="auto"/>
+        <w:rPr>
+          <w:lang w:eastAsia="en-GB"/>
+        </w:rPr>
+      </w:pPr>
+    </w:p>
+    <w:p>
+      <w:pPr>
+        <w:spacing w:line="360" w:lineRule="auto"/>
+        <w:rPr>
+          <w:lang w:eastAsia="en-GB"/>
+        </w:rPr>
+      </w:pPr>
+      <w:r>
+        <w:rPr>
+          <w:lang w:eastAsia="en-GB"/>
+        </w:rPr>
+        <w:t xml:space="preserve">An SQL function exists to provide calculations on data, and only returns either a single scalar value or table data. Every SQL server database comes with its own set of built-in functions, </w:t>
+      </w:r>
+      <w:r>
+        <w:rPr>
+          <w:lang w:eastAsia="en-GB"/>
+        </w:rPr>
+        <w:t xml:space="preserve">categorised with </w:t>
+      </w:r>
+      <w:r>
+        <w:rPr>
+          <w:lang w:eastAsia="en-GB"/>
+        </w:rPr>
+        <w:t xml:space="preserve">the </w:t>
       </w:r>
       <w:r>
         <w:rPr>
@@ -5290,25 +5804,49 @@
           <w:iCs/>
           <w:lang w:eastAsia="en-GB"/>
         </w:rPr>
-        <w:t>one</w:t>
-      </w:r>
-      <w:r>
-        <w:rPr>
-          <w:lang w:eastAsia="en-GB"/>
-        </w:rPr>
-        <w:t xml:space="preserve"> </w:t>
-      </w:r>
-      <w:r>
-        <w:rPr>
-          <w:lang w:eastAsia="en-GB"/>
-        </w:rPr>
-        <w:t>refers</w:t>
-      </w:r>
-      <w:r>
-        <w:rPr>
-          <w:lang w:eastAsia="en-GB"/>
-        </w:rPr>
-        <w:t xml:space="preserve"> to a primary key. Conversely, </w:t>
+        <w:t>fun_</w:t>
+      </w:r>
+      <w:r>
+        <w:rPr>
+          <w:lang w:eastAsia="en-GB"/>
+        </w:rPr>
+        <w:t xml:space="preserve"> prefix</w:t>
+      </w:r>
+      <w:r>
+        <w:rPr>
+          <w:lang w:eastAsia="en-GB"/>
+        </w:rPr>
+        <w:t xml:space="preserve">. Each </w:t>
+      </w:r>
+      <w:r>
+        <w:rPr>
+          <w:lang w:eastAsia="en-GB"/>
+        </w:rPr>
+        <w:t>function</w:t>
+      </w:r>
+      <w:r>
+        <w:rPr>
+          <w:lang w:eastAsia="en-GB"/>
+        </w:rPr>
+        <w:t xml:space="preserve"> contain a parameters folder</w:t>
+      </w:r>
+      <w:r>
+        <w:rPr>
+          <w:lang w:eastAsia="en-GB"/>
+        </w:rPr>
+        <w:t xml:space="preserve"> and the format of </w:t>
+      </w:r>
+      <w:r>
+        <w:rPr>
+          <w:lang w:eastAsia="en-GB"/>
+        </w:rPr>
+        <w:t>its</w:t>
+      </w:r>
+      <w:r>
+        <w:rPr>
+          <w:lang w:eastAsia="en-GB"/>
+        </w:rPr>
+        <w:t xml:space="preserve"> output value. The function’s input parameters are then added within a set of parenthesis. All parameters begin with an </w:t>
       </w:r>
       <w:r>
         <w:rPr>
@@ -5316,123 +5854,25 @@
           <w:iCs/>
           <w:lang w:eastAsia="en-GB"/>
         </w:rPr>
-        <w:t>many</w:t>
+        <w:t>@</w:t>
+      </w:r>
+      <w:r>
+        <w:rPr>
+          <w:lang w:eastAsia="en-GB"/>
+        </w:rPr>
+        <w:t xml:space="preserve"> symbol, and have thei</w:t>
+      </w:r>
+      <w:r>
+        <w:rPr>
+          <w:lang w:eastAsia="en-GB"/>
+        </w:rPr>
+        <w:t>r data type defined afterwards through an</w:t>
       </w:r>
       <w:r>
         <w:rPr>
           <w:lang w:eastAsia="en-GB"/>
         </w:rPr>
         <w:t xml:space="preserve"> </w:t>
-      </w:r>
-      <w:r>
-        <w:rPr>
-          <w:lang w:eastAsia="en-GB"/>
-        </w:rPr>
-        <w:t xml:space="preserve">references </w:t>
-      </w:r>
-      <w:r>
-        <w:rPr>
-          <w:lang w:eastAsia="en-GB"/>
-        </w:rPr>
-        <w:t>the foreign key.</w:t>
-      </w:r>
-      <w:r>
-        <w:rPr>
-          <w:lang w:eastAsia="en-GB"/>
-        </w:rPr>
-        <w:t xml:space="preserve"> Using database</w:t>
-      </w:r>
-      <w:r>
-        <w:rPr>
-          <w:lang w:eastAsia="en-GB"/>
-        </w:rPr>
-        <w:t xml:space="preserve"> </w:t>
-      </w:r>
-      <w:r>
-        <w:rPr>
-          <w:lang w:eastAsia="en-GB"/>
-        </w:rPr>
-        <w:t>keys in this manner</w:t>
-      </w:r>
-      <w:r>
-        <w:rPr>
-          <w:lang w:eastAsia="en-GB"/>
-        </w:rPr>
-        <w:t xml:space="preserve"> leads to </w:t>
-      </w:r>
-      <w:r>
-        <w:rPr>
-          <w:i/>
-          <w:lang w:eastAsia="en-GB"/>
-        </w:rPr>
-        <w:t>referential integrity</w:t>
-      </w:r>
-      <w:r>
-        <w:rPr>
-          <w:i/>
-          <w:lang w:eastAsia="en-GB"/>
-        </w:rPr>
-        <w:t xml:space="preserve"> </w:t>
-      </w:r>
-      <w:r>
-        <w:rPr>
-          <w:lang w:eastAsia="en-GB"/>
-        </w:rPr>
-        <w:t>(Chapel, 2016</w:t>
-      </w:r>
-      <w:r>
-        <w:rPr>
-          <w:lang w:eastAsia="en-GB"/>
-        </w:rPr>
-        <w:t>), ensuring</w:t>
-      </w:r>
-      <w:r>
-        <w:rPr>
-          <w:lang w:eastAsia="en-GB"/>
-        </w:rPr>
-        <w:t xml:space="preserve"> that any foreign key referenced in a table exists as a primary key in another.</w:t>
-      </w:r>
-    </w:p>
-    <w:p>
-      <w:pPr>
-        <w:pStyle w:val="Heading3"/>
-        <w:spacing w:line="360" w:lineRule="auto"/>
-        <w:rPr>
-          <w:rFonts w:eastAsia="Times New Roman"/>
-          <w:lang w:eastAsia="en-GB"/>
-        </w:rPr>
-      </w:pPr>
-      <w:bookmarkStart w:id="11" w:name="_Toc462530620"/>
-      <w:r>
-        <w:rPr>
-          <w:rFonts w:eastAsia="Times New Roman"/>
-          <w:lang w:eastAsia="en-GB"/>
-        </w:rPr>
-        <w:lastRenderedPageBreak/>
-        <w:t>Functions</w:t>
-      </w:r>
-      <w:bookmarkEnd w:id="11"/>
-    </w:p>
-    <w:p>
-      <w:pPr>
-        <w:spacing w:line="360" w:lineRule="auto"/>
-        <w:rPr>
-          <w:lang w:eastAsia="en-GB"/>
-        </w:rPr>
-      </w:pPr>
-    </w:p>
-    <w:p>
-      <w:pPr>
-        <w:spacing w:line="360" w:lineRule="auto"/>
-        <w:rPr>
-          <w:lang w:eastAsia="en-GB"/>
-        </w:rPr>
-      </w:pPr>
-      <w:r>
-        <w:rPr>
-          <w:lang w:eastAsia="en-GB"/>
-        </w:rPr>
-        <w:t xml:space="preserve">An SQL function exists to provide calculations on data, and only returns either a single scalar value or table data. Every SQL server database comes with its own set of built-in functions, which can be found within the database with the </w:t>
       </w:r>
       <w:r>
         <w:rPr>
@@ -5440,45 +5880,7 @@
           <w:iCs/>
           <w:lang w:eastAsia="en-GB"/>
         </w:rPr>
-        <w:t>fun_</w:t>
-      </w:r>
-      <w:r>
-        <w:rPr>
-          <w:lang w:eastAsia="en-GB"/>
-        </w:rPr>
-        <w:t xml:space="preserve"> prefix. Each </w:t>
-      </w:r>
-      <w:r>
-        <w:rPr>
-          <w:lang w:eastAsia="en-GB"/>
-        </w:rPr>
-        <w:t>function</w:t>
-      </w:r>
-      <w:r>
-        <w:rPr>
-          <w:lang w:eastAsia="en-GB"/>
-        </w:rPr>
-        <w:t xml:space="preserve"> contain a parameters folder</w:t>
-      </w:r>
-      <w:r>
-        <w:rPr>
-          <w:lang w:eastAsia="en-GB"/>
-        </w:rPr>
-        <w:t xml:space="preserve"> and the format of the output value. The function’s input parameters are then added within a set of parenthesis. All parameters begin with </w:t>
-      </w:r>
-      <w:proofErr w:type="gramStart"/>
-      <w:r>
-        <w:rPr>
-          <w:lang w:eastAsia="en-GB"/>
-        </w:rPr>
-        <w:t>an</w:t>
-      </w:r>
-      <w:proofErr w:type="gramEnd"/>
-      <w:r>
-        <w:rPr>
-          <w:lang w:eastAsia="en-GB"/>
-        </w:rPr>
-        <w:t xml:space="preserve"> </w:t>
+        <w:t>AS</w:t>
       </w:r>
       <w:r>
         <w:rPr>
@@ -5486,13 +5888,21 @@
           <w:iCs/>
           <w:lang w:eastAsia="en-GB"/>
         </w:rPr>
-        <w:t>@</w:t>
-      </w:r>
-      <w:r>
-        <w:rPr>
-          <w:lang w:eastAsia="en-GB"/>
-        </w:rPr>
-        <w:t xml:space="preserve"> symbol, and have their data type defined afterwards via </w:t>
+        <w:t xml:space="preserve"> </w:t>
+      </w:r>
+      <w:r>
+        <w:rPr>
+          <w:iCs/>
+          <w:lang w:eastAsia="en-GB"/>
+        </w:rPr>
+        <w:t>statement</w:t>
+      </w:r>
+      <w:r>
+        <w:rPr>
+          <w:iCs/>
+          <w:lang w:eastAsia="en-GB"/>
+        </w:rPr>
+        <w:t>,</w:t>
       </w:r>
       <w:r>
         <w:rPr>
@@ -5500,31 +5910,78 @@
           <w:iCs/>
           <w:lang w:eastAsia="en-GB"/>
         </w:rPr>
-        <w:t>AS, e.g. @</w:t>
-      </w:r>
-      <w:proofErr w:type="spellStart"/>
+        <w:t xml:space="preserve"> </w:t>
+      </w:r>
+      <w:r>
+        <w:rPr>
+          <w:iCs/>
+          <w:lang w:eastAsia="en-GB"/>
+        </w:rPr>
+        <w:t xml:space="preserve">e.g. </w:t>
+      </w:r>
       <w:r>
         <w:rPr>
           <w:i/>
           <w:iCs/>
           <w:lang w:eastAsia="en-GB"/>
         </w:rPr>
-        <w:t>FullDate</w:t>
-      </w:r>
-      <w:proofErr w:type="spellEnd"/>
+        <w:t>@FullDate AS DATETIME. </w:t>
+      </w:r>
+      <w:r>
+        <w:rPr>
+          <w:lang w:eastAsia="en-GB"/>
+        </w:rPr>
+        <w:t>Additiona</w:t>
+      </w:r>
+      <w:r>
+        <w:rPr>
+          <w:lang w:eastAsia="en-GB"/>
+        </w:rPr>
+        <w:t xml:space="preserve">l input parameters can be </w:t>
+      </w:r>
+      <w:r>
+        <w:rPr>
+          <w:lang w:eastAsia="en-GB"/>
+        </w:rPr>
+        <w:t xml:space="preserve">optionally </w:t>
+      </w:r>
+      <w:r>
+        <w:rPr>
+          <w:lang w:eastAsia="en-GB"/>
+        </w:rPr>
+        <w:t xml:space="preserve">added </w:t>
+      </w:r>
+      <w:r>
+        <w:rPr>
+          <w:lang w:eastAsia="en-GB"/>
+        </w:rPr>
+        <w:t xml:space="preserve">using a comma separated list within the parenthesis. A </w:t>
+      </w:r>
       <w:r>
         <w:rPr>
           <w:i/>
           <w:iCs/>
           <w:lang w:eastAsia="en-GB"/>
         </w:rPr>
-        <w:t xml:space="preserve"> AS DATETIME. </w:t>
-      </w:r>
-      <w:r>
-        <w:rPr>
-          <w:lang w:eastAsia="en-GB"/>
-        </w:rPr>
-        <w:t xml:space="preserve">Additional input parameters can be added optionally using a comma separated list within the parenthesis. A </w:t>
+        <w:t xml:space="preserve">RETURNS </w:t>
+      </w:r>
+      <w:r>
+        <w:rPr>
+          <w:lang w:eastAsia="en-GB"/>
+        </w:rPr>
+        <w:t xml:space="preserve">statement is then added outside </w:t>
+      </w:r>
+      <w:r>
+        <w:rPr>
+          <w:lang w:eastAsia="en-GB"/>
+        </w:rPr>
+        <w:t>of the parenthesis alongside it</w:t>
+      </w:r>
+      <w:r>
+        <w:rPr>
+          <w:lang w:eastAsia="en-GB"/>
+        </w:rPr>
+        <w:t xml:space="preserve">s requested data-type, and an </w:t>
       </w:r>
       <w:r>
         <w:rPr>
@@ -5532,25 +5989,25 @@
           <w:iCs/>
           <w:lang w:eastAsia="en-GB"/>
         </w:rPr>
-        <w:t>returns</w:t>
-      </w:r>
-      <w:r>
-        <w:rPr>
-          <w:lang w:eastAsia="en-GB"/>
-        </w:rPr>
-        <w:t xml:space="preserve"> statement is then added outside </w:t>
-      </w:r>
-      <w:r>
-        <w:rPr>
-          <w:lang w:eastAsia="en-GB"/>
-        </w:rPr>
-        <w:t>of the parenthesis alongside it</w:t>
-      </w:r>
-      <w:r>
-        <w:rPr>
-          <w:lang w:eastAsia="en-GB"/>
-        </w:rPr>
-        <w:t xml:space="preserve">s requested data-type, and an </w:t>
+        <w:t>AS</w:t>
+      </w:r>
+      <w:r>
+        <w:rPr>
+          <w:lang w:eastAsia="en-GB"/>
+        </w:rPr>
+        <w:t xml:space="preserve"> statement will then define what operations the function will perform. Although not </w:t>
+      </w:r>
+      <w:r>
+        <w:rPr>
+          <w:lang w:eastAsia="en-GB"/>
+        </w:rPr>
+        <w:t>required,</w:t>
+      </w:r>
+      <w:r>
+        <w:rPr>
+          <w:lang w:eastAsia="en-GB"/>
+        </w:rPr>
+        <w:t xml:space="preserve"> a </w:t>
       </w:r>
       <w:r>
         <w:rPr>
@@ -5558,25 +6015,13 @@
           <w:iCs/>
           <w:lang w:eastAsia="en-GB"/>
         </w:rPr>
-        <w:t>AS</w:t>
-      </w:r>
-      <w:r>
-        <w:rPr>
-          <w:lang w:eastAsia="en-GB"/>
-        </w:rPr>
-        <w:t xml:space="preserve"> statement will then define what operations the function will perform. Although not </w:t>
-      </w:r>
-      <w:r>
-        <w:rPr>
-          <w:lang w:eastAsia="en-GB"/>
-        </w:rPr>
-        <w:t>required,</w:t>
-      </w:r>
-      <w:r>
-        <w:rPr>
-          <w:lang w:eastAsia="en-GB"/>
-        </w:rPr>
-        <w:t xml:space="preserve"> a </w:t>
+        <w:t>BEGIN</w:t>
+      </w:r>
+      <w:r>
+        <w:rPr>
+          <w:lang w:eastAsia="en-GB"/>
+        </w:rPr>
+        <w:t xml:space="preserve"> and </w:t>
       </w:r>
       <w:r>
         <w:rPr>
@@ -5584,13 +6029,92 @@
           <w:iCs/>
           <w:lang w:eastAsia="en-GB"/>
         </w:rPr>
-        <w:t>BEGIN</w:t>
-      </w:r>
-      <w:r>
-        <w:rPr>
-          <w:lang w:eastAsia="en-GB"/>
-        </w:rPr>
-        <w:t xml:space="preserve"> and </w:t>
+        <w:t>END</w:t>
+      </w:r>
+      <w:r>
+        <w:rPr>
+          <w:lang w:eastAsia="en-GB"/>
+        </w:rPr>
+        <w:t xml:space="preserve"> block is an efficient, neat way to enc</w:t>
+      </w:r>
+      <w:r>
+        <w:rPr>
+          <w:lang w:eastAsia="en-GB"/>
+        </w:rPr>
+        <w:t>apsulate the operational logic.</w:t>
+      </w:r>
+    </w:p>
+    <w:p>
+      <w:pPr>
+        <w:spacing w:line="360" w:lineRule="auto"/>
+        <w:rPr>
+          <w:lang w:eastAsia="en-GB"/>
+        </w:rPr>
+      </w:pPr>
+    </w:p>
+    <w:p>
+      <w:pPr>
+        <w:pStyle w:val="Heading3"/>
+        <w:spacing w:line="360" w:lineRule="auto"/>
+        <w:rPr>
+          <w:rFonts w:eastAsia="Times New Roman"/>
+          <w:lang w:eastAsia="en-GB"/>
+        </w:rPr>
+      </w:pPr>
+      <w:bookmarkStart w:id="12" w:name="_Toc462530621"/>
+      <w:r>
+        <w:rPr>
+          <w:rFonts w:eastAsia="Times New Roman"/>
+          <w:lang w:eastAsia="en-GB"/>
+        </w:rPr>
+        <w:t>Stored Procedures</w:t>
+      </w:r>
+      <w:bookmarkEnd w:id="12"/>
+    </w:p>
+    <w:p>
+      <w:pPr>
+        <w:spacing w:line="360" w:lineRule="auto"/>
+        <w:rPr>
+          <w:lang w:eastAsia="en-GB"/>
+        </w:rPr>
+      </w:pPr>
+    </w:p>
+    <w:p>
+      <w:pPr>
+        <w:spacing w:line="360" w:lineRule="auto"/>
+        <w:rPr>
+          <w:lang w:eastAsia="en-GB"/>
+        </w:rPr>
+      </w:pPr>
+      <w:r>
+        <w:rPr>
+          <w:lang w:eastAsia="en-GB"/>
+        </w:rPr>
+        <w:t>A stored procedure is simply a group of SQL statements grouped together under a single heading</w:t>
+      </w:r>
+      <w:r>
+        <w:rPr>
+          <w:lang w:eastAsia="en-GB"/>
+        </w:rPr>
+        <w:t xml:space="preserve"> to encourage code reuse and encapsulation</w:t>
+      </w:r>
+      <w:r>
+        <w:rPr>
+          <w:lang w:eastAsia="en-GB"/>
+        </w:rPr>
+        <w:t xml:space="preserve">. Without them, code </w:t>
+      </w:r>
+      <w:r>
+        <w:rPr>
+          <w:lang w:eastAsia="en-GB"/>
+        </w:rPr>
+        <w:t>would need to be rewritten for each data query</w:t>
+      </w:r>
+      <w:r>
+        <w:rPr>
+          <w:lang w:eastAsia="en-GB"/>
+        </w:rPr>
+        <w:t xml:space="preserve">. With the stored procedure, the collection of statements can be created and then executed within another query using the </w:t>
       </w:r>
       <w:r>
         <w:rPr>
@@ -5598,19 +6122,73 @@
           <w:iCs/>
           <w:lang w:eastAsia="en-GB"/>
         </w:rPr>
-        <w:t>END</w:t>
-      </w:r>
-      <w:r>
-        <w:rPr>
-          <w:lang w:eastAsia="en-GB"/>
-        </w:rPr>
-        <w:t xml:space="preserve"> block is an efficient, neat way to enc</w:t>
-      </w:r>
-      <w:r>
-        <w:rPr>
-          <w:lang w:eastAsia="en-GB"/>
-        </w:rPr>
-        <w:t>apsulate the operational logic.</w:t>
+        <w:t>EXECUTE</w:t>
+      </w:r>
+      <w:r>
+        <w:rPr>
+          <w:lang w:eastAsia="en-GB"/>
+        </w:rPr>
+        <w:t xml:space="preserve"> statement. Typically</w:t>
+      </w:r>
+      <w:r>
+        <w:rPr>
+          <w:lang w:eastAsia="en-GB"/>
+        </w:rPr>
+        <w:t>,</w:t>
+      </w:r>
+      <w:r>
+        <w:rPr>
+          <w:lang w:eastAsia="en-GB"/>
+        </w:rPr>
+        <w:t xml:space="preserve"> a Stored Procedure change</w:t>
+      </w:r>
+      <w:r>
+        <w:rPr>
+          <w:lang w:eastAsia="en-GB"/>
+        </w:rPr>
+        <w:t>s</w:t>
+      </w:r>
+      <w:r>
+        <w:rPr>
+          <w:lang w:eastAsia="en-GB"/>
+        </w:rPr>
+        <w:t xml:space="preserve"> data in the underlying tables, but it is </w:t>
+      </w:r>
+      <w:r>
+        <w:rPr>
+          <w:lang w:eastAsia="en-GB"/>
+        </w:rPr>
+        <w:t xml:space="preserve">also </w:t>
+      </w:r>
+      <w:r>
+        <w:rPr>
+          <w:lang w:eastAsia="en-GB"/>
+        </w:rPr>
+        <w:t>able</w:t>
+      </w:r>
+      <w:r>
+        <w:rPr>
+          <w:lang w:eastAsia="en-GB"/>
+        </w:rPr>
+        <w:t xml:space="preserve"> to return a value (it </w:t>
+      </w:r>
+      <w:r>
+        <w:rPr>
+          <w:lang w:eastAsia="en-GB"/>
+        </w:rPr>
+        <w:t>can return</w:t>
+      </w:r>
+      <w:r>
+        <w:rPr>
+          <w:lang w:eastAsia="en-GB"/>
+        </w:rPr>
+        <w:t xml:space="preserve"> a 0 or a 1 to indicate succ</w:t>
+      </w:r>
+      <w:r>
+        <w:rPr>
+          <w:lang w:eastAsia="en-GB"/>
+        </w:rPr>
+        <w:t>ess or failure, respectively). </w:t>
       </w:r>
     </w:p>
     <w:p>
@@ -5630,464 +6208,458 @@
           <w:lang w:eastAsia="en-GB"/>
         </w:rPr>
       </w:pPr>
-      <w:bookmarkStart w:id="12" w:name="_Toc462530621"/>
+      <w:bookmarkStart w:id="13" w:name="_Toc462530622"/>
       <w:r>
         <w:rPr>
           <w:rFonts w:eastAsia="Times New Roman"/>
           <w:lang w:eastAsia="en-GB"/>
         </w:rPr>
-        <w:t>Stored Procedures</w:t>
-      </w:r>
-      <w:bookmarkEnd w:id="12"/>
-    </w:p>
-    <w:p>
-      <w:pPr>
-        <w:spacing w:line="360" w:lineRule="auto"/>
-        <w:rPr>
-          <w:lang w:eastAsia="en-GB"/>
-        </w:rPr>
-      </w:pPr>
-    </w:p>
-    <w:p>
-      <w:pPr>
-        <w:spacing w:line="360" w:lineRule="auto"/>
-        <w:rPr>
-          <w:lang w:eastAsia="en-GB"/>
-        </w:rPr>
-      </w:pPr>
-      <w:r>
-        <w:rPr>
-          <w:lang w:eastAsia="en-GB"/>
-        </w:rPr>
-        <w:t xml:space="preserve">A stored procedure is simply a group of SQL statements grouped together under a single heading. Without them, code </w:t>
-      </w:r>
-      <w:r>
-        <w:rPr>
-          <w:lang w:eastAsia="en-GB"/>
-        </w:rPr>
-        <w:t>would need to be rewritten for each data query</w:t>
-      </w:r>
-      <w:r>
-        <w:rPr>
-          <w:lang w:eastAsia="en-GB"/>
-        </w:rPr>
-        <w:t xml:space="preserve">. With the stored procedure, the collection of statements can be created and then executed within another query using the </w:t>
-      </w:r>
+        <w:t>Schema</w:t>
+      </w:r>
+      <w:bookmarkEnd w:id="13"/>
+    </w:p>
+    <w:p>
+      <w:pPr>
+        <w:spacing w:line="360" w:lineRule="auto"/>
+        <w:rPr>
+          <w:lang w:eastAsia="en-GB"/>
+        </w:rPr>
+      </w:pPr>
+    </w:p>
+    <w:p>
+      <w:pPr>
+        <w:spacing w:line="360" w:lineRule="auto"/>
+        <w:rPr>
+          <w:lang w:eastAsia="en-GB"/>
+        </w:rPr>
+      </w:pPr>
+      <w:r>
+        <w:rPr>
+          <w:lang w:eastAsia="en-GB"/>
+        </w:rPr>
+        <w:t>A database schema can be thought of as the table design architecture for a database, similar to a blueprint (Welling and Thomson, 2003). It is a collection of database objects associated with one particular database schema name</w:t>
+      </w:r>
+      <w:r>
+        <w:rPr>
+          <w:lang w:eastAsia="en-GB"/>
+        </w:rPr>
+        <w:t xml:space="preserve">. </w:t>
+      </w:r>
+      <w:r>
+        <w:rPr>
+          <w:lang w:eastAsia="en-GB"/>
+        </w:rPr>
+        <w:t xml:space="preserve">This allows </w:t>
+      </w:r>
+      <w:r>
+        <w:rPr>
+          <w:lang w:eastAsia="en-GB"/>
+        </w:rPr>
+        <w:t>a logical</w:t>
+      </w:r>
+      <w:r>
+        <w:rPr>
+          <w:lang w:eastAsia="en-GB"/>
+        </w:rPr>
+        <w:t xml:space="preserve"> group</w:t>
+      </w:r>
+      <w:r>
+        <w:rPr>
+          <w:lang w:eastAsia="en-GB"/>
+        </w:rPr>
+        <w:t>ing of</w:t>
+      </w:r>
+      <w:r>
+        <w:rPr>
+          <w:lang w:eastAsia="en-GB"/>
+        </w:rPr>
+        <w:t xml:space="preserve"> tables, procedures, and views together in </w:t>
+      </w:r>
+      <w:r>
+        <w:rPr>
+          <w:lang w:eastAsia="en-GB"/>
+        </w:rPr>
+        <w:t xml:space="preserve">a </w:t>
+      </w:r>
+      <w:r>
+        <w:rPr>
+          <w:lang w:eastAsia="en-GB"/>
+        </w:rPr>
+        <w:t xml:space="preserve">database, leading to a higher </w:t>
+      </w:r>
+      <w:r>
+        <w:rPr>
+          <w:lang w:eastAsia="en-GB"/>
+        </w:rPr>
+        <w:lastRenderedPageBreak/>
+        <w:t xml:space="preserve">level of organisation and increased code readability. The schema itself does not contain any data, but instead displays the column names, as well as any associated primary and foreign keys. If a table is created and no schema is specified, SQL will automatically </w:t>
+      </w:r>
+      <w:r>
+        <w:rPr>
+          <w:lang w:eastAsia="en-GB"/>
+        </w:rPr>
+        <w:t>use</w:t>
+      </w:r>
+      <w:r>
+        <w:rPr>
+          <w:lang w:eastAsia="en-GB"/>
+        </w:rPr>
+        <w:t xml:space="preserve"> the default</w:t>
+      </w:r>
+      <w:r>
+        <w:rPr>
+          <w:lang w:eastAsia="en-GB"/>
+        </w:rPr>
+        <w:t>,</w:t>
+      </w:r>
+      <w:r>
+        <w:rPr>
+          <w:lang w:eastAsia="en-GB"/>
+        </w:rPr>
+        <w:t> </w:t>
+      </w:r>
+      <w:r>
+        <w:rPr>
+          <w:i/>
+          <w:lang w:eastAsia="en-GB"/>
+        </w:rPr>
+        <w:t>dbo</w:t>
+      </w:r>
+      <w:r>
+        <w:rPr>
+          <w:lang w:eastAsia="en-GB"/>
+        </w:rPr>
+        <w:t xml:space="preserve">. You can also give </w:t>
+      </w:r>
+      <w:r>
+        <w:rPr>
+          <w:lang w:eastAsia="en-GB"/>
+        </w:rPr>
+        <w:t>permissions to a schema, ensuring</w:t>
+      </w:r>
+      <w:r>
+        <w:rPr>
+          <w:lang w:eastAsia="en-GB"/>
+        </w:rPr>
+        <w:t xml:space="preserve"> users only have the ability to view schemas they </w:t>
+      </w:r>
+      <w:r>
+        <w:rPr>
+          <w:lang w:eastAsia="en-GB"/>
+        </w:rPr>
+        <w:t>have been assigned</w:t>
+      </w:r>
+      <w:r>
+        <w:rPr>
+          <w:lang w:eastAsia="en-GB"/>
+        </w:rPr>
+        <w:t>.  </w:t>
+      </w:r>
+    </w:p>
+    <w:p>
+      <w:pPr>
+        <w:spacing w:line="360" w:lineRule="auto"/>
+        <w:rPr>
+          <w:lang w:eastAsia="en-GB"/>
+        </w:rPr>
+      </w:pPr>
+    </w:p>
+    <w:p>
+      <w:pPr>
+        <w:pStyle w:val="Heading3"/>
+        <w:spacing w:line="360" w:lineRule="auto"/>
+        <w:rPr>
+          <w:rFonts w:eastAsia="Times New Roman"/>
+          <w:lang w:eastAsia="en-GB"/>
+        </w:rPr>
+      </w:pPr>
+      <w:bookmarkStart w:id="14" w:name="_Toc462530623"/>
+      <w:r>
+        <w:rPr>
+          <w:rFonts w:eastAsia="Times New Roman"/>
+          <w:lang w:eastAsia="en-GB"/>
+        </w:rPr>
+        <w:t>Indexes</w:t>
+      </w:r>
+      <w:bookmarkEnd w:id="14"/>
+    </w:p>
+    <w:p>
+      <w:pPr>
+        <w:spacing w:line="360" w:lineRule="auto"/>
+        <w:rPr>
+          <w:lang w:eastAsia="en-GB"/>
+        </w:rPr>
+      </w:pPr>
+    </w:p>
+    <w:p>
+      <w:pPr>
+        <w:spacing w:line="360" w:lineRule="auto"/>
+        <w:rPr>
+          <w:lang w:eastAsia="en-GB"/>
+        </w:rPr>
+      </w:pPr>
+      <w:r>
+        <w:rPr>
+          <w:lang w:eastAsia="en-GB"/>
+        </w:rPr>
+        <w:t xml:space="preserve">Indexes exist in SQL to allow for faster searching of specific columns of tables in a database. Creating an index that contains regularly referenced columns allows the processor to calculate the position of the requested data at a faster rate than searching through the entire table, leading to increased system performance. However, if most of the rows in a table are regularly processed, sequential remains the preferred method of searching. Indexing is </w:t>
+      </w:r>
+      <w:r>
+        <w:rPr>
+          <w:lang w:eastAsia="en-GB"/>
+        </w:rPr>
+        <w:t>not a necessary</w:t>
+      </w:r>
+      <w:r>
+        <w:rPr>
+          <w:lang w:eastAsia="en-GB"/>
+        </w:rPr>
+        <w:t xml:space="preserve"> </w:t>
+      </w:r>
+      <w:r>
+        <w:rPr>
+          <w:lang w:eastAsia="en-GB"/>
+        </w:rPr>
+        <w:t xml:space="preserve">consideration for smaller tables, and </w:t>
+      </w:r>
+      <w:r>
+        <w:rPr>
+          <w:lang w:eastAsia="en-GB"/>
+        </w:rPr>
+        <w:t>will</w:t>
+      </w:r>
+      <w:r>
+        <w:rPr>
+          <w:lang w:eastAsia="en-GB"/>
+        </w:rPr>
+        <w:t xml:space="preserve"> therefore be </w:t>
+      </w:r>
+      <w:r>
+        <w:rPr>
+          <w:lang w:eastAsia="en-GB"/>
+        </w:rPr>
+        <w:t>considered out of scope for the purpose of this paper. </w:t>
+      </w:r>
+    </w:p>
+    <w:p>
+      <w:pPr>
+        <w:spacing w:line="360" w:lineRule="auto"/>
+      </w:pPr>
+    </w:p>
+    <w:p>
+      <w:pPr>
+        <w:pStyle w:val="Heading2"/>
+        <w:spacing w:line="360" w:lineRule="auto"/>
+        <w:rPr>
+          <w:rFonts w:eastAsia="Times New Roman"/>
+          <w:lang w:eastAsia="en-GB"/>
+        </w:rPr>
+      </w:pPr>
+      <w:bookmarkStart w:id="15" w:name="_Toc462530624"/>
+      <w:r>
+        <w:rPr>
+          <w:rFonts w:eastAsia="Times New Roman"/>
+          <w:lang w:eastAsia="en-GB"/>
+        </w:rPr>
+        <w:t>Entity Framework</w:t>
+      </w:r>
+      <w:bookmarkEnd w:id="15"/>
+    </w:p>
+    <w:p>
+      <w:pPr>
+        <w:spacing w:line="360" w:lineRule="auto"/>
+        <w:rPr>
+          <w:lang w:eastAsia="en-GB"/>
+        </w:rPr>
+      </w:pPr>
+    </w:p>
+    <w:p>
+      <w:pPr>
+        <w:spacing w:line="360" w:lineRule="auto"/>
+        <w:rPr>
+          <w:lang w:eastAsia="en-GB"/>
+        </w:rPr>
+      </w:pPr>
+      <w:r>
+        <w:rPr>
+          <w:lang w:eastAsia="en-GB"/>
+        </w:rPr>
+        <w:t xml:space="preserve">The Entity Framework is an </w:t>
+      </w:r>
+      <w:r>
+        <w:rPr>
+          <w:lang w:eastAsia="en-GB"/>
+        </w:rPr>
+        <w:t>ADO.NET Object/Relational Mapper</w:t>
+      </w:r>
+      <w:r>
+        <w:rPr>
+          <w:lang w:eastAsia="en-GB"/>
+        </w:rPr>
+        <w:t xml:space="preserve"> framework</w:t>
+      </w:r>
+      <w:r>
+        <w:rPr>
+          <w:lang w:eastAsia="en-GB"/>
+        </w:rPr>
+        <w:t>.  P</w:t>
+      </w:r>
+      <w:r>
+        <w:rPr>
+          <w:lang w:eastAsia="en-GB"/>
+        </w:rPr>
+        <w:t xml:space="preserve">rovided </w:t>
+      </w:r>
+      <w:r>
+        <w:rPr>
+          <w:lang w:eastAsia="en-GB"/>
+        </w:rPr>
+        <w:t>by Microsoft, it</w:t>
+      </w:r>
+      <w:r>
+        <w:rPr>
+          <w:lang w:eastAsia="en-GB"/>
+        </w:rPr>
+        <w:t xml:space="preserve"> has become it</w:t>
+      </w:r>
+      <w:r>
+        <w:rPr>
+          <w:lang w:eastAsia="en-GB"/>
+        </w:rPr>
+        <w:t xml:space="preserve">s core data access platform for the construction of .NET applications. </w:t>
+      </w:r>
+      <w:r>
+        <w:rPr>
+          <w:lang w:eastAsia="en-GB"/>
+        </w:rPr>
+        <w:t>The framework</w:t>
+      </w:r>
+      <w:r>
+        <w:rPr>
+          <w:lang w:eastAsia="en-GB"/>
+        </w:rPr>
+        <w:t xml:space="preserve"> provides developers with tools to automate the manipulation, retrieval, an</w:t>
+      </w:r>
+      <w:r>
+        <w:rPr>
+          <w:lang w:eastAsia="en-GB"/>
+        </w:rPr>
+        <w:t>d storage of data in a database</w:t>
+      </w:r>
+      <w:r>
+        <w:rPr>
+          <w:lang w:eastAsia="en-GB"/>
+        </w:rPr>
+        <w:t xml:space="preserve"> using higher level programming language</w:t>
+      </w:r>
+      <w:r>
+        <w:rPr>
+          <w:lang w:eastAsia="en-GB"/>
+        </w:rPr>
+        <w:t>. It also</w:t>
+      </w:r>
+      <w:r>
+        <w:rPr>
+          <w:lang w:eastAsia="en-GB"/>
+        </w:rPr>
+        <w:t xml:space="preserve"> allows them to </w:t>
+      </w:r>
+      <w:r>
+        <w:rPr>
+          <w:lang w:eastAsia="en-GB"/>
+        </w:rPr>
+        <w:t>structure</w:t>
+      </w:r>
+      <w:r>
+        <w:rPr>
+          <w:lang w:eastAsia="en-GB"/>
+        </w:rPr>
+        <w:t xml:space="preserve"> their code </w:t>
+      </w:r>
+      <w:r>
+        <w:rPr>
+          <w:lang w:eastAsia="en-GB"/>
+        </w:rPr>
+        <w:t>based on</w:t>
+      </w:r>
+      <w:r>
+        <w:rPr>
+          <w:lang w:eastAsia="en-GB"/>
+        </w:rPr>
+        <w:t xml:space="preserve"> business</w:t>
+      </w:r>
+      <w:r>
+        <w:rPr>
+          <w:lang w:eastAsia="en-GB"/>
+        </w:rPr>
+        <w:t xml:space="preserve"> logic</w:t>
+      </w:r>
+      <w:r>
+        <w:rPr>
+          <w:lang w:eastAsia="en-GB"/>
+        </w:rPr>
+        <w:t>, rather than being confined to the structure of the databa</w:t>
+      </w:r>
+      <w:r>
+        <w:rPr>
+          <w:lang w:eastAsia="en-GB"/>
+        </w:rPr>
+        <w:t xml:space="preserve">se itself. Microsoft </w:t>
+      </w:r>
+      <w:r>
+        <w:rPr>
+          <w:lang w:eastAsia="en-GB"/>
+        </w:rPr>
+        <w:t xml:space="preserve">(2016) </w:t>
+      </w:r>
+      <w:r>
+        <w:rPr>
+          <w:lang w:eastAsia="en-GB"/>
+        </w:rPr>
+        <w:t>defines it</w:t>
+      </w:r>
+      <w:r>
+        <w:rPr>
+          <w:lang w:eastAsia="en-GB"/>
+        </w:rPr>
+        <w:t>s Entity Framework as:</w:t>
+      </w:r>
+    </w:p>
+    <w:p>
+      <w:pPr>
+        <w:spacing w:line="360" w:lineRule="auto"/>
+        <w:rPr>
+          <w:lang w:eastAsia="en-GB"/>
+        </w:rPr>
+      </w:pPr>
+    </w:p>
+    <w:p>
+      <w:pPr>
+        <w:spacing w:line="360" w:lineRule="auto"/>
+        <w:rPr>
+          <w:lang w:eastAsia="en-GB"/>
+        </w:rPr>
+      </w:pPr>
       <w:r>
         <w:rPr>
           <w:i/>
           <w:iCs/>
           <w:lang w:eastAsia="en-GB"/>
         </w:rPr>
-        <w:t>EXECUTE</w:t>
-      </w:r>
-      <w:r>
-        <w:rPr>
-          <w:lang w:eastAsia="en-GB"/>
-        </w:rPr>
-        <w:t xml:space="preserve"> statement. Typically</w:t>
-      </w:r>
-      <w:r>
-        <w:rPr>
-          <w:lang w:eastAsia="en-GB"/>
-        </w:rPr>
-        <w:t>,</w:t>
-      </w:r>
-      <w:r>
-        <w:rPr>
-          <w:lang w:eastAsia="en-GB"/>
-        </w:rPr>
-        <w:t xml:space="preserve"> a Stored Procedure change</w:t>
-      </w:r>
-      <w:r>
-        <w:rPr>
-          <w:lang w:eastAsia="en-GB"/>
-        </w:rPr>
-        <w:t>s</w:t>
-      </w:r>
-      <w:r>
-        <w:rPr>
-          <w:lang w:eastAsia="en-GB"/>
-        </w:rPr>
-        <w:t xml:space="preserve"> data in the underlying tables, but it is </w:t>
-      </w:r>
-      <w:r>
-        <w:rPr>
-          <w:lang w:eastAsia="en-GB"/>
-        </w:rPr>
-        <w:t xml:space="preserve">also </w:t>
-      </w:r>
-      <w:r>
-        <w:rPr>
-          <w:lang w:eastAsia="en-GB"/>
-        </w:rPr>
-        <w:t>able</w:t>
-      </w:r>
-      <w:r>
-        <w:rPr>
-          <w:lang w:eastAsia="en-GB"/>
-        </w:rPr>
-        <w:t xml:space="preserve"> to return a value (it </w:t>
-      </w:r>
-      <w:r>
-        <w:rPr>
-          <w:lang w:eastAsia="en-GB"/>
-        </w:rPr>
-        <w:t>can return</w:t>
-      </w:r>
-      <w:r>
-        <w:rPr>
-          <w:lang w:eastAsia="en-GB"/>
-        </w:rPr>
-        <w:t xml:space="preserve"> a 0 or a 1 to indicate succ</w:t>
-      </w:r>
-      <w:r>
-        <w:rPr>
-          <w:lang w:eastAsia="en-GB"/>
-        </w:rPr>
-        <w:t>ess or failure, respectively). </w:t>
-      </w:r>
-    </w:p>
-    <w:p>
-      <w:pPr>
-        <w:spacing w:line="360" w:lineRule="auto"/>
-        <w:rPr>
-          <w:lang w:eastAsia="en-GB"/>
-        </w:rPr>
-      </w:pPr>
-    </w:p>
-    <w:p>
-      <w:pPr>
-        <w:pStyle w:val="Heading3"/>
-        <w:spacing w:line="360" w:lineRule="auto"/>
-        <w:rPr>
-          <w:rFonts w:eastAsia="Times New Roman"/>
-          <w:lang w:eastAsia="en-GB"/>
-        </w:rPr>
-      </w:pPr>
-      <w:bookmarkStart w:id="13" w:name="_Toc462530622"/>
-      <w:r>
-        <w:rPr>
-          <w:rFonts w:eastAsia="Times New Roman"/>
-          <w:lang w:eastAsia="en-GB"/>
-        </w:rPr>
-        <w:t>Schema</w:t>
-      </w:r>
-      <w:bookmarkEnd w:id="13"/>
-    </w:p>
-    <w:p>
-      <w:pPr>
-        <w:spacing w:line="360" w:lineRule="auto"/>
-        <w:rPr>
-          <w:lang w:eastAsia="en-GB"/>
-        </w:rPr>
-      </w:pPr>
-    </w:p>
-    <w:p>
-      <w:pPr>
-        <w:spacing w:line="360" w:lineRule="auto"/>
-        <w:rPr>
-          <w:lang w:eastAsia="en-GB"/>
-        </w:rPr>
-      </w:pPr>
-      <w:r>
-        <w:rPr>
-          <w:lang w:eastAsia="en-GB"/>
-        </w:rPr>
-        <w:t>A database schema can be thought of as the table design architecture for a database, similar to a blueprint (Welling and Thomson, 2003). It is a collection of database objects associated with one particular database schema name</w:t>
-      </w:r>
-      <w:r>
-        <w:rPr>
-          <w:lang w:eastAsia="en-GB"/>
-        </w:rPr>
-        <w:t xml:space="preserve">. </w:t>
-      </w:r>
-      <w:r>
-        <w:rPr>
-          <w:lang w:eastAsia="en-GB"/>
-        </w:rPr>
-        <w:t xml:space="preserve">This allows </w:t>
-      </w:r>
-      <w:r>
-        <w:rPr>
-          <w:lang w:eastAsia="en-GB"/>
-        </w:rPr>
-        <w:t>a logical</w:t>
-      </w:r>
-      <w:r>
-        <w:rPr>
-          <w:lang w:eastAsia="en-GB"/>
-        </w:rPr>
-        <w:t xml:space="preserve"> group</w:t>
-      </w:r>
-      <w:r>
-        <w:rPr>
-          <w:lang w:eastAsia="en-GB"/>
-        </w:rPr>
-        <w:t>ing of</w:t>
-      </w:r>
-      <w:r>
-        <w:rPr>
-          <w:lang w:eastAsia="en-GB"/>
-        </w:rPr>
-        <w:t xml:space="preserve"> tables, procedures, and views together in </w:t>
-      </w:r>
-      <w:r>
-        <w:rPr>
-          <w:lang w:eastAsia="en-GB"/>
-        </w:rPr>
-        <w:t xml:space="preserve">a </w:t>
-      </w:r>
-      <w:r>
-        <w:rPr>
-          <w:lang w:eastAsia="en-GB"/>
-        </w:rPr>
-        <w:t xml:space="preserve">database, leading to a higher level of organisation and increased code readability. The schema itself does not contain </w:t>
-      </w:r>
-      <w:r>
-        <w:rPr>
-          <w:lang w:eastAsia="en-GB"/>
-        </w:rPr>
-        <w:lastRenderedPageBreak/>
-        <w:t>any data, but instead displays the column names, as well as any associated primary and foreign keys. If a table is created and no schema is specified, SQL will automatically add the default </w:t>
-      </w:r>
-      <w:proofErr w:type="spellStart"/>
-      <w:r>
-        <w:rPr>
-          <w:b/>
-          <w:lang w:eastAsia="en-GB"/>
-        </w:rPr>
-        <w:t>dbo</w:t>
-      </w:r>
-      <w:proofErr w:type="spellEnd"/>
-      <w:r>
-        <w:rPr>
-          <w:b/>
-          <w:lang w:eastAsia="en-GB"/>
-        </w:rPr>
-        <w:t> </w:t>
-      </w:r>
-      <w:r>
-        <w:rPr>
-          <w:lang w:eastAsia="en-GB"/>
-        </w:rPr>
-        <w:t xml:space="preserve">to </w:t>
-      </w:r>
-      <w:r>
-        <w:rPr>
-          <w:lang w:eastAsia="en-GB"/>
-        </w:rPr>
-        <w:t>the</w:t>
-      </w:r>
-      <w:r>
-        <w:rPr>
-          <w:lang w:eastAsia="en-GB"/>
-        </w:rPr>
-        <w:t xml:space="preserve"> object. You can also give permissions to a schema, so that users only have the ability to view schemas they </w:t>
-      </w:r>
-      <w:r>
-        <w:rPr>
-          <w:lang w:eastAsia="en-GB"/>
-        </w:rPr>
-        <w:t xml:space="preserve">are assigned </w:t>
-      </w:r>
-      <w:r>
-        <w:rPr>
-          <w:lang w:eastAsia="en-GB"/>
-        </w:rPr>
-        <w:t>to.  </w:t>
-      </w:r>
-    </w:p>
-    <w:p>
-      <w:pPr>
-        <w:spacing w:line="360" w:lineRule="auto"/>
-        <w:rPr>
-          <w:lang w:eastAsia="en-GB"/>
-        </w:rPr>
-      </w:pPr>
-    </w:p>
-    <w:p>
-      <w:pPr>
-        <w:pStyle w:val="Heading3"/>
-        <w:spacing w:line="360" w:lineRule="auto"/>
-        <w:rPr>
-          <w:rFonts w:eastAsia="Times New Roman"/>
-          <w:lang w:eastAsia="en-GB"/>
-        </w:rPr>
-      </w:pPr>
-      <w:bookmarkStart w:id="14" w:name="_Toc462530623"/>
-      <w:r>
-        <w:rPr>
-          <w:rFonts w:eastAsia="Times New Roman"/>
-          <w:lang w:eastAsia="en-GB"/>
-        </w:rPr>
-        <w:t>Indexes</w:t>
-      </w:r>
-      <w:bookmarkEnd w:id="14"/>
-    </w:p>
-    <w:p>
-      <w:pPr>
-        <w:spacing w:line="360" w:lineRule="auto"/>
-        <w:rPr>
-          <w:lang w:eastAsia="en-GB"/>
-        </w:rPr>
-      </w:pPr>
-    </w:p>
-    <w:p>
-      <w:pPr>
-        <w:spacing w:line="360" w:lineRule="auto"/>
-        <w:rPr>
-          <w:lang w:eastAsia="en-GB"/>
-        </w:rPr>
-      </w:pPr>
-      <w:r>
-        <w:rPr>
-          <w:lang w:eastAsia="en-GB"/>
-        </w:rPr>
-        <w:t xml:space="preserve">Indexes exist in SQL to allow for faster searching of specific columns of tables in a database. Creating an index that contains regularly referenced columns allows the processor to calculate the position of the requested data at a faster rate than searching through the entire table, leading to increased system performance. However, if most of the rows in a table are regularly processed, sequential remains the preferred method of searching. Indexing is </w:t>
-      </w:r>
-      <w:r>
-        <w:rPr>
-          <w:lang w:eastAsia="en-GB"/>
-        </w:rPr>
-        <w:t xml:space="preserve">as </w:t>
-      </w:r>
-      <w:r>
-        <w:rPr>
-          <w:lang w:eastAsia="en-GB"/>
-        </w:rPr>
-        <w:t>much of a problem on smaller tables, and therefore will be technically considered out of scope for the purpose of this paper. </w:t>
-      </w:r>
-    </w:p>
-    <w:p>
-      <w:pPr>
-        <w:spacing w:line="360" w:lineRule="auto"/>
-      </w:pPr>
-    </w:p>
-    <w:p>
-      <w:pPr>
-        <w:pStyle w:val="Heading2"/>
-        <w:spacing w:line="360" w:lineRule="auto"/>
-        <w:rPr>
-          <w:rFonts w:eastAsia="Times New Roman"/>
-          <w:lang w:eastAsia="en-GB"/>
-        </w:rPr>
-      </w:pPr>
-      <w:bookmarkStart w:id="15" w:name="_Toc462530624"/>
-      <w:r>
-        <w:rPr>
-          <w:rFonts w:eastAsia="Times New Roman"/>
-          <w:lang w:eastAsia="en-GB"/>
-        </w:rPr>
-        <w:t>Entity Framework</w:t>
-      </w:r>
-      <w:bookmarkEnd w:id="15"/>
-    </w:p>
-    <w:p>
-      <w:pPr>
-        <w:spacing w:line="360" w:lineRule="auto"/>
-        <w:rPr>
-          <w:lang w:eastAsia="en-GB"/>
-        </w:rPr>
-      </w:pPr>
-    </w:p>
-    <w:p>
-      <w:pPr>
-        <w:spacing w:line="360" w:lineRule="auto"/>
-        <w:rPr>
-          <w:lang w:eastAsia="en-GB"/>
-        </w:rPr>
-      </w:pPr>
-      <w:r>
-        <w:rPr>
-          <w:lang w:eastAsia="en-GB"/>
-        </w:rPr>
-        <w:t xml:space="preserve">The Entity Framework is an open-source ADO.NET framework provided </w:t>
-      </w:r>
-      <w:r>
-        <w:rPr>
-          <w:lang w:eastAsia="en-GB"/>
-        </w:rPr>
-        <w:t>by Microsoft, and has become it</w:t>
-      </w:r>
-      <w:r>
-        <w:rPr>
-          <w:lang w:eastAsia="en-GB"/>
-        </w:rPr>
-        <w:t>s core data access platform for the construction of .NET applications. It provides developers with tools to automate the manipulation, retrieval, an</w:t>
-      </w:r>
-      <w:r>
-        <w:rPr>
-          <w:lang w:eastAsia="en-GB"/>
-        </w:rPr>
-        <w:t>d storage of data in a database. It also</w:t>
-      </w:r>
-      <w:r>
-        <w:rPr>
-          <w:lang w:eastAsia="en-GB"/>
-        </w:rPr>
-        <w:t xml:space="preserve"> allows them to structure their code based on their respective business model, rather than being confined to the structure of the databa</w:t>
-      </w:r>
-      <w:r>
-        <w:rPr>
-          <w:lang w:eastAsia="en-GB"/>
-        </w:rPr>
-        <w:t xml:space="preserve">se itself. Microsoft </w:t>
-      </w:r>
-      <w:r>
-        <w:rPr>
-          <w:lang w:eastAsia="en-GB"/>
-        </w:rPr>
-        <w:t xml:space="preserve">(2016) </w:t>
-      </w:r>
-      <w:r>
-        <w:rPr>
-          <w:lang w:eastAsia="en-GB"/>
-        </w:rPr>
-        <w:t>defines it</w:t>
-      </w:r>
-      <w:r>
-        <w:rPr>
-          <w:lang w:eastAsia="en-GB"/>
-        </w:rPr>
-        <w:t>s Entity Framework as:</w:t>
-      </w:r>
-    </w:p>
-    <w:p>
-      <w:pPr>
-        <w:spacing w:line="360" w:lineRule="auto"/>
-        <w:rPr>
-          <w:lang w:eastAsia="en-GB"/>
-        </w:rPr>
-      </w:pPr>
-    </w:p>
-    <w:p>
-      <w:pPr>
-        <w:spacing w:line="360" w:lineRule="auto"/>
-        <w:rPr>
-          <w:lang w:eastAsia="en-GB"/>
-        </w:rPr>
-      </w:pPr>
+        <w:t>     “...an object-relational mapper that enables .NET developers to work with relational data using domain-specific objects, eliminating the need for most</w:t>
+      </w:r>
+      <w:r>
+        <w:rPr>
+          <w:lang w:eastAsia="en-GB"/>
+        </w:rPr>
+        <w:t xml:space="preserve"> </w:t>
+      </w:r>
       <w:r>
         <w:rPr>
           <w:i/>
           <w:iCs/>
           <w:lang w:eastAsia="en-GB"/>
         </w:rPr>
-        <w:t>     “...an object-relational mapper that enables .NET developers to work with relational data using domain-specific objects, eliminating the need for most</w:t>
-      </w:r>
-      <w:r>
-        <w:rPr>
-          <w:lang w:eastAsia="en-GB"/>
-        </w:rPr>
-        <w:t xml:space="preserve"> </w:t>
-      </w:r>
-      <w:r>
-        <w:rPr>
-          <w:i/>
-          <w:iCs/>
-          <w:lang w:eastAsia="en-GB"/>
-        </w:rPr>
         <w:t>of the data-access plumbing code that developers usually need to write.”</w:t>
       </w:r>
     </w:p>
@@ -6110,7 +6682,6 @@
         <w:rPr>
           <w:lang w:eastAsia="en-GB"/>
         </w:rPr>
-        <w:lastRenderedPageBreak/>
         <w:t xml:space="preserve">The Entity Framework adopts SQL to create an ADO.NET adaptation, Entity SQL. Entity SQL </w:t>
       </w:r>
       <w:r>
@@ -6189,7 +6760,19 @@
         <w:rPr>
           <w:lang w:eastAsia="en-GB"/>
         </w:rPr>
-        <w:t>Blakely et al. (2007) also stipulates that b</w:t>
+        <w:t xml:space="preserve">Blakely et al. (2007) also </w:t>
+      </w:r>
+      <w:r>
+        <w:rPr>
+          <w:lang w:eastAsia="en-GB"/>
+        </w:rPr>
+        <w:t>reiterates</w:t>
+      </w:r>
+      <w:r>
+        <w:rPr>
+          <w:lang w:eastAsia="en-GB"/>
+        </w:rPr>
+        <w:t xml:space="preserve"> that b</w:t>
       </w:r>
       <w:r>
         <w:rPr>
@@ -6207,7 +6790,7 @@
         <w:rPr>
           <w:lang w:eastAsia="en-GB"/>
         </w:rPr>
-        <w:t xml:space="preserve"> database system and a .NET application from a relational to an entity level, Entity SQL</w:t>
+        <w:t xml:space="preserve"> database system and a .NET application, Entity SQL</w:t>
       </w:r>
       <w:r>
         <w:rPr>
@@ -6407,13 +6990,13 @@
         <w:rPr>
           <w:lang w:eastAsia="en-GB"/>
         </w:rPr>
-        <w:t>ommonly referred to as EFv3.5 -</w:t>
-      </w:r>
-      <w:r>
-        <w:rPr>
-          <w:lang w:eastAsia="en-GB"/>
-        </w:rPr>
-        <w:t xml:space="preserve"> correlating with the .NET framework it was released on. The framework provided basic </w:t>
+        <w:t xml:space="preserve">ommonly referred to as EFv3.5, </w:t>
+      </w:r>
+      <w:r>
+        <w:rPr>
+          <w:lang w:eastAsia="en-GB"/>
+        </w:rPr>
+        <w:t xml:space="preserve">correlating with the .NET framework it was released on. The framework provided basic </w:t>
       </w:r>
       <w:r>
         <w:rPr>
@@ -6449,7 +7032,19 @@
         <w:rPr>
           <w:lang w:eastAsia="en-GB"/>
         </w:rPr>
-        <w:t xml:space="preserve"> designer.</w:t>
+        <w:t xml:space="preserve"> </w:t>
+      </w:r>
+      <w:r>
+        <w:rPr>
+          <w:lang w:eastAsia="en-GB"/>
+        </w:rPr>
+        <w:t>D</w:t>
+      </w:r>
+      <w:r>
+        <w:rPr>
+          <w:lang w:eastAsia="en-GB"/>
+        </w:rPr>
+        <w:t>esigner.</w:t>
       </w:r>
     </w:p>
     <w:p>
@@ -6474,13 +7069,22 @@
         <w:t>4.0</w:t>
       </w:r>
       <w:r>
-        <w:t xml:space="preserve"> introduced key featur</w:t>
-      </w:r>
-      <w:r>
-        <w:t>es such as lazy loading, where</w:t>
-      </w:r>
-      <w:r>
-        <w:t xml:space="preserve"> related object data is not loaded until it is specifically requested (usually via the </w:t>
+        <w:t xml:space="preserve"> introduced </w:t>
+      </w:r>
+      <w:r>
+        <w:t xml:space="preserve">new </w:t>
+      </w:r>
+      <w:r>
+        <w:t>key featur</w:t>
+      </w:r>
+      <w:r>
+        <w:t>es that included</w:t>
+      </w:r>
+      <w:r>
+        <w:t xml:space="preserve"> lazy loading, where</w:t>
+      </w:r>
+      <w:r>
+        <w:t xml:space="preserve"> related object data is not loaded until specifically requested (usually via the </w:t>
       </w:r>
       <w:r>
         <w:rPr>
@@ -6489,32 +7093,61 @@
         <w:t>virtual</w:t>
       </w:r>
       <w:r>
-        <w:t xml:space="preserve"> property), and Plain Old CLR Support. POCOs are simple entities of the domain that allow you to define your object model idiomatically, without having to have your objects inherit from Entity Framework's </w:t>
-      </w:r>
-      <w:proofErr w:type="spellStart"/>
-      <w:r>
-        <w:t>EntityObject</w:t>
-      </w:r>
-      <w:proofErr w:type="spellEnd"/>
-      <w:r>
-        <w:t xml:space="preserve"> (</w:t>
-      </w:r>
-      <w:proofErr w:type="spellStart"/>
-      <w:r>
-        <w:t>Lerman</w:t>
-      </w:r>
-      <w:proofErr w:type="spellEnd"/>
-      <w:r>
-        <w:t xml:space="preserve"> and Miller, 2011). In addition to core features, v4.0 also saw the release of an alternate workflow, Model-First, allowing developers to construct their model through the use of a designer tool. Version 4.1 </w:t>
+        <w:t xml:space="preserve"> property), and Plain Old CLR Support. POCOs are simple entities of the domain that allow </w:t>
+      </w:r>
+      <w:r>
+        <w:t>the idiomatic definition of the object model</w:t>
+      </w:r>
+      <w:r>
+        <w:t xml:space="preserve">, without having </w:t>
+      </w:r>
+      <w:r>
+        <w:t xml:space="preserve">the </w:t>
+      </w:r>
+      <w:r>
+        <w:t xml:space="preserve">objects inherit from Entity Framework's EntityObject (Lerman and Miller, 2011). In addition to core features, </w:t>
+      </w:r>
+      <w:r>
+        <w:t>version 4.0</w:t>
+      </w:r>
+      <w:r>
+        <w:t xml:space="preserve"> also release</w:t>
+      </w:r>
+      <w:r>
+        <w:t>d</w:t>
+      </w:r>
+      <w:r>
+        <w:t xml:space="preserve"> an alternate workflow, Model-First, allowing developers to construct their model through the use of a designer tool. Version 4.1 </w:t>
+      </w:r>
+      <w:r>
+        <w:t xml:space="preserve">later </w:t>
       </w:r>
       <w:r>
         <w:t xml:space="preserve">released the </w:t>
       </w:r>
       <w:r>
-        <w:t>framework's third workflow, Code First, which was further utilised in v4.3</w:t>
-      </w:r>
-      <w:r>
-        <w:t xml:space="preserve"> when Code First Migrations were released. </w:t>
+        <w:t xml:space="preserve">framework's third workflow, Code First, </w:t>
+      </w:r>
+      <w:r>
+        <w:t>which was</w:t>
+      </w:r>
+      <w:r>
+        <w:t xml:space="preserve"> further utilised in v4.3</w:t>
+      </w:r>
+      <w:r>
+        <w:t xml:space="preserve"> when Code</w:t>
+      </w:r>
+      <w:r>
+        <w:t>-</w:t>
+      </w:r>
+      <w:r>
+        <w:t xml:space="preserve">First Migrations were </w:t>
+      </w:r>
+      <w:r>
+        <w:t>introduced</w:t>
+      </w:r>
+      <w:r>
+        <w:t xml:space="preserve">. </w:t>
       </w:r>
       <w:r>
         <w:t>The EF v</w:t>
@@ -6599,7 +7232,43 @@
         <w:rPr>
           <w:lang w:eastAsia="en-GB"/>
         </w:rPr>
-        <w:t xml:space="preserve"> v5.0 also provided a number of small changes to the EF Designer, such as multiple diagrams per model. The EF5 NuGet package also came installed by default on any new ASP.NET or MVC projects</w:t>
+        <w:t xml:space="preserve"> v5.0 also provided a nu</w:t>
+      </w:r>
+      <w:r>
+        <w:rPr>
+          <w:lang w:eastAsia="en-GB"/>
+        </w:rPr>
+        <w:t xml:space="preserve">mber of small changes to the </w:t>
+      </w:r>
+      <w:r>
+        <w:rPr>
+          <w:lang w:eastAsia="en-GB"/>
+        </w:rPr>
+        <w:t>Designer</w:t>
+      </w:r>
+      <w:r>
+        <w:rPr>
+          <w:lang w:eastAsia="en-GB"/>
+        </w:rPr>
+        <w:t>, and the</w:t>
+      </w:r>
+      <w:r>
+        <w:rPr>
+          <w:lang w:eastAsia="en-GB"/>
+        </w:rPr>
+        <w:t xml:space="preserve"> </w:t>
+      </w:r>
+      <w:r>
+        <w:rPr>
+          <w:lang w:eastAsia="en-GB"/>
+        </w:rPr>
+        <w:t xml:space="preserve">framework’s </w:t>
+      </w:r>
+      <w:r>
+        <w:rPr>
+          <w:lang w:eastAsia="en-GB"/>
+        </w:rPr>
+        <w:t>NuGet package also came installed by default on any new ASP.NET or MVC projects</w:t>
       </w:r>
       <w:r>
         <w:rPr>
@@ -6627,7 +7296,20 @@
         <w:rPr>
           <w:lang w:eastAsia="en-GB"/>
         </w:rPr>
-        <w:t>On its latest major release, EF 6 hosts an extensive list of available features for models created with either the Code First or the EF Designer</w:t>
+        <w:lastRenderedPageBreak/>
+        <w:t>On its latest major release, EF 6 hosts an extensive list of available features for models created with either the Code</w:t>
+      </w:r>
+      <w:r>
+        <w:rPr>
+          <w:lang w:eastAsia="en-GB"/>
+        </w:rPr>
+        <w:t>-</w:t>
+      </w:r>
+      <w:r>
+        <w:rPr>
+          <w:lang w:eastAsia="en-GB"/>
+        </w:rPr>
+        <w:t>First or the EF Designer</w:t>
       </w:r>
       <w:r>
         <w:rPr>
@@ -6645,7 +7327,7 @@
         <w:rPr>
           <w:lang w:eastAsia="en-GB"/>
         </w:rPr>
-        <w:t>. The release is designed to build applications that utilise .NET 4.0 and 4.5, and must be created in Visual Studio 2010 (by download) or later. The framework is now completely separate from Microsoft’s .NET framework</w:t>
+        <w:t>. The release is designed to build applications that utilise .NET 4.0 and 4.5, and must be created in Visual Studio 2010 or later. The framework is now completely separate from Microsoft’s .NET framework</w:t>
       </w:r>
       <w:r>
         <w:rPr>
@@ -6844,19 +7526,7 @@
         <w:rPr>
           <w:lang w:eastAsia="en-GB"/>
         </w:rPr>
-        <w:t xml:space="preserve"> a pre-existing </w:t>
-      </w:r>
-      <w:r>
-        <w:rPr>
-          <w:lang w:eastAsia="en-GB"/>
-        </w:rPr>
-        <w:t xml:space="preserve">populated </w:t>
-      </w:r>
-      <w:r>
-        <w:rPr>
-          <w:lang w:eastAsia="en-GB"/>
-        </w:rPr>
-        <w:t>database</w:t>
+        <w:t xml:space="preserve"> a pre-existing database</w:t>
       </w:r>
       <w:r>
         <w:rPr>
@@ -6982,14 +7652,37 @@
         <w:rPr>
           <w:lang w:eastAsia="en-GB"/>
         </w:rPr>
-        <w:t xml:space="preserve">Classes are then auto-generated from the model. You can then tweak the mapping in </w:t>
-      </w:r>
-      <w:r>
-        <w:rPr>
-          <w:lang w:eastAsia="en-GB"/>
-        </w:rPr>
-        <w:lastRenderedPageBreak/>
-        <w:t>the shape of the classes in the design surface. Classes are then auto-generated from the model, based on the boxes and lines drawn in the designer.</w:t>
+        <w:t>M</w:t>
+      </w:r>
+      <w:r>
+        <w:rPr>
+          <w:lang w:eastAsia="en-GB"/>
+        </w:rPr>
+        <w:t>apping</w:t>
+      </w:r>
+      <w:r>
+        <w:rPr>
+          <w:lang w:eastAsia="en-GB"/>
+        </w:rPr>
+        <w:t>s are then tweaked</w:t>
+      </w:r>
+      <w:r>
+        <w:rPr>
+          <w:lang w:eastAsia="en-GB"/>
+        </w:rPr>
+        <w:t xml:space="preserve"> in the shape of the classes in the design surface. </w:t>
+      </w:r>
+      <w:r>
+        <w:rPr>
+          <w:lang w:eastAsia="en-GB"/>
+        </w:rPr>
+        <w:t>Again, c</w:t>
+      </w:r>
+      <w:r>
+        <w:rPr>
+          <w:lang w:eastAsia="en-GB"/>
+        </w:rPr>
+        <w:t>lasses are then auto-generated from the model, based on the boxes and lines drawn in the designer.</w:t>
       </w:r>
     </w:p>
     <w:p>
@@ -7028,13 +7721,115 @@
         <w:rPr>
           <w:lang w:eastAsia="en-GB"/>
         </w:rPr>
-        <w:t>The code first approach allows us to define the model using code. The model is made up of domain classes that allow you to interact with the application. Optionally, you can supply additional mapping and configuration code to further specify the model. The database is then created from the model. If the model changes at any point, you can use code first migrations to evolve the database</w:t>
-      </w:r>
-      <w:r>
-        <w:rPr>
-          <w:lang w:eastAsia="en-GB"/>
-        </w:rPr>
-        <w:t xml:space="preserve"> (see Migrations, below)</w:t>
+        <w:t xml:space="preserve">The code first approach allows us the model </w:t>
+      </w:r>
+      <w:r>
+        <w:rPr>
+          <w:lang w:eastAsia="en-GB"/>
+        </w:rPr>
+        <w:t xml:space="preserve">to be defined </w:t>
+      </w:r>
+      <w:r>
+        <w:rPr>
+          <w:lang w:eastAsia="en-GB"/>
+        </w:rPr>
+        <w:t>using code</w:t>
+      </w:r>
+      <w:r>
+        <w:rPr>
+          <w:lang w:eastAsia="en-GB"/>
+        </w:rPr>
+        <w:t>, and is the approach that this report will follow</w:t>
+      </w:r>
+      <w:r>
+        <w:rPr>
+          <w:lang w:eastAsia="en-GB"/>
+        </w:rPr>
+        <w:t>. The model is made up of domain classes that allow</w:t>
+      </w:r>
+      <w:r>
+        <w:rPr>
+          <w:lang w:eastAsia="en-GB"/>
+        </w:rPr>
+        <w:t>s</w:t>
+      </w:r>
+      <w:r>
+        <w:rPr>
+          <w:lang w:eastAsia="en-GB"/>
+        </w:rPr>
+        <w:t xml:space="preserve"> </w:t>
+      </w:r>
+      <w:r>
+        <w:rPr>
+          <w:lang w:eastAsia="en-GB"/>
+        </w:rPr>
+        <w:t>for application and database interaction</w:t>
+      </w:r>
+      <w:r>
+        <w:rPr>
+          <w:lang w:eastAsia="en-GB"/>
+        </w:rPr>
+        <w:t xml:space="preserve">. </w:t>
+      </w:r>
+      <w:r>
+        <w:rPr>
+          <w:lang w:eastAsia="en-GB"/>
+        </w:rPr>
+        <w:t>Additional</w:t>
+      </w:r>
+      <w:r>
+        <w:rPr>
+          <w:lang w:eastAsia="en-GB"/>
+        </w:rPr>
+        <w:t xml:space="preserve"> mapping and configuration code </w:t>
+      </w:r>
+      <w:r>
+        <w:rPr>
+          <w:lang w:eastAsia="en-GB"/>
+        </w:rPr>
+        <w:t xml:space="preserve">can be optionally added </w:t>
+      </w:r>
+      <w:r>
+        <w:rPr>
+          <w:lang w:eastAsia="en-GB"/>
+        </w:rPr>
+        <w:t xml:space="preserve">to further specify the model. The database is then </w:t>
+      </w:r>
+      <w:r>
+        <w:rPr>
+          <w:lang w:eastAsia="en-GB"/>
+        </w:rPr>
+        <w:t xml:space="preserve">generated </w:t>
+      </w:r>
+      <w:r>
+        <w:rPr>
+          <w:lang w:eastAsia="en-GB"/>
+        </w:rPr>
+        <w:t>from the model. If the model ch</w:t>
+      </w:r>
+      <w:r>
+        <w:rPr>
+          <w:lang w:eastAsia="en-GB"/>
+        </w:rPr>
+        <w:t>anges at any point, code first migrations are then used</w:t>
+      </w:r>
+      <w:r>
+        <w:rPr>
+          <w:lang w:eastAsia="en-GB"/>
+        </w:rPr>
+        <w:t xml:space="preserve"> </w:t>
+      </w:r>
+      <w:r>
+        <w:rPr>
+          <w:lang w:eastAsia="en-GB"/>
+        </w:rPr>
+        <w:t xml:space="preserve">to </w:t>
+      </w:r>
+      <w:r>
+        <w:rPr>
+          <w:lang w:eastAsia="en-GB"/>
+        </w:rPr>
+        <w:t>evolve the database</w:t>
       </w:r>
       <w:r>
         <w:rPr>
@@ -7079,7 +7874,19 @@
         <w:rPr>
           <w:lang w:eastAsia="en-GB"/>
         </w:rPr>
-        <w:t xml:space="preserve">Similar to the code first approach, where you still define the model using code, but </w:t>
+        <w:t>Similar to the code first approach, where the model</w:t>
+      </w:r>
+      <w:r>
+        <w:rPr>
+          <w:lang w:eastAsia="en-GB"/>
+        </w:rPr>
+        <w:t xml:space="preserve"> is again defined</w:t>
+      </w:r>
+      <w:r>
+        <w:rPr>
+          <w:lang w:eastAsia="en-GB"/>
+        </w:rPr>
+        <w:t xml:space="preserve"> using code, but </w:t>
       </w:r>
       <w:r>
         <w:rPr>
@@ -7198,6 +8005,7 @@
         <w:t xml:space="preserve"> </w:t>
       </w:r>
     </w:p>
+    <w:p/>
     <w:p>
       <w:pPr>
         <w:pStyle w:val="Heading3"/>
@@ -7504,21 +8312,79 @@
         <w:rPr>
           <w:lang w:eastAsia="en-GB"/>
         </w:rPr>
-        <w:t xml:space="preserve"> should be able to create individual test cases for each feature, functionality or requirement of a project. This will include the case's priority, any preconditions that must be satisfied before the test can take place, the steps to emulate the functionality, the state of the case (e.g. whether it is passing or failing), and any comments relating to </w:t>
-      </w:r>
-      <w:proofErr w:type="spellStart"/>
-      <w:r>
-        <w:rPr>
-          <w:lang w:eastAsia="en-GB"/>
-        </w:rPr>
-        <w:t>it's</w:t>
-      </w:r>
-      <w:proofErr w:type="spellEnd"/>
-      <w:r>
-        <w:rPr>
-          <w:lang w:eastAsia="en-GB"/>
-        </w:rPr>
-        <w:t xml:space="preserve"> overall status.</w:t>
+        <w:t xml:space="preserve"> should be able to create individual test cases for each </w:t>
+      </w:r>
+      <w:r>
+        <w:rPr>
+          <w:lang w:eastAsia="en-GB"/>
+        </w:rPr>
+        <w:t xml:space="preserve">project </w:t>
+      </w:r>
+      <w:r>
+        <w:rPr>
+          <w:lang w:eastAsia="en-GB"/>
+        </w:rPr>
+        <w:t>feature</w:t>
+      </w:r>
+      <w:r>
+        <w:rPr>
+          <w:lang w:eastAsia="en-GB"/>
+        </w:rPr>
+        <w:t xml:space="preserve"> or requirement</w:t>
+      </w:r>
+      <w:r>
+        <w:rPr>
+          <w:lang w:eastAsia="en-GB"/>
+        </w:rPr>
+        <w:t xml:space="preserve">. </w:t>
+      </w:r>
+      <w:r>
+        <w:rPr>
+          <w:lang w:eastAsia="en-GB"/>
+        </w:rPr>
+        <w:t>Each case should document its priority relative to the project;</w:t>
+      </w:r>
+      <w:r>
+        <w:rPr>
+          <w:lang w:eastAsia="en-GB"/>
+        </w:rPr>
+        <w:t> any preconditions that must be satisfied</w:t>
+      </w:r>
+      <w:r>
+        <w:rPr>
+          <w:lang w:eastAsia="en-GB"/>
+        </w:rPr>
+        <w:t xml:space="preserve"> before the test can take place;</w:t>
+      </w:r>
+      <w:r>
+        <w:rPr>
+          <w:lang w:eastAsia="en-GB"/>
+        </w:rPr>
+        <w:t xml:space="preserve"> the steps to emulate the</w:t>
+      </w:r>
+      <w:r>
+        <w:rPr>
+          <w:lang w:eastAsia="en-GB"/>
+        </w:rPr>
+        <w:t xml:space="preserve"> functionality; the overall state</w:t>
+      </w:r>
+      <w:r>
+        <w:rPr>
+          <w:lang w:eastAsia="en-GB"/>
+        </w:rPr>
+        <w:t xml:space="preserve">, </w:t>
+      </w:r>
+      <w:r>
+        <w:rPr>
+          <w:lang w:eastAsia="en-GB"/>
+        </w:rPr>
+        <w:t>and any related comments</w:t>
+      </w:r>
+      <w:r>
+        <w:rPr>
+          <w:lang w:eastAsia="en-GB"/>
+        </w:rPr>
+        <w:t>.</w:t>
       </w:r>
       <w:r>
         <w:rPr>
@@ -7530,7 +8396,49 @@
         <w:rPr>
           <w:lang w:eastAsia="en-GB"/>
         </w:rPr>
-        <w:t>The test cases can then be added to a Test Pass, which will allow the user to record the state of each test case at a given point in time. The cases can then be assigned to developers and any milestones associated with the project."</w:t>
+        <w:t xml:space="preserve">The cases </w:t>
+      </w:r>
+      <w:r>
+        <w:rPr>
+          <w:lang w:eastAsia="en-GB"/>
+        </w:rPr>
+        <w:t>are</w:t>
+      </w:r>
+      <w:r>
+        <w:rPr>
+          <w:lang w:eastAsia="en-GB"/>
+        </w:rPr>
+        <w:t xml:space="preserve"> </w:t>
+      </w:r>
+      <w:r>
+        <w:rPr>
+          <w:lang w:eastAsia="en-GB"/>
+        </w:rPr>
+        <w:t xml:space="preserve">then </w:t>
+      </w:r>
+      <w:r>
+        <w:rPr>
+          <w:lang w:eastAsia="en-GB"/>
+        </w:rPr>
+        <w:t>assigned to</w:t>
+      </w:r>
+      <w:r>
+        <w:rPr>
+          <w:lang w:eastAsia="en-GB"/>
+        </w:rPr>
+        <w:t xml:space="preserve"> a project, where developers can be added</w:t>
+      </w:r>
+      <w:r>
+        <w:rPr>
+          <w:lang w:eastAsia="en-GB"/>
+        </w:rPr>
+        <w:t xml:space="preserve"> </w:t>
+      </w:r>
+      <w:r>
+        <w:rPr>
+          <w:lang w:eastAsia="en-GB"/>
+        </w:rPr>
+        <w:t>to compare the test scripts against the respective project functionality.</w:t>
       </w:r>
     </w:p>
     <w:p>
@@ -7543,6 +8451,12 @@
           <w:lang w:eastAsia="en-GB"/>
         </w:rPr>
       </w:pPr>
+      <w:r>
+        <w:rPr>
+          <w:lang w:eastAsia="en-GB"/>
+        </w:rPr>
+        <w:t xml:space="preserve"> </w:t>
+      </w:r>
     </w:p>
     <w:p>
       <w:pPr>
@@ -7615,6 +8529,12 @@
         <w:rPr>
           <w:lang w:eastAsia="en-GB"/>
         </w:rPr>
+        <w:t xml:space="preserve"> by utilising the Entity Framework’s code-first, new database approach</w:t>
+      </w:r>
+      <w:r>
+        <w:rPr>
+          <w:lang w:eastAsia="en-GB"/>
+        </w:rPr>
         <w:t>. With the application goal in mind, the database's architecture</w:t>
       </w:r>
       <w:r>
@@ -7627,7 +8547,85 @@
         <w:rPr>
           <w:lang w:eastAsia="en-GB"/>
         </w:rPr>
-        <w:t xml:space="preserve"> by breaking key features down into tables. A User table should store each of the developer's personal details, and should be restricted only to details associated with their personal account. A Projects table will be created to store all projects that are entered into the database. A TestCase table will store all of the attributes tied to each test case.</w:t>
+        <w:t xml:space="preserve"> by breaking key features down into tables. A User</w:t>
+      </w:r>
+      <w:r>
+        <w:rPr>
+          <w:lang w:eastAsia="en-GB"/>
+        </w:rPr>
+        <w:t>s</w:t>
+      </w:r>
+      <w:r>
+        <w:rPr>
+          <w:lang w:eastAsia="en-GB"/>
+        </w:rPr>
+        <w:t xml:space="preserve"> table should store each </w:t>
+      </w:r>
+      <w:r>
+        <w:rPr>
+          <w:lang w:eastAsia="en-GB"/>
+        </w:rPr>
+        <w:t>developer's personal</w:t>
+      </w:r>
+      <w:r>
+        <w:rPr>
+          <w:lang w:eastAsia="en-GB"/>
+        </w:rPr>
+        <w:t xml:space="preserve"> details, and should be restricted only to </w:t>
+      </w:r>
+      <w:r>
+        <w:rPr>
+          <w:lang w:eastAsia="en-GB"/>
+        </w:rPr>
+        <w:t>information</w:t>
+      </w:r>
+      <w:r>
+        <w:rPr>
+          <w:lang w:eastAsia="en-GB"/>
+        </w:rPr>
+        <w:t xml:space="preserve"> associated with their personal account. A TestCase</w:t>
+      </w:r>
+      <w:r>
+        <w:rPr>
+          <w:lang w:eastAsia="en-GB"/>
+        </w:rPr>
+        <w:t>s</w:t>
+      </w:r>
+      <w:r>
+        <w:rPr>
+          <w:lang w:eastAsia="en-GB"/>
+        </w:rPr>
+        <w:t xml:space="preserve"> table will store all of the attributes tied to each test case.</w:t>
+      </w:r>
+      <w:r>
+        <w:rPr>
+          <w:lang w:eastAsia="en-GB"/>
+        </w:rPr>
+        <w:t xml:space="preserve"> </w:t>
+      </w:r>
+      <w:r>
+        <w:rPr>
+          <w:lang w:eastAsia="en-GB"/>
+        </w:rPr>
+        <w:t>Finally, a</w:t>
+      </w:r>
+      <w:r>
+        <w:rPr>
+          <w:lang w:eastAsia="en-GB"/>
+        </w:rPr>
+        <w:t xml:space="preserve"> Projects table will be created to store all projects that are entered into the database</w:t>
+      </w:r>
+      <w:r>
+        <w:rPr>
+          <w:lang w:eastAsia="en-GB"/>
+        </w:rPr>
+        <w:t>, which users belong</w:t>
+      </w:r>
+      <w:r>
+        <w:rPr>
+          <w:lang w:eastAsia="en-GB"/>
+        </w:rPr>
+        <w:t xml:space="preserve"> to it, and a record of all associated test cases.</w:t>
       </w:r>
     </w:p>
     <w:p>
@@ -7688,21 +8686,7 @@
         <w:rPr>
           <w:lang w:eastAsia="en-GB"/>
         </w:rPr>
-        <w:t xml:space="preserve"> user can be assigned </w:t>
-      </w:r>
-      <w:proofErr w:type="gramStart"/>
-      <w:r>
-        <w:rPr>
-          <w:lang w:eastAsia="en-GB"/>
-        </w:rPr>
-        <w:t>to</w:t>
-      </w:r>
-      <w:proofErr w:type="gramEnd"/>
-      <w:r>
-        <w:rPr>
-          <w:lang w:eastAsia="en-GB"/>
-        </w:rPr>
-        <w:t xml:space="preserve"> many projects, and a project should</w:t>
+        <w:t xml:space="preserve"> user can be assigned to many projects, and a project should</w:t>
       </w:r>
       <w:r>
         <w:rPr>
@@ -7739,6 +8723,12 @@
           <w:lang w:eastAsia="en-GB"/>
         </w:rPr>
         <w:t>.</w:t>
+      </w:r>
+      <w:r>
+        <w:rPr>
+          <w:lang w:eastAsia="en-GB"/>
+        </w:rPr>
+        <w:t xml:space="preserve"> Users and test cases are not directly associated, therefore no direct relationship exists between the two. Code-first migrations are stored in a table with no relations to other tables within the database.</w:t>
       </w:r>
     </w:p>
     <w:p>
@@ -7879,8 +8869,6 @@
     </w:p>
     <w:p/>
     <w:p/>
-    <w:p/>
-    <w:p/>
     <w:p>
       <w:pPr>
         <w:pStyle w:val="Heading2"/>
@@ -7932,7 +8920,7 @@
         <w:rPr>
           <w:lang w:eastAsia="en-GB"/>
         </w:rPr>
-        <w:t>construct</w:t>
+        <w:t>build</w:t>
       </w:r>
       <w:r>
         <w:rPr>
@@ -7944,7 +8932,13 @@
         <w:rPr>
           <w:lang w:eastAsia="en-GB"/>
         </w:rPr>
-        <w:t xml:space="preserve"> project. </w:t>
+        <w:t xml:space="preserve"> application</w:t>
+      </w:r>
+      <w:r>
+        <w:rPr>
+          <w:lang w:eastAsia="en-GB"/>
+        </w:rPr>
+        <w:t xml:space="preserve">. </w:t>
       </w:r>
       <w:r>
         <w:rPr>
@@ -8075,51 +9069,127 @@
         <w:rPr>
           <w:lang w:eastAsia="en-GB"/>
         </w:rPr>
+        <w:t xml:space="preserve"> web.config file</w:t>
+      </w:r>
+      <w:r>
+        <w:rPr>
+          <w:lang w:eastAsia="en-GB"/>
+        </w:rPr>
+        <w:t xml:space="preserve"> allows the application to connect to a specified</w:t>
+      </w:r>
+      <w:r>
+        <w:rPr>
+          <w:lang w:eastAsia="en-GB"/>
+        </w:rPr>
+        <w:t xml:space="preserve"> database</w:t>
+      </w:r>
+      <w:r>
+        <w:rPr>
+          <w:lang w:eastAsia="en-GB"/>
+        </w:rPr>
+        <w:t xml:space="preserve"> by </w:t>
+      </w:r>
+      <w:r>
+        <w:rPr>
+          <w:lang w:eastAsia="en-GB"/>
+        </w:rPr>
+        <w:t>amend</w:t>
+      </w:r>
+      <w:r>
+        <w:rPr>
+          <w:lang w:eastAsia="en-GB"/>
+        </w:rPr>
+        <w:t>ing the</w:t>
+      </w:r>
+      <w:r>
+        <w:rPr>
+          <w:lang w:eastAsia="en-GB"/>
+        </w:rPr>
+        <w:t xml:space="preserve"> DefaultConnection in the connectionStrings element. </w:t>
+      </w:r>
+      <w:r>
+        <w:rPr>
+          <w:lang w:eastAsia="en-GB"/>
+        </w:rPr>
+        <w:t xml:space="preserve">The </w:t>
+      </w:r>
+      <w:r>
+        <w:rPr>
+          <w:lang w:eastAsia="en-GB"/>
+        </w:rPr>
+        <w:t xml:space="preserve">default connection will use localdb to store </w:t>
+      </w:r>
+      <w:r>
+        <w:rPr>
+          <w:lang w:eastAsia="en-GB"/>
+        </w:rPr>
+        <w:t>the</w:t>
+      </w:r>
+      <w:r>
+        <w:rPr>
+          <w:lang w:eastAsia="en-GB"/>
+        </w:rPr>
+        <w:t xml:space="preserve"> database. T</w:t>
+      </w:r>
+      <w:r>
+        <w:rPr>
+          <w:lang w:eastAsia="en-GB"/>
+        </w:rPr>
+        <w:t xml:space="preserve">he </w:t>
+      </w:r>
+      <w:r>
+        <w:rPr>
+          <w:lang w:eastAsia="en-GB"/>
+        </w:rPr>
+        <w:t xml:space="preserve">connection </w:t>
+      </w:r>
+      <w:r>
+        <w:rPr>
+          <w:lang w:eastAsia="en-GB"/>
+        </w:rPr>
+        <w:t xml:space="preserve">is named </w:t>
+      </w:r>
+      <w:r>
+        <w:rPr>
+          <w:lang w:eastAsia="en-GB"/>
+        </w:rPr>
+        <w:t xml:space="preserve">‘ApplicationDbContext' by adding it to the name property. </w:t>
+      </w:r>
+      <w:r>
+        <w:rPr>
+          <w:lang w:eastAsia="en-GB"/>
+        </w:rPr>
+        <w:t xml:space="preserve">The </w:t>
+      </w:r>
+      <w:r>
+        <w:rPr>
+          <w:lang w:eastAsia="en-GB"/>
+        </w:rPr>
+        <w:t>connection</w:t>
+      </w:r>
+      <w:r>
+        <w:rPr>
+          <w:lang w:eastAsia="en-GB"/>
+        </w:rPr>
         <w:t xml:space="preserve"> </w:t>
       </w:r>
-      <w:proofErr w:type="spellStart"/>
-      <w:r>
-        <w:rPr>
-          <w:lang w:eastAsia="en-GB"/>
-        </w:rPr>
-        <w:t>web.config</w:t>
-      </w:r>
-      <w:proofErr w:type="spellEnd"/>
-      <w:r>
-        <w:rPr>
-          <w:lang w:eastAsia="en-GB"/>
-        </w:rPr>
-        <w:t xml:space="preserve"> file</w:t>
-      </w:r>
-      <w:r>
-        <w:rPr>
-          <w:lang w:eastAsia="en-GB"/>
-        </w:rPr>
-        <w:t xml:space="preserve"> allows the application to connect to a specified</w:t>
-      </w:r>
-      <w:r>
-        <w:rPr>
-          <w:lang w:eastAsia="en-GB"/>
-        </w:rPr>
-        <w:t xml:space="preserve"> database</w:t>
-      </w:r>
-      <w:r>
-        <w:rPr>
-          <w:lang w:eastAsia="en-GB"/>
-        </w:rPr>
-        <w:t xml:space="preserve">, by </w:t>
-      </w:r>
-      <w:r>
-        <w:rPr>
-          <w:lang w:eastAsia="en-GB"/>
-        </w:rPr>
-        <w:t>amend</w:t>
-      </w:r>
-      <w:r>
-        <w:rPr>
-          <w:lang w:eastAsia="en-GB"/>
-        </w:rPr>
-        <w:t>ing the</w:t>
+      <w:r>
+        <w:rPr>
+          <w:lang w:eastAsia="en-GB"/>
+        </w:rPr>
+        <w:t xml:space="preserve">string </w:t>
+      </w:r>
+      <w:r>
+        <w:rPr>
+          <w:lang w:eastAsia="en-GB"/>
+        </w:rPr>
+        <w:t xml:space="preserve">requires </w:t>
+      </w:r>
+      <w:r>
+        <w:rPr>
+          <w:lang w:eastAsia="en-GB"/>
+        </w:rPr>
+        <w:t>four</w:t>
       </w:r>
       <w:r>
         <w:rPr>
@@ -8127,59 +9197,126 @@
         </w:rPr>
         <w:t xml:space="preserve"> </w:t>
       </w:r>
-      <w:proofErr w:type="spellStart"/>
-      <w:r>
-        <w:rPr>
-          <w:lang w:eastAsia="en-GB"/>
-        </w:rPr>
-        <w:t>DefaultConnection</w:t>
-      </w:r>
-      <w:proofErr w:type="spellEnd"/>
-      <w:r>
-        <w:rPr>
-          <w:lang w:eastAsia="en-GB"/>
-        </w:rPr>
-        <w:t xml:space="preserve"> in the </w:t>
-      </w:r>
-      <w:proofErr w:type="spellStart"/>
-      <w:r>
-        <w:rPr>
-          <w:lang w:eastAsia="en-GB"/>
-        </w:rPr>
-        <w:t>connectionStrings</w:t>
-      </w:r>
-      <w:proofErr w:type="spellEnd"/>
-      <w:r>
-        <w:rPr>
-          <w:lang w:eastAsia="en-GB"/>
-        </w:rPr>
-        <w:t xml:space="preserve"> element. </w:t>
-      </w:r>
-      <w:r>
-        <w:rPr>
-          <w:lang w:eastAsia="en-GB"/>
-        </w:rPr>
-        <w:t xml:space="preserve">The </w:t>
-      </w:r>
-      <w:r>
-        <w:rPr>
-          <w:lang w:eastAsia="en-GB"/>
-        </w:rPr>
-        <w:t xml:space="preserve">default connection will use </w:t>
-      </w:r>
-      <w:proofErr w:type="spellStart"/>
-      <w:r>
-        <w:rPr>
-          <w:lang w:eastAsia="en-GB"/>
-        </w:rPr>
-        <w:t>localdb</w:t>
-      </w:r>
-      <w:proofErr w:type="spellEnd"/>
-      <w:r>
-        <w:rPr>
-          <w:lang w:eastAsia="en-GB"/>
-        </w:rPr>
-        <w:t xml:space="preserve"> to store </w:t>
+      <w:r>
+        <w:rPr>
+          <w:lang w:eastAsia="en-GB"/>
+        </w:rPr>
+        <w:t xml:space="preserve">additional </w:t>
+      </w:r>
+      <w:r>
+        <w:rPr>
+          <w:lang w:eastAsia="en-GB"/>
+        </w:rPr>
+        <w:t xml:space="preserve">properties: the data source; the </w:t>
+      </w:r>
+      <w:r>
+        <w:rPr>
+          <w:lang w:eastAsia="en-GB"/>
+        </w:rPr>
+        <w:t xml:space="preserve">name of the </w:t>
+      </w:r>
+      <w:r>
+        <w:rPr>
+          <w:lang w:eastAsia="en-GB"/>
+        </w:rPr>
+        <w:t xml:space="preserve">database, </w:t>
+      </w:r>
+      <w:r>
+        <w:rPr>
+          <w:lang w:eastAsia="en-GB"/>
+        </w:rPr>
+        <w:t xml:space="preserve">any </w:t>
+      </w:r>
+      <w:r>
+        <w:rPr>
+          <w:lang w:eastAsia="en-GB"/>
+        </w:rPr>
+        <w:t>integrated security</w:t>
+      </w:r>
+      <w:r>
+        <w:rPr>
+          <w:lang w:eastAsia="en-GB"/>
+        </w:rPr>
+        <w:t>, and the database provider</w:t>
+      </w:r>
+      <w:r>
+        <w:rPr>
+          <w:lang w:eastAsia="en-GB"/>
+        </w:rPr>
+        <w:t>. Since localdb</w:t>
+      </w:r>
+      <w:r>
+        <w:rPr>
+          <w:lang w:eastAsia="en-GB"/>
+        </w:rPr>
+        <w:t xml:space="preserve"> is used</w:t>
+      </w:r>
+      <w:r>
+        <w:rPr>
+          <w:lang w:eastAsia="en-GB"/>
+        </w:rPr>
+        <w:t>,</w:t>
+      </w:r>
+      <w:r>
+        <w:rPr>
+          <w:lang w:eastAsia="en-GB"/>
+        </w:rPr>
+        <w:t xml:space="preserve"> the data source is set to ‘</w:t>
+      </w:r>
+      <w:r>
+        <w:rPr>
+          <w:i/>
+          <w:lang w:eastAsia="en-GB"/>
+        </w:rPr>
+        <w:t>.</w:t>
+      </w:r>
+      <w:r>
+        <w:rPr>
+          <w:lang w:eastAsia="en-GB"/>
+        </w:rPr>
+        <w:t>’.</w:t>
+      </w:r>
+      <w:r>
+        <w:rPr>
+          <w:lang w:eastAsia="en-GB"/>
+        </w:rPr>
+        <w:t xml:space="preserve"> </w:t>
+      </w:r>
+      <w:r>
+        <w:rPr>
+          <w:lang w:eastAsia="en-GB"/>
+        </w:rPr>
+        <w:t>The</w:t>
+      </w:r>
+      <w:r>
+        <w:rPr>
+          <w:lang w:eastAsia="en-GB"/>
+        </w:rPr>
+        <w:t xml:space="preserve"> database </w:t>
+      </w:r>
+      <w:r>
+        <w:rPr>
+          <w:lang w:eastAsia="en-GB"/>
+        </w:rPr>
+        <w:t>is named ‘</w:t>
+      </w:r>
+      <w:r>
+        <w:rPr>
+          <w:lang w:eastAsia="en-GB"/>
+        </w:rPr>
+        <w:t>TestRailMVC</w:t>
+      </w:r>
+      <w:r>
+        <w:rPr>
+          <w:lang w:eastAsia="en-GB"/>
+        </w:rPr>
+        <w:t>’</w:t>
+      </w:r>
+      <w:r>
+        <w:rPr>
+          <w:lang w:eastAsia="en-GB"/>
+        </w:rPr>
+        <w:t xml:space="preserve"> in line with </w:t>
       </w:r>
       <w:r>
         <w:rPr>
@@ -8191,190 +9328,7 @@
         <w:rPr>
           <w:lang w:eastAsia="en-GB"/>
         </w:rPr>
-        <w:t xml:space="preserve"> database. T</w:t>
-      </w:r>
-      <w:r>
-        <w:rPr>
-          <w:lang w:eastAsia="en-GB"/>
-        </w:rPr>
-        <w:t xml:space="preserve">he </w:t>
-      </w:r>
-      <w:r>
-        <w:rPr>
-          <w:lang w:eastAsia="en-GB"/>
-        </w:rPr>
-        <w:t xml:space="preserve">connection </w:t>
-      </w:r>
-      <w:r>
-        <w:rPr>
-          <w:lang w:eastAsia="en-GB"/>
-        </w:rPr>
-        <w:t xml:space="preserve">is named </w:t>
-      </w:r>
-      <w:r>
-        <w:rPr>
-          <w:lang w:eastAsia="en-GB"/>
-        </w:rPr>
-        <w:t xml:space="preserve">‘ApplicationDbContext' by adding it to the name property. </w:t>
-      </w:r>
-      <w:r>
-        <w:rPr>
-          <w:lang w:eastAsia="en-GB"/>
-        </w:rPr>
-        <w:t xml:space="preserve">The </w:t>
-      </w:r>
-      <w:r>
-        <w:rPr>
-          <w:lang w:eastAsia="en-GB"/>
-        </w:rPr>
-        <w:t>connection</w:t>
-      </w:r>
-      <w:r>
-        <w:rPr>
-          <w:lang w:eastAsia="en-GB"/>
-        </w:rPr>
-        <w:t xml:space="preserve"> </w:t>
-      </w:r>
-      <w:r>
-        <w:rPr>
-          <w:lang w:eastAsia="en-GB"/>
-        </w:rPr>
-        <w:t xml:space="preserve">string </w:t>
-      </w:r>
-      <w:r>
-        <w:rPr>
-          <w:lang w:eastAsia="en-GB"/>
-        </w:rPr>
-        <w:t xml:space="preserve">requires </w:t>
-      </w:r>
-      <w:r>
-        <w:rPr>
-          <w:lang w:eastAsia="en-GB"/>
-        </w:rPr>
-        <w:t>four</w:t>
-      </w:r>
-      <w:r>
-        <w:rPr>
-          <w:lang w:eastAsia="en-GB"/>
-        </w:rPr>
-        <w:t xml:space="preserve"> </w:t>
-      </w:r>
-      <w:r>
-        <w:rPr>
-          <w:lang w:eastAsia="en-GB"/>
-        </w:rPr>
-        <w:t xml:space="preserve">additional </w:t>
-      </w:r>
-      <w:r>
-        <w:rPr>
-          <w:lang w:eastAsia="en-GB"/>
-        </w:rPr>
-        <w:t xml:space="preserve">properties: the data source; the </w:t>
-      </w:r>
-      <w:r>
-        <w:rPr>
-          <w:lang w:eastAsia="en-GB"/>
-        </w:rPr>
-        <w:t xml:space="preserve">name of the </w:t>
-      </w:r>
-      <w:r>
-        <w:rPr>
-          <w:lang w:eastAsia="en-GB"/>
-        </w:rPr>
-        <w:t>database, integrated security</w:t>
-      </w:r>
-      <w:r>
-        <w:rPr>
-          <w:lang w:eastAsia="en-GB"/>
-        </w:rPr>
-        <w:t>, and the database provider</w:t>
-      </w:r>
-      <w:r>
-        <w:rPr>
-          <w:lang w:eastAsia="en-GB"/>
-        </w:rPr>
-        <w:t xml:space="preserve">. Since </w:t>
-      </w:r>
-      <w:proofErr w:type="spellStart"/>
-      <w:r>
-        <w:rPr>
-          <w:lang w:eastAsia="en-GB"/>
-        </w:rPr>
-        <w:t>localdb</w:t>
-      </w:r>
-      <w:proofErr w:type="spellEnd"/>
-      <w:r>
-        <w:rPr>
-          <w:lang w:eastAsia="en-GB"/>
-        </w:rPr>
-        <w:t xml:space="preserve"> is used</w:t>
-      </w:r>
-      <w:r>
-        <w:rPr>
-          <w:lang w:eastAsia="en-GB"/>
-        </w:rPr>
-        <w:t>,</w:t>
-      </w:r>
-      <w:r>
-        <w:rPr>
-          <w:lang w:eastAsia="en-GB"/>
-        </w:rPr>
-        <w:t xml:space="preserve"> the data source is set to ‘</w:t>
-      </w:r>
-      <w:r>
-        <w:rPr>
-          <w:i/>
-          <w:lang w:eastAsia="en-GB"/>
-        </w:rPr>
-        <w:t>.</w:t>
-      </w:r>
-      <w:r>
-        <w:rPr>
-          <w:lang w:eastAsia="en-GB"/>
-        </w:rPr>
-        <w:t>’.</w:t>
-      </w:r>
-      <w:r>
-        <w:rPr>
-          <w:lang w:eastAsia="en-GB"/>
-        </w:rPr>
-        <w:t xml:space="preserve"> </w:t>
-      </w:r>
-      <w:r>
-        <w:rPr>
-          <w:lang w:eastAsia="en-GB"/>
-        </w:rPr>
-        <w:t>The</w:t>
-      </w:r>
-      <w:r>
-        <w:rPr>
-          <w:lang w:eastAsia="en-GB"/>
-        </w:rPr>
-        <w:t xml:space="preserve"> database </w:t>
-      </w:r>
-      <w:r>
-        <w:rPr>
-          <w:lang w:eastAsia="en-GB"/>
-        </w:rPr>
-        <w:t>is named ‘</w:t>
-      </w:r>
-      <w:r>
-        <w:rPr>
-          <w:lang w:eastAsia="en-GB"/>
-        </w:rPr>
-        <w:t>TestRailMVC</w:t>
-      </w:r>
-      <w:r>
-        <w:rPr>
-          <w:lang w:eastAsia="en-GB"/>
-        </w:rPr>
-        <w:t>’</w:t>
-      </w:r>
-      <w:r>
-        <w:rPr>
-          <w:lang w:eastAsia="en-GB"/>
-        </w:rPr>
-        <w:t xml:space="preserve"> in line with </w:t>
+        <w:t xml:space="preserve"> application, and </w:t>
       </w:r>
       <w:r>
         <w:rPr>
@@ -8386,18 +9340,6 @@
         <w:rPr>
           <w:lang w:eastAsia="en-GB"/>
         </w:rPr>
-        <w:t xml:space="preserve"> application, and </w:t>
-      </w:r>
-      <w:r>
-        <w:rPr>
-          <w:lang w:eastAsia="en-GB"/>
-        </w:rPr>
-        <w:t>the</w:t>
-      </w:r>
-      <w:r>
-        <w:rPr>
-          <w:lang w:eastAsia="en-GB"/>
-        </w:rPr>
         <w:t xml:space="preserve"> integrated security</w:t>
       </w:r>
       <w:r>
@@ -8454,7 +9396,6 @@
         </w:rPr>
         <w:t xml:space="preserve"> to the MySQL client, </w:t>
       </w:r>
-      <w:proofErr w:type="spellStart"/>
       <w:r>
         <w:rPr>
           <w:lang w:eastAsia="en-GB"/>
@@ -8467,7 +9408,6 @@
         </w:rPr>
         <w:t>ient</w:t>
       </w:r>
-      <w:proofErr w:type="spellEnd"/>
       <w:r>
         <w:rPr>
           <w:lang w:eastAsia="en-GB"/>
@@ -8519,10 +9459,10 @@
             <v:path o:extrusionok="f" gradientshapeok="t" o:connecttype="rect"/>
             <o:lock v:ext="edit" aspectratio="t"/>
           </v:shapetype>
-          <v:shape id="_x0000_i1025" type="#_x0000_t75" style="width:373.35pt;height:1in" o:ole="">
+          <v:shape id="_x0000_i1025" type="#_x0000_t75" style="width:373.5pt;height:1in" o:ole="">
             <v:imagedata r:id="rId15" o:title=""/>
           </v:shape>
-          <o:OLEObject Type="Embed" ProgID="Word.OpenDocumentText.12" ShapeID="_x0000_i1025" DrawAspect="Content" ObjectID="_1536278101" r:id="rId16"/>
+          <o:OLEObject Type="Embed" ProgID="Word.OpenDocumentText.12" ShapeID="_x0000_i1025" DrawAspect="Content" ObjectID="_1536525704" r:id="rId16"/>
         </w:object>
       </w:r>
       <w:r>
@@ -8728,7 +9668,6 @@
         </w:rPr>
         <w:t xml:space="preserve">. The </w:t>
       </w:r>
-      <w:proofErr w:type="spellStart"/>
       <w:r>
         <w:rPr>
           <w:i/>
@@ -8736,7 +9675,6 @@
         </w:rPr>
         <w:t>TestRailMVC.Models</w:t>
       </w:r>
-      <w:proofErr w:type="spellEnd"/>
       <w:r>
         <w:rPr>
           <w:lang w:eastAsia="en-GB"/>
@@ -8837,7 +9775,19 @@
         <w:rPr>
           <w:lang w:eastAsia="en-GB"/>
         </w:rPr>
-        <w:t>used to create the database, where</w:t>
+        <w:t>used to create the database</w:t>
+      </w:r>
+      <w:r>
+        <w:rPr>
+          <w:lang w:eastAsia="en-GB"/>
+        </w:rPr>
+        <w:t xml:space="preserve"> based on the project model and the dummy data specified in the Configuration class file</w:t>
+      </w:r>
+      <w:r>
+        <w:rPr>
+          <w:lang w:eastAsia="en-GB"/>
+        </w:rPr>
+        <w:t>, where</w:t>
       </w:r>
       <w:r>
         <w:rPr>
@@ -8862,7 +9812,19 @@
         <w:rPr>
           <w:lang w:eastAsia="en-GB"/>
         </w:rPr>
-        <w:t xml:space="preserve">push the changes and populate the database with the dummy data. The </w:t>
+        <w:t xml:space="preserve">push the changes and populate </w:t>
+      </w:r>
+      <w:r>
+        <w:rPr>
+          <w:lang w:eastAsia="en-GB"/>
+        </w:rPr>
+        <w:t>the database</w:t>
+      </w:r>
+      <w:r>
+        <w:rPr>
+          <w:lang w:eastAsia="en-GB"/>
+        </w:rPr>
+        <w:t xml:space="preserve">. The </w:t>
       </w:r>
       <w:r>
         <w:rPr>
@@ -8898,21 +9860,7 @@
         <w:rPr>
           <w:lang w:eastAsia="en-GB"/>
         </w:rPr>
-        <w:t xml:space="preserve"> is </w:t>
-      </w:r>
-      <w:proofErr w:type="spellStart"/>
-      <w:r>
-        <w:rPr>
-          <w:lang w:eastAsia="en-GB"/>
-        </w:rPr>
-        <w:t>scaffolded</w:t>
-      </w:r>
-      <w:proofErr w:type="spellEnd"/>
-      <w:r>
-        <w:rPr>
-          <w:lang w:eastAsia="en-GB"/>
-        </w:rPr>
-        <w:t xml:space="preserve">. </w:t>
+        <w:t xml:space="preserve"> is scaffolded. </w:t>
       </w:r>
       <w:r>
         <w:rPr>
@@ -9122,10 +10070,10 @@
           <w:lang w:eastAsia="en-GB"/>
         </w:rPr>
         <w:object w:dxaOrig="9026" w:dyaOrig="5648">
-          <v:shape id="_x0000_i1056" type="#_x0000_t75" style="width:372.45pt;height:281.8pt" o:ole="">
+          <v:shape id="_x0000_i1026" type="#_x0000_t75" style="width:372pt;height:282pt" o:ole="">
             <v:imagedata r:id="rId18" o:title=""/>
           </v:shape>
-          <o:OLEObject Type="Embed" ProgID="Word.OpenDocumentText.12" ShapeID="_x0000_i1056" DrawAspect="Content" ObjectID="_1536278102" r:id="rId19"/>
+          <o:OLEObject Type="Embed" ProgID="Word.OpenDocumentText.12" ShapeID="_x0000_i1026" DrawAspect="Content" ObjectID="_1536525705" r:id="rId19"/>
         </w:object>
       </w:r>
     </w:p>
@@ -9377,101 +10325,106 @@
           <w:color w:val="auto"/>
           <w:lang w:eastAsia="en-GB"/>
         </w:rPr>
-        <w:t>ll reques</w:t>
-      </w:r>
-      <w:bookmarkStart w:id="30" w:name="_GoBack"/>
-      <w:bookmarkEnd w:id="30"/>
+        <w:t xml:space="preserve">ll requests are completed using HTTPS. </w:t>
+      </w:r>
       <w:r>
         <w:rPr>
           <w:color w:val="auto"/>
           <w:lang w:eastAsia="en-GB"/>
         </w:rPr>
-        <w:t xml:space="preserve">ts are completed using HTTPS. </w:t>
+        <w:t>T</w:t>
       </w:r>
       <w:r>
         <w:rPr>
           <w:color w:val="auto"/>
           <w:lang w:eastAsia="en-GB"/>
         </w:rPr>
-        <w:t>T</w:t>
+        <w:t>o prevent any SSL warn</w:t>
       </w:r>
       <w:r>
         <w:rPr>
           <w:color w:val="auto"/>
           <w:lang w:eastAsia="en-GB"/>
         </w:rPr>
-        <w:t>o prevent any SSL warn</w:t>
+        <w:t>ings in the browser, IIS Express </w:t>
       </w:r>
       <w:r>
         <w:rPr>
           <w:color w:val="auto"/>
           <w:lang w:eastAsia="en-GB"/>
         </w:rPr>
-        <w:t>ings in the browser, IIS Express </w:t>
+        <w:t>generate</w:t>
       </w:r>
       <w:r>
         <w:rPr>
           <w:color w:val="auto"/>
           <w:lang w:eastAsia="en-GB"/>
         </w:rPr>
-        <w:t>generate</w:t>
+        <w:t>s</w:t>
       </w:r>
       <w:r>
         <w:rPr>
           <w:color w:val="auto"/>
           <w:lang w:eastAsia="en-GB"/>
         </w:rPr>
-        <w:t>s</w:t>
+        <w:t xml:space="preserve"> a self-signed SSL certificate </w:t>
       </w:r>
       <w:r>
         <w:rPr>
           <w:color w:val="auto"/>
           <w:lang w:eastAsia="en-GB"/>
         </w:rPr>
-        <w:t xml:space="preserve"> a self-signed SSL certificate </w:t>
-      </w:r>
-      <w:r>
+        <w:t>when the project is built.</w:t>
+      </w:r>
+    </w:p>
+    <w:p>
+      <w:pPr>
+        <w:spacing w:line="360" w:lineRule="auto"/>
         <w:rPr>
           <w:color w:val="auto"/>
           <w:lang w:eastAsia="en-GB"/>
         </w:rPr>
-        <w:t>when the project is built.</w:t>
-      </w:r>
-    </w:p>
-    <w:p>
-      <w:pPr>
-        <w:spacing w:line="360" w:lineRule="auto"/>
+      </w:pPr>
+      <w:r>
         <w:rPr>
           <w:color w:val="auto"/>
           <w:lang w:eastAsia="en-GB"/>
         </w:rPr>
-      </w:pPr>
+        <w:t xml:space="preserve">To link </w:t>
+      </w:r>
       <w:r>
         <w:rPr>
           <w:color w:val="auto"/>
           <w:lang w:eastAsia="en-GB"/>
         </w:rPr>
-        <w:t xml:space="preserve">To link </w:t>
+        <w:t>the</w:t>
       </w:r>
       <w:r>
         <w:rPr>
           <w:color w:val="auto"/>
           <w:lang w:eastAsia="en-GB"/>
         </w:rPr>
-        <w:t>the</w:t>
+        <w:t xml:space="preserve"> project to Google, a new TestRailMVC project </w:t>
       </w:r>
       <w:r>
         <w:rPr>
           <w:color w:val="auto"/>
           <w:lang w:eastAsia="en-GB"/>
         </w:rPr>
-        <w:t xml:space="preserve"> project to Google, a new TestRailMVC project </w:t>
+        <w:t xml:space="preserve">is created </w:t>
       </w:r>
       <w:r>
         <w:rPr>
           <w:color w:val="auto"/>
           <w:lang w:eastAsia="en-GB"/>
         </w:rPr>
+        <w:t xml:space="preserve">in the Google Developer Console. Inside the newly-created project, an OAuth client ID </w:t>
+      </w:r>
+      <w:r>
+        <w:rPr>
+          <w:color w:val="auto"/>
+          <w:lang w:eastAsia="en-GB"/>
+        </w:rPr>
         <w:t xml:space="preserve">is created </w:t>
       </w:r>
       <w:r>
@@ -9479,107 +10432,77 @@
           <w:color w:val="auto"/>
           <w:lang w:eastAsia="en-GB"/>
         </w:rPr>
-        <w:t xml:space="preserve">in the Google Developer Console. Inside the newly-created project, an OAuth client ID </w:t>
+        <w:t xml:space="preserve">for our web application. </w:t>
       </w:r>
       <w:r>
         <w:rPr>
           <w:color w:val="auto"/>
           <w:lang w:eastAsia="en-GB"/>
         </w:rPr>
-        <w:t xml:space="preserve">is created </w:t>
+        <w:t>The</w:t>
       </w:r>
       <w:r>
         <w:rPr>
           <w:color w:val="auto"/>
           <w:lang w:eastAsia="en-GB"/>
         </w:rPr>
-        <w:t xml:space="preserve">for our web application. </w:t>
+        <w:t xml:space="preserve"> SSL URL </w:t>
       </w:r>
       <w:r>
         <w:rPr>
           <w:color w:val="auto"/>
           <w:lang w:eastAsia="en-GB"/>
         </w:rPr>
-        <w:t>The</w:t>
+        <w:t xml:space="preserve">is added </w:t>
       </w:r>
       <w:r>
         <w:rPr>
           <w:color w:val="auto"/>
           <w:lang w:eastAsia="en-GB"/>
         </w:rPr>
-        <w:t xml:space="preserve"> SSL URL </w:t>
+        <w:t>to the Auth</w:t>
       </w:r>
       <w:r>
         <w:rPr>
           <w:color w:val="auto"/>
           <w:lang w:eastAsia="en-GB"/>
         </w:rPr>
-        <w:t xml:space="preserve">is added </w:t>
+        <w:t>orised JavaScript origins field.</w:t>
       </w:r>
       <w:r>
         <w:rPr>
           <w:color w:val="auto"/>
           <w:lang w:eastAsia="en-GB"/>
         </w:rPr>
-        <w:t>to the Auth</w:t>
+        <w:t xml:space="preserve"> </w:t>
       </w:r>
       <w:r>
         <w:rPr>
           <w:color w:val="auto"/>
           <w:lang w:eastAsia="en-GB"/>
         </w:rPr>
-        <w:t>orised JavaScript origins field.</w:t>
+        <w:t xml:space="preserve">The </w:t>
       </w:r>
       <w:r>
         <w:rPr>
           <w:color w:val="auto"/>
           <w:lang w:eastAsia="en-GB"/>
         </w:rPr>
-        <w:t xml:space="preserve"> </w:t>
+        <w:t xml:space="preserve">Authorised Redirect URLs </w:t>
       </w:r>
       <w:r>
         <w:rPr>
           <w:color w:val="auto"/>
           <w:lang w:eastAsia="en-GB"/>
         </w:rPr>
-        <w:t xml:space="preserve">The </w:t>
+        <w:t xml:space="preserve">is set to the same address, but </w:t>
       </w:r>
       <w:r>
         <w:rPr>
           <w:color w:val="auto"/>
           <w:lang w:eastAsia="en-GB"/>
         </w:rPr>
-        <w:t xml:space="preserve">Authorised Redirect URLs </w:t>
-      </w:r>
-      <w:r>
-        <w:rPr>
-          <w:color w:val="auto"/>
-          <w:lang w:eastAsia="en-GB"/>
-        </w:rPr>
-        <w:t xml:space="preserve">is set to the same address, but </w:t>
-      </w:r>
-      <w:r>
-        <w:rPr>
-          <w:color w:val="auto"/>
-          <w:lang w:eastAsia="en-GB"/>
-        </w:rPr>
-        <w:t>will also append '/</w:t>
-      </w:r>
-      <w:proofErr w:type="spellStart"/>
-      <w:r>
-        <w:rPr>
-          <w:color w:val="auto"/>
-          <w:lang w:eastAsia="en-GB"/>
-        </w:rPr>
-        <w:t>signin</w:t>
-      </w:r>
-      <w:proofErr w:type="spellEnd"/>
-      <w:r>
-        <w:rPr>
-          <w:color w:val="auto"/>
-          <w:lang w:eastAsia="en-GB"/>
-        </w:rPr>
-        <w:t>-</w:t>
+        <w:t>will also append '/signin-</w:t>
       </w:r>
       <w:r>
         <w:rPr>
@@ -9643,61 +10566,62 @@
           <w:color w:val="auto"/>
           <w:lang w:eastAsia="en-GB"/>
         </w:rPr>
-        <w:t xml:space="preserve"> to the </w:t>
-      </w:r>
-      <w:proofErr w:type="spellStart"/>
-      <w:proofErr w:type="gramStart"/>
+        <w:t xml:space="preserve"> to the app.U</w:t>
+      </w:r>
       <w:r>
         <w:rPr>
           <w:color w:val="auto"/>
           <w:lang w:eastAsia="en-GB"/>
         </w:rPr>
-        <w:t>app.U</w:t>
+        <w:t>seGoogleAuthentication() method</w:t>
       </w:r>
       <w:r>
         <w:rPr>
           <w:color w:val="auto"/>
           <w:lang w:eastAsia="en-GB"/>
         </w:rPr>
-        <w:t>seGoogleAuthentication</w:t>
-      </w:r>
-      <w:proofErr w:type="spellEnd"/>
+        <w:t xml:space="preserve"> in the Startup.Auth </w:t>
+      </w:r>
       <w:r>
         <w:rPr>
           <w:color w:val="auto"/>
           <w:lang w:eastAsia="en-GB"/>
         </w:rPr>
-        <w:t>(</w:t>
-      </w:r>
-      <w:proofErr w:type="gramEnd"/>
+        <w:t xml:space="preserve">project </w:t>
+      </w:r>
       <w:r>
         <w:rPr>
           <w:color w:val="auto"/>
           <w:lang w:eastAsia="en-GB"/>
         </w:rPr>
-        <w:t>) method</w:t>
+        <w:t xml:space="preserve">class file. When a user now authenticates with Google, they will be redirected to the </w:t>
       </w:r>
       <w:r>
         <w:rPr>
           <w:color w:val="auto"/>
           <w:lang w:eastAsia="en-GB"/>
         </w:rPr>
-        <w:t xml:space="preserve"> in the </w:t>
-      </w:r>
-      <w:proofErr w:type="spellStart"/>
+        <w:t xml:space="preserve">project </w:t>
+      </w:r>
       <w:r>
         <w:rPr>
           <w:color w:val="auto"/>
           <w:lang w:eastAsia="en-GB"/>
         </w:rPr>
-        <w:t>Startup.Auth</w:t>
-      </w:r>
-      <w:proofErr w:type="spellEnd"/>
+        <w:t>Register page where they can register their account. Once registered, the entry is added to the AspNetUsers</w:t>
+      </w:r>
       <w:r>
         <w:rPr>
           <w:color w:val="auto"/>
           <w:lang w:eastAsia="en-GB"/>
         </w:rPr>
+        <w:t xml:space="preserve"> table of the project database.</w:t>
+      </w:r>
+      <w:r>
+        <w:rPr>
+          <w:color w:val="auto"/>
+          <w:lang w:eastAsia="en-GB"/>
+        </w:rPr>
         <w:t xml:space="preserve"> </w:t>
       </w:r>
       <w:r>
@@ -9705,49 +10629,21 @@
           <w:color w:val="auto"/>
           <w:lang w:eastAsia="en-GB"/>
         </w:rPr>
-        <w:t xml:space="preserve">project </w:t>
+        <w:t xml:space="preserve">Building the project will now allow users to click the Google button as a method of authentication, and once </w:t>
       </w:r>
       <w:r>
         <w:rPr>
           <w:color w:val="auto"/>
           <w:lang w:eastAsia="en-GB"/>
         </w:rPr>
-        <w:t xml:space="preserve">class file. When a user now authenticates with Google, they will be redirected to the </w:t>
+        <w:t>registered</w:t>
       </w:r>
       <w:r>
         <w:rPr>
           <w:color w:val="auto"/>
           <w:lang w:eastAsia="en-GB"/>
         </w:rPr>
-        <w:t xml:space="preserve">project </w:t>
-      </w:r>
-      <w:r>
-        <w:rPr>
-          <w:color w:val="auto"/>
-          <w:lang w:eastAsia="en-GB"/>
-        </w:rPr>
-        <w:t>Register page where they can register their account. Once registered, the entry is added to the AspNetUsers</w:t>
-      </w:r>
-      <w:r>
-        <w:rPr>
-          <w:color w:val="auto"/>
-          <w:lang w:eastAsia="en-GB"/>
-        </w:rPr>
-        <w:t xml:space="preserve"> table of the project database.</w:t>
-      </w:r>
-      <w:r>
-        <w:rPr>
-          <w:color w:val="auto"/>
-          <w:lang w:eastAsia="en-GB"/>
-        </w:rPr>
-        <w:t xml:space="preserve"> </w:t>
-      </w:r>
-      <w:r>
-        <w:rPr>
-          <w:color w:val="auto"/>
-          <w:lang w:eastAsia="en-GB"/>
-        </w:rPr>
-        <w:t>Building the project will now allow users to click the Google button as a method of authentication, and once authenticated a new row will be created for them in the AspNetUsers table</w:t>
+        <w:t xml:space="preserve"> a new row will be created for them in the AspNetUsers table</w:t>
       </w:r>
       <w:r>
         <w:rPr>
@@ -9884,14 +10780,14 @@
           <w:lang w:eastAsia="en-GB"/>
         </w:rPr>
       </w:pPr>
-      <w:bookmarkStart w:id="31" w:name="_Toc462530637"/>
+      <w:bookmarkStart w:id="30" w:name="_Toc462530637"/>
       <w:r>
         <w:rPr>
           <w:lang w:eastAsia="en-GB"/>
         </w:rPr>
         <w:t>Version Control</w:t>
       </w:r>
-      <w:bookmarkEnd w:id="31"/>
+      <w:bookmarkEnd w:id="30"/>
     </w:p>
     <w:p>
       <w:pPr>
@@ -9936,21 +10832,7 @@
         <w:rPr>
           <w:lang w:eastAsia="en-GB"/>
         </w:rPr>
-        <w:t>.</w:t>
-      </w:r>
-      <w:proofErr w:type="spellStart"/>
-      <w:r>
-        <w:rPr>
-          <w:lang w:eastAsia="en-GB"/>
-        </w:rPr>
-        <w:t>gitignore</w:t>
-      </w:r>
-      <w:proofErr w:type="spellEnd"/>
-      <w:r>
-        <w:rPr>
-          <w:lang w:eastAsia="en-GB"/>
-        </w:rPr>
-        <w:t xml:space="preserve"> file </w:t>
+        <w:t xml:space="preserve">.gitignore file </w:t>
       </w:r>
       <w:r>
         <w:rPr>
@@ -10002,19 +10884,7 @@
         <w:rPr>
           <w:lang w:eastAsia="en-GB"/>
         </w:rPr>
-        <w:t xml:space="preserve"> </w:t>
-      </w:r>
-      <w:r>
-        <w:rPr>
-          <w:lang w:eastAsia="en-GB"/>
-        </w:rPr>
-        <w:t xml:space="preserve">then </w:t>
-      </w:r>
-      <w:r>
-        <w:rPr>
-          <w:lang w:eastAsia="en-GB"/>
-        </w:rPr>
-        <w:t>signed with the MIT license</w:t>
+        <w:t xml:space="preserve"> signed with the MIT license</w:t>
       </w:r>
       <w:r>
         <w:rPr>
@@ -10031,7 +10901,7 @@
           <w:lang w:eastAsia="en-GB"/>
         </w:rPr>
       </w:pPr>
-      <w:bookmarkStart w:id="32" w:name="_Toc462530638"/>
+      <w:bookmarkStart w:id="31" w:name="_Toc462530638"/>
       <w:r>
         <w:rPr>
           <w:rFonts w:eastAsia="Times New Roman"/>
@@ -10040,7 +10910,7 @@
         <w:lastRenderedPageBreak/>
         <w:t>Data Models</w:t>
       </w:r>
-      <w:bookmarkEnd w:id="32"/>
+      <w:bookmarkEnd w:id="31"/>
     </w:p>
     <w:p>
       <w:pPr>
@@ -10075,208 +10945,154 @@
         <w:rPr>
           <w:lang w:eastAsia="en-GB"/>
         </w:rPr>
+        <w:t xml:space="preserve"> AccountView, Identity, and ManageView - they collectively form the project’s Data Model.</w:t>
+      </w:r>
+    </w:p>
+    <w:p>
+      <w:pPr>
+        <w:spacing w:line="360" w:lineRule="auto"/>
+        <w:rPr>
+          <w:lang w:eastAsia="en-GB"/>
+        </w:rPr>
+      </w:pPr>
+    </w:p>
+    <w:p>
+      <w:pPr>
+        <w:pStyle w:val="Heading3"/>
+        <w:rPr>
+          <w:lang w:eastAsia="en-GB"/>
+        </w:rPr>
+      </w:pPr>
+      <w:bookmarkStart w:id="32" w:name="_Toc462530639"/>
+      <w:r>
+        <w:rPr>
+          <w:lang w:eastAsia="en-GB"/>
+        </w:rPr>
+        <w:t>Identity</w:t>
+      </w:r>
+      <w:bookmarkEnd w:id="32"/>
+      <w:r>
+        <w:rPr>
+          <w:lang w:eastAsia="en-GB"/>
+        </w:rPr>
         <w:t xml:space="preserve"> </w:t>
       </w:r>
-      <w:proofErr w:type="spellStart"/>
-      <w:r>
-        <w:rPr>
-          <w:lang w:eastAsia="en-GB"/>
-        </w:rPr>
-        <w:t>AccountView</w:t>
-      </w:r>
-      <w:proofErr w:type="spellEnd"/>
-      <w:r>
-        <w:rPr>
-          <w:lang w:eastAsia="en-GB"/>
-        </w:rPr>
-        <w:t xml:space="preserve">, Identity, and </w:t>
-      </w:r>
-      <w:proofErr w:type="spellStart"/>
-      <w:r>
-        <w:rPr>
-          <w:lang w:eastAsia="en-GB"/>
-        </w:rPr>
-        <w:t>ManageView</w:t>
-      </w:r>
-      <w:proofErr w:type="spellEnd"/>
-      <w:r>
-        <w:rPr>
-          <w:lang w:eastAsia="en-GB"/>
-        </w:rPr>
-        <w:t xml:space="preserve"> - they collectively form the project’s Data Model.</w:t>
-      </w:r>
-    </w:p>
-    <w:p>
-      <w:pPr>
-        <w:spacing w:line="360" w:lineRule="auto"/>
-        <w:rPr>
-          <w:lang w:eastAsia="en-GB"/>
-        </w:rPr>
-      </w:pPr>
-    </w:p>
-    <w:p>
-      <w:pPr>
-        <w:pStyle w:val="Heading3"/>
-        <w:rPr>
-          <w:lang w:eastAsia="en-GB"/>
-        </w:rPr>
-      </w:pPr>
-      <w:bookmarkStart w:id="33" w:name="_Toc462530639"/>
-      <w:r>
-        <w:rPr>
-          <w:lang w:eastAsia="en-GB"/>
-        </w:rPr>
+    </w:p>
+    <w:p>
+      <w:pPr>
+        <w:spacing w:line="360" w:lineRule="auto"/>
+        <w:rPr>
+          <w:lang w:eastAsia="en-GB"/>
+        </w:rPr>
+      </w:pPr>
+    </w:p>
+    <w:p>
+      <w:pPr>
+        <w:spacing w:line="360" w:lineRule="auto"/>
+      </w:pPr>
+      <w:r>
+        <w:t>The identity model is composed</w:t>
+      </w:r>
+      <w:r>
+        <w:t> of two classes; an Application</w:t>
+      </w:r>
+      <w:r>
+        <w:t xml:space="preserve">User that </w:t>
+      </w:r>
+      <w:r>
+        <w:t>defines</w:t>
+      </w:r>
+      <w:r>
+        <w:t xml:space="preserve"> all user properties, </w:t>
+      </w:r>
+      <w:r>
+        <w:t xml:space="preserve">and an ApplicationDbContext that </w:t>
+      </w:r>
+      <w:r>
+        <w:t>binds the</w:t>
+      </w:r>
+      <w:r>
+        <w:t xml:space="preserve"> entities to a specific database context specified in </w:t>
+      </w:r>
+      <w:r>
+        <w:t>the</w:t>
+      </w:r>
+      <w:r>
+        <w:t xml:space="preserve"> web.config’s connection string. </w:t>
+      </w:r>
+    </w:p>
+    <w:p>
+      <w:pPr>
+        <w:spacing w:line="360" w:lineRule="auto"/>
+      </w:pPr>
+    </w:p>
+    <w:p>
+      <w:pPr>
+        <w:spacing w:line="360" w:lineRule="auto"/>
+      </w:pPr>
+      <w:r>
+        <w:t>Where other classes are created specifically for the application, Entity Framework ships</w:t>
+      </w:r>
+      <w:r>
+        <w:t xml:space="preserve"> with</w:t>
+      </w:r>
+      <w:r>
+        <w:t xml:space="preserve"> a pre-defined user class, </w:t>
+      </w:r>
+      <w:r>
         <w:t>Identity</w:t>
       </w:r>
-      <w:bookmarkEnd w:id="33"/>
-      <w:r>
-        <w:rPr>
-          <w:lang w:eastAsia="en-GB"/>
-        </w:rPr>
+      <w:r>
+        <w:t>User. The class contains properties that are traditionally tied t</w:t>
+      </w:r>
+      <w:r>
+        <w:t>o an application user: login credentials; roles;</w:t>
+      </w:r>
+      <w:r>
+        <w:t xml:space="preserve"> claims, etc. Since </w:t>
+      </w:r>
+      <w:r>
+        <w:t xml:space="preserve">the </w:t>
+      </w:r>
+      <w:r>
+        <w:t>Application</w:t>
+      </w:r>
+      <w:r>
+        <w:t xml:space="preserve">User class </w:t>
+      </w:r>
+      <w:r>
+        <w:t>inherits from IdentityUser, any additional </w:t>
+      </w:r>
+      <w:r>
+        <w:t xml:space="preserve">user </w:t>
+      </w:r>
+      <w:r>
+        <w:t xml:space="preserve">properties can be </w:t>
+      </w:r>
+      <w:r>
+        <w:t>defined with the Application</w:t>
+      </w:r>
+      <w:r>
+        <w:t>User class. </w:t>
+      </w:r>
+      <w:r>
+        <w:t>As the ID</w:t>
+      </w:r>
+      <w:r>
         <w:t xml:space="preserve"> </w:t>
       </w:r>
-    </w:p>
-    <w:p>
-      <w:pPr>
-        <w:spacing w:line="360" w:lineRule="auto"/>
-        <w:rPr>
-          <w:lang w:eastAsia="en-GB"/>
-        </w:rPr>
-      </w:pPr>
-    </w:p>
-    <w:p>
-      <w:pPr>
-        <w:spacing w:line="360" w:lineRule="auto"/>
-      </w:pPr>
-      <w:r>
-        <w:t>The identity model is composed</w:t>
-      </w:r>
-      <w:r>
-        <w:t> of two classes; an Application</w:t>
-      </w:r>
-      <w:r>
-        <w:t xml:space="preserve">User that </w:t>
-      </w:r>
-      <w:r>
-        <w:t>defines</w:t>
-      </w:r>
-      <w:r>
-        <w:t xml:space="preserve"> all user properties, </w:t>
-      </w:r>
-      <w:r>
-        <w:t xml:space="preserve">and an ApplicationDbContext that </w:t>
-      </w:r>
-      <w:r>
-        <w:t>binds the</w:t>
-      </w:r>
-      <w:r>
-        <w:t xml:space="preserve"> entities to a specific database context specified in </w:t>
-      </w:r>
-      <w:r>
-        <w:t>the</w:t>
+      <w:r>
+        <w:t>is inherited from</w:t>
+      </w:r>
+      <w:r>
+        <w:t xml:space="preserve"> IdentityUser</w:t>
+      </w:r>
+      <w:r>
+        <w:t>,</w:t>
       </w:r>
       <w:r>
         <w:t xml:space="preserve"> </w:t>
       </w:r>
-      <w:proofErr w:type="spellStart"/>
-      <w:r>
-        <w:t>web.config’s</w:t>
-      </w:r>
-      <w:proofErr w:type="spellEnd"/>
-      <w:r>
-        <w:t xml:space="preserve"> connection string. </w:t>
-      </w:r>
-    </w:p>
-    <w:p>
-      <w:pPr>
-        <w:spacing w:line="360" w:lineRule="auto"/>
-      </w:pPr>
-    </w:p>
-    <w:p>
-      <w:pPr>
-        <w:spacing w:line="360" w:lineRule="auto"/>
-      </w:pPr>
-      <w:r>
-        <w:t>Where other classes are created specifically for the application, Entity Framework ships</w:t>
-      </w:r>
-      <w:r>
-        <w:t xml:space="preserve"> with</w:t>
-      </w:r>
-      <w:r>
-        <w:t xml:space="preserve"> a pre-defined user class, </w:t>
-      </w:r>
-      <w:proofErr w:type="spellStart"/>
-      <w:r>
-        <w:t>Identity</w:t>
-      </w:r>
-      <w:r>
-        <w:t>User</w:t>
-      </w:r>
-      <w:proofErr w:type="spellEnd"/>
-      <w:r>
-        <w:t>. The class contains properties that are traditionally tied t</w:t>
-      </w:r>
-      <w:r>
-        <w:t>o an application user: login credentials; roles;</w:t>
-      </w:r>
-      <w:r>
-        <w:t xml:space="preserve"> claims, etc. Since </w:t>
-      </w:r>
-      <w:r>
-        <w:t xml:space="preserve">the </w:t>
-      </w:r>
-      <w:r>
-        <w:t>Application</w:t>
-      </w:r>
-      <w:r>
-        <w:t xml:space="preserve">User class </w:t>
-      </w:r>
-      <w:r>
-        <w:t xml:space="preserve">inherits from </w:t>
-      </w:r>
-      <w:proofErr w:type="spellStart"/>
-      <w:r>
-        <w:t>IdentityUser</w:t>
-      </w:r>
-      <w:proofErr w:type="spellEnd"/>
-      <w:r>
-        <w:t>, any additional </w:t>
-      </w:r>
-      <w:r>
-        <w:t xml:space="preserve">user </w:t>
-      </w:r>
-      <w:r>
-        <w:t xml:space="preserve">properties can be </w:t>
-      </w:r>
-      <w:r>
-        <w:t>defined with the Application</w:t>
-      </w:r>
-      <w:r>
-        <w:t>User class. </w:t>
-      </w:r>
-      <w:r>
-        <w:t>As the ID</w:t>
-      </w:r>
-      <w:r>
-        <w:t xml:space="preserve"> </w:t>
-      </w:r>
-      <w:r>
-        <w:t>is inherited from</w:t>
-      </w:r>
-      <w:r>
-        <w:t xml:space="preserve"> </w:t>
-      </w:r>
-      <w:proofErr w:type="spellStart"/>
-      <w:r>
-        <w:t>IdentityUser</w:t>
-      </w:r>
-      <w:proofErr w:type="spellEnd"/>
-      <w:r>
-        <w:t>,</w:t>
-      </w:r>
-      <w:r>
-        <w:t xml:space="preserve"> </w:t>
-      </w:r>
       <w:r>
         <w:t>there is no need to define an ID property in ApplicationUser</w:t>
       </w:r>
@@ -10301,8 +11117,8 @@
         <w:spacing w:line="360" w:lineRule="auto"/>
       </w:pPr>
     </w:p>
-    <w:bookmarkStart w:id="34" w:name="_MON_1535705200"/>
-    <w:bookmarkEnd w:id="34"/>
+    <w:bookmarkStart w:id="33" w:name="_MON_1535705200"/>
+    <w:bookmarkEnd w:id="33"/>
     <w:p>
       <w:pPr>
         <w:pStyle w:val="Subtitle"/>
@@ -10320,10 +11136,10 @@
           <w:lang w:eastAsia="en-GB"/>
         </w:rPr>
         <w:object w:dxaOrig="9026" w:dyaOrig="3331">
-          <v:shape id="_x0000_i1026" type="#_x0000_t75" style="width:370.65pt;height:168pt" o:ole="">
+          <v:shape id="_x0000_i1027" type="#_x0000_t75" style="width:370.5pt;height:168pt" o:ole="">
             <v:imagedata r:id="rId24" o:title=""/>
           </v:shape>
-          <o:OLEObject Type="Embed" ProgID="Word.OpenDocumentText.12" ShapeID="_x0000_i1026" DrawAspect="Content" ObjectID="_1536278103" r:id="rId25"/>
+          <o:OLEObject Type="Embed" ProgID="Word.OpenDocumentText.12" ShapeID="_x0000_i1027" DrawAspect="Content" ObjectID="_1536525706" r:id="rId25"/>
         </w:object>
       </w:r>
       <w:r>
@@ -10441,8 +11257,8 @@
         </w:rPr>
       </w:pPr>
     </w:p>
-    <w:bookmarkStart w:id="35" w:name="_MON_1535705634"/>
-    <w:bookmarkEnd w:id="35"/>
+    <w:bookmarkStart w:id="34" w:name="_MON_1535705634"/>
+    <w:bookmarkEnd w:id="34"/>
     <w:p>
       <w:pPr>
         <w:spacing w:line="360" w:lineRule="auto"/>
@@ -10457,10 +11273,10 @@
           <w:lang w:eastAsia="en-GB"/>
         </w:rPr>
         <w:object w:dxaOrig="9026" w:dyaOrig="3555">
-          <v:shape id="_x0000_i1027" type="#_x0000_t75" style="width:373.35pt;height:175.1pt" o:ole="">
+          <v:shape id="_x0000_i1028" type="#_x0000_t75" style="width:373.5pt;height:174.75pt" o:ole="">
             <v:imagedata r:id="rId27" o:title=""/>
           </v:shape>
-          <o:OLEObject Type="Embed" ProgID="Word.OpenDocumentText.12" ShapeID="_x0000_i1027" DrawAspect="Content" ObjectID="_1536278104" r:id="rId28"/>
+          <o:OLEObject Type="Embed" ProgID="Word.OpenDocumentText.12" ShapeID="_x0000_i1028" DrawAspect="Content" ObjectID="_1536525707" r:id="rId28"/>
         </w:object>
       </w:r>
       <w:r>
@@ -10541,7 +11357,7 @@
           <w:lang w:eastAsia="en-GB"/>
         </w:rPr>
       </w:pPr>
-      <w:bookmarkStart w:id="36" w:name="_Toc462530640"/>
+      <w:bookmarkStart w:id="35" w:name="_Toc462530640"/>
       <w:r>
         <w:rPr>
           <w:lang w:eastAsia="en-GB"/>
@@ -10549,7 +11365,7 @@
         <w:lastRenderedPageBreak/>
         <w:t>Project</w:t>
       </w:r>
-      <w:bookmarkEnd w:id="36"/>
+      <w:bookmarkEnd w:id="35"/>
     </w:p>
     <w:p>
       <w:pPr>
@@ -10677,8 +11493,8 @@
         </w:rPr>
       </w:pPr>
     </w:p>
-    <w:bookmarkStart w:id="37" w:name="_MON_1535705780"/>
-    <w:bookmarkEnd w:id="37"/>
+    <w:bookmarkStart w:id="36" w:name="_MON_1535705780"/>
+    <w:bookmarkEnd w:id="36"/>
     <w:p>
       <w:pPr>
         <w:spacing w:line="360" w:lineRule="auto"/>
@@ -10694,10 +11510,10 @@
           <w:lang w:eastAsia="en-GB"/>
         </w:rPr>
         <w:object w:dxaOrig="9026" w:dyaOrig="5654">
-          <v:shape id="_x0000_i1028" type="#_x0000_t75" style="width:373.35pt;height:281.8pt" o:ole="">
+          <v:shape id="_x0000_i1029" type="#_x0000_t75" style="width:373.5pt;height:282pt" o:ole="">
             <v:imagedata r:id="rId30" o:title=""/>
           </v:shape>
-          <o:OLEObject Type="Embed" ProgID="Word.OpenDocumentText.12" ShapeID="_x0000_i1028" DrawAspect="Content" ObjectID="_1536278105" r:id="rId31"/>
+          <o:OLEObject Type="Embed" ProgID="Word.OpenDocumentText.12" ShapeID="_x0000_i1029" DrawAspect="Content" ObjectID="_1536525708" r:id="rId31"/>
         </w:object>
       </w:r>
       <w:r>
@@ -10771,7 +11587,7 @@
           <w:lang w:eastAsia="en-GB"/>
         </w:rPr>
       </w:pPr>
-      <w:bookmarkStart w:id="38" w:name="_Toc462530641"/>
+      <w:bookmarkStart w:id="37" w:name="_Toc462530641"/>
       <w:r>
         <w:rPr>
           <w:lang w:eastAsia="en-GB"/>
@@ -10779,7 +11595,7 @@
         <w:lastRenderedPageBreak/>
         <w:t>Test Case</w:t>
       </w:r>
-      <w:bookmarkEnd w:id="38"/>
+      <w:bookmarkEnd w:id="37"/>
     </w:p>
     <w:p>
       <w:pPr>
@@ -10883,8 +11699,8 @@
         </w:rPr>
       </w:pPr>
     </w:p>
-    <w:bookmarkStart w:id="39" w:name="_MON_1535705906"/>
-    <w:bookmarkEnd w:id="39"/>
+    <w:bookmarkStart w:id="38" w:name="_MON_1535705906"/>
+    <w:bookmarkEnd w:id="38"/>
     <w:p>
       <w:pPr>
         <w:spacing w:line="360" w:lineRule="auto"/>
@@ -10900,10 +11716,10 @@
           <w:lang w:eastAsia="en-GB"/>
         </w:rPr>
         <w:object w:dxaOrig="9026" w:dyaOrig="6955">
-          <v:shape id="_x0000_i1029" type="#_x0000_t75" style="width:374.2pt;height:347.55pt" o:ole="">
+          <v:shape id="_x0000_i1030" type="#_x0000_t75" style="width:374.25pt;height:347.25pt" o:ole="">
             <v:imagedata r:id="rId33" o:title=""/>
           </v:shape>
-          <o:OLEObject Type="Embed" ProgID="Word.OpenDocumentText.12" ShapeID="_x0000_i1029" DrawAspect="Content" ObjectID="_1536278106" r:id="rId34"/>
+          <o:OLEObject Type="Embed" ProgID="Word.OpenDocumentText.12" ShapeID="_x0000_i1030" DrawAspect="Content" ObjectID="_1536525709" r:id="rId34"/>
         </w:object>
       </w:r>
       <w:r>
@@ -10972,49 +11788,20 @@
         <w:spacing w:line="360" w:lineRule="auto"/>
       </w:pPr>
       <w:r>
-        <w:t xml:space="preserve">The Status and Priority fields both contain pre-determined values that are displayed to the user using a drop-down menu. This is accomplished with </w:t>
-      </w:r>
-      <w:proofErr w:type="spellStart"/>
-      <w:r>
-        <w:t>enums</w:t>
-      </w:r>
-      <w:proofErr w:type="spellEnd"/>
-      <w:r>
-        <w:t xml:space="preserve">, and requires the </w:t>
-      </w:r>
-      <w:proofErr w:type="spellStart"/>
+        <w:t xml:space="preserve">The Status and Priority fields both contain pre-determined values that are displayed to the user using a drop-down menu. This is accomplished with enums, and requires the </w:t>
+      </w:r>
       <w:r>
         <w:lastRenderedPageBreak/>
-        <w:t>System.Web.Mvc</w:t>
-      </w:r>
-      <w:proofErr w:type="spellEnd"/>
-      <w:r>
-        <w:t xml:space="preserve"> namespace to be included in the class file. To reference an </w:t>
-      </w:r>
-      <w:proofErr w:type="spellStart"/>
-      <w:r>
-        <w:t>enum</w:t>
-      </w:r>
-      <w:proofErr w:type="spellEnd"/>
-      <w:r>
-        <w:t xml:space="preserve">, we simply declare the </w:t>
-      </w:r>
-      <w:proofErr w:type="spellStart"/>
-      <w:r>
-        <w:t>enum</w:t>
-      </w:r>
-      <w:proofErr w:type="spellEnd"/>
-      <w:r>
-        <w:t xml:space="preserve"> in our property type definition. These values were originally defined in each view that they appeared, although this is considered poor practice. By defining them in our entity, we instead create a single point of reference for any fields that wish to access the values within our application.</w:t>
-      </w:r>
-    </w:p>
-    <w:p>
-      <w:pPr>
-        <w:spacing w:line="360" w:lineRule="auto"/>
-      </w:pPr>
-    </w:p>
-    <w:bookmarkStart w:id="40" w:name="_MON_1535720168"/>
-    <w:bookmarkEnd w:id="40"/>
+        <w:t>System.Web.Mvc namespace to be included in the class file. To reference an enum, we simply declare the enum in our property type definition. These values were originally defined in each view that they appeared, although this is considered poor practice. By defining them in our entity, we instead create a single point of reference for any fields that wish to access the values within our application.</w:t>
+      </w:r>
+    </w:p>
+    <w:p>
+      <w:pPr>
+        <w:spacing w:line="360" w:lineRule="auto"/>
+      </w:pPr>
+    </w:p>
+    <w:bookmarkStart w:id="39" w:name="_MON_1535720168"/>
+    <w:bookmarkEnd w:id="39"/>
     <w:p>
       <w:pPr>
         <w:spacing w:line="360" w:lineRule="auto"/>
@@ -11030,10 +11817,10 @@
           <w:lang w:eastAsia="en-GB"/>
         </w:rPr>
         <w:object w:dxaOrig="9026" w:dyaOrig="3120">
-          <v:shape id="_x0000_i1030" type="#_x0000_t75" style="width:370.65pt;height:154.65pt" o:ole="">
+          <v:shape id="_x0000_i1031" type="#_x0000_t75" style="width:370.5pt;height:154.5pt" o:ole="">
             <v:imagedata r:id="rId36" o:title=""/>
           </v:shape>
-          <o:OLEObject Type="Embed" ProgID="Word.OpenDocumentText.12" ShapeID="_x0000_i1030" DrawAspect="Content" ObjectID="_1536278107" r:id="rId37"/>
+          <o:OLEObject Type="Embed" ProgID="Word.OpenDocumentText.12" ShapeID="_x0000_i1031" DrawAspect="Content" ObjectID="_1536525710" r:id="rId37"/>
         </w:object>
       </w:r>
       <w:r>
@@ -11106,7 +11893,7 @@
           <w:lang w:eastAsia="en-GB"/>
         </w:rPr>
       </w:pPr>
-      <w:bookmarkStart w:id="41" w:name="_Toc462530642"/>
+      <w:bookmarkStart w:id="40" w:name="_Toc462530642"/>
       <w:r>
         <w:rPr>
           <w:lang w:eastAsia="en-GB"/>
@@ -11131,7 +11918,7 @@
         </w:rPr>
         <w:t>View</w:t>
       </w:r>
-      <w:bookmarkEnd w:id="41"/>
+      <w:bookmarkEnd w:id="40"/>
     </w:p>
     <w:p>
       <w:pPr>
@@ -11155,29 +11942,13 @@
         <w:t xml:space="preserve"> View Model is updated to accommodate the additional fields. This is accomplished by updating the Registe</w:t>
       </w:r>
       <w:r>
-        <w:t xml:space="preserve">r and </w:t>
-      </w:r>
-      <w:proofErr w:type="spellStart"/>
-      <w:r>
-        <w:t>ExternalLoginConfirmation</w:t>
-      </w:r>
-      <w:r>
-        <w:t>ViewModel</w:t>
-      </w:r>
-      <w:proofErr w:type="spellEnd"/>
-      <w:r>
-        <w:t xml:space="preserve">; </w:t>
-      </w:r>
-      <w:proofErr w:type="spellStart"/>
-      <w:r>
-        <w:t>Regi</w:t>
-      </w:r>
-      <w:r>
-        <w:t>sterViewModel</w:t>
-      </w:r>
-      <w:proofErr w:type="spellEnd"/>
-      <w:r>
-        <w:t xml:space="preserve"> will handle users </w:t>
+        <w:t>r and ExternalLoginConfirmation</w:t>
+      </w:r>
+      <w:r>
+        <w:t>ViewModel; Regi</w:t>
+      </w:r>
+      <w:r>
+        <w:t xml:space="preserve">sterViewModel will handle users </w:t>
       </w:r>
       <w:r>
         <w:t xml:space="preserve">that register their </w:t>
@@ -11186,15 +11957,7 @@
         <w:t xml:space="preserve">details within the application, </w:t>
       </w:r>
       <w:r>
-        <w:t>where </w:t>
-      </w:r>
-      <w:proofErr w:type="spellStart"/>
-      <w:r>
-        <w:t>ExternalLoginConfirmationViewModel</w:t>
-      </w:r>
-      <w:proofErr w:type="spellEnd"/>
-      <w:r>
-        <w:t xml:space="preserve"> allows users that authenticate with Google to add the custom properties to their account. </w:t>
+        <w:t>where ExternalLoginConfirmationViewModel allows users that authenticate with Google to add the custom properties to their account. </w:t>
       </w:r>
     </w:p>
     <w:p>
@@ -11206,8 +11969,8 @@
         </w:rPr>
       </w:pPr>
     </w:p>
-    <w:bookmarkStart w:id="42" w:name="_MON_1535706358"/>
-    <w:bookmarkEnd w:id="42"/>
+    <w:bookmarkStart w:id="41" w:name="_MON_1535706358"/>
+    <w:bookmarkEnd w:id="41"/>
     <w:p>
       <w:pPr>
         <w:spacing w:line="360" w:lineRule="auto"/>
@@ -11221,10 +11984,10 @@
           <w:lang w:eastAsia="en-GB"/>
         </w:rPr>
         <w:object w:dxaOrig="9026" w:dyaOrig="6497">
-          <v:shape id="_x0000_i1031" type="#_x0000_t75" style="width:372.45pt;height:322.65pt" o:ole="">
+          <v:shape id="_x0000_i1032" type="#_x0000_t75" style="width:372pt;height:322.5pt" o:ole="">
             <v:imagedata r:id="rId39" o:title=""/>
           </v:shape>
-          <o:OLEObject Type="Embed" ProgID="Word.OpenDocumentText.12" ShapeID="_x0000_i1031" DrawAspect="Content" ObjectID="_1536278108" r:id="rId40"/>
+          <o:OLEObject Type="Embed" ProgID="Word.OpenDocumentText.12" ShapeID="_x0000_i1032" DrawAspect="Content" ObjectID="_1536525711" r:id="rId40"/>
         </w:object>
       </w:r>
     </w:p>
@@ -11285,8 +12048,8 @@
         </w:rPr>
       </w:pPr>
     </w:p>
-    <w:bookmarkStart w:id="43" w:name="_MON_1536216653"/>
-    <w:bookmarkEnd w:id="43"/>
+    <w:bookmarkStart w:id="42" w:name="_MON_1536216653"/>
+    <w:bookmarkEnd w:id="42"/>
     <w:p>
       <w:pPr>
         <w:spacing w:line="360" w:lineRule="auto"/>
@@ -11300,10 +12063,10 @@
           <w:lang w:eastAsia="en-GB"/>
         </w:rPr>
         <w:object w:dxaOrig="9026" w:dyaOrig="3125">
-          <v:shape id="_x0000_i1032" type="#_x0000_t75" style="width:374.2pt;height:155.55pt" o:ole="">
+          <v:shape id="_x0000_i1033" type="#_x0000_t75" style="width:374.25pt;height:155.25pt" o:ole="">
             <v:imagedata r:id="rId42" o:title=""/>
           </v:shape>
-          <o:OLEObject Type="Embed" ProgID="Word.OpenDocumentText.12" ShapeID="_x0000_i1032" DrawAspect="Content" ObjectID="_1536278109" r:id="rId43"/>
+          <o:OLEObject Type="Embed" ProgID="Word.OpenDocumentText.12" ShapeID="_x0000_i1033" DrawAspect="Content" ObjectID="_1536525712" r:id="rId43"/>
         </w:object>
       </w:r>
     </w:p>
@@ -11363,7 +12126,7 @@
           <w:lang w:eastAsia="en-GB"/>
         </w:rPr>
       </w:pPr>
-      <w:bookmarkStart w:id="44" w:name="_Toc462530643"/>
+      <w:bookmarkStart w:id="43" w:name="_Toc462530643"/>
       <w:r>
         <w:rPr>
           <w:rFonts w:eastAsia="Times New Roman"/>
@@ -11372,7 +12135,7 @@
         <w:lastRenderedPageBreak/>
         <w:t>Controllers</w:t>
       </w:r>
-      <w:bookmarkEnd w:id="44"/>
+      <w:bookmarkEnd w:id="43"/>
     </w:p>
     <w:p>
       <w:pPr>
@@ -11412,7 +12175,7 @@
       <w:pPr>
         <w:pStyle w:val="Heading3"/>
       </w:pPr>
-      <w:bookmarkStart w:id="45" w:name="_Toc462530644"/>
+      <w:bookmarkStart w:id="44" w:name="_Toc462530644"/>
       <w:r>
         <w:t>User</w:t>
       </w:r>
@@ -11422,7 +12185,7 @@
       <w:r>
         <w:t>Base</w:t>
       </w:r>
-      <w:bookmarkEnd w:id="45"/>
+      <w:bookmarkEnd w:id="44"/>
     </w:p>
     <w:p>
       <w:pPr>
@@ -11440,47 +12203,7 @@
         <w:t>to</w:t>
       </w:r>
       <w:r>
-        <w:t xml:space="preserve"> instantiate the </w:t>
-      </w:r>
-      <w:proofErr w:type="spellStart"/>
-      <w:r>
-        <w:t>db</w:t>
-      </w:r>
-      <w:proofErr w:type="spellEnd"/>
-      <w:r>
-        <w:t xml:space="preserve"> context and bind the current logged in user to the </w:t>
-      </w:r>
-      <w:proofErr w:type="spellStart"/>
-      <w:r>
-        <w:t>CurrentUser</w:t>
-      </w:r>
-      <w:proofErr w:type="spellEnd"/>
-      <w:r>
-        <w:t xml:space="preserve"> class. By making the </w:t>
-      </w:r>
-      <w:proofErr w:type="spellStart"/>
-      <w:r>
-        <w:t>UserBase</w:t>
-      </w:r>
-      <w:proofErr w:type="spellEnd"/>
-      <w:r>
-        <w:t xml:space="preserve"> Controller public and abstract, the class can be accessed by other controllers, on the condition that it is inherited rather than instantiated. </w:t>
-      </w:r>
-      <w:proofErr w:type="spellStart"/>
-      <w:r>
-        <w:t>UserBase</w:t>
-      </w:r>
-      <w:proofErr w:type="spellEnd"/>
-      <w:r>
-        <w:t xml:space="preserve"> Controller continues to inherit from the Controller base class, where each of the other controllers now inherit from the </w:t>
-      </w:r>
-      <w:proofErr w:type="spellStart"/>
-      <w:r>
-        <w:t>UserBase</w:t>
-      </w:r>
-      <w:proofErr w:type="spellEnd"/>
-      <w:r>
-        <w:t xml:space="preserve"> Controller</w:t>
+        <w:t xml:space="preserve"> instantiate the db context and bind the current logged in user to the CurrentUser class. By making the UserBase Controller public and abstract, the class can be accessed by other controllers, on the condition that it is inherited rather than instantiated. UserBase Controller continues to inherit from the Controller base class, where each of the other controllers now inherit from the UserBase Controller</w:t>
       </w:r>
       <w:r>
         <w:t>.</w:t>
@@ -11491,8 +12214,8 @@
         <w:spacing w:line="360" w:lineRule="auto"/>
       </w:pPr>
     </w:p>
-    <w:bookmarkStart w:id="46" w:name="_MON_1535706873"/>
-    <w:bookmarkEnd w:id="46"/>
+    <w:bookmarkStart w:id="45" w:name="_MON_1535706873"/>
+    <w:bookmarkEnd w:id="45"/>
     <w:p>
       <w:pPr>
         <w:spacing w:line="360" w:lineRule="auto"/>
@@ -11505,10 +12228,10 @@
       </w:pPr>
       <w:r>
         <w:object w:dxaOrig="9026" w:dyaOrig="2701">
-          <v:shape id="_x0000_i1033" type="#_x0000_t75" style="width:370.65pt;height:136.9pt" o:ole="">
+          <v:shape id="_x0000_i1034" type="#_x0000_t75" style="width:370.5pt;height:137.25pt" o:ole="">
             <v:imagedata r:id="rId45" o:title=""/>
           </v:shape>
-          <o:OLEObject Type="Embed" ProgID="Word.OpenDocumentText.12" ShapeID="_x0000_i1033" DrawAspect="Content" ObjectID="_1536278110" r:id="rId46"/>
+          <o:OLEObject Type="Embed" ProgID="Word.OpenDocumentText.12" ShapeID="_x0000_i1034" DrawAspect="Content" ObjectID="_1536525713" r:id="rId46"/>
         </w:object>
       </w:r>
       <w:r>
@@ -11562,12 +12285,12 @@
       <w:pPr>
         <w:pStyle w:val="Heading3"/>
       </w:pPr>
-      <w:bookmarkStart w:id="47" w:name="_Toc462530645"/>
+      <w:bookmarkStart w:id="46" w:name="_Toc462530645"/>
       <w:r>
         <w:lastRenderedPageBreak/>
         <w:t>Application Users</w:t>
       </w:r>
-      <w:bookmarkEnd w:id="47"/>
+      <w:bookmarkEnd w:id="46"/>
     </w:p>
     <w:p>
       <w:pPr>
@@ -11617,8 +12340,8 @@
         <w:spacing w:line="360" w:lineRule="auto"/>
       </w:pPr>
     </w:p>
-    <w:bookmarkStart w:id="48" w:name="_MON_1535706983"/>
-    <w:bookmarkEnd w:id="48"/>
+    <w:bookmarkStart w:id="47" w:name="_MON_1535706983"/>
+    <w:bookmarkEnd w:id="47"/>
     <w:p>
       <w:pPr>
         <w:pStyle w:val="Subtitle"/>
@@ -11633,10 +12356,10 @@
           <w:szCs w:val="18"/>
         </w:rPr>
         <w:object w:dxaOrig="9026" w:dyaOrig="3123">
-          <v:shape id="_x0000_i1034" type="#_x0000_t75" style="width:375.1pt;height:157.35pt" o:ole="">
+          <v:shape id="_x0000_i1035" type="#_x0000_t75" style="width:375pt;height:157.5pt" o:ole="">
             <v:imagedata r:id="rId48" o:title=""/>
           </v:shape>
-          <o:OLEObject Type="Embed" ProgID="Word.OpenDocumentText.12" ShapeID="_x0000_i1034" DrawAspect="Content" ObjectID="_1536278111" r:id="rId49"/>
+          <o:OLEObject Type="Embed" ProgID="Word.OpenDocumentText.12" ShapeID="_x0000_i1035" DrawAspect="Content" ObjectID="_1536525714" r:id="rId49"/>
         </w:object>
       </w:r>
       <w:r>
@@ -11713,8 +12436,8 @@
         <w:jc w:val="left"/>
       </w:pPr>
     </w:p>
-    <w:bookmarkStart w:id="49" w:name="_MON_1536231758"/>
-    <w:bookmarkEnd w:id="49"/>
+    <w:bookmarkStart w:id="48" w:name="_MON_1536231758"/>
+    <w:bookmarkEnd w:id="48"/>
     <w:p>
       <w:pPr>
         <w:spacing w:line="360" w:lineRule="auto"/>
@@ -11726,10 +12449,10 @@
       </w:pPr>
       <w:r>
         <w:object w:dxaOrig="9026" w:dyaOrig="4637">
-          <v:shape id="_x0000_i1035" type="#_x0000_t75" style="width:372.45pt;height:232.9pt" o:ole="">
+          <v:shape id="_x0000_i1036" type="#_x0000_t75" style="width:372pt;height:233.25pt" o:ole="">
             <v:imagedata r:id="rId51" o:title=""/>
           </v:shape>
-          <o:OLEObject Type="Embed" ProgID="Word.OpenDocumentText.12" ShapeID="_x0000_i1035" DrawAspect="Content" ObjectID="_1536278112" r:id="rId52"/>
+          <o:OLEObject Type="Embed" ProgID="Word.OpenDocumentText.12" ShapeID="_x0000_i1036" DrawAspect="Content" ObjectID="_1536525715" r:id="rId52"/>
         </w:object>
       </w:r>
       <w:r>
@@ -11807,8 +12530,8 @@
         <w:spacing w:line="360" w:lineRule="auto"/>
       </w:pPr>
     </w:p>
-    <w:bookmarkStart w:id="50" w:name="_MON_1535707167"/>
-    <w:bookmarkEnd w:id="50"/>
+    <w:bookmarkStart w:id="49" w:name="_MON_1535707167"/>
+    <w:bookmarkEnd w:id="49"/>
     <w:p>
       <w:pPr>
         <w:spacing w:line="360" w:lineRule="auto"/>
@@ -11823,18 +12546,18 @@
           <w:color w:val="auto"/>
         </w:rPr>
         <w:object w:dxaOrig="9026" w:dyaOrig="3325">
-          <v:shape id="_x0000_i1036" type="#_x0000_t75" style="width:373.35pt;height:165.35pt" o:ole="">
+          <v:shape id="_x0000_i1037" type="#_x0000_t75" style="width:373.5pt;height:165.75pt" o:ole="">
             <v:imagedata r:id="rId54" o:title=""/>
           </v:shape>
-          <o:OLEObject Type="Embed" ProgID="Word.OpenDocumentText.12" ShapeID="_x0000_i1036" DrawAspect="Content" ObjectID="_1536278113" r:id="rId55"/>
+          <o:OLEObject Type="Embed" ProgID="Word.OpenDocumentText.12" ShapeID="_x0000_i1037" DrawAspect="Content" ObjectID="_1536525716" r:id="rId55"/>
         </w:object>
       </w:r>
       <w:r>
         <w:t xml:space="preserve"> </w:t>
       </w:r>
     </w:p>
-    <w:bookmarkStart w:id="51" w:name="_MON_1536231899"/>
-    <w:bookmarkEnd w:id="51"/>
+    <w:bookmarkStart w:id="50" w:name="_MON_1536231899"/>
+    <w:bookmarkEnd w:id="50"/>
     <w:p>
       <w:pPr>
         <w:spacing w:line="360" w:lineRule="auto"/>
@@ -11842,10 +12565,10 @@
       </w:pPr>
       <w:r>
         <w:object w:dxaOrig="9026" w:dyaOrig="3538">
-          <v:shape id="_x0000_i1037" type="#_x0000_t75" style="width:369.8pt;height:176.9pt" o:ole="">
+          <v:shape id="_x0000_i1038" type="#_x0000_t75" style="width:369.75pt;height:177pt" o:ole="">
             <v:imagedata r:id="rId56" o:title=""/>
           </v:shape>
-          <o:OLEObject Type="Embed" ProgID="Word.OpenDocumentText.12" ShapeID="_x0000_i1037" DrawAspect="Content" ObjectID="_1536278114" r:id="rId57"/>
+          <o:OLEObject Type="Embed" ProgID="Word.OpenDocumentText.12" ShapeID="_x0000_i1038" DrawAspect="Content" ObjectID="_1536525717" r:id="rId57"/>
         </w:object>
       </w:r>
     </w:p>
@@ -11918,11 +12641,11 @@
       <w:pPr>
         <w:pStyle w:val="Heading3"/>
       </w:pPr>
-      <w:bookmarkStart w:id="52" w:name="_Toc462530646"/>
+      <w:bookmarkStart w:id="51" w:name="_Toc462530646"/>
       <w:r>
         <w:t>Home</w:t>
       </w:r>
-      <w:bookmarkEnd w:id="52"/>
+      <w:bookmarkEnd w:id="51"/>
     </w:p>
     <w:p>
       <w:pPr>
@@ -11969,8 +12692,8 @@
         <w:spacing w:line="360" w:lineRule="auto"/>
       </w:pPr>
     </w:p>
-    <w:bookmarkStart w:id="53" w:name="_MON_1535707362"/>
-    <w:bookmarkEnd w:id="53"/>
+    <w:bookmarkStart w:id="52" w:name="_MON_1535707362"/>
+    <w:bookmarkEnd w:id="52"/>
     <w:p>
       <w:pPr>
         <w:pStyle w:val="Subtitle"/>
@@ -11986,10 +12709,10 @@
           <w:szCs w:val="18"/>
         </w:rPr>
         <w:object w:dxaOrig="9026" w:dyaOrig="2063">
-          <v:shape id="_x0000_i1038" type="#_x0000_t75" style="width:373.35pt;height:103.1pt" o:ole="">
+          <v:shape id="_x0000_i1039" type="#_x0000_t75" style="width:373.5pt;height:103.5pt" o:ole="">
             <v:imagedata r:id="rId59" o:title=""/>
           </v:shape>
-          <o:OLEObject Type="Embed" ProgID="Word.OpenDocumentText.12" ShapeID="_x0000_i1038" DrawAspect="Content" ObjectID="_1536278115" r:id="rId60"/>
+          <o:OLEObject Type="Embed" ProgID="Word.OpenDocumentText.12" ShapeID="_x0000_i1039" DrawAspect="Content" ObjectID="_1536525718" r:id="rId60"/>
         </w:object>
       </w:r>
       <w:r>
@@ -12048,12 +12771,12 @@
       <w:pPr>
         <w:pStyle w:val="Heading3"/>
       </w:pPr>
-      <w:bookmarkStart w:id="54" w:name="_Toc462530647"/>
+      <w:bookmarkStart w:id="53" w:name="_Toc462530647"/>
       <w:r>
         <w:lastRenderedPageBreak/>
         <w:t>Projects</w:t>
       </w:r>
-      <w:bookmarkEnd w:id="54"/>
+      <w:bookmarkEnd w:id="53"/>
     </w:p>
     <w:p>
       <w:pPr>
@@ -12085,8 +12808,8 @@
         </w:rPr>
       </w:pPr>
     </w:p>
-    <w:bookmarkStart w:id="55" w:name="_MON_1535707528"/>
-    <w:bookmarkEnd w:id="55"/>
+    <w:bookmarkStart w:id="54" w:name="_MON_1535707528"/>
+    <w:bookmarkEnd w:id="54"/>
     <w:p>
       <w:pPr>
         <w:spacing w:line="360" w:lineRule="auto"/>
@@ -12094,10 +12817,10 @@
       </w:pPr>
       <w:r>
         <w:object w:dxaOrig="9026" w:dyaOrig="3161">
-          <v:shape id="_x0000_i1039" type="#_x0000_t75" style="width:373.35pt;height:158.2pt" o:ole="">
+          <v:shape id="_x0000_i1040" type="#_x0000_t75" style="width:373.5pt;height:158.25pt" o:ole="">
             <v:imagedata r:id="rId62" o:title=""/>
           </v:shape>
-          <o:OLEObject Type="Embed" ProgID="Word.OpenDocumentText.12" ShapeID="_x0000_i1039" DrawAspect="Content" ObjectID="_1536278116" r:id="rId63"/>
+          <o:OLEObject Type="Embed" ProgID="Word.OpenDocumentText.12" ShapeID="_x0000_i1040" DrawAspect="Content" ObjectID="_1536525719" r:id="rId63"/>
         </w:object>
       </w:r>
     </w:p>
@@ -12163,32 +12886,16 @@
         <w:t xml:space="preserve"> a list of all projects</w:t>
       </w:r>
       <w:r>
-        <w:t xml:space="preserve"> the user is currently associated with, by utilising the </w:t>
-      </w:r>
-      <w:proofErr w:type="spellStart"/>
-      <w:r>
-        <w:t>CurrentUser</w:t>
-      </w:r>
-      <w:proofErr w:type="spellEnd"/>
-      <w:r>
-        <w:t xml:space="preserve"> class from the </w:t>
-      </w:r>
-      <w:proofErr w:type="spellStart"/>
-      <w:r>
-        <w:t>UserBase</w:t>
-      </w:r>
-      <w:proofErr w:type="spellEnd"/>
-      <w:r>
-        <w:t xml:space="preserve"> controller. Since the id parameter can be null in this instance, no exception will be thrown if a user does not belong to any projects.</w:t>
-      </w:r>
-    </w:p>
-    <w:p>
-      <w:pPr>
-        <w:spacing w:line="360" w:lineRule="auto"/>
-      </w:pPr>
-    </w:p>
-    <w:bookmarkStart w:id="56" w:name="_MON_1536218811"/>
-    <w:bookmarkEnd w:id="56"/>
+        <w:t xml:space="preserve"> the user is currently associated with, by utilising the CurrentUser class from the UserBase controller. Since the id parameter can be null in this instance, no exception will be thrown if a user does not belong to any projects.</w:t>
+      </w:r>
+    </w:p>
+    <w:p>
+      <w:pPr>
+        <w:spacing w:line="360" w:lineRule="auto"/>
+      </w:pPr>
+    </w:p>
+    <w:bookmarkStart w:id="55" w:name="_MON_1536218811"/>
+    <w:bookmarkEnd w:id="55"/>
     <w:p>
       <w:pPr>
         <w:pStyle w:val="Subtitle"/>
@@ -12197,10 +12904,10 @@
       </w:pPr>
       <w:r>
         <w:object w:dxaOrig="9026" w:dyaOrig="1439">
-          <v:shape id="_x0000_i1040" type="#_x0000_t75" style="width:368.9pt;height:71.1pt" o:ole="">
+          <v:shape id="_x0000_i1041" type="#_x0000_t75" style="width:369pt;height:71.25pt" o:ole="">
             <v:imagedata r:id="rId65" o:title=""/>
           </v:shape>
-          <o:OLEObject Type="Embed" ProgID="Word.OpenDocumentText.12" ShapeID="_x0000_i1040" DrawAspect="Content" ObjectID="_1536278117" r:id="rId66"/>
+          <o:OLEObject Type="Embed" ProgID="Word.OpenDocumentText.12" ShapeID="_x0000_i1041" DrawAspect="Content" ObjectID="_1536525720" r:id="rId66"/>
         </w:object>
       </w:r>
       <w:r>
@@ -12274,8 +12981,8 @@
         <w:spacing w:line="360" w:lineRule="auto"/>
       </w:pPr>
     </w:p>
-    <w:bookmarkStart w:id="57" w:name="_MON_1535708535"/>
-    <w:bookmarkEnd w:id="57"/>
+    <w:bookmarkStart w:id="56" w:name="_MON_1535708535"/>
+    <w:bookmarkEnd w:id="56"/>
     <w:p>
       <w:pPr>
         <w:pStyle w:val="Subtitle"/>
@@ -12287,10 +12994,10 @@
           <w:szCs w:val="18"/>
         </w:rPr>
         <w:object w:dxaOrig="9026" w:dyaOrig="3968">
-          <v:shape id="_x0000_i1041" type="#_x0000_t75" style="width:370.65pt;height:199.1pt" o:ole="">
+          <v:shape id="_x0000_i1042" type="#_x0000_t75" style="width:370.5pt;height:199.5pt" o:ole="">
             <v:imagedata r:id="rId68" o:title=""/>
           </v:shape>
-          <o:OLEObject Type="Embed" ProgID="Word.OpenDocumentText.12" ShapeID="_x0000_i1041" DrawAspect="Content" ObjectID="_1536278118" r:id="rId69"/>
+          <o:OLEObject Type="Embed" ProgID="Word.OpenDocumentText.12" ShapeID="_x0000_i1042" DrawAspect="Content" ObjectID="_1536525721" r:id="rId69"/>
         </w:object>
       </w:r>
       <w:r>
@@ -12366,8 +13073,8 @@
         <w:spacing w:line="360" w:lineRule="auto"/>
       </w:pPr>
     </w:p>
-    <w:bookmarkStart w:id="58" w:name="_MON_1535708637"/>
-    <w:bookmarkEnd w:id="58"/>
+    <w:bookmarkStart w:id="57" w:name="_MON_1535708637"/>
+    <w:bookmarkEnd w:id="57"/>
     <w:p>
       <w:pPr>
         <w:pStyle w:val="Subtitle"/>
@@ -12380,10 +13087,10 @@
           <w:szCs w:val="18"/>
         </w:rPr>
         <w:object w:dxaOrig="9026" w:dyaOrig="3546">
-          <v:shape id="_x0000_i1042" type="#_x0000_t75" style="width:373.35pt;height:174.2pt" o:ole="">
+          <v:shape id="_x0000_i1043" type="#_x0000_t75" style="width:373.5pt;height:174pt" o:ole="">
             <v:imagedata r:id="rId71" o:title=""/>
           </v:shape>
-          <o:OLEObject Type="Embed" ProgID="Word.OpenDocumentText.12" ShapeID="_x0000_i1042" DrawAspect="Content" ObjectID="_1536278119" r:id="rId72"/>
+          <o:OLEObject Type="Embed" ProgID="Word.OpenDocumentText.12" ShapeID="_x0000_i1043" DrawAspect="Content" ObjectID="_1536525722" r:id="rId72"/>
         </w:object>
       </w:r>
       <w:r>
@@ -12438,40 +13145,16 @@
         <w:spacing w:line="360" w:lineRule="auto"/>
       </w:pPr>
       <w:r>
-        <w:t xml:space="preserve">Users should automatically be added to a project whenever they create one, and is accomplished by utilising the project input parameter and the </w:t>
-      </w:r>
-      <w:proofErr w:type="spellStart"/>
-      <w:r>
-        <w:t>CurrentUser</w:t>
-      </w:r>
-      <w:proofErr w:type="spellEnd"/>
-      <w:r>
-        <w:t xml:space="preserve"> functionality from the </w:t>
-      </w:r>
-      <w:proofErr w:type="spellStart"/>
-      <w:r>
-        <w:t>UserBase</w:t>
-      </w:r>
-      <w:proofErr w:type="spellEnd"/>
-      <w:r>
-        <w:t xml:space="preserve"> controller. The project is added as a new list item to the </w:t>
-      </w:r>
-      <w:proofErr w:type="spellStart"/>
-      <w:r>
-        <w:t>CurrentUser.Projects</w:t>
-      </w:r>
-      <w:proofErr w:type="spellEnd"/>
-      <w:r>
-        <w:t xml:space="preserve"> property. The project is then added to the database Projects table, the database changes are saved, and the user is redirected to the project dashboard. The newly created project now appears on the user’s project dashboard.</w:t>
-      </w:r>
-    </w:p>
-    <w:p>
-      <w:pPr>
-        <w:spacing w:line="360" w:lineRule="auto"/>
-      </w:pPr>
-    </w:p>
-    <w:bookmarkStart w:id="59" w:name="_MON_1535708744"/>
-    <w:bookmarkEnd w:id="59"/>
+        <w:t>Users should automatically be added to a project whenever they create one, and is accomplished by utilising the project input parameter and the CurrentUser functionality from the UserBase controller. The project is added as a new list item to the CurrentUser.Projects property. The project is then added to the database Projects table, the database changes are saved, and the user is redirected to the project dashboard. The newly created project now appears on the user’s project dashboard.</w:t>
+      </w:r>
+    </w:p>
+    <w:p>
+      <w:pPr>
+        <w:spacing w:line="360" w:lineRule="auto"/>
+      </w:pPr>
+    </w:p>
+    <w:bookmarkStart w:id="58" w:name="_MON_1535708744"/>
+    <w:bookmarkEnd w:id="58"/>
     <w:p>
       <w:pPr>
         <w:pStyle w:val="Subtitle"/>
@@ -12483,10 +13166,10 @@
           <w:szCs w:val="18"/>
         </w:rPr>
         <w:object w:dxaOrig="9026" w:dyaOrig="4389">
-          <v:shape id="_x0000_i1043" type="#_x0000_t75" style="width:375.1pt;height:219.55pt" o:ole="">
+          <v:shape id="_x0000_i1044" type="#_x0000_t75" style="width:375pt;height:219.75pt" o:ole="">
             <v:imagedata r:id="rId74" o:title=""/>
           </v:shape>
-          <o:OLEObject Type="Embed" ProgID="Word.OpenDocumentText.12" ShapeID="_x0000_i1043" DrawAspect="Content" ObjectID="_1536278120" r:id="rId75"/>
+          <o:OLEObject Type="Embed" ProgID="Word.OpenDocumentText.12" ShapeID="_x0000_i1044" DrawAspect="Content" ObjectID="_1536525723" r:id="rId75"/>
         </w:object>
       </w:r>
       <w:r>
@@ -12537,14 +13220,14 @@
       <w:pPr>
         <w:pStyle w:val="Heading3"/>
       </w:pPr>
-      <w:bookmarkStart w:id="60" w:name="_Toc462530648"/>
+      <w:bookmarkStart w:id="59" w:name="_Toc462530648"/>
       <w:r>
         <w:t>Test Case</w:t>
       </w:r>
       <w:r>
         <w:t>s</w:t>
       </w:r>
-      <w:bookmarkEnd w:id="60"/>
+      <w:bookmarkEnd w:id="59"/>
       <w:r>
         <w:t xml:space="preserve"> </w:t>
       </w:r>
@@ -12567,8 +13250,8 @@
         <w:spacing w:line="360" w:lineRule="auto"/>
       </w:pPr>
     </w:p>
-    <w:bookmarkStart w:id="61" w:name="_MON_1535708841"/>
-    <w:bookmarkEnd w:id="61"/>
+    <w:bookmarkStart w:id="60" w:name="_MON_1535708841"/>
+    <w:bookmarkEnd w:id="60"/>
     <w:p>
       <w:pPr>
         <w:pStyle w:val="Subtitle"/>
@@ -12583,10 +13266,10 @@
           <w:szCs w:val="18"/>
         </w:rPr>
         <w:object w:dxaOrig="9026" w:dyaOrig="2031">
-          <v:shape id="_x0000_i1044" type="#_x0000_t75" style="width:374.2pt;height:101.35pt" o:ole="">
+          <v:shape id="_x0000_i1045" type="#_x0000_t75" style="width:374.25pt;height:101.25pt" o:ole="">
             <v:imagedata r:id="rId77" o:title=""/>
           </v:shape>
-          <o:OLEObject Type="Embed" ProgID="Word.OpenDocumentText.12" ShapeID="_x0000_i1044" DrawAspect="Content" ObjectID="_1536278121" r:id="rId78"/>
+          <o:OLEObject Type="Embed" ProgID="Word.OpenDocumentText.12" ShapeID="_x0000_i1045" DrawAspect="Content" ObjectID="_1536525724" r:id="rId78"/>
         </w:object>
       </w:r>
       <w:r>
@@ -12643,8 +13326,8 @@
         <w:spacing w:line="360" w:lineRule="auto"/>
       </w:pPr>
     </w:p>
-    <w:bookmarkStart w:id="62" w:name="_MON_1535708964"/>
-    <w:bookmarkEnd w:id="62"/>
+    <w:bookmarkStart w:id="61" w:name="_MON_1535708964"/>
+    <w:bookmarkEnd w:id="61"/>
     <w:p>
       <w:pPr>
         <w:pStyle w:val="Subtitle"/>
@@ -12661,10 +13344,10 @@
           <w:szCs w:val="18"/>
         </w:rPr>
         <w:object w:dxaOrig="9026" w:dyaOrig="8628">
-          <v:shape id="_x0000_i1045" type="#_x0000_t75" style="width:374.2pt;height:429.35pt" o:ole="">
+          <v:shape id="_x0000_i1046" type="#_x0000_t75" style="width:374.25pt;height:429pt" o:ole="">
             <v:imagedata r:id="rId80" o:title=""/>
           </v:shape>
-          <o:OLEObject Type="Embed" ProgID="Word.OpenDocumentText.12" ShapeID="_x0000_i1045" DrawAspect="Content" ObjectID="_1536278122" r:id="rId81"/>
+          <o:OLEObject Type="Embed" ProgID="Word.OpenDocumentText.12" ShapeID="_x0000_i1046" DrawAspect="Content" ObjectID="_1536525725" r:id="rId81"/>
         </w:object>
       </w:r>
       <w:r>
@@ -12723,8 +13406,8 @@
         </w:rPr>
       </w:pPr>
     </w:p>
-    <w:bookmarkStart w:id="63" w:name="_MON_1535709205"/>
-    <w:bookmarkEnd w:id="63"/>
+    <w:bookmarkStart w:id="62" w:name="_MON_1535709205"/>
+    <w:bookmarkEnd w:id="62"/>
     <w:p>
       <w:pPr>
         <w:pStyle w:val="Subtitle"/>
@@ -12741,10 +13424,10 @@
           <w:lang w:eastAsia="en-GB"/>
         </w:rPr>
         <w:object w:dxaOrig="9026" w:dyaOrig="3179">
-          <v:shape id="_x0000_i1046" type="#_x0000_t75" style="width:372.45pt;height:158.2pt" o:ole="">
+          <v:shape id="_x0000_i1047" type="#_x0000_t75" style="width:372pt;height:158.25pt" o:ole="">
             <v:imagedata r:id="rId83" o:title=""/>
           </v:shape>
-          <o:OLEObject Type="Embed" ProgID="Word.OpenDocumentText.12" ShapeID="_x0000_i1046" DrawAspect="Content" ObjectID="_1536278123" r:id="rId84"/>
+          <o:OLEObject Type="Embed" ProgID="Word.OpenDocumentText.12" ShapeID="_x0000_i1047" DrawAspect="Content" ObjectID="_1536525726" r:id="rId84"/>
         </w:object>
       </w:r>
       <w:r>
@@ -12794,13 +13477,53 @@
           <w:lang w:eastAsia="en-GB"/>
         </w:rPr>
       </w:pPr>
-      <w:bookmarkStart w:id="64" w:name="_Toc462530649"/>
+      <w:bookmarkStart w:id="63" w:name="_Toc462530649"/>
       <w:r>
         <w:rPr>
           <w:lang w:eastAsia="en-GB"/>
         </w:rPr>
         <w:t>Views</w:t>
       </w:r>
+      <w:bookmarkEnd w:id="63"/>
+    </w:p>
+    <w:p>
+      <w:pPr>
+        <w:spacing w:line="360" w:lineRule="auto"/>
+        <w:rPr>
+          <w:lang w:eastAsia="en-GB"/>
+        </w:rPr>
+      </w:pPr>
+    </w:p>
+    <w:p>
+      <w:pPr>
+        <w:spacing w:line="360" w:lineRule="auto"/>
+      </w:pPr>
+      <w:r>
+        <w:t>Creating a controller for each entity will in turn scaffold a number of .cshtml views for each model; Create, Delete, Details, Edit, and Index. Each view is returned when the GET method is invoked from the respective controller. The views provide an interface for our users to interact with the application database. For the purpose of this report, the application contains three primary views: Application Users, Projects, and Test Cases. </w:t>
+      </w:r>
+    </w:p>
+    <w:p>
+      <w:pPr>
+        <w:spacing w:line="360" w:lineRule="auto"/>
+        <w:rPr>
+          <w:lang w:eastAsia="en-GB"/>
+        </w:rPr>
+      </w:pPr>
+    </w:p>
+    <w:p>
+      <w:pPr>
+        <w:pStyle w:val="Heading3"/>
+        <w:rPr>
+          <w:lang w:eastAsia="en-GB"/>
+        </w:rPr>
+      </w:pPr>
+      <w:bookmarkStart w:id="64" w:name="_Toc462530650"/>
+      <w:r>
+        <w:rPr>
+          <w:lang w:eastAsia="en-GB"/>
+        </w:rPr>
+        <w:t>Layout</w:t>
+      </w:r>
       <w:bookmarkEnd w:id="64"/>
     </w:p>
     <w:p>
@@ -12814,46 +13537,6 @@
     <w:p>
       <w:pPr>
         <w:spacing w:line="360" w:lineRule="auto"/>
-      </w:pPr>
-      <w:r>
-        <w:t>Creating a controller for each entity will in turn scaffold a number of .cshtml views for each model; Create, Delete, Details, Edit, and Index. Each view is returned when the GET method is invoked from the respective controller. The views provide an interface for our users to interact with the application database. For the purpose of this report, the application contains three primary views: Application Users, Projects, and Test Cases. </w:t>
-      </w:r>
-    </w:p>
-    <w:p>
-      <w:pPr>
-        <w:spacing w:line="360" w:lineRule="auto"/>
-        <w:rPr>
-          <w:lang w:eastAsia="en-GB"/>
-        </w:rPr>
-      </w:pPr>
-    </w:p>
-    <w:p>
-      <w:pPr>
-        <w:pStyle w:val="Heading3"/>
-        <w:rPr>
-          <w:lang w:eastAsia="en-GB"/>
-        </w:rPr>
-      </w:pPr>
-      <w:bookmarkStart w:id="65" w:name="_Toc462530650"/>
-      <w:r>
-        <w:rPr>
-          <w:lang w:eastAsia="en-GB"/>
-        </w:rPr>
-        <w:t>Layout</w:t>
-      </w:r>
-      <w:bookmarkEnd w:id="65"/>
-    </w:p>
-    <w:p>
-      <w:pPr>
-        <w:spacing w:line="360" w:lineRule="auto"/>
-        <w:rPr>
-          <w:lang w:eastAsia="en-GB"/>
-        </w:rPr>
-      </w:pPr>
-    </w:p>
-    <w:p>
-      <w:pPr>
-        <w:spacing w:line="360" w:lineRule="auto"/>
         <w:rPr>
           <w:lang w:eastAsia="en-GB"/>
         </w:rPr>
@@ -12906,21 +13589,12 @@
         </w:rPr>
         <w:t xml:space="preserve">The </w:t>
       </w:r>
-      <w:proofErr w:type="gramStart"/>
       <w:r>
         <w:rPr>
           <w:i/>
           <w:lang w:eastAsia="en-GB"/>
         </w:rPr>
-        <w:t>@RenderBody(</w:t>
-      </w:r>
-      <w:proofErr w:type="gramEnd"/>
-      <w:r>
-        <w:rPr>
-          <w:i/>
-          <w:lang w:eastAsia="en-GB"/>
-        </w:rPr>
-        <w:t>)</w:t>
+        <w:t>@RenderBody()</w:t>
       </w:r>
       <w:r>
         <w:rPr>
@@ -12929,8 +13603,8 @@
         <w:t xml:space="preserve"> section will inject each GET method as it is called. </w:t>
       </w:r>
     </w:p>
-    <w:bookmarkStart w:id="66" w:name="_MON_1535722931"/>
-    <w:bookmarkEnd w:id="66"/>
+    <w:bookmarkStart w:id="65" w:name="_MON_1535722931"/>
+    <w:bookmarkEnd w:id="65"/>
     <w:p>
       <w:pPr>
         <w:pStyle w:val="Subtitle"/>
@@ -12947,10 +13621,10 @@
           <w:lang w:eastAsia="en-GB"/>
         </w:rPr>
         <w:object w:dxaOrig="9026" w:dyaOrig="1071">
-          <v:shape id="_x0000_i1047" type="#_x0000_t75" style="width:372.45pt;height:52.45pt" o:ole="">
+          <v:shape id="_x0000_i1048" type="#_x0000_t75" style="width:372pt;height:52.5pt" o:ole="">
             <v:imagedata r:id="rId86" o:title=""/>
           </v:shape>
-          <o:OLEObject Type="Embed" ProgID="Word.OpenDocumentText.12" ShapeID="_x0000_i1047" DrawAspect="Content" ObjectID="_1536278124" r:id="rId87"/>
+          <o:OLEObject Type="Embed" ProgID="Word.OpenDocumentText.12" ShapeID="_x0000_i1048" DrawAspect="Content" ObjectID="_1536525727" r:id="rId87"/>
         </w:object>
       </w:r>
       <w:r>
@@ -13015,17 +13689,8 @@
           <w:i/>
           <w:lang w:eastAsia="en-GB"/>
         </w:rPr>
-        <w:t>@</w:t>
-      </w:r>
-      <w:proofErr w:type="spellStart"/>
-      <w:r>
-        <w:rPr>
-          <w:i/>
-          <w:lang w:eastAsia="en-GB"/>
-        </w:rPr>
-        <w:t>RenderSections</w:t>
-      </w:r>
-      <w:proofErr w:type="spellEnd"/>
+        <w:t>@RenderSections</w:t>
+      </w:r>
       <w:r>
         <w:rPr>
           <w:lang w:eastAsia="en-GB"/>
@@ -13041,8 +13706,8 @@
         </w:rPr>
       </w:pPr>
     </w:p>
-    <w:bookmarkStart w:id="67" w:name="_MON_1535722687"/>
-    <w:bookmarkEnd w:id="67"/>
+    <w:bookmarkStart w:id="66" w:name="_MON_1535722687"/>
+    <w:bookmarkEnd w:id="66"/>
     <w:p>
       <w:pPr>
         <w:pStyle w:val="Subtitle"/>
@@ -13059,10 +13724,10 @@
           <w:lang w:eastAsia="en-GB"/>
         </w:rPr>
         <w:object w:dxaOrig="9026" w:dyaOrig="2740">
-          <v:shape id="_x0000_i1048" type="#_x0000_t75" style="width:374.2pt;height:136pt" o:ole="">
+          <v:shape id="_x0000_i1049" type="#_x0000_t75" style="width:374.25pt;height:135.75pt" o:ole="">
             <v:imagedata r:id="rId89" o:title=""/>
           </v:shape>
-          <o:OLEObject Type="Embed" ProgID="Word.OpenDocumentText.12" ShapeID="_x0000_i1048" DrawAspect="Content" ObjectID="_1536278125" r:id="rId90"/>
+          <o:OLEObject Type="Embed" ProgID="Word.OpenDocumentText.12" ShapeID="_x0000_i1049" DrawAspect="Content" ObjectID="_1536525728" r:id="rId90"/>
         </w:object>
       </w:r>
       <w:r>
@@ -13116,7 +13781,7 @@
           <w:lang w:eastAsia="en-GB"/>
         </w:rPr>
       </w:pPr>
-      <w:bookmarkStart w:id="68" w:name="_Toc462530651"/>
+      <w:bookmarkStart w:id="67" w:name="_Toc462530651"/>
       <w:r>
         <w:rPr>
           <w:lang w:eastAsia="en-GB"/>
@@ -13129,7 +13794,7 @@
         </w:rPr>
         <w:t xml:space="preserve"> User</w:t>
       </w:r>
-      <w:bookmarkEnd w:id="68"/>
+      <w:bookmarkEnd w:id="67"/>
     </w:p>
     <w:p>
       <w:pPr>
@@ -13243,8 +13908,8 @@
         <w:t>Each item is wrapped in a form element, and an ‘Add to Project’ submit button is used to trigger the Index POST method. </w:t>
       </w:r>
     </w:p>
-    <w:bookmarkStart w:id="69" w:name="_MON_1535709357"/>
-    <w:bookmarkEnd w:id="69"/>
+    <w:bookmarkStart w:id="68" w:name="_MON_1535709357"/>
+    <w:bookmarkEnd w:id="68"/>
     <w:p>
       <w:pPr>
         <w:pStyle w:val="Subtitle"/>
@@ -13260,10 +13925,10 @@
           <w:lang w:eastAsia="en-GB"/>
         </w:rPr>
         <w:object w:dxaOrig="9026" w:dyaOrig="7383">
-          <v:shape id="_x0000_i1049" type="#_x0000_t75" style="width:374.2pt;height:368pt" o:ole="">
+          <v:shape id="_x0000_i1050" type="#_x0000_t75" style="width:374.25pt;height:368.25pt" o:ole="">
             <v:imagedata r:id="rId92" o:title=""/>
           </v:shape>
-          <o:OLEObject Type="Embed" ProgID="Word.OpenDocumentText.12" ShapeID="_x0000_i1049" DrawAspect="Content" ObjectID="_1536278126" r:id="rId93"/>
+          <o:OLEObject Type="Embed" ProgID="Word.OpenDocumentText.12" ShapeID="_x0000_i1050" DrawAspect="Content" ObjectID="_1536525729" r:id="rId93"/>
         </w:object>
       </w:r>
       <w:r>
@@ -13467,8 +14132,8 @@
         </w:rPr>
       </w:pPr>
     </w:p>
-    <w:bookmarkStart w:id="70" w:name="_MON_1535703705"/>
-    <w:bookmarkEnd w:id="70"/>
+    <w:bookmarkStart w:id="69" w:name="_MON_1535703705"/>
+    <w:bookmarkEnd w:id="69"/>
     <w:p>
       <w:pPr>
         <w:pStyle w:val="Subtitle"/>
@@ -13481,10 +14146,10 @@
           <w:lang w:eastAsia="en-GB"/>
         </w:rPr>
         <w:object w:dxaOrig="9026" w:dyaOrig="5455">
-          <v:shape id="_x0000_i1050" type="#_x0000_t75" style="width:370.65pt;height:272.9pt" o:ole="">
+          <v:shape id="_x0000_i1051" type="#_x0000_t75" style="width:370.5pt;height:273pt" o:ole="">
             <v:imagedata r:id="rId99" o:title=""/>
           </v:shape>
-          <o:OLEObject Type="Embed" ProgID="Word.OpenDocumentText.12" ShapeID="_x0000_i1050" DrawAspect="Content" ObjectID="_1536278127" r:id="rId100"/>
+          <o:OLEObject Type="Embed" ProgID="Word.OpenDocumentText.12" ShapeID="_x0000_i1051" DrawAspect="Content" ObjectID="_1536525730" r:id="rId100"/>
         </w:object>
       </w:r>
       <w:r>
@@ -13537,7 +14202,7 @@
           <w:lang w:eastAsia="en-GB"/>
         </w:rPr>
       </w:pPr>
-      <w:bookmarkStart w:id="71" w:name="_Toc462530652"/>
+      <w:bookmarkStart w:id="70" w:name="_Toc462530652"/>
       <w:r>
         <w:rPr>
           <w:lang w:eastAsia="en-GB"/>
@@ -13550,7 +14215,7 @@
         </w:rPr>
         <w:t>s</w:t>
       </w:r>
-      <w:bookmarkEnd w:id="71"/>
+      <w:bookmarkEnd w:id="70"/>
     </w:p>
     <w:p>
       <w:pPr>
@@ -13652,53 +14317,43 @@
         </w:rPr>
         <w:t xml:space="preserve">an </w:t>
       </w:r>
-      <w:proofErr w:type="gramStart"/>
       <w:r>
         <w:rPr>
           <w:i/>
           <w:color w:val="000000"/>
           <w:lang w:eastAsia="en-GB"/>
         </w:rPr>
-        <w:t>@HTML.ActionLink(</w:t>
-      </w:r>
-      <w:proofErr w:type="gramEnd"/>
-      <w:r>
-        <w:rPr>
-          <w:i/>
+        <w:t>@HTML.ActionLink()</w:t>
+      </w:r>
+      <w:r>
+        <w:rPr>
           <w:color w:val="000000"/>
           <w:lang w:eastAsia="en-GB"/>
         </w:rPr>
-        <w:t>)</w:t>
-      </w:r>
+        <w:t xml:space="preserve"> to allow the user to click the title to progress through to the respective project detail page. Users will also be able to access the project’s Edit and Delete methods from this view.</w:t>
+      </w:r>
+    </w:p>
+    <w:bookmarkStart w:id="71" w:name="_MON_1535719899"/>
+    <w:bookmarkEnd w:id="71"/>
+    <w:p>
+      <w:pPr>
+        <w:pStyle w:val="Subtitle"/>
+        <w:spacing w:line="360" w:lineRule="auto"/>
+        <w:ind w:left="720"/>
+        <w:rPr>
+          <w:b w:val="0"/>
+        </w:rPr>
+      </w:pPr>
       <w:r>
         <w:rPr>
           <w:color w:val="000000"/>
           <w:lang w:eastAsia="en-GB"/>
         </w:rPr>
-        <w:t xml:space="preserve"> to allow the user to click the title to progress through to the respective project detail page. Users will also be able to access the project’s Edit and Delete methods from this view.</w:t>
-      </w:r>
-    </w:p>
-    <w:bookmarkStart w:id="72" w:name="_MON_1535719899"/>
-    <w:bookmarkEnd w:id="72"/>
-    <w:p>
-      <w:pPr>
-        <w:pStyle w:val="Subtitle"/>
-        <w:spacing w:line="360" w:lineRule="auto"/>
-        <w:ind w:left="720"/>
-        <w:rPr>
-          <w:b w:val="0"/>
-        </w:rPr>
-      </w:pPr>
-      <w:r>
-        <w:rPr>
-          <w:color w:val="000000"/>
-          <w:lang w:eastAsia="en-GB"/>
-        </w:rPr>
         <w:object w:dxaOrig="9026" w:dyaOrig="4772">
-          <v:shape id="_x0000_i1051" type="#_x0000_t75" style="width:373.35pt;height:239.1pt" o:ole="">
+          <v:shape id="_x0000_i1052" type="#_x0000_t75" style="width:373.5pt;height:239.25pt" o:ole="">
             <v:imagedata r:id="rId102" o:title=""/>
           </v:shape>
-          <o:OLEObject Type="Embed" ProgID="Word.OpenDocumentText.12" ShapeID="_x0000_i1051" DrawAspect="Content" ObjectID="_1536278128" r:id="rId103"/>
+          <o:OLEObject Type="Embed" ProgID="Word.OpenDocumentText.12" ShapeID="_x0000_i1052" DrawAspect="Content" ObjectID="_1536525731" r:id="rId103"/>
         </w:object>
       </w:r>
       <w:r>
@@ -13903,8 +14558,8 @@
         </w:rPr>
       </w:pPr>
     </w:p>
-    <w:bookmarkStart w:id="73" w:name="_MON_1535719814"/>
-    <w:bookmarkEnd w:id="73"/>
+    <w:bookmarkStart w:id="72" w:name="_MON_1535719814"/>
+    <w:bookmarkEnd w:id="72"/>
     <w:p>
       <w:pPr>
         <w:pStyle w:val="Subtitle"/>
@@ -13920,10 +14575,10 @@
           <w:lang w:eastAsia="en-GB"/>
         </w:rPr>
         <w:object w:dxaOrig="9026" w:dyaOrig="1667">
-          <v:shape id="_x0000_i1052" type="#_x0000_t75" style="width:375.1pt;height:83.55pt" o:ole="">
+          <v:shape id="_x0000_i1053" type="#_x0000_t75" style="width:375pt;height:83.25pt" o:ole="">
             <v:imagedata r:id="rId107" o:title=""/>
           </v:shape>
-          <o:OLEObject Type="Embed" ProgID="Word.OpenDocumentText.12" ShapeID="_x0000_i1052" DrawAspect="Content" ObjectID="_1536278129" r:id="rId108"/>
+          <o:OLEObject Type="Embed" ProgID="Word.OpenDocumentText.12" ShapeID="_x0000_i1053" DrawAspect="Content" ObjectID="_1536525732" r:id="rId108"/>
         </w:object>
       </w:r>
       <w:r>
@@ -13991,8 +14646,8 @@
         <w:t xml:space="preserve">contains two partial views and sidebar sections. The first partial view renders a list of all test cases associated with the project. The first sidebar section adds two buttons to the sidebar; one to allow users to create new tests cases, and the other to add users to the project. </w:t>
       </w:r>
     </w:p>
-    <w:bookmarkStart w:id="74" w:name="_MON_1535720958"/>
-    <w:bookmarkEnd w:id="74"/>
+    <w:bookmarkStart w:id="73" w:name="_MON_1535720958"/>
+    <w:bookmarkEnd w:id="73"/>
     <w:p>
       <w:pPr>
         <w:pStyle w:val="Subtitle"/>
@@ -14008,10 +14663,10 @@
           <w:lang w:eastAsia="en-GB"/>
         </w:rPr>
         <w:object w:dxaOrig="9026" w:dyaOrig="4625">
-          <v:shape id="_x0000_i1053" type="#_x0000_t75" style="width:375.1pt;height:231.1pt" o:ole="">
+          <v:shape id="_x0000_i1054" type="#_x0000_t75" style="width:375pt;height:231pt" o:ole="">
             <v:imagedata r:id="rId110" o:title=""/>
           </v:shape>
-          <o:OLEObject Type="Embed" ProgID="Word.OpenDocumentText.12" ShapeID="_x0000_i1053" DrawAspect="Content" ObjectID="_1536278130" r:id="rId111"/>
+          <o:OLEObject Type="Embed" ProgID="Word.OpenDocumentText.12" ShapeID="_x0000_i1054" DrawAspect="Content" ObjectID="_1536525733" r:id="rId111"/>
         </w:object>
       </w:r>
       <w:r>
@@ -14081,8 +14736,8 @@
         </w:rPr>
       </w:pPr>
     </w:p>
-    <w:bookmarkStart w:id="75" w:name="_MON_1535721029"/>
-    <w:bookmarkEnd w:id="75"/>
+    <w:bookmarkStart w:id="74" w:name="_MON_1535721029"/>
+    <w:bookmarkEnd w:id="74"/>
     <w:p>
       <w:pPr>
         <w:pStyle w:val="Subtitle"/>
@@ -14098,10 +14753,10 @@
           <w:lang w:eastAsia="en-GB"/>
         </w:rPr>
         <w:object w:dxaOrig="9026" w:dyaOrig="1714">
-          <v:shape id="_x0000_i1054" type="#_x0000_t75" style="width:374.2pt;height:86.2pt" o:ole="">
+          <v:shape id="_x0000_i1055" type="#_x0000_t75" style="width:374.25pt;height:86.25pt" o:ole="">
             <v:imagedata r:id="rId113" o:title=""/>
           </v:shape>
-          <o:OLEObject Type="Embed" ProgID="Word.OpenDocumentText.12" ShapeID="_x0000_i1054" DrawAspect="Content" ObjectID="_1536278131" r:id="rId114"/>
+          <o:OLEObject Type="Embed" ProgID="Word.OpenDocumentText.12" ShapeID="_x0000_i1055" DrawAspect="Content" ObjectID="_1536525734" r:id="rId114"/>
         </w:object>
       </w:r>
       <w:r>
@@ -14299,7 +14954,7 @@
           <w:lang w:eastAsia="en-GB"/>
         </w:rPr>
       </w:pPr>
-      <w:bookmarkStart w:id="76" w:name="_Toc462530653"/>
+      <w:bookmarkStart w:id="75" w:name="_Toc462530653"/>
       <w:r>
         <w:rPr>
           <w:lang w:eastAsia="en-GB"/>
@@ -14307,7 +14962,7 @@
         <w:lastRenderedPageBreak/>
         <w:t>Test Cases</w:t>
       </w:r>
-      <w:bookmarkEnd w:id="76"/>
+      <w:bookmarkEnd w:id="75"/>
     </w:p>
     <w:p>
       <w:pPr>
@@ -14329,56 +14984,26 @@
         <w:rPr>
           <w:lang w:eastAsia="en-GB"/>
         </w:rPr>
-        <w:t>The test case views remain for the most part unchanged from those built by the Test Cases controller. The only addition is the _</w:t>
-      </w:r>
-      <w:proofErr w:type="spellStart"/>
-      <w:r>
-        <w:rPr>
-          <w:lang w:eastAsia="en-GB"/>
-        </w:rPr>
-        <w:t>ProjectTestCases</w:t>
-      </w:r>
-      <w:proofErr w:type="spellEnd"/>
-      <w:r>
-        <w:rPr>
-          <w:lang w:eastAsia="en-GB"/>
-        </w:rPr>
-        <w:t xml:space="preserve"> partial view, which is called from the Project Dashboard to display a list of all test cases tied to the project. The foreach loop has been stripped to only display critical information in the list view: Name, Priority, Status, and links to allow the user to edit or delete the test case. </w:t>
+        <w:t xml:space="preserve">The test case views remain for the most part unchanged from those built by the Test Cases controller. The only addition is the _ProjectTestCases partial view, which is called from the Project Dashboard to display a list of all test cases tied to the project. The foreach loop has been stripped to only display critical information in the list view: Name, Priority, Status, and links to allow the user to edit or delete the test case. </w:t>
       </w:r>
       <w:r>
         <w:rPr>
           <w:color w:val="000000"/>
           <w:lang w:eastAsia="en-GB"/>
         </w:rPr>
-        <w:t xml:space="preserve">Similar to the Project Dashboard project list, an </w:t>
-      </w:r>
-      <w:proofErr w:type="spellStart"/>
-      <w:r>
-        <w:rPr>
-          <w:color w:val="000000"/>
-          <w:lang w:eastAsia="en-GB"/>
-        </w:rPr>
-        <w:t>ActionLink</w:t>
-      </w:r>
-      <w:proofErr w:type="spellEnd"/>
-      <w:r>
-        <w:rPr>
-          <w:color w:val="000000"/>
-          <w:lang w:eastAsia="en-GB"/>
-        </w:rPr>
-        <w:t xml:space="preserve"> is used on the test case title to redirect users to the respective test case details page.</w:t>
-      </w:r>
-    </w:p>
-    <w:p>
-      <w:pPr>
-        <w:spacing w:line="360" w:lineRule="auto"/>
-        <w:rPr>
-          <w:lang w:eastAsia="en-GB"/>
-        </w:rPr>
-      </w:pPr>
-    </w:p>
-    <w:bookmarkStart w:id="77" w:name="_MON_1535721745"/>
-    <w:bookmarkEnd w:id="77"/>
+        <w:t>Similar to the Project Dashboard project list, an ActionLink is used on the test case title to redirect users to the respective test case details page.</w:t>
+      </w:r>
+    </w:p>
+    <w:p>
+      <w:pPr>
+        <w:spacing w:line="360" w:lineRule="auto"/>
+        <w:rPr>
+          <w:lang w:eastAsia="en-GB"/>
+        </w:rPr>
+      </w:pPr>
+    </w:p>
+    <w:bookmarkStart w:id="76" w:name="_MON_1535721745"/>
+    <w:bookmarkEnd w:id="76"/>
     <w:p>
       <w:pPr>
         <w:pStyle w:val="Subtitle"/>
@@ -14393,10 +15018,10 @@
           <w:lang w:eastAsia="en-GB"/>
         </w:rPr>
         <w:object w:dxaOrig="9026" w:dyaOrig="5401">
-          <v:shape id="_x0000_i1055" type="#_x0000_t75" style="width:373.35pt;height:269.35pt" o:ole="">
+          <v:shape id="_x0000_i1056" type="#_x0000_t75" style="width:373.5pt;height:269.25pt" o:ole="">
             <v:imagedata r:id="rId118" o:title=""/>
           </v:shape>
-          <o:OLEObject Type="Embed" ProgID="Word.OpenDocumentText.12" ShapeID="_x0000_i1055" DrawAspect="Content" ObjectID="_1536278132" r:id="rId119"/>
+          <o:OLEObject Type="Embed" ProgID="Word.OpenDocumentText.12" ShapeID="_x0000_i1056" DrawAspect="Content" ObjectID="_1536525735" r:id="rId119"/>
         </w:object>
       </w:r>
       <w:r>
@@ -14482,7 +15107,7 @@
           <w:lang w:eastAsia="en-GB"/>
         </w:rPr>
       </w:pPr>
-      <w:bookmarkStart w:id="78" w:name="_Toc462530654"/>
+      <w:bookmarkStart w:id="77" w:name="_Toc462530654"/>
       <w:r>
         <w:rPr>
           <w:lang w:eastAsia="en-GB"/>
@@ -14490,44 +15115,195 @@
         <w:lastRenderedPageBreak/>
         <w:t>Conclusions</w:t>
       </w:r>
-      <w:bookmarkEnd w:id="78"/>
-    </w:p>
-    <w:p>
-      <w:pPr>
-        <w:spacing w:line="360" w:lineRule="auto"/>
-        <w:rPr>
-          <w:lang w:eastAsia="en-GB"/>
-        </w:rPr>
-      </w:pPr>
-    </w:p>
-    <w:p>
-      <w:pPr>
-        <w:spacing w:line="360" w:lineRule="auto"/>
-      </w:pPr>
-      <w:r>
-        <w:t>This report evaluated and outlined the key features associated with the ADO.NET Entity Framework and its integration within a simple .NET MVC application. Applications until recently have traditionally adopted a Data Driven Design approach; where application software is designed on business logic data. Developers are therefore restricted to building the application based on the targeted database schema. Object/Relational mappers such as Microsoft’s Entity Framework instead apply Domain Driven Design, by</w:t>
+      <w:bookmarkEnd w:id="77"/>
+    </w:p>
+    <w:p>
+      <w:pPr>
+        <w:spacing w:line="360" w:lineRule="auto"/>
+        <w:rPr>
+          <w:lang w:eastAsia="en-GB"/>
+        </w:rPr>
+      </w:pPr>
+    </w:p>
+    <w:p>
+      <w:pPr>
+        <w:spacing w:line="360" w:lineRule="auto"/>
+      </w:pPr>
+      <w:r>
+        <w:t>This report </w:t>
+      </w:r>
+      <w:r>
+        <w:t xml:space="preserve">outlined and implemented </w:t>
+      </w:r>
+      <w:r>
+        <w:t>the key f</w:t>
+      </w:r>
+      <w:r>
+        <w:t>unctionality</w:t>
       </w:r>
       <w:r>
         <w:t xml:space="preserve"> </w:t>
       </w:r>
       <w:r>
-        <w:t xml:space="preserve">raising an application’s level of abstraction from a relational to an entity level via an Entity Data Model. </w:t>
-      </w:r>
-    </w:p>
-    <w:p>
-      <w:pPr>
-        <w:spacing w:line="360" w:lineRule="auto"/>
-      </w:pPr>
-    </w:p>
-    <w:p>
-      <w:pPr>
-        <w:spacing w:line="360" w:lineRule="auto"/>
-        <w:rPr>
-          <w:lang w:eastAsia="en-GB"/>
-        </w:rPr>
-      </w:pPr>
-      <w:r>
-        <w:t>In doing so, it eliminates the need for developers to implement data-access code by allowing them to utilise LINQ queries to perform operations on domain-specific objects. Doing so leads to increased performance, less code - and theoretically a lower skill cap - to accomplish complex data-relational tasks between an application and its data storage. </w:t>
+        <w:t>behind Microsoft’s</w:t>
+      </w:r>
+      <w:r>
+        <w:t xml:space="preserve"> Entity Framework</w:t>
+      </w:r>
+      <w:r>
+        <w:t>, and sought to evaluate its ease of integration</w:t>
+      </w:r>
+      <w:r>
+        <w:t xml:space="preserve"> </w:t>
+      </w:r>
+      <w:r>
+        <w:t xml:space="preserve">and effectiveness </w:t>
+      </w:r>
+      <w:r>
+        <w:t>within</w:t>
+      </w:r>
+      <w:r>
+        <w:t xml:space="preserve"> a simple .NET MVC application. </w:t>
+      </w:r>
+    </w:p>
+    <w:p>
+      <w:pPr>
+        <w:spacing w:line="360" w:lineRule="auto"/>
+      </w:pPr>
+    </w:p>
+    <w:p>
+      <w:pPr>
+        <w:spacing w:line="360" w:lineRule="auto"/>
+      </w:pPr>
+      <w:r>
+        <w:t>By allowing a database to be generated and maintained</w:t>
+      </w:r>
+      <w:r>
+        <w:t xml:space="preserve"> from an application’s</w:t>
+      </w:r>
+      <w:r>
+        <w:t xml:space="preserve"> Entity Data Model, </w:t>
+      </w:r>
+      <w:r>
+        <w:t>it </w:t>
+      </w:r>
+      <w:r>
+        <w:t>has all but eliminated</w:t>
+      </w:r>
+      <w:r>
+        <w:t xml:space="preserve"> the need for </w:t>
+      </w:r>
+      <w:r>
+        <w:t>developers to manually script ADO.NET</w:t>
+      </w:r>
+      <w:r>
+        <w:t xml:space="preserve"> database access code, </w:t>
+      </w:r>
+      <w:r>
+        <w:t xml:space="preserve">by allowing them to perform </w:t>
+      </w:r>
+      <w:r>
+        <w:t>data definition and manipulation</w:t>
+      </w:r>
+      <w:r>
+        <w:t xml:space="preserve"> </w:t>
+      </w:r>
+      <w:r>
+        <w:t>through</w:t>
+      </w:r>
+      <w:r>
+        <w:t xml:space="preserve"> d</w:t>
+      </w:r>
+      <w:r>
+        <w:t>omain-specific code-based objects</w:t>
+      </w:r>
+      <w:r>
+        <w:t xml:space="preserve"> within their application</w:t>
+      </w:r>
+      <w:r>
+        <w:t>. </w:t>
+      </w:r>
+      <w:r>
+        <w:t>In doing so, developers focalise</w:t>
+      </w:r>
+      <w:r>
+        <w:t xml:space="preserve"> a single point of data control between their application and its data storage, minimising or </w:t>
+      </w:r>
+      <w:r>
+        <w:t>even</w:t>
+      </w:r>
+      <w:r>
+        <w:t xml:space="preserve"> eliminating the layer of </w:t>
+      </w:r>
+      <w:r>
+        <w:t xml:space="preserve">translational </w:t>
+      </w:r>
+      <w:r>
+        <w:t xml:space="preserve">resistance </w:t>
+      </w:r>
+      <w:r>
+        <w:t xml:space="preserve">that </w:t>
+      </w:r>
+      <w:r>
+        <w:t xml:space="preserve">previously </w:t>
+      </w:r>
+      <w:r>
+        <w:t>existed between the two</w:t>
+      </w:r>
+      <w:r>
+        <w:t xml:space="preserve">. </w:t>
+      </w:r>
+    </w:p>
+    <w:p>
+      <w:pPr>
+        <w:spacing w:line="360" w:lineRule="auto"/>
+      </w:pPr>
+    </w:p>
+    <w:p>
+      <w:pPr>
+        <w:spacing w:line="360" w:lineRule="auto"/>
+      </w:pPr>
+      <w:r>
+        <w:t>With its seamless integration with the Visual Studio development environment, b</w:t>
+      </w:r>
+      <w:r>
+        <w:t xml:space="preserve">uilding an </w:t>
+      </w:r>
+      <w:r>
+        <w:t>application with the Entity Framework can</w:t>
+      </w:r>
+      <w:r>
+        <w:t xml:space="preserve"> </w:t>
+      </w:r>
+      <w:r>
+        <w:t xml:space="preserve">help to </w:t>
+      </w:r>
+      <w:r>
+        <w:t>accomplish complex data-relational tasks between an a</w:t>
+      </w:r>
+      <w:r>
+        <w:t>pplication and its data storage</w:t>
+      </w:r>
+      <w:r>
+        <w:t xml:space="preserve"> with greatly-reduced effort on the developer’s part</w:t>
+      </w:r>
+      <w:r>
+        <w:t xml:space="preserve">, </w:t>
+      </w:r>
+      <w:r>
+        <w:t xml:space="preserve">allowing them more time to focus on the application’s business logic, and therefore </w:t>
+      </w:r>
+      <w:r>
+        <w:t>making it an extremely effective addition to any data-</w:t>
+      </w:r>
+      <w:r>
+        <w:t>focused</w:t>
+      </w:r>
+      <w:r>
+        <w:t xml:space="preserve"> .NET application.</w:t>
+      </w:r>
+      <w:r>
+        <w:t> </w:t>
       </w:r>
     </w:p>
     <w:p>
@@ -14602,41 +15378,29 @@
     </w:p>
     <w:p>
       <w:pPr>
-        <w:spacing w:line="360" w:lineRule="auto"/>
-      </w:pPr>
-    </w:p>
-    <w:p>
-      <w:pPr>
-        <w:spacing w:line="360" w:lineRule="auto"/>
-      </w:pPr>
-    </w:p>
-    <w:p>
-      <w:pPr>
-        <w:spacing w:line="360" w:lineRule="auto"/>
-      </w:pPr>
-    </w:p>
-    <w:p>
-      <w:pPr>
-        <w:spacing w:line="360" w:lineRule="auto"/>
-      </w:pPr>
-    </w:p>
-    <w:p>
-      <w:pPr>
         <w:pStyle w:val="Heading1"/>
         <w:spacing w:line="360" w:lineRule="auto"/>
         <w:rPr>
           <w:shd w:val="clear" w:color="auto" w:fill="FFFFFF"/>
         </w:rPr>
       </w:pPr>
-      <w:bookmarkStart w:id="79" w:name="_Toc462530655"/>
+      <w:bookmarkStart w:id="78" w:name="_Toc462530655"/>
       <w:r>
         <w:rPr>
           <w:shd w:val="clear" w:color="auto" w:fill="FFFFFF"/>
         </w:rPr>
         <w:lastRenderedPageBreak/>
-        <w:t>Further Work</w:t>
-      </w:r>
+        <w:t>Fu</w:t>
+      </w:r>
+      <w:bookmarkStart w:id="79" w:name="_GoBack"/>
       <w:bookmarkEnd w:id="79"/>
+      <w:r>
+        <w:rPr>
+          <w:shd w:val="clear" w:color="auto" w:fill="FFFFFF"/>
+        </w:rPr>
+        <w:t>rther Work</w:t>
+      </w:r>
+      <w:bookmarkEnd w:id="78"/>
     </w:p>
     <w:p/>
     <w:p>
@@ -14650,29 +15414,65 @@
         <w:rPr>
           <w:lang w:eastAsia="en-GB"/>
         </w:rPr>
-        <w:t>Further work would see the implementation of roles to vary the user privileges. All users currently possess the ability to create and delete a project or test case, and add or remove a member from the project (note that users can only perform these actions on projects which they themselves are assigned to). The introduction of roles would see the users split into three distinct categories: Admins, who would retain all previously mentioned privileges; Members, who can create and edit projects and test cases but not delete them, and can add users but not remove them; and Watchers, who would be added with read-only access rights to any projects they have been associated with.</w:t>
-      </w:r>
-    </w:p>
-    <w:p>
-      <w:pPr>
-        <w:spacing w:line="360" w:lineRule="auto"/>
-        <w:rPr>
-          <w:lang w:eastAsia="en-GB"/>
-        </w:rPr>
-      </w:pPr>
-    </w:p>
-    <w:p>
-      <w:pPr>
-        <w:spacing w:line="360" w:lineRule="auto"/>
-        <w:rPr>
-          <w:lang w:eastAsia="en-GB"/>
-        </w:rPr>
-      </w:pPr>
-      <w:r>
-        <w:rPr>
-          <w:lang w:eastAsia="en-GB"/>
-        </w:rPr>
-        <w:t>To streamline the workflow, users would be able to quickly change the status of a test case on the Project Details page, instead of Test Case Details. Test case comments would also be stored within the test case (rather than updating a single comment field), along with a timestamp and a collection of the user's details that commented on the case. A tags section would allow the user base to group related tickets, and add relevant information to the test case i.e. browser information.</w:t>
+        <w:t>Further work would see the imp</w:t>
+      </w:r>
+      <w:r>
+        <w:rPr>
+          <w:lang w:eastAsia="en-GB"/>
+        </w:rPr>
+        <w:t>lementation of roles to vary</w:t>
+      </w:r>
+      <w:r>
+        <w:rPr>
+          <w:lang w:eastAsia="en-GB"/>
+        </w:rPr>
+        <w:t xml:space="preserve"> user privileges. All users currently possess the ability to create and delete a project or test case, and add or remove a member from the project (note that users can only perform these actions on projects which they themselves are assigned to). The introduction of roles would see the users split into three distinct categories: Admins, who would retain all previously mentioned privileges; Members, who can create and edit projects and test cases but not delete them, and can add users but not remove them; and Watchers, who would be added with read-only access rights to any projects they have been associated with.</w:t>
+      </w:r>
+    </w:p>
+    <w:p>
+      <w:pPr>
+        <w:spacing w:line="360" w:lineRule="auto"/>
+        <w:rPr>
+          <w:lang w:eastAsia="en-GB"/>
+        </w:rPr>
+      </w:pPr>
+    </w:p>
+    <w:p>
+      <w:pPr>
+        <w:spacing w:line="360" w:lineRule="auto"/>
+        <w:rPr>
+          <w:lang w:eastAsia="en-GB"/>
+        </w:rPr>
+      </w:pPr>
+      <w:r>
+        <w:rPr>
+          <w:lang w:eastAsia="en-GB"/>
+        </w:rPr>
+        <w:t>To streamline the workflow, users would be able to quickly change the status of a test case on the Project Details page, instead of Test Case Details. Test case comments would also be stored</w:t>
+      </w:r>
+      <w:r>
+        <w:rPr>
+          <w:lang w:eastAsia="en-GB"/>
+        </w:rPr>
+        <w:t xml:space="preserve"> individually</w:t>
+      </w:r>
+      <w:r>
+        <w:rPr>
+          <w:lang w:eastAsia="en-GB"/>
+        </w:rPr>
+        <w:t xml:space="preserve"> within the test case (rather than updating a single comment field)</w:t>
+      </w:r>
+      <w:r>
+        <w:rPr>
+          <w:lang w:eastAsia="en-GB"/>
+        </w:rPr>
+        <w:t>, along with a timestamp and a note of the user</w:t>
+      </w:r>
+      <w:r>
+        <w:rPr>
+          <w:lang w:eastAsia="en-GB"/>
+        </w:rPr>
+        <w:t xml:space="preserve"> that commented on the case. A tags section would allow the user base to group related tickets, and add relevant information to the test case i.e. browser information.</w:t>
       </w:r>
     </w:p>
     <w:p>
@@ -14805,57 +15605,29 @@
         <w:rPr>
           <w:lang w:eastAsia="en-GB"/>
         </w:rPr>
-        <w:t xml:space="preserve">I would like to express great appreciation to Philip </w:t>
-      </w:r>
-      <w:proofErr w:type="spellStart"/>
-      <w:r>
-        <w:rPr>
-          <w:lang w:eastAsia="en-GB"/>
-        </w:rPr>
-        <w:t>Beaman</w:t>
-      </w:r>
-      <w:proofErr w:type="spellEnd"/>
-      <w:r>
-        <w:rPr>
-          <w:lang w:eastAsia="en-GB"/>
-        </w:rPr>
-        <w:t xml:space="preserve"> for his continual advice, direction and feedback throughout the project.  </w:t>
-      </w:r>
-    </w:p>
-    <w:p>
-      <w:pPr>
-        <w:spacing w:line="360" w:lineRule="auto"/>
-        <w:rPr>
-          <w:lang w:eastAsia="en-GB"/>
-        </w:rPr>
-      </w:pPr>
-    </w:p>
-    <w:p>
-      <w:pPr>
-        <w:spacing w:line="360" w:lineRule="auto"/>
-        <w:rPr>
-          <w:lang w:eastAsia="en-GB"/>
-        </w:rPr>
-      </w:pPr>
-      <w:r>
-        <w:rPr>
-          <w:lang w:eastAsia="en-GB"/>
-        </w:rPr>
-        <w:t xml:space="preserve">I would also like to extend thanks to Matt </w:t>
-      </w:r>
-      <w:proofErr w:type="spellStart"/>
-      <w:r>
-        <w:rPr>
-          <w:lang w:eastAsia="en-GB"/>
-        </w:rPr>
-        <w:t>Meckes</w:t>
-      </w:r>
-      <w:proofErr w:type="spellEnd"/>
-      <w:r>
-        <w:rPr>
-          <w:lang w:eastAsia="en-GB"/>
-        </w:rPr>
-        <w:t xml:space="preserve"> and Jamal Osman for</w:t>
+        <w:t>I would like to express great appreciation to Philip Beaman for his continual advice, direction and feedback throughout the project.  </w:t>
+      </w:r>
+    </w:p>
+    <w:p>
+      <w:pPr>
+        <w:spacing w:line="360" w:lineRule="auto"/>
+        <w:rPr>
+          <w:lang w:eastAsia="en-GB"/>
+        </w:rPr>
+      </w:pPr>
+    </w:p>
+    <w:p>
+      <w:pPr>
+        <w:spacing w:line="360" w:lineRule="auto"/>
+        <w:rPr>
+          <w:lang w:eastAsia="en-GB"/>
+        </w:rPr>
+      </w:pPr>
+      <w:r>
+        <w:rPr>
+          <w:lang w:eastAsia="en-GB"/>
+        </w:rPr>
+        <w:t>I would also like to extend thanks to Matt Meckes and Jamal Osman for</w:t>
       </w:r>
       <w:r>
         <w:rPr>
@@ -15010,7 +15782,6 @@
           <w:shd w:val="clear" w:color="auto" w:fill="FFFFFF"/>
         </w:rPr>
       </w:pPr>
-      <w:proofErr w:type="spellStart"/>
       <w:r>
         <w:rPr>
           <w:rFonts w:cs="Times New Roman"/>
@@ -15018,19 +15789,30 @@
           <w:szCs w:val="24"/>
           <w:shd w:val="clear" w:color="auto" w:fill="FFFFFF"/>
         </w:rPr>
-        <w:t>Adya</w:t>
-      </w:r>
-      <w:proofErr w:type="spellEnd"/>
-      <w:r>
+        <w:t>Adya, A., Blakeley, J.A., Melnik, S. and Muralidhar, S., 2007. Anatomy of the ADO .NET Entity Framework</w:t>
+      </w:r>
+    </w:p>
+    <w:p>
+      <w:pPr>
+        <w:spacing w:line="360" w:lineRule="auto"/>
         <w:rPr>
           <w:rFonts w:cs="Times New Roman"/>
           <w:color w:val="222222"/>
           <w:szCs w:val="24"/>
           <w:shd w:val="clear" w:color="auto" w:fill="FFFFFF"/>
         </w:rPr>
-        <w:t xml:space="preserve">, A., Blakeley, J.A., </w:t>
-      </w:r>
-      <w:proofErr w:type="spellStart"/>
+      </w:pPr>
+    </w:p>
+    <w:p>
+      <w:pPr>
+        <w:spacing w:line="360" w:lineRule="auto"/>
+        <w:rPr>
+          <w:rFonts w:cs="Times New Roman"/>
+          <w:szCs w:val="24"/>
+          <w:shd w:val="clear" w:color="auto" w:fill="FFFFFF"/>
+          <w:lang w:eastAsia="en-GB"/>
+        </w:rPr>
+      </w:pPr>
       <w:r>
         <w:rPr>
           <w:rFonts w:cs="Times New Roman"/>
@@ -15038,79 +15820,7 @@
           <w:szCs w:val="24"/>
           <w:shd w:val="clear" w:color="auto" w:fill="FFFFFF"/>
         </w:rPr>
-        <w:t>Melnik</w:t>
-      </w:r>
-      <w:proofErr w:type="spellEnd"/>
-      <w:r>
-        <w:rPr>
-          <w:rFonts w:cs="Times New Roman"/>
-          <w:color w:val="222222"/>
-          <w:szCs w:val="24"/>
-          <w:shd w:val="clear" w:color="auto" w:fill="FFFFFF"/>
-        </w:rPr>
-        <w:t xml:space="preserve">, S. and </w:t>
-      </w:r>
-      <w:proofErr w:type="spellStart"/>
-      <w:r>
-        <w:rPr>
-          <w:rFonts w:cs="Times New Roman"/>
-          <w:color w:val="222222"/>
-          <w:szCs w:val="24"/>
-          <w:shd w:val="clear" w:color="auto" w:fill="FFFFFF"/>
-        </w:rPr>
-        <w:t>Muralidhar</w:t>
-      </w:r>
-      <w:proofErr w:type="spellEnd"/>
-      <w:r>
-        <w:rPr>
-          <w:rFonts w:cs="Times New Roman"/>
-          <w:color w:val="222222"/>
-          <w:szCs w:val="24"/>
-          <w:shd w:val="clear" w:color="auto" w:fill="FFFFFF"/>
-        </w:rPr>
-        <w:t>, S., 2007. Anatomy of the ADO .NET Entity Framework</w:t>
-      </w:r>
-    </w:p>
-    <w:p>
-      <w:pPr>
-        <w:spacing w:line="360" w:lineRule="auto"/>
-        <w:rPr>
-          <w:rFonts w:cs="Times New Roman"/>
-          <w:color w:val="222222"/>
-          <w:szCs w:val="24"/>
-          <w:shd w:val="clear" w:color="auto" w:fill="FFFFFF"/>
-        </w:rPr>
-      </w:pPr>
-    </w:p>
-    <w:p>
-      <w:pPr>
-        <w:spacing w:line="360" w:lineRule="auto"/>
-        <w:rPr>
-          <w:rFonts w:cs="Times New Roman"/>
-          <w:szCs w:val="24"/>
-          <w:shd w:val="clear" w:color="auto" w:fill="FFFFFF"/>
-          <w:lang w:eastAsia="en-GB"/>
-        </w:rPr>
-      </w:pPr>
-      <w:proofErr w:type="spellStart"/>
-      <w:r>
-        <w:rPr>
-          <w:rFonts w:cs="Times New Roman"/>
-          <w:color w:val="222222"/>
-          <w:szCs w:val="24"/>
-          <w:shd w:val="clear" w:color="auto" w:fill="FFFFFF"/>
-        </w:rPr>
-        <w:t>Awad</w:t>
-      </w:r>
-      <w:proofErr w:type="spellEnd"/>
-      <w:r>
-        <w:rPr>
-          <w:rFonts w:cs="Times New Roman"/>
-          <w:color w:val="222222"/>
-          <w:szCs w:val="24"/>
-          <w:shd w:val="clear" w:color="auto" w:fill="FFFFFF"/>
-        </w:rPr>
-        <w:t>, E.M., 1985.</w:t>
+        <w:t>Awad, E.M., 1985.</w:t>
       </w:r>
       <w:r>
         <w:rPr>
@@ -15164,7 +15874,6 @@
           <w:lang w:eastAsia="en-GB"/>
         </w:rPr>
       </w:pPr>
-      <w:proofErr w:type="spellStart"/>
       <w:r>
         <w:rPr>
           <w:rFonts w:cs="Times New Roman"/>
@@ -15172,17 +15881,7 @@
           <w:shd w:val="clear" w:color="auto" w:fill="FFFFFF"/>
           <w:lang w:eastAsia="en-GB"/>
         </w:rPr>
-        <w:t>Lerman</w:t>
-      </w:r>
-      <w:proofErr w:type="spellEnd"/>
-      <w:r>
-        <w:rPr>
-          <w:rFonts w:cs="Times New Roman"/>
-          <w:szCs w:val="24"/>
-          <w:shd w:val="clear" w:color="auto" w:fill="FFFFFF"/>
-          <w:lang w:eastAsia="en-GB"/>
-        </w:rPr>
-        <w:t>, J. and Miller, R., 2011. </w:t>
+        <w:t>Lerman, J. and Miller, R., 2011. </w:t>
       </w:r>
       <w:r>
         <w:rPr>
@@ -15301,27 +16000,7 @@
           <w:shd w:val="clear" w:color="auto" w:fill="FFFFFF"/>
           <w:lang w:eastAsia="en-GB"/>
         </w:rPr>
-        <w:t>and the entity data model (</w:t>
-      </w:r>
-      <w:proofErr w:type="spellStart"/>
-      <w:r>
-        <w:rPr>
-          <w:rFonts w:cs="Times New Roman"/>
-          <w:szCs w:val="24"/>
-          <w:shd w:val="clear" w:color="auto" w:fill="FFFFFF"/>
-          <w:lang w:eastAsia="en-GB"/>
-        </w:rPr>
-        <w:t>edm</w:t>
-      </w:r>
-      <w:proofErr w:type="spellEnd"/>
-      <w:r>
-        <w:rPr>
-          <w:rFonts w:cs="Times New Roman"/>
-          <w:szCs w:val="24"/>
-          <w:shd w:val="clear" w:color="auto" w:fill="FFFFFF"/>
-          <w:lang w:eastAsia="en-GB"/>
-        </w:rPr>
-        <w:t>)</w:t>
+        <w:t>and the entity data model (edm)</w:t>
       </w:r>
       <w:r>
         <w:rPr>
@@ -15412,78 +16091,38 @@
           <w:shd w:val="clear" w:color="auto" w:fill="FFFFFF"/>
           <w:lang w:eastAsia="en-GB"/>
         </w:rPr>
-        <w:t xml:space="preserve">. </w:t>
-      </w:r>
-      <w:proofErr w:type="spellStart"/>
-      <w:r>
+        <w:t>. Sams Publishing.</w:t>
+      </w:r>
+    </w:p>
+    <w:p>
+      <w:pPr>
+        <w:spacing w:line="360" w:lineRule="auto"/>
         <w:rPr>
           <w:rFonts w:cs="Times New Roman"/>
           <w:szCs w:val="24"/>
           <w:shd w:val="clear" w:color="auto" w:fill="FFFFFF"/>
           <w:lang w:eastAsia="en-GB"/>
         </w:rPr>
-        <w:t>Sams</w:t>
-      </w:r>
-      <w:proofErr w:type="spellEnd"/>
-      <w:r>
+      </w:pPr>
+    </w:p>
+    <w:p>
+      <w:pPr>
+        <w:spacing w:line="360" w:lineRule="auto"/>
         <w:rPr>
           <w:rFonts w:cs="Times New Roman"/>
           <w:szCs w:val="24"/>
           <w:shd w:val="clear" w:color="auto" w:fill="FFFFFF"/>
           <w:lang w:eastAsia="en-GB"/>
         </w:rPr>
-        <w:t xml:space="preserve"> Publishing.</w:t>
-      </w:r>
-    </w:p>
-    <w:p>
-      <w:pPr>
-        <w:spacing w:line="360" w:lineRule="auto"/>
+      </w:pPr>
+      <w:r>
         <w:rPr>
           <w:rFonts w:cs="Times New Roman"/>
           <w:szCs w:val="24"/>
           <w:shd w:val="clear" w:color="auto" w:fill="FFFFFF"/>
           <w:lang w:eastAsia="en-GB"/>
         </w:rPr>
-      </w:pPr>
-    </w:p>
-    <w:p>
-      <w:pPr>
-        <w:spacing w:line="360" w:lineRule="auto"/>
-        <w:rPr>
-          <w:rFonts w:cs="Times New Roman"/>
-          <w:szCs w:val="24"/>
-          <w:shd w:val="clear" w:color="auto" w:fill="FFFFFF"/>
-          <w:lang w:eastAsia="en-GB"/>
-        </w:rPr>
-      </w:pPr>
-      <w:r>
-        <w:rPr>
-          <w:rFonts w:cs="Times New Roman"/>
-          <w:szCs w:val="24"/>
-          <w:shd w:val="clear" w:color="auto" w:fill="FFFFFF"/>
-          <w:lang w:eastAsia="en-GB"/>
-        </w:rPr>
-        <w:t xml:space="preserve">Microsoft. 2016. Entity Framework | </w:t>
-      </w:r>
-      <w:proofErr w:type="gramStart"/>
-      <w:r>
-        <w:rPr>
-          <w:rFonts w:cs="Times New Roman"/>
-          <w:szCs w:val="24"/>
-          <w:shd w:val="clear" w:color="auto" w:fill="FFFFFF"/>
-          <w:lang w:eastAsia="en-GB"/>
-        </w:rPr>
-        <w:t>The</w:t>
-      </w:r>
-      <w:proofErr w:type="gramEnd"/>
-      <w:r>
-        <w:rPr>
-          <w:rFonts w:cs="Times New Roman"/>
-          <w:szCs w:val="24"/>
-          <w:shd w:val="clear" w:color="auto" w:fill="FFFFFF"/>
-          <w:lang w:eastAsia="en-GB"/>
-        </w:rPr>
-        <w:t xml:space="preserve"> ASP.NET Site. [ONLINE] Available at: </w:t>
+        <w:t xml:space="preserve">Microsoft. 2016. Entity Framework | The ASP.NET Site. [ONLINE] Available at: </w:t>
       </w:r>
       <w:hyperlink r:id="rId121" w:history="1">
         <w:r>
@@ -15813,21 +16452,12 @@
           <w:szCs w:val="20"/>
         </w:rPr>
       </w:pPr>
-      <w:proofErr w:type="spellStart"/>
       <w:r>
         <w:rPr>
           <w:sz w:val="20"/>
           <w:szCs w:val="20"/>
         </w:rPr>
-        <w:t>Pluralsight</w:t>
-      </w:r>
-      <w:proofErr w:type="spellEnd"/>
-      <w:r>
-        <w:rPr>
-          <w:sz w:val="20"/>
-          <w:szCs w:val="20"/>
-        </w:rPr>
-        <w:t xml:space="preserve"> Entity Framework Code First Migrations</w:t>
+        <w:t>Pluralsight Entity Framework Code First Migrations</w:t>
       </w:r>
     </w:p>
     <w:p>
@@ -16366,23 +16996,7 @@
           <w:shd w:val="clear" w:color="auto" w:fill="FFFFFF"/>
           <w:lang w:eastAsia="en-GB"/>
         </w:rPr>
-        <w:t xml:space="preserve"> - A free and open-source package manager designed for the Microsoft development platform (formerly known as </w:t>
-      </w:r>
-      <w:proofErr w:type="spellStart"/>
-      <w:r>
-        <w:rPr>
-          <w:shd w:val="clear" w:color="auto" w:fill="FFFFFF"/>
-          <w:lang w:eastAsia="en-GB"/>
-        </w:rPr>
-        <w:t>NuPack</w:t>
-      </w:r>
-      <w:proofErr w:type="spellEnd"/>
-      <w:r>
-        <w:rPr>
-          <w:shd w:val="clear" w:color="auto" w:fill="FFFFFF"/>
-          <w:lang w:eastAsia="en-GB"/>
-        </w:rPr>
-        <w:t>).</w:t>
+        <w:t> - A free and open-source package manager designed for the Microsoft development platform (formerly known as NuPack).</w:t>
       </w:r>
       <w:r>
         <w:rPr>
@@ -17353,25 +17967,7 @@
                 <w:sz w:val="20"/>
                 <w:szCs w:val="20"/>
               </w:rPr>
-              <w:t xml:space="preserve">Users appear in the </w:t>
-            </w:r>
-            <w:proofErr w:type="spellStart"/>
-            <w:r>
-              <w:rPr>
-                <w:rFonts w:cs="Times New Roman"/>
-                <w:sz w:val="20"/>
-                <w:szCs w:val="20"/>
-              </w:rPr>
-              <w:t>ASPNetUsers</w:t>
-            </w:r>
-            <w:proofErr w:type="spellEnd"/>
-            <w:r>
-              <w:rPr>
-                <w:rFonts w:cs="Times New Roman"/>
-                <w:sz w:val="20"/>
-                <w:szCs w:val="20"/>
-              </w:rPr>
-              <w:t xml:space="preserve"> database table</w:t>
+              <w:t>Users appear in the ASPNetUsers database table</w:t>
             </w:r>
           </w:p>
         </w:tc>
@@ -17395,25 +17991,7 @@
                 <w:sz w:val="20"/>
                 <w:szCs w:val="20"/>
               </w:rPr>
-              <w:t xml:space="preserve">Users appear in the </w:t>
-            </w:r>
-            <w:proofErr w:type="spellStart"/>
-            <w:r>
-              <w:rPr>
-                <w:rFonts w:cs="Times New Roman"/>
-                <w:sz w:val="20"/>
-                <w:szCs w:val="20"/>
-              </w:rPr>
-              <w:t>ASPNetUsers</w:t>
-            </w:r>
-            <w:proofErr w:type="spellEnd"/>
-            <w:r>
-              <w:rPr>
-                <w:rFonts w:cs="Times New Roman"/>
-                <w:sz w:val="20"/>
-                <w:szCs w:val="20"/>
-              </w:rPr>
-              <w:t xml:space="preserve"> database table</w:t>
+              <w:t>Users appear in the ASPNetUsers database table</w:t>
             </w:r>
           </w:p>
         </w:tc>
@@ -17537,27 +18115,7 @@
                 <w:sz w:val="20"/>
                 <w:szCs w:val="20"/>
               </w:rPr>
-              <w:t xml:space="preserve">Users appear in the </w:t>
-            </w:r>
-            <w:proofErr w:type="spellStart"/>
-            <w:r>
-              <w:rPr>
-                <w:rFonts w:cs="Times New Roman"/>
-                <w:color w:val="000000"/>
-                <w:sz w:val="20"/>
-                <w:szCs w:val="20"/>
-              </w:rPr>
-              <w:t>ASPNetUsers</w:t>
-            </w:r>
-            <w:proofErr w:type="spellEnd"/>
-            <w:r>
-              <w:rPr>
-                <w:rFonts w:cs="Times New Roman"/>
-                <w:color w:val="000000"/>
-                <w:sz w:val="20"/>
-                <w:szCs w:val="20"/>
-              </w:rPr>
-              <w:t xml:space="preserve"> database table</w:t>
+              <w:t>Users appear in the ASPNetUsers database table</w:t>
             </w:r>
           </w:p>
         </w:tc>
@@ -17583,27 +18141,7 @@
                 <w:sz w:val="20"/>
                 <w:szCs w:val="20"/>
               </w:rPr>
-              <w:t xml:space="preserve">Users appear in the </w:t>
-            </w:r>
-            <w:proofErr w:type="spellStart"/>
-            <w:r>
-              <w:rPr>
-                <w:rFonts w:cs="Times New Roman"/>
-                <w:color w:val="000000"/>
-                <w:sz w:val="20"/>
-                <w:szCs w:val="20"/>
-              </w:rPr>
-              <w:t>ASPNetUsers</w:t>
-            </w:r>
-            <w:proofErr w:type="spellEnd"/>
-            <w:r>
-              <w:rPr>
-                <w:rFonts w:cs="Times New Roman"/>
-                <w:color w:val="000000"/>
-                <w:sz w:val="20"/>
-                <w:szCs w:val="20"/>
-              </w:rPr>
-              <w:t xml:space="preserve"> database table</w:t>
+              <w:t>Users appear in the ASPNetUsers database table</w:t>
             </w:r>
           </w:p>
         </w:tc>
@@ -20071,25 +20609,7 @@
                 <w:sz w:val="20"/>
                 <w:szCs w:val="20"/>
               </w:rPr>
-              <w:t xml:space="preserve">Description appears in a </w:t>
-            </w:r>
-            <w:proofErr w:type="spellStart"/>
-            <w:r>
-              <w:rPr>
-                <w:rFonts w:cs="Times New Roman"/>
-                <w:sz w:val="20"/>
-                <w:szCs w:val="20"/>
-              </w:rPr>
-              <w:t>jumbotron</w:t>
-            </w:r>
-            <w:proofErr w:type="spellEnd"/>
-            <w:r>
-              <w:rPr>
-                <w:rFonts w:cs="Times New Roman"/>
-                <w:sz w:val="20"/>
-                <w:szCs w:val="20"/>
-              </w:rPr>
-              <w:t xml:space="preserve"> below the sub-header</w:t>
+              <w:t>Description appears in a jumbotron below the sub-header</w:t>
             </w:r>
           </w:p>
         </w:tc>
@@ -20113,25 +20633,7 @@
                 <w:sz w:val="20"/>
                 <w:szCs w:val="20"/>
               </w:rPr>
-              <w:t xml:space="preserve">Description appears in a </w:t>
-            </w:r>
-            <w:proofErr w:type="spellStart"/>
-            <w:r>
-              <w:rPr>
-                <w:rFonts w:cs="Times New Roman"/>
-                <w:sz w:val="20"/>
-                <w:szCs w:val="20"/>
-              </w:rPr>
-              <w:t>jumbotron</w:t>
-            </w:r>
-            <w:proofErr w:type="spellEnd"/>
-            <w:r>
-              <w:rPr>
-                <w:rFonts w:cs="Times New Roman"/>
-                <w:sz w:val="20"/>
-                <w:szCs w:val="20"/>
-              </w:rPr>
-              <w:t xml:space="preserve"> below the sub-header</w:t>
+              <w:t>Description appears in a jumbotron below the sub-header</w:t>
             </w:r>
           </w:p>
         </w:tc>
@@ -20691,18 +21193,8 @@
                 <w:sz w:val="20"/>
                 <w:szCs w:val="20"/>
               </w:rPr>
-              <w:t xml:space="preserve">All test cases with the project's id as a foreign key will be displayed in a list below the </w:t>
-            </w:r>
-            <w:proofErr w:type="spellStart"/>
-            <w:r>
-              <w:rPr>
-                <w:rFonts w:cs="Times New Roman"/>
-                <w:sz w:val="20"/>
-                <w:szCs w:val="20"/>
-              </w:rPr>
-              <w:t>jumbotron</w:t>
-            </w:r>
-            <w:proofErr w:type="spellEnd"/>
+              <w:t>All test cases with the project's id as a foreign key will be displayed in a list below the jumbotron</w:t>
+            </w:r>
           </w:p>
         </w:tc>
         <w:tc>
@@ -20725,18 +21217,8 @@
                 <w:sz w:val="20"/>
                 <w:szCs w:val="20"/>
               </w:rPr>
-              <w:t xml:space="preserve">All test cases with the project's id as a foreign key will be displayed in a list below the </w:t>
-            </w:r>
-            <w:proofErr w:type="spellStart"/>
-            <w:r>
-              <w:rPr>
-                <w:rFonts w:cs="Times New Roman"/>
-                <w:sz w:val="20"/>
-                <w:szCs w:val="20"/>
-              </w:rPr>
-              <w:t>jumbotron</w:t>
-            </w:r>
-            <w:proofErr w:type="spellEnd"/>
+              <w:t>All test cases with the project's id as a foreign key will be displayed in a list below the jumbotron</w:t>
+            </w:r>
           </w:p>
         </w:tc>
         <w:tc>
@@ -20857,25 +21339,7 @@
                 <w:sz w:val="20"/>
                 <w:szCs w:val="20"/>
               </w:rPr>
-              <w:t xml:space="preserve">User clicks 'Add a Test Case' button, redirected to </w:t>
-            </w:r>
-            <w:proofErr w:type="spellStart"/>
-            <w:r>
-              <w:rPr>
-                <w:rFonts w:cs="Times New Roman"/>
-                <w:sz w:val="20"/>
-                <w:szCs w:val="20"/>
-              </w:rPr>
-              <w:t>testcase</w:t>
-            </w:r>
-            <w:proofErr w:type="spellEnd"/>
-            <w:r>
-              <w:rPr>
-                <w:rFonts w:cs="Times New Roman"/>
-                <w:sz w:val="20"/>
-                <w:szCs w:val="20"/>
-              </w:rPr>
-              <w:t xml:space="preserve">/create, redirected back to project/details/id on POST, test case appears in test cases list </w:t>
+              <w:t xml:space="preserve">User clicks 'Add a Test Case' button, redirected to testcase/create, redirected back to project/details/id on POST, test case appears in test cases list </w:t>
             </w:r>
           </w:p>
         </w:tc>
@@ -20899,25 +21363,7 @@
                 <w:sz w:val="20"/>
                 <w:szCs w:val="20"/>
               </w:rPr>
-              <w:t xml:space="preserve">User clicks 'Add a Test Case' button, redirected to </w:t>
-            </w:r>
-            <w:proofErr w:type="spellStart"/>
-            <w:r>
-              <w:rPr>
-                <w:rFonts w:cs="Times New Roman"/>
-                <w:sz w:val="20"/>
-                <w:szCs w:val="20"/>
-              </w:rPr>
-              <w:t>testcase</w:t>
-            </w:r>
-            <w:proofErr w:type="spellEnd"/>
-            <w:r>
-              <w:rPr>
-                <w:rFonts w:cs="Times New Roman"/>
-                <w:sz w:val="20"/>
-                <w:szCs w:val="20"/>
-              </w:rPr>
-              <w:t xml:space="preserve">/create, redirected back to project/details/id on POST, test case appears in test cases list </w:t>
+              <w:t xml:space="preserve">User clicks 'Add a Test Case' button, redirected to testcase/create, redirected back to project/details/id on POST, test case appears in test cases list </w:t>
             </w:r>
           </w:p>
         </w:tc>
@@ -21039,43 +21485,7 @@
                 <w:sz w:val="20"/>
                 <w:szCs w:val="20"/>
               </w:rPr>
-              <w:t xml:space="preserve">User clicks on the test case Edit link, redirected to </w:t>
-            </w:r>
-            <w:proofErr w:type="spellStart"/>
-            <w:r>
-              <w:rPr>
-                <w:rFonts w:cs="Times New Roman"/>
-                <w:sz w:val="20"/>
-                <w:szCs w:val="20"/>
-              </w:rPr>
-              <w:t>testcase</w:t>
-            </w:r>
-            <w:proofErr w:type="spellEnd"/>
-            <w:r>
-              <w:rPr>
-                <w:rFonts w:cs="Times New Roman"/>
-                <w:sz w:val="20"/>
-                <w:szCs w:val="20"/>
-              </w:rPr>
-              <w:t xml:space="preserve">/edit/id, redirected back to project/details/id on POST, updated information displays in </w:t>
-            </w:r>
-            <w:proofErr w:type="spellStart"/>
-            <w:r>
-              <w:rPr>
-                <w:rFonts w:cs="Times New Roman"/>
-                <w:sz w:val="20"/>
-                <w:szCs w:val="20"/>
-              </w:rPr>
-              <w:t>testcase</w:t>
-            </w:r>
-            <w:proofErr w:type="spellEnd"/>
-            <w:r>
-              <w:rPr>
-                <w:rFonts w:cs="Times New Roman"/>
-                <w:sz w:val="20"/>
-                <w:szCs w:val="20"/>
-              </w:rPr>
-              <w:t>/details/id</w:t>
+              <w:t>User clicks on the test case Edit link, redirected to testcase/edit/id, redirected back to project/details/id on POST, updated information displays in testcase/details/id</w:t>
             </w:r>
           </w:p>
         </w:tc>
@@ -21099,43 +21509,7 @@
                 <w:sz w:val="20"/>
                 <w:szCs w:val="20"/>
               </w:rPr>
-              <w:t xml:space="preserve">User clicks on the test case Edit link, redirected to </w:t>
-            </w:r>
-            <w:proofErr w:type="spellStart"/>
-            <w:r>
-              <w:rPr>
-                <w:rFonts w:cs="Times New Roman"/>
-                <w:sz w:val="20"/>
-                <w:szCs w:val="20"/>
-              </w:rPr>
-              <w:t>testcase</w:t>
-            </w:r>
-            <w:proofErr w:type="spellEnd"/>
-            <w:r>
-              <w:rPr>
-                <w:rFonts w:cs="Times New Roman"/>
-                <w:sz w:val="20"/>
-                <w:szCs w:val="20"/>
-              </w:rPr>
-              <w:t xml:space="preserve">/edit/id, redirected back to project/details/id on POST, updated information displays in </w:t>
-            </w:r>
-            <w:proofErr w:type="spellStart"/>
-            <w:r>
-              <w:rPr>
-                <w:rFonts w:cs="Times New Roman"/>
-                <w:sz w:val="20"/>
-                <w:szCs w:val="20"/>
-              </w:rPr>
-              <w:t>testcase</w:t>
-            </w:r>
-            <w:proofErr w:type="spellEnd"/>
-            <w:r>
-              <w:rPr>
-                <w:rFonts w:cs="Times New Roman"/>
-                <w:sz w:val="20"/>
-                <w:szCs w:val="20"/>
-              </w:rPr>
-              <w:t>/details/id</w:t>
+              <w:t>User clicks on the test case Edit link, redirected to testcase/edit/id, redirected back to project/details/id on POST, updated information displays in testcase/details/id</w:t>
             </w:r>
           </w:p>
         </w:tc>
@@ -21257,25 +21631,7 @@
                 <w:sz w:val="20"/>
                 <w:szCs w:val="20"/>
               </w:rPr>
-              <w:t xml:space="preserve">User clicks the test case Delete link, redirected to </w:t>
-            </w:r>
-            <w:proofErr w:type="spellStart"/>
-            <w:r>
-              <w:rPr>
-                <w:rFonts w:cs="Times New Roman"/>
-                <w:sz w:val="20"/>
-                <w:szCs w:val="20"/>
-              </w:rPr>
-              <w:t>testcase</w:t>
-            </w:r>
-            <w:proofErr w:type="spellEnd"/>
-            <w:r>
-              <w:rPr>
-                <w:rFonts w:cs="Times New Roman"/>
-                <w:sz w:val="20"/>
-                <w:szCs w:val="20"/>
-              </w:rPr>
-              <w:t>/delete/id, redirected back to project/details/id on POST, test case no longer appears in the test case list</w:t>
+              <w:t>User clicks the test case Delete link, redirected to testcase/delete/id, redirected back to project/details/id on POST, test case no longer appears in the test case list</w:t>
             </w:r>
           </w:p>
         </w:tc>
@@ -21299,25 +21655,7 @@
                 <w:sz w:val="20"/>
                 <w:szCs w:val="20"/>
               </w:rPr>
-              <w:t xml:space="preserve">User clicks the test case Delete link, redirected to </w:t>
-            </w:r>
-            <w:proofErr w:type="spellStart"/>
-            <w:r>
-              <w:rPr>
-                <w:rFonts w:cs="Times New Roman"/>
-                <w:sz w:val="20"/>
-                <w:szCs w:val="20"/>
-              </w:rPr>
-              <w:t>testcase</w:t>
-            </w:r>
-            <w:proofErr w:type="spellEnd"/>
-            <w:r>
-              <w:rPr>
-                <w:rFonts w:cs="Times New Roman"/>
-                <w:sz w:val="20"/>
-                <w:szCs w:val="20"/>
-              </w:rPr>
-              <w:t>/delete/id, redirected back to project/details/id on POST, test case no longer appears in the test case list</w:t>
+              <w:t>User clicks the test case Delete link, redirected to testcase/delete/id, redirected back to project/details/id on POST, test case no longer appears in the test case list</w:t>
             </w:r>
           </w:p>
         </w:tc>
@@ -21439,25 +21777,7 @@
                 <w:sz w:val="20"/>
                 <w:szCs w:val="20"/>
               </w:rPr>
-              <w:t xml:space="preserve">User is redirected to </w:t>
-            </w:r>
-            <w:proofErr w:type="spellStart"/>
-            <w:r>
-              <w:rPr>
-                <w:rFonts w:cs="Times New Roman"/>
-                <w:sz w:val="20"/>
-                <w:szCs w:val="20"/>
-              </w:rPr>
-              <w:t>testcase</w:t>
-            </w:r>
-            <w:proofErr w:type="spellEnd"/>
-            <w:r>
-              <w:rPr>
-                <w:rFonts w:cs="Times New Roman"/>
-                <w:sz w:val="20"/>
-                <w:szCs w:val="20"/>
-              </w:rPr>
-              <w:t>/details/id</w:t>
+              <w:t>User is redirected to testcase/details/id</w:t>
             </w:r>
           </w:p>
         </w:tc>
@@ -21481,25 +21801,7 @@
                 <w:sz w:val="20"/>
                 <w:szCs w:val="20"/>
               </w:rPr>
-              <w:t xml:space="preserve">User is redirected to </w:t>
-            </w:r>
-            <w:proofErr w:type="spellStart"/>
-            <w:r>
-              <w:rPr>
-                <w:rFonts w:cs="Times New Roman"/>
-                <w:sz w:val="20"/>
-                <w:szCs w:val="20"/>
-              </w:rPr>
-              <w:t>testcase</w:t>
-            </w:r>
-            <w:proofErr w:type="spellEnd"/>
-            <w:r>
-              <w:rPr>
-                <w:rFonts w:cs="Times New Roman"/>
-                <w:sz w:val="20"/>
-                <w:szCs w:val="20"/>
-              </w:rPr>
-              <w:t>/details/id</w:t>
+              <w:t>User is redirected to testcase/details/id</w:t>
             </w:r>
           </w:p>
         </w:tc>
@@ -21825,7 +22127,7 @@
           <w:rPr>
             <w:noProof/>
           </w:rPr>
-          <w:t>15</w:t>
+          <w:t>42</w:t>
         </w:r>
         <w:r>
           <w:rPr>
@@ -23171,7 +23473,7 @@
 </file>
 
 <file path=customXml/itemProps1.xml><?xml version="1.0" encoding="utf-8"?>
-<ds:datastoreItem xmlns:ds="http://schemas.openxmlformats.org/officeDocument/2006/customXml" ds:itemID="{EC0F6460-345A-4C25-B5F1-5F106E3AD70C}">
+<ds:datastoreItem xmlns:ds="http://schemas.openxmlformats.org/officeDocument/2006/customXml" ds:itemID="{1146A159-AF55-406E-916C-BB60EE78C310}">
   <ds:schemaRefs>
     <ds:schemaRef ds:uri="http://schemas.openxmlformats.org/officeDocument/2006/bibliography"/>
   </ds:schemaRefs>
